--- a/docs/Documentation fichier TreeView.docx
+++ b/docs/Documentation fichier TreeView.docx
@@ -1652,15 +1652,7 @@
           </w:pPr>
           <w:r>
             <w:tab/>
-          </w:r>
-          <w:r>
-            <w:t>3</w:t>
-          </w:r>
-          <w:r>
-            <w:t xml:space="preserve"> – </w:t>
-          </w:r>
-          <w:r>
-            <w:t>Format de données à respecter</w:t>
+            <w:t>3 – Format de données à respecter</w:t>
           </w:r>
           <w:r>
             <w:ptab w:relativeTo="margin" w:alignment="right" w:leader="dot"/>
@@ -2376,6 +2368,7 @@
         </w:rPr>
       </w:pPr>
       <w:proofErr w:type="spellStart"/>
+      <w:proofErr w:type="gramStart"/>
       <w:r>
         <w:rPr>
           <w:rFonts w:ascii="Consolas" w:eastAsia="Times New Roman" w:hAnsi="Consolas" w:cs="Times New Roman"/>
@@ -2395,7 +2388,18 @@
           <w:szCs w:val="21"/>
           <w:lang w:eastAsia="fr-FR"/>
         </w:rPr>
-        <w:t>() {</w:t>
+        <w:t>(</w:t>
+      </w:r>
+      <w:proofErr w:type="gramEnd"/>
+      <w:r>
+        <w:rPr>
+          <w:rFonts w:ascii="Consolas" w:eastAsia="Times New Roman" w:hAnsi="Consolas" w:cs="Times New Roman"/>
+          <w:color w:val="D4D4D4"/>
+          <w:sz w:val="21"/>
+          <w:szCs w:val="21"/>
+          <w:lang w:eastAsia="fr-FR"/>
+        </w:rPr>
+        <w:t>) {</w:t>
       </w:r>
     </w:p>
     <w:p>
@@ -2421,6 +2425,7 @@
         <w:t xml:space="preserve">        </w:t>
       </w:r>
       <w:proofErr w:type="spellStart"/>
+      <w:proofErr w:type="gramStart"/>
       <w:r>
         <w:rPr>
           <w:rFonts w:ascii="Consolas" w:eastAsia="Times New Roman" w:hAnsi="Consolas" w:cs="Times New Roman"/>
@@ -2432,6 +2437,7 @@
         <w:t>axios</w:t>
       </w:r>
       <w:proofErr w:type="spellEnd"/>
+      <w:proofErr w:type="gramEnd"/>
     </w:p>
     <w:p>
       <w:pPr>
@@ -2453,7 +2459,18 @@
           <w:szCs w:val="21"/>
           <w:lang w:eastAsia="fr-FR"/>
         </w:rPr>
-        <w:t>          .</w:t>
+        <w:t xml:space="preserve">          </w:t>
+      </w:r>
+      <w:proofErr w:type="gramStart"/>
+      <w:r>
+        <w:rPr>
+          <w:rFonts w:ascii="Consolas" w:eastAsia="Times New Roman" w:hAnsi="Consolas" w:cs="Times New Roman"/>
+          <w:color w:val="D4D4D4"/>
+          <w:sz w:val="21"/>
+          <w:szCs w:val="21"/>
+          <w:lang w:eastAsia="fr-FR"/>
+        </w:rPr>
+        <w:t>.</w:t>
       </w:r>
       <w:proofErr w:type="spellStart"/>
       <w:r>
@@ -2467,6 +2484,7 @@
         <w:t>get</w:t>
       </w:r>
       <w:proofErr w:type="spellEnd"/>
+      <w:proofErr w:type="gramEnd"/>
       <w:r>
         <w:rPr>
           <w:rFonts w:ascii="Consolas" w:eastAsia="Times New Roman" w:hAnsi="Consolas" w:cs="Times New Roman"/>
@@ -2518,7 +2536,18 @@
           <w:szCs w:val="21"/>
           <w:lang w:eastAsia="fr-FR"/>
         </w:rPr>
-        <w:t>          .</w:t>
+        <w:t xml:space="preserve">          </w:t>
+      </w:r>
+      <w:proofErr w:type="gramStart"/>
+      <w:r>
+        <w:rPr>
+          <w:rFonts w:ascii="Consolas" w:eastAsia="Times New Roman" w:hAnsi="Consolas" w:cs="Times New Roman"/>
+          <w:color w:val="D4D4D4"/>
+          <w:sz w:val="21"/>
+          <w:szCs w:val="21"/>
+          <w:lang w:eastAsia="fr-FR"/>
+        </w:rPr>
+        <w:t>.</w:t>
       </w:r>
       <w:proofErr w:type="spellStart"/>
       <w:r>
@@ -2532,6 +2561,7 @@
         <w:t>then</w:t>
       </w:r>
       <w:proofErr w:type="spellEnd"/>
+      <w:proofErr w:type="gramEnd"/>
       <w:r>
         <w:rPr>
           <w:rFonts w:ascii="Consolas" w:eastAsia="Times New Roman" w:hAnsi="Consolas" w:cs="Times New Roman"/>
@@ -2726,6 +2756,7 @@
         <w:t xml:space="preserve">            </w:t>
       </w:r>
       <w:proofErr w:type="spellStart"/>
+      <w:proofErr w:type="gramStart"/>
       <w:r>
         <w:rPr>
           <w:rFonts w:ascii="Consolas" w:eastAsia="Times New Roman" w:hAnsi="Consolas" w:cs="Times New Roman"/>
@@ -2757,6 +2788,7 @@
         <w:t>items</w:t>
       </w:r>
       <w:proofErr w:type="spellEnd"/>
+      <w:proofErr w:type="gramEnd"/>
       <w:r>
         <w:rPr>
           <w:rFonts w:ascii="Consolas" w:eastAsia="Times New Roman" w:hAnsi="Consolas" w:cs="Times New Roman"/>
@@ -2866,7 +2898,18 @@
           <w:szCs w:val="21"/>
           <w:lang w:eastAsia="fr-FR"/>
         </w:rPr>
-        <w:t>          .</w:t>
+        <w:t xml:space="preserve">          </w:t>
+      </w:r>
+      <w:proofErr w:type="gramStart"/>
+      <w:r>
+        <w:rPr>
+          <w:rFonts w:ascii="Consolas" w:eastAsia="Times New Roman" w:hAnsi="Consolas" w:cs="Times New Roman"/>
+          <w:color w:val="D4D4D4"/>
+          <w:sz w:val="21"/>
+          <w:szCs w:val="21"/>
+          <w:lang w:eastAsia="fr-FR"/>
+        </w:rPr>
+        <w:t>.</w:t>
       </w:r>
       <w:r>
         <w:rPr>
@@ -2878,6 +2921,7 @@
         </w:rPr>
         <w:t>catch</w:t>
       </w:r>
+      <w:proofErr w:type="gramEnd"/>
       <w:r>
         <w:rPr>
           <w:rFonts w:ascii="Consolas" w:eastAsia="Times New Roman" w:hAnsi="Consolas" w:cs="Times New Roman"/>
@@ -2953,6 +2997,7 @@
         </w:rPr>
         <w:t xml:space="preserve">            </w:t>
       </w:r>
+      <w:proofErr w:type="gramStart"/>
       <w:r>
         <w:rPr>
           <w:rFonts w:ascii="Consolas" w:eastAsia="Times New Roman" w:hAnsi="Consolas" w:cs="Times New Roman"/>
@@ -2993,6 +3038,7 @@
         </w:rPr>
         <w:t>(</w:t>
       </w:r>
+      <w:proofErr w:type="gramEnd"/>
       <w:r>
         <w:rPr>
           <w:rFonts w:ascii="Consolas" w:eastAsia="Times New Roman" w:hAnsi="Consolas" w:cs="Times New Roman"/>
@@ -3246,10 +3292,78 @@
         <w:jc w:val="both"/>
       </w:pPr>
       <w:r>
-        <w:t xml:space="preserve">Existant dans la </w:t>
-      </w:r>
-      <w:r>
-        <w:t xml:space="preserve">base de données, </w:t>
+        <w:t>Utilisé</w:t>
+      </w:r>
+      <w:r>
+        <w:t xml:space="preserve"> dans l</w:t>
+      </w:r>
+      <w:r>
+        <w:t>e projet</w:t>
+      </w:r>
+      <w:r>
+        <w:t>, il permet de définir des routes ainsi que le ou les composants à afficher en fonction d</w:t>
+      </w:r>
+      <w:r>
+        <w:t xml:space="preserve">e la route </w:t>
+      </w:r>
+      <w:r>
+        <w:t>défini</w:t>
+      </w:r>
+      <w:r>
+        <w:t>e</w:t>
+      </w:r>
+      <w:r>
+        <w:t xml:space="preserve">. </w:t>
+      </w:r>
+      <w:r>
+        <w:t>L</w:t>
+      </w:r>
+      <w:r>
+        <w:t xml:space="preserve">a route </w:t>
+      </w:r>
+      <w:r>
+        <w:t>/</w:t>
+      </w:r>
+      <w:proofErr w:type="spellStart"/>
+      <w:r>
+        <w:t>ged</w:t>
+      </w:r>
+      <w:proofErr w:type="spellEnd"/>
+      <w:r>
+        <w:t xml:space="preserve"> qui utilise comme composant </w:t>
+      </w:r>
+      <w:r>
+        <w:t xml:space="preserve">de </w:t>
+      </w:r>
+      <w:proofErr w:type="spellStart"/>
+      <w:r>
+        <w:t>sidepanel</w:t>
+      </w:r>
+      <w:proofErr w:type="spellEnd"/>
+      <w:r>
+        <w:t xml:space="preserve"> le</w:t>
+      </w:r>
+      <w:r>
+        <w:t xml:space="preserve"> </w:t>
+      </w:r>
+      <w:proofErr w:type="spellStart"/>
+      <w:r>
+        <w:t>TreeView</w:t>
+      </w:r>
+      <w:proofErr w:type="spellEnd"/>
+      <w:r>
+        <w:t xml:space="preserve"> (qui est compris dans le </w:t>
+      </w:r>
+      <w:proofErr w:type="spellStart"/>
+      <w:r>
+        <w:t>SideBar</w:t>
+      </w:r>
+      <w:proofErr w:type="spellEnd"/>
+      <w:r>
+        <w:t>.</w:t>
+      </w:r>
+      <w:r>
+        <w:t xml:space="preserve"> </w:t>
       </w:r>
     </w:p>
     <w:p>
@@ -3274,103 +3388,22 @@
         </w:rPr>
         <w:t xml:space="preserve">      </w:t>
       </w:r>
-      <w:proofErr w:type="spellStart"/>
-      <w:r>
-        <w:rPr>
-          <w:rFonts w:ascii="Consolas" w:eastAsia="Times New Roman" w:hAnsi="Consolas" w:cs="Times New Roman"/>
-          <w:color w:val="9CDCFE"/>
-          <w:sz w:val="21"/>
-          <w:szCs w:val="21"/>
-          <w:lang w:eastAsia="fr-FR"/>
-        </w:rPr>
-        <w:t>path</w:t>
-      </w:r>
-      <w:proofErr w:type="spellEnd"/>
-      <w:r>
-        <w:rPr>
-          <w:rFonts w:ascii="Consolas" w:eastAsia="Times New Roman" w:hAnsi="Consolas" w:cs="Times New Roman"/>
-          <w:color w:val="9CDCFE"/>
-          <w:sz w:val="21"/>
-          <w:szCs w:val="21"/>
-          <w:lang w:eastAsia="fr-FR"/>
-        </w:rPr>
-        <w:t>:</w:t>
-      </w:r>
-      <w:r>
-        <w:rPr>
-          <w:rFonts w:ascii="Consolas" w:eastAsia="Times New Roman" w:hAnsi="Consolas" w:cs="Times New Roman"/>
-          <w:color w:val="D4D4D4"/>
-          <w:sz w:val="21"/>
-          <w:szCs w:val="21"/>
-          <w:lang w:eastAsia="fr-FR"/>
-        </w:rPr>
-        <w:t xml:space="preserve"> </w:t>
-      </w:r>
-      <w:r>
-        <w:rPr>
-          <w:rFonts w:ascii="Consolas" w:eastAsia="Times New Roman" w:hAnsi="Consolas" w:cs="Times New Roman"/>
-          <w:color w:val="CE9178"/>
-          <w:sz w:val="21"/>
-          <w:szCs w:val="21"/>
-          <w:lang w:eastAsia="fr-FR"/>
-        </w:rPr>
-        <w:t>'/</w:t>
-      </w:r>
-      <w:proofErr w:type="spellStart"/>
-      <w:r>
-        <w:rPr>
-          <w:rFonts w:ascii="Consolas" w:eastAsia="Times New Roman" w:hAnsi="Consolas" w:cs="Times New Roman"/>
-          <w:color w:val="CE9178"/>
-          <w:sz w:val="21"/>
-          <w:szCs w:val="21"/>
-          <w:lang w:eastAsia="fr-FR"/>
-        </w:rPr>
-        <w:t>ged</w:t>
-      </w:r>
-      <w:proofErr w:type="spellEnd"/>
-      <w:r>
-        <w:rPr>
-          <w:rFonts w:ascii="Consolas" w:eastAsia="Times New Roman" w:hAnsi="Consolas" w:cs="Times New Roman"/>
-          <w:color w:val="CE9178"/>
-          <w:sz w:val="21"/>
-          <w:szCs w:val="21"/>
-          <w:lang w:eastAsia="fr-FR"/>
-        </w:rPr>
-        <w:t>'</w:t>
-      </w:r>
-      <w:r>
-        <w:rPr>
-          <w:rFonts w:ascii="Consolas" w:eastAsia="Times New Roman" w:hAnsi="Consolas" w:cs="Times New Roman"/>
-          <w:color w:val="D4D4D4"/>
-          <w:sz w:val="21"/>
-          <w:szCs w:val="21"/>
-          <w:lang w:eastAsia="fr-FR"/>
-        </w:rPr>
-        <w:t>,</w:t>
-      </w:r>
     </w:p>
     <w:p>
       <w:pPr>
         <w:shd w:val="clear" w:color="auto" w:fill="1E1E1E"/>
         <w:spacing w:after="0" w:line="285" w:lineRule="atLeast"/>
-        <w:rPr>
-          <w:rFonts w:ascii="Consolas" w:eastAsia="Times New Roman" w:hAnsi="Consolas" w:cs="Times New Roman"/>
-          <w:color w:val="D4D4D4"/>
-          <w:sz w:val="21"/>
-          <w:szCs w:val="21"/>
-          <w:lang w:eastAsia="fr-FR"/>
-        </w:rPr>
-      </w:pPr>
-      <w:r>
-        <w:rPr>
-          <w:rFonts w:ascii="Consolas" w:eastAsia="Times New Roman" w:hAnsi="Consolas" w:cs="Times New Roman"/>
-          <w:color w:val="D4D4D4"/>
-          <w:sz w:val="21"/>
-          <w:szCs w:val="21"/>
-          <w:lang w:eastAsia="fr-FR"/>
-        </w:rPr>
-        <w:t xml:space="preserve">      </w:t>
-      </w:r>
+        <w:ind w:firstLine="708"/>
+        <w:rPr>
+          <w:rFonts w:ascii="Consolas" w:eastAsia="Times New Roman" w:hAnsi="Consolas" w:cs="Times New Roman"/>
+          <w:color w:val="D4D4D4"/>
+          <w:sz w:val="21"/>
+          <w:szCs w:val="21"/>
+          <w:lang w:eastAsia="fr-FR"/>
+        </w:rPr>
+      </w:pPr>
+      <w:proofErr w:type="spellStart"/>
+      <w:proofErr w:type="gramStart"/>
       <w:r>
         <w:rPr>
           <w:rFonts w:ascii="Consolas" w:eastAsia="Times New Roman" w:hAnsi="Consolas" w:cs="Times New Roman"/>
@@ -3379,8 +3412,20 @@
           <w:szCs w:val="21"/>
           <w:lang w:eastAsia="fr-FR"/>
         </w:rPr>
-        <w:t>component:</w:t>
-      </w:r>
+        <w:t>path</w:t>
+      </w:r>
+      <w:proofErr w:type="spellEnd"/>
+      <w:r>
+        <w:rPr>
+          <w:rFonts w:ascii="Consolas" w:eastAsia="Times New Roman" w:hAnsi="Consolas" w:cs="Times New Roman"/>
+          <w:color w:val="9CDCFE"/>
+          <w:sz w:val="21"/>
+          <w:szCs w:val="21"/>
+          <w:lang w:eastAsia="fr-FR"/>
+        </w:rPr>
+        <w:t>:</w:t>
+      </w:r>
+      <w:proofErr w:type="gramEnd"/>
       <w:r>
         <w:rPr>
           <w:rFonts w:ascii="Consolas" w:eastAsia="Times New Roman" w:hAnsi="Consolas" w:cs="Times New Roman"/>
@@ -3391,18 +3436,38 @@
         </w:rPr>
         <w:t xml:space="preserve"> </w:t>
       </w:r>
+      <w:r>
+        <w:rPr>
+          <w:rFonts w:ascii="Consolas" w:eastAsia="Times New Roman" w:hAnsi="Consolas" w:cs="Times New Roman"/>
+          <w:color w:val="CE9178"/>
+          <w:sz w:val="21"/>
+          <w:szCs w:val="21"/>
+          <w:lang w:eastAsia="fr-FR"/>
+        </w:rPr>
+        <w:t>'/</w:t>
+      </w:r>
       <w:proofErr w:type="spellStart"/>
       <w:r>
         <w:rPr>
           <w:rFonts w:ascii="Consolas" w:eastAsia="Times New Roman" w:hAnsi="Consolas" w:cs="Times New Roman"/>
-          <w:color w:val="9CDCFE"/>
-          <w:sz w:val="21"/>
-          <w:szCs w:val="21"/>
-          <w:lang w:eastAsia="fr-FR"/>
-        </w:rPr>
-        <w:t>AppTemplateDefault</w:t>
+          <w:color w:val="CE9178"/>
+          <w:sz w:val="21"/>
+          <w:szCs w:val="21"/>
+          <w:lang w:eastAsia="fr-FR"/>
+        </w:rPr>
+        <w:t>ged</w:t>
       </w:r>
       <w:proofErr w:type="spellEnd"/>
+      <w:r>
+        <w:rPr>
+          <w:rFonts w:ascii="Consolas" w:eastAsia="Times New Roman" w:hAnsi="Consolas" w:cs="Times New Roman"/>
+          <w:color w:val="CE9178"/>
+          <w:sz w:val="21"/>
+          <w:szCs w:val="21"/>
+          <w:lang w:eastAsia="fr-FR"/>
+        </w:rPr>
+        <w:t>'</w:t>
+      </w:r>
       <w:r>
         <w:rPr>
           <w:rFonts w:ascii="Consolas" w:eastAsia="Times New Roman" w:hAnsi="Consolas" w:cs="Times New Roman"/>
@@ -3436,6 +3501,28 @@
         </w:rPr>
         <w:t xml:space="preserve">      </w:t>
       </w:r>
+      <w:proofErr w:type="gramStart"/>
+      <w:r>
+        <w:rPr>
+          <w:rFonts w:ascii="Consolas" w:eastAsia="Times New Roman" w:hAnsi="Consolas" w:cs="Times New Roman"/>
+          <w:color w:val="9CDCFE"/>
+          <w:sz w:val="21"/>
+          <w:szCs w:val="21"/>
+          <w:lang w:eastAsia="fr-FR"/>
+        </w:rPr>
+        <w:t>component:</w:t>
+      </w:r>
+      <w:proofErr w:type="gramEnd"/>
+      <w:r>
+        <w:rPr>
+          <w:rFonts w:ascii="Consolas" w:eastAsia="Times New Roman" w:hAnsi="Consolas" w:cs="Times New Roman"/>
+          <w:color w:val="D4D4D4"/>
+          <w:sz w:val="21"/>
+          <w:szCs w:val="21"/>
+          <w:lang w:eastAsia="fr-FR"/>
+        </w:rPr>
+        <w:t xml:space="preserve"> </w:t>
+      </w:r>
       <w:proofErr w:type="spellStart"/>
       <w:r>
         <w:rPr>
@@ -3445,28 +3532,18 @@
           <w:szCs w:val="21"/>
           <w:lang w:eastAsia="fr-FR"/>
         </w:rPr>
-        <w:t>children</w:t>
+        <w:t>AppTemplateDefault</w:t>
       </w:r>
       <w:proofErr w:type="spellEnd"/>
       <w:r>
         <w:rPr>
           <w:rFonts w:ascii="Consolas" w:eastAsia="Times New Roman" w:hAnsi="Consolas" w:cs="Times New Roman"/>
-          <w:color w:val="9CDCFE"/>
-          <w:sz w:val="21"/>
-          <w:szCs w:val="21"/>
-          <w:lang w:eastAsia="fr-FR"/>
-        </w:rPr>
-        <w:t>:</w:t>
-      </w:r>
-      <w:r>
-        <w:rPr>
-          <w:rFonts w:ascii="Consolas" w:eastAsia="Times New Roman" w:hAnsi="Consolas" w:cs="Times New Roman"/>
-          <w:color w:val="D4D4D4"/>
-          <w:sz w:val="21"/>
-          <w:szCs w:val="21"/>
-          <w:lang w:eastAsia="fr-FR"/>
-        </w:rPr>
-        <w:t xml:space="preserve"> [</w:t>
+          <w:color w:val="D4D4D4"/>
+          <w:sz w:val="21"/>
+          <w:szCs w:val="21"/>
+          <w:lang w:eastAsia="fr-FR"/>
+        </w:rPr>
+        <w:t>,</w:t>
       </w:r>
     </w:p>
     <w:p>
@@ -3489,7 +3566,41 @@
           <w:szCs w:val="21"/>
           <w:lang w:eastAsia="fr-FR"/>
         </w:rPr>
-        <w:t>        {</w:t>
+        <w:t xml:space="preserve">      </w:t>
+      </w:r>
+      <w:proofErr w:type="spellStart"/>
+      <w:proofErr w:type="gramStart"/>
+      <w:r>
+        <w:rPr>
+          <w:rFonts w:ascii="Consolas" w:eastAsia="Times New Roman" w:hAnsi="Consolas" w:cs="Times New Roman"/>
+          <w:color w:val="9CDCFE"/>
+          <w:sz w:val="21"/>
+          <w:szCs w:val="21"/>
+          <w:lang w:eastAsia="fr-FR"/>
+        </w:rPr>
+        <w:t>children</w:t>
+      </w:r>
+      <w:proofErr w:type="spellEnd"/>
+      <w:r>
+        <w:rPr>
+          <w:rFonts w:ascii="Consolas" w:eastAsia="Times New Roman" w:hAnsi="Consolas" w:cs="Times New Roman"/>
+          <w:color w:val="9CDCFE"/>
+          <w:sz w:val="21"/>
+          <w:szCs w:val="21"/>
+          <w:lang w:eastAsia="fr-FR"/>
+        </w:rPr>
+        <w:t>:</w:t>
+      </w:r>
+      <w:proofErr w:type="gramEnd"/>
+      <w:r>
+        <w:rPr>
+          <w:rFonts w:ascii="Consolas" w:eastAsia="Times New Roman" w:hAnsi="Consolas" w:cs="Times New Roman"/>
+          <w:color w:val="D4D4D4"/>
+          <w:sz w:val="21"/>
+          <w:szCs w:val="21"/>
+          <w:lang w:eastAsia="fr-FR"/>
+        </w:rPr>
+        <w:t xml:space="preserve"> [</w:t>
       </w:r>
     </w:p>
     <w:p>
@@ -3512,59 +3623,7 @@
           <w:szCs w:val="21"/>
           <w:lang w:eastAsia="fr-FR"/>
         </w:rPr>
-        <w:t xml:space="preserve">          </w:t>
-      </w:r>
-      <w:proofErr w:type="spellStart"/>
-      <w:r>
-        <w:rPr>
-          <w:rFonts w:ascii="Consolas" w:eastAsia="Times New Roman" w:hAnsi="Consolas" w:cs="Times New Roman"/>
-          <w:color w:val="9CDCFE"/>
-          <w:sz w:val="21"/>
-          <w:szCs w:val="21"/>
-          <w:lang w:eastAsia="fr-FR"/>
-        </w:rPr>
-        <w:t>path</w:t>
-      </w:r>
-      <w:proofErr w:type="spellEnd"/>
-      <w:r>
-        <w:rPr>
-          <w:rFonts w:ascii="Consolas" w:eastAsia="Times New Roman" w:hAnsi="Consolas" w:cs="Times New Roman"/>
-          <w:color w:val="9CDCFE"/>
-          <w:sz w:val="21"/>
-          <w:szCs w:val="21"/>
-          <w:lang w:eastAsia="fr-FR"/>
-        </w:rPr>
-        <w:t>:</w:t>
-      </w:r>
-      <w:r>
-        <w:rPr>
-          <w:rFonts w:ascii="Consolas" w:eastAsia="Times New Roman" w:hAnsi="Consolas" w:cs="Times New Roman"/>
-          <w:color w:val="D4D4D4"/>
-          <w:sz w:val="21"/>
-          <w:szCs w:val="21"/>
-          <w:lang w:eastAsia="fr-FR"/>
-        </w:rPr>
-        <w:t xml:space="preserve"> </w:t>
-      </w:r>
-      <w:r>
-        <w:rPr>
-          <w:rFonts w:ascii="Consolas" w:eastAsia="Times New Roman" w:hAnsi="Consolas" w:cs="Times New Roman"/>
-          <w:color w:val="CE9178"/>
-          <w:sz w:val="21"/>
-          <w:szCs w:val="21"/>
-          <w:lang w:eastAsia="fr-FR"/>
-        </w:rPr>
-        <w:t>''</w:t>
-      </w:r>
-      <w:r>
-        <w:rPr>
-          <w:rFonts w:ascii="Consolas" w:eastAsia="Times New Roman" w:hAnsi="Consolas" w:cs="Times New Roman"/>
-          <w:color w:val="D4D4D4"/>
-          <w:sz w:val="21"/>
-          <w:szCs w:val="21"/>
-          <w:lang w:eastAsia="fr-FR"/>
-        </w:rPr>
-        <w:t>,</w:t>
+        <w:t>        {</w:t>
       </w:r>
     </w:p>
     <w:p>
@@ -3589,6 +3648,8 @@
         </w:rPr>
         <w:t xml:space="preserve">          </w:t>
       </w:r>
+      <w:proofErr w:type="spellStart"/>
+      <w:proofErr w:type="gramStart"/>
       <w:r>
         <w:rPr>
           <w:rFonts w:ascii="Consolas" w:eastAsia="Times New Roman" w:hAnsi="Consolas" w:cs="Times New Roman"/>
@@ -3597,17 +3658,49 @@
           <w:szCs w:val="21"/>
           <w:lang w:eastAsia="fr-FR"/>
         </w:rPr>
-        <w:t>components:</w:t>
-      </w:r>
-      <w:r>
-        <w:rPr>
-          <w:rFonts w:ascii="Consolas" w:eastAsia="Times New Roman" w:hAnsi="Consolas" w:cs="Times New Roman"/>
-          <w:color w:val="D4D4D4"/>
-          <w:sz w:val="21"/>
-          <w:szCs w:val="21"/>
-          <w:lang w:eastAsia="fr-FR"/>
-        </w:rPr>
-        <w:t xml:space="preserve"> {</w:t>
+        <w:t>path</w:t>
+      </w:r>
+      <w:proofErr w:type="spellEnd"/>
+      <w:r>
+        <w:rPr>
+          <w:rFonts w:ascii="Consolas" w:eastAsia="Times New Roman" w:hAnsi="Consolas" w:cs="Times New Roman"/>
+          <w:color w:val="9CDCFE"/>
+          <w:sz w:val="21"/>
+          <w:szCs w:val="21"/>
+          <w:lang w:eastAsia="fr-FR"/>
+        </w:rPr>
+        <w:t>:</w:t>
+      </w:r>
+      <w:proofErr w:type="gramEnd"/>
+      <w:r>
+        <w:rPr>
+          <w:rFonts w:ascii="Consolas" w:eastAsia="Times New Roman" w:hAnsi="Consolas" w:cs="Times New Roman"/>
+          <w:color w:val="D4D4D4"/>
+          <w:sz w:val="21"/>
+          <w:szCs w:val="21"/>
+          <w:lang w:eastAsia="fr-FR"/>
+        </w:rPr>
+        <w:t xml:space="preserve"> </w:t>
+      </w:r>
+      <w:r>
+        <w:rPr>
+          <w:rFonts w:ascii="Consolas" w:eastAsia="Times New Roman" w:hAnsi="Consolas" w:cs="Times New Roman"/>
+          <w:color w:val="CE9178"/>
+          <w:sz w:val="21"/>
+          <w:szCs w:val="21"/>
+          <w:lang w:eastAsia="fr-FR"/>
+        </w:rPr>
+        <w:t>''</w:t>
+      </w:r>
+      <w:r>
+        <w:rPr>
+          <w:rFonts w:ascii="Consolas" w:eastAsia="Times New Roman" w:hAnsi="Consolas" w:cs="Times New Roman"/>
+          <w:color w:val="D4D4D4"/>
+          <w:sz w:val="21"/>
+          <w:szCs w:val="21"/>
+          <w:lang w:eastAsia="fr-FR"/>
+        </w:rPr>
+        <w:t>,</w:t>
       </w:r>
     </w:p>
     <w:p>
@@ -3630,18 +3723,9 @@
           <w:szCs w:val="21"/>
           <w:lang w:eastAsia="fr-FR"/>
         </w:rPr>
-        <w:t xml:space="preserve">            </w:t>
-      </w:r>
-      <w:r>
-        <w:rPr>
-          <w:rFonts w:ascii="Consolas" w:eastAsia="Times New Roman" w:hAnsi="Consolas" w:cs="Times New Roman"/>
-          <w:color w:val="DCDCAA"/>
-          <w:sz w:val="21"/>
-          <w:szCs w:val="21"/>
-          <w:lang w:eastAsia="fr-FR"/>
-        </w:rPr>
-        <w:t>header</w:t>
-      </w:r>
+        <w:t xml:space="preserve">          </w:t>
+      </w:r>
+      <w:proofErr w:type="gramStart"/>
       <w:r>
         <w:rPr>
           <w:rFonts w:ascii="Consolas" w:eastAsia="Times New Roman" w:hAnsi="Consolas" w:cs="Times New Roman"/>
@@ -3650,143 +3734,18 @@
           <w:szCs w:val="21"/>
           <w:lang w:eastAsia="fr-FR"/>
         </w:rPr>
-        <w:t>:</w:t>
-      </w:r>
-      <w:r>
-        <w:rPr>
-          <w:rFonts w:ascii="Consolas" w:eastAsia="Times New Roman" w:hAnsi="Consolas" w:cs="Times New Roman"/>
-          <w:color w:val="D4D4D4"/>
-          <w:sz w:val="21"/>
-          <w:szCs w:val="21"/>
-          <w:lang w:eastAsia="fr-FR"/>
-        </w:rPr>
-        <w:t xml:space="preserve"> () </w:t>
-      </w:r>
-      <w:r>
-        <w:rPr>
-          <w:rFonts w:ascii="Consolas" w:eastAsia="Times New Roman" w:hAnsi="Consolas" w:cs="Times New Roman"/>
-          <w:color w:val="569CD6"/>
-          <w:sz w:val="21"/>
-          <w:szCs w:val="21"/>
-          <w:lang w:eastAsia="fr-FR"/>
-        </w:rPr>
-        <w:t>=&gt;</w:t>
-      </w:r>
-      <w:r>
-        <w:rPr>
-          <w:rFonts w:ascii="Consolas" w:eastAsia="Times New Roman" w:hAnsi="Consolas" w:cs="Times New Roman"/>
-          <w:color w:val="D4D4D4"/>
-          <w:sz w:val="21"/>
-          <w:szCs w:val="21"/>
-          <w:lang w:eastAsia="fr-FR"/>
-        </w:rPr>
-        <w:t xml:space="preserve"> </w:t>
-      </w:r>
-      <w:r>
-        <w:rPr>
-          <w:rFonts w:ascii="Consolas" w:eastAsia="Times New Roman" w:hAnsi="Consolas" w:cs="Times New Roman"/>
-          <w:color w:val="569CD6"/>
-          <w:sz w:val="21"/>
-          <w:szCs w:val="21"/>
-          <w:lang w:eastAsia="fr-FR"/>
-        </w:rPr>
-        <w:t>import</w:t>
-      </w:r>
-      <w:r>
-        <w:rPr>
-          <w:rFonts w:ascii="Consolas" w:eastAsia="Times New Roman" w:hAnsi="Consolas" w:cs="Times New Roman"/>
-          <w:color w:val="D4D4D4"/>
-          <w:sz w:val="21"/>
-          <w:szCs w:val="21"/>
-          <w:lang w:eastAsia="fr-FR"/>
-        </w:rPr>
-        <w:t>(</w:t>
-      </w:r>
-      <w:r>
-        <w:rPr>
-          <w:rFonts w:ascii="Consolas" w:eastAsia="Times New Roman" w:hAnsi="Consolas" w:cs="Times New Roman"/>
-          <w:color w:val="CE9178"/>
-          <w:sz w:val="21"/>
-          <w:szCs w:val="21"/>
-          <w:lang w:eastAsia="fr-FR"/>
-        </w:rPr>
-        <w:t>'./</w:t>
-      </w:r>
-      <w:proofErr w:type="spellStart"/>
-      <w:r>
-        <w:rPr>
-          <w:rFonts w:ascii="Consolas" w:eastAsia="Times New Roman" w:hAnsi="Consolas" w:cs="Times New Roman"/>
-          <w:color w:val="CE9178"/>
-          <w:sz w:val="21"/>
-          <w:szCs w:val="21"/>
-          <w:lang w:eastAsia="fr-FR"/>
-        </w:rPr>
-        <w:t>views</w:t>
-      </w:r>
-      <w:proofErr w:type="spellEnd"/>
-      <w:r>
-        <w:rPr>
-          <w:rFonts w:ascii="Consolas" w:eastAsia="Times New Roman" w:hAnsi="Consolas" w:cs="Times New Roman"/>
-          <w:color w:val="CE9178"/>
-          <w:sz w:val="21"/>
-          <w:szCs w:val="21"/>
-          <w:lang w:eastAsia="fr-FR"/>
-        </w:rPr>
-        <w:t>/</w:t>
-      </w:r>
-      <w:proofErr w:type="spellStart"/>
-      <w:r>
-        <w:rPr>
-          <w:rFonts w:ascii="Consolas" w:eastAsia="Times New Roman" w:hAnsi="Consolas" w:cs="Times New Roman"/>
-          <w:color w:val="CE9178"/>
-          <w:sz w:val="21"/>
-          <w:szCs w:val="21"/>
-          <w:lang w:eastAsia="fr-FR"/>
-        </w:rPr>
-        <w:t>app.ged</w:t>
-      </w:r>
-      <w:proofErr w:type="spellEnd"/>
-      <w:r>
-        <w:rPr>
-          <w:rFonts w:ascii="Consolas" w:eastAsia="Times New Roman" w:hAnsi="Consolas" w:cs="Times New Roman"/>
-          <w:color w:val="CE9178"/>
-          <w:sz w:val="21"/>
-          <w:szCs w:val="21"/>
-          <w:lang w:eastAsia="fr-FR"/>
-        </w:rPr>
-        <w:t>/</w:t>
-      </w:r>
-      <w:proofErr w:type="spellStart"/>
-      <w:r>
-        <w:rPr>
-          <w:rFonts w:ascii="Consolas" w:eastAsia="Times New Roman" w:hAnsi="Consolas" w:cs="Times New Roman"/>
-          <w:color w:val="CE9178"/>
-          <w:sz w:val="21"/>
-          <w:szCs w:val="21"/>
-          <w:lang w:eastAsia="fr-FR"/>
-        </w:rPr>
-        <w:t>Header.vue</w:t>
-      </w:r>
-      <w:proofErr w:type="spellEnd"/>
-      <w:r>
-        <w:rPr>
-          <w:rFonts w:ascii="Consolas" w:eastAsia="Times New Roman" w:hAnsi="Consolas" w:cs="Times New Roman"/>
-          <w:color w:val="CE9178"/>
-          <w:sz w:val="21"/>
-          <w:szCs w:val="21"/>
-          <w:lang w:eastAsia="fr-FR"/>
-        </w:rPr>
-        <w:t>'</w:t>
-      </w:r>
-      <w:r>
-        <w:rPr>
-          <w:rFonts w:ascii="Consolas" w:eastAsia="Times New Roman" w:hAnsi="Consolas" w:cs="Times New Roman"/>
-          <w:color w:val="D4D4D4"/>
-          <w:sz w:val="21"/>
-          <w:szCs w:val="21"/>
-          <w:lang w:eastAsia="fr-FR"/>
-        </w:rPr>
-        <w:t>),</w:t>
+        <w:t>components:</w:t>
+      </w:r>
+      <w:proofErr w:type="gramEnd"/>
+      <w:r>
+        <w:rPr>
+          <w:rFonts w:ascii="Consolas" w:eastAsia="Times New Roman" w:hAnsi="Consolas" w:cs="Times New Roman"/>
+          <w:color w:val="D4D4D4"/>
+          <w:sz w:val="21"/>
+          <w:szCs w:val="21"/>
+          <w:lang w:eastAsia="fr-FR"/>
+        </w:rPr>
+        <w:t xml:space="preserve"> {</w:t>
       </w:r>
     </w:p>
     <w:p>
@@ -3811,87 +3770,109 @@
         </w:rPr>
         <w:t xml:space="preserve">            </w:t>
       </w:r>
+      <w:proofErr w:type="gramStart"/>
+      <w:r>
+        <w:rPr>
+          <w:rFonts w:ascii="Consolas" w:eastAsia="Times New Roman" w:hAnsi="Consolas" w:cs="Times New Roman"/>
+          <w:color w:val="DCDCAA"/>
+          <w:sz w:val="21"/>
+          <w:szCs w:val="21"/>
+          <w:lang w:eastAsia="fr-FR"/>
+        </w:rPr>
+        <w:t>header</w:t>
+      </w:r>
+      <w:r>
+        <w:rPr>
+          <w:rFonts w:ascii="Consolas" w:eastAsia="Times New Roman" w:hAnsi="Consolas" w:cs="Times New Roman"/>
+          <w:color w:val="9CDCFE"/>
+          <w:sz w:val="21"/>
+          <w:szCs w:val="21"/>
+          <w:lang w:eastAsia="fr-FR"/>
+        </w:rPr>
+        <w:t>:</w:t>
+      </w:r>
+      <w:proofErr w:type="gramEnd"/>
+      <w:r>
+        <w:rPr>
+          <w:rFonts w:ascii="Consolas" w:eastAsia="Times New Roman" w:hAnsi="Consolas" w:cs="Times New Roman"/>
+          <w:color w:val="D4D4D4"/>
+          <w:sz w:val="21"/>
+          <w:szCs w:val="21"/>
+          <w:lang w:eastAsia="fr-FR"/>
+        </w:rPr>
+        <w:t xml:space="preserve"> () </w:t>
+      </w:r>
+      <w:r>
+        <w:rPr>
+          <w:rFonts w:ascii="Consolas" w:eastAsia="Times New Roman" w:hAnsi="Consolas" w:cs="Times New Roman"/>
+          <w:color w:val="569CD6"/>
+          <w:sz w:val="21"/>
+          <w:szCs w:val="21"/>
+          <w:lang w:eastAsia="fr-FR"/>
+        </w:rPr>
+        <w:t>=&gt;</w:t>
+      </w:r>
+      <w:r>
+        <w:rPr>
+          <w:rFonts w:ascii="Consolas" w:eastAsia="Times New Roman" w:hAnsi="Consolas" w:cs="Times New Roman"/>
+          <w:color w:val="D4D4D4"/>
+          <w:sz w:val="21"/>
+          <w:szCs w:val="21"/>
+          <w:lang w:eastAsia="fr-FR"/>
+        </w:rPr>
+        <w:t xml:space="preserve"> </w:t>
+      </w:r>
+      <w:r>
+        <w:rPr>
+          <w:rFonts w:ascii="Consolas" w:eastAsia="Times New Roman" w:hAnsi="Consolas" w:cs="Times New Roman"/>
+          <w:color w:val="569CD6"/>
+          <w:sz w:val="21"/>
+          <w:szCs w:val="21"/>
+          <w:lang w:eastAsia="fr-FR"/>
+        </w:rPr>
+        <w:t>import</w:t>
+      </w:r>
+      <w:r>
+        <w:rPr>
+          <w:rFonts w:ascii="Consolas" w:eastAsia="Times New Roman" w:hAnsi="Consolas" w:cs="Times New Roman"/>
+          <w:color w:val="D4D4D4"/>
+          <w:sz w:val="21"/>
+          <w:szCs w:val="21"/>
+          <w:lang w:eastAsia="fr-FR"/>
+        </w:rPr>
+        <w:t>(</w:t>
+      </w:r>
+      <w:r>
+        <w:rPr>
+          <w:rFonts w:ascii="Consolas" w:eastAsia="Times New Roman" w:hAnsi="Consolas" w:cs="Times New Roman"/>
+          <w:color w:val="CE9178"/>
+          <w:sz w:val="21"/>
+          <w:szCs w:val="21"/>
+          <w:lang w:eastAsia="fr-FR"/>
+        </w:rPr>
+        <w:t>'./</w:t>
+      </w:r>
       <w:proofErr w:type="spellStart"/>
       <w:r>
         <w:rPr>
           <w:rFonts w:ascii="Consolas" w:eastAsia="Times New Roman" w:hAnsi="Consolas" w:cs="Times New Roman"/>
-          <w:color w:val="DCDCAA"/>
-          <w:sz w:val="21"/>
-          <w:szCs w:val="21"/>
-          <w:lang w:eastAsia="fr-FR"/>
-        </w:rPr>
-        <w:t>sidepanel</w:t>
+          <w:color w:val="CE9178"/>
+          <w:sz w:val="21"/>
+          <w:szCs w:val="21"/>
+          <w:lang w:eastAsia="fr-FR"/>
+        </w:rPr>
+        <w:t>views</w:t>
       </w:r>
       <w:proofErr w:type="spellEnd"/>
       <w:r>
         <w:rPr>
           <w:rFonts w:ascii="Consolas" w:eastAsia="Times New Roman" w:hAnsi="Consolas" w:cs="Times New Roman"/>
-          <w:color w:val="9CDCFE"/>
-          <w:sz w:val="21"/>
-          <w:szCs w:val="21"/>
-          <w:lang w:eastAsia="fr-FR"/>
-        </w:rPr>
-        <w:t>:</w:t>
-      </w:r>
-      <w:r>
-        <w:rPr>
-          <w:rFonts w:ascii="Consolas" w:eastAsia="Times New Roman" w:hAnsi="Consolas" w:cs="Times New Roman"/>
-          <w:color w:val="D4D4D4"/>
-          <w:sz w:val="21"/>
-          <w:szCs w:val="21"/>
-          <w:lang w:eastAsia="fr-FR"/>
-        </w:rPr>
-        <w:t xml:space="preserve"> () </w:t>
-      </w:r>
-      <w:r>
-        <w:rPr>
-          <w:rFonts w:ascii="Consolas" w:eastAsia="Times New Roman" w:hAnsi="Consolas" w:cs="Times New Roman"/>
-          <w:color w:val="569CD6"/>
-          <w:sz w:val="21"/>
-          <w:szCs w:val="21"/>
-          <w:lang w:eastAsia="fr-FR"/>
-        </w:rPr>
-        <w:t>=&gt;</w:t>
-      </w:r>
-      <w:r>
-        <w:rPr>
-          <w:rFonts w:ascii="Consolas" w:eastAsia="Times New Roman" w:hAnsi="Consolas" w:cs="Times New Roman"/>
-          <w:color w:val="D4D4D4"/>
-          <w:sz w:val="21"/>
-          <w:szCs w:val="21"/>
-          <w:lang w:eastAsia="fr-FR"/>
-        </w:rPr>
-        <w:t xml:space="preserve"> </w:t>
-      </w:r>
-      <w:r>
-        <w:rPr>
-          <w:rFonts w:ascii="Consolas" w:eastAsia="Times New Roman" w:hAnsi="Consolas" w:cs="Times New Roman"/>
-          <w:color w:val="569CD6"/>
-          <w:sz w:val="21"/>
-          <w:szCs w:val="21"/>
-          <w:lang w:eastAsia="fr-FR"/>
-        </w:rPr>
-        <w:t>import</w:t>
-      </w:r>
-      <w:r>
-        <w:rPr>
-          <w:rFonts w:ascii="Consolas" w:eastAsia="Times New Roman" w:hAnsi="Consolas" w:cs="Times New Roman"/>
-          <w:color w:val="D4D4D4"/>
-          <w:sz w:val="21"/>
-          <w:szCs w:val="21"/>
-          <w:lang w:eastAsia="fr-FR"/>
-        </w:rPr>
-        <w:t>(</w:t>
-      </w:r>
-      <w:r>
-        <w:rPr>
-          <w:rFonts w:ascii="Consolas" w:eastAsia="Times New Roman" w:hAnsi="Consolas" w:cs="Times New Roman"/>
           <w:color w:val="CE9178"/>
           <w:sz w:val="21"/>
           <w:szCs w:val="21"/>
           <w:lang w:eastAsia="fr-FR"/>
         </w:rPr>
-        <w:t>'./</w:t>
+        <w:t>/</w:t>
       </w:r>
       <w:proofErr w:type="spellStart"/>
       <w:r>
@@ -3902,7 +3883,7 @@
           <w:szCs w:val="21"/>
           <w:lang w:eastAsia="fr-FR"/>
         </w:rPr>
-        <w:t>views</w:t>
+        <w:t>app.ged</w:t>
       </w:r>
       <w:proofErr w:type="spellEnd"/>
       <w:r>
@@ -3924,29 +3905,7 @@
           <w:szCs w:val="21"/>
           <w:lang w:eastAsia="fr-FR"/>
         </w:rPr>
-        <w:t>app.ged</w:t>
-      </w:r>
-      <w:proofErr w:type="spellEnd"/>
-      <w:r>
-        <w:rPr>
-          <w:rFonts w:ascii="Consolas" w:eastAsia="Times New Roman" w:hAnsi="Consolas" w:cs="Times New Roman"/>
-          <w:color w:val="CE9178"/>
-          <w:sz w:val="21"/>
-          <w:szCs w:val="21"/>
-          <w:lang w:eastAsia="fr-FR"/>
-        </w:rPr>
-        <w:t>/</w:t>
-      </w:r>
-      <w:proofErr w:type="spellStart"/>
-      <w:r>
-        <w:rPr>
-          <w:rFonts w:ascii="Consolas" w:eastAsia="Times New Roman" w:hAnsi="Consolas" w:cs="Times New Roman"/>
-          <w:color w:val="CE9178"/>
-          <w:sz w:val="21"/>
-          <w:szCs w:val="21"/>
-          <w:lang w:eastAsia="fr-FR"/>
-        </w:rPr>
-        <w:t>SideBar.vue</w:t>
+        <w:t>Header.vue</w:t>
       </w:r>
       <w:proofErr w:type="spellEnd"/>
       <w:r>
@@ -3992,6 +3951,8 @@
         </w:rPr>
         <w:t xml:space="preserve">            </w:t>
       </w:r>
+      <w:proofErr w:type="spellStart"/>
+      <w:proofErr w:type="gramStart"/>
       <w:r>
         <w:rPr>
           <w:rFonts w:ascii="Consolas" w:eastAsia="Times New Roman" w:hAnsi="Consolas" w:cs="Times New Roman"/>
@@ -4000,8 +3961,9 @@
           <w:szCs w:val="21"/>
           <w:lang w:eastAsia="fr-FR"/>
         </w:rPr>
-        <w:t>content</w:t>
-      </w:r>
+        <w:t>sidepanel</w:t>
+      </w:r>
+      <w:proofErr w:type="spellEnd"/>
       <w:r>
         <w:rPr>
           <w:rFonts w:ascii="Consolas" w:eastAsia="Times New Roman" w:hAnsi="Consolas" w:cs="Times New Roman"/>
@@ -4012,6 +3974,7 @@
         </w:rPr>
         <w:t>:</w:t>
       </w:r>
+      <w:proofErr w:type="gramEnd"/>
       <w:r>
         <w:rPr>
           <w:rFonts w:ascii="Consolas" w:eastAsia="Times New Roman" w:hAnsi="Consolas" w:cs="Times New Roman"/>
@@ -4125,7 +4088,7 @@
           <w:szCs w:val="21"/>
           <w:lang w:eastAsia="fr-FR"/>
         </w:rPr>
-        <w:t>Content.vue</w:t>
+        <w:t>SideBar.vue</w:t>
       </w:r>
       <w:proofErr w:type="spellEnd"/>
       <w:r>
@@ -4169,7 +4132,165 @@
           <w:szCs w:val="21"/>
           <w:lang w:eastAsia="fr-FR"/>
         </w:rPr>
-        <w:t>          },</w:t>
+        <w:t xml:space="preserve">            </w:t>
+      </w:r>
+      <w:proofErr w:type="gramStart"/>
+      <w:r>
+        <w:rPr>
+          <w:rFonts w:ascii="Consolas" w:eastAsia="Times New Roman" w:hAnsi="Consolas" w:cs="Times New Roman"/>
+          <w:color w:val="DCDCAA"/>
+          <w:sz w:val="21"/>
+          <w:szCs w:val="21"/>
+          <w:lang w:eastAsia="fr-FR"/>
+        </w:rPr>
+        <w:t>content</w:t>
+      </w:r>
+      <w:r>
+        <w:rPr>
+          <w:rFonts w:ascii="Consolas" w:eastAsia="Times New Roman" w:hAnsi="Consolas" w:cs="Times New Roman"/>
+          <w:color w:val="9CDCFE"/>
+          <w:sz w:val="21"/>
+          <w:szCs w:val="21"/>
+          <w:lang w:eastAsia="fr-FR"/>
+        </w:rPr>
+        <w:t>:</w:t>
+      </w:r>
+      <w:proofErr w:type="gramEnd"/>
+      <w:r>
+        <w:rPr>
+          <w:rFonts w:ascii="Consolas" w:eastAsia="Times New Roman" w:hAnsi="Consolas" w:cs="Times New Roman"/>
+          <w:color w:val="D4D4D4"/>
+          <w:sz w:val="21"/>
+          <w:szCs w:val="21"/>
+          <w:lang w:eastAsia="fr-FR"/>
+        </w:rPr>
+        <w:t xml:space="preserve"> () </w:t>
+      </w:r>
+      <w:r>
+        <w:rPr>
+          <w:rFonts w:ascii="Consolas" w:eastAsia="Times New Roman" w:hAnsi="Consolas" w:cs="Times New Roman"/>
+          <w:color w:val="569CD6"/>
+          <w:sz w:val="21"/>
+          <w:szCs w:val="21"/>
+          <w:lang w:eastAsia="fr-FR"/>
+        </w:rPr>
+        <w:t>=&gt;</w:t>
+      </w:r>
+      <w:r>
+        <w:rPr>
+          <w:rFonts w:ascii="Consolas" w:eastAsia="Times New Roman" w:hAnsi="Consolas" w:cs="Times New Roman"/>
+          <w:color w:val="D4D4D4"/>
+          <w:sz w:val="21"/>
+          <w:szCs w:val="21"/>
+          <w:lang w:eastAsia="fr-FR"/>
+        </w:rPr>
+        <w:t xml:space="preserve"> </w:t>
+      </w:r>
+      <w:r>
+        <w:rPr>
+          <w:rFonts w:ascii="Consolas" w:eastAsia="Times New Roman" w:hAnsi="Consolas" w:cs="Times New Roman"/>
+          <w:color w:val="569CD6"/>
+          <w:sz w:val="21"/>
+          <w:szCs w:val="21"/>
+          <w:lang w:eastAsia="fr-FR"/>
+        </w:rPr>
+        <w:t>import</w:t>
+      </w:r>
+      <w:r>
+        <w:rPr>
+          <w:rFonts w:ascii="Consolas" w:eastAsia="Times New Roman" w:hAnsi="Consolas" w:cs="Times New Roman"/>
+          <w:color w:val="D4D4D4"/>
+          <w:sz w:val="21"/>
+          <w:szCs w:val="21"/>
+          <w:lang w:eastAsia="fr-FR"/>
+        </w:rPr>
+        <w:t>(</w:t>
+      </w:r>
+      <w:r>
+        <w:rPr>
+          <w:rFonts w:ascii="Consolas" w:eastAsia="Times New Roman" w:hAnsi="Consolas" w:cs="Times New Roman"/>
+          <w:color w:val="CE9178"/>
+          <w:sz w:val="21"/>
+          <w:szCs w:val="21"/>
+          <w:lang w:eastAsia="fr-FR"/>
+        </w:rPr>
+        <w:t>'./</w:t>
+      </w:r>
+      <w:proofErr w:type="spellStart"/>
+      <w:r>
+        <w:rPr>
+          <w:rFonts w:ascii="Consolas" w:eastAsia="Times New Roman" w:hAnsi="Consolas" w:cs="Times New Roman"/>
+          <w:color w:val="CE9178"/>
+          <w:sz w:val="21"/>
+          <w:szCs w:val="21"/>
+          <w:lang w:eastAsia="fr-FR"/>
+        </w:rPr>
+        <w:t>views</w:t>
+      </w:r>
+      <w:proofErr w:type="spellEnd"/>
+      <w:r>
+        <w:rPr>
+          <w:rFonts w:ascii="Consolas" w:eastAsia="Times New Roman" w:hAnsi="Consolas" w:cs="Times New Roman"/>
+          <w:color w:val="CE9178"/>
+          <w:sz w:val="21"/>
+          <w:szCs w:val="21"/>
+          <w:lang w:eastAsia="fr-FR"/>
+        </w:rPr>
+        <w:t>/</w:t>
+      </w:r>
+      <w:proofErr w:type="spellStart"/>
+      <w:r>
+        <w:rPr>
+          <w:rFonts w:ascii="Consolas" w:eastAsia="Times New Roman" w:hAnsi="Consolas" w:cs="Times New Roman"/>
+          <w:color w:val="CE9178"/>
+          <w:sz w:val="21"/>
+          <w:szCs w:val="21"/>
+          <w:lang w:eastAsia="fr-FR"/>
+        </w:rPr>
+        <w:t>app.ged</w:t>
+      </w:r>
+      <w:proofErr w:type="spellEnd"/>
+      <w:r>
+        <w:rPr>
+          <w:rFonts w:ascii="Consolas" w:eastAsia="Times New Roman" w:hAnsi="Consolas" w:cs="Times New Roman"/>
+          <w:color w:val="CE9178"/>
+          <w:sz w:val="21"/>
+          <w:szCs w:val="21"/>
+          <w:lang w:eastAsia="fr-FR"/>
+        </w:rPr>
+        <w:t>/</w:t>
+      </w:r>
+      <w:proofErr w:type="spellStart"/>
+      <w:r>
+        <w:rPr>
+          <w:rFonts w:ascii="Consolas" w:eastAsia="Times New Roman" w:hAnsi="Consolas" w:cs="Times New Roman"/>
+          <w:color w:val="CE9178"/>
+          <w:sz w:val="21"/>
+          <w:szCs w:val="21"/>
+          <w:lang w:eastAsia="fr-FR"/>
+        </w:rPr>
+        <w:t>Content.vue</w:t>
+      </w:r>
+      <w:proofErr w:type="spellEnd"/>
+      <w:r>
+        <w:rPr>
+          <w:rFonts w:ascii="Consolas" w:eastAsia="Times New Roman" w:hAnsi="Consolas" w:cs="Times New Roman"/>
+          <w:color w:val="CE9178"/>
+          <w:sz w:val="21"/>
+          <w:szCs w:val="21"/>
+          <w:lang w:eastAsia="fr-FR"/>
+        </w:rPr>
+        <w:t>'</w:t>
+      </w:r>
+      <w:r>
+        <w:rPr>
+          <w:rFonts w:ascii="Consolas" w:eastAsia="Times New Roman" w:hAnsi="Consolas" w:cs="Times New Roman"/>
+          <w:color w:val="D4D4D4"/>
+          <w:sz w:val="21"/>
+          <w:szCs w:val="21"/>
+          <w:lang w:eastAsia="fr-FR"/>
+        </w:rPr>
+        <w:t>),</w:t>
       </w:r>
     </w:p>
     <w:p>
@@ -4192,7 +4313,7 @@
           <w:szCs w:val="21"/>
           <w:lang w:eastAsia="fr-FR"/>
         </w:rPr>
-        <w:t>        },</w:t>
+        <w:t>          },</w:t>
       </w:r>
     </w:p>
     <w:p>
@@ -4215,7 +4336,7 @@
           <w:szCs w:val="21"/>
           <w:lang w:eastAsia="fr-FR"/>
         </w:rPr>
-        <w:t>      ],</w:t>
+        <w:t>        },</w:t>
       </w:r>
     </w:p>
     <w:p>
@@ -4238,22 +4359,96 @@
           <w:szCs w:val="21"/>
           <w:lang w:eastAsia="fr-FR"/>
         </w:rPr>
+        <w:t>      ],</w:t>
+      </w:r>
+    </w:p>
+    <w:p>
+      <w:pPr>
+        <w:shd w:val="clear" w:color="auto" w:fill="1E1E1E"/>
+        <w:spacing w:after="0" w:line="285" w:lineRule="atLeast"/>
+        <w:rPr>
+          <w:rFonts w:ascii="Consolas" w:eastAsia="Times New Roman" w:hAnsi="Consolas" w:cs="Times New Roman"/>
+          <w:color w:val="D4D4D4"/>
+          <w:sz w:val="21"/>
+          <w:szCs w:val="21"/>
+          <w:lang w:eastAsia="fr-FR"/>
+        </w:rPr>
+      </w:pPr>
+      <w:r>
+        <w:rPr>
+          <w:rFonts w:ascii="Consolas" w:eastAsia="Times New Roman" w:hAnsi="Consolas" w:cs="Times New Roman"/>
+          <w:color w:val="D4D4D4"/>
+          <w:sz w:val="21"/>
+          <w:szCs w:val="21"/>
+          <w:lang w:eastAsia="fr-FR"/>
+        </w:rPr>
         <w:t>    },</w:t>
       </w:r>
     </w:p>
     <w:p>
       <w:pPr>
+        <w:shd w:val="clear" w:color="auto" w:fill="1E1E1E"/>
+        <w:spacing w:after="0" w:line="285" w:lineRule="atLeast"/>
+        <w:rPr>
+          <w:rFonts w:ascii="Consolas" w:eastAsia="Times New Roman" w:hAnsi="Consolas" w:cs="Times New Roman"/>
+          <w:color w:val="D4D4D4"/>
+          <w:sz w:val="21"/>
+          <w:szCs w:val="21"/>
+          <w:lang w:eastAsia="fr-FR"/>
+        </w:rPr>
+      </w:pPr>
+    </w:p>
+    <w:p/>
+    <w:p>
+      <w:pPr>
+        <w:jc w:val="center"/>
+        <w:rPr>
+          <w:i/>
+          <w:iCs/>
+        </w:rPr>
+      </w:pPr>
+      <w:r>
+        <w:rPr>
+          <w:i/>
+          <w:iCs/>
+        </w:rPr>
+        <w:t>Utilisation de Vue Router pour le chemin /</w:t>
+      </w:r>
+      <w:proofErr w:type="spellStart"/>
+      <w:r>
+        <w:rPr>
+          <w:i/>
+          <w:iCs/>
+        </w:rPr>
+        <w:t>ged</w:t>
+      </w:r>
+      <w:proofErr w:type="spellEnd"/>
+      <w:r>
+        <w:rPr>
+          <w:i/>
+          <w:iCs/>
+        </w:rPr>
+        <w:t xml:space="preserve"> dans le projet</w:t>
+      </w:r>
+    </w:p>
+    <w:p>
+      <w:pPr>
         <w:jc w:val="both"/>
       </w:pPr>
-    </w:p>
-    <w:p>
-      <w:r>
-        <w:br w:type="page"/>
-      </w:r>
-    </w:p>
-    <w:p>
-      <w:pPr>
-        <w:ind w:firstLine="708"/>
+      <w:r>
+        <w:t>Nous retrouvons ainsi à la route /</w:t>
+      </w:r>
+      <w:proofErr w:type="spellStart"/>
+      <w:r>
+        <w:t>ged</w:t>
+      </w:r>
+      <w:proofErr w:type="spellEnd"/>
+      <w:r>
+        <w:t>, l’interface suivante :</w:t>
+      </w:r>
+    </w:p>
+    <w:p>
+      <w:pPr>
         <w:jc w:val="both"/>
         <w:rPr>
           <w:b/>
@@ -4262,16 +4457,104 @@
           <w:szCs w:val="24"/>
         </w:rPr>
       </w:pPr>
-      <w:bookmarkStart w:id="2" w:name="_Hlk106871290"/>
-      <w:r>
+      <w:r>
+        <w:rPr>
+          <w:noProof/>
+        </w:rPr>
+        <w:drawing>
+          <wp:inline distT="0" distB="0" distL="0" distR="0" wp14:anchorId="5388CB3E" wp14:editId="1E1B2C12">
+            <wp:extent cx="5760720" cy="2644140"/>
+            <wp:effectExtent l="0" t="0" r="0" b="3810"/>
+            <wp:docPr id="4" name="Image 4"/>
+            <wp:cNvGraphicFramePr>
+              <a:graphicFrameLocks xmlns:a="http://schemas.openxmlformats.org/drawingml/2006/main" noChangeAspect="1"/>
+            </wp:cNvGraphicFramePr>
+            <a:graphic xmlns:a="http://schemas.openxmlformats.org/drawingml/2006/main">
+              <a:graphicData uri="http://schemas.openxmlformats.org/drawingml/2006/picture">
+                <pic:pic xmlns:pic="http://schemas.openxmlformats.org/drawingml/2006/picture">
+                  <pic:nvPicPr>
+                    <pic:cNvPr id="1" name=""/>
+                    <pic:cNvPicPr/>
+                  </pic:nvPicPr>
+                  <pic:blipFill rotWithShape="1">
+                    <a:blip r:embed="rId8"/>
+                    <a:srcRect t="12228" b="6172"/>
+                    <a:stretch/>
+                  </pic:blipFill>
+                  <pic:spPr bwMode="auto">
+                    <a:xfrm>
+                      <a:off x="0" y="0"/>
+                      <a:ext cx="5760720" cy="2644140"/>
+                    </a:xfrm>
+                    <a:prstGeom prst="rect">
+                      <a:avLst/>
+                    </a:prstGeom>
+                    <a:ln>
+                      <a:noFill/>
+                    </a:ln>
+                    <a:extLst>
+                      <a:ext uri="{53640926-AAD7-44D8-BBD7-CCE9431645EC}">
+                        <a14:shadowObscured xmlns:a14="http://schemas.microsoft.com/office/drawing/2010/main"/>
+                      </a:ext>
+                    </a:extLst>
+                  </pic:spPr>
+                </pic:pic>
+              </a:graphicData>
+            </a:graphic>
+          </wp:inline>
+        </w:drawing>
+      </w:r>
+    </w:p>
+    <w:p>
+      <w:pPr>
+        <w:jc w:val="both"/>
         <w:rPr>
           <w:b/>
           <w:bCs/>
           <w:sz w:val="24"/>
           <w:szCs w:val="24"/>
         </w:rPr>
+      </w:pPr>
+      <w:r>
+        <w:rPr>
+          <w:noProof/>
+        </w:rPr>
         <w:lastRenderedPageBreak/>
-        <w:t>C</w:t>
+        <w:drawing>
+          <wp:inline distT="0" distB="0" distL="0" distR="0" wp14:anchorId="552CD58C" wp14:editId="29E4E7FF">
+            <wp:extent cx="5760720" cy="3240405"/>
+            <wp:effectExtent l="0" t="0" r="0" b="0"/>
+            <wp:docPr id="7" name="Image 7"/>
+            <wp:cNvGraphicFramePr>
+              <a:graphicFrameLocks xmlns:a="http://schemas.openxmlformats.org/drawingml/2006/main" noChangeAspect="1"/>
+            </wp:cNvGraphicFramePr>
+            <a:graphic xmlns:a="http://schemas.openxmlformats.org/drawingml/2006/main">
+              <a:graphicData uri="http://schemas.openxmlformats.org/drawingml/2006/picture">
+                <pic:pic xmlns:pic="http://schemas.openxmlformats.org/drawingml/2006/picture">
+                  <pic:nvPicPr>
+                    <pic:cNvPr id="1" name=""/>
+                    <pic:cNvPicPr/>
+                  </pic:nvPicPr>
+                  <pic:blipFill>
+                    <a:blip r:embed="rId9"/>
+                    <a:stretch>
+                      <a:fillRect/>
+                    </a:stretch>
+                  </pic:blipFill>
+                  <pic:spPr>
+                    <a:xfrm>
+                      <a:off x="0" y="0"/>
+                      <a:ext cx="5760720" cy="3240405"/>
+                    </a:xfrm>
+                    <a:prstGeom prst="rect">
+                      <a:avLst/>
+                    </a:prstGeom>
+                  </pic:spPr>
+                </pic:pic>
+              </a:graphicData>
+            </a:graphic>
+          </wp:inline>
+        </w:drawing>
       </w:r>
       <w:r>
         <w:rPr>
@@ -4280,46 +4563,31 @@
           <w:sz w:val="24"/>
           <w:szCs w:val="24"/>
         </w:rPr>
-        <w:t xml:space="preserve"> – </w:t>
-      </w:r>
-      <w:r>
+        <w:br w:type="page"/>
+      </w:r>
+    </w:p>
+    <w:p>
+      <w:pPr>
+        <w:ind w:firstLine="708"/>
+        <w:jc w:val="both"/>
         <w:rPr>
           <w:b/>
           <w:bCs/>
           <w:sz w:val="24"/>
           <w:szCs w:val="24"/>
         </w:rPr>
-        <w:t>Adaptations</w:t>
-      </w:r>
-    </w:p>
-    <w:bookmarkEnd w:id="2"/>
-    <w:p>
-      <w:pPr>
-        <w:jc w:val="both"/>
-      </w:pPr>
-      <w:r>
-        <w:t xml:space="preserve">Le composant n’étant pas, à l’heure actuelle, directement intégré au projet principal, </w:t>
-      </w:r>
-      <w:r>
-        <w:t xml:space="preserve">l’utilisation de certains outils aura été nécessaire afin de permettre le bon fonctionnement de ce dernier. Ces outils seront </w:t>
-      </w:r>
-      <w:r>
-        <w:t>potentiellement</w:t>
-      </w:r>
-      <w:r>
-        <w:t xml:space="preserve"> amenés à disparaître lorsque le composant aura été intégré au projet.</w:t>
-      </w:r>
-    </w:p>
-    <w:p>
-      <w:pPr>
-        <w:jc w:val="both"/>
+      </w:pPr>
+      <w:bookmarkStart w:id="2" w:name="_Hlk106871290"/>
+      <w:r>
         <w:rPr>
           <w:b/>
           <w:bCs/>
           <w:sz w:val="24"/>
           <w:szCs w:val="24"/>
         </w:rPr>
-      </w:pPr>
+        <w:lastRenderedPageBreak/>
+        <w:t>C</w:t>
+      </w:r>
       <w:r>
         <w:rPr>
           <w:b/>
@@ -4327,7 +4595,7 @@
           <w:sz w:val="24"/>
           <w:szCs w:val="24"/>
         </w:rPr>
-        <w:tab/>
+        <w:t xml:space="preserve"> – </w:t>
       </w:r>
       <w:r>
         <w:rPr>
@@ -4336,18 +4604,37 @@
           <w:sz w:val="24"/>
           <w:szCs w:val="24"/>
         </w:rPr>
-        <w:tab/>
-        <w:t>1</w:t>
-      </w:r>
-      <w:r>
+        <w:t>Adaptations</w:t>
+      </w:r>
+    </w:p>
+    <w:bookmarkEnd w:id="2"/>
+    <w:p>
+      <w:pPr>
+        <w:jc w:val="both"/>
+      </w:pPr>
+      <w:r>
+        <w:t xml:space="preserve">Le composant n’étant pas, à l’heure actuelle, directement intégré au projet principal, </w:t>
+      </w:r>
+      <w:r>
+        <w:t xml:space="preserve">l’utilisation de certains outils aura été nécessaire afin de permettre le bon fonctionnement de ce dernier. Ces outils seront </w:t>
+      </w:r>
+      <w:r>
+        <w:t>potentiellement</w:t>
+      </w:r>
+      <w:r>
+        <w:t xml:space="preserve"> amenés à disparaître lorsque le composant aura été intégré au projet.</w:t>
+      </w:r>
+    </w:p>
+    <w:p>
+      <w:pPr>
+        <w:jc w:val="both"/>
         <w:rPr>
           <w:b/>
           <w:bCs/>
           <w:sz w:val="24"/>
           <w:szCs w:val="24"/>
         </w:rPr>
-        <w:t xml:space="preserve"> – </w:t>
-      </w:r>
+      </w:pPr>
       <w:r>
         <w:rPr>
           <w:b/>
@@ -4355,7 +4642,7 @@
           <w:sz w:val="24"/>
           <w:szCs w:val="24"/>
         </w:rPr>
-        <w:t xml:space="preserve">Fausse </w:t>
+        <w:tab/>
       </w:r>
       <w:r>
         <w:rPr>
@@ -4364,7 +4651,8 @@
           <w:sz w:val="24"/>
           <w:szCs w:val="24"/>
         </w:rPr>
-        <w:t>API REST</w:t>
+        <w:tab/>
+        <w:t>1</w:t>
       </w:r>
       <w:r>
         <w:rPr>
@@ -4373,9 +4661,8 @@
           <w:sz w:val="24"/>
           <w:szCs w:val="24"/>
         </w:rPr>
-        <w:t xml:space="preserve"> : </w:t>
-      </w:r>
-      <w:proofErr w:type="spellStart"/>
+        <w:t xml:space="preserve"> – </w:t>
+      </w:r>
       <w:r>
         <w:rPr>
           <w:b/>
@@ -4383,9 +4670,8 @@
           <w:sz w:val="24"/>
           <w:szCs w:val="24"/>
         </w:rPr>
-        <w:t>json</w:t>
-      </w:r>
-      <w:proofErr w:type="spellEnd"/>
+        <w:t xml:space="preserve">Fausse </w:t>
+      </w:r>
       <w:r>
         <w:rPr>
           <w:b/>
@@ -4393,95 +4679,18 @@
           <w:sz w:val="24"/>
           <w:szCs w:val="24"/>
         </w:rPr>
-        <w:t>-server</w:t>
-      </w:r>
-    </w:p>
-    <w:p>
-      <w:pPr>
-        <w:jc w:val="both"/>
-      </w:pPr>
-      <w:r>
-        <w:t xml:space="preserve">Pour que le composant </w:t>
-      </w:r>
-      <w:r>
-        <w:t xml:space="preserve">se comporte de la manière dont on le souhaite, c’est-à-dire qu’il </w:t>
-      </w:r>
-      <w:r>
-        <w:t xml:space="preserve">puisse utiliser </w:t>
-      </w:r>
-      <w:r>
-        <w:rPr>
-          <w:b/>
-          <w:bCs/>
-        </w:rPr>
-        <w:t>Axios</w:t>
-      </w:r>
-      <w:r>
-        <w:t xml:space="preserve">, il était nécessaire de créer une fausse </w:t>
-      </w:r>
-      <w:bookmarkStart w:id="3" w:name="_Hlk106626546"/>
-      <w:r>
-        <w:t xml:space="preserve">API REST </w:t>
-      </w:r>
-      <w:bookmarkEnd w:id="3"/>
-      <w:r>
-        <w:t xml:space="preserve">renvoyant des données sur les dossiers/fichiers à afficher au format JSON. </w:t>
-      </w:r>
-      <w:proofErr w:type="spellStart"/>
-      <w:r>
-        <w:rPr>
-          <w:b/>
-          <w:bCs/>
-        </w:rPr>
-        <w:t>json</w:t>
-      </w:r>
-      <w:proofErr w:type="spellEnd"/>
-      <w:r>
-        <w:rPr>
-          <w:b/>
-          <w:bCs/>
-        </w:rPr>
-        <w:t>-server</w:t>
-      </w:r>
-      <w:r>
-        <w:t xml:space="preserve"> permet ainsi de créer </w:t>
-      </w:r>
-      <w:r>
-        <w:t>une</w:t>
-      </w:r>
-      <w:r>
-        <w:t xml:space="preserve"> fausse API sur laquelle on peut faire des appels pour récupérer des données</w:t>
-      </w:r>
-      <w:r>
-        <w:t xml:space="preserve"> au format JSON.</w:t>
-      </w:r>
-      <w:r>
-        <w:t xml:space="preserve"> </w:t>
-      </w:r>
-    </w:p>
-    <w:p>
-      <w:pPr>
-        <w:jc w:val="both"/>
-      </w:pPr>
-      <w:r>
-        <w:t>Ce serveur local ne sera alors plus nécessaire dès lors que le composant sera intégré au projet.</w:t>
-      </w:r>
-    </w:p>
-    <w:p>
-      <w:pPr>
-        <w:jc w:val="both"/>
-      </w:pPr>
-    </w:p>
-    <w:p>
-      <w:pPr>
-        <w:jc w:val="both"/>
+        <w:t>API REST</w:t>
+      </w:r>
+      <w:r>
         <w:rPr>
           <w:b/>
           <w:bCs/>
           <w:sz w:val="24"/>
           <w:szCs w:val="24"/>
         </w:rPr>
-      </w:pPr>
+        <w:t xml:space="preserve"> : </w:t>
+      </w:r>
+      <w:proofErr w:type="spellStart"/>
       <w:r>
         <w:rPr>
           <w:b/>
@@ -4489,8 +4698,9 @@
           <w:sz w:val="24"/>
           <w:szCs w:val="24"/>
         </w:rPr>
-        <w:tab/>
-      </w:r>
+        <w:t>json</w:t>
+      </w:r>
+      <w:proofErr w:type="spellEnd"/>
       <w:r>
         <w:rPr>
           <w:b/>
@@ -4498,18 +4708,97 @@
           <w:sz w:val="24"/>
           <w:szCs w:val="24"/>
         </w:rPr>
-        <w:tab/>
-        <w:t>2</w:t>
-      </w:r>
-      <w:r>
+        <w:t>-server</w:t>
+      </w:r>
+    </w:p>
+    <w:p>
+      <w:pPr>
+        <w:jc w:val="both"/>
+      </w:pPr>
+      <w:r>
+        <w:t xml:space="preserve">Pour que le composant </w:t>
+      </w:r>
+      <w:r>
+        <w:t xml:space="preserve">se comporte de la manière dont on le souhaite, c’est-à-dire qu’il </w:t>
+      </w:r>
+      <w:r>
+        <w:t xml:space="preserve">puisse utiliser </w:t>
+      </w:r>
+      <w:r>
+        <w:rPr>
+          <w:b/>
+          <w:bCs/>
+        </w:rPr>
+        <w:t>Axios</w:t>
+      </w:r>
+      <w:r>
+        <w:t xml:space="preserve">, il était nécessaire de créer une fausse </w:t>
+      </w:r>
+      <w:bookmarkStart w:id="3" w:name="_Hlk106626546"/>
+      <w:r>
+        <w:t xml:space="preserve">API REST </w:t>
+      </w:r>
+      <w:bookmarkEnd w:id="3"/>
+      <w:r>
+        <w:t xml:space="preserve">renvoyant des données sur les dossiers/fichiers à afficher au format JSON. </w:t>
+      </w:r>
+      <w:proofErr w:type="spellStart"/>
+      <w:proofErr w:type="gramStart"/>
+      <w:r>
+        <w:rPr>
+          <w:b/>
+          <w:bCs/>
+        </w:rPr>
+        <w:t>json</w:t>
+      </w:r>
+      <w:proofErr w:type="spellEnd"/>
+      <w:proofErr w:type="gramEnd"/>
+      <w:r>
+        <w:rPr>
+          <w:b/>
+          <w:bCs/>
+        </w:rPr>
+        <w:t>-server</w:t>
+      </w:r>
+      <w:r>
+        <w:t xml:space="preserve"> permet ainsi de créer </w:t>
+      </w:r>
+      <w:r>
+        <w:t>une</w:t>
+      </w:r>
+      <w:r>
+        <w:t xml:space="preserve"> fausse API sur laquelle on peut faire des appels pour récupérer des données</w:t>
+      </w:r>
+      <w:r>
+        <w:t xml:space="preserve"> au format JSON.</w:t>
+      </w:r>
+      <w:r>
+        <w:t xml:space="preserve"> </w:t>
+      </w:r>
+    </w:p>
+    <w:p>
+      <w:pPr>
+        <w:jc w:val="both"/>
+      </w:pPr>
+      <w:r>
+        <w:t>Ce serveur local ne sera alors plus nécessaire dès lors que le composant sera intégré au projet.</w:t>
+      </w:r>
+    </w:p>
+    <w:p>
+      <w:pPr>
+        <w:jc w:val="both"/>
+      </w:pPr>
+    </w:p>
+    <w:p>
+      <w:pPr>
+        <w:jc w:val="both"/>
         <w:rPr>
           <w:b/>
           <w:bCs/>
           <w:sz w:val="24"/>
           <w:szCs w:val="24"/>
         </w:rPr>
-        <w:t xml:space="preserve"> – </w:t>
-      </w:r>
+      </w:pPr>
       <w:r>
         <w:rPr>
           <w:b/>
@@ -4517,545 +4806,27 @@
           <w:sz w:val="24"/>
           <w:szCs w:val="24"/>
         </w:rPr>
-        <w:t>Détail des versions utilisées</w:t>
-      </w:r>
-    </w:p>
-    <w:p>
-      <w:pPr>
-        <w:jc w:val="both"/>
-      </w:pPr>
-      <w:r>
-        <w:t xml:space="preserve">Pour assurer une pleine compatibilité </w:t>
-      </w:r>
-      <w:r>
-        <w:t>entre le</w:t>
-      </w:r>
-      <w:r>
-        <w:t xml:space="preserve"> composant </w:t>
-      </w:r>
-      <w:proofErr w:type="spellStart"/>
-      <w:r>
-        <w:t>TreeView</w:t>
-      </w:r>
-      <w:proofErr w:type="spellEnd"/>
-      <w:r>
-        <w:t xml:space="preserve"> </w:t>
-      </w:r>
-      <w:r>
-        <w:t>et</w:t>
-      </w:r>
-      <w:r>
-        <w:t xml:space="preserve"> </w:t>
-      </w:r>
-      <w:r>
-        <w:t>le</w:t>
-      </w:r>
-      <w:r>
-        <w:t xml:space="preserve"> projet principal, les mêmes versions de dépendances ont été utilisées, soit pour les principales :</w:t>
-      </w:r>
-    </w:p>
-    <w:p>
-      <w:pPr>
-        <w:shd w:val="clear" w:color="auto" w:fill="1E1E1E"/>
-        <w:spacing w:after="0" w:line="285" w:lineRule="atLeast"/>
-        <w:jc w:val="center"/>
-        <w:rPr>
-          <w:rFonts w:ascii="Consolas" w:eastAsia="Times New Roman" w:hAnsi="Consolas" w:cs="Times New Roman"/>
-          <w:color w:val="9CDCFE"/>
-          <w:sz w:val="21"/>
-          <w:szCs w:val="21"/>
-          <w:lang w:eastAsia="fr-FR"/>
-        </w:rPr>
-      </w:pPr>
-    </w:p>
-    <w:p>
-      <w:pPr>
-        <w:shd w:val="clear" w:color="auto" w:fill="1E1E1E"/>
-        <w:spacing w:after="0" w:line="285" w:lineRule="atLeast"/>
-        <w:rPr>
-          <w:rFonts w:ascii="Consolas" w:eastAsia="Times New Roman" w:hAnsi="Consolas" w:cs="Times New Roman"/>
-          <w:color w:val="D4D4D4"/>
-          <w:sz w:val="21"/>
-          <w:szCs w:val="21"/>
-          <w:lang w:eastAsia="fr-FR"/>
-        </w:rPr>
-      </w:pPr>
-      <w:r>
-        <w:rPr>
-          <w:rFonts w:ascii="Consolas" w:eastAsia="Times New Roman" w:hAnsi="Consolas" w:cs="Times New Roman"/>
-          <w:color w:val="9CDCFE"/>
-          <w:sz w:val="21"/>
-          <w:szCs w:val="21"/>
-          <w:lang w:eastAsia="fr-FR"/>
-        </w:rPr>
-        <w:t>"vue"</w:t>
-      </w:r>
-      <w:r>
-        <w:rPr>
-          <w:rFonts w:ascii="Consolas" w:eastAsia="Times New Roman" w:hAnsi="Consolas" w:cs="Times New Roman"/>
-          <w:color w:val="D4D4D4"/>
-          <w:sz w:val="21"/>
-          <w:szCs w:val="21"/>
-          <w:lang w:eastAsia="fr-FR"/>
-        </w:rPr>
-        <w:t xml:space="preserve">: </w:t>
-      </w:r>
-      <w:r>
-        <w:rPr>
-          <w:rFonts w:ascii="Consolas" w:eastAsia="Times New Roman" w:hAnsi="Consolas" w:cs="Times New Roman"/>
-          <w:color w:val="CE9178"/>
-          <w:sz w:val="21"/>
-          <w:szCs w:val="21"/>
-          <w:lang w:eastAsia="fr-FR"/>
-        </w:rPr>
-        <w:t>"^2.6.11"</w:t>
-      </w:r>
-      <w:r>
-        <w:rPr>
-          <w:rFonts w:ascii="Consolas" w:eastAsia="Times New Roman" w:hAnsi="Consolas" w:cs="Times New Roman"/>
-          <w:color w:val="D4D4D4"/>
-          <w:sz w:val="21"/>
-          <w:szCs w:val="21"/>
-          <w:lang w:eastAsia="fr-FR"/>
-        </w:rPr>
-        <w:t>,</w:t>
-      </w:r>
-    </w:p>
-    <w:p>
-      <w:pPr>
-        <w:shd w:val="clear" w:color="auto" w:fill="1E1E1E"/>
-        <w:spacing w:after="0" w:line="285" w:lineRule="atLeast"/>
-        <w:rPr>
-          <w:rFonts w:ascii="Consolas" w:eastAsia="Times New Roman" w:hAnsi="Consolas" w:cs="Times New Roman"/>
-          <w:color w:val="D4D4D4"/>
-          <w:sz w:val="21"/>
-          <w:szCs w:val="21"/>
-          <w:lang w:eastAsia="fr-FR"/>
-        </w:rPr>
-      </w:pPr>
-      <w:r>
-        <w:rPr>
-          <w:rFonts w:ascii="Consolas" w:eastAsia="Times New Roman" w:hAnsi="Consolas" w:cs="Times New Roman"/>
-          <w:color w:val="9CDCFE"/>
-          <w:sz w:val="21"/>
-          <w:szCs w:val="21"/>
-          <w:lang w:eastAsia="fr-FR"/>
-        </w:rPr>
-        <w:t>"vue-</w:t>
-      </w:r>
-      <w:proofErr w:type="spellStart"/>
-      <w:r>
-        <w:rPr>
-          <w:rFonts w:ascii="Consolas" w:eastAsia="Times New Roman" w:hAnsi="Consolas" w:cs="Times New Roman"/>
-          <w:color w:val="9CDCFE"/>
-          <w:sz w:val="21"/>
-          <w:szCs w:val="21"/>
-          <w:lang w:eastAsia="fr-FR"/>
-        </w:rPr>
-        <w:t>json</w:t>
-      </w:r>
-      <w:proofErr w:type="spellEnd"/>
-      <w:r>
-        <w:rPr>
-          <w:rFonts w:ascii="Consolas" w:eastAsia="Times New Roman" w:hAnsi="Consolas" w:cs="Times New Roman"/>
-          <w:color w:val="9CDCFE"/>
-          <w:sz w:val="21"/>
-          <w:szCs w:val="21"/>
-          <w:lang w:eastAsia="fr-FR"/>
-        </w:rPr>
-        <w:t>-</w:t>
-      </w:r>
-      <w:proofErr w:type="spellStart"/>
-      <w:r>
-        <w:rPr>
-          <w:rFonts w:ascii="Consolas" w:eastAsia="Times New Roman" w:hAnsi="Consolas" w:cs="Times New Roman"/>
-          <w:color w:val="9CDCFE"/>
-          <w:sz w:val="21"/>
-          <w:szCs w:val="21"/>
-          <w:lang w:eastAsia="fr-FR"/>
-        </w:rPr>
-        <w:t>tree-view</w:t>
-      </w:r>
-      <w:proofErr w:type="spellEnd"/>
-      <w:r>
-        <w:rPr>
-          <w:rFonts w:ascii="Consolas" w:eastAsia="Times New Roman" w:hAnsi="Consolas" w:cs="Times New Roman"/>
-          <w:color w:val="9CDCFE"/>
-          <w:sz w:val="21"/>
-          <w:szCs w:val="21"/>
-          <w:lang w:eastAsia="fr-FR"/>
-        </w:rPr>
-        <w:t>"</w:t>
-      </w:r>
-      <w:r>
-        <w:rPr>
-          <w:rFonts w:ascii="Consolas" w:eastAsia="Times New Roman" w:hAnsi="Consolas" w:cs="Times New Roman"/>
-          <w:color w:val="D4D4D4"/>
-          <w:sz w:val="21"/>
-          <w:szCs w:val="21"/>
-          <w:lang w:eastAsia="fr-FR"/>
-        </w:rPr>
-        <w:t xml:space="preserve">: </w:t>
-      </w:r>
-      <w:r>
-        <w:rPr>
-          <w:rFonts w:ascii="Consolas" w:eastAsia="Times New Roman" w:hAnsi="Consolas" w:cs="Times New Roman"/>
-          <w:color w:val="CE9178"/>
-          <w:sz w:val="21"/>
-          <w:szCs w:val="21"/>
-          <w:lang w:eastAsia="fr-FR"/>
-        </w:rPr>
-        <w:t>"^2.1.6"</w:t>
-      </w:r>
-      <w:r>
-        <w:rPr>
-          <w:rFonts w:ascii="Consolas" w:eastAsia="Times New Roman" w:hAnsi="Consolas" w:cs="Times New Roman"/>
-          <w:color w:val="D4D4D4"/>
-          <w:sz w:val="21"/>
-          <w:szCs w:val="21"/>
-          <w:lang w:eastAsia="fr-FR"/>
-        </w:rPr>
-        <w:t>,</w:t>
-      </w:r>
-    </w:p>
-    <w:p>
-      <w:pPr>
-        <w:shd w:val="clear" w:color="auto" w:fill="1E1E1E"/>
-        <w:spacing w:after="0" w:line="285" w:lineRule="atLeast"/>
-        <w:rPr>
-          <w:rFonts w:ascii="Consolas" w:eastAsia="Times New Roman" w:hAnsi="Consolas" w:cs="Times New Roman"/>
-          <w:color w:val="D4D4D4"/>
-          <w:sz w:val="21"/>
-          <w:szCs w:val="21"/>
-          <w:lang w:eastAsia="fr-FR"/>
-        </w:rPr>
-      </w:pPr>
-      <w:r>
-        <w:rPr>
-          <w:rFonts w:ascii="Consolas" w:eastAsia="Times New Roman" w:hAnsi="Consolas" w:cs="Times New Roman"/>
-          <w:color w:val="9CDCFE"/>
-          <w:sz w:val="21"/>
-          <w:szCs w:val="21"/>
-          <w:lang w:eastAsia="fr-FR"/>
-        </w:rPr>
-        <w:t>"vue-loader"</w:t>
-      </w:r>
-      <w:r>
-        <w:rPr>
-          <w:rFonts w:ascii="Consolas" w:eastAsia="Times New Roman" w:hAnsi="Consolas" w:cs="Times New Roman"/>
-          <w:color w:val="D4D4D4"/>
-          <w:sz w:val="21"/>
-          <w:szCs w:val="21"/>
-          <w:lang w:eastAsia="fr-FR"/>
-        </w:rPr>
-        <w:t xml:space="preserve">: </w:t>
-      </w:r>
-      <w:r>
-        <w:rPr>
-          <w:rFonts w:ascii="Consolas" w:eastAsia="Times New Roman" w:hAnsi="Consolas" w:cs="Times New Roman"/>
-          <w:color w:val="CE9178"/>
-          <w:sz w:val="21"/>
-          <w:szCs w:val="21"/>
-          <w:lang w:eastAsia="fr-FR"/>
-        </w:rPr>
-        <w:t>"^15.7.0"</w:t>
-      </w:r>
-      <w:r>
-        <w:rPr>
-          <w:rFonts w:ascii="Consolas" w:eastAsia="Times New Roman" w:hAnsi="Consolas" w:cs="Times New Roman"/>
-          <w:color w:val="D4D4D4"/>
-          <w:sz w:val="21"/>
-          <w:szCs w:val="21"/>
-          <w:lang w:eastAsia="fr-FR"/>
-        </w:rPr>
-        <w:t>,</w:t>
-      </w:r>
-    </w:p>
-    <w:p>
-      <w:pPr>
-        <w:shd w:val="clear" w:color="auto" w:fill="1E1E1E"/>
-        <w:spacing w:after="0" w:line="285" w:lineRule="atLeast"/>
-        <w:rPr>
-          <w:rFonts w:ascii="Consolas" w:eastAsia="Times New Roman" w:hAnsi="Consolas" w:cs="Times New Roman"/>
-          <w:color w:val="D4D4D4"/>
-          <w:sz w:val="21"/>
-          <w:szCs w:val="21"/>
-          <w:lang w:eastAsia="fr-FR"/>
-        </w:rPr>
-      </w:pPr>
-      <w:r>
-        <w:rPr>
-          <w:rFonts w:ascii="Consolas" w:eastAsia="Times New Roman" w:hAnsi="Consolas" w:cs="Times New Roman"/>
-          <w:color w:val="9CDCFE"/>
-          <w:sz w:val="21"/>
-          <w:szCs w:val="21"/>
-          <w:lang w:eastAsia="fr-FR"/>
-        </w:rPr>
-        <w:t>"vue-</w:t>
-      </w:r>
-      <w:proofErr w:type="spellStart"/>
-      <w:r>
-        <w:rPr>
-          <w:rFonts w:ascii="Consolas" w:eastAsia="Times New Roman" w:hAnsi="Consolas" w:cs="Times New Roman"/>
-          <w:color w:val="9CDCFE"/>
-          <w:sz w:val="21"/>
-          <w:szCs w:val="21"/>
-          <w:lang w:eastAsia="fr-FR"/>
-        </w:rPr>
-        <w:t>property</w:t>
-      </w:r>
-      <w:proofErr w:type="spellEnd"/>
-      <w:r>
-        <w:rPr>
-          <w:rFonts w:ascii="Consolas" w:eastAsia="Times New Roman" w:hAnsi="Consolas" w:cs="Times New Roman"/>
-          <w:color w:val="9CDCFE"/>
-          <w:sz w:val="21"/>
-          <w:szCs w:val="21"/>
-          <w:lang w:eastAsia="fr-FR"/>
-        </w:rPr>
-        <w:t>-</w:t>
-      </w:r>
-      <w:proofErr w:type="spellStart"/>
-      <w:r>
-        <w:rPr>
-          <w:rFonts w:ascii="Consolas" w:eastAsia="Times New Roman" w:hAnsi="Consolas" w:cs="Times New Roman"/>
-          <w:color w:val="9CDCFE"/>
-          <w:sz w:val="21"/>
-          <w:szCs w:val="21"/>
-          <w:lang w:eastAsia="fr-FR"/>
-        </w:rPr>
-        <w:t>decorator</w:t>
-      </w:r>
-      <w:proofErr w:type="spellEnd"/>
-      <w:r>
-        <w:rPr>
-          <w:rFonts w:ascii="Consolas" w:eastAsia="Times New Roman" w:hAnsi="Consolas" w:cs="Times New Roman"/>
-          <w:color w:val="9CDCFE"/>
-          <w:sz w:val="21"/>
-          <w:szCs w:val="21"/>
-          <w:lang w:eastAsia="fr-FR"/>
-        </w:rPr>
-        <w:t>"</w:t>
-      </w:r>
-      <w:r>
-        <w:rPr>
-          <w:rFonts w:ascii="Consolas" w:eastAsia="Times New Roman" w:hAnsi="Consolas" w:cs="Times New Roman"/>
-          <w:color w:val="D4D4D4"/>
-          <w:sz w:val="21"/>
-          <w:szCs w:val="21"/>
-          <w:lang w:eastAsia="fr-FR"/>
-        </w:rPr>
-        <w:t xml:space="preserve">: </w:t>
-      </w:r>
-      <w:r>
-        <w:rPr>
-          <w:rFonts w:ascii="Consolas" w:eastAsia="Times New Roman" w:hAnsi="Consolas" w:cs="Times New Roman"/>
-          <w:color w:val="CE9178"/>
-          <w:sz w:val="21"/>
-          <w:szCs w:val="21"/>
-          <w:lang w:eastAsia="fr-FR"/>
-        </w:rPr>
-        <w:t>"^8.4.0"</w:t>
-      </w:r>
-    </w:p>
-    <w:p>
-      <w:pPr>
-        <w:shd w:val="clear" w:color="auto" w:fill="1E1E1E"/>
-        <w:spacing w:after="0" w:line="285" w:lineRule="atLeast"/>
-        <w:rPr>
-          <w:rFonts w:ascii="Consolas" w:eastAsia="Times New Roman" w:hAnsi="Consolas" w:cs="Times New Roman"/>
-          <w:color w:val="D4D4D4"/>
-          <w:sz w:val="21"/>
-          <w:szCs w:val="21"/>
-          <w:lang w:eastAsia="fr-FR"/>
-        </w:rPr>
-      </w:pPr>
-      <w:r>
-        <w:rPr>
-          <w:rFonts w:ascii="Consolas" w:eastAsia="Times New Roman" w:hAnsi="Consolas" w:cs="Times New Roman"/>
-          <w:color w:val="9CDCFE"/>
-          <w:sz w:val="21"/>
-          <w:szCs w:val="21"/>
-          <w:lang w:eastAsia="fr-FR"/>
-        </w:rPr>
-        <w:t>"</w:t>
-      </w:r>
-      <w:proofErr w:type="spellStart"/>
-      <w:r>
-        <w:rPr>
-          <w:rFonts w:ascii="Consolas" w:eastAsia="Times New Roman" w:hAnsi="Consolas" w:cs="Times New Roman"/>
-          <w:color w:val="9CDCFE"/>
-          <w:sz w:val="21"/>
-          <w:szCs w:val="21"/>
-          <w:lang w:eastAsia="fr-FR"/>
-        </w:rPr>
-        <w:t>axios</w:t>
-      </w:r>
-      <w:proofErr w:type="spellEnd"/>
-      <w:r>
-        <w:rPr>
-          <w:rFonts w:ascii="Consolas" w:eastAsia="Times New Roman" w:hAnsi="Consolas" w:cs="Times New Roman"/>
-          <w:color w:val="9CDCFE"/>
-          <w:sz w:val="21"/>
-          <w:szCs w:val="21"/>
-          <w:lang w:eastAsia="fr-FR"/>
-        </w:rPr>
-        <w:t>"</w:t>
-      </w:r>
-      <w:r>
-        <w:rPr>
-          <w:rFonts w:ascii="Consolas" w:eastAsia="Times New Roman" w:hAnsi="Consolas" w:cs="Times New Roman"/>
-          <w:color w:val="D4D4D4"/>
-          <w:sz w:val="21"/>
-          <w:szCs w:val="21"/>
-          <w:lang w:eastAsia="fr-FR"/>
-        </w:rPr>
-        <w:t xml:space="preserve">: </w:t>
-      </w:r>
-      <w:r>
-        <w:rPr>
-          <w:rFonts w:ascii="Consolas" w:eastAsia="Times New Roman" w:hAnsi="Consolas" w:cs="Times New Roman"/>
-          <w:color w:val="CE9178"/>
-          <w:sz w:val="21"/>
-          <w:szCs w:val="21"/>
-          <w:lang w:eastAsia="fr-FR"/>
-        </w:rPr>
-        <w:t>"^0.18.0"</w:t>
-      </w:r>
-      <w:r>
-        <w:rPr>
-          <w:rFonts w:ascii="Consolas" w:eastAsia="Times New Roman" w:hAnsi="Consolas" w:cs="Times New Roman"/>
-          <w:color w:val="D4D4D4"/>
-          <w:sz w:val="21"/>
-          <w:szCs w:val="21"/>
-          <w:lang w:eastAsia="fr-FR"/>
-        </w:rPr>
-        <w:t>,</w:t>
-      </w:r>
-    </w:p>
-    <w:p>
-      <w:pPr>
-        <w:shd w:val="clear" w:color="auto" w:fill="1E1E1E"/>
-        <w:spacing w:after="0" w:line="285" w:lineRule="atLeast"/>
-        <w:rPr>
-          <w:rFonts w:ascii="Consolas" w:eastAsia="Times New Roman" w:hAnsi="Consolas" w:cs="Times New Roman"/>
-          <w:color w:val="D4D4D4"/>
-          <w:sz w:val="21"/>
-          <w:szCs w:val="21"/>
-          <w:lang w:eastAsia="fr-FR"/>
-        </w:rPr>
-      </w:pPr>
-      <w:r>
-        <w:rPr>
-          <w:rFonts w:ascii="Consolas" w:eastAsia="Times New Roman" w:hAnsi="Consolas" w:cs="Times New Roman"/>
-          <w:color w:val="9CDCFE"/>
-          <w:sz w:val="21"/>
-          <w:szCs w:val="21"/>
-          <w:lang w:eastAsia="fr-FR"/>
-        </w:rPr>
-        <w:t>"vue-router"</w:t>
-      </w:r>
-      <w:r>
-        <w:rPr>
-          <w:rFonts w:ascii="Consolas" w:eastAsia="Times New Roman" w:hAnsi="Consolas" w:cs="Times New Roman"/>
-          <w:color w:val="D4D4D4"/>
-          <w:sz w:val="21"/>
-          <w:szCs w:val="21"/>
-          <w:lang w:eastAsia="fr-FR"/>
-        </w:rPr>
-        <w:t xml:space="preserve">: </w:t>
-      </w:r>
-      <w:r>
-        <w:rPr>
-          <w:rFonts w:ascii="Consolas" w:eastAsia="Times New Roman" w:hAnsi="Consolas" w:cs="Times New Roman"/>
-          <w:color w:val="CE9178"/>
-          <w:sz w:val="21"/>
-          <w:szCs w:val="21"/>
-          <w:lang w:eastAsia="fr-FR"/>
-        </w:rPr>
-        <w:t>"^3.1.6"</w:t>
-      </w:r>
-      <w:r>
-        <w:rPr>
-          <w:rFonts w:ascii="Consolas" w:eastAsia="Times New Roman" w:hAnsi="Consolas" w:cs="Times New Roman"/>
-          <w:color w:val="D4D4D4"/>
-          <w:sz w:val="21"/>
-          <w:szCs w:val="21"/>
-          <w:lang w:eastAsia="fr-FR"/>
-        </w:rPr>
-        <w:t>,</w:t>
-      </w:r>
-    </w:p>
-    <w:p>
-      <w:pPr>
-        <w:shd w:val="clear" w:color="auto" w:fill="1E1E1E"/>
-        <w:spacing w:after="0" w:line="285" w:lineRule="atLeast"/>
-        <w:jc w:val="center"/>
-        <w:rPr>
-          <w:rFonts w:ascii="Consolas" w:eastAsia="Times New Roman" w:hAnsi="Consolas" w:cs="Times New Roman"/>
-          <w:color w:val="D4D4D4"/>
-          <w:sz w:val="21"/>
-          <w:szCs w:val="21"/>
-          <w:lang w:eastAsia="fr-FR"/>
-        </w:rPr>
-      </w:pPr>
-    </w:p>
-    <w:p>
-      <w:pPr>
-        <w:jc w:val="both"/>
-      </w:pPr>
-    </w:p>
-    <w:p>
-      <w:pPr>
-        <w:jc w:val="both"/>
-      </w:pPr>
-      <w:r>
-        <w:t>L’ensemble des versions utilisées est disponible dans les fichiers package-</w:t>
-      </w:r>
-      <w:proofErr w:type="spellStart"/>
-      <w:r>
-        <w:t>lock.json</w:t>
-      </w:r>
-      <w:proofErr w:type="spellEnd"/>
-      <w:r>
-        <w:t xml:space="preserve"> et </w:t>
-      </w:r>
-      <w:proofErr w:type="spellStart"/>
-      <w:r>
-        <w:t>package.json</w:t>
-      </w:r>
-      <w:proofErr w:type="spellEnd"/>
-      <w:r>
-        <w:t xml:space="preserve"> </w:t>
-      </w:r>
-      <w:r>
-        <w:t xml:space="preserve">situés </w:t>
-      </w:r>
-      <w:r>
-        <w:t>à la racine du projet.</w:t>
-      </w:r>
-    </w:p>
-    <w:p>
-      <w:pPr>
-        <w:jc w:val="both"/>
+        <w:tab/>
+      </w:r>
+      <w:r>
         <w:rPr>
           <w:b/>
           <w:bCs/>
           <w:sz w:val="24"/>
           <w:szCs w:val="24"/>
         </w:rPr>
-      </w:pPr>
-    </w:p>
-    <w:p>
-      <w:pPr>
-        <w:jc w:val="both"/>
+        <w:tab/>
+        <w:t>2</w:t>
+      </w:r>
+      <w:r>
         <w:rPr>
           <w:b/>
           <w:bCs/>
           <w:sz w:val="24"/>
           <w:szCs w:val="24"/>
         </w:rPr>
-      </w:pPr>
+        <w:t xml:space="preserve"> – </w:t>
+      </w:r>
       <w:r>
         <w:rPr>
           <w:b/>
@@ -5063,24 +4834,666 @@
           <w:sz w:val="24"/>
           <w:szCs w:val="24"/>
         </w:rPr>
-        <w:tab/>
-      </w:r>
-      <w:r>
+        <w:t>Détail des versions utilisées</w:t>
+      </w:r>
+    </w:p>
+    <w:p>
+      <w:pPr>
+        <w:jc w:val="both"/>
+      </w:pPr>
+      <w:r>
+        <w:t xml:space="preserve">Pour assurer une pleine compatibilité </w:t>
+      </w:r>
+      <w:r>
+        <w:t>entre le</w:t>
+      </w:r>
+      <w:r>
+        <w:t xml:space="preserve"> composant </w:t>
+      </w:r>
+      <w:proofErr w:type="spellStart"/>
+      <w:r>
+        <w:t>TreeView</w:t>
+      </w:r>
+      <w:proofErr w:type="spellEnd"/>
+      <w:r>
+        <w:t xml:space="preserve"> </w:t>
+      </w:r>
+      <w:r>
+        <w:t>et</w:t>
+      </w:r>
+      <w:r>
+        <w:t xml:space="preserve"> </w:t>
+      </w:r>
+      <w:r>
+        <w:t>le</w:t>
+      </w:r>
+      <w:r>
+        <w:t xml:space="preserve"> projet principal, les mêmes versions de dépendances ont été utilisées, soit pour les principales :</w:t>
+      </w:r>
+    </w:p>
+    <w:p>
+      <w:pPr>
+        <w:shd w:val="clear" w:color="auto" w:fill="1E1E1E"/>
+        <w:spacing w:after="0" w:line="285" w:lineRule="atLeast"/>
+        <w:jc w:val="center"/>
+        <w:rPr>
+          <w:rFonts w:ascii="Consolas" w:eastAsia="Times New Roman" w:hAnsi="Consolas" w:cs="Times New Roman"/>
+          <w:color w:val="9CDCFE"/>
+          <w:sz w:val="21"/>
+          <w:szCs w:val="21"/>
+          <w:lang w:eastAsia="fr-FR"/>
+        </w:rPr>
+      </w:pPr>
+    </w:p>
+    <w:p>
+      <w:pPr>
+        <w:shd w:val="clear" w:color="auto" w:fill="1E1E1E"/>
+        <w:spacing w:after="0" w:line="285" w:lineRule="atLeast"/>
+        <w:rPr>
+          <w:rFonts w:ascii="Consolas" w:eastAsia="Times New Roman" w:hAnsi="Consolas" w:cs="Times New Roman"/>
+          <w:color w:val="D4D4D4"/>
+          <w:sz w:val="21"/>
+          <w:szCs w:val="21"/>
+          <w:lang w:eastAsia="fr-FR"/>
+        </w:rPr>
+      </w:pPr>
+      <w:r>
+        <w:rPr>
+          <w:rFonts w:ascii="Consolas" w:eastAsia="Times New Roman" w:hAnsi="Consolas" w:cs="Times New Roman"/>
+          <w:color w:val="9CDCFE"/>
+          <w:sz w:val="21"/>
+          <w:szCs w:val="21"/>
+          <w:lang w:eastAsia="fr-FR"/>
+        </w:rPr>
+        <w:t>"vue</w:t>
+      </w:r>
+      <w:proofErr w:type="gramStart"/>
+      <w:r>
+        <w:rPr>
+          <w:rFonts w:ascii="Consolas" w:eastAsia="Times New Roman" w:hAnsi="Consolas" w:cs="Times New Roman"/>
+          <w:color w:val="9CDCFE"/>
+          <w:sz w:val="21"/>
+          <w:szCs w:val="21"/>
+          <w:lang w:eastAsia="fr-FR"/>
+        </w:rPr>
+        <w:t>"</w:t>
+      </w:r>
+      <w:r>
+        <w:rPr>
+          <w:rFonts w:ascii="Consolas" w:eastAsia="Times New Roman" w:hAnsi="Consolas" w:cs="Times New Roman"/>
+          <w:color w:val="D4D4D4"/>
+          <w:sz w:val="21"/>
+          <w:szCs w:val="21"/>
+          <w:lang w:eastAsia="fr-FR"/>
+        </w:rPr>
+        <w:t>:</w:t>
+      </w:r>
+      <w:proofErr w:type="gramEnd"/>
+      <w:r>
+        <w:rPr>
+          <w:rFonts w:ascii="Consolas" w:eastAsia="Times New Roman" w:hAnsi="Consolas" w:cs="Times New Roman"/>
+          <w:color w:val="D4D4D4"/>
+          <w:sz w:val="21"/>
+          <w:szCs w:val="21"/>
+          <w:lang w:eastAsia="fr-FR"/>
+        </w:rPr>
+        <w:t xml:space="preserve"> </w:t>
+      </w:r>
+      <w:r>
+        <w:rPr>
+          <w:rFonts w:ascii="Consolas" w:eastAsia="Times New Roman" w:hAnsi="Consolas" w:cs="Times New Roman"/>
+          <w:color w:val="CE9178"/>
+          <w:sz w:val="21"/>
+          <w:szCs w:val="21"/>
+          <w:lang w:eastAsia="fr-FR"/>
+        </w:rPr>
+        <w:t>"^2.6.11"</w:t>
+      </w:r>
+      <w:r>
+        <w:rPr>
+          <w:rFonts w:ascii="Consolas" w:eastAsia="Times New Roman" w:hAnsi="Consolas" w:cs="Times New Roman"/>
+          <w:color w:val="D4D4D4"/>
+          <w:sz w:val="21"/>
+          <w:szCs w:val="21"/>
+          <w:lang w:eastAsia="fr-FR"/>
+        </w:rPr>
+        <w:t>,</w:t>
+      </w:r>
+    </w:p>
+    <w:p>
+      <w:pPr>
+        <w:shd w:val="clear" w:color="auto" w:fill="1E1E1E"/>
+        <w:spacing w:after="0" w:line="285" w:lineRule="atLeast"/>
+        <w:rPr>
+          <w:rFonts w:ascii="Consolas" w:eastAsia="Times New Roman" w:hAnsi="Consolas" w:cs="Times New Roman"/>
+          <w:color w:val="D4D4D4"/>
+          <w:sz w:val="21"/>
+          <w:szCs w:val="21"/>
+          <w:lang w:eastAsia="fr-FR"/>
+        </w:rPr>
+      </w:pPr>
+      <w:r>
+        <w:rPr>
+          <w:rFonts w:ascii="Consolas" w:eastAsia="Times New Roman" w:hAnsi="Consolas" w:cs="Times New Roman"/>
+          <w:color w:val="9CDCFE"/>
+          <w:sz w:val="21"/>
+          <w:szCs w:val="21"/>
+          <w:lang w:eastAsia="fr-FR"/>
+        </w:rPr>
+        <w:t>"vue-</w:t>
+      </w:r>
+      <w:proofErr w:type="spellStart"/>
+      <w:r>
+        <w:rPr>
+          <w:rFonts w:ascii="Consolas" w:eastAsia="Times New Roman" w:hAnsi="Consolas" w:cs="Times New Roman"/>
+          <w:color w:val="9CDCFE"/>
+          <w:sz w:val="21"/>
+          <w:szCs w:val="21"/>
+          <w:lang w:eastAsia="fr-FR"/>
+        </w:rPr>
+        <w:t>json</w:t>
+      </w:r>
+      <w:proofErr w:type="spellEnd"/>
+      <w:r>
+        <w:rPr>
+          <w:rFonts w:ascii="Consolas" w:eastAsia="Times New Roman" w:hAnsi="Consolas" w:cs="Times New Roman"/>
+          <w:color w:val="9CDCFE"/>
+          <w:sz w:val="21"/>
+          <w:szCs w:val="21"/>
+          <w:lang w:eastAsia="fr-FR"/>
+        </w:rPr>
+        <w:t>-</w:t>
+      </w:r>
+      <w:proofErr w:type="spellStart"/>
+      <w:r>
+        <w:rPr>
+          <w:rFonts w:ascii="Consolas" w:eastAsia="Times New Roman" w:hAnsi="Consolas" w:cs="Times New Roman"/>
+          <w:color w:val="9CDCFE"/>
+          <w:sz w:val="21"/>
+          <w:szCs w:val="21"/>
+          <w:lang w:eastAsia="fr-FR"/>
+        </w:rPr>
+        <w:t>tree-view</w:t>
+      </w:r>
+      <w:proofErr w:type="spellEnd"/>
+      <w:proofErr w:type="gramStart"/>
+      <w:r>
+        <w:rPr>
+          <w:rFonts w:ascii="Consolas" w:eastAsia="Times New Roman" w:hAnsi="Consolas" w:cs="Times New Roman"/>
+          <w:color w:val="9CDCFE"/>
+          <w:sz w:val="21"/>
+          <w:szCs w:val="21"/>
+          <w:lang w:eastAsia="fr-FR"/>
+        </w:rPr>
+        <w:t>"</w:t>
+      </w:r>
+      <w:r>
+        <w:rPr>
+          <w:rFonts w:ascii="Consolas" w:eastAsia="Times New Roman" w:hAnsi="Consolas" w:cs="Times New Roman"/>
+          <w:color w:val="D4D4D4"/>
+          <w:sz w:val="21"/>
+          <w:szCs w:val="21"/>
+          <w:lang w:eastAsia="fr-FR"/>
+        </w:rPr>
+        <w:t>:</w:t>
+      </w:r>
+      <w:proofErr w:type="gramEnd"/>
+      <w:r>
+        <w:rPr>
+          <w:rFonts w:ascii="Consolas" w:eastAsia="Times New Roman" w:hAnsi="Consolas" w:cs="Times New Roman"/>
+          <w:color w:val="D4D4D4"/>
+          <w:sz w:val="21"/>
+          <w:szCs w:val="21"/>
+          <w:lang w:eastAsia="fr-FR"/>
+        </w:rPr>
+        <w:t xml:space="preserve"> </w:t>
+      </w:r>
+      <w:r>
+        <w:rPr>
+          <w:rFonts w:ascii="Consolas" w:eastAsia="Times New Roman" w:hAnsi="Consolas" w:cs="Times New Roman"/>
+          <w:color w:val="CE9178"/>
+          <w:sz w:val="21"/>
+          <w:szCs w:val="21"/>
+          <w:lang w:eastAsia="fr-FR"/>
+        </w:rPr>
+        <w:t>"^2.1.6"</w:t>
+      </w:r>
+      <w:r>
+        <w:rPr>
+          <w:rFonts w:ascii="Consolas" w:eastAsia="Times New Roman" w:hAnsi="Consolas" w:cs="Times New Roman"/>
+          <w:color w:val="D4D4D4"/>
+          <w:sz w:val="21"/>
+          <w:szCs w:val="21"/>
+          <w:lang w:eastAsia="fr-FR"/>
+        </w:rPr>
+        <w:t>,</w:t>
+      </w:r>
+    </w:p>
+    <w:p>
+      <w:pPr>
+        <w:shd w:val="clear" w:color="auto" w:fill="1E1E1E"/>
+        <w:spacing w:after="0" w:line="285" w:lineRule="atLeast"/>
+        <w:rPr>
+          <w:rFonts w:ascii="Consolas" w:eastAsia="Times New Roman" w:hAnsi="Consolas" w:cs="Times New Roman"/>
+          <w:color w:val="D4D4D4"/>
+          <w:sz w:val="21"/>
+          <w:szCs w:val="21"/>
+          <w:lang w:eastAsia="fr-FR"/>
+        </w:rPr>
+      </w:pPr>
+      <w:r>
+        <w:rPr>
+          <w:rFonts w:ascii="Consolas" w:eastAsia="Times New Roman" w:hAnsi="Consolas" w:cs="Times New Roman"/>
+          <w:color w:val="9CDCFE"/>
+          <w:sz w:val="21"/>
+          <w:szCs w:val="21"/>
+          <w:lang w:eastAsia="fr-FR"/>
+        </w:rPr>
+        <w:t>"vue-loader</w:t>
+      </w:r>
+      <w:proofErr w:type="gramStart"/>
+      <w:r>
+        <w:rPr>
+          <w:rFonts w:ascii="Consolas" w:eastAsia="Times New Roman" w:hAnsi="Consolas" w:cs="Times New Roman"/>
+          <w:color w:val="9CDCFE"/>
+          <w:sz w:val="21"/>
+          <w:szCs w:val="21"/>
+          <w:lang w:eastAsia="fr-FR"/>
+        </w:rPr>
+        <w:t>"</w:t>
+      </w:r>
+      <w:r>
+        <w:rPr>
+          <w:rFonts w:ascii="Consolas" w:eastAsia="Times New Roman" w:hAnsi="Consolas" w:cs="Times New Roman"/>
+          <w:color w:val="D4D4D4"/>
+          <w:sz w:val="21"/>
+          <w:szCs w:val="21"/>
+          <w:lang w:eastAsia="fr-FR"/>
+        </w:rPr>
+        <w:t>:</w:t>
+      </w:r>
+      <w:proofErr w:type="gramEnd"/>
+      <w:r>
+        <w:rPr>
+          <w:rFonts w:ascii="Consolas" w:eastAsia="Times New Roman" w:hAnsi="Consolas" w:cs="Times New Roman"/>
+          <w:color w:val="D4D4D4"/>
+          <w:sz w:val="21"/>
+          <w:szCs w:val="21"/>
+          <w:lang w:eastAsia="fr-FR"/>
+        </w:rPr>
+        <w:t xml:space="preserve"> </w:t>
+      </w:r>
+      <w:r>
+        <w:rPr>
+          <w:rFonts w:ascii="Consolas" w:eastAsia="Times New Roman" w:hAnsi="Consolas" w:cs="Times New Roman"/>
+          <w:color w:val="CE9178"/>
+          <w:sz w:val="21"/>
+          <w:szCs w:val="21"/>
+          <w:lang w:eastAsia="fr-FR"/>
+        </w:rPr>
+        <w:t>"^15.7.0"</w:t>
+      </w:r>
+      <w:r>
+        <w:rPr>
+          <w:rFonts w:ascii="Consolas" w:eastAsia="Times New Roman" w:hAnsi="Consolas" w:cs="Times New Roman"/>
+          <w:color w:val="D4D4D4"/>
+          <w:sz w:val="21"/>
+          <w:szCs w:val="21"/>
+          <w:lang w:eastAsia="fr-FR"/>
+        </w:rPr>
+        <w:t>,</w:t>
+      </w:r>
+    </w:p>
+    <w:p>
+      <w:pPr>
+        <w:shd w:val="clear" w:color="auto" w:fill="1E1E1E"/>
+        <w:spacing w:after="0" w:line="285" w:lineRule="atLeast"/>
+        <w:rPr>
+          <w:rFonts w:ascii="Consolas" w:eastAsia="Times New Roman" w:hAnsi="Consolas" w:cs="Times New Roman"/>
+          <w:color w:val="D4D4D4"/>
+          <w:sz w:val="21"/>
+          <w:szCs w:val="21"/>
+          <w:lang w:eastAsia="fr-FR"/>
+        </w:rPr>
+      </w:pPr>
+      <w:r>
+        <w:rPr>
+          <w:rFonts w:ascii="Consolas" w:eastAsia="Times New Roman" w:hAnsi="Consolas" w:cs="Times New Roman"/>
+          <w:color w:val="9CDCFE"/>
+          <w:sz w:val="21"/>
+          <w:szCs w:val="21"/>
+          <w:lang w:eastAsia="fr-FR"/>
+        </w:rPr>
+        <w:t>"vue-</w:t>
+      </w:r>
+      <w:proofErr w:type="spellStart"/>
+      <w:r>
+        <w:rPr>
+          <w:rFonts w:ascii="Consolas" w:eastAsia="Times New Roman" w:hAnsi="Consolas" w:cs="Times New Roman"/>
+          <w:color w:val="9CDCFE"/>
+          <w:sz w:val="21"/>
+          <w:szCs w:val="21"/>
+          <w:lang w:eastAsia="fr-FR"/>
+        </w:rPr>
+        <w:t>property</w:t>
+      </w:r>
+      <w:proofErr w:type="spellEnd"/>
+      <w:r>
+        <w:rPr>
+          <w:rFonts w:ascii="Consolas" w:eastAsia="Times New Roman" w:hAnsi="Consolas" w:cs="Times New Roman"/>
+          <w:color w:val="9CDCFE"/>
+          <w:sz w:val="21"/>
+          <w:szCs w:val="21"/>
+          <w:lang w:eastAsia="fr-FR"/>
+        </w:rPr>
+        <w:t>-</w:t>
+      </w:r>
+      <w:proofErr w:type="spellStart"/>
+      <w:r>
+        <w:rPr>
+          <w:rFonts w:ascii="Consolas" w:eastAsia="Times New Roman" w:hAnsi="Consolas" w:cs="Times New Roman"/>
+          <w:color w:val="9CDCFE"/>
+          <w:sz w:val="21"/>
+          <w:szCs w:val="21"/>
+          <w:lang w:eastAsia="fr-FR"/>
+        </w:rPr>
+        <w:t>decorator</w:t>
+      </w:r>
+      <w:proofErr w:type="spellEnd"/>
+      <w:proofErr w:type="gramStart"/>
+      <w:r>
+        <w:rPr>
+          <w:rFonts w:ascii="Consolas" w:eastAsia="Times New Roman" w:hAnsi="Consolas" w:cs="Times New Roman"/>
+          <w:color w:val="9CDCFE"/>
+          <w:sz w:val="21"/>
+          <w:szCs w:val="21"/>
+          <w:lang w:eastAsia="fr-FR"/>
+        </w:rPr>
+        <w:t>"</w:t>
+      </w:r>
+      <w:r>
+        <w:rPr>
+          <w:rFonts w:ascii="Consolas" w:eastAsia="Times New Roman" w:hAnsi="Consolas" w:cs="Times New Roman"/>
+          <w:color w:val="D4D4D4"/>
+          <w:sz w:val="21"/>
+          <w:szCs w:val="21"/>
+          <w:lang w:eastAsia="fr-FR"/>
+        </w:rPr>
+        <w:t>:</w:t>
+      </w:r>
+      <w:proofErr w:type="gramEnd"/>
+      <w:r>
+        <w:rPr>
+          <w:rFonts w:ascii="Consolas" w:eastAsia="Times New Roman" w:hAnsi="Consolas" w:cs="Times New Roman"/>
+          <w:color w:val="D4D4D4"/>
+          <w:sz w:val="21"/>
+          <w:szCs w:val="21"/>
+          <w:lang w:eastAsia="fr-FR"/>
+        </w:rPr>
+        <w:t xml:space="preserve"> </w:t>
+      </w:r>
+      <w:r>
+        <w:rPr>
+          <w:rFonts w:ascii="Consolas" w:eastAsia="Times New Roman" w:hAnsi="Consolas" w:cs="Times New Roman"/>
+          <w:color w:val="CE9178"/>
+          <w:sz w:val="21"/>
+          <w:szCs w:val="21"/>
+          <w:lang w:eastAsia="fr-FR"/>
+        </w:rPr>
+        <w:t>"^8.4.0"</w:t>
+      </w:r>
+    </w:p>
+    <w:p>
+      <w:pPr>
+        <w:shd w:val="clear" w:color="auto" w:fill="1E1E1E"/>
+        <w:spacing w:after="0" w:line="285" w:lineRule="atLeast"/>
+        <w:rPr>
+          <w:rFonts w:ascii="Consolas" w:eastAsia="Times New Roman" w:hAnsi="Consolas" w:cs="Times New Roman"/>
+          <w:color w:val="D4D4D4"/>
+          <w:sz w:val="21"/>
+          <w:szCs w:val="21"/>
+          <w:lang w:eastAsia="fr-FR"/>
+        </w:rPr>
+      </w:pPr>
+      <w:r>
+        <w:rPr>
+          <w:rFonts w:ascii="Consolas" w:eastAsia="Times New Roman" w:hAnsi="Consolas" w:cs="Times New Roman"/>
+          <w:color w:val="9CDCFE"/>
+          <w:sz w:val="21"/>
+          <w:szCs w:val="21"/>
+          <w:lang w:eastAsia="fr-FR"/>
+        </w:rPr>
+        <w:t>"</w:t>
+      </w:r>
+      <w:proofErr w:type="spellStart"/>
+      <w:r>
+        <w:rPr>
+          <w:rFonts w:ascii="Consolas" w:eastAsia="Times New Roman" w:hAnsi="Consolas" w:cs="Times New Roman"/>
+          <w:color w:val="9CDCFE"/>
+          <w:sz w:val="21"/>
+          <w:szCs w:val="21"/>
+          <w:lang w:eastAsia="fr-FR"/>
+        </w:rPr>
+        <w:t>axios</w:t>
+      </w:r>
+      <w:proofErr w:type="spellEnd"/>
+      <w:proofErr w:type="gramStart"/>
+      <w:r>
+        <w:rPr>
+          <w:rFonts w:ascii="Consolas" w:eastAsia="Times New Roman" w:hAnsi="Consolas" w:cs="Times New Roman"/>
+          <w:color w:val="9CDCFE"/>
+          <w:sz w:val="21"/>
+          <w:szCs w:val="21"/>
+          <w:lang w:eastAsia="fr-FR"/>
+        </w:rPr>
+        <w:t>"</w:t>
+      </w:r>
+      <w:r>
+        <w:rPr>
+          <w:rFonts w:ascii="Consolas" w:eastAsia="Times New Roman" w:hAnsi="Consolas" w:cs="Times New Roman"/>
+          <w:color w:val="D4D4D4"/>
+          <w:sz w:val="21"/>
+          <w:szCs w:val="21"/>
+          <w:lang w:eastAsia="fr-FR"/>
+        </w:rPr>
+        <w:t>:</w:t>
+      </w:r>
+      <w:proofErr w:type="gramEnd"/>
+      <w:r>
+        <w:rPr>
+          <w:rFonts w:ascii="Consolas" w:eastAsia="Times New Roman" w:hAnsi="Consolas" w:cs="Times New Roman"/>
+          <w:color w:val="D4D4D4"/>
+          <w:sz w:val="21"/>
+          <w:szCs w:val="21"/>
+          <w:lang w:eastAsia="fr-FR"/>
+        </w:rPr>
+        <w:t xml:space="preserve"> </w:t>
+      </w:r>
+      <w:r>
+        <w:rPr>
+          <w:rFonts w:ascii="Consolas" w:eastAsia="Times New Roman" w:hAnsi="Consolas" w:cs="Times New Roman"/>
+          <w:color w:val="CE9178"/>
+          <w:sz w:val="21"/>
+          <w:szCs w:val="21"/>
+          <w:lang w:eastAsia="fr-FR"/>
+        </w:rPr>
+        <w:t>"^0.18.0"</w:t>
+      </w:r>
+      <w:r>
+        <w:rPr>
+          <w:rFonts w:ascii="Consolas" w:eastAsia="Times New Roman" w:hAnsi="Consolas" w:cs="Times New Roman"/>
+          <w:color w:val="D4D4D4"/>
+          <w:sz w:val="21"/>
+          <w:szCs w:val="21"/>
+          <w:lang w:eastAsia="fr-FR"/>
+        </w:rPr>
+        <w:t>,</w:t>
+      </w:r>
+    </w:p>
+    <w:p>
+      <w:pPr>
+        <w:shd w:val="clear" w:color="auto" w:fill="1E1E1E"/>
+        <w:spacing w:after="0" w:line="285" w:lineRule="atLeast"/>
+        <w:rPr>
+          <w:rFonts w:ascii="Consolas" w:eastAsia="Times New Roman" w:hAnsi="Consolas" w:cs="Times New Roman"/>
+          <w:color w:val="D4D4D4"/>
+          <w:sz w:val="21"/>
+          <w:szCs w:val="21"/>
+          <w:lang w:eastAsia="fr-FR"/>
+        </w:rPr>
+      </w:pPr>
+      <w:r>
+        <w:rPr>
+          <w:rFonts w:ascii="Consolas" w:eastAsia="Times New Roman" w:hAnsi="Consolas" w:cs="Times New Roman"/>
+          <w:color w:val="9CDCFE"/>
+          <w:sz w:val="21"/>
+          <w:szCs w:val="21"/>
+          <w:lang w:eastAsia="fr-FR"/>
+        </w:rPr>
+        <w:t>"vue-router</w:t>
+      </w:r>
+      <w:proofErr w:type="gramStart"/>
+      <w:r>
+        <w:rPr>
+          <w:rFonts w:ascii="Consolas" w:eastAsia="Times New Roman" w:hAnsi="Consolas" w:cs="Times New Roman"/>
+          <w:color w:val="9CDCFE"/>
+          <w:sz w:val="21"/>
+          <w:szCs w:val="21"/>
+          <w:lang w:eastAsia="fr-FR"/>
+        </w:rPr>
+        <w:t>"</w:t>
+      </w:r>
+      <w:r>
+        <w:rPr>
+          <w:rFonts w:ascii="Consolas" w:eastAsia="Times New Roman" w:hAnsi="Consolas" w:cs="Times New Roman"/>
+          <w:color w:val="D4D4D4"/>
+          <w:sz w:val="21"/>
+          <w:szCs w:val="21"/>
+          <w:lang w:eastAsia="fr-FR"/>
+        </w:rPr>
+        <w:t>:</w:t>
+      </w:r>
+      <w:proofErr w:type="gramEnd"/>
+      <w:r>
+        <w:rPr>
+          <w:rFonts w:ascii="Consolas" w:eastAsia="Times New Roman" w:hAnsi="Consolas" w:cs="Times New Roman"/>
+          <w:color w:val="D4D4D4"/>
+          <w:sz w:val="21"/>
+          <w:szCs w:val="21"/>
+          <w:lang w:eastAsia="fr-FR"/>
+        </w:rPr>
+        <w:t xml:space="preserve"> </w:t>
+      </w:r>
+      <w:r>
+        <w:rPr>
+          <w:rFonts w:ascii="Consolas" w:eastAsia="Times New Roman" w:hAnsi="Consolas" w:cs="Times New Roman"/>
+          <w:color w:val="CE9178"/>
+          <w:sz w:val="21"/>
+          <w:szCs w:val="21"/>
+          <w:lang w:eastAsia="fr-FR"/>
+        </w:rPr>
+        <w:t>"^3.1.6"</w:t>
+      </w:r>
+      <w:r>
+        <w:rPr>
+          <w:rFonts w:ascii="Consolas" w:eastAsia="Times New Roman" w:hAnsi="Consolas" w:cs="Times New Roman"/>
+          <w:color w:val="D4D4D4"/>
+          <w:sz w:val="21"/>
+          <w:szCs w:val="21"/>
+          <w:lang w:eastAsia="fr-FR"/>
+        </w:rPr>
+        <w:t>,</w:t>
+      </w:r>
+    </w:p>
+    <w:p>
+      <w:pPr>
+        <w:shd w:val="clear" w:color="auto" w:fill="1E1E1E"/>
+        <w:spacing w:after="0" w:line="285" w:lineRule="atLeast"/>
+        <w:jc w:val="center"/>
+        <w:rPr>
+          <w:rFonts w:ascii="Consolas" w:eastAsia="Times New Roman" w:hAnsi="Consolas" w:cs="Times New Roman"/>
+          <w:color w:val="D4D4D4"/>
+          <w:sz w:val="21"/>
+          <w:szCs w:val="21"/>
+          <w:lang w:eastAsia="fr-FR"/>
+        </w:rPr>
+      </w:pPr>
+    </w:p>
+    <w:p>
+      <w:pPr>
+        <w:jc w:val="both"/>
+      </w:pPr>
+    </w:p>
+    <w:p>
+      <w:pPr>
+        <w:jc w:val="both"/>
+      </w:pPr>
+      <w:r>
+        <w:t>L’ensemble des versions utilisées est disponible dans les fichiers package-</w:t>
+      </w:r>
+      <w:proofErr w:type="spellStart"/>
+      <w:proofErr w:type="gramStart"/>
+      <w:r>
+        <w:t>lock.json</w:t>
+      </w:r>
+      <w:proofErr w:type="spellEnd"/>
+      <w:proofErr w:type="gramEnd"/>
+      <w:r>
+        <w:t xml:space="preserve"> et </w:t>
+      </w:r>
+      <w:proofErr w:type="spellStart"/>
+      <w:r>
+        <w:t>package.json</w:t>
+      </w:r>
+      <w:proofErr w:type="spellEnd"/>
+      <w:r>
+        <w:t xml:space="preserve"> </w:t>
+      </w:r>
+      <w:r>
+        <w:t xml:space="preserve">situés </w:t>
+      </w:r>
+      <w:r>
+        <w:t>à la racine du projet.</w:t>
+      </w:r>
+    </w:p>
+    <w:p>
+      <w:pPr>
+        <w:jc w:val="both"/>
         <w:rPr>
           <w:b/>
           <w:bCs/>
           <w:sz w:val="24"/>
           <w:szCs w:val="24"/>
         </w:rPr>
-        <w:tab/>
-      </w:r>
-      <w:r>
+      </w:pPr>
+    </w:p>
+    <w:p>
+      <w:pPr>
+        <w:jc w:val="both"/>
         <w:rPr>
           <w:b/>
           <w:bCs/>
           <w:sz w:val="24"/>
           <w:szCs w:val="24"/>
         </w:rPr>
+      </w:pPr>
+      <w:r>
+        <w:rPr>
+          <w:b/>
+          <w:bCs/>
+          <w:sz w:val="24"/>
+          <w:szCs w:val="24"/>
+        </w:rPr>
+        <w:tab/>
+      </w:r>
+      <w:r>
+        <w:rPr>
+          <w:b/>
+          <w:bCs/>
+          <w:sz w:val="24"/>
+          <w:szCs w:val="24"/>
+        </w:rPr>
+        <w:tab/>
         <w:t>3</w:t>
       </w:r>
       <w:r>
@@ -5285,8 +5698,13 @@
       <w:pPr>
         <w:jc w:val="center"/>
       </w:pPr>
-      <w:r>
-        <w:t xml:space="preserve">vue </w:t>
+      <w:proofErr w:type="gramStart"/>
+      <w:r>
+        <w:t>vue</w:t>
+      </w:r>
+      <w:proofErr w:type="gramEnd"/>
+      <w:r>
+        <w:t xml:space="preserve"> </w:t>
       </w:r>
       <w:proofErr w:type="spellStart"/>
       <w:r>
@@ -5328,7 +5746,15 @@
         <w:jc w:val="center"/>
       </w:pPr>
       <w:r>
-        <w:t>(correspond à la version d’Axios installé sur le projet)</w:t>
+        <w:t>(</w:t>
+      </w:r>
+      <w:proofErr w:type="gramStart"/>
+      <w:r>
+        <w:t>correspond</w:t>
+      </w:r>
+      <w:proofErr w:type="gramEnd"/>
+      <w:r>
+        <w:t xml:space="preserve"> à la version d’Axios installé sur le projet)</w:t>
       </w:r>
     </w:p>
     <w:p>
@@ -5357,10 +5783,12 @@
         <w:jc w:val="center"/>
       </w:pPr>
       <w:proofErr w:type="spellStart"/>
+      <w:proofErr w:type="gramStart"/>
       <w:r>
         <w:t>npm</w:t>
       </w:r>
       <w:proofErr w:type="spellEnd"/>
+      <w:proofErr w:type="gramEnd"/>
       <w:r>
         <w:t xml:space="preserve"> </w:t>
       </w:r>
@@ -5407,10 +5835,12 @@
         <w:jc w:val="center"/>
       </w:pPr>
       <w:proofErr w:type="spellStart"/>
+      <w:proofErr w:type="gramStart"/>
       <w:r>
         <w:t>json</w:t>
       </w:r>
       <w:proofErr w:type="spellEnd"/>
+      <w:proofErr w:type="gramEnd"/>
       <w:r>
         <w:t>-server --</w:t>
       </w:r>
@@ -5463,7 +5893,15 @@
         <w:jc w:val="center"/>
       </w:pPr>
       <w:r>
-        <w:t>(nom du fichier contenant les données au format JSON)</w:t>
+        <w:t>(</w:t>
+      </w:r>
+      <w:proofErr w:type="gramStart"/>
+      <w:r>
+        <w:t>nom</w:t>
+      </w:r>
+      <w:proofErr w:type="gramEnd"/>
+      <w:r>
+        <w:t xml:space="preserve"> du fichier contenant les données au format JSON)</w:t>
       </w:r>
     </w:p>
     <w:p>
@@ -5487,10 +5925,12 @@
         <w:jc w:val="center"/>
       </w:pPr>
       <w:proofErr w:type="spellStart"/>
+      <w:proofErr w:type="gramStart"/>
       <w:r>
         <w:t>npm</w:t>
       </w:r>
       <w:proofErr w:type="spellEnd"/>
+      <w:proofErr w:type="gramEnd"/>
       <w:r>
         <w:t xml:space="preserve"> run serve</w:t>
       </w:r>
@@ -5596,7 +6036,7 @@
                     <pic:cNvPicPr/>
                   </pic:nvPicPr>
                   <pic:blipFill rotWithShape="1">
-                    <a:blip r:embed="rId8"/>
+                    <a:blip r:embed="rId10"/>
                     <a:srcRect t="10818" b="5938"/>
                     <a:stretch/>
                   </pic:blipFill>
@@ -5652,7 +6092,7 @@
                     <pic:cNvPicPr/>
                   </pic:nvPicPr>
                   <pic:blipFill rotWithShape="1">
-                    <a:blip r:embed="rId9"/>
+                    <a:blip r:embed="rId11"/>
                     <a:srcRect t="11052" b="5468"/>
                     <a:stretch/>
                   </pic:blipFill>
@@ -5763,7 +6203,7 @@
                     </pic:cNvPicPr>
                   </pic:nvPicPr>
                   <pic:blipFill>
-                    <a:blip r:embed="rId10" cstate="print">
+                    <a:blip r:embed="rId12" cstate="print">
                       <a:extLst>
                         <a:ext uri="{28A0092B-C50C-407E-A947-70E740481C1C}">
                           <a14:useLocalDpi xmlns:a14="http://schemas.microsoft.com/office/drawing/2010/main" val="0"/>
@@ -5830,7 +6270,7 @@
                     </pic:cNvPicPr>
                   </pic:nvPicPr>
                   <pic:blipFill>
-                    <a:blip r:embed="rId11" cstate="print">
+                    <a:blip r:embed="rId13" cstate="print">
                       <a:extLst>
                         <a:ext uri="{28A0092B-C50C-407E-A947-70E740481C1C}">
                           <a14:useLocalDpi xmlns:a14="http://schemas.microsoft.com/office/drawing/2010/main" val="0"/>
@@ -5963,7 +6403,7 @@
                     </pic:cNvPicPr>
                   </pic:nvPicPr>
                   <pic:blipFill>
-                    <a:blip r:embed="rId12" cstate="print">
+                    <a:blip r:embed="rId14" cstate="print">
                       <a:extLst>
                         <a:ext uri="{28A0092B-C50C-407E-A947-70E740481C1C}">
                           <a14:useLocalDpi xmlns:a14="http://schemas.microsoft.com/office/drawing/2010/main" val="0"/>
@@ -6115,17 +6555,39 @@
           <w:szCs w:val="21"/>
           <w:lang w:eastAsia="fr-FR"/>
         </w:rPr>
-        <w:t>"items"</w:t>
-      </w:r>
-      <w:r>
-        <w:rPr>
-          <w:rFonts w:ascii="Consolas" w:eastAsia="Times New Roman" w:hAnsi="Consolas" w:cs="Times New Roman"/>
-          <w:color w:val="D4D4D4"/>
-          <w:sz w:val="21"/>
-          <w:szCs w:val="21"/>
-          <w:lang w:eastAsia="fr-FR"/>
-        </w:rPr>
-        <w:t xml:space="preserve">: </w:t>
+        <w:t>"items</w:t>
+      </w:r>
+      <w:proofErr w:type="gramStart"/>
+      <w:r>
+        <w:rPr>
+          <w:rFonts w:ascii="Consolas" w:eastAsia="Times New Roman" w:hAnsi="Consolas" w:cs="Times New Roman"/>
+          <w:color w:val="9CDCFE"/>
+          <w:sz w:val="21"/>
+          <w:szCs w:val="21"/>
+          <w:lang w:eastAsia="fr-FR"/>
+        </w:rPr>
+        <w:t>"</w:t>
+      </w:r>
+      <w:r>
+        <w:rPr>
+          <w:rFonts w:ascii="Consolas" w:eastAsia="Times New Roman" w:hAnsi="Consolas" w:cs="Times New Roman"/>
+          <w:color w:val="D4D4D4"/>
+          <w:sz w:val="21"/>
+          <w:szCs w:val="21"/>
+          <w:lang w:eastAsia="fr-FR"/>
+        </w:rPr>
+        <w:t>:</w:t>
+      </w:r>
+      <w:proofErr w:type="gramEnd"/>
+      <w:r>
+        <w:rPr>
+          <w:rFonts w:ascii="Consolas" w:eastAsia="Times New Roman" w:hAnsi="Consolas" w:cs="Times New Roman"/>
+          <w:color w:val="D4D4D4"/>
+          <w:sz w:val="21"/>
+          <w:szCs w:val="21"/>
+          <w:lang w:eastAsia="fr-FR"/>
+        </w:rPr>
+        <w:t xml:space="preserve"> </w:t>
       </w:r>
       <w:bookmarkEnd w:id="4"/>
       <w:r>
@@ -6206,6 +6668,7 @@
         <w:t>name</w:t>
       </w:r>
       <w:proofErr w:type="spellEnd"/>
+      <w:proofErr w:type="gramStart"/>
       <w:r>
         <w:rPr>
           <w:rFonts w:ascii="Consolas" w:eastAsia="Times New Roman" w:hAnsi="Consolas" w:cs="Times New Roman"/>
@@ -6224,7 +6687,18 @@
           <w:szCs w:val="21"/>
           <w:lang w:eastAsia="fr-FR"/>
         </w:rPr>
-        <w:t xml:space="preserve">: </w:t>
+        <w:t>:</w:t>
+      </w:r>
+      <w:proofErr w:type="gramEnd"/>
+      <w:r>
+        <w:rPr>
+          <w:rFonts w:ascii="Consolas" w:eastAsia="Times New Roman" w:hAnsi="Consolas" w:cs="Times New Roman"/>
+          <w:color w:val="D4D4D4"/>
+          <w:sz w:val="21"/>
+          <w:szCs w:val="21"/>
+          <w:lang w:eastAsia="fr-FR"/>
+        </w:rPr>
+        <w:t xml:space="preserve"> </w:t>
       </w:r>
       <w:r>
         <w:rPr>
@@ -6327,6 +6801,7 @@
         <w:t>name</w:t>
       </w:r>
       <w:proofErr w:type="spellEnd"/>
+      <w:proofErr w:type="gramStart"/>
       <w:r>
         <w:rPr>
           <w:rFonts w:ascii="Consolas" w:eastAsia="Times New Roman" w:hAnsi="Consolas" w:cs="Times New Roman"/>
@@ -6345,7 +6820,18 @@
           <w:szCs w:val="21"/>
           <w:lang w:eastAsia="fr-FR"/>
         </w:rPr>
-        <w:t xml:space="preserve">: </w:t>
+        <w:t>:</w:t>
+      </w:r>
+      <w:proofErr w:type="gramEnd"/>
+      <w:r>
+        <w:rPr>
+          <w:rFonts w:ascii="Consolas" w:eastAsia="Times New Roman" w:hAnsi="Consolas" w:cs="Times New Roman"/>
+          <w:color w:val="D4D4D4"/>
+          <w:sz w:val="21"/>
+          <w:szCs w:val="21"/>
+          <w:lang w:eastAsia="fr-FR"/>
+        </w:rPr>
+        <w:t xml:space="preserve"> </w:t>
       </w:r>
       <w:r>
         <w:rPr>
@@ -6470,6 +6956,7 @@
         <w:t>name</w:t>
       </w:r>
       <w:proofErr w:type="spellEnd"/>
+      <w:proofErr w:type="gramStart"/>
       <w:r>
         <w:rPr>
           <w:rFonts w:ascii="Consolas" w:eastAsia="Times New Roman" w:hAnsi="Consolas" w:cs="Times New Roman"/>
@@ -6488,7 +6975,18 @@
           <w:szCs w:val="21"/>
           <w:lang w:eastAsia="fr-FR"/>
         </w:rPr>
-        <w:t xml:space="preserve">: </w:t>
+        <w:t>:</w:t>
+      </w:r>
+      <w:proofErr w:type="gramEnd"/>
+      <w:r>
+        <w:rPr>
+          <w:rFonts w:ascii="Consolas" w:eastAsia="Times New Roman" w:hAnsi="Consolas" w:cs="Times New Roman"/>
+          <w:color w:val="D4D4D4"/>
+          <w:sz w:val="21"/>
+          <w:szCs w:val="21"/>
+          <w:lang w:eastAsia="fr-FR"/>
+        </w:rPr>
+        <w:t xml:space="preserve"> </w:t>
       </w:r>
       <w:r>
         <w:rPr>
@@ -6555,6 +7053,7 @@
         <w:t>children</w:t>
       </w:r>
       <w:proofErr w:type="spellEnd"/>
+      <w:proofErr w:type="gramStart"/>
       <w:r>
         <w:rPr>
           <w:rFonts w:ascii="Consolas" w:eastAsia="Times New Roman" w:hAnsi="Consolas" w:cs="Times New Roman"/>
@@ -6573,7 +7072,18 @@
           <w:szCs w:val="21"/>
           <w:lang w:eastAsia="fr-FR"/>
         </w:rPr>
-        <w:t>: [</w:t>
+        <w:t>:</w:t>
+      </w:r>
+      <w:proofErr w:type="gramEnd"/>
+      <w:r>
+        <w:rPr>
+          <w:rFonts w:ascii="Consolas" w:eastAsia="Times New Roman" w:hAnsi="Consolas" w:cs="Times New Roman"/>
+          <w:color w:val="D4D4D4"/>
+          <w:sz w:val="21"/>
+          <w:szCs w:val="21"/>
+          <w:lang w:eastAsia="fr-FR"/>
+        </w:rPr>
+        <w:t xml:space="preserve"> [</w:t>
       </w:r>
     </w:p>
     <w:p>
@@ -6643,6 +7153,7 @@
         <w:t>name</w:t>
       </w:r>
       <w:proofErr w:type="spellEnd"/>
+      <w:proofErr w:type="gramStart"/>
       <w:r>
         <w:rPr>
           <w:rFonts w:ascii="Consolas" w:eastAsia="Times New Roman" w:hAnsi="Consolas" w:cs="Times New Roman"/>
@@ -6661,7 +7172,18 @@
           <w:szCs w:val="21"/>
           <w:lang w:eastAsia="fr-FR"/>
         </w:rPr>
-        <w:t xml:space="preserve">: </w:t>
+        <w:t>:</w:t>
+      </w:r>
+      <w:proofErr w:type="gramEnd"/>
+      <w:r>
+        <w:rPr>
+          <w:rFonts w:ascii="Consolas" w:eastAsia="Times New Roman" w:hAnsi="Consolas" w:cs="Times New Roman"/>
+          <w:color w:val="D4D4D4"/>
+          <w:sz w:val="21"/>
+          <w:szCs w:val="21"/>
+          <w:lang w:eastAsia="fr-FR"/>
+        </w:rPr>
+        <w:t xml:space="preserve"> </w:t>
       </w:r>
       <w:r>
         <w:rPr>
@@ -6750,6 +7272,7 @@
         <w:t>children</w:t>
       </w:r>
       <w:proofErr w:type="spellEnd"/>
+      <w:proofErr w:type="gramStart"/>
       <w:r>
         <w:rPr>
           <w:rFonts w:ascii="Consolas" w:eastAsia="Times New Roman" w:hAnsi="Consolas" w:cs="Times New Roman"/>
@@ -6768,7 +7291,18 @@
           <w:szCs w:val="21"/>
           <w:lang w:eastAsia="fr-FR"/>
         </w:rPr>
-        <w:t>: [</w:t>
+        <w:t>:</w:t>
+      </w:r>
+      <w:proofErr w:type="gramEnd"/>
+      <w:r>
+        <w:rPr>
+          <w:rFonts w:ascii="Consolas" w:eastAsia="Times New Roman" w:hAnsi="Consolas" w:cs="Times New Roman"/>
+          <w:color w:val="D4D4D4"/>
+          <w:sz w:val="21"/>
+          <w:szCs w:val="21"/>
+          <w:lang w:eastAsia="fr-FR"/>
+        </w:rPr>
+        <w:t xml:space="preserve"> [</w:t>
       </w:r>
     </w:p>
     <w:p>
@@ -6838,6 +7372,7 @@
         <w:t>name</w:t>
       </w:r>
       <w:proofErr w:type="spellEnd"/>
+      <w:proofErr w:type="gramStart"/>
       <w:r>
         <w:rPr>
           <w:rFonts w:ascii="Consolas" w:eastAsia="Times New Roman" w:hAnsi="Consolas" w:cs="Times New Roman"/>
@@ -6856,7 +7391,18 @@
           <w:szCs w:val="21"/>
           <w:lang w:eastAsia="fr-FR"/>
         </w:rPr>
-        <w:t xml:space="preserve">: </w:t>
+        <w:t>:</w:t>
+      </w:r>
+      <w:proofErr w:type="gramEnd"/>
+      <w:r>
+        <w:rPr>
+          <w:rFonts w:ascii="Consolas" w:eastAsia="Times New Roman" w:hAnsi="Consolas" w:cs="Times New Roman"/>
+          <w:color w:val="D4D4D4"/>
+          <w:sz w:val="21"/>
+          <w:szCs w:val="21"/>
+          <w:lang w:eastAsia="fr-FR"/>
+        </w:rPr>
+        <w:t xml:space="preserve"> </w:t>
       </w:r>
       <w:r>
         <w:rPr>
@@ -6909,17 +7455,39 @@
           <w:szCs w:val="21"/>
           <w:lang w:eastAsia="fr-FR"/>
         </w:rPr>
-        <w:t>"file"</w:t>
-      </w:r>
-      <w:r>
-        <w:rPr>
-          <w:rFonts w:ascii="Consolas" w:eastAsia="Times New Roman" w:hAnsi="Consolas" w:cs="Times New Roman"/>
-          <w:color w:val="D4D4D4"/>
-          <w:sz w:val="21"/>
-          <w:szCs w:val="21"/>
-          <w:lang w:eastAsia="fr-FR"/>
-        </w:rPr>
-        <w:t xml:space="preserve">: </w:t>
+        <w:t>"file</w:t>
+      </w:r>
+      <w:proofErr w:type="gramStart"/>
+      <w:r>
+        <w:rPr>
+          <w:rFonts w:ascii="Consolas" w:eastAsia="Times New Roman" w:hAnsi="Consolas" w:cs="Times New Roman"/>
+          <w:color w:val="9CDCFE"/>
+          <w:sz w:val="21"/>
+          <w:szCs w:val="21"/>
+          <w:lang w:eastAsia="fr-FR"/>
+        </w:rPr>
+        <w:t>"</w:t>
+      </w:r>
+      <w:r>
+        <w:rPr>
+          <w:rFonts w:ascii="Consolas" w:eastAsia="Times New Roman" w:hAnsi="Consolas" w:cs="Times New Roman"/>
+          <w:color w:val="D4D4D4"/>
+          <w:sz w:val="21"/>
+          <w:szCs w:val="21"/>
+          <w:lang w:eastAsia="fr-FR"/>
+        </w:rPr>
+        <w:t>:</w:t>
+      </w:r>
+      <w:proofErr w:type="gramEnd"/>
+      <w:r>
+        <w:rPr>
+          <w:rFonts w:ascii="Consolas" w:eastAsia="Times New Roman" w:hAnsi="Consolas" w:cs="Times New Roman"/>
+          <w:color w:val="D4D4D4"/>
+          <w:sz w:val="21"/>
+          <w:szCs w:val="21"/>
+          <w:lang w:eastAsia="fr-FR"/>
+        </w:rPr>
+        <w:t xml:space="preserve"> </w:t>
       </w:r>
       <w:r>
         <w:rPr>
@@ -7088,6 +7656,7 @@
         <w:t>name</w:t>
       </w:r>
       <w:proofErr w:type="spellEnd"/>
+      <w:proofErr w:type="gramStart"/>
       <w:r>
         <w:rPr>
           <w:rFonts w:ascii="Consolas" w:eastAsia="Times New Roman" w:hAnsi="Consolas" w:cs="Times New Roman"/>
@@ -7106,7 +7675,18 @@
           <w:szCs w:val="21"/>
           <w:lang w:eastAsia="fr-FR"/>
         </w:rPr>
-        <w:t xml:space="preserve">: </w:t>
+        <w:t>:</w:t>
+      </w:r>
+      <w:proofErr w:type="gramEnd"/>
+      <w:r>
+        <w:rPr>
+          <w:rFonts w:ascii="Consolas" w:eastAsia="Times New Roman" w:hAnsi="Consolas" w:cs="Times New Roman"/>
+          <w:color w:val="D4D4D4"/>
+          <w:sz w:val="21"/>
+          <w:szCs w:val="21"/>
+          <w:lang w:eastAsia="fr-FR"/>
+        </w:rPr>
+        <w:t xml:space="preserve"> </w:t>
       </w:r>
       <w:r>
         <w:rPr>
@@ -7159,17 +7739,39 @@
           <w:szCs w:val="21"/>
           <w:lang w:eastAsia="fr-FR"/>
         </w:rPr>
-        <w:t>"file"</w:t>
-      </w:r>
-      <w:r>
-        <w:rPr>
-          <w:rFonts w:ascii="Consolas" w:eastAsia="Times New Roman" w:hAnsi="Consolas" w:cs="Times New Roman"/>
-          <w:color w:val="D4D4D4"/>
-          <w:sz w:val="21"/>
-          <w:szCs w:val="21"/>
-          <w:lang w:eastAsia="fr-FR"/>
-        </w:rPr>
-        <w:t xml:space="preserve">: </w:t>
+        <w:t>"file</w:t>
+      </w:r>
+      <w:proofErr w:type="gramStart"/>
+      <w:r>
+        <w:rPr>
+          <w:rFonts w:ascii="Consolas" w:eastAsia="Times New Roman" w:hAnsi="Consolas" w:cs="Times New Roman"/>
+          <w:color w:val="9CDCFE"/>
+          <w:sz w:val="21"/>
+          <w:szCs w:val="21"/>
+          <w:lang w:eastAsia="fr-FR"/>
+        </w:rPr>
+        <w:t>"</w:t>
+      </w:r>
+      <w:r>
+        <w:rPr>
+          <w:rFonts w:ascii="Consolas" w:eastAsia="Times New Roman" w:hAnsi="Consolas" w:cs="Times New Roman"/>
+          <w:color w:val="D4D4D4"/>
+          <w:sz w:val="21"/>
+          <w:szCs w:val="21"/>
+          <w:lang w:eastAsia="fr-FR"/>
+        </w:rPr>
+        <w:t>:</w:t>
+      </w:r>
+      <w:proofErr w:type="gramEnd"/>
+      <w:r>
+        <w:rPr>
+          <w:rFonts w:ascii="Consolas" w:eastAsia="Times New Roman" w:hAnsi="Consolas" w:cs="Times New Roman"/>
+          <w:color w:val="D4D4D4"/>
+          <w:sz w:val="21"/>
+          <w:szCs w:val="21"/>
+          <w:lang w:eastAsia="fr-FR"/>
+        </w:rPr>
+        <w:t xml:space="preserve"> </w:t>
       </w:r>
       <w:r>
         <w:rPr>
@@ -7318,6 +7920,7 @@
         <w:t>name</w:t>
       </w:r>
       <w:proofErr w:type="spellEnd"/>
+      <w:proofErr w:type="gramStart"/>
       <w:r>
         <w:rPr>
           <w:rFonts w:ascii="Consolas" w:eastAsia="Times New Roman" w:hAnsi="Consolas" w:cs="Times New Roman"/>
@@ -7336,7 +7939,18 @@
           <w:szCs w:val="21"/>
           <w:lang w:eastAsia="fr-FR"/>
         </w:rPr>
-        <w:t xml:space="preserve">: </w:t>
+        <w:t>:</w:t>
+      </w:r>
+      <w:proofErr w:type="gramEnd"/>
+      <w:r>
+        <w:rPr>
+          <w:rFonts w:ascii="Consolas" w:eastAsia="Times New Roman" w:hAnsi="Consolas" w:cs="Times New Roman"/>
+          <w:color w:val="D4D4D4"/>
+          <w:sz w:val="21"/>
+          <w:szCs w:val="21"/>
+          <w:lang w:eastAsia="fr-FR"/>
+        </w:rPr>
+        <w:t xml:space="preserve"> </w:t>
       </w:r>
       <w:r>
         <w:rPr>
@@ -7411,17 +8025,39 @@
           <w:szCs w:val="21"/>
           <w:lang w:eastAsia="fr-FR"/>
         </w:rPr>
-        <w:t>"file"</w:t>
-      </w:r>
-      <w:r>
-        <w:rPr>
-          <w:rFonts w:ascii="Consolas" w:eastAsia="Times New Roman" w:hAnsi="Consolas" w:cs="Times New Roman"/>
-          <w:color w:val="D4D4D4"/>
-          <w:sz w:val="21"/>
-          <w:szCs w:val="21"/>
-          <w:lang w:eastAsia="fr-FR"/>
-        </w:rPr>
-        <w:t xml:space="preserve">: </w:t>
+        <w:t>"file</w:t>
+      </w:r>
+      <w:proofErr w:type="gramStart"/>
+      <w:r>
+        <w:rPr>
+          <w:rFonts w:ascii="Consolas" w:eastAsia="Times New Roman" w:hAnsi="Consolas" w:cs="Times New Roman"/>
+          <w:color w:val="9CDCFE"/>
+          <w:sz w:val="21"/>
+          <w:szCs w:val="21"/>
+          <w:lang w:eastAsia="fr-FR"/>
+        </w:rPr>
+        <w:t>"</w:t>
+      </w:r>
+      <w:r>
+        <w:rPr>
+          <w:rFonts w:ascii="Consolas" w:eastAsia="Times New Roman" w:hAnsi="Consolas" w:cs="Times New Roman"/>
+          <w:color w:val="D4D4D4"/>
+          <w:sz w:val="21"/>
+          <w:szCs w:val="21"/>
+          <w:lang w:eastAsia="fr-FR"/>
+        </w:rPr>
+        <w:t>:</w:t>
+      </w:r>
+      <w:proofErr w:type="gramEnd"/>
+      <w:r>
+        <w:rPr>
+          <w:rFonts w:ascii="Consolas" w:eastAsia="Times New Roman" w:hAnsi="Consolas" w:cs="Times New Roman"/>
+          <w:color w:val="D4D4D4"/>
+          <w:sz w:val="21"/>
+          <w:szCs w:val="21"/>
+          <w:lang w:eastAsia="fr-FR"/>
+        </w:rPr>
+        <w:t xml:space="preserve"> </w:t>
       </w:r>
       <w:r>
         <w:rPr>
@@ -7524,6 +8160,7 @@
         <w:t>name</w:t>
       </w:r>
       <w:proofErr w:type="spellEnd"/>
+      <w:proofErr w:type="gramStart"/>
       <w:r>
         <w:rPr>
           <w:rFonts w:ascii="Consolas" w:eastAsia="Times New Roman" w:hAnsi="Consolas" w:cs="Times New Roman"/>
@@ -7542,7 +8179,18 @@
           <w:szCs w:val="21"/>
           <w:lang w:eastAsia="fr-FR"/>
         </w:rPr>
-        <w:t xml:space="preserve">: </w:t>
+        <w:t>:</w:t>
+      </w:r>
+      <w:proofErr w:type="gramEnd"/>
+      <w:r>
+        <w:rPr>
+          <w:rFonts w:ascii="Consolas" w:eastAsia="Times New Roman" w:hAnsi="Consolas" w:cs="Times New Roman"/>
+          <w:color w:val="D4D4D4"/>
+          <w:sz w:val="21"/>
+          <w:szCs w:val="21"/>
+          <w:lang w:eastAsia="fr-FR"/>
+        </w:rPr>
+        <w:t xml:space="preserve"> </w:t>
       </w:r>
       <w:r>
         <w:rPr>
@@ -7595,17 +8243,39 @@
           <w:szCs w:val="21"/>
           <w:lang w:eastAsia="fr-FR"/>
         </w:rPr>
-        <w:t>"file"</w:t>
-      </w:r>
-      <w:r>
-        <w:rPr>
-          <w:rFonts w:ascii="Consolas" w:eastAsia="Times New Roman" w:hAnsi="Consolas" w:cs="Times New Roman"/>
-          <w:color w:val="D4D4D4"/>
-          <w:sz w:val="21"/>
-          <w:szCs w:val="21"/>
-          <w:lang w:eastAsia="fr-FR"/>
-        </w:rPr>
-        <w:t xml:space="preserve">: </w:t>
+        <w:t>"file</w:t>
+      </w:r>
+      <w:proofErr w:type="gramStart"/>
+      <w:r>
+        <w:rPr>
+          <w:rFonts w:ascii="Consolas" w:eastAsia="Times New Roman" w:hAnsi="Consolas" w:cs="Times New Roman"/>
+          <w:color w:val="9CDCFE"/>
+          <w:sz w:val="21"/>
+          <w:szCs w:val="21"/>
+          <w:lang w:eastAsia="fr-FR"/>
+        </w:rPr>
+        <w:t>"</w:t>
+      </w:r>
+      <w:r>
+        <w:rPr>
+          <w:rFonts w:ascii="Consolas" w:eastAsia="Times New Roman" w:hAnsi="Consolas" w:cs="Times New Roman"/>
+          <w:color w:val="D4D4D4"/>
+          <w:sz w:val="21"/>
+          <w:szCs w:val="21"/>
+          <w:lang w:eastAsia="fr-FR"/>
+        </w:rPr>
+        <w:t>:</w:t>
+      </w:r>
+      <w:proofErr w:type="gramEnd"/>
+      <w:r>
+        <w:rPr>
+          <w:rFonts w:ascii="Consolas" w:eastAsia="Times New Roman" w:hAnsi="Consolas" w:cs="Times New Roman"/>
+          <w:color w:val="D4D4D4"/>
+          <w:sz w:val="21"/>
+          <w:szCs w:val="21"/>
+          <w:lang w:eastAsia="fr-FR"/>
+        </w:rPr>
+        <w:t xml:space="preserve"> </w:t>
       </w:r>
       <w:r>
         <w:rPr>
@@ -7730,6 +8400,7 @@
         <w:t>name</w:t>
       </w:r>
       <w:proofErr w:type="spellEnd"/>
+      <w:proofErr w:type="gramStart"/>
       <w:r>
         <w:rPr>
           <w:rFonts w:ascii="Consolas" w:eastAsia="Times New Roman" w:hAnsi="Consolas" w:cs="Times New Roman"/>
@@ -7748,7 +8419,18 @@
           <w:szCs w:val="21"/>
           <w:lang w:eastAsia="fr-FR"/>
         </w:rPr>
-        <w:t xml:space="preserve">: </w:t>
+        <w:t>:</w:t>
+      </w:r>
+      <w:proofErr w:type="gramEnd"/>
+      <w:r>
+        <w:rPr>
+          <w:rFonts w:ascii="Consolas" w:eastAsia="Times New Roman" w:hAnsi="Consolas" w:cs="Times New Roman"/>
+          <w:color w:val="D4D4D4"/>
+          <w:sz w:val="21"/>
+          <w:szCs w:val="21"/>
+          <w:lang w:eastAsia="fr-FR"/>
+        </w:rPr>
+        <w:t xml:space="preserve"> </w:t>
       </w:r>
       <w:r>
         <w:rPr>
@@ -7823,17 +8505,39 @@
           <w:szCs w:val="21"/>
           <w:lang w:eastAsia="fr-FR"/>
         </w:rPr>
-        <w:t>"file"</w:t>
-      </w:r>
-      <w:r>
-        <w:rPr>
-          <w:rFonts w:ascii="Consolas" w:eastAsia="Times New Roman" w:hAnsi="Consolas" w:cs="Times New Roman"/>
-          <w:color w:val="D4D4D4"/>
-          <w:sz w:val="21"/>
-          <w:szCs w:val="21"/>
-          <w:lang w:eastAsia="fr-FR"/>
-        </w:rPr>
-        <w:t xml:space="preserve">: </w:t>
+        <w:t>"file</w:t>
+      </w:r>
+      <w:proofErr w:type="gramStart"/>
+      <w:r>
+        <w:rPr>
+          <w:rFonts w:ascii="Consolas" w:eastAsia="Times New Roman" w:hAnsi="Consolas" w:cs="Times New Roman"/>
+          <w:color w:val="9CDCFE"/>
+          <w:sz w:val="21"/>
+          <w:szCs w:val="21"/>
+          <w:lang w:eastAsia="fr-FR"/>
+        </w:rPr>
+        <w:t>"</w:t>
+      </w:r>
+      <w:r>
+        <w:rPr>
+          <w:rFonts w:ascii="Consolas" w:eastAsia="Times New Roman" w:hAnsi="Consolas" w:cs="Times New Roman"/>
+          <w:color w:val="D4D4D4"/>
+          <w:sz w:val="21"/>
+          <w:szCs w:val="21"/>
+          <w:lang w:eastAsia="fr-FR"/>
+        </w:rPr>
+        <w:t>:</w:t>
+      </w:r>
+      <w:proofErr w:type="gramEnd"/>
+      <w:r>
+        <w:rPr>
+          <w:rFonts w:ascii="Consolas" w:eastAsia="Times New Roman" w:hAnsi="Consolas" w:cs="Times New Roman"/>
+          <w:color w:val="D4D4D4"/>
+          <w:sz w:val="21"/>
+          <w:szCs w:val="21"/>
+          <w:lang w:eastAsia="fr-FR"/>
+        </w:rPr>
+        <w:t xml:space="preserve"> </w:t>
       </w:r>
       <w:r>
         <w:rPr>
@@ -7958,6 +8662,7 @@
         <w:t>name</w:t>
       </w:r>
       <w:proofErr w:type="spellEnd"/>
+      <w:proofErr w:type="gramStart"/>
       <w:r>
         <w:rPr>
           <w:rFonts w:ascii="Consolas" w:eastAsia="Times New Roman" w:hAnsi="Consolas" w:cs="Times New Roman"/>
@@ -7976,7 +8681,18 @@
           <w:szCs w:val="21"/>
           <w:lang w:eastAsia="fr-FR"/>
         </w:rPr>
-        <w:t xml:space="preserve">: </w:t>
+        <w:t>:</w:t>
+      </w:r>
+      <w:proofErr w:type="gramEnd"/>
+      <w:r>
+        <w:rPr>
+          <w:rFonts w:ascii="Consolas" w:eastAsia="Times New Roman" w:hAnsi="Consolas" w:cs="Times New Roman"/>
+          <w:color w:val="D4D4D4"/>
+          <w:sz w:val="21"/>
+          <w:szCs w:val="21"/>
+          <w:lang w:eastAsia="fr-FR"/>
+        </w:rPr>
+        <w:t xml:space="preserve"> </w:t>
       </w:r>
       <w:r>
         <w:rPr>
@@ -8029,17 +8745,39 @@
           <w:szCs w:val="21"/>
           <w:lang w:eastAsia="fr-FR"/>
         </w:rPr>
-        <w:t>"file"</w:t>
-      </w:r>
-      <w:r>
-        <w:rPr>
-          <w:rFonts w:ascii="Consolas" w:eastAsia="Times New Roman" w:hAnsi="Consolas" w:cs="Times New Roman"/>
-          <w:color w:val="D4D4D4"/>
-          <w:sz w:val="21"/>
-          <w:szCs w:val="21"/>
-          <w:lang w:eastAsia="fr-FR"/>
-        </w:rPr>
-        <w:t xml:space="preserve">: </w:t>
+        <w:t>"file</w:t>
+      </w:r>
+      <w:proofErr w:type="gramStart"/>
+      <w:r>
+        <w:rPr>
+          <w:rFonts w:ascii="Consolas" w:eastAsia="Times New Roman" w:hAnsi="Consolas" w:cs="Times New Roman"/>
+          <w:color w:val="9CDCFE"/>
+          <w:sz w:val="21"/>
+          <w:szCs w:val="21"/>
+          <w:lang w:eastAsia="fr-FR"/>
+        </w:rPr>
+        <w:t>"</w:t>
+      </w:r>
+      <w:r>
+        <w:rPr>
+          <w:rFonts w:ascii="Consolas" w:eastAsia="Times New Roman" w:hAnsi="Consolas" w:cs="Times New Roman"/>
+          <w:color w:val="D4D4D4"/>
+          <w:sz w:val="21"/>
+          <w:szCs w:val="21"/>
+          <w:lang w:eastAsia="fr-FR"/>
+        </w:rPr>
+        <w:t>:</w:t>
+      </w:r>
+      <w:proofErr w:type="gramEnd"/>
+      <w:r>
+        <w:rPr>
+          <w:rFonts w:ascii="Consolas" w:eastAsia="Times New Roman" w:hAnsi="Consolas" w:cs="Times New Roman"/>
+          <w:color w:val="D4D4D4"/>
+          <w:sz w:val="21"/>
+          <w:szCs w:val="21"/>
+          <w:lang w:eastAsia="fr-FR"/>
+        </w:rPr>
+        <w:t xml:space="preserve"> </w:t>
       </w:r>
       <w:r>
         <w:rPr>
@@ -8204,7 +8942,7 @@
       <w:pPr>
         <w:jc w:val="both"/>
       </w:pPr>
-      <w:hyperlink r:id="rId13" w:history="1">
+      <w:hyperlink r:id="rId15" w:history="1">
         <w:r>
           <w:rPr>
             <w:rStyle w:val="Lienhypertexte"/>
@@ -8226,7 +8964,7 @@
           <w:rStyle w:val="Lienhypertexte"/>
         </w:rPr>
       </w:pPr>
-      <w:hyperlink r:id="rId14" w:history="1">
+      <w:hyperlink r:id="rId16" w:history="1">
         <w:r>
           <w:rPr>
             <w:rStyle w:val="Lienhypertexte"/>
@@ -8239,7 +8977,7 @@
       <w:pPr>
         <w:jc w:val="both"/>
       </w:pPr>
-      <w:hyperlink r:id="rId15" w:history="1">
+      <w:hyperlink r:id="rId17" w:history="1">
         <w:r>
           <w:rPr>
             <w:rStyle w:val="Lienhypertexte"/>
@@ -8293,7 +9031,7 @@
       <w:pPr>
         <w:jc w:val="both"/>
       </w:pPr>
-      <w:hyperlink r:id="rId16" w:history="1">
+      <w:hyperlink r:id="rId18" w:history="1">
         <w:r>
           <w:rPr>
             <w:rStyle w:val="Lienhypertexte"/>
@@ -8306,7 +9044,7 @@
       <w:pPr>
         <w:jc w:val="both"/>
       </w:pPr>
-      <w:hyperlink r:id="rId17" w:history="1">
+      <w:hyperlink r:id="rId19" w:history="1">
         <w:r>
           <w:rPr>
             <w:rStyle w:val="Lienhypertexte"/>
@@ -8319,7 +9057,7 @@
       <w:pPr>
         <w:jc w:val="both"/>
       </w:pPr>
-      <w:hyperlink r:id="rId18" w:history="1">
+      <w:hyperlink r:id="rId20" w:history="1">
         <w:r>
           <w:rPr>
             <w:rStyle w:val="Lienhypertexte"/>
@@ -8353,7 +9091,7 @@
       <w:pPr>
         <w:jc w:val="both"/>
       </w:pPr>
-      <w:hyperlink r:id="rId19" w:history="1">
+      <w:hyperlink r:id="rId21" w:history="1">
         <w:r>
           <w:rPr>
             <w:rStyle w:val="Lienhypertexte"/>
@@ -8366,7 +9104,7 @@
       <w:pPr>
         <w:jc w:val="both"/>
       </w:pPr>
-      <w:hyperlink r:id="rId20" w:history="1">
+      <w:hyperlink r:id="rId22" w:history="1">
         <w:r>
           <w:rPr>
             <w:rStyle w:val="Lienhypertexte"/>
@@ -8379,7 +9117,7 @@
       <w:pPr>
         <w:jc w:val="both"/>
       </w:pPr>
-      <w:hyperlink r:id="rId21" w:history="1">
+      <w:hyperlink r:id="rId23" w:history="1">
         <w:r>
           <w:rPr>
             <w:rStyle w:val="Lienhypertexte"/>
@@ -8405,7 +9143,7 @@
       <w:pPr>
         <w:jc w:val="both"/>
       </w:pPr>
-      <w:hyperlink r:id="rId22" w:history="1">
+      <w:hyperlink r:id="rId24" w:history="1">
         <w:r>
           <w:rPr>
             <w:rStyle w:val="Lienhypertexte"/>
@@ -8423,7 +9161,7 @@
       </w:r>
     </w:p>
     <w:p>
-      <w:hyperlink r:id="rId23" w:history="1">
+      <w:hyperlink r:id="rId25" w:history="1">
         <w:r>
           <w:rPr>
             <w:rStyle w:val="Lienhypertexte"/>
@@ -8440,7 +9178,7 @@
       </w:r>
     </w:p>
     <w:p>
-      <w:hyperlink r:id="rId24" w:history="1">
+      <w:hyperlink r:id="rId26" w:history="1">
         <w:r>
           <w:rPr>
             <w:rStyle w:val="Lienhypertexte"/>
@@ -8449,8 +9187,6 @@
         </w:r>
       </w:hyperlink>
     </w:p>
-    <w:p/>
-    <w:p/>
     <w:p/>
     <w:p/>
     <w:p/>

--- a/docs/Documentation fichier TreeView.docx
+++ b/docs/Documentation fichier TreeView.docx
@@ -2364,42 +2364,28 @@
           <w:color w:val="D4D4D4"/>
           <w:sz w:val="21"/>
           <w:szCs w:val="21"/>
-          <w:lang w:eastAsia="fr-FR"/>
-        </w:rPr>
-      </w:pPr>
-      <w:proofErr w:type="spellStart"/>
-      <w:proofErr w:type="gramStart"/>
+          <w:lang w:val="en-US" w:eastAsia="fr-FR"/>
+        </w:rPr>
+      </w:pPr>
       <w:r>
         <w:rPr>
           <w:rFonts w:ascii="Consolas" w:eastAsia="Times New Roman" w:hAnsi="Consolas" w:cs="Times New Roman"/>
           <w:color w:val="DCDCAA"/>
           <w:sz w:val="21"/>
           <w:szCs w:val="21"/>
-          <w:lang w:eastAsia="fr-FR"/>
+          <w:lang w:val="en-US" w:eastAsia="fr-FR"/>
         </w:rPr>
         <w:t>created</w:t>
       </w:r>
-      <w:proofErr w:type="spellEnd"/>
-      <w:r>
-        <w:rPr>
-          <w:rFonts w:ascii="Consolas" w:eastAsia="Times New Roman" w:hAnsi="Consolas" w:cs="Times New Roman"/>
-          <w:color w:val="D4D4D4"/>
-          <w:sz w:val="21"/>
-          <w:szCs w:val="21"/>
-          <w:lang w:eastAsia="fr-FR"/>
-        </w:rPr>
-        <w:t>(</w:t>
-      </w:r>
-      <w:proofErr w:type="gramEnd"/>
-      <w:r>
-        <w:rPr>
-          <w:rFonts w:ascii="Consolas" w:eastAsia="Times New Roman" w:hAnsi="Consolas" w:cs="Times New Roman"/>
-          <w:color w:val="D4D4D4"/>
-          <w:sz w:val="21"/>
-          <w:szCs w:val="21"/>
-          <w:lang w:eastAsia="fr-FR"/>
-        </w:rPr>
-        <w:t>) {</w:t>
+      <w:r>
+        <w:rPr>
+          <w:rFonts w:ascii="Consolas" w:eastAsia="Times New Roman" w:hAnsi="Consolas" w:cs="Times New Roman"/>
+          <w:color w:val="D4D4D4"/>
+          <w:sz w:val="21"/>
+          <w:szCs w:val="21"/>
+          <w:lang w:val="en-US" w:eastAsia="fr-FR"/>
+        </w:rPr>
+        <w:t>() {</w:t>
       </w:r>
     </w:p>
     <w:p>
@@ -2411,33 +2397,31 @@
           <w:color w:val="D4D4D4"/>
           <w:sz w:val="21"/>
           <w:szCs w:val="21"/>
-          <w:lang w:eastAsia="fr-FR"/>
-        </w:rPr>
-      </w:pPr>
-      <w:r>
-        <w:rPr>
-          <w:rFonts w:ascii="Consolas" w:eastAsia="Times New Roman" w:hAnsi="Consolas" w:cs="Times New Roman"/>
-          <w:color w:val="D4D4D4"/>
-          <w:sz w:val="21"/>
-          <w:szCs w:val="21"/>
-          <w:lang w:eastAsia="fr-FR"/>
+          <w:lang w:val="en-US" w:eastAsia="fr-FR"/>
+        </w:rPr>
+      </w:pPr>
+      <w:r>
+        <w:rPr>
+          <w:rFonts w:ascii="Consolas" w:eastAsia="Times New Roman" w:hAnsi="Consolas" w:cs="Times New Roman"/>
+          <w:color w:val="D4D4D4"/>
+          <w:sz w:val="21"/>
+          <w:szCs w:val="21"/>
+          <w:lang w:val="en-US" w:eastAsia="fr-FR"/>
         </w:rPr>
         <w:t xml:space="preserve">        </w:t>
       </w:r>
       <w:proofErr w:type="spellStart"/>
-      <w:proofErr w:type="gramStart"/>
       <w:r>
         <w:rPr>
           <w:rFonts w:ascii="Consolas" w:eastAsia="Times New Roman" w:hAnsi="Consolas" w:cs="Times New Roman"/>
           <w:color w:val="4FC1FF"/>
           <w:sz w:val="21"/>
           <w:szCs w:val="21"/>
-          <w:lang w:eastAsia="fr-FR"/>
+          <w:lang w:val="en-US" w:eastAsia="fr-FR"/>
         </w:rPr>
         <w:t>axios</w:t>
       </w:r>
       <w:proofErr w:type="spellEnd"/>
-      <w:proofErr w:type="gramEnd"/>
     </w:p>
     <w:p>
       <w:pPr>
@@ -2448,50 +2432,36 @@
           <w:color w:val="D4D4D4"/>
           <w:sz w:val="21"/>
           <w:szCs w:val="21"/>
-          <w:lang w:eastAsia="fr-FR"/>
-        </w:rPr>
-      </w:pPr>
-      <w:r>
-        <w:rPr>
-          <w:rFonts w:ascii="Consolas" w:eastAsia="Times New Roman" w:hAnsi="Consolas" w:cs="Times New Roman"/>
-          <w:color w:val="D4D4D4"/>
-          <w:sz w:val="21"/>
-          <w:szCs w:val="21"/>
-          <w:lang w:eastAsia="fr-FR"/>
-        </w:rPr>
-        <w:t xml:space="preserve">          </w:t>
-      </w:r>
-      <w:proofErr w:type="gramStart"/>
-      <w:r>
-        <w:rPr>
-          <w:rFonts w:ascii="Consolas" w:eastAsia="Times New Roman" w:hAnsi="Consolas" w:cs="Times New Roman"/>
-          <w:color w:val="D4D4D4"/>
-          <w:sz w:val="21"/>
-          <w:szCs w:val="21"/>
-          <w:lang w:eastAsia="fr-FR"/>
-        </w:rPr>
-        <w:t>.</w:t>
-      </w:r>
-      <w:proofErr w:type="spellStart"/>
+          <w:lang w:val="en-US" w:eastAsia="fr-FR"/>
+        </w:rPr>
+      </w:pPr>
+      <w:r>
+        <w:rPr>
+          <w:rFonts w:ascii="Consolas" w:eastAsia="Times New Roman" w:hAnsi="Consolas" w:cs="Times New Roman"/>
+          <w:color w:val="D4D4D4"/>
+          <w:sz w:val="21"/>
+          <w:szCs w:val="21"/>
+          <w:lang w:val="en-US" w:eastAsia="fr-FR"/>
+        </w:rPr>
+        <w:t>          .</w:t>
+      </w:r>
       <w:r>
         <w:rPr>
           <w:rFonts w:ascii="Consolas" w:eastAsia="Times New Roman" w:hAnsi="Consolas" w:cs="Times New Roman"/>
           <w:color w:val="DCDCAA"/>
           <w:sz w:val="21"/>
           <w:szCs w:val="21"/>
-          <w:lang w:eastAsia="fr-FR"/>
+          <w:lang w:val="en-US" w:eastAsia="fr-FR"/>
         </w:rPr>
         <w:t>get</w:t>
       </w:r>
-      <w:proofErr w:type="spellEnd"/>
-      <w:proofErr w:type="gramEnd"/>
-      <w:r>
-        <w:rPr>
-          <w:rFonts w:ascii="Consolas" w:eastAsia="Times New Roman" w:hAnsi="Consolas" w:cs="Times New Roman"/>
-          <w:color w:val="D4D4D4"/>
-          <w:sz w:val="21"/>
-          <w:szCs w:val="21"/>
-          <w:lang w:eastAsia="fr-FR"/>
+      <w:r>
+        <w:rPr>
+          <w:rFonts w:ascii="Consolas" w:eastAsia="Times New Roman" w:hAnsi="Consolas" w:cs="Times New Roman"/>
+          <w:color w:val="D4D4D4"/>
+          <w:sz w:val="21"/>
+          <w:szCs w:val="21"/>
+          <w:lang w:val="en-US" w:eastAsia="fr-FR"/>
         </w:rPr>
         <w:t>(</w:t>
       </w:r>
@@ -2501,7 +2471,7 @@
           <w:color w:val="CE9178"/>
           <w:sz w:val="21"/>
           <w:szCs w:val="21"/>
-          <w:lang w:eastAsia="fr-FR"/>
+          <w:lang w:val="en-US" w:eastAsia="fr-FR"/>
         </w:rPr>
         <w:t>'http://localhost:3000/items'</w:t>
       </w:r>
@@ -2511,7 +2481,7 @@
           <w:color w:val="D4D4D4"/>
           <w:sz w:val="21"/>
           <w:szCs w:val="21"/>
-          <w:lang w:eastAsia="fr-FR"/>
+          <w:lang w:val="en-US" w:eastAsia="fr-FR"/>
         </w:rPr>
         <w:t xml:space="preserve">) </w:t>
       </w:r>
@@ -2525,72 +2495,56 @@
           <w:color w:val="D4D4D4"/>
           <w:sz w:val="21"/>
           <w:szCs w:val="21"/>
-          <w:lang w:eastAsia="fr-FR"/>
-        </w:rPr>
-      </w:pPr>
-      <w:r>
-        <w:rPr>
-          <w:rFonts w:ascii="Consolas" w:eastAsia="Times New Roman" w:hAnsi="Consolas" w:cs="Times New Roman"/>
-          <w:color w:val="D4D4D4"/>
-          <w:sz w:val="21"/>
-          <w:szCs w:val="21"/>
-          <w:lang w:eastAsia="fr-FR"/>
-        </w:rPr>
-        <w:t xml:space="preserve">          </w:t>
-      </w:r>
-      <w:proofErr w:type="gramStart"/>
-      <w:r>
-        <w:rPr>
-          <w:rFonts w:ascii="Consolas" w:eastAsia="Times New Roman" w:hAnsi="Consolas" w:cs="Times New Roman"/>
-          <w:color w:val="D4D4D4"/>
-          <w:sz w:val="21"/>
-          <w:szCs w:val="21"/>
-          <w:lang w:eastAsia="fr-FR"/>
-        </w:rPr>
-        <w:t>.</w:t>
-      </w:r>
-      <w:proofErr w:type="spellStart"/>
+          <w:lang w:val="en-US" w:eastAsia="fr-FR"/>
+        </w:rPr>
+      </w:pPr>
+      <w:r>
+        <w:rPr>
+          <w:rFonts w:ascii="Consolas" w:eastAsia="Times New Roman" w:hAnsi="Consolas" w:cs="Times New Roman"/>
+          <w:color w:val="D4D4D4"/>
+          <w:sz w:val="21"/>
+          <w:szCs w:val="21"/>
+          <w:lang w:val="en-US" w:eastAsia="fr-FR"/>
+        </w:rPr>
+        <w:t>          .</w:t>
+      </w:r>
       <w:r>
         <w:rPr>
           <w:rFonts w:ascii="Consolas" w:eastAsia="Times New Roman" w:hAnsi="Consolas" w:cs="Times New Roman"/>
           <w:color w:val="DCDCAA"/>
           <w:sz w:val="21"/>
           <w:szCs w:val="21"/>
-          <w:lang w:eastAsia="fr-FR"/>
+          <w:lang w:val="en-US" w:eastAsia="fr-FR"/>
         </w:rPr>
         <w:t>then</w:t>
       </w:r>
-      <w:proofErr w:type="spellEnd"/>
-      <w:proofErr w:type="gramEnd"/>
-      <w:r>
-        <w:rPr>
-          <w:rFonts w:ascii="Consolas" w:eastAsia="Times New Roman" w:hAnsi="Consolas" w:cs="Times New Roman"/>
-          <w:color w:val="D4D4D4"/>
-          <w:sz w:val="21"/>
-          <w:szCs w:val="21"/>
-          <w:lang w:eastAsia="fr-FR"/>
+      <w:r>
+        <w:rPr>
+          <w:rFonts w:ascii="Consolas" w:eastAsia="Times New Roman" w:hAnsi="Consolas" w:cs="Times New Roman"/>
+          <w:color w:val="D4D4D4"/>
+          <w:sz w:val="21"/>
+          <w:szCs w:val="21"/>
+          <w:lang w:val="en-US" w:eastAsia="fr-FR"/>
         </w:rPr>
         <w:t>(</w:t>
       </w:r>
-      <w:proofErr w:type="spellStart"/>
       <w:r>
         <w:rPr>
           <w:rFonts w:ascii="Consolas" w:eastAsia="Times New Roman" w:hAnsi="Consolas" w:cs="Times New Roman"/>
           <w:color w:val="9CDCFE"/>
           <w:sz w:val="21"/>
           <w:szCs w:val="21"/>
-          <w:lang w:eastAsia="fr-FR"/>
+          <w:lang w:val="en-US" w:eastAsia="fr-FR"/>
         </w:rPr>
         <w:t>response</w:t>
       </w:r>
-      <w:proofErr w:type="spellEnd"/>
-      <w:r>
-        <w:rPr>
-          <w:rFonts w:ascii="Consolas" w:eastAsia="Times New Roman" w:hAnsi="Consolas" w:cs="Times New Roman"/>
-          <w:color w:val="D4D4D4"/>
-          <w:sz w:val="21"/>
-          <w:szCs w:val="21"/>
-          <w:lang w:eastAsia="fr-FR"/>
+      <w:r>
+        <w:rPr>
+          <w:rFonts w:ascii="Consolas" w:eastAsia="Times New Roman" w:hAnsi="Consolas" w:cs="Times New Roman"/>
+          <w:color w:val="D4D4D4"/>
+          <w:sz w:val="21"/>
+          <w:szCs w:val="21"/>
+          <w:lang w:val="en-US" w:eastAsia="fr-FR"/>
         </w:rPr>
         <w:t xml:space="preserve"> </w:t>
       </w:r>
@@ -2600,7 +2554,7 @@
           <w:color w:val="569CD6"/>
           <w:sz w:val="21"/>
           <w:szCs w:val="21"/>
-          <w:lang w:eastAsia="fr-FR"/>
+          <w:lang w:val="en-US" w:eastAsia="fr-FR"/>
         </w:rPr>
         <w:t>=&gt;</w:t>
       </w:r>
@@ -2610,7 +2564,7 @@
           <w:color w:val="D4D4D4"/>
           <w:sz w:val="21"/>
           <w:szCs w:val="21"/>
-          <w:lang w:eastAsia="fr-FR"/>
+          <w:lang w:val="en-US" w:eastAsia="fr-FR"/>
         </w:rPr>
         <w:t xml:space="preserve"> {</w:t>
       </w:r>
@@ -2624,7 +2578,7 @@
           <w:color w:val="D4D4D4"/>
           <w:sz w:val="21"/>
           <w:szCs w:val="21"/>
-          <w:lang w:eastAsia="fr-FR"/>
+          <w:lang w:val="en-US" w:eastAsia="fr-FR"/>
         </w:rPr>
       </w:pPr>
     </w:p>
@@ -2637,16 +2591,16 @@
           <w:color w:val="D4D4D4"/>
           <w:sz w:val="21"/>
           <w:szCs w:val="21"/>
-          <w:lang w:eastAsia="fr-FR"/>
-        </w:rPr>
-      </w:pPr>
-      <w:r>
-        <w:rPr>
-          <w:rFonts w:ascii="Consolas" w:eastAsia="Times New Roman" w:hAnsi="Consolas" w:cs="Times New Roman"/>
-          <w:color w:val="D4D4D4"/>
-          <w:sz w:val="21"/>
-          <w:szCs w:val="21"/>
-          <w:lang w:eastAsia="fr-FR"/>
+          <w:lang w:val="en-US" w:eastAsia="fr-FR"/>
+        </w:rPr>
+      </w:pPr>
+      <w:r>
+        <w:rPr>
+          <w:rFonts w:ascii="Consolas" w:eastAsia="Times New Roman" w:hAnsi="Consolas" w:cs="Times New Roman"/>
+          <w:color w:val="D4D4D4"/>
+          <w:sz w:val="21"/>
+          <w:szCs w:val="21"/>
+          <w:lang w:val="en-US" w:eastAsia="fr-FR"/>
         </w:rPr>
         <w:t xml:space="preserve">            </w:t>
       </w:r>
@@ -2656,7 +2610,7 @@
           <w:color w:val="9CDCFE"/>
           <w:sz w:val="21"/>
           <w:szCs w:val="21"/>
-          <w:lang w:eastAsia="fr-FR"/>
+          <w:lang w:val="en-US" w:eastAsia="fr-FR"/>
         </w:rPr>
         <w:t>console</w:t>
       </w:r>
@@ -2666,7 +2620,7 @@
           <w:color w:val="D4D4D4"/>
           <w:sz w:val="21"/>
           <w:szCs w:val="21"/>
-          <w:lang w:eastAsia="fr-FR"/>
+          <w:lang w:val="en-US" w:eastAsia="fr-FR"/>
         </w:rPr>
         <w:t>.</w:t>
       </w:r>
@@ -2676,7 +2630,7 @@
           <w:color w:val="DCDCAA"/>
           <w:sz w:val="21"/>
           <w:szCs w:val="21"/>
-          <w:lang w:eastAsia="fr-FR"/>
+          <w:lang w:val="en-US" w:eastAsia="fr-FR"/>
         </w:rPr>
         <w:t>log</w:t>
       </w:r>
@@ -2686,7 +2640,7 @@
           <w:color w:val="D4D4D4"/>
           <w:sz w:val="21"/>
           <w:szCs w:val="21"/>
-          <w:lang w:eastAsia="fr-FR"/>
+          <w:lang w:val="en-US" w:eastAsia="fr-FR"/>
         </w:rPr>
         <w:t>(</w:t>
       </w:r>
@@ -2697,7 +2651,7 @@
           <w:color w:val="9CDCFE"/>
           <w:sz w:val="21"/>
           <w:szCs w:val="21"/>
-          <w:lang w:eastAsia="fr-FR"/>
+          <w:lang w:val="en-US" w:eastAsia="fr-FR"/>
         </w:rPr>
         <w:t>response</w:t>
       </w:r>
@@ -2707,7 +2661,7 @@
           <w:color w:val="D4D4D4"/>
           <w:sz w:val="21"/>
           <w:szCs w:val="21"/>
-          <w:lang w:eastAsia="fr-FR"/>
+          <w:lang w:val="en-US" w:eastAsia="fr-FR"/>
         </w:rPr>
         <w:t>.</w:t>
       </w:r>
@@ -2717,7 +2671,7 @@
           <w:color w:val="9CDCFE"/>
           <w:sz w:val="21"/>
           <w:szCs w:val="21"/>
-          <w:lang w:eastAsia="fr-FR"/>
+          <w:lang w:val="en-US" w:eastAsia="fr-FR"/>
         </w:rPr>
         <w:t>data</w:t>
       </w:r>
@@ -2728,7 +2682,7 @@
           <w:color w:val="D4D4D4"/>
           <w:sz w:val="21"/>
           <w:szCs w:val="21"/>
-          <w:lang w:eastAsia="fr-FR"/>
+          <w:lang w:val="en-US" w:eastAsia="fr-FR"/>
         </w:rPr>
         <w:t>)</w:t>
       </w:r>
@@ -2742,28 +2696,27 @@
           <w:color w:val="D4D4D4"/>
           <w:sz w:val="21"/>
           <w:szCs w:val="21"/>
-          <w:lang w:eastAsia="fr-FR"/>
-        </w:rPr>
-      </w:pPr>
-      <w:r>
-        <w:rPr>
-          <w:rFonts w:ascii="Consolas" w:eastAsia="Times New Roman" w:hAnsi="Consolas" w:cs="Times New Roman"/>
-          <w:color w:val="D4D4D4"/>
-          <w:sz w:val="21"/>
-          <w:szCs w:val="21"/>
-          <w:lang w:eastAsia="fr-FR"/>
+          <w:lang w:val="en-US" w:eastAsia="fr-FR"/>
+        </w:rPr>
+      </w:pPr>
+      <w:r>
+        <w:rPr>
+          <w:rFonts w:ascii="Consolas" w:eastAsia="Times New Roman" w:hAnsi="Consolas" w:cs="Times New Roman"/>
+          <w:color w:val="D4D4D4"/>
+          <w:sz w:val="21"/>
+          <w:szCs w:val="21"/>
+          <w:lang w:val="en-US" w:eastAsia="fr-FR"/>
         </w:rPr>
         <w:t xml:space="preserve">            </w:t>
       </w:r>
       <w:proofErr w:type="spellStart"/>
-      <w:proofErr w:type="gramStart"/>
       <w:r>
         <w:rPr>
           <w:rFonts w:ascii="Consolas" w:eastAsia="Times New Roman" w:hAnsi="Consolas" w:cs="Times New Roman"/>
           <w:color w:val="569CD6"/>
           <w:sz w:val="21"/>
           <w:szCs w:val="21"/>
-          <w:lang w:eastAsia="fr-FR"/>
+          <w:lang w:val="en-US" w:eastAsia="fr-FR"/>
         </w:rPr>
         <w:t>this</w:t>
       </w:r>
@@ -2773,7 +2726,7 @@
           <w:color w:val="D4D4D4"/>
           <w:sz w:val="21"/>
           <w:szCs w:val="21"/>
-          <w:lang w:eastAsia="fr-FR"/>
+          <w:lang w:val="en-US" w:eastAsia="fr-FR"/>
         </w:rPr>
         <w:t>.</w:t>
       </w:r>
@@ -2783,19 +2736,18 @@
           <w:color w:val="9CDCFE"/>
           <w:sz w:val="21"/>
           <w:szCs w:val="21"/>
-          <w:lang w:eastAsia="fr-FR"/>
+          <w:lang w:val="en-US" w:eastAsia="fr-FR"/>
         </w:rPr>
         <w:t>items</w:t>
       </w:r>
       <w:proofErr w:type="spellEnd"/>
-      <w:proofErr w:type="gramEnd"/>
-      <w:r>
-        <w:rPr>
-          <w:rFonts w:ascii="Consolas" w:eastAsia="Times New Roman" w:hAnsi="Consolas" w:cs="Times New Roman"/>
-          <w:color w:val="D4D4D4"/>
-          <w:sz w:val="21"/>
-          <w:szCs w:val="21"/>
-          <w:lang w:eastAsia="fr-FR"/>
+      <w:r>
+        <w:rPr>
+          <w:rFonts w:ascii="Consolas" w:eastAsia="Times New Roman" w:hAnsi="Consolas" w:cs="Times New Roman"/>
+          <w:color w:val="D4D4D4"/>
+          <w:sz w:val="21"/>
+          <w:szCs w:val="21"/>
+          <w:lang w:val="en-US" w:eastAsia="fr-FR"/>
         </w:rPr>
         <w:t xml:space="preserve"> = </w:t>
       </w:r>
@@ -2806,7 +2758,7 @@
           <w:color w:val="9CDCFE"/>
           <w:sz w:val="21"/>
           <w:szCs w:val="21"/>
-          <w:lang w:eastAsia="fr-FR"/>
+          <w:lang w:val="en-US" w:eastAsia="fr-FR"/>
         </w:rPr>
         <w:t>response</w:t>
       </w:r>
@@ -2816,7 +2768,7 @@
           <w:color w:val="D4D4D4"/>
           <w:sz w:val="21"/>
           <w:szCs w:val="21"/>
-          <w:lang w:eastAsia="fr-FR"/>
+          <w:lang w:val="en-US" w:eastAsia="fr-FR"/>
         </w:rPr>
         <w:t>.</w:t>
       </w:r>
@@ -2826,7 +2778,7 @@
           <w:color w:val="9CDCFE"/>
           <w:sz w:val="21"/>
           <w:szCs w:val="21"/>
-          <w:lang w:eastAsia="fr-FR"/>
+          <w:lang w:val="en-US" w:eastAsia="fr-FR"/>
         </w:rPr>
         <w:t>data</w:t>
       </w:r>
@@ -2837,7 +2789,7 @@
           <w:color w:val="D4D4D4"/>
           <w:sz w:val="21"/>
           <w:szCs w:val="21"/>
-          <w:lang w:eastAsia="fr-FR"/>
+          <w:lang w:val="en-US" w:eastAsia="fr-FR"/>
         </w:rPr>
         <w:t xml:space="preserve"> </w:t>
       </w:r>
@@ -2851,7 +2803,7 @@
           <w:color w:val="D4D4D4"/>
           <w:sz w:val="21"/>
           <w:szCs w:val="21"/>
-          <w:lang w:eastAsia="fr-FR"/>
+          <w:lang w:val="en-US" w:eastAsia="fr-FR"/>
         </w:rPr>
       </w:pPr>
     </w:p>
@@ -2864,16 +2816,16 @@
           <w:color w:val="D4D4D4"/>
           <w:sz w:val="21"/>
           <w:szCs w:val="21"/>
-          <w:lang w:eastAsia="fr-FR"/>
-        </w:rPr>
-      </w:pPr>
-      <w:r>
-        <w:rPr>
-          <w:rFonts w:ascii="Consolas" w:eastAsia="Times New Roman" w:hAnsi="Consolas" w:cs="Times New Roman"/>
-          <w:color w:val="D4D4D4"/>
-          <w:sz w:val="21"/>
-          <w:szCs w:val="21"/>
-          <w:lang w:eastAsia="fr-FR"/>
+          <w:lang w:val="en-US" w:eastAsia="fr-FR"/>
+        </w:rPr>
+      </w:pPr>
+      <w:r>
+        <w:rPr>
+          <w:rFonts w:ascii="Consolas" w:eastAsia="Times New Roman" w:hAnsi="Consolas" w:cs="Times New Roman"/>
+          <w:color w:val="D4D4D4"/>
+          <w:sz w:val="21"/>
+          <w:szCs w:val="21"/>
+          <w:lang w:val="en-US" w:eastAsia="fr-FR"/>
         </w:rPr>
         <w:t>          })</w:t>
       </w:r>
@@ -2896,11 +2848,10 @@
           <w:color w:val="D4D4D4"/>
           <w:sz w:val="21"/>
           <w:szCs w:val="21"/>
-          <w:lang w:eastAsia="fr-FR"/>
+          <w:lang w:val="en-US" w:eastAsia="fr-FR"/>
         </w:rPr>
         <w:t xml:space="preserve">          </w:t>
       </w:r>
-      <w:proofErr w:type="gramStart"/>
       <w:r>
         <w:rPr>
           <w:rFonts w:ascii="Consolas" w:eastAsia="Times New Roman" w:hAnsi="Consolas" w:cs="Times New Roman"/>
@@ -2921,7 +2872,6 @@
         </w:rPr>
         <w:t>catch</w:t>
       </w:r>
-      <w:proofErr w:type="gramEnd"/>
       <w:r>
         <w:rPr>
           <w:rFonts w:ascii="Consolas" w:eastAsia="Times New Roman" w:hAnsi="Consolas" w:cs="Times New Roman"/>
@@ -2997,7 +2947,6 @@
         </w:rPr>
         <w:t xml:space="preserve">            </w:t>
       </w:r>
-      <w:proofErr w:type="gramStart"/>
       <w:r>
         <w:rPr>
           <w:rFonts w:ascii="Consolas" w:eastAsia="Times New Roman" w:hAnsi="Consolas" w:cs="Times New Roman"/>
@@ -3038,7 +2987,6 @@
         </w:rPr>
         <w:t>(</w:t>
       </w:r>
-      <w:proofErr w:type="gramEnd"/>
       <w:r>
         <w:rPr>
           <w:rFonts w:ascii="Consolas" w:eastAsia="Times New Roman" w:hAnsi="Consolas" w:cs="Times New Roman"/>
@@ -3399,72 +3347,58 @@
           <w:color w:val="D4D4D4"/>
           <w:sz w:val="21"/>
           <w:szCs w:val="21"/>
-          <w:lang w:eastAsia="fr-FR"/>
-        </w:rPr>
-      </w:pPr>
+          <w:lang w:val="en-US" w:eastAsia="fr-FR"/>
+        </w:rPr>
+      </w:pPr>
+      <w:r>
+        <w:rPr>
+          <w:rFonts w:ascii="Consolas" w:eastAsia="Times New Roman" w:hAnsi="Consolas" w:cs="Times New Roman"/>
+          <w:color w:val="9CDCFE"/>
+          <w:sz w:val="21"/>
+          <w:szCs w:val="21"/>
+          <w:lang w:val="en-US" w:eastAsia="fr-FR"/>
+        </w:rPr>
+        <w:t>path:</w:t>
+      </w:r>
+      <w:r>
+        <w:rPr>
+          <w:rFonts w:ascii="Consolas" w:eastAsia="Times New Roman" w:hAnsi="Consolas" w:cs="Times New Roman"/>
+          <w:color w:val="D4D4D4"/>
+          <w:sz w:val="21"/>
+          <w:szCs w:val="21"/>
+          <w:lang w:val="en-US" w:eastAsia="fr-FR"/>
+        </w:rPr>
+        <w:t xml:space="preserve"> </w:t>
+      </w:r>
+      <w:r>
+        <w:rPr>
+          <w:rFonts w:ascii="Consolas" w:eastAsia="Times New Roman" w:hAnsi="Consolas" w:cs="Times New Roman"/>
+          <w:color w:val="CE9178"/>
+          <w:sz w:val="21"/>
+          <w:szCs w:val="21"/>
+          <w:lang w:val="en-US" w:eastAsia="fr-FR"/>
+        </w:rPr>
+        <w:t>'/</w:t>
+      </w:r>
       <w:proofErr w:type="spellStart"/>
-      <w:proofErr w:type="gramStart"/>
-      <w:r>
-        <w:rPr>
-          <w:rFonts w:ascii="Consolas" w:eastAsia="Times New Roman" w:hAnsi="Consolas" w:cs="Times New Roman"/>
-          <w:color w:val="9CDCFE"/>
-          <w:sz w:val="21"/>
-          <w:szCs w:val="21"/>
-          <w:lang w:eastAsia="fr-FR"/>
-        </w:rPr>
-        <w:t>path</w:t>
+      <w:r>
+        <w:rPr>
+          <w:rFonts w:ascii="Consolas" w:eastAsia="Times New Roman" w:hAnsi="Consolas" w:cs="Times New Roman"/>
+          <w:color w:val="CE9178"/>
+          <w:sz w:val="21"/>
+          <w:szCs w:val="21"/>
+          <w:lang w:val="en-US" w:eastAsia="fr-FR"/>
+        </w:rPr>
+        <w:t>ged</w:t>
       </w:r>
       <w:proofErr w:type="spellEnd"/>
       <w:r>
         <w:rPr>
           <w:rFonts w:ascii="Consolas" w:eastAsia="Times New Roman" w:hAnsi="Consolas" w:cs="Times New Roman"/>
-          <w:color w:val="9CDCFE"/>
-          <w:sz w:val="21"/>
-          <w:szCs w:val="21"/>
-          <w:lang w:eastAsia="fr-FR"/>
-        </w:rPr>
-        <w:t>:</w:t>
-      </w:r>
-      <w:proofErr w:type="gramEnd"/>
-      <w:r>
-        <w:rPr>
-          <w:rFonts w:ascii="Consolas" w:eastAsia="Times New Roman" w:hAnsi="Consolas" w:cs="Times New Roman"/>
-          <w:color w:val="D4D4D4"/>
-          <w:sz w:val="21"/>
-          <w:szCs w:val="21"/>
-          <w:lang w:eastAsia="fr-FR"/>
-        </w:rPr>
-        <w:t xml:space="preserve"> </w:t>
-      </w:r>
-      <w:r>
-        <w:rPr>
-          <w:rFonts w:ascii="Consolas" w:eastAsia="Times New Roman" w:hAnsi="Consolas" w:cs="Times New Roman"/>
           <w:color w:val="CE9178"/>
           <w:sz w:val="21"/>
           <w:szCs w:val="21"/>
-          <w:lang w:eastAsia="fr-FR"/>
-        </w:rPr>
-        <w:t>'/</w:t>
-      </w:r>
-      <w:proofErr w:type="spellStart"/>
-      <w:r>
-        <w:rPr>
-          <w:rFonts w:ascii="Consolas" w:eastAsia="Times New Roman" w:hAnsi="Consolas" w:cs="Times New Roman"/>
-          <w:color w:val="CE9178"/>
-          <w:sz w:val="21"/>
-          <w:szCs w:val="21"/>
-          <w:lang w:eastAsia="fr-FR"/>
-        </w:rPr>
-        <w:t>ged</w:t>
-      </w:r>
-      <w:proofErr w:type="spellEnd"/>
-      <w:r>
-        <w:rPr>
-          <w:rFonts w:ascii="Consolas" w:eastAsia="Times New Roman" w:hAnsi="Consolas" w:cs="Times New Roman"/>
-          <w:color w:val="CE9178"/>
-          <w:sz w:val="21"/>
-          <w:szCs w:val="21"/>
-          <w:lang w:eastAsia="fr-FR"/>
+          <w:lang w:val="en-US" w:eastAsia="fr-FR"/>
         </w:rPr>
         <w:t>'</w:t>
       </w:r>
@@ -3474,7 +3408,7 @@
           <w:color w:val="D4D4D4"/>
           <w:sz w:val="21"/>
           <w:szCs w:val="21"/>
-          <w:lang w:eastAsia="fr-FR"/>
+          <w:lang w:val="en-US" w:eastAsia="fr-FR"/>
         </w:rPr>
         <w:t>,</w:t>
       </w:r>
@@ -3488,38 +3422,36 @@
           <w:color w:val="D4D4D4"/>
           <w:sz w:val="21"/>
           <w:szCs w:val="21"/>
-          <w:lang w:eastAsia="fr-FR"/>
-        </w:rPr>
-      </w:pPr>
-      <w:r>
-        <w:rPr>
-          <w:rFonts w:ascii="Consolas" w:eastAsia="Times New Roman" w:hAnsi="Consolas" w:cs="Times New Roman"/>
-          <w:color w:val="D4D4D4"/>
-          <w:sz w:val="21"/>
-          <w:szCs w:val="21"/>
-          <w:lang w:eastAsia="fr-FR"/>
+          <w:lang w:val="en-US" w:eastAsia="fr-FR"/>
+        </w:rPr>
+      </w:pPr>
+      <w:r>
+        <w:rPr>
+          <w:rFonts w:ascii="Consolas" w:eastAsia="Times New Roman" w:hAnsi="Consolas" w:cs="Times New Roman"/>
+          <w:color w:val="D4D4D4"/>
+          <w:sz w:val="21"/>
+          <w:szCs w:val="21"/>
+          <w:lang w:val="en-US" w:eastAsia="fr-FR"/>
         </w:rPr>
         <w:t xml:space="preserve">      </w:t>
       </w:r>
-      <w:proofErr w:type="gramStart"/>
       <w:r>
         <w:rPr>
           <w:rFonts w:ascii="Consolas" w:eastAsia="Times New Roman" w:hAnsi="Consolas" w:cs="Times New Roman"/>
           <w:color w:val="9CDCFE"/>
           <w:sz w:val="21"/>
           <w:szCs w:val="21"/>
-          <w:lang w:eastAsia="fr-FR"/>
+          <w:lang w:val="en-US" w:eastAsia="fr-FR"/>
         </w:rPr>
         <w:t>component:</w:t>
       </w:r>
-      <w:proofErr w:type="gramEnd"/>
-      <w:r>
-        <w:rPr>
-          <w:rFonts w:ascii="Consolas" w:eastAsia="Times New Roman" w:hAnsi="Consolas" w:cs="Times New Roman"/>
-          <w:color w:val="D4D4D4"/>
-          <w:sz w:val="21"/>
-          <w:szCs w:val="21"/>
-          <w:lang w:eastAsia="fr-FR"/>
+      <w:r>
+        <w:rPr>
+          <w:rFonts w:ascii="Consolas" w:eastAsia="Times New Roman" w:hAnsi="Consolas" w:cs="Times New Roman"/>
+          <w:color w:val="D4D4D4"/>
+          <w:sz w:val="21"/>
+          <w:szCs w:val="21"/>
+          <w:lang w:val="en-US" w:eastAsia="fr-FR"/>
         </w:rPr>
         <w:t xml:space="preserve"> </w:t>
       </w:r>
@@ -3530,7 +3462,7 @@
           <w:color w:val="9CDCFE"/>
           <w:sz w:val="21"/>
           <w:szCs w:val="21"/>
-          <w:lang w:eastAsia="fr-FR"/>
+          <w:lang w:val="en-US" w:eastAsia="fr-FR"/>
         </w:rPr>
         <w:t>AppTemplateDefault</w:t>
       </w:r>
@@ -3541,7 +3473,7 @@
           <w:color w:val="D4D4D4"/>
           <w:sz w:val="21"/>
           <w:szCs w:val="21"/>
-          <w:lang w:eastAsia="fr-FR"/>
+          <w:lang w:val="en-US" w:eastAsia="fr-FR"/>
         </w:rPr>
         <w:t>,</w:t>
       </w:r>
@@ -3564,12 +3496,11 @@
           <w:color w:val="D4D4D4"/>
           <w:sz w:val="21"/>
           <w:szCs w:val="21"/>
-          <w:lang w:eastAsia="fr-FR"/>
+          <w:lang w:val="en-US" w:eastAsia="fr-FR"/>
         </w:rPr>
         <w:t xml:space="preserve">      </w:t>
       </w:r>
       <w:proofErr w:type="spellStart"/>
-      <w:proofErr w:type="gramStart"/>
       <w:r>
         <w:rPr>
           <w:rFonts w:ascii="Consolas" w:eastAsia="Times New Roman" w:hAnsi="Consolas" w:cs="Times New Roman"/>
@@ -3591,7 +3522,6 @@
         </w:rPr>
         <w:t>:</w:t>
       </w:r>
-      <w:proofErr w:type="gramEnd"/>
       <w:r>
         <w:rPr>
           <w:rFonts w:ascii="Consolas" w:eastAsia="Times New Roman" w:hAnsi="Consolas" w:cs="Times New Roman"/>
@@ -3635,7 +3565,7 @@
           <w:color w:val="D4D4D4"/>
           <w:sz w:val="21"/>
           <w:szCs w:val="21"/>
-          <w:lang w:eastAsia="fr-FR"/>
+          <w:lang w:val="en-US" w:eastAsia="fr-FR"/>
         </w:rPr>
       </w:pPr>
       <w:r>
@@ -3648,37 +3578,23 @@
         </w:rPr>
         <w:t xml:space="preserve">          </w:t>
       </w:r>
-      <w:proofErr w:type="spellStart"/>
-      <w:proofErr w:type="gramStart"/>
       <w:r>
         <w:rPr>
           <w:rFonts w:ascii="Consolas" w:eastAsia="Times New Roman" w:hAnsi="Consolas" w:cs="Times New Roman"/>
           <w:color w:val="9CDCFE"/>
           <w:sz w:val="21"/>
           <w:szCs w:val="21"/>
-          <w:lang w:eastAsia="fr-FR"/>
-        </w:rPr>
-        <w:t>path</w:t>
-      </w:r>
-      <w:proofErr w:type="spellEnd"/>
-      <w:r>
-        <w:rPr>
-          <w:rFonts w:ascii="Consolas" w:eastAsia="Times New Roman" w:hAnsi="Consolas" w:cs="Times New Roman"/>
-          <w:color w:val="9CDCFE"/>
-          <w:sz w:val="21"/>
-          <w:szCs w:val="21"/>
-          <w:lang w:eastAsia="fr-FR"/>
-        </w:rPr>
-        <w:t>:</w:t>
-      </w:r>
-      <w:proofErr w:type="gramEnd"/>
-      <w:r>
-        <w:rPr>
-          <w:rFonts w:ascii="Consolas" w:eastAsia="Times New Roman" w:hAnsi="Consolas" w:cs="Times New Roman"/>
-          <w:color w:val="D4D4D4"/>
-          <w:sz w:val="21"/>
-          <w:szCs w:val="21"/>
-          <w:lang w:eastAsia="fr-FR"/>
+          <w:lang w:val="en-US" w:eastAsia="fr-FR"/>
+        </w:rPr>
+        <w:t>path:</w:t>
+      </w:r>
+      <w:r>
+        <w:rPr>
+          <w:rFonts w:ascii="Consolas" w:eastAsia="Times New Roman" w:hAnsi="Consolas" w:cs="Times New Roman"/>
+          <w:color w:val="D4D4D4"/>
+          <w:sz w:val="21"/>
+          <w:szCs w:val="21"/>
+          <w:lang w:val="en-US" w:eastAsia="fr-FR"/>
         </w:rPr>
         <w:t xml:space="preserve"> </w:t>
       </w:r>
@@ -3688,7 +3604,7 @@
           <w:color w:val="CE9178"/>
           <w:sz w:val="21"/>
           <w:szCs w:val="21"/>
-          <w:lang w:eastAsia="fr-FR"/>
+          <w:lang w:val="en-US" w:eastAsia="fr-FR"/>
         </w:rPr>
         <w:t>''</w:t>
       </w:r>
@@ -3698,7 +3614,7 @@
           <w:color w:val="D4D4D4"/>
           <w:sz w:val="21"/>
           <w:szCs w:val="21"/>
-          <w:lang w:eastAsia="fr-FR"/>
+          <w:lang w:val="en-US" w:eastAsia="fr-FR"/>
         </w:rPr>
         <w:t>,</w:t>
       </w:r>
@@ -3712,38 +3628,36 @@
           <w:color w:val="D4D4D4"/>
           <w:sz w:val="21"/>
           <w:szCs w:val="21"/>
-          <w:lang w:eastAsia="fr-FR"/>
-        </w:rPr>
-      </w:pPr>
-      <w:r>
-        <w:rPr>
-          <w:rFonts w:ascii="Consolas" w:eastAsia="Times New Roman" w:hAnsi="Consolas" w:cs="Times New Roman"/>
-          <w:color w:val="D4D4D4"/>
-          <w:sz w:val="21"/>
-          <w:szCs w:val="21"/>
-          <w:lang w:eastAsia="fr-FR"/>
+          <w:lang w:val="en-US" w:eastAsia="fr-FR"/>
+        </w:rPr>
+      </w:pPr>
+      <w:r>
+        <w:rPr>
+          <w:rFonts w:ascii="Consolas" w:eastAsia="Times New Roman" w:hAnsi="Consolas" w:cs="Times New Roman"/>
+          <w:color w:val="D4D4D4"/>
+          <w:sz w:val="21"/>
+          <w:szCs w:val="21"/>
+          <w:lang w:val="en-US" w:eastAsia="fr-FR"/>
         </w:rPr>
         <w:t xml:space="preserve">          </w:t>
       </w:r>
-      <w:proofErr w:type="gramStart"/>
       <w:r>
         <w:rPr>
           <w:rFonts w:ascii="Consolas" w:eastAsia="Times New Roman" w:hAnsi="Consolas" w:cs="Times New Roman"/>
           <w:color w:val="9CDCFE"/>
           <w:sz w:val="21"/>
           <w:szCs w:val="21"/>
-          <w:lang w:eastAsia="fr-FR"/>
+          <w:lang w:val="en-US" w:eastAsia="fr-FR"/>
         </w:rPr>
         <w:t>components:</w:t>
       </w:r>
-      <w:proofErr w:type="gramEnd"/>
-      <w:r>
-        <w:rPr>
-          <w:rFonts w:ascii="Consolas" w:eastAsia="Times New Roman" w:hAnsi="Consolas" w:cs="Times New Roman"/>
-          <w:color w:val="D4D4D4"/>
-          <w:sz w:val="21"/>
-          <w:szCs w:val="21"/>
-          <w:lang w:eastAsia="fr-FR"/>
+      <w:r>
+        <w:rPr>
+          <w:rFonts w:ascii="Consolas" w:eastAsia="Times New Roman" w:hAnsi="Consolas" w:cs="Times New Roman"/>
+          <w:color w:val="D4D4D4"/>
+          <w:sz w:val="21"/>
+          <w:szCs w:val="21"/>
+          <w:lang w:val="en-US" w:eastAsia="fr-FR"/>
         </w:rPr>
         <w:t xml:space="preserve"> {</w:t>
       </w:r>
@@ -3757,27 +3671,26 @@
           <w:color w:val="D4D4D4"/>
           <w:sz w:val="21"/>
           <w:szCs w:val="21"/>
-          <w:lang w:eastAsia="fr-FR"/>
-        </w:rPr>
-      </w:pPr>
-      <w:r>
-        <w:rPr>
-          <w:rFonts w:ascii="Consolas" w:eastAsia="Times New Roman" w:hAnsi="Consolas" w:cs="Times New Roman"/>
-          <w:color w:val="D4D4D4"/>
-          <w:sz w:val="21"/>
-          <w:szCs w:val="21"/>
-          <w:lang w:eastAsia="fr-FR"/>
+          <w:lang w:val="en-US" w:eastAsia="fr-FR"/>
+        </w:rPr>
+      </w:pPr>
+      <w:r>
+        <w:rPr>
+          <w:rFonts w:ascii="Consolas" w:eastAsia="Times New Roman" w:hAnsi="Consolas" w:cs="Times New Roman"/>
+          <w:color w:val="D4D4D4"/>
+          <w:sz w:val="21"/>
+          <w:szCs w:val="21"/>
+          <w:lang w:val="en-US" w:eastAsia="fr-FR"/>
         </w:rPr>
         <w:t xml:space="preserve">            </w:t>
       </w:r>
-      <w:proofErr w:type="gramStart"/>
       <w:r>
         <w:rPr>
           <w:rFonts w:ascii="Consolas" w:eastAsia="Times New Roman" w:hAnsi="Consolas" w:cs="Times New Roman"/>
           <w:color w:val="DCDCAA"/>
           <w:sz w:val="21"/>
           <w:szCs w:val="21"/>
-          <w:lang w:eastAsia="fr-FR"/>
+          <w:lang w:val="en-US" w:eastAsia="fr-FR"/>
         </w:rPr>
         <w:t>header</w:t>
       </w:r>
@@ -3787,18 +3700,17 @@
           <w:color w:val="9CDCFE"/>
           <w:sz w:val="21"/>
           <w:szCs w:val="21"/>
-          <w:lang w:eastAsia="fr-FR"/>
+          <w:lang w:val="en-US" w:eastAsia="fr-FR"/>
         </w:rPr>
         <w:t>:</w:t>
       </w:r>
-      <w:proofErr w:type="gramEnd"/>
-      <w:r>
-        <w:rPr>
-          <w:rFonts w:ascii="Consolas" w:eastAsia="Times New Roman" w:hAnsi="Consolas" w:cs="Times New Roman"/>
-          <w:color w:val="D4D4D4"/>
-          <w:sz w:val="21"/>
-          <w:szCs w:val="21"/>
-          <w:lang w:eastAsia="fr-FR"/>
+      <w:r>
+        <w:rPr>
+          <w:rFonts w:ascii="Consolas" w:eastAsia="Times New Roman" w:hAnsi="Consolas" w:cs="Times New Roman"/>
+          <w:color w:val="D4D4D4"/>
+          <w:sz w:val="21"/>
+          <w:szCs w:val="21"/>
+          <w:lang w:val="en-US" w:eastAsia="fr-FR"/>
         </w:rPr>
         <w:t xml:space="preserve"> () </w:t>
       </w:r>
@@ -3808,7 +3720,7 @@
           <w:color w:val="569CD6"/>
           <w:sz w:val="21"/>
           <w:szCs w:val="21"/>
-          <w:lang w:eastAsia="fr-FR"/>
+          <w:lang w:val="en-US" w:eastAsia="fr-FR"/>
         </w:rPr>
         <w:t>=&gt;</w:t>
       </w:r>
@@ -3818,7 +3730,7 @@
           <w:color w:val="D4D4D4"/>
           <w:sz w:val="21"/>
           <w:szCs w:val="21"/>
-          <w:lang w:eastAsia="fr-FR"/>
+          <w:lang w:val="en-US" w:eastAsia="fr-FR"/>
         </w:rPr>
         <w:t xml:space="preserve"> </w:t>
       </w:r>
@@ -3828,7 +3740,7 @@
           <w:color w:val="569CD6"/>
           <w:sz w:val="21"/>
           <w:szCs w:val="21"/>
-          <w:lang w:eastAsia="fr-FR"/>
+          <w:lang w:val="en-US" w:eastAsia="fr-FR"/>
         </w:rPr>
         <w:t>import</w:t>
       </w:r>
@@ -3838,7 +3750,7 @@
           <w:color w:val="D4D4D4"/>
           <w:sz w:val="21"/>
           <w:szCs w:val="21"/>
-          <w:lang w:eastAsia="fr-FR"/>
+          <w:lang w:val="en-US" w:eastAsia="fr-FR"/>
         </w:rPr>
         <w:t>(</w:t>
       </w:r>
@@ -3848,9 +3760,9 @@
           <w:color w:val="CE9178"/>
           <w:sz w:val="21"/>
           <w:szCs w:val="21"/>
-          <w:lang w:eastAsia="fr-FR"/>
-        </w:rPr>
-        <w:t>'./</w:t>
+          <w:lang w:val="en-US" w:eastAsia="fr-FR"/>
+        </w:rPr>
+        <w:t>'./views/</w:t>
       </w:r>
       <w:proofErr w:type="spellStart"/>
       <w:r>
@@ -3859,9 +3771,9 @@
           <w:color w:val="CE9178"/>
           <w:sz w:val="21"/>
           <w:szCs w:val="21"/>
-          <w:lang w:eastAsia="fr-FR"/>
-        </w:rPr>
-        <w:t>views</w:t>
+          <w:lang w:val="en-US" w:eastAsia="fr-FR"/>
+        </w:rPr>
+        <w:t>app.ged</w:t>
       </w:r>
       <w:proofErr w:type="spellEnd"/>
       <w:r>
@@ -3870,7 +3782,7 @@
           <w:color w:val="CE9178"/>
           <w:sz w:val="21"/>
           <w:szCs w:val="21"/>
-          <w:lang w:eastAsia="fr-FR"/>
+          <w:lang w:val="en-US" w:eastAsia="fr-FR"/>
         </w:rPr>
         <w:t>/</w:t>
       </w:r>
@@ -3881,9 +3793,9 @@
           <w:color w:val="CE9178"/>
           <w:sz w:val="21"/>
           <w:szCs w:val="21"/>
-          <w:lang w:eastAsia="fr-FR"/>
-        </w:rPr>
-        <w:t>app.ged</w:t>
+          <w:lang w:val="en-US" w:eastAsia="fr-FR"/>
+        </w:rPr>
+        <w:t>Header.vue</w:t>
       </w:r>
       <w:proofErr w:type="spellEnd"/>
       <w:r>
@@ -3892,29 +3804,7 @@
           <w:color w:val="CE9178"/>
           <w:sz w:val="21"/>
           <w:szCs w:val="21"/>
-          <w:lang w:eastAsia="fr-FR"/>
-        </w:rPr>
-        <w:t>/</w:t>
-      </w:r>
-      <w:proofErr w:type="spellStart"/>
-      <w:r>
-        <w:rPr>
-          <w:rFonts w:ascii="Consolas" w:eastAsia="Times New Roman" w:hAnsi="Consolas" w:cs="Times New Roman"/>
-          <w:color w:val="CE9178"/>
-          <w:sz w:val="21"/>
-          <w:szCs w:val="21"/>
-          <w:lang w:eastAsia="fr-FR"/>
-        </w:rPr>
-        <w:t>Header.vue</w:t>
-      </w:r>
-      <w:proofErr w:type="spellEnd"/>
-      <w:r>
-        <w:rPr>
-          <w:rFonts w:ascii="Consolas" w:eastAsia="Times New Roman" w:hAnsi="Consolas" w:cs="Times New Roman"/>
-          <w:color w:val="CE9178"/>
-          <w:sz w:val="21"/>
-          <w:szCs w:val="21"/>
-          <w:lang w:eastAsia="fr-FR"/>
+          <w:lang w:val="en-US" w:eastAsia="fr-FR"/>
         </w:rPr>
         <w:t>'</w:t>
       </w:r>
@@ -3924,7 +3814,7 @@
           <w:color w:val="D4D4D4"/>
           <w:sz w:val="21"/>
           <w:szCs w:val="21"/>
-          <w:lang w:eastAsia="fr-FR"/>
+          <w:lang w:val="en-US" w:eastAsia="fr-FR"/>
         </w:rPr>
         <w:t>),</w:t>
       </w:r>
@@ -3938,28 +3828,27 @@
           <w:color w:val="D4D4D4"/>
           <w:sz w:val="21"/>
           <w:szCs w:val="21"/>
-          <w:lang w:eastAsia="fr-FR"/>
-        </w:rPr>
-      </w:pPr>
-      <w:r>
-        <w:rPr>
-          <w:rFonts w:ascii="Consolas" w:eastAsia="Times New Roman" w:hAnsi="Consolas" w:cs="Times New Roman"/>
-          <w:color w:val="D4D4D4"/>
-          <w:sz w:val="21"/>
-          <w:szCs w:val="21"/>
-          <w:lang w:eastAsia="fr-FR"/>
+          <w:lang w:val="en-US" w:eastAsia="fr-FR"/>
+        </w:rPr>
+      </w:pPr>
+      <w:r>
+        <w:rPr>
+          <w:rFonts w:ascii="Consolas" w:eastAsia="Times New Roman" w:hAnsi="Consolas" w:cs="Times New Roman"/>
+          <w:color w:val="D4D4D4"/>
+          <w:sz w:val="21"/>
+          <w:szCs w:val="21"/>
+          <w:lang w:val="en-US" w:eastAsia="fr-FR"/>
         </w:rPr>
         <w:t xml:space="preserve">            </w:t>
       </w:r>
       <w:proofErr w:type="spellStart"/>
-      <w:proofErr w:type="gramStart"/>
       <w:r>
         <w:rPr>
           <w:rFonts w:ascii="Consolas" w:eastAsia="Times New Roman" w:hAnsi="Consolas" w:cs="Times New Roman"/>
           <w:color w:val="DCDCAA"/>
           <w:sz w:val="21"/>
           <w:szCs w:val="21"/>
-          <w:lang w:eastAsia="fr-FR"/>
+          <w:lang w:val="en-US" w:eastAsia="fr-FR"/>
         </w:rPr>
         <w:t>sidepanel</w:t>
       </w:r>
@@ -3970,18 +3859,17 @@
           <w:color w:val="9CDCFE"/>
           <w:sz w:val="21"/>
           <w:szCs w:val="21"/>
-          <w:lang w:eastAsia="fr-FR"/>
+          <w:lang w:val="en-US" w:eastAsia="fr-FR"/>
         </w:rPr>
         <w:t>:</w:t>
       </w:r>
-      <w:proofErr w:type="gramEnd"/>
-      <w:r>
-        <w:rPr>
-          <w:rFonts w:ascii="Consolas" w:eastAsia="Times New Roman" w:hAnsi="Consolas" w:cs="Times New Roman"/>
-          <w:color w:val="D4D4D4"/>
-          <w:sz w:val="21"/>
-          <w:szCs w:val="21"/>
-          <w:lang w:eastAsia="fr-FR"/>
+      <w:r>
+        <w:rPr>
+          <w:rFonts w:ascii="Consolas" w:eastAsia="Times New Roman" w:hAnsi="Consolas" w:cs="Times New Roman"/>
+          <w:color w:val="D4D4D4"/>
+          <w:sz w:val="21"/>
+          <w:szCs w:val="21"/>
+          <w:lang w:val="en-US" w:eastAsia="fr-FR"/>
         </w:rPr>
         <w:t xml:space="preserve"> () </w:t>
       </w:r>
@@ -3991,7 +3879,7 @@
           <w:color w:val="569CD6"/>
           <w:sz w:val="21"/>
           <w:szCs w:val="21"/>
-          <w:lang w:eastAsia="fr-FR"/>
+          <w:lang w:val="en-US" w:eastAsia="fr-FR"/>
         </w:rPr>
         <w:t>=&gt;</w:t>
       </w:r>
@@ -4001,7 +3889,7 @@
           <w:color w:val="D4D4D4"/>
           <w:sz w:val="21"/>
           <w:szCs w:val="21"/>
-          <w:lang w:eastAsia="fr-FR"/>
+          <w:lang w:val="en-US" w:eastAsia="fr-FR"/>
         </w:rPr>
         <w:t xml:space="preserve"> </w:t>
       </w:r>
@@ -4011,7 +3899,7 @@
           <w:color w:val="569CD6"/>
           <w:sz w:val="21"/>
           <w:szCs w:val="21"/>
-          <w:lang w:eastAsia="fr-FR"/>
+          <w:lang w:val="en-US" w:eastAsia="fr-FR"/>
         </w:rPr>
         <w:t>import</w:t>
       </w:r>
@@ -4021,7 +3909,7 @@
           <w:color w:val="D4D4D4"/>
           <w:sz w:val="21"/>
           <w:szCs w:val="21"/>
-          <w:lang w:eastAsia="fr-FR"/>
+          <w:lang w:val="en-US" w:eastAsia="fr-FR"/>
         </w:rPr>
         <w:t>(</w:t>
       </w:r>
@@ -4031,9 +3919,9 @@
           <w:color w:val="CE9178"/>
           <w:sz w:val="21"/>
           <w:szCs w:val="21"/>
-          <w:lang w:eastAsia="fr-FR"/>
-        </w:rPr>
-        <w:t>'./</w:t>
+          <w:lang w:val="en-US" w:eastAsia="fr-FR"/>
+        </w:rPr>
+        <w:t>'./views/</w:t>
       </w:r>
       <w:proofErr w:type="spellStart"/>
       <w:r>
@@ -4042,9 +3930,9 @@
           <w:color w:val="CE9178"/>
           <w:sz w:val="21"/>
           <w:szCs w:val="21"/>
-          <w:lang w:eastAsia="fr-FR"/>
-        </w:rPr>
-        <w:t>views</w:t>
+          <w:lang w:val="en-US" w:eastAsia="fr-FR"/>
+        </w:rPr>
+        <w:t>app.ged</w:t>
       </w:r>
       <w:proofErr w:type="spellEnd"/>
       <w:r>
@@ -4053,7 +3941,7 @@
           <w:color w:val="CE9178"/>
           <w:sz w:val="21"/>
           <w:szCs w:val="21"/>
-          <w:lang w:eastAsia="fr-FR"/>
+          <w:lang w:val="en-US" w:eastAsia="fr-FR"/>
         </w:rPr>
         <w:t>/</w:t>
       </w:r>
@@ -4064,9 +3952,9 @@
           <w:color w:val="CE9178"/>
           <w:sz w:val="21"/>
           <w:szCs w:val="21"/>
-          <w:lang w:eastAsia="fr-FR"/>
-        </w:rPr>
-        <w:t>app.ged</w:t>
+          <w:lang w:val="en-US" w:eastAsia="fr-FR"/>
+        </w:rPr>
+        <w:t>SideBar.vue</w:t>
       </w:r>
       <w:proofErr w:type="spellEnd"/>
       <w:r>
@@ -4075,29 +3963,7 @@
           <w:color w:val="CE9178"/>
           <w:sz w:val="21"/>
           <w:szCs w:val="21"/>
-          <w:lang w:eastAsia="fr-FR"/>
-        </w:rPr>
-        <w:t>/</w:t>
-      </w:r>
-      <w:proofErr w:type="spellStart"/>
-      <w:r>
-        <w:rPr>
-          <w:rFonts w:ascii="Consolas" w:eastAsia="Times New Roman" w:hAnsi="Consolas" w:cs="Times New Roman"/>
-          <w:color w:val="CE9178"/>
-          <w:sz w:val="21"/>
-          <w:szCs w:val="21"/>
-          <w:lang w:eastAsia="fr-FR"/>
-        </w:rPr>
-        <w:t>SideBar.vue</w:t>
-      </w:r>
-      <w:proofErr w:type="spellEnd"/>
-      <w:r>
-        <w:rPr>
-          <w:rFonts w:ascii="Consolas" w:eastAsia="Times New Roman" w:hAnsi="Consolas" w:cs="Times New Roman"/>
-          <w:color w:val="CE9178"/>
-          <w:sz w:val="21"/>
-          <w:szCs w:val="21"/>
-          <w:lang w:eastAsia="fr-FR"/>
+          <w:lang w:val="en-US" w:eastAsia="fr-FR"/>
         </w:rPr>
         <w:t>'</w:t>
       </w:r>
@@ -4107,7 +3973,7 @@
           <w:color w:val="D4D4D4"/>
           <w:sz w:val="21"/>
           <w:szCs w:val="21"/>
-          <w:lang w:eastAsia="fr-FR"/>
+          <w:lang w:val="en-US" w:eastAsia="fr-FR"/>
         </w:rPr>
         <w:t>),</w:t>
       </w:r>
@@ -4130,11 +3996,10 @@
           <w:color w:val="D4D4D4"/>
           <w:sz w:val="21"/>
           <w:szCs w:val="21"/>
-          <w:lang w:eastAsia="fr-FR"/>
+          <w:lang w:val="en-US" w:eastAsia="fr-FR"/>
         </w:rPr>
         <w:t xml:space="preserve">            </w:t>
       </w:r>
-      <w:proofErr w:type="gramStart"/>
       <w:r>
         <w:rPr>
           <w:rFonts w:ascii="Consolas" w:eastAsia="Times New Roman" w:hAnsi="Consolas" w:cs="Times New Roman"/>
@@ -4155,7 +4020,6 @@
         </w:rPr>
         <w:t>:</w:t>
       </w:r>
-      <w:proofErr w:type="gramEnd"/>
       <w:r>
         <w:rPr>
           <w:rFonts w:ascii="Consolas" w:eastAsia="Times New Roman" w:hAnsi="Consolas" w:cs="Times New Roman"/>
@@ -4743,7 +4607,6 @@
         <w:t xml:space="preserve">renvoyant des données sur les dossiers/fichiers à afficher au format JSON. </w:t>
       </w:r>
       <w:proofErr w:type="spellStart"/>
-      <w:proofErr w:type="gramStart"/>
       <w:r>
         <w:rPr>
           <w:b/>
@@ -4752,7 +4615,6 @@
         <w:t>json</w:t>
       </w:r>
       <w:proofErr w:type="spellEnd"/>
-      <w:proofErr w:type="gramEnd"/>
       <w:r>
         <w:rPr>
           <w:b/>
@@ -4905,39 +4767,17 @@
           <w:szCs w:val="21"/>
           <w:lang w:eastAsia="fr-FR"/>
         </w:rPr>
-        <w:t>"vue</w:t>
-      </w:r>
-      <w:proofErr w:type="gramStart"/>
-      <w:r>
-        <w:rPr>
-          <w:rFonts w:ascii="Consolas" w:eastAsia="Times New Roman" w:hAnsi="Consolas" w:cs="Times New Roman"/>
-          <w:color w:val="9CDCFE"/>
-          <w:sz w:val="21"/>
-          <w:szCs w:val="21"/>
-          <w:lang w:eastAsia="fr-FR"/>
-        </w:rPr>
-        <w:t>"</w:t>
-      </w:r>
-      <w:r>
-        <w:rPr>
-          <w:rFonts w:ascii="Consolas" w:eastAsia="Times New Roman" w:hAnsi="Consolas" w:cs="Times New Roman"/>
-          <w:color w:val="D4D4D4"/>
-          <w:sz w:val="21"/>
-          <w:szCs w:val="21"/>
-          <w:lang w:eastAsia="fr-FR"/>
-        </w:rPr>
-        <w:t>:</w:t>
-      </w:r>
-      <w:proofErr w:type="gramEnd"/>
-      <w:r>
-        <w:rPr>
-          <w:rFonts w:ascii="Consolas" w:eastAsia="Times New Roman" w:hAnsi="Consolas" w:cs="Times New Roman"/>
-          <w:color w:val="D4D4D4"/>
-          <w:sz w:val="21"/>
-          <w:szCs w:val="21"/>
-          <w:lang w:eastAsia="fr-FR"/>
-        </w:rPr>
-        <w:t xml:space="preserve"> </w:t>
+        <w:t>"vue"</w:t>
+      </w:r>
+      <w:r>
+        <w:rPr>
+          <w:rFonts w:ascii="Consolas" w:eastAsia="Times New Roman" w:hAnsi="Consolas" w:cs="Times New Roman"/>
+          <w:color w:val="D4D4D4"/>
+          <w:sz w:val="21"/>
+          <w:szCs w:val="21"/>
+          <w:lang w:eastAsia="fr-FR"/>
+        </w:rPr>
+        <w:t xml:space="preserve">: </w:t>
       </w:r>
       <w:r>
         <w:rPr>
@@ -5016,7 +4856,6 @@
         <w:t>tree-view</w:t>
       </w:r>
       <w:proofErr w:type="spellEnd"/>
-      <w:proofErr w:type="gramStart"/>
       <w:r>
         <w:rPr>
           <w:rFonts w:ascii="Consolas" w:eastAsia="Times New Roman" w:hAnsi="Consolas" w:cs="Times New Roman"/>
@@ -5035,18 +4874,7 @@
           <w:szCs w:val="21"/>
           <w:lang w:eastAsia="fr-FR"/>
         </w:rPr>
-        <w:t>:</w:t>
-      </w:r>
-      <w:proofErr w:type="gramEnd"/>
-      <w:r>
-        <w:rPr>
-          <w:rFonts w:ascii="Consolas" w:eastAsia="Times New Roman" w:hAnsi="Consolas" w:cs="Times New Roman"/>
-          <w:color w:val="D4D4D4"/>
-          <w:sz w:val="21"/>
-          <w:szCs w:val="21"/>
-          <w:lang w:eastAsia="fr-FR"/>
-        </w:rPr>
-        <w:t xml:space="preserve"> </w:t>
+        <w:t xml:space="preserve">: </w:t>
       </w:r>
       <w:r>
         <w:rPr>
@@ -5078,7 +4906,7 @@
           <w:color w:val="D4D4D4"/>
           <w:sz w:val="21"/>
           <w:szCs w:val="21"/>
-          <w:lang w:eastAsia="fr-FR"/>
+          <w:lang w:val="en-US" w:eastAsia="fr-FR"/>
         </w:rPr>
       </w:pPr>
       <w:r>
@@ -5087,41 +4915,41 @@
           <w:color w:val="9CDCFE"/>
           <w:sz w:val="21"/>
           <w:szCs w:val="21"/>
-          <w:lang w:eastAsia="fr-FR"/>
-        </w:rPr>
-        <w:t>"vue-loader</w:t>
-      </w:r>
-      <w:proofErr w:type="gramStart"/>
+          <w:lang w:val="en-US" w:eastAsia="fr-FR"/>
+        </w:rPr>
+        <w:t>"</w:t>
+      </w:r>
+      <w:proofErr w:type="spellStart"/>
       <w:r>
         <w:rPr>
           <w:rFonts w:ascii="Consolas" w:eastAsia="Times New Roman" w:hAnsi="Consolas" w:cs="Times New Roman"/>
           <w:color w:val="9CDCFE"/>
           <w:sz w:val="21"/>
           <w:szCs w:val="21"/>
-          <w:lang w:eastAsia="fr-FR"/>
-        </w:rPr>
-        <w:t>"</w:t>
-      </w:r>
-      <w:r>
-        <w:rPr>
-          <w:rFonts w:ascii="Consolas" w:eastAsia="Times New Roman" w:hAnsi="Consolas" w:cs="Times New Roman"/>
-          <w:color w:val="D4D4D4"/>
-          <w:sz w:val="21"/>
-          <w:szCs w:val="21"/>
-          <w:lang w:eastAsia="fr-FR"/>
-        </w:rPr>
-        <w:t>:</w:t>
-      </w:r>
-      <w:proofErr w:type="gramEnd"/>
-      <w:r>
-        <w:rPr>
-          <w:rFonts w:ascii="Consolas" w:eastAsia="Times New Roman" w:hAnsi="Consolas" w:cs="Times New Roman"/>
-          <w:color w:val="D4D4D4"/>
-          <w:sz w:val="21"/>
-          <w:szCs w:val="21"/>
-          <w:lang w:eastAsia="fr-FR"/>
-        </w:rPr>
-        <w:t xml:space="preserve"> </w:t>
+          <w:lang w:val="en-US" w:eastAsia="fr-FR"/>
+        </w:rPr>
+        <w:t>vue</w:t>
+      </w:r>
+      <w:proofErr w:type="spellEnd"/>
+      <w:r>
+        <w:rPr>
+          <w:rFonts w:ascii="Consolas" w:eastAsia="Times New Roman" w:hAnsi="Consolas" w:cs="Times New Roman"/>
+          <w:color w:val="9CDCFE"/>
+          <w:sz w:val="21"/>
+          <w:szCs w:val="21"/>
+          <w:lang w:val="en-US" w:eastAsia="fr-FR"/>
+        </w:rPr>
+        <w:t>-loader"</w:t>
+      </w:r>
+      <w:r>
+        <w:rPr>
+          <w:rFonts w:ascii="Consolas" w:eastAsia="Times New Roman" w:hAnsi="Consolas" w:cs="Times New Roman"/>
+          <w:color w:val="D4D4D4"/>
+          <w:sz w:val="21"/>
+          <w:szCs w:val="21"/>
+          <w:lang w:val="en-US" w:eastAsia="fr-FR"/>
+        </w:rPr>
+        <w:t xml:space="preserve">: </w:t>
       </w:r>
       <w:r>
         <w:rPr>
@@ -5129,7 +4957,7 @@
           <w:color w:val="CE9178"/>
           <w:sz w:val="21"/>
           <w:szCs w:val="21"/>
-          <w:lang w:eastAsia="fr-FR"/>
+          <w:lang w:val="en-US" w:eastAsia="fr-FR"/>
         </w:rPr>
         <w:t>"^15.7.0"</w:t>
       </w:r>
@@ -5139,7 +4967,7 @@
           <w:color w:val="D4D4D4"/>
           <w:sz w:val="21"/>
           <w:szCs w:val="21"/>
-          <w:lang w:eastAsia="fr-FR"/>
+          <w:lang w:val="en-US" w:eastAsia="fr-FR"/>
         </w:rPr>
         <w:t>,</w:t>
       </w:r>
@@ -5153,7 +4981,7 @@
           <w:color w:val="D4D4D4"/>
           <w:sz w:val="21"/>
           <w:szCs w:val="21"/>
-          <w:lang w:eastAsia="fr-FR"/>
+          <w:lang w:val="en-US" w:eastAsia="fr-FR"/>
         </w:rPr>
       </w:pPr>
       <w:r>
@@ -5162,9 +4990,9 @@
           <w:color w:val="9CDCFE"/>
           <w:sz w:val="21"/>
           <w:szCs w:val="21"/>
-          <w:lang w:eastAsia="fr-FR"/>
-        </w:rPr>
-        <w:t>"vue-</w:t>
+          <w:lang w:val="en-US" w:eastAsia="fr-FR"/>
+        </w:rPr>
+        <w:t>"</w:t>
       </w:r>
       <w:proofErr w:type="spellStart"/>
       <w:r>
@@ -5173,9 +5001,9 @@
           <w:color w:val="9CDCFE"/>
           <w:sz w:val="21"/>
           <w:szCs w:val="21"/>
-          <w:lang w:eastAsia="fr-FR"/>
-        </w:rPr>
-        <w:t>property</w:t>
+          <w:lang w:val="en-US" w:eastAsia="fr-FR"/>
+        </w:rPr>
+        <w:t>vue</w:t>
       </w:r>
       <w:proofErr w:type="spellEnd"/>
       <w:r>
@@ -5184,53 +5012,19 @@
           <w:color w:val="9CDCFE"/>
           <w:sz w:val="21"/>
           <w:szCs w:val="21"/>
-          <w:lang w:eastAsia="fr-FR"/>
-        </w:rPr>
-        <w:t>-</w:t>
-      </w:r>
-      <w:proofErr w:type="spellStart"/>
-      <w:r>
-        <w:rPr>
-          <w:rFonts w:ascii="Consolas" w:eastAsia="Times New Roman" w:hAnsi="Consolas" w:cs="Times New Roman"/>
-          <w:color w:val="9CDCFE"/>
-          <w:sz w:val="21"/>
-          <w:szCs w:val="21"/>
-          <w:lang w:eastAsia="fr-FR"/>
-        </w:rPr>
-        <w:t>decorator</w:t>
-      </w:r>
-      <w:proofErr w:type="spellEnd"/>
-      <w:proofErr w:type="gramStart"/>
-      <w:r>
-        <w:rPr>
-          <w:rFonts w:ascii="Consolas" w:eastAsia="Times New Roman" w:hAnsi="Consolas" w:cs="Times New Roman"/>
-          <w:color w:val="9CDCFE"/>
-          <w:sz w:val="21"/>
-          <w:szCs w:val="21"/>
-          <w:lang w:eastAsia="fr-FR"/>
-        </w:rPr>
-        <w:t>"</w:t>
-      </w:r>
-      <w:r>
-        <w:rPr>
-          <w:rFonts w:ascii="Consolas" w:eastAsia="Times New Roman" w:hAnsi="Consolas" w:cs="Times New Roman"/>
-          <w:color w:val="D4D4D4"/>
-          <w:sz w:val="21"/>
-          <w:szCs w:val="21"/>
-          <w:lang w:eastAsia="fr-FR"/>
-        </w:rPr>
-        <w:t>:</w:t>
-      </w:r>
-      <w:proofErr w:type="gramEnd"/>
-      <w:r>
-        <w:rPr>
-          <w:rFonts w:ascii="Consolas" w:eastAsia="Times New Roman" w:hAnsi="Consolas" w:cs="Times New Roman"/>
-          <w:color w:val="D4D4D4"/>
-          <w:sz w:val="21"/>
-          <w:szCs w:val="21"/>
-          <w:lang w:eastAsia="fr-FR"/>
-        </w:rPr>
-        <w:t xml:space="preserve"> </w:t>
+          <w:lang w:val="en-US" w:eastAsia="fr-FR"/>
+        </w:rPr>
+        <w:t>-property-decorator"</w:t>
+      </w:r>
+      <w:r>
+        <w:rPr>
+          <w:rFonts w:ascii="Consolas" w:eastAsia="Times New Roman" w:hAnsi="Consolas" w:cs="Times New Roman"/>
+          <w:color w:val="D4D4D4"/>
+          <w:sz w:val="21"/>
+          <w:szCs w:val="21"/>
+          <w:lang w:val="en-US" w:eastAsia="fr-FR"/>
+        </w:rPr>
+        <w:t xml:space="preserve">: </w:t>
       </w:r>
       <w:r>
         <w:rPr>
@@ -5238,7 +5032,7 @@
           <w:color w:val="CE9178"/>
           <w:sz w:val="21"/>
           <w:szCs w:val="21"/>
-          <w:lang w:eastAsia="fr-FR"/>
+          <w:lang w:val="en-US" w:eastAsia="fr-FR"/>
         </w:rPr>
         <w:t>"^8.4.0"</w:t>
       </w:r>
@@ -5277,7 +5071,6 @@
         <w:t>axios</w:t>
       </w:r>
       <w:proofErr w:type="spellEnd"/>
-      <w:proofErr w:type="gramStart"/>
       <w:r>
         <w:rPr>
           <w:rFonts w:ascii="Consolas" w:eastAsia="Times New Roman" w:hAnsi="Consolas" w:cs="Times New Roman"/>
@@ -5296,18 +5089,7 @@
           <w:szCs w:val="21"/>
           <w:lang w:eastAsia="fr-FR"/>
         </w:rPr>
-        <w:t>:</w:t>
-      </w:r>
-      <w:proofErr w:type="gramEnd"/>
-      <w:r>
-        <w:rPr>
-          <w:rFonts w:ascii="Consolas" w:eastAsia="Times New Roman" w:hAnsi="Consolas" w:cs="Times New Roman"/>
-          <w:color w:val="D4D4D4"/>
-          <w:sz w:val="21"/>
-          <w:szCs w:val="21"/>
-          <w:lang w:eastAsia="fr-FR"/>
-        </w:rPr>
-        <w:t xml:space="preserve"> </w:t>
+        <w:t xml:space="preserve">: </w:t>
       </w:r>
       <w:r>
         <w:rPr>
@@ -5350,39 +5132,17 @@
           <w:szCs w:val="21"/>
           <w:lang w:eastAsia="fr-FR"/>
         </w:rPr>
-        <w:t>"vue-router</w:t>
-      </w:r>
-      <w:proofErr w:type="gramStart"/>
-      <w:r>
-        <w:rPr>
-          <w:rFonts w:ascii="Consolas" w:eastAsia="Times New Roman" w:hAnsi="Consolas" w:cs="Times New Roman"/>
-          <w:color w:val="9CDCFE"/>
-          <w:sz w:val="21"/>
-          <w:szCs w:val="21"/>
-          <w:lang w:eastAsia="fr-FR"/>
-        </w:rPr>
-        <w:t>"</w:t>
-      </w:r>
-      <w:r>
-        <w:rPr>
-          <w:rFonts w:ascii="Consolas" w:eastAsia="Times New Roman" w:hAnsi="Consolas" w:cs="Times New Roman"/>
-          <w:color w:val="D4D4D4"/>
-          <w:sz w:val="21"/>
-          <w:szCs w:val="21"/>
-          <w:lang w:eastAsia="fr-FR"/>
-        </w:rPr>
-        <w:t>:</w:t>
-      </w:r>
-      <w:proofErr w:type="gramEnd"/>
-      <w:r>
-        <w:rPr>
-          <w:rFonts w:ascii="Consolas" w:eastAsia="Times New Roman" w:hAnsi="Consolas" w:cs="Times New Roman"/>
-          <w:color w:val="D4D4D4"/>
-          <w:sz w:val="21"/>
-          <w:szCs w:val="21"/>
-          <w:lang w:eastAsia="fr-FR"/>
-        </w:rPr>
-        <w:t xml:space="preserve"> </w:t>
+        <w:t>"vue-router"</w:t>
+      </w:r>
+      <w:r>
+        <w:rPr>
+          <w:rFonts w:ascii="Consolas" w:eastAsia="Times New Roman" w:hAnsi="Consolas" w:cs="Times New Roman"/>
+          <w:color w:val="D4D4D4"/>
+          <w:sz w:val="21"/>
+          <w:szCs w:val="21"/>
+          <w:lang w:eastAsia="fr-FR"/>
+        </w:rPr>
+        <w:t xml:space="preserve">: </w:t>
       </w:r>
       <w:r>
         <w:rPr>
@@ -5432,12 +5192,10 @@
         <w:t>L’ensemble des versions utilisées est disponible dans les fichiers package-</w:t>
       </w:r>
       <w:proofErr w:type="spellStart"/>
-      <w:proofErr w:type="gramStart"/>
       <w:r>
         <w:t>lock.json</w:t>
       </w:r>
       <w:proofErr w:type="spellEnd"/>
-      <w:proofErr w:type="gramEnd"/>
       <w:r>
         <w:t xml:space="preserve"> et </w:t>
       </w:r>
@@ -5698,13 +5456,8 @@
       <w:pPr>
         <w:jc w:val="center"/>
       </w:pPr>
-      <w:proofErr w:type="gramStart"/>
-      <w:r>
-        <w:t>vue</w:t>
-      </w:r>
-      <w:proofErr w:type="gramEnd"/>
-      <w:r>
-        <w:t xml:space="preserve"> </w:t>
+      <w:r>
+        <w:t xml:space="preserve">vue </w:t>
       </w:r>
       <w:proofErr w:type="spellStart"/>
       <w:r>
@@ -5746,15 +5499,7 @@
         <w:jc w:val="center"/>
       </w:pPr>
       <w:r>
-        <w:t>(</w:t>
-      </w:r>
-      <w:proofErr w:type="gramStart"/>
-      <w:r>
-        <w:t>correspond</w:t>
-      </w:r>
-      <w:proofErr w:type="gramEnd"/>
-      <w:r>
-        <w:t xml:space="preserve"> à la version d’Axios installé sur le projet)</w:t>
+        <w:t>(correspond à la version d’Axios installé sur le projet)</w:t>
       </w:r>
     </w:p>
     <w:p>
@@ -5783,12 +5528,10 @@
         <w:jc w:val="center"/>
       </w:pPr>
       <w:proofErr w:type="spellStart"/>
-      <w:proofErr w:type="gramStart"/>
       <w:r>
         <w:t>npm</w:t>
       </w:r>
       <w:proofErr w:type="spellEnd"/>
-      <w:proofErr w:type="gramEnd"/>
       <w:r>
         <w:t xml:space="preserve"> </w:t>
       </w:r>
@@ -5799,6 +5542,9 @@
       <w:proofErr w:type="spellEnd"/>
       <w:r>
         <w:t xml:space="preserve"> </w:t>
+      </w:r>
+      <w:r>
+        <w:t xml:space="preserve">-g </w:t>
       </w:r>
       <w:proofErr w:type="spellStart"/>
       <w:r>
@@ -5835,12 +5581,10 @@
         <w:jc w:val="center"/>
       </w:pPr>
       <w:proofErr w:type="spellStart"/>
-      <w:proofErr w:type="gramStart"/>
       <w:r>
         <w:t>json</w:t>
       </w:r>
       <w:proofErr w:type="spellEnd"/>
-      <w:proofErr w:type="gramEnd"/>
       <w:r>
         <w:t>-server --</w:t>
       </w:r>
@@ -5893,15 +5637,7 @@
         <w:jc w:val="center"/>
       </w:pPr>
       <w:r>
-        <w:t>(</w:t>
-      </w:r>
-      <w:proofErr w:type="gramStart"/>
-      <w:r>
-        <w:t>nom</w:t>
-      </w:r>
-      <w:proofErr w:type="gramEnd"/>
-      <w:r>
-        <w:t xml:space="preserve"> du fichier contenant les données au format JSON)</w:t>
+        <w:t>(nom du fichier contenant les données au format JSON)</w:t>
       </w:r>
     </w:p>
     <w:p>
@@ -5925,12 +5661,10 @@
         <w:jc w:val="center"/>
       </w:pPr>
       <w:proofErr w:type="spellStart"/>
-      <w:proofErr w:type="gramStart"/>
       <w:r>
         <w:t>npm</w:t>
       </w:r>
       <w:proofErr w:type="spellEnd"/>
-      <w:proofErr w:type="gramEnd"/>
       <w:r>
         <w:t xml:space="preserve"> run serve</w:t>
       </w:r>
@@ -6510,16 +6244,16 @@
           <w:color w:val="D4D4D4"/>
           <w:sz w:val="21"/>
           <w:szCs w:val="21"/>
-          <w:lang w:eastAsia="fr-FR"/>
-        </w:rPr>
-      </w:pPr>
-      <w:r>
-        <w:rPr>
-          <w:rFonts w:ascii="Consolas" w:eastAsia="Times New Roman" w:hAnsi="Consolas" w:cs="Times New Roman"/>
-          <w:color w:val="D4D4D4"/>
-          <w:sz w:val="21"/>
-          <w:szCs w:val="21"/>
-          <w:lang w:eastAsia="fr-FR"/>
+          <w:lang w:val="en-US" w:eastAsia="fr-FR"/>
+        </w:rPr>
+      </w:pPr>
+      <w:r>
+        <w:rPr>
+          <w:rFonts w:ascii="Consolas" w:eastAsia="Times New Roman" w:hAnsi="Consolas" w:cs="Times New Roman"/>
+          <w:color w:val="D4D4D4"/>
+          <w:sz w:val="21"/>
+          <w:szCs w:val="21"/>
+          <w:lang w:val="en-US" w:eastAsia="fr-FR"/>
         </w:rPr>
         <w:t>{</w:t>
       </w:r>
@@ -6533,16 +6267,16 @@
           <w:color w:val="D4D4D4"/>
           <w:sz w:val="21"/>
           <w:szCs w:val="21"/>
-          <w:lang w:eastAsia="fr-FR"/>
-        </w:rPr>
-      </w:pPr>
-      <w:r>
-        <w:rPr>
-          <w:rFonts w:ascii="Consolas" w:eastAsia="Times New Roman" w:hAnsi="Consolas" w:cs="Times New Roman"/>
-          <w:color w:val="D4D4D4"/>
-          <w:sz w:val="21"/>
-          <w:szCs w:val="21"/>
-          <w:lang w:eastAsia="fr-FR"/>
+          <w:lang w:val="en-US" w:eastAsia="fr-FR"/>
+        </w:rPr>
+      </w:pPr>
+      <w:r>
+        <w:rPr>
+          <w:rFonts w:ascii="Consolas" w:eastAsia="Times New Roman" w:hAnsi="Consolas" w:cs="Times New Roman"/>
+          <w:color w:val="D4D4D4"/>
+          <w:sz w:val="21"/>
+          <w:szCs w:val="21"/>
+          <w:lang w:val="en-US" w:eastAsia="fr-FR"/>
         </w:rPr>
         <w:t xml:space="preserve">  </w:t>
       </w:r>
@@ -6553,41 +6287,19 @@
           <w:color w:val="9CDCFE"/>
           <w:sz w:val="21"/>
           <w:szCs w:val="21"/>
-          <w:lang w:eastAsia="fr-FR"/>
-        </w:rPr>
-        <w:t>"items</w:t>
-      </w:r>
-      <w:proofErr w:type="gramStart"/>
-      <w:r>
-        <w:rPr>
-          <w:rFonts w:ascii="Consolas" w:eastAsia="Times New Roman" w:hAnsi="Consolas" w:cs="Times New Roman"/>
-          <w:color w:val="9CDCFE"/>
-          <w:sz w:val="21"/>
-          <w:szCs w:val="21"/>
-          <w:lang w:eastAsia="fr-FR"/>
-        </w:rPr>
-        <w:t>"</w:t>
-      </w:r>
-      <w:r>
-        <w:rPr>
-          <w:rFonts w:ascii="Consolas" w:eastAsia="Times New Roman" w:hAnsi="Consolas" w:cs="Times New Roman"/>
-          <w:color w:val="D4D4D4"/>
-          <w:sz w:val="21"/>
-          <w:szCs w:val="21"/>
-          <w:lang w:eastAsia="fr-FR"/>
-        </w:rPr>
-        <w:t>:</w:t>
-      </w:r>
-      <w:proofErr w:type="gramEnd"/>
-      <w:r>
-        <w:rPr>
-          <w:rFonts w:ascii="Consolas" w:eastAsia="Times New Roman" w:hAnsi="Consolas" w:cs="Times New Roman"/>
-          <w:color w:val="D4D4D4"/>
-          <w:sz w:val="21"/>
-          <w:szCs w:val="21"/>
-          <w:lang w:eastAsia="fr-FR"/>
-        </w:rPr>
-        <w:t xml:space="preserve"> </w:t>
+          <w:lang w:val="en-US" w:eastAsia="fr-FR"/>
+        </w:rPr>
+        <w:t>"items"</w:t>
+      </w:r>
+      <w:r>
+        <w:rPr>
+          <w:rFonts w:ascii="Consolas" w:eastAsia="Times New Roman" w:hAnsi="Consolas" w:cs="Times New Roman"/>
+          <w:color w:val="D4D4D4"/>
+          <w:sz w:val="21"/>
+          <w:szCs w:val="21"/>
+          <w:lang w:val="en-US" w:eastAsia="fr-FR"/>
+        </w:rPr>
+        <w:t xml:space="preserve">: </w:t>
       </w:r>
       <w:bookmarkEnd w:id="4"/>
       <w:r>
@@ -6596,7 +6308,7 @@
           <w:color w:val="D4D4D4"/>
           <w:sz w:val="21"/>
           <w:szCs w:val="21"/>
-          <w:lang w:eastAsia="fr-FR"/>
+          <w:lang w:val="en-US" w:eastAsia="fr-FR"/>
         </w:rPr>
         <w:t>[</w:t>
       </w:r>
@@ -6610,16 +6322,16 @@
           <w:color w:val="D4D4D4"/>
           <w:sz w:val="21"/>
           <w:szCs w:val="21"/>
-          <w:lang w:eastAsia="fr-FR"/>
-        </w:rPr>
-      </w:pPr>
-      <w:r>
-        <w:rPr>
-          <w:rFonts w:ascii="Consolas" w:eastAsia="Times New Roman" w:hAnsi="Consolas" w:cs="Times New Roman"/>
-          <w:color w:val="D4D4D4"/>
-          <w:sz w:val="21"/>
-          <w:szCs w:val="21"/>
-          <w:lang w:eastAsia="fr-FR"/>
+          <w:lang w:val="en-US" w:eastAsia="fr-FR"/>
+        </w:rPr>
+      </w:pPr>
+      <w:r>
+        <w:rPr>
+          <w:rFonts w:ascii="Consolas" w:eastAsia="Times New Roman" w:hAnsi="Consolas" w:cs="Times New Roman"/>
+          <w:color w:val="D4D4D4"/>
+          <w:sz w:val="21"/>
+          <w:szCs w:val="21"/>
+          <w:lang w:val="en-US" w:eastAsia="fr-FR"/>
         </w:rPr>
         <w:t>  {</w:t>
       </w:r>
@@ -6633,16 +6345,16 @@
           <w:color w:val="D4D4D4"/>
           <w:sz w:val="21"/>
           <w:szCs w:val="21"/>
-          <w:lang w:eastAsia="fr-FR"/>
-        </w:rPr>
-      </w:pPr>
-      <w:r>
-        <w:rPr>
-          <w:rFonts w:ascii="Consolas" w:eastAsia="Times New Roman" w:hAnsi="Consolas" w:cs="Times New Roman"/>
-          <w:color w:val="D4D4D4"/>
-          <w:sz w:val="21"/>
-          <w:szCs w:val="21"/>
-          <w:lang w:eastAsia="fr-FR"/>
+          <w:lang w:val="en-US" w:eastAsia="fr-FR"/>
+        </w:rPr>
+      </w:pPr>
+      <w:r>
+        <w:rPr>
+          <w:rFonts w:ascii="Consolas" w:eastAsia="Times New Roman" w:hAnsi="Consolas" w:cs="Times New Roman"/>
+          <w:color w:val="D4D4D4"/>
+          <w:sz w:val="21"/>
+          <w:szCs w:val="21"/>
+          <w:lang w:val="en-US" w:eastAsia="fr-FR"/>
         </w:rPr>
         <w:t xml:space="preserve">    </w:t>
       </w:r>
@@ -6652,53 +6364,19 @@
           <w:color w:val="9CDCFE"/>
           <w:sz w:val="21"/>
           <w:szCs w:val="21"/>
-          <w:lang w:eastAsia="fr-FR"/>
-        </w:rPr>
-        <w:t>"</w:t>
-      </w:r>
-      <w:proofErr w:type="spellStart"/>
-      <w:r>
-        <w:rPr>
-          <w:rFonts w:ascii="Consolas" w:eastAsia="Times New Roman" w:hAnsi="Consolas" w:cs="Times New Roman"/>
-          <w:color w:val="9CDCFE"/>
-          <w:sz w:val="21"/>
-          <w:szCs w:val="21"/>
-          <w:lang w:eastAsia="fr-FR"/>
-        </w:rPr>
-        <w:t>name</w:t>
-      </w:r>
-      <w:proofErr w:type="spellEnd"/>
-      <w:proofErr w:type="gramStart"/>
-      <w:r>
-        <w:rPr>
-          <w:rFonts w:ascii="Consolas" w:eastAsia="Times New Roman" w:hAnsi="Consolas" w:cs="Times New Roman"/>
-          <w:color w:val="9CDCFE"/>
-          <w:sz w:val="21"/>
-          <w:szCs w:val="21"/>
-          <w:lang w:eastAsia="fr-FR"/>
-        </w:rPr>
-        <w:t>"</w:t>
-      </w:r>
-      <w:r>
-        <w:rPr>
-          <w:rFonts w:ascii="Consolas" w:eastAsia="Times New Roman" w:hAnsi="Consolas" w:cs="Times New Roman"/>
-          <w:color w:val="D4D4D4"/>
-          <w:sz w:val="21"/>
-          <w:szCs w:val="21"/>
-          <w:lang w:eastAsia="fr-FR"/>
-        </w:rPr>
-        <w:t>:</w:t>
-      </w:r>
-      <w:proofErr w:type="gramEnd"/>
-      <w:r>
-        <w:rPr>
-          <w:rFonts w:ascii="Consolas" w:eastAsia="Times New Roman" w:hAnsi="Consolas" w:cs="Times New Roman"/>
-          <w:color w:val="D4D4D4"/>
-          <w:sz w:val="21"/>
-          <w:szCs w:val="21"/>
-          <w:lang w:eastAsia="fr-FR"/>
-        </w:rPr>
-        <w:t xml:space="preserve"> </w:t>
+          <w:lang w:val="en-US" w:eastAsia="fr-FR"/>
+        </w:rPr>
+        <w:t>"name"</w:t>
+      </w:r>
+      <w:r>
+        <w:rPr>
+          <w:rFonts w:ascii="Consolas" w:eastAsia="Times New Roman" w:hAnsi="Consolas" w:cs="Times New Roman"/>
+          <w:color w:val="D4D4D4"/>
+          <w:sz w:val="21"/>
+          <w:szCs w:val="21"/>
+          <w:lang w:val="en-US" w:eastAsia="fr-FR"/>
+        </w:rPr>
+        <w:t xml:space="preserve">: </w:t>
       </w:r>
       <w:r>
         <w:rPr>
@@ -6706,7 +6384,7 @@
           <w:color w:val="CE9178"/>
           <w:sz w:val="21"/>
           <w:szCs w:val="21"/>
-          <w:lang w:eastAsia="fr-FR"/>
+          <w:lang w:val="en-US" w:eastAsia="fr-FR"/>
         </w:rPr>
         <w:t>".git"</w:t>
       </w:r>
@@ -6720,16 +6398,16 @@
           <w:color w:val="D4D4D4"/>
           <w:sz w:val="21"/>
           <w:szCs w:val="21"/>
-          <w:lang w:eastAsia="fr-FR"/>
-        </w:rPr>
-      </w:pPr>
-      <w:r>
-        <w:rPr>
-          <w:rFonts w:ascii="Consolas" w:eastAsia="Times New Roman" w:hAnsi="Consolas" w:cs="Times New Roman"/>
-          <w:color w:val="D4D4D4"/>
-          <w:sz w:val="21"/>
-          <w:szCs w:val="21"/>
-          <w:lang w:eastAsia="fr-FR"/>
+          <w:lang w:val="en-US" w:eastAsia="fr-FR"/>
+        </w:rPr>
+      </w:pPr>
+      <w:r>
+        <w:rPr>
+          <w:rFonts w:ascii="Consolas" w:eastAsia="Times New Roman" w:hAnsi="Consolas" w:cs="Times New Roman"/>
+          <w:color w:val="D4D4D4"/>
+          <w:sz w:val="21"/>
+          <w:szCs w:val="21"/>
+          <w:lang w:val="en-US" w:eastAsia="fr-FR"/>
         </w:rPr>
         <w:t>  },</w:t>
       </w:r>
@@ -6743,16 +6421,16 @@
           <w:color w:val="D4D4D4"/>
           <w:sz w:val="21"/>
           <w:szCs w:val="21"/>
-          <w:lang w:eastAsia="fr-FR"/>
-        </w:rPr>
-      </w:pPr>
-      <w:r>
-        <w:rPr>
-          <w:rFonts w:ascii="Consolas" w:eastAsia="Times New Roman" w:hAnsi="Consolas" w:cs="Times New Roman"/>
-          <w:color w:val="D4D4D4"/>
-          <w:sz w:val="21"/>
-          <w:szCs w:val="21"/>
-          <w:lang w:eastAsia="fr-FR"/>
+          <w:lang w:val="en-US" w:eastAsia="fr-FR"/>
+        </w:rPr>
+      </w:pPr>
+      <w:r>
+        <w:rPr>
+          <w:rFonts w:ascii="Consolas" w:eastAsia="Times New Roman" w:hAnsi="Consolas" w:cs="Times New Roman"/>
+          <w:color w:val="D4D4D4"/>
+          <w:sz w:val="21"/>
+          <w:szCs w:val="21"/>
+          <w:lang w:val="en-US" w:eastAsia="fr-FR"/>
         </w:rPr>
         <w:t>  {</w:t>
       </w:r>
@@ -6766,16 +6444,16 @@
           <w:color w:val="D4D4D4"/>
           <w:sz w:val="21"/>
           <w:szCs w:val="21"/>
-          <w:lang w:eastAsia="fr-FR"/>
-        </w:rPr>
-      </w:pPr>
-      <w:r>
-        <w:rPr>
-          <w:rFonts w:ascii="Consolas" w:eastAsia="Times New Roman" w:hAnsi="Consolas" w:cs="Times New Roman"/>
-          <w:color w:val="D4D4D4"/>
-          <w:sz w:val="21"/>
-          <w:szCs w:val="21"/>
-          <w:lang w:eastAsia="fr-FR"/>
+          <w:lang w:val="en-US" w:eastAsia="fr-FR"/>
+        </w:rPr>
+      </w:pPr>
+      <w:r>
+        <w:rPr>
+          <w:rFonts w:ascii="Consolas" w:eastAsia="Times New Roman" w:hAnsi="Consolas" w:cs="Times New Roman"/>
+          <w:color w:val="D4D4D4"/>
+          <w:sz w:val="21"/>
+          <w:szCs w:val="21"/>
+          <w:lang w:val="en-US" w:eastAsia="fr-FR"/>
         </w:rPr>
         <w:t xml:space="preserve">    </w:t>
       </w:r>
@@ -6785,7 +6463,27 @@
           <w:color w:val="9CDCFE"/>
           <w:sz w:val="21"/>
           <w:szCs w:val="21"/>
-          <w:lang w:eastAsia="fr-FR"/>
+          <w:lang w:val="en-US" w:eastAsia="fr-FR"/>
+        </w:rPr>
+        <w:t>"name"</w:t>
+      </w:r>
+      <w:r>
+        <w:rPr>
+          <w:rFonts w:ascii="Consolas" w:eastAsia="Times New Roman" w:hAnsi="Consolas" w:cs="Times New Roman"/>
+          <w:color w:val="D4D4D4"/>
+          <w:sz w:val="21"/>
+          <w:szCs w:val="21"/>
+          <w:lang w:val="en-US" w:eastAsia="fr-FR"/>
+        </w:rPr>
+        <w:t xml:space="preserve">: </w:t>
+      </w:r>
+      <w:r>
+        <w:rPr>
+          <w:rFonts w:ascii="Consolas" w:eastAsia="Times New Roman" w:hAnsi="Consolas" w:cs="Times New Roman"/>
+          <w:color w:val="CE9178"/>
+          <w:sz w:val="21"/>
+          <w:szCs w:val="21"/>
+          <w:lang w:val="en-US" w:eastAsia="fr-FR"/>
         </w:rPr>
         <w:t>"</w:t>
       </w:r>
@@ -6793,75 +6491,21 @@
       <w:r>
         <w:rPr>
           <w:rFonts w:ascii="Consolas" w:eastAsia="Times New Roman" w:hAnsi="Consolas" w:cs="Times New Roman"/>
-          <w:color w:val="9CDCFE"/>
-          <w:sz w:val="21"/>
-          <w:szCs w:val="21"/>
-          <w:lang w:eastAsia="fr-FR"/>
-        </w:rPr>
-        <w:t>name</w:t>
+          <w:color w:val="CE9178"/>
+          <w:sz w:val="21"/>
+          <w:szCs w:val="21"/>
+          <w:lang w:val="en-US" w:eastAsia="fr-FR"/>
+        </w:rPr>
+        <w:t>node_modules</w:t>
       </w:r>
       <w:proofErr w:type="spellEnd"/>
-      <w:proofErr w:type="gramStart"/>
-      <w:r>
-        <w:rPr>
-          <w:rFonts w:ascii="Consolas" w:eastAsia="Times New Roman" w:hAnsi="Consolas" w:cs="Times New Roman"/>
-          <w:color w:val="9CDCFE"/>
-          <w:sz w:val="21"/>
-          <w:szCs w:val="21"/>
-          <w:lang w:eastAsia="fr-FR"/>
-        </w:rPr>
-        <w:t>"</w:t>
-      </w:r>
-      <w:r>
-        <w:rPr>
-          <w:rFonts w:ascii="Consolas" w:eastAsia="Times New Roman" w:hAnsi="Consolas" w:cs="Times New Roman"/>
-          <w:color w:val="D4D4D4"/>
-          <w:sz w:val="21"/>
-          <w:szCs w:val="21"/>
-          <w:lang w:eastAsia="fr-FR"/>
-        </w:rPr>
-        <w:t>:</w:t>
-      </w:r>
-      <w:proofErr w:type="gramEnd"/>
-      <w:r>
-        <w:rPr>
-          <w:rFonts w:ascii="Consolas" w:eastAsia="Times New Roman" w:hAnsi="Consolas" w:cs="Times New Roman"/>
-          <w:color w:val="D4D4D4"/>
-          <w:sz w:val="21"/>
-          <w:szCs w:val="21"/>
-          <w:lang w:eastAsia="fr-FR"/>
-        </w:rPr>
-        <w:t xml:space="preserve"> </w:t>
-      </w:r>
       <w:r>
         <w:rPr>
           <w:rFonts w:ascii="Consolas" w:eastAsia="Times New Roman" w:hAnsi="Consolas" w:cs="Times New Roman"/>
           <w:color w:val="CE9178"/>
           <w:sz w:val="21"/>
           <w:szCs w:val="21"/>
-          <w:lang w:eastAsia="fr-FR"/>
-        </w:rPr>
-        <w:t>"</w:t>
-      </w:r>
-      <w:proofErr w:type="spellStart"/>
-      <w:r>
-        <w:rPr>
-          <w:rFonts w:ascii="Consolas" w:eastAsia="Times New Roman" w:hAnsi="Consolas" w:cs="Times New Roman"/>
-          <w:color w:val="CE9178"/>
-          <w:sz w:val="21"/>
-          <w:szCs w:val="21"/>
-          <w:lang w:eastAsia="fr-FR"/>
-        </w:rPr>
-        <w:t>node_modules</w:t>
-      </w:r>
-      <w:proofErr w:type="spellEnd"/>
-      <w:r>
-        <w:rPr>
-          <w:rFonts w:ascii="Consolas" w:eastAsia="Times New Roman" w:hAnsi="Consolas" w:cs="Times New Roman"/>
-          <w:color w:val="CE9178"/>
-          <w:sz w:val="21"/>
-          <w:szCs w:val="21"/>
-          <w:lang w:eastAsia="fr-FR"/>
+          <w:lang w:val="en-US" w:eastAsia="fr-FR"/>
         </w:rPr>
         <w:t>"</w:t>
       </w:r>
@@ -6875,16 +6519,16 @@
           <w:color w:val="D4D4D4"/>
           <w:sz w:val="21"/>
           <w:szCs w:val="21"/>
-          <w:lang w:eastAsia="fr-FR"/>
-        </w:rPr>
-      </w:pPr>
-      <w:r>
-        <w:rPr>
-          <w:rFonts w:ascii="Consolas" w:eastAsia="Times New Roman" w:hAnsi="Consolas" w:cs="Times New Roman"/>
-          <w:color w:val="D4D4D4"/>
-          <w:sz w:val="21"/>
-          <w:szCs w:val="21"/>
-          <w:lang w:eastAsia="fr-FR"/>
+          <w:lang w:val="en-US" w:eastAsia="fr-FR"/>
+        </w:rPr>
+      </w:pPr>
+      <w:r>
+        <w:rPr>
+          <w:rFonts w:ascii="Consolas" w:eastAsia="Times New Roman" w:hAnsi="Consolas" w:cs="Times New Roman"/>
+          <w:color w:val="D4D4D4"/>
+          <w:sz w:val="21"/>
+          <w:szCs w:val="21"/>
+          <w:lang w:val="en-US" w:eastAsia="fr-FR"/>
         </w:rPr>
         <w:t>  },</w:t>
       </w:r>
@@ -6898,16 +6542,16 @@
           <w:color w:val="D4D4D4"/>
           <w:sz w:val="21"/>
           <w:szCs w:val="21"/>
-          <w:lang w:eastAsia="fr-FR"/>
-        </w:rPr>
-      </w:pPr>
-      <w:r>
-        <w:rPr>
-          <w:rFonts w:ascii="Consolas" w:eastAsia="Times New Roman" w:hAnsi="Consolas" w:cs="Times New Roman"/>
-          <w:color w:val="D4D4D4"/>
-          <w:sz w:val="21"/>
-          <w:szCs w:val="21"/>
-          <w:lang w:eastAsia="fr-FR"/>
+          <w:lang w:val="en-US" w:eastAsia="fr-FR"/>
+        </w:rPr>
+      </w:pPr>
+      <w:r>
+        <w:rPr>
+          <w:rFonts w:ascii="Consolas" w:eastAsia="Times New Roman" w:hAnsi="Consolas" w:cs="Times New Roman"/>
+          <w:color w:val="D4D4D4"/>
+          <w:sz w:val="21"/>
+          <w:szCs w:val="21"/>
+          <w:lang w:val="en-US" w:eastAsia="fr-FR"/>
         </w:rPr>
         <w:t>  {</w:t>
       </w:r>
@@ -6921,16 +6565,16 @@
           <w:color w:val="D4D4D4"/>
           <w:sz w:val="21"/>
           <w:szCs w:val="21"/>
-          <w:lang w:eastAsia="fr-FR"/>
-        </w:rPr>
-      </w:pPr>
-      <w:r>
-        <w:rPr>
-          <w:rFonts w:ascii="Consolas" w:eastAsia="Times New Roman" w:hAnsi="Consolas" w:cs="Times New Roman"/>
-          <w:color w:val="D4D4D4"/>
-          <w:sz w:val="21"/>
-          <w:szCs w:val="21"/>
-          <w:lang w:eastAsia="fr-FR"/>
+          <w:lang w:val="en-US" w:eastAsia="fr-FR"/>
+        </w:rPr>
+      </w:pPr>
+      <w:r>
+        <w:rPr>
+          <w:rFonts w:ascii="Consolas" w:eastAsia="Times New Roman" w:hAnsi="Consolas" w:cs="Times New Roman"/>
+          <w:color w:val="D4D4D4"/>
+          <w:sz w:val="21"/>
+          <w:szCs w:val="21"/>
+          <w:lang w:val="en-US" w:eastAsia="fr-FR"/>
         </w:rPr>
         <w:t xml:space="preserve">    </w:t>
       </w:r>
@@ -6940,53 +6584,19 @@
           <w:color w:val="9CDCFE"/>
           <w:sz w:val="21"/>
           <w:szCs w:val="21"/>
-          <w:lang w:eastAsia="fr-FR"/>
-        </w:rPr>
-        <w:t>"</w:t>
-      </w:r>
-      <w:proofErr w:type="spellStart"/>
-      <w:r>
-        <w:rPr>
-          <w:rFonts w:ascii="Consolas" w:eastAsia="Times New Roman" w:hAnsi="Consolas" w:cs="Times New Roman"/>
-          <w:color w:val="9CDCFE"/>
-          <w:sz w:val="21"/>
-          <w:szCs w:val="21"/>
-          <w:lang w:eastAsia="fr-FR"/>
-        </w:rPr>
-        <w:t>name</w:t>
-      </w:r>
-      <w:proofErr w:type="spellEnd"/>
-      <w:proofErr w:type="gramStart"/>
-      <w:r>
-        <w:rPr>
-          <w:rFonts w:ascii="Consolas" w:eastAsia="Times New Roman" w:hAnsi="Consolas" w:cs="Times New Roman"/>
-          <w:color w:val="9CDCFE"/>
-          <w:sz w:val="21"/>
-          <w:szCs w:val="21"/>
-          <w:lang w:eastAsia="fr-FR"/>
-        </w:rPr>
-        <w:t>"</w:t>
-      </w:r>
-      <w:r>
-        <w:rPr>
-          <w:rFonts w:ascii="Consolas" w:eastAsia="Times New Roman" w:hAnsi="Consolas" w:cs="Times New Roman"/>
-          <w:color w:val="D4D4D4"/>
-          <w:sz w:val="21"/>
-          <w:szCs w:val="21"/>
-          <w:lang w:eastAsia="fr-FR"/>
-        </w:rPr>
-        <w:t>:</w:t>
-      </w:r>
-      <w:proofErr w:type="gramEnd"/>
-      <w:r>
-        <w:rPr>
-          <w:rFonts w:ascii="Consolas" w:eastAsia="Times New Roman" w:hAnsi="Consolas" w:cs="Times New Roman"/>
-          <w:color w:val="D4D4D4"/>
-          <w:sz w:val="21"/>
-          <w:szCs w:val="21"/>
-          <w:lang w:eastAsia="fr-FR"/>
-        </w:rPr>
-        <w:t xml:space="preserve"> </w:t>
+          <w:lang w:val="en-US" w:eastAsia="fr-FR"/>
+        </w:rPr>
+        <w:t>"name"</w:t>
+      </w:r>
+      <w:r>
+        <w:rPr>
+          <w:rFonts w:ascii="Consolas" w:eastAsia="Times New Roman" w:hAnsi="Consolas" w:cs="Times New Roman"/>
+          <w:color w:val="D4D4D4"/>
+          <w:sz w:val="21"/>
+          <w:szCs w:val="21"/>
+          <w:lang w:val="en-US" w:eastAsia="fr-FR"/>
+        </w:rPr>
+        <w:t xml:space="preserve">: </w:t>
       </w:r>
       <w:r>
         <w:rPr>
@@ -6994,7 +6604,7 @@
           <w:color w:val="CE9178"/>
           <w:sz w:val="21"/>
           <w:szCs w:val="21"/>
-          <w:lang w:eastAsia="fr-FR"/>
+          <w:lang w:val="en-US" w:eastAsia="fr-FR"/>
         </w:rPr>
         <w:t>"public"</w:t>
       </w:r>
@@ -7004,7 +6614,7 @@
           <w:color w:val="D4D4D4"/>
           <w:sz w:val="21"/>
           <w:szCs w:val="21"/>
-          <w:lang w:eastAsia="fr-FR"/>
+          <w:lang w:val="en-US" w:eastAsia="fr-FR"/>
         </w:rPr>
         <w:t>,</w:t>
       </w:r>
@@ -7018,16 +6628,16 @@
           <w:color w:val="D4D4D4"/>
           <w:sz w:val="21"/>
           <w:szCs w:val="21"/>
-          <w:lang w:eastAsia="fr-FR"/>
-        </w:rPr>
-      </w:pPr>
-      <w:r>
-        <w:rPr>
-          <w:rFonts w:ascii="Consolas" w:eastAsia="Times New Roman" w:hAnsi="Consolas" w:cs="Times New Roman"/>
-          <w:color w:val="D4D4D4"/>
-          <w:sz w:val="21"/>
-          <w:szCs w:val="21"/>
-          <w:lang w:eastAsia="fr-FR"/>
+          <w:lang w:val="en-US" w:eastAsia="fr-FR"/>
+        </w:rPr>
+      </w:pPr>
+      <w:r>
+        <w:rPr>
+          <w:rFonts w:ascii="Consolas" w:eastAsia="Times New Roman" w:hAnsi="Consolas" w:cs="Times New Roman"/>
+          <w:color w:val="D4D4D4"/>
+          <w:sz w:val="21"/>
+          <w:szCs w:val="21"/>
+          <w:lang w:val="en-US" w:eastAsia="fr-FR"/>
         </w:rPr>
         <w:t xml:space="preserve">    </w:t>
       </w:r>
@@ -7037,53 +6647,19 @@
           <w:color w:val="9CDCFE"/>
           <w:sz w:val="21"/>
           <w:szCs w:val="21"/>
-          <w:lang w:eastAsia="fr-FR"/>
-        </w:rPr>
-        <w:t>"</w:t>
-      </w:r>
-      <w:proofErr w:type="spellStart"/>
-      <w:r>
-        <w:rPr>
-          <w:rFonts w:ascii="Consolas" w:eastAsia="Times New Roman" w:hAnsi="Consolas" w:cs="Times New Roman"/>
-          <w:color w:val="9CDCFE"/>
-          <w:sz w:val="21"/>
-          <w:szCs w:val="21"/>
-          <w:lang w:eastAsia="fr-FR"/>
-        </w:rPr>
-        <w:t>children</w:t>
-      </w:r>
-      <w:proofErr w:type="spellEnd"/>
-      <w:proofErr w:type="gramStart"/>
-      <w:r>
-        <w:rPr>
-          <w:rFonts w:ascii="Consolas" w:eastAsia="Times New Roman" w:hAnsi="Consolas" w:cs="Times New Roman"/>
-          <w:color w:val="9CDCFE"/>
-          <w:sz w:val="21"/>
-          <w:szCs w:val="21"/>
-          <w:lang w:eastAsia="fr-FR"/>
-        </w:rPr>
-        <w:t>"</w:t>
-      </w:r>
-      <w:r>
-        <w:rPr>
-          <w:rFonts w:ascii="Consolas" w:eastAsia="Times New Roman" w:hAnsi="Consolas" w:cs="Times New Roman"/>
-          <w:color w:val="D4D4D4"/>
-          <w:sz w:val="21"/>
-          <w:szCs w:val="21"/>
-          <w:lang w:eastAsia="fr-FR"/>
-        </w:rPr>
-        <w:t>:</w:t>
-      </w:r>
-      <w:proofErr w:type="gramEnd"/>
-      <w:r>
-        <w:rPr>
-          <w:rFonts w:ascii="Consolas" w:eastAsia="Times New Roman" w:hAnsi="Consolas" w:cs="Times New Roman"/>
-          <w:color w:val="D4D4D4"/>
-          <w:sz w:val="21"/>
-          <w:szCs w:val="21"/>
-          <w:lang w:eastAsia="fr-FR"/>
-        </w:rPr>
-        <w:t xml:space="preserve"> [</w:t>
+          <w:lang w:val="en-US" w:eastAsia="fr-FR"/>
+        </w:rPr>
+        <w:t>"children"</w:t>
+      </w:r>
+      <w:r>
+        <w:rPr>
+          <w:rFonts w:ascii="Consolas" w:eastAsia="Times New Roman" w:hAnsi="Consolas" w:cs="Times New Roman"/>
+          <w:color w:val="D4D4D4"/>
+          <w:sz w:val="21"/>
+          <w:szCs w:val="21"/>
+          <w:lang w:val="en-US" w:eastAsia="fr-FR"/>
+        </w:rPr>
+        <w:t>: [</w:t>
       </w:r>
     </w:p>
     <w:p>
@@ -7095,16 +6671,16 @@
           <w:color w:val="D4D4D4"/>
           <w:sz w:val="21"/>
           <w:szCs w:val="21"/>
-          <w:lang w:eastAsia="fr-FR"/>
-        </w:rPr>
-      </w:pPr>
-      <w:r>
-        <w:rPr>
-          <w:rFonts w:ascii="Consolas" w:eastAsia="Times New Roman" w:hAnsi="Consolas" w:cs="Times New Roman"/>
-          <w:color w:val="D4D4D4"/>
-          <w:sz w:val="21"/>
-          <w:szCs w:val="21"/>
-          <w:lang w:eastAsia="fr-FR"/>
+          <w:lang w:val="en-US" w:eastAsia="fr-FR"/>
+        </w:rPr>
+      </w:pPr>
+      <w:r>
+        <w:rPr>
+          <w:rFonts w:ascii="Consolas" w:eastAsia="Times New Roman" w:hAnsi="Consolas" w:cs="Times New Roman"/>
+          <w:color w:val="D4D4D4"/>
+          <w:sz w:val="21"/>
+          <w:szCs w:val="21"/>
+          <w:lang w:val="en-US" w:eastAsia="fr-FR"/>
         </w:rPr>
         <w:t>      {</w:t>
       </w:r>
@@ -7118,16 +6694,16 @@
           <w:color w:val="D4D4D4"/>
           <w:sz w:val="21"/>
           <w:szCs w:val="21"/>
-          <w:lang w:eastAsia="fr-FR"/>
-        </w:rPr>
-      </w:pPr>
-      <w:r>
-        <w:rPr>
-          <w:rFonts w:ascii="Consolas" w:eastAsia="Times New Roman" w:hAnsi="Consolas" w:cs="Times New Roman"/>
-          <w:color w:val="D4D4D4"/>
-          <w:sz w:val="21"/>
-          <w:szCs w:val="21"/>
-          <w:lang w:eastAsia="fr-FR"/>
+          <w:lang w:val="en-US" w:eastAsia="fr-FR"/>
+        </w:rPr>
+      </w:pPr>
+      <w:r>
+        <w:rPr>
+          <w:rFonts w:ascii="Consolas" w:eastAsia="Times New Roman" w:hAnsi="Consolas" w:cs="Times New Roman"/>
+          <w:color w:val="D4D4D4"/>
+          <w:sz w:val="21"/>
+          <w:szCs w:val="21"/>
+          <w:lang w:val="en-US" w:eastAsia="fr-FR"/>
         </w:rPr>
         <w:t xml:space="preserve">        </w:t>
       </w:r>
@@ -7137,53 +6713,19 @@
           <w:color w:val="9CDCFE"/>
           <w:sz w:val="21"/>
           <w:szCs w:val="21"/>
-          <w:lang w:eastAsia="fr-FR"/>
-        </w:rPr>
-        <w:t>"</w:t>
-      </w:r>
-      <w:proofErr w:type="spellStart"/>
-      <w:r>
-        <w:rPr>
-          <w:rFonts w:ascii="Consolas" w:eastAsia="Times New Roman" w:hAnsi="Consolas" w:cs="Times New Roman"/>
-          <w:color w:val="9CDCFE"/>
-          <w:sz w:val="21"/>
-          <w:szCs w:val="21"/>
-          <w:lang w:eastAsia="fr-FR"/>
-        </w:rPr>
-        <w:t>name</w:t>
-      </w:r>
-      <w:proofErr w:type="spellEnd"/>
-      <w:proofErr w:type="gramStart"/>
-      <w:r>
-        <w:rPr>
-          <w:rFonts w:ascii="Consolas" w:eastAsia="Times New Roman" w:hAnsi="Consolas" w:cs="Times New Roman"/>
-          <w:color w:val="9CDCFE"/>
-          <w:sz w:val="21"/>
-          <w:szCs w:val="21"/>
-          <w:lang w:eastAsia="fr-FR"/>
-        </w:rPr>
-        <w:t>"</w:t>
-      </w:r>
-      <w:r>
-        <w:rPr>
-          <w:rFonts w:ascii="Consolas" w:eastAsia="Times New Roman" w:hAnsi="Consolas" w:cs="Times New Roman"/>
-          <w:color w:val="D4D4D4"/>
-          <w:sz w:val="21"/>
-          <w:szCs w:val="21"/>
-          <w:lang w:eastAsia="fr-FR"/>
-        </w:rPr>
-        <w:t>:</w:t>
-      </w:r>
-      <w:proofErr w:type="gramEnd"/>
-      <w:r>
-        <w:rPr>
-          <w:rFonts w:ascii="Consolas" w:eastAsia="Times New Roman" w:hAnsi="Consolas" w:cs="Times New Roman"/>
-          <w:color w:val="D4D4D4"/>
-          <w:sz w:val="21"/>
-          <w:szCs w:val="21"/>
-          <w:lang w:eastAsia="fr-FR"/>
-        </w:rPr>
-        <w:t xml:space="preserve"> </w:t>
+          <w:lang w:val="en-US" w:eastAsia="fr-FR"/>
+        </w:rPr>
+        <w:t>"name"</w:t>
+      </w:r>
+      <w:r>
+        <w:rPr>
+          <w:rFonts w:ascii="Consolas" w:eastAsia="Times New Roman" w:hAnsi="Consolas" w:cs="Times New Roman"/>
+          <w:color w:val="D4D4D4"/>
+          <w:sz w:val="21"/>
+          <w:szCs w:val="21"/>
+          <w:lang w:val="en-US" w:eastAsia="fr-FR"/>
+        </w:rPr>
+        <w:t xml:space="preserve">: </w:t>
       </w:r>
       <w:r>
         <w:rPr>
@@ -7191,39 +6733,17 @@
           <w:color w:val="CE9178"/>
           <w:sz w:val="21"/>
           <w:szCs w:val="21"/>
-          <w:lang w:eastAsia="fr-FR"/>
-        </w:rPr>
-        <w:t>"</w:t>
-      </w:r>
-      <w:proofErr w:type="spellStart"/>
-      <w:r>
-        <w:rPr>
-          <w:rFonts w:ascii="Consolas" w:eastAsia="Times New Roman" w:hAnsi="Consolas" w:cs="Times New Roman"/>
-          <w:color w:val="CE9178"/>
-          <w:sz w:val="21"/>
-          <w:szCs w:val="21"/>
-          <w:lang w:eastAsia="fr-FR"/>
-        </w:rPr>
-        <w:t>static</w:t>
-      </w:r>
-      <w:proofErr w:type="spellEnd"/>
-      <w:r>
-        <w:rPr>
-          <w:rFonts w:ascii="Consolas" w:eastAsia="Times New Roman" w:hAnsi="Consolas" w:cs="Times New Roman"/>
-          <w:color w:val="CE9178"/>
-          <w:sz w:val="21"/>
-          <w:szCs w:val="21"/>
-          <w:lang w:eastAsia="fr-FR"/>
-        </w:rPr>
-        <w:t>"</w:t>
-      </w:r>
-      <w:r>
-        <w:rPr>
-          <w:rFonts w:ascii="Consolas" w:eastAsia="Times New Roman" w:hAnsi="Consolas" w:cs="Times New Roman"/>
-          <w:color w:val="D4D4D4"/>
-          <w:sz w:val="21"/>
-          <w:szCs w:val="21"/>
-          <w:lang w:eastAsia="fr-FR"/>
+          <w:lang w:val="en-US" w:eastAsia="fr-FR"/>
+        </w:rPr>
+        <w:t>"static"</w:t>
+      </w:r>
+      <w:r>
+        <w:rPr>
+          <w:rFonts w:ascii="Consolas" w:eastAsia="Times New Roman" w:hAnsi="Consolas" w:cs="Times New Roman"/>
+          <w:color w:val="D4D4D4"/>
+          <w:sz w:val="21"/>
+          <w:szCs w:val="21"/>
+          <w:lang w:val="en-US" w:eastAsia="fr-FR"/>
         </w:rPr>
         <w:t>,</w:t>
       </w:r>
@@ -7237,16 +6757,16 @@
           <w:color w:val="D4D4D4"/>
           <w:sz w:val="21"/>
           <w:szCs w:val="21"/>
-          <w:lang w:eastAsia="fr-FR"/>
-        </w:rPr>
-      </w:pPr>
-      <w:r>
-        <w:rPr>
-          <w:rFonts w:ascii="Consolas" w:eastAsia="Times New Roman" w:hAnsi="Consolas" w:cs="Times New Roman"/>
-          <w:color w:val="D4D4D4"/>
-          <w:sz w:val="21"/>
-          <w:szCs w:val="21"/>
-          <w:lang w:eastAsia="fr-FR"/>
+          <w:lang w:val="en-US" w:eastAsia="fr-FR"/>
+        </w:rPr>
+      </w:pPr>
+      <w:r>
+        <w:rPr>
+          <w:rFonts w:ascii="Consolas" w:eastAsia="Times New Roman" w:hAnsi="Consolas" w:cs="Times New Roman"/>
+          <w:color w:val="D4D4D4"/>
+          <w:sz w:val="21"/>
+          <w:szCs w:val="21"/>
+          <w:lang w:val="en-US" w:eastAsia="fr-FR"/>
         </w:rPr>
         <w:t xml:space="preserve">        </w:t>
       </w:r>
@@ -7256,53 +6776,19 @@
           <w:color w:val="9CDCFE"/>
           <w:sz w:val="21"/>
           <w:szCs w:val="21"/>
-          <w:lang w:eastAsia="fr-FR"/>
-        </w:rPr>
-        <w:t>"</w:t>
-      </w:r>
-      <w:proofErr w:type="spellStart"/>
-      <w:r>
-        <w:rPr>
-          <w:rFonts w:ascii="Consolas" w:eastAsia="Times New Roman" w:hAnsi="Consolas" w:cs="Times New Roman"/>
-          <w:color w:val="9CDCFE"/>
-          <w:sz w:val="21"/>
-          <w:szCs w:val="21"/>
-          <w:lang w:eastAsia="fr-FR"/>
-        </w:rPr>
-        <w:t>children</w:t>
-      </w:r>
-      <w:proofErr w:type="spellEnd"/>
-      <w:proofErr w:type="gramStart"/>
-      <w:r>
-        <w:rPr>
-          <w:rFonts w:ascii="Consolas" w:eastAsia="Times New Roman" w:hAnsi="Consolas" w:cs="Times New Roman"/>
-          <w:color w:val="9CDCFE"/>
-          <w:sz w:val="21"/>
-          <w:szCs w:val="21"/>
-          <w:lang w:eastAsia="fr-FR"/>
-        </w:rPr>
-        <w:t>"</w:t>
-      </w:r>
-      <w:r>
-        <w:rPr>
-          <w:rFonts w:ascii="Consolas" w:eastAsia="Times New Roman" w:hAnsi="Consolas" w:cs="Times New Roman"/>
-          <w:color w:val="D4D4D4"/>
-          <w:sz w:val="21"/>
-          <w:szCs w:val="21"/>
-          <w:lang w:eastAsia="fr-FR"/>
-        </w:rPr>
-        <w:t>:</w:t>
-      </w:r>
-      <w:proofErr w:type="gramEnd"/>
-      <w:r>
-        <w:rPr>
-          <w:rFonts w:ascii="Consolas" w:eastAsia="Times New Roman" w:hAnsi="Consolas" w:cs="Times New Roman"/>
-          <w:color w:val="D4D4D4"/>
-          <w:sz w:val="21"/>
-          <w:szCs w:val="21"/>
-          <w:lang w:eastAsia="fr-FR"/>
-        </w:rPr>
-        <w:t xml:space="preserve"> [</w:t>
+          <w:lang w:val="en-US" w:eastAsia="fr-FR"/>
+        </w:rPr>
+        <w:t>"children"</w:t>
+      </w:r>
+      <w:r>
+        <w:rPr>
+          <w:rFonts w:ascii="Consolas" w:eastAsia="Times New Roman" w:hAnsi="Consolas" w:cs="Times New Roman"/>
+          <w:color w:val="D4D4D4"/>
+          <w:sz w:val="21"/>
+          <w:szCs w:val="21"/>
+          <w:lang w:val="en-US" w:eastAsia="fr-FR"/>
+        </w:rPr>
+        <w:t>: [</w:t>
       </w:r>
     </w:p>
     <w:p>
@@ -7314,16 +6800,16 @@
           <w:color w:val="D4D4D4"/>
           <w:sz w:val="21"/>
           <w:szCs w:val="21"/>
-          <w:lang w:eastAsia="fr-FR"/>
-        </w:rPr>
-      </w:pPr>
-      <w:r>
-        <w:rPr>
-          <w:rFonts w:ascii="Consolas" w:eastAsia="Times New Roman" w:hAnsi="Consolas" w:cs="Times New Roman"/>
-          <w:color w:val="D4D4D4"/>
-          <w:sz w:val="21"/>
-          <w:szCs w:val="21"/>
-          <w:lang w:eastAsia="fr-FR"/>
+          <w:lang w:val="en-US" w:eastAsia="fr-FR"/>
+        </w:rPr>
+      </w:pPr>
+      <w:r>
+        <w:rPr>
+          <w:rFonts w:ascii="Consolas" w:eastAsia="Times New Roman" w:hAnsi="Consolas" w:cs="Times New Roman"/>
+          <w:color w:val="D4D4D4"/>
+          <w:sz w:val="21"/>
+          <w:szCs w:val="21"/>
+          <w:lang w:val="en-US" w:eastAsia="fr-FR"/>
         </w:rPr>
         <w:t>          {</w:t>
       </w:r>
@@ -7337,16 +6823,16 @@
           <w:color w:val="D4D4D4"/>
           <w:sz w:val="21"/>
           <w:szCs w:val="21"/>
-          <w:lang w:eastAsia="fr-FR"/>
-        </w:rPr>
-      </w:pPr>
-      <w:r>
-        <w:rPr>
-          <w:rFonts w:ascii="Consolas" w:eastAsia="Times New Roman" w:hAnsi="Consolas" w:cs="Times New Roman"/>
-          <w:color w:val="D4D4D4"/>
-          <w:sz w:val="21"/>
-          <w:szCs w:val="21"/>
-          <w:lang w:eastAsia="fr-FR"/>
+          <w:lang w:val="en-US" w:eastAsia="fr-FR"/>
+        </w:rPr>
+      </w:pPr>
+      <w:r>
+        <w:rPr>
+          <w:rFonts w:ascii="Consolas" w:eastAsia="Times New Roman" w:hAnsi="Consolas" w:cs="Times New Roman"/>
+          <w:color w:val="D4D4D4"/>
+          <w:sz w:val="21"/>
+          <w:szCs w:val="21"/>
+          <w:lang w:val="en-US" w:eastAsia="fr-FR"/>
         </w:rPr>
         <w:t xml:space="preserve">            </w:t>
       </w:r>
@@ -7356,53 +6842,19 @@
           <w:color w:val="9CDCFE"/>
           <w:sz w:val="21"/>
           <w:szCs w:val="21"/>
-          <w:lang w:eastAsia="fr-FR"/>
-        </w:rPr>
-        <w:t>"</w:t>
-      </w:r>
-      <w:proofErr w:type="spellStart"/>
-      <w:r>
-        <w:rPr>
-          <w:rFonts w:ascii="Consolas" w:eastAsia="Times New Roman" w:hAnsi="Consolas" w:cs="Times New Roman"/>
-          <w:color w:val="9CDCFE"/>
-          <w:sz w:val="21"/>
-          <w:szCs w:val="21"/>
-          <w:lang w:eastAsia="fr-FR"/>
-        </w:rPr>
-        <w:t>name</w:t>
-      </w:r>
-      <w:proofErr w:type="spellEnd"/>
-      <w:proofErr w:type="gramStart"/>
-      <w:r>
-        <w:rPr>
-          <w:rFonts w:ascii="Consolas" w:eastAsia="Times New Roman" w:hAnsi="Consolas" w:cs="Times New Roman"/>
-          <w:color w:val="9CDCFE"/>
-          <w:sz w:val="21"/>
-          <w:szCs w:val="21"/>
-          <w:lang w:eastAsia="fr-FR"/>
-        </w:rPr>
-        <w:t>"</w:t>
-      </w:r>
-      <w:r>
-        <w:rPr>
-          <w:rFonts w:ascii="Consolas" w:eastAsia="Times New Roman" w:hAnsi="Consolas" w:cs="Times New Roman"/>
-          <w:color w:val="D4D4D4"/>
-          <w:sz w:val="21"/>
-          <w:szCs w:val="21"/>
-          <w:lang w:eastAsia="fr-FR"/>
-        </w:rPr>
-        <w:t>:</w:t>
-      </w:r>
-      <w:proofErr w:type="gramEnd"/>
-      <w:r>
-        <w:rPr>
-          <w:rFonts w:ascii="Consolas" w:eastAsia="Times New Roman" w:hAnsi="Consolas" w:cs="Times New Roman"/>
-          <w:color w:val="D4D4D4"/>
-          <w:sz w:val="21"/>
-          <w:szCs w:val="21"/>
-          <w:lang w:eastAsia="fr-FR"/>
-        </w:rPr>
-        <w:t xml:space="preserve"> </w:t>
+          <w:lang w:val="en-US" w:eastAsia="fr-FR"/>
+        </w:rPr>
+        <w:t>"name"</w:t>
+      </w:r>
+      <w:r>
+        <w:rPr>
+          <w:rFonts w:ascii="Consolas" w:eastAsia="Times New Roman" w:hAnsi="Consolas" w:cs="Times New Roman"/>
+          <w:color w:val="D4D4D4"/>
+          <w:sz w:val="21"/>
+          <w:szCs w:val="21"/>
+          <w:lang w:val="en-US" w:eastAsia="fr-FR"/>
+        </w:rPr>
+        <w:t xml:space="preserve">: </w:t>
       </w:r>
       <w:r>
         <w:rPr>
@@ -7410,7 +6862,7 @@
           <w:color w:val="CE9178"/>
           <w:sz w:val="21"/>
           <w:szCs w:val="21"/>
-          <w:lang w:eastAsia="fr-FR"/>
+          <w:lang w:val="en-US" w:eastAsia="fr-FR"/>
         </w:rPr>
         <w:t>"logo.png"</w:t>
       </w:r>
@@ -7420,7 +6872,7 @@
           <w:color w:val="D4D4D4"/>
           <w:sz w:val="21"/>
           <w:szCs w:val="21"/>
-          <w:lang w:eastAsia="fr-FR"/>
+          <w:lang w:val="en-US" w:eastAsia="fr-FR"/>
         </w:rPr>
         <w:t>,</w:t>
       </w:r>
@@ -7434,16 +6886,16 @@
           <w:color w:val="D4D4D4"/>
           <w:sz w:val="21"/>
           <w:szCs w:val="21"/>
-          <w:lang w:eastAsia="fr-FR"/>
-        </w:rPr>
-      </w:pPr>
-      <w:r>
-        <w:rPr>
-          <w:rFonts w:ascii="Consolas" w:eastAsia="Times New Roman" w:hAnsi="Consolas" w:cs="Times New Roman"/>
-          <w:color w:val="D4D4D4"/>
-          <w:sz w:val="21"/>
-          <w:szCs w:val="21"/>
-          <w:lang w:eastAsia="fr-FR"/>
+          <w:lang w:val="en-US" w:eastAsia="fr-FR"/>
+        </w:rPr>
+      </w:pPr>
+      <w:r>
+        <w:rPr>
+          <w:rFonts w:ascii="Consolas" w:eastAsia="Times New Roman" w:hAnsi="Consolas" w:cs="Times New Roman"/>
+          <w:color w:val="D4D4D4"/>
+          <w:sz w:val="21"/>
+          <w:szCs w:val="21"/>
+          <w:lang w:val="en-US" w:eastAsia="fr-FR"/>
         </w:rPr>
         <w:t xml:space="preserve">            </w:t>
       </w:r>
@@ -7453,51 +6905,51 @@
           <w:color w:val="9CDCFE"/>
           <w:sz w:val="21"/>
           <w:szCs w:val="21"/>
-          <w:lang w:eastAsia="fr-FR"/>
-        </w:rPr>
-        <w:t>"file</w:t>
-      </w:r>
-      <w:proofErr w:type="gramStart"/>
-      <w:r>
-        <w:rPr>
-          <w:rFonts w:ascii="Consolas" w:eastAsia="Times New Roman" w:hAnsi="Consolas" w:cs="Times New Roman"/>
-          <w:color w:val="9CDCFE"/>
-          <w:sz w:val="21"/>
-          <w:szCs w:val="21"/>
-          <w:lang w:eastAsia="fr-FR"/>
+          <w:lang w:val="en-US" w:eastAsia="fr-FR"/>
+        </w:rPr>
+        <w:t>"file"</w:t>
+      </w:r>
+      <w:r>
+        <w:rPr>
+          <w:rFonts w:ascii="Consolas" w:eastAsia="Times New Roman" w:hAnsi="Consolas" w:cs="Times New Roman"/>
+          <w:color w:val="D4D4D4"/>
+          <w:sz w:val="21"/>
+          <w:szCs w:val="21"/>
+          <w:lang w:val="en-US" w:eastAsia="fr-FR"/>
+        </w:rPr>
+        <w:t xml:space="preserve">: </w:t>
+      </w:r>
+      <w:r>
+        <w:rPr>
+          <w:rFonts w:ascii="Consolas" w:eastAsia="Times New Roman" w:hAnsi="Consolas" w:cs="Times New Roman"/>
+          <w:color w:val="CE9178"/>
+          <w:sz w:val="21"/>
+          <w:szCs w:val="21"/>
+          <w:lang w:val="en-US" w:eastAsia="fr-FR"/>
         </w:rPr>
         <w:t>"</w:t>
       </w:r>
-      <w:r>
-        <w:rPr>
-          <w:rFonts w:ascii="Consolas" w:eastAsia="Times New Roman" w:hAnsi="Consolas" w:cs="Times New Roman"/>
-          <w:color w:val="D4D4D4"/>
-          <w:sz w:val="21"/>
-          <w:szCs w:val="21"/>
-          <w:lang w:eastAsia="fr-FR"/>
-        </w:rPr>
-        <w:t>:</w:t>
-      </w:r>
-      <w:proofErr w:type="gramEnd"/>
-      <w:r>
-        <w:rPr>
-          <w:rFonts w:ascii="Consolas" w:eastAsia="Times New Roman" w:hAnsi="Consolas" w:cs="Times New Roman"/>
-          <w:color w:val="D4D4D4"/>
-          <w:sz w:val="21"/>
-          <w:szCs w:val="21"/>
-          <w:lang w:eastAsia="fr-FR"/>
-        </w:rPr>
-        <w:t xml:space="preserve"> </w:t>
-      </w:r>
+      <w:proofErr w:type="spellStart"/>
       <w:r>
         <w:rPr>
           <w:rFonts w:ascii="Consolas" w:eastAsia="Times New Roman" w:hAnsi="Consolas" w:cs="Times New Roman"/>
           <w:color w:val="CE9178"/>
           <w:sz w:val="21"/>
           <w:szCs w:val="21"/>
-          <w:lang w:eastAsia="fr-FR"/>
-        </w:rPr>
-        <w:t>"png"</w:t>
+          <w:lang w:val="en-US" w:eastAsia="fr-FR"/>
+        </w:rPr>
+        <w:t>png</w:t>
+      </w:r>
+      <w:proofErr w:type="spellEnd"/>
+      <w:r>
+        <w:rPr>
+          <w:rFonts w:ascii="Consolas" w:eastAsia="Times New Roman" w:hAnsi="Consolas" w:cs="Times New Roman"/>
+          <w:color w:val="CE9178"/>
+          <w:sz w:val="21"/>
+          <w:szCs w:val="21"/>
+          <w:lang w:val="en-US" w:eastAsia="fr-FR"/>
+        </w:rPr>
+        <w:t>"</w:t>
       </w:r>
     </w:p>
     <w:p>
@@ -7518,9 +6970,19 @@
           <w:color w:val="D4D4D4"/>
           <w:sz w:val="21"/>
           <w:szCs w:val="21"/>
-          <w:lang w:eastAsia="fr-FR"/>
-        </w:rPr>
-        <w:t>          }</w:t>
+          <w:lang w:val="en-US" w:eastAsia="fr-FR"/>
+        </w:rPr>
+        <w:t xml:space="preserve">          </w:t>
+      </w:r>
+      <w:r>
+        <w:rPr>
+          <w:rFonts w:ascii="Consolas" w:eastAsia="Times New Roman" w:hAnsi="Consolas" w:cs="Times New Roman"/>
+          <w:color w:val="D4D4D4"/>
+          <w:sz w:val="21"/>
+          <w:szCs w:val="21"/>
+          <w:lang w:eastAsia="fr-FR"/>
+        </w:rPr>
+        <w:t>}</w:t>
       </w:r>
     </w:p>
     <w:p>
@@ -7621,7 +7083,7 @@
           <w:color w:val="D4D4D4"/>
           <w:sz w:val="21"/>
           <w:szCs w:val="21"/>
-          <w:lang w:eastAsia="fr-FR"/>
+          <w:lang w:val="en-US" w:eastAsia="fr-FR"/>
         </w:rPr>
       </w:pPr>
       <w:r>
@@ -7640,53 +7102,19 @@
           <w:color w:val="9CDCFE"/>
           <w:sz w:val="21"/>
           <w:szCs w:val="21"/>
-          <w:lang w:eastAsia="fr-FR"/>
-        </w:rPr>
-        <w:t>"</w:t>
-      </w:r>
-      <w:proofErr w:type="spellStart"/>
-      <w:r>
-        <w:rPr>
-          <w:rFonts w:ascii="Consolas" w:eastAsia="Times New Roman" w:hAnsi="Consolas" w:cs="Times New Roman"/>
-          <w:color w:val="9CDCFE"/>
-          <w:sz w:val="21"/>
-          <w:szCs w:val="21"/>
-          <w:lang w:eastAsia="fr-FR"/>
-        </w:rPr>
-        <w:t>name</w:t>
-      </w:r>
-      <w:proofErr w:type="spellEnd"/>
-      <w:proofErr w:type="gramStart"/>
-      <w:r>
-        <w:rPr>
-          <w:rFonts w:ascii="Consolas" w:eastAsia="Times New Roman" w:hAnsi="Consolas" w:cs="Times New Roman"/>
-          <w:color w:val="9CDCFE"/>
-          <w:sz w:val="21"/>
-          <w:szCs w:val="21"/>
-          <w:lang w:eastAsia="fr-FR"/>
-        </w:rPr>
-        <w:t>"</w:t>
-      </w:r>
-      <w:r>
-        <w:rPr>
-          <w:rFonts w:ascii="Consolas" w:eastAsia="Times New Roman" w:hAnsi="Consolas" w:cs="Times New Roman"/>
-          <w:color w:val="D4D4D4"/>
-          <w:sz w:val="21"/>
-          <w:szCs w:val="21"/>
-          <w:lang w:eastAsia="fr-FR"/>
-        </w:rPr>
-        <w:t>:</w:t>
-      </w:r>
-      <w:proofErr w:type="gramEnd"/>
-      <w:r>
-        <w:rPr>
-          <w:rFonts w:ascii="Consolas" w:eastAsia="Times New Roman" w:hAnsi="Consolas" w:cs="Times New Roman"/>
-          <w:color w:val="D4D4D4"/>
-          <w:sz w:val="21"/>
-          <w:szCs w:val="21"/>
-          <w:lang w:eastAsia="fr-FR"/>
-        </w:rPr>
-        <w:t xml:space="preserve"> </w:t>
+          <w:lang w:val="en-US" w:eastAsia="fr-FR"/>
+        </w:rPr>
+        <w:t>"name"</w:t>
+      </w:r>
+      <w:r>
+        <w:rPr>
+          <w:rFonts w:ascii="Consolas" w:eastAsia="Times New Roman" w:hAnsi="Consolas" w:cs="Times New Roman"/>
+          <w:color w:val="D4D4D4"/>
+          <w:sz w:val="21"/>
+          <w:szCs w:val="21"/>
+          <w:lang w:val="en-US" w:eastAsia="fr-FR"/>
+        </w:rPr>
+        <w:t xml:space="preserve">: </w:t>
       </w:r>
       <w:r>
         <w:rPr>
@@ -7694,7 +7122,7 @@
           <w:color w:val="CE9178"/>
           <w:sz w:val="21"/>
           <w:szCs w:val="21"/>
-          <w:lang w:eastAsia="fr-FR"/>
+          <w:lang w:val="en-US" w:eastAsia="fr-FR"/>
         </w:rPr>
         <w:t>"index.html"</w:t>
       </w:r>
@@ -7704,7 +7132,7 @@
           <w:color w:val="D4D4D4"/>
           <w:sz w:val="21"/>
           <w:szCs w:val="21"/>
-          <w:lang w:eastAsia="fr-FR"/>
+          <w:lang w:val="en-US" w:eastAsia="fr-FR"/>
         </w:rPr>
         <w:t>,</w:t>
       </w:r>
@@ -7718,16 +7146,16 @@
           <w:color w:val="D4D4D4"/>
           <w:sz w:val="21"/>
           <w:szCs w:val="21"/>
-          <w:lang w:eastAsia="fr-FR"/>
-        </w:rPr>
-      </w:pPr>
-      <w:r>
-        <w:rPr>
-          <w:rFonts w:ascii="Consolas" w:eastAsia="Times New Roman" w:hAnsi="Consolas" w:cs="Times New Roman"/>
-          <w:color w:val="D4D4D4"/>
-          <w:sz w:val="21"/>
-          <w:szCs w:val="21"/>
-          <w:lang w:eastAsia="fr-FR"/>
+          <w:lang w:val="en-US" w:eastAsia="fr-FR"/>
+        </w:rPr>
+      </w:pPr>
+      <w:r>
+        <w:rPr>
+          <w:rFonts w:ascii="Consolas" w:eastAsia="Times New Roman" w:hAnsi="Consolas" w:cs="Times New Roman"/>
+          <w:color w:val="D4D4D4"/>
+          <w:sz w:val="21"/>
+          <w:szCs w:val="21"/>
+          <w:lang w:val="en-US" w:eastAsia="fr-FR"/>
         </w:rPr>
         <w:t xml:space="preserve">        </w:t>
       </w:r>
@@ -7737,41 +7165,19 @@
           <w:color w:val="9CDCFE"/>
           <w:sz w:val="21"/>
           <w:szCs w:val="21"/>
-          <w:lang w:eastAsia="fr-FR"/>
-        </w:rPr>
-        <w:t>"file</w:t>
-      </w:r>
-      <w:proofErr w:type="gramStart"/>
-      <w:r>
-        <w:rPr>
-          <w:rFonts w:ascii="Consolas" w:eastAsia="Times New Roman" w:hAnsi="Consolas" w:cs="Times New Roman"/>
-          <w:color w:val="9CDCFE"/>
-          <w:sz w:val="21"/>
-          <w:szCs w:val="21"/>
-          <w:lang w:eastAsia="fr-FR"/>
-        </w:rPr>
-        <w:t>"</w:t>
-      </w:r>
-      <w:r>
-        <w:rPr>
-          <w:rFonts w:ascii="Consolas" w:eastAsia="Times New Roman" w:hAnsi="Consolas" w:cs="Times New Roman"/>
-          <w:color w:val="D4D4D4"/>
-          <w:sz w:val="21"/>
-          <w:szCs w:val="21"/>
-          <w:lang w:eastAsia="fr-FR"/>
-        </w:rPr>
-        <w:t>:</w:t>
-      </w:r>
-      <w:proofErr w:type="gramEnd"/>
-      <w:r>
-        <w:rPr>
-          <w:rFonts w:ascii="Consolas" w:eastAsia="Times New Roman" w:hAnsi="Consolas" w:cs="Times New Roman"/>
-          <w:color w:val="D4D4D4"/>
-          <w:sz w:val="21"/>
-          <w:szCs w:val="21"/>
-          <w:lang w:eastAsia="fr-FR"/>
-        </w:rPr>
-        <w:t xml:space="preserve"> </w:t>
+          <w:lang w:val="en-US" w:eastAsia="fr-FR"/>
+        </w:rPr>
+        <w:t>"file"</w:t>
+      </w:r>
+      <w:r>
+        <w:rPr>
+          <w:rFonts w:ascii="Consolas" w:eastAsia="Times New Roman" w:hAnsi="Consolas" w:cs="Times New Roman"/>
+          <w:color w:val="D4D4D4"/>
+          <w:sz w:val="21"/>
+          <w:szCs w:val="21"/>
+          <w:lang w:val="en-US" w:eastAsia="fr-FR"/>
+        </w:rPr>
+        <w:t xml:space="preserve">: </w:t>
       </w:r>
       <w:r>
         <w:rPr>
@@ -7779,7 +7185,7 @@
           <w:color w:val="CE9178"/>
           <w:sz w:val="21"/>
           <w:szCs w:val="21"/>
-          <w:lang w:eastAsia="fr-FR"/>
+          <w:lang w:val="en-US" w:eastAsia="fr-FR"/>
         </w:rPr>
         <w:t>"html"</w:t>
       </w:r>
@@ -7802,9 +7208,19 @@
           <w:color w:val="D4D4D4"/>
           <w:sz w:val="21"/>
           <w:szCs w:val="21"/>
-          <w:lang w:eastAsia="fr-FR"/>
-        </w:rPr>
-        <w:t>      }</w:t>
+          <w:lang w:val="en-US" w:eastAsia="fr-FR"/>
+        </w:rPr>
+        <w:t xml:space="preserve">      </w:t>
+      </w:r>
+      <w:r>
+        <w:rPr>
+          <w:rFonts w:ascii="Consolas" w:eastAsia="Times New Roman" w:hAnsi="Consolas" w:cs="Times New Roman"/>
+          <w:color w:val="D4D4D4"/>
+          <w:sz w:val="21"/>
+          <w:szCs w:val="21"/>
+          <w:lang w:eastAsia="fr-FR"/>
+        </w:rPr>
+        <w:t>}</w:t>
       </w:r>
     </w:p>
     <w:p>
@@ -7920,7 +7336,6 @@
         <w:t>name</w:t>
       </w:r>
       <w:proofErr w:type="spellEnd"/>
-      <w:proofErr w:type="gramStart"/>
       <w:r>
         <w:rPr>
           <w:rFonts w:ascii="Consolas" w:eastAsia="Times New Roman" w:hAnsi="Consolas" w:cs="Times New Roman"/>
@@ -7939,18 +7354,7 @@
           <w:szCs w:val="21"/>
           <w:lang w:eastAsia="fr-FR"/>
         </w:rPr>
-        <w:t>:</w:t>
-      </w:r>
-      <w:proofErr w:type="gramEnd"/>
-      <w:r>
-        <w:rPr>
-          <w:rFonts w:ascii="Consolas" w:eastAsia="Times New Roman" w:hAnsi="Consolas" w:cs="Times New Roman"/>
-          <w:color w:val="D4D4D4"/>
-          <w:sz w:val="21"/>
-          <w:szCs w:val="21"/>
-          <w:lang w:eastAsia="fr-FR"/>
-        </w:rPr>
-        <w:t xml:space="preserve"> </w:t>
+        <w:t xml:space="preserve">: </w:t>
       </w:r>
       <w:r>
         <w:rPr>
@@ -8025,39 +7429,17 @@
           <w:szCs w:val="21"/>
           <w:lang w:eastAsia="fr-FR"/>
         </w:rPr>
-        <w:t>"file</w:t>
-      </w:r>
-      <w:proofErr w:type="gramStart"/>
-      <w:r>
-        <w:rPr>
-          <w:rFonts w:ascii="Consolas" w:eastAsia="Times New Roman" w:hAnsi="Consolas" w:cs="Times New Roman"/>
-          <w:color w:val="9CDCFE"/>
-          <w:sz w:val="21"/>
-          <w:szCs w:val="21"/>
-          <w:lang w:eastAsia="fr-FR"/>
-        </w:rPr>
-        <w:t>"</w:t>
-      </w:r>
-      <w:r>
-        <w:rPr>
-          <w:rFonts w:ascii="Consolas" w:eastAsia="Times New Roman" w:hAnsi="Consolas" w:cs="Times New Roman"/>
-          <w:color w:val="D4D4D4"/>
-          <w:sz w:val="21"/>
-          <w:szCs w:val="21"/>
-          <w:lang w:eastAsia="fr-FR"/>
-        </w:rPr>
-        <w:t>:</w:t>
-      </w:r>
-      <w:proofErr w:type="gramEnd"/>
-      <w:r>
-        <w:rPr>
-          <w:rFonts w:ascii="Consolas" w:eastAsia="Times New Roman" w:hAnsi="Consolas" w:cs="Times New Roman"/>
-          <w:color w:val="D4D4D4"/>
-          <w:sz w:val="21"/>
-          <w:szCs w:val="21"/>
-          <w:lang w:eastAsia="fr-FR"/>
-        </w:rPr>
-        <w:t xml:space="preserve"> </w:t>
+        <w:t>"file"</w:t>
+      </w:r>
+      <w:r>
+        <w:rPr>
+          <w:rFonts w:ascii="Consolas" w:eastAsia="Times New Roman" w:hAnsi="Consolas" w:cs="Times New Roman"/>
+          <w:color w:val="D4D4D4"/>
+          <w:sz w:val="21"/>
+          <w:szCs w:val="21"/>
+          <w:lang w:eastAsia="fr-FR"/>
+        </w:rPr>
+        <w:t xml:space="preserve">: </w:t>
       </w:r>
       <w:r>
         <w:rPr>
@@ -8125,7 +7507,7 @@
           <w:color w:val="D4D4D4"/>
           <w:sz w:val="21"/>
           <w:szCs w:val="21"/>
-          <w:lang w:eastAsia="fr-FR"/>
+          <w:lang w:val="en-US" w:eastAsia="fr-FR"/>
         </w:rPr>
       </w:pPr>
       <w:r>
@@ -8144,53 +7526,19 @@
           <w:color w:val="9CDCFE"/>
           <w:sz w:val="21"/>
           <w:szCs w:val="21"/>
-          <w:lang w:eastAsia="fr-FR"/>
-        </w:rPr>
-        <w:t>"</w:t>
-      </w:r>
-      <w:proofErr w:type="spellStart"/>
-      <w:r>
-        <w:rPr>
-          <w:rFonts w:ascii="Consolas" w:eastAsia="Times New Roman" w:hAnsi="Consolas" w:cs="Times New Roman"/>
-          <w:color w:val="9CDCFE"/>
-          <w:sz w:val="21"/>
-          <w:szCs w:val="21"/>
-          <w:lang w:eastAsia="fr-FR"/>
-        </w:rPr>
-        <w:t>name</w:t>
-      </w:r>
-      <w:proofErr w:type="spellEnd"/>
-      <w:proofErr w:type="gramStart"/>
-      <w:r>
-        <w:rPr>
-          <w:rFonts w:ascii="Consolas" w:eastAsia="Times New Roman" w:hAnsi="Consolas" w:cs="Times New Roman"/>
-          <w:color w:val="9CDCFE"/>
-          <w:sz w:val="21"/>
-          <w:szCs w:val="21"/>
-          <w:lang w:eastAsia="fr-FR"/>
-        </w:rPr>
-        <w:t>"</w:t>
-      </w:r>
-      <w:r>
-        <w:rPr>
-          <w:rFonts w:ascii="Consolas" w:eastAsia="Times New Roman" w:hAnsi="Consolas" w:cs="Times New Roman"/>
-          <w:color w:val="D4D4D4"/>
-          <w:sz w:val="21"/>
-          <w:szCs w:val="21"/>
-          <w:lang w:eastAsia="fr-FR"/>
-        </w:rPr>
-        <w:t>:</w:t>
-      </w:r>
-      <w:proofErr w:type="gramEnd"/>
-      <w:r>
-        <w:rPr>
-          <w:rFonts w:ascii="Consolas" w:eastAsia="Times New Roman" w:hAnsi="Consolas" w:cs="Times New Roman"/>
-          <w:color w:val="D4D4D4"/>
-          <w:sz w:val="21"/>
-          <w:szCs w:val="21"/>
-          <w:lang w:eastAsia="fr-FR"/>
-        </w:rPr>
-        <w:t xml:space="preserve"> </w:t>
+          <w:lang w:val="en-US" w:eastAsia="fr-FR"/>
+        </w:rPr>
+        <w:t>"name"</w:t>
+      </w:r>
+      <w:r>
+        <w:rPr>
+          <w:rFonts w:ascii="Consolas" w:eastAsia="Times New Roman" w:hAnsi="Consolas" w:cs="Times New Roman"/>
+          <w:color w:val="D4D4D4"/>
+          <w:sz w:val="21"/>
+          <w:szCs w:val="21"/>
+          <w:lang w:val="en-US" w:eastAsia="fr-FR"/>
+        </w:rPr>
+        <w:t xml:space="preserve">: </w:t>
       </w:r>
       <w:r>
         <w:rPr>
@@ -8198,7 +7546,7 @@
           <w:color w:val="CE9178"/>
           <w:sz w:val="21"/>
           <w:szCs w:val="21"/>
-          <w:lang w:eastAsia="fr-FR"/>
+          <w:lang w:val="en-US" w:eastAsia="fr-FR"/>
         </w:rPr>
         <w:t>"babel.config.js"</w:t>
       </w:r>
@@ -8208,7 +7556,7 @@
           <w:color w:val="D4D4D4"/>
           <w:sz w:val="21"/>
           <w:szCs w:val="21"/>
-          <w:lang w:eastAsia="fr-FR"/>
+          <w:lang w:val="en-US" w:eastAsia="fr-FR"/>
         </w:rPr>
         <w:t>,</w:t>
       </w:r>
@@ -8222,16 +7570,16 @@
           <w:color w:val="D4D4D4"/>
           <w:sz w:val="21"/>
           <w:szCs w:val="21"/>
-          <w:lang w:eastAsia="fr-FR"/>
-        </w:rPr>
-      </w:pPr>
-      <w:r>
-        <w:rPr>
-          <w:rFonts w:ascii="Consolas" w:eastAsia="Times New Roman" w:hAnsi="Consolas" w:cs="Times New Roman"/>
-          <w:color w:val="D4D4D4"/>
-          <w:sz w:val="21"/>
-          <w:szCs w:val="21"/>
-          <w:lang w:eastAsia="fr-FR"/>
+          <w:lang w:val="en-US" w:eastAsia="fr-FR"/>
+        </w:rPr>
+      </w:pPr>
+      <w:r>
+        <w:rPr>
+          <w:rFonts w:ascii="Consolas" w:eastAsia="Times New Roman" w:hAnsi="Consolas" w:cs="Times New Roman"/>
+          <w:color w:val="D4D4D4"/>
+          <w:sz w:val="21"/>
+          <w:szCs w:val="21"/>
+          <w:lang w:val="en-US" w:eastAsia="fr-FR"/>
         </w:rPr>
         <w:t xml:space="preserve">    </w:t>
       </w:r>
@@ -8241,71 +7589,49 @@
           <w:color w:val="9CDCFE"/>
           <w:sz w:val="21"/>
           <w:szCs w:val="21"/>
-          <w:lang w:eastAsia="fr-FR"/>
-        </w:rPr>
-        <w:t>"file</w:t>
-      </w:r>
-      <w:proofErr w:type="gramStart"/>
-      <w:r>
-        <w:rPr>
-          <w:rFonts w:ascii="Consolas" w:eastAsia="Times New Roman" w:hAnsi="Consolas" w:cs="Times New Roman"/>
-          <w:color w:val="9CDCFE"/>
-          <w:sz w:val="21"/>
-          <w:szCs w:val="21"/>
-          <w:lang w:eastAsia="fr-FR"/>
+          <w:lang w:val="en-US" w:eastAsia="fr-FR"/>
+        </w:rPr>
+        <w:t>"file"</w:t>
+      </w:r>
+      <w:r>
+        <w:rPr>
+          <w:rFonts w:ascii="Consolas" w:eastAsia="Times New Roman" w:hAnsi="Consolas" w:cs="Times New Roman"/>
+          <w:color w:val="D4D4D4"/>
+          <w:sz w:val="21"/>
+          <w:szCs w:val="21"/>
+          <w:lang w:val="en-US" w:eastAsia="fr-FR"/>
+        </w:rPr>
+        <w:t xml:space="preserve">: </w:t>
+      </w:r>
+      <w:r>
+        <w:rPr>
+          <w:rFonts w:ascii="Consolas" w:eastAsia="Times New Roman" w:hAnsi="Consolas" w:cs="Times New Roman"/>
+          <w:color w:val="CE9178"/>
+          <w:sz w:val="21"/>
+          <w:szCs w:val="21"/>
+          <w:lang w:val="en-US" w:eastAsia="fr-FR"/>
         </w:rPr>
         <w:t>"</w:t>
       </w:r>
-      <w:r>
-        <w:rPr>
-          <w:rFonts w:ascii="Consolas" w:eastAsia="Times New Roman" w:hAnsi="Consolas" w:cs="Times New Roman"/>
-          <w:color w:val="D4D4D4"/>
-          <w:sz w:val="21"/>
-          <w:szCs w:val="21"/>
-          <w:lang w:eastAsia="fr-FR"/>
-        </w:rPr>
-        <w:t>:</w:t>
-      </w:r>
-      <w:proofErr w:type="gramEnd"/>
-      <w:r>
-        <w:rPr>
-          <w:rFonts w:ascii="Consolas" w:eastAsia="Times New Roman" w:hAnsi="Consolas" w:cs="Times New Roman"/>
-          <w:color w:val="D4D4D4"/>
-          <w:sz w:val="21"/>
-          <w:szCs w:val="21"/>
-          <w:lang w:eastAsia="fr-FR"/>
-        </w:rPr>
-        <w:t xml:space="preserve"> </w:t>
-      </w:r>
+      <w:proofErr w:type="spellStart"/>
       <w:r>
         <w:rPr>
           <w:rFonts w:ascii="Consolas" w:eastAsia="Times New Roman" w:hAnsi="Consolas" w:cs="Times New Roman"/>
           <w:color w:val="CE9178"/>
           <w:sz w:val="21"/>
           <w:szCs w:val="21"/>
-          <w:lang w:eastAsia="fr-FR"/>
-        </w:rPr>
-        <w:t>"</w:t>
-      </w:r>
-      <w:proofErr w:type="spellStart"/>
+          <w:lang w:val="en-US" w:eastAsia="fr-FR"/>
+        </w:rPr>
+        <w:t>js</w:t>
+      </w:r>
+      <w:proofErr w:type="spellEnd"/>
       <w:r>
         <w:rPr>
           <w:rFonts w:ascii="Consolas" w:eastAsia="Times New Roman" w:hAnsi="Consolas" w:cs="Times New Roman"/>
           <w:color w:val="CE9178"/>
           <w:sz w:val="21"/>
           <w:szCs w:val="21"/>
-          <w:lang w:eastAsia="fr-FR"/>
-        </w:rPr>
-        <w:t>js</w:t>
-      </w:r>
-      <w:proofErr w:type="spellEnd"/>
-      <w:r>
-        <w:rPr>
-          <w:rFonts w:ascii="Consolas" w:eastAsia="Times New Roman" w:hAnsi="Consolas" w:cs="Times New Roman"/>
-          <w:color w:val="CE9178"/>
-          <w:sz w:val="21"/>
-          <w:szCs w:val="21"/>
-          <w:lang w:eastAsia="fr-FR"/>
+          <w:lang w:val="en-US" w:eastAsia="fr-FR"/>
         </w:rPr>
         <w:t>"</w:t>
       </w:r>
@@ -8328,9 +7654,19 @@
           <w:color w:val="D4D4D4"/>
           <w:sz w:val="21"/>
           <w:szCs w:val="21"/>
-          <w:lang w:eastAsia="fr-FR"/>
-        </w:rPr>
-        <w:t>  },</w:t>
+          <w:lang w:val="en-US" w:eastAsia="fr-FR"/>
+        </w:rPr>
+        <w:t xml:space="preserve">  </w:t>
+      </w:r>
+      <w:r>
+        <w:rPr>
+          <w:rFonts w:ascii="Consolas" w:eastAsia="Times New Roman" w:hAnsi="Consolas" w:cs="Times New Roman"/>
+          <w:color w:val="D4D4D4"/>
+          <w:sz w:val="21"/>
+          <w:szCs w:val="21"/>
+          <w:lang w:eastAsia="fr-FR"/>
+        </w:rPr>
+        <w:t>},</w:t>
       </w:r>
     </w:p>
     <w:p>
@@ -8365,7 +7701,7 @@
           <w:color w:val="D4D4D4"/>
           <w:sz w:val="21"/>
           <w:szCs w:val="21"/>
-          <w:lang w:eastAsia="fr-FR"/>
+          <w:lang w:val="en-US" w:eastAsia="fr-FR"/>
         </w:rPr>
       </w:pPr>
       <w:r>
@@ -8384,7 +7720,27 @@
           <w:color w:val="9CDCFE"/>
           <w:sz w:val="21"/>
           <w:szCs w:val="21"/>
-          <w:lang w:eastAsia="fr-FR"/>
+          <w:lang w:val="en-US" w:eastAsia="fr-FR"/>
+        </w:rPr>
+        <w:t>"name"</w:t>
+      </w:r>
+      <w:r>
+        <w:rPr>
+          <w:rFonts w:ascii="Consolas" w:eastAsia="Times New Roman" w:hAnsi="Consolas" w:cs="Times New Roman"/>
+          <w:color w:val="D4D4D4"/>
+          <w:sz w:val="21"/>
+          <w:szCs w:val="21"/>
+          <w:lang w:val="en-US" w:eastAsia="fr-FR"/>
+        </w:rPr>
+        <w:t xml:space="preserve">: </w:t>
+      </w:r>
+      <w:r>
+        <w:rPr>
+          <w:rFonts w:ascii="Consolas" w:eastAsia="Times New Roman" w:hAnsi="Consolas" w:cs="Times New Roman"/>
+          <w:color w:val="CE9178"/>
+          <w:sz w:val="21"/>
+          <w:szCs w:val="21"/>
+          <w:lang w:val="en-US" w:eastAsia="fr-FR"/>
         </w:rPr>
         <w:t>"</w:t>
       </w:r>
@@ -8392,22 +7748,21 @@
       <w:r>
         <w:rPr>
           <w:rFonts w:ascii="Consolas" w:eastAsia="Times New Roman" w:hAnsi="Consolas" w:cs="Times New Roman"/>
-          <w:color w:val="9CDCFE"/>
-          <w:sz w:val="21"/>
-          <w:szCs w:val="21"/>
-          <w:lang w:eastAsia="fr-FR"/>
-        </w:rPr>
-        <w:t>name</w:t>
+          <w:color w:val="CE9178"/>
+          <w:sz w:val="21"/>
+          <w:szCs w:val="21"/>
+          <w:lang w:val="en-US" w:eastAsia="fr-FR"/>
+        </w:rPr>
+        <w:t>package.json</w:t>
       </w:r>
       <w:proofErr w:type="spellEnd"/>
-      <w:proofErr w:type="gramStart"/>
-      <w:r>
-        <w:rPr>
-          <w:rFonts w:ascii="Consolas" w:eastAsia="Times New Roman" w:hAnsi="Consolas" w:cs="Times New Roman"/>
-          <w:color w:val="9CDCFE"/>
-          <w:sz w:val="21"/>
-          <w:szCs w:val="21"/>
-          <w:lang w:eastAsia="fr-FR"/>
+      <w:r>
+        <w:rPr>
+          <w:rFonts w:ascii="Consolas" w:eastAsia="Times New Roman" w:hAnsi="Consolas" w:cs="Times New Roman"/>
+          <w:color w:val="CE9178"/>
+          <w:sz w:val="21"/>
+          <w:szCs w:val="21"/>
+          <w:lang w:val="en-US" w:eastAsia="fr-FR"/>
         </w:rPr>
         <w:t>"</w:t>
       </w:r>
@@ -8417,60 +7772,7 @@
           <w:color w:val="D4D4D4"/>
           <w:sz w:val="21"/>
           <w:szCs w:val="21"/>
-          <w:lang w:eastAsia="fr-FR"/>
-        </w:rPr>
-        <w:t>:</w:t>
-      </w:r>
-      <w:proofErr w:type="gramEnd"/>
-      <w:r>
-        <w:rPr>
-          <w:rFonts w:ascii="Consolas" w:eastAsia="Times New Roman" w:hAnsi="Consolas" w:cs="Times New Roman"/>
-          <w:color w:val="D4D4D4"/>
-          <w:sz w:val="21"/>
-          <w:szCs w:val="21"/>
-          <w:lang w:eastAsia="fr-FR"/>
-        </w:rPr>
-        <w:t xml:space="preserve"> </w:t>
-      </w:r>
-      <w:r>
-        <w:rPr>
-          <w:rFonts w:ascii="Consolas" w:eastAsia="Times New Roman" w:hAnsi="Consolas" w:cs="Times New Roman"/>
-          <w:color w:val="CE9178"/>
-          <w:sz w:val="21"/>
-          <w:szCs w:val="21"/>
-          <w:lang w:eastAsia="fr-FR"/>
-        </w:rPr>
-        <w:t>"</w:t>
-      </w:r>
-      <w:proofErr w:type="spellStart"/>
-      <w:r>
-        <w:rPr>
-          <w:rFonts w:ascii="Consolas" w:eastAsia="Times New Roman" w:hAnsi="Consolas" w:cs="Times New Roman"/>
-          <w:color w:val="CE9178"/>
-          <w:sz w:val="21"/>
-          <w:szCs w:val="21"/>
-          <w:lang w:eastAsia="fr-FR"/>
-        </w:rPr>
-        <w:t>package.json</w:t>
-      </w:r>
-      <w:proofErr w:type="spellEnd"/>
-      <w:r>
-        <w:rPr>
-          <w:rFonts w:ascii="Consolas" w:eastAsia="Times New Roman" w:hAnsi="Consolas" w:cs="Times New Roman"/>
-          <w:color w:val="CE9178"/>
-          <w:sz w:val="21"/>
-          <w:szCs w:val="21"/>
-          <w:lang w:eastAsia="fr-FR"/>
-        </w:rPr>
-        <w:t>"</w:t>
-      </w:r>
-      <w:r>
-        <w:rPr>
-          <w:rFonts w:ascii="Consolas" w:eastAsia="Times New Roman" w:hAnsi="Consolas" w:cs="Times New Roman"/>
-          <w:color w:val="D4D4D4"/>
-          <w:sz w:val="21"/>
-          <w:szCs w:val="21"/>
-          <w:lang w:eastAsia="fr-FR"/>
+          <w:lang w:val="en-US" w:eastAsia="fr-FR"/>
         </w:rPr>
         <w:t>,</w:t>
       </w:r>
@@ -8484,16 +7786,16 @@
           <w:color w:val="D4D4D4"/>
           <w:sz w:val="21"/>
           <w:szCs w:val="21"/>
-          <w:lang w:eastAsia="fr-FR"/>
-        </w:rPr>
-      </w:pPr>
-      <w:r>
-        <w:rPr>
-          <w:rFonts w:ascii="Consolas" w:eastAsia="Times New Roman" w:hAnsi="Consolas" w:cs="Times New Roman"/>
-          <w:color w:val="D4D4D4"/>
-          <w:sz w:val="21"/>
-          <w:szCs w:val="21"/>
-          <w:lang w:eastAsia="fr-FR"/>
+          <w:lang w:val="en-US" w:eastAsia="fr-FR"/>
+        </w:rPr>
+      </w:pPr>
+      <w:r>
+        <w:rPr>
+          <w:rFonts w:ascii="Consolas" w:eastAsia="Times New Roman" w:hAnsi="Consolas" w:cs="Times New Roman"/>
+          <w:color w:val="D4D4D4"/>
+          <w:sz w:val="21"/>
+          <w:szCs w:val="21"/>
+          <w:lang w:val="en-US" w:eastAsia="fr-FR"/>
         </w:rPr>
         <w:t xml:space="preserve">    </w:t>
       </w:r>
@@ -8503,71 +7805,49 @@
           <w:color w:val="9CDCFE"/>
           <w:sz w:val="21"/>
           <w:szCs w:val="21"/>
-          <w:lang w:eastAsia="fr-FR"/>
-        </w:rPr>
-        <w:t>"file</w:t>
-      </w:r>
-      <w:proofErr w:type="gramStart"/>
-      <w:r>
-        <w:rPr>
-          <w:rFonts w:ascii="Consolas" w:eastAsia="Times New Roman" w:hAnsi="Consolas" w:cs="Times New Roman"/>
-          <w:color w:val="9CDCFE"/>
-          <w:sz w:val="21"/>
-          <w:szCs w:val="21"/>
-          <w:lang w:eastAsia="fr-FR"/>
+          <w:lang w:val="en-US" w:eastAsia="fr-FR"/>
+        </w:rPr>
+        <w:t>"file"</w:t>
+      </w:r>
+      <w:r>
+        <w:rPr>
+          <w:rFonts w:ascii="Consolas" w:eastAsia="Times New Roman" w:hAnsi="Consolas" w:cs="Times New Roman"/>
+          <w:color w:val="D4D4D4"/>
+          <w:sz w:val="21"/>
+          <w:szCs w:val="21"/>
+          <w:lang w:val="en-US" w:eastAsia="fr-FR"/>
+        </w:rPr>
+        <w:t xml:space="preserve">: </w:t>
+      </w:r>
+      <w:r>
+        <w:rPr>
+          <w:rFonts w:ascii="Consolas" w:eastAsia="Times New Roman" w:hAnsi="Consolas" w:cs="Times New Roman"/>
+          <w:color w:val="CE9178"/>
+          <w:sz w:val="21"/>
+          <w:szCs w:val="21"/>
+          <w:lang w:val="en-US" w:eastAsia="fr-FR"/>
         </w:rPr>
         <w:t>"</w:t>
       </w:r>
-      <w:r>
-        <w:rPr>
-          <w:rFonts w:ascii="Consolas" w:eastAsia="Times New Roman" w:hAnsi="Consolas" w:cs="Times New Roman"/>
-          <w:color w:val="D4D4D4"/>
-          <w:sz w:val="21"/>
-          <w:szCs w:val="21"/>
-          <w:lang w:eastAsia="fr-FR"/>
-        </w:rPr>
-        <w:t>:</w:t>
-      </w:r>
-      <w:proofErr w:type="gramEnd"/>
-      <w:r>
-        <w:rPr>
-          <w:rFonts w:ascii="Consolas" w:eastAsia="Times New Roman" w:hAnsi="Consolas" w:cs="Times New Roman"/>
-          <w:color w:val="D4D4D4"/>
-          <w:sz w:val="21"/>
-          <w:szCs w:val="21"/>
-          <w:lang w:eastAsia="fr-FR"/>
-        </w:rPr>
-        <w:t xml:space="preserve"> </w:t>
-      </w:r>
+      <w:proofErr w:type="spellStart"/>
       <w:r>
         <w:rPr>
           <w:rFonts w:ascii="Consolas" w:eastAsia="Times New Roman" w:hAnsi="Consolas" w:cs="Times New Roman"/>
           <w:color w:val="CE9178"/>
           <w:sz w:val="21"/>
           <w:szCs w:val="21"/>
-          <w:lang w:eastAsia="fr-FR"/>
-        </w:rPr>
-        <w:t>"</w:t>
-      </w:r>
-      <w:proofErr w:type="spellStart"/>
+          <w:lang w:val="en-US" w:eastAsia="fr-FR"/>
+        </w:rPr>
+        <w:t>json</w:t>
+      </w:r>
+      <w:proofErr w:type="spellEnd"/>
       <w:r>
         <w:rPr>
           <w:rFonts w:ascii="Consolas" w:eastAsia="Times New Roman" w:hAnsi="Consolas" w:cs="Times New Roman"/>
           <w:color w:val="CE9178"/>
           <w:sz w:val="21"/>
           <w:szCs w:val="21"/>
-          <w:lang w:eastAsia="fr-FR"/>
-        </w:rPr>
-        <w:t>json</w:t>
-      </w:r>
-      <w:proofErr w:type="spellEnd"/>
-      <w:r>
-        <w:rPr>
-          <w:rFonts w:ascii="Consolas" w:eastAsia="Times New Roman" w:hAnsi="Consolas" w:cs="Times New Roman"/>
-          <w:color w:val="CE9178"/>
-          <w:sz w:val="21"/>
-          <w:szCs w:val="21"/>
-          <w:lang w:eastAsia="fr-FR"/>
+          <w:lang w:val="en-US" w:eastAsia="fr-FR"/>
         </w:rPr>
         <w:t>"</w:t>
       </w:r>
@@ -8590,9 +7870,19 @@
           <w:color w:val="D4D4D4"/>
           <w:sz w:val="21"/>
           <w:szCs w:val="21"/>
-          <w:lang w:eastAsia="fr-FR"/>
-        </w:rPr>
-        <w:t>  },</w:t>
+          <w:lang w:val="en-US" w:eastAsia="fr-FR"/>
+        </w:rPr>
+        <w:t xml:space="preserve">  </w:t>
+      </w:r>
+      <w:r>
+        <w:rPr>
+          <w:rFonts w:ascii="Consolas" w:eastAsia="Times New Roman" w:hAnsi="Consolas" w:cs="Times New Roman"/>
+          <w:color w:val="D4D4D4"/>
+          <w:sz w:val="21"/>
+          <w:szCs w:val="21"/>
+          <w:lang w:eastAsia="fr-FR"/>
+        </w:rPr>
+        <w:t>},</w:t>
       </w:r>
     </w:p>
     <w:p>
@@ -8627,7 +7917,7 @@
           <w:color w:val="D4D4D4"/>
           <w:sz w:val="21"/>
           <w:szCs w:val="21"/>
-          <w:lang w:eastAsia="fr-FR"/>
+          <w:lang w:val="en-US" w:eastAsia="fr-FR"/>
         </w:rPr>
       </w:pPr>
       <w:r>
@@ -8646,53 +7936,19 @@
           <w:color w:val="9CDCFE"/>
           <w:sz w:val="21"/>
           <w:szCs w:val="21"/>
-          <w:lang w:eastAsia="fr-FR"/>
-        </w:rPr>
-        <w:t>"</w:t>
-      </w:r>
-      <w:proofErr w:type="spellStart"/>
-      <w:r>
-        <w:rPr>
-          <w:rFonts w:ascii="Consolas" w:eastAsia="Times New Roman" w:hAnsi="Consolas" w:cs="Times New Roman"/>
-          <w:color w:val="9CDCFE"/>
-          <w:sz w:val="21"/>
-          <w:szCs w:val="21"/>
-          <w:lang w:eastAsia="fr-FR"/>
-        </w:rPr>
-        <w:t>name</w:t>
-      </w:r>
-      <w:proofErr w:type="spellEnd"/>
-      <w:proofErr w:type="gramStart"/>
-      <w:r>
-        <w:rPr>
-          <w:rFonts w:ascii="Consolas" w:eastAsia="Times New Roman" w:hAnsi="Consolas" w:cs="Times New Roman"/>
-          <w:color w:val="9CDCFE"/>
-          <w:sz w:val="21"/>
-          <w:szCs w:val="21"/>
-          <w:lang w:eastAsia="fr-FR"/>
-        </w:rPr>
-        <w:t>"</w:t>
-      </w:r>
-      <w:r>
-        <w:rPr>
-          <w:rFonts w:ascii="Consolas" w:eastAsia="Times New Roman" w:hAnsi="Consolas" w:cs="Times New Roman"/>
-          <w:color w:val="D4D4D4"/>
-          <w:sz w:val="21"/>
-          <w:szCs w:val="21"/>
-          <w:lang w:eastAsia="fr-FR"/>
-        </w:rPr>
-        <w:t>:</w:t>
-      </w:r>
-      <w:proofErr w:type="gramEnd"/>
-      <w:r>
-        <w:rPr>
-          <w:rFonts w:ascii="Consolas" w:eastAsia="Times New Roman" w:hAnsi="Consolas" w:cs="Times New Roman"/>
-          <w:color w:val="D4D4D4"/>
-          <w:sz w:val="21"/>
-          <w:szCs w:val="21"/>
-          <w:lang w:eastAsia="fr-FR"/>
-        </w:rPr>
-        <w:t xml:space="preserve"> </w:t>
+          <w:lang w:val="en-US" w:eastAsia="fr-FR"/>
+        </w:rPr>
+        <w:t>"name"</w:t>
+      </w:r>
+      <w:r>
+        <w:rPr>
+          <w:rFonts w:ascii="Consolas" w:eastAsia="Times New Roman" w:hAnsi="Consolas" w:cs="Times New Roman"/>
+          <w:color w:val="D4D4D4"/>
+          <w:sz w:val="21"/>
+          <w:szCs w:val="21"/>
+          <w:lang w:val="en-US" w:eastAsia="fr-FR"/>
+        </w:rPr>
+        <w:t xml:space="preserve">: </w:t>
       </w:r>
       <w:r>
         <w:rPr>
@@ -8700,7 +7956,7 @@
           <w:color w:val="CE9178"/>
           <w:sz w:val="21"/>
           <w:szCs w:val="21"/>
-          <w:lang w:eastAsia="fr-FR"/>
+          <w:lang w:val="en-US" w:eastAsia="fr-FR"/>
         </w:rPr>
         <w:t>"README.md"</w:t>
       </w:r>
@@ -8710,7 +7966,7 @@
           <w:color w:val="D4D4D4"/>
           <w:sz w:val="21"/>
           <w:szCs w:val="21"/>
-          <w:lang w:eastAsia="fr-FR"/>
+          <w:lang w:val="en-US" w:eastAsia="fr-FR"/>
         </w:rPr>
         <w:t>,</w:t>
       </w:r>
@@ -8724,16 +7980,16 @@
           <w:color w:val="D4D4D4"/>
           <w:sz w:val="21"/>
           <w:szCs w:val="21"/>
-          <w:lang w:eastAsia="fr-FR"/>
-        </w:rPr>
-      </w:pPr>
-      <w:r>
-        <w:rPr>
-          <w:rFonts w:ascii="Consolas" w:eastAsia="Times New Roman" w:hAnsi="Consolas" w:cs="Times New Roman"/>
-          <w:color w:val="D4D4D4"/>
-          <w:sz w:val="21"/>
-          <w:szCs w:val="21"/>
-          <w:lang w:eastAsia="fr-FR"/>
+          <w:lang w:val="en-US" w:eastAsia="fr-FR"/>
+        </w:rPr>
+      </w:pPr>
+      <w:r>
+        <w:rPr>
+          <w:rFonts w:ascii="Consolas" w:eastAsia="Times New Roman" w:hAnsi="Consolas" w:cs="Times New Roman"/>
+          <w:color w:val="D4D4D4"/>
+          <w:sz w:val="21"/>
+          <w:szCs w:val="21"/>
+          <w:lang w:val="en-US" w:eastAsia="fr-FR"/>
         </w:rPr>
         <w:t xml:space="preserve">    </w:t>
       </w:r>
@@ -8743,41 +7999,19 @@
           <w:color w:val="9CDCFE"/>
           <w:sz w:val="21"/>
           <w:szCs w:val="21"/>
-          <w:lang w:eastAsia="fr-FR"/>
-        </w:rPr>
-        <w:t>"file</w:t>
-      </w:r>
-      <w:proofErr w:type="gramStart"/>
-      <w:r>
-        <w:rPr>
-          <w:rFonts w:ascii="Consolas" w:eastAsia="Times New Roman" w:hAnsi="Consolas" w:cs="Times New Roman"/>
-          <w:color w:val="9CDCFE"/>
-          <w:sz w:val="21"/>
-          <w:szCs w:val="21"/>
-          <w:lang w:eastAsia="fr-FR"/>
-        </w:rPr>
-        <w:t>"</w:t>
-      </w:r>
-      <w:r>
-        <w:rPr>
-          <w:rFonts w:ascii="Consolas" w:eastAsia="Times New Roman" w:hAnsi="Consolas" w:cs="Times New Roman"/>
-          <w:color w:val="D4D4D4"/>
-          <w:sz w:val="21"/>
-          <w:szCs w:val="21"/>
-          <w:lang w:eastAsia="fr-FR"/>
-        </w:rPr>
-        <w:t>:</w:t>
-      </w:r>
-      <w:proofErr w:type="gramEnd"/>
-      <w:r>
-        <w:rPr>
-          <w:rFonts w:ascii="Consolas" w:eastAsia="Times New Roman" w:hAnsi="Consolas" w:cs="Times New Roman"/>
-          <w:color w:val="D4D4D4"/>
-          <w:sz w:val="21"/>
-          <w:szCs w:val="21"/>
-          <w:lang w:eastAsia="fr-FR"/>
-        </w:rPr>
-        <w:t xml:space="preserve"> </w:t>
+          <w:lang w:val="en-US" w:eastAsia="fr-FR"/>
+        </w:rPr>
+        <w:t>"file"</w:t>
+      </w:r>
+      <w:r>
+        <w:rPr>
+          <w:rFonts w:ascii="Consolas" w:eastAsia="Times New Roman" w:hAnsi="Consolas" w:cs="Times New Roman"/>
+          <w:color w:val="D4D4D4"/>
+          <w:sz w:val="21"/>
+          <w:szCs w:val="21"/>
+          <w:lang w:val="en-US" w:eastAsia="fr-FR"/>
+        </w:rPr>
+        <w:t xml:space="preserve">: </w:t>
       </w:r>
       <w:r>
         <w:rPr>
@@ -8785,7 +8019,7 @@
           <w:color w:val="CE9178"/>
           <w:sz w:val="21"/>
           <w:szCs w:val="21"/>
-          <w:lang w:eastAsia="fr-FR"/>
+          <w:lang w:val="en-US" w:eastAsia="fr-FR"/>
         </w:rPr>
         <w:t>"md"</w:t>
       </w:r>
@@ -8808,9 +8042,19 @@
           <w:color w:val="D4D4D4"/>
           <w:sz w:val="21"/>
           <w:szCs w:val="21"/>
-          <w:lang w:eastAsia="fr-FR"/>
-        </w:rPr>
-        <w:t>  },</w:t>
+          <w:lang w:val="en-US" w:eastAsia="fr-FR"/>
+        </w:rPr>
+        <w:t xml:space="preserve">  </w:t>
+      </w:r>
+      <w:r>
+        <w:rPr>
+          <w:rFonts w:ascii="Consolas" w:eastAsia="Times New Roman" w:hAnsi="Consolas" w:cs="Times New Roman"/>
+          <w:color w:val="D4D4D4"/>
+          <w:sz w:val="21"/>
+          <w:szCs w:val="21"/>
+          <w:lang w:eastAsia="fr-FR"/>
+        </w:rPr>
+        <w:t>},</w:t>
       </w:r>
     </w:p>
     <w:p>

--- a/docs/Documentation fichier TreeView.docx
+++ b/docs/Documentation fichier TreeView.docx
@@ -2,6 +2,7 @@
 <file path=word/document.xml><?xml version="1.0" encoding="utf-8"?>
 <w:document xmlns:wpc="http://schemas.microsoft.com/office/word/2010/wordprocessingCanvas" xmlns:cx="http://schemas.microsoft.com/office/drawing/2014/chartex" xmlns:cx1="http://schemas.microsoft.com/office/drawing/2015/9/8/chartex" xmlns:cx2="http://schemas.microsoft.com/office/drawing/2015/10/21/chartex" xmlns:cx3="http://schemas.microsoft.com/office/drawing/2016/5/9/chartex" xmlns:cx4="http://schemas.microsoft.com/office/drawing/2016/5/10/chartex" xmlns:cx5="http://schemas.microsoft.com/office/drawing/2016/5/11/chartex" xmlns:cx6="http://schemas.microsoft.com/office/drawing/2016/5/12/chartex" xmlns:cx7="http://schemas.microsoft.com/office/drawing/2016/5/13/chartex" xmlns:cx8="http://schemas.microsoft.com/office/drawing/2016/5/14/chartex" xmlns:mc="http://schemas.openxmlformats.org/markup-compatibility/2006" xmlns:aink="http://schemas.microsoft.com/office/drawing/2016/ink" xmlns:am3d="http://schemas.microsoft.com/office/drawing/2017/model3d" xmlns:o="urn:schemas-microsoft-com:office:office" xmlns:oel="http://schemas.microsoft.com/office/2019/extlst" xmlns:r="http://schemas.openxmlformats.org/officeDocument/2006/relationships" xmlns:m="http://schemas.openxmlformats.org/officeDocument/2006/math" xmlns:v="urn:schemas-microsoft-com:vml" xmlns:wp14="http://schemas.microsoft.com/office/word/2010/wordprocessingDrawing" xmlns:wp="http://schemas.openxmlformats.org/drawingml/2006/wordprocessingDrawing" xmlns:w10="urn:schemas-microsoft-com:office:word" xmlns:w="http://schemas.openxmlformats.org/wordprocessingml/2006/main" xmlns:w14="http://schemas.microsoft.com/office/word/2010/wordml" xmlns:w15="http://schemas.microsoft.com/office/word/2012/wordml" xmlns:w16cex="http://schemas.microsoft.com/office/word/2018/wordml/cex" xmlns:w16cid="http://schemas.microsoft.com/office/word/2016/wordml/cid" xmlns:w16="http://schemas.microsoft.com/office/word/2018/wordml" xmlns:w16sdtdh="http://schemas.microsoft.com/office/word/2020/wordml/sdtdatahash" xmlns:w16se="http://schemas.microsoft.com/office/word/2015/wordml/symex" xmlns:wpg="http://schemas.microsoft.com/office/word/2010/wordprocessingGroup" xmlns:wpi="http://schemas.microsoft.com/office/word/2010/wordprocessingInk" xmlns:wne="http://schemas.microsoft.com/office/word/2006/wordml" xmlns:wps="http://schemas.microsoft.com/office/word/2010/wordprocessingShape" mc:Ignorable="w14 w15 w16se w16cid w16 w16cex w16sdtdh wp14">
   <w:body>
+    <w:bookmarkStart w:id="0" w:name="_Hlk107233665" w:displacedByCustomXml="next"/>
     <w:sdt>
       <w:sdtPr>
         <w:id w:val="-1629623646"/>
@@ -1002,7 +1003,7 @@
           <w:szCs w:val="18"/>
         </w:rPr>
       </w:pPr>
-      <w:bookmarkStart w:id="0" w:name="_Hlk106801352"/>
+      <w:bookmarkStart w:id="1" w:name="_Hlk106801352"/>
     </w:p>
     <w:p>
       <w:pPr>
@@ -1437,13 +1438,13 @@
         <w:t xml:space="preserve"> est une marque déposée de Zenidoc S.A.</w:t>
       </w:r>
     </w:p>
-    <w:bookmarkEnd w:id="0"/>
+    <w:bookmarkEnd w:id="1"/>
     <w:p>
       <w:r>
         <w:br w:type="page"/>
       </w:r>
     </w:p>
-    <w:bookmarkStart w:id="1" w:name="_Hlk106801200" w:displacedByCustomXml="next"/>
+    <w:bookmarkStart w:id="2" w:name="_Hlk106801200" w:displacedByCustomXml="next"/>
     <w:sdt>
       <w:sdtPr>
         <w:rPr>
@@ -1841,45 +1842,15 @@
     </w:p>
     <w:p>
       <w:r>
-        <w:t>Le fichier</w:t>
-      </w:r>
-      <w:r>
-        <w:t xml:space="preserve"> </w:t>
+        <w:t xml:space="preserve">Le but de ce projet est ainsi de reprendre un projet préexistant, en permettant l’affichage de documents sélectionnés grâce à un arborescence de fichiers intégrés, un </w:t>
       </w:r>
       <w:proofErr w:type="spellStart"/>
       <w:r>
-        <w:t>TreeView.vue</w:t>
+        <w:t>TreeView</w:t>
       </w:r>
       <w:proofErr w:type="spellEnd"/>
       <w:r>
-        <w:t xml:space="preserve">, </w:t>
-      </w:r>
-      <w:r>
-        <w:t xml:space="preserve">un composant </w:t>
-      </w:r>
-      <w:r>
-        <w:t xml:space="preserve">de ce projet </w:t>
-      </w:r>
-      <w:r>
-        <w:t>qui permet d’afficher une arborescence de fichiers</w:t>
-      </w:r>
-      <w:r>
-        <w:t>,</w:t>
-      </w:r>
-      <w:r>
-        <w:t xml:space="preserve"> ne fonctionne pas</w:t>
-      </w:r>
-      <w:r>
-        <w:t xml:space="preserve">, il faudrait </w:t>
-      </w:r>
-      <w:r>
-        <w:t>ainsi</w:t>
-      </w:r>
-      <w:r>
-        <w:t xml:space="preserve"> pouvoir le rendre utilisable</w:t>
-      </w:r>
-      <w:r>
-        <w:t xml:space="preserve"> pour qu’il puisse être intégré au projet.</w:t>
+        <w:t>. Les données contenues dans cette arborescence seront récupérées depuis le serveur et seront au format JSON.</w:t>
       </w:r>
     </w:p>
     <w:p/>
@@ -1936,7 +1907,52 @@
         <w:jc w:val="both"/>
       </w:pPr>
       <w:r>
-        <w:t>Réalisation d’un composant pouvant être intégré au projet principal. Ce composant devra pouvoir afficher une arborescence de fichiers grâce à des données reçues au format JSON.</w:t>
+        <w:t xml:space="preserve">Réalisation d’un </w:t>
+      </w:r>
+      <w:r>
+        <w:t xml:space="preserve">ensemble de </w:t>
+      </w:r>
+      <w:r>
+        <w:t>composant</w:t>
+      </w:r>
+      <w:r>
+        <w:t>s</w:t>
+      </w:r>
+      <w:r>
+        <w:t xml:space="preserve"> pouvant être intégré</w:t>
+      </w:r>
+      <w:r>
+        <w:t>s</w:t>
+      </w:r>
+      <w:r>
+        <w:t xml:space="preserve"> au projet principal. Ce</w:t>
+      </w:r>
+      <w:r>
+        <w:t>s</w:t>
+      </w:r>
+      <w:r>
+        <w:t xml:space="preserve"> composant</w:t>
+      </w:r>
+      <w:r>
+        <w:t>s</w:t>
+      </w:r>
+      <w:r>
+        <w:t xml:space="preserve"> devr</w:t>
+      </w:r>
+      <w:r>
+        <w:t>ont</w:t>
+      </w:r>
+      <w:r>
+        <w:t xml:space="preserve"> pouvoir afficher une arborescence de fichiers </w:t>
+      </w:r>
+      <w:r>
+        <w:t xml:space="preserve">et afficher également ces fichiers </w:t>
+      </w:r>
+      <w:r>
+        <w:t>grâce à des données reçues au format JSON.</w:t>
+      </w:r>
+      <w:r>
+        <w:t xml:space="preserve"> </w:t>
       </w:r>
     </w:p>
     <w:p>
@@ -1944,7 +1960,40 @@
         <w:jc w:val="both"/>
       </w:pPr>
       <w:r>
-        <w:t>Puisqu’il est impossible de tester le composant en conditions réelles, c’est-à-dire en l’intégrant directement dans le projet, il faudra développer une solution permettant de recréer des conditions réelles</w:t>
+        <w:t>Puisqu’il est impossible de tester le</w:t>
+      </w:r>
+      <w:r>
+        <w:t>s</w:t>
+      </w:r>
+      <w:r>
+        <w:t xml:space="preserve"> composant</w:t>
+      </w:r>
+      <w:r>
+        <w:t>s</w:t>
+      </w:r>
+      <w:r>
+        <w:t xml:space="preserve"> en conditions réelles, c’est-à-dire en l</w:t>
+      </w:r>
+      <w:r>
+        <w:t xml:space="preserve">es </w:t>
+      </w:r>
+      <w:r>
+        <w:t>intégrant directement dans le projet</w:t>
+      </w:r>
+      <w:r>
+        <w:t xml:space="preserve"> </w:t>
+      </w:r>
+      <w:r>
+        <w:t>principal</w:t>
+      </w:r>
+      <w:r>
+        <w:t xml:space="preserve">, il faudra développer une solution </w:t>
+      </w:r>
+      <w:r>
+        <w:t xml:space="preserve">intégrant des outils </w:t>
+      </w:r>
+      <w:r>
+        <w:t>permettant de recréer des conditions réelles</w:t>
       </w:r>
       <w:r>
         <w:t xml:space="preserve"> (en générant le contenu du </w:t>
@@ -1961,6 +2010,9 @@
         <w:t xml:space="preserve"> avec des données contenues dans le data</w:t>
       </w:r>
       <w:r>
+        <w:t xml:space="preserve"> par exemple</w:t>
+      </w:r>
+      <w:r>
         <w:t>).</w:t>
       </w:r>
     </w:p>
@@ -1977,7 +2029,25 @@
       </w:r>
       <w:proofErr w:type="spellEnd"/>
       <w:r>
-        <w:t xml:space="preserve"> possède une présentation syntaxique particulière. Si la présentation du code peut différer de celle que l’on peut croiser habituellement, c’est parce que l’on utilise la librairie </w:t>
+        <w:t xml:space="preserve"> </w:t>
+      </w:r>
+      <w:r>
+        <w:t xml:space="preserve">ainsi que le projet </w:t>
+      </w:r>
+      <w:r>
+        <w:t>principal</w:t>
+      </w:r>
+      <w:r>
+        <w:t xml:space="preserve"> dans sa globalité </w:t>
+      </w:r>
+      <w:r>
+        <w:t>possède</w:t>
+      </w:r>
+      <w:r>
+        <w:t>nt</w:t>
+      </w:r>
+      <w:r>
+        <w:t xml:space="preserve"> une présentation syntaxique particulière. Si la présentation du code peut différer de celle que l’on peut croiser habituellement, c’est parce que l’on utilise la librairie </w:t>
       </w:r>
       <w:r>
         <w:rPr>
@@ -2343,11 +2413,9 @@
       <w:r>
         <w:t xml:space="preserve"> Un schéma </w:t>
       </w:r>
-      <w:proofErr w:type="spellStart"/>
-      <w:r>
-        <w:t>récaptilatif</w:t>
-      </w:r>
-      <w:proofErr w:type="spellEnd"/>
+      <w:r>
+        <w:t>récapitulatif</w:t>
+      </w:r>
       <w:r>
         <w:t xml:space="preserve"> de ce cycle de vie est disponible en Annexe 2.</w:t>
       </w:r>
@@ -2367,6 +2435,7 @@
           <w:lang w:val="en-US" w:eastAsia="fr-FR"/>
         </w:rPr>
       </w:pPr>
+      <w:proofErr w:type="gramStart"/>
       <w:r>
         <w:rPr>
           <w:rFonts w:ascii="Consolas" w:eastAsia="Times New Roman" w:hAnsi="Consolas" w:cs="Times New Roman"/>
@@ -2385,7 +2454,18 @@
           <w:szCs w:val="21"/>
           <w:lang w:val="en-US" w:eastAsia="fr-FR"/>
         </w:rPr>
-        <w:t>() {</w:t>
+        <w:t>(</w:t>
+      </w:r>
+      <w:proofErr w:type="gramEnd"/>
+      <w:r>
+        <w:rPr>
+          <w:rFonts w:ascii="Consolas" w:eastAsia="Times New Roman" w:hAnsi="Consolas" w:cs="Times New Roman"/>
+          <w:color w:val="D4D4D4"/>
+          <w:sz w:val="21"/>
+          <w:szCs w:val="21"/>
+          <w:lang w:val="en-US" w:eastAsia="fr-FR"/>
+        </w:rPr>
+        <w:t>) {</w:t>
       </w:r>
     </w:p>
     <w:p>
@@ -2443,7 +2523,18 @@
           <w:szCs w:val="21"/>
           <w:lang w:val="en-US" w:eastAsia="fr-FR"/>
         </w:rPr>
-        <w:t>          .</w:t>
+        <w:t xml:space="preserve">          </w:t>
+      </w:r>
+      <w:proofErr w:type="gramStart"/>
+      <w:r>
+        <w:rPr>
+          <w:rFonts w:ascii="Consolas" w:eastAsia="Times New Roman" w:hAnsi="Consolas" w:cs="Times New Roman"/>
+          <w:color w:val="D4D4D4"/>
+          <w:sz w:val="21"/>
+          <w:szCs w:val="21"/>
+          <w:lang w:val="en-US" w:eastAsia="fr-FR"/>
+        </w:rPr>
+        <w:t>.</w:t>
       </w:r>
       <w:r>
         <w:rPr>
@@ -2455,6 +2546,7 @@
         </w:rPr>
         <w:t>get</w:t>
       </w:r>
+      <w:proofErr w:type="gramEnd"/>
       <w:r>
         <w:rPr>
           <w:rFonts w:ascii="Consolas" w:eastAsia="Times New Roman" w:hAnsi="Consolas" w:cs="Times New Roman"/>
@@ -2506,7 +2598,18 @@
           <w:szCs w:val="21"/>
           <w:lang w:val="en-US" w:eastAsia="fr-FR"/>
         </w:rPr>
-        <w:t>          .</w:t>
+        <w:t xml:space="preserve">          </w:t>
+      </w:r>
+      <w:proofErr w:type="gramStart"/>
+      <w:r>
+        <w:rPr>
+          <w:rFonts w:ascii="Consolas" w:eastAsia="Times New Roman" w:hAnsi="Consolas" w:cs="Times New Roman"/>
+          <w:color w:val="D4D4D4"/>
+          <w:sz w:val="21"/>
+          <w:szCs w:val="21"/>
+          <w:lang w:val="en-US" w:eastAsia="fr-FR"/>
+        </w:rPr>
+        <w:t>.</w:t>
       </w:r>
       <w:r>
         <w:rPr>
@@ -2518,6 +2621,7 @@
         </w:rPr>
         <w:t>then</w:t>
       </w:r>
+      <w:proofErr w:type="gramEnd"/>
       <w:r>
         <w:rPr>
           <w:rFonts w:ascii="Consolas" w:eastAsia="Times New Roman" w:hAnsi="Consolas" w:cs="Times New Roman"/>
@@ -2710,6 +2814,7 @@
         <w:t xml:space="preserve">            </w:t>
       </w:r>
       <w:proofErr w:type="spellStart"/>
+      <w:proofErr w:type="gramStart"/>
       <w:r>
         <w:rPr>
           <w:rFonts w:ascii="Consolas" w:eastAsia="Times New Roman" w:hAnsi="Consolas" w:cs="Times New Roman"/>
@@ -2741,6 +2846,7 @@
         <w:t>items</w:t>
       </w:r>
       <w:proofErr w:type="spellEnd"/>
+      <w:proofErr w:type="gramEnd"/>
       <w:r>
         <w:rPr>
           <w:rFonts w:ascii="Consolas" w:eastAsia="Times New Roman" w:hAnsi="Consolas" w:cs="Times New Roman"/>
@@ -2852,6 +2958,7 @@
         </w:rPr>
         <w:t xml:space="preserve">          </w:t>
       </w:r>
+      <w:proofErr w:type="gramStart"/>
       <w:r>
         <w:rPr>
           <w:rFonts w:ascii="Consolas" w:eastAsia="Times New Roman" w:hAnsi="Consolas" w:cs="Times New Roman"/>
@@ -2872,6 +2979,7 @@
         </w:rPr>
         <w:t>catch</w:t>
       </w:r>
+      <w:proofErr w:type="gramEnd"/>
       <w:r>
         <w:rPr>
           <w:rFonts w:ascii="Consolas" w:eastAsia="Times New Roman" w:hAnsi="Consolas" w:cs="Times New Roman"/>
@@ -2947,6 +3055,7 @@
         </w:rPr>
         <w:t xml:space="preserve">            </w:t>
       </w:r>
+      <w:proofErr w:type="gramStart"/>
       <w:r>
         <w:rPr>
           <w:rFonts w:ascii="Consolas" w:eastAsia="Times New Roman" w:hAnsi="Consolas" w:cs="Times New Roman"/>
@@ -2987,6 +3096,7 @@
         </w:rPr>
         <w:t>(</w:t>
       </w:r>
+      <w:proofErr w:type="gramEnd"/>
       <w:r>
         <w:rPr>
           <w:rFonts w:ascii="Consolas" w:eastAsia="Times New Roman" w:hAnsi="Consolas" w:cs="Times New Roman"/>
@@ -3143,6 +3253,9 @@
       <w:proofErr w:type="spellEnd"/>
       <w:r>
         <w:t>, comme c’est le cas dans le projet principal.</w:t>
+      </w:r>
+      <w:r>
+        <w:t xml:space="preserve"> </w:t>
       </w:r>
     </w:p>
     <w:p>
@@ -3501,6 +3614,7 @@
         <w:t xml:space="preserve">      </w:t>
       </w:r>
       <w:proofErr w:type="spellStart"/>
+      <w:proofErr w:type="gramStart"/>
       <w:r>
         <w:rPr>
           <w:rFonts w:ascii="Consolas" w:eastAsia="Times New Roman" w:hAnsi="Consolas" w:cs="Times New Roman"/>
@@ -3522,6 +3636,7 @@
         </w:rPr>
         <w:t>:</w:t>
       </w:r>
+      <w:proofErr w:type="gramEnd"/>
       <w:r>
         <w:rPr>
           <w:rFonts w:ascii="Consolas" w:eastAsia="Times New Roman" w:hAnsi="Consolas" w:cs="Times New Roman"/>
@@ -4000,6 +4115,7 @@
         </w:rPr>
         <w:t xml:space="preserve">            </w:t>
       </w:r>
+      <w:proofErr w:type="gramStart"/>
       <w:r>
         <w:rPr>
           <w:rFonts w:ascii="Consolas" w:eastAsia="Times New Roman" w:hAnsi="Consolas" w:cs="Times New Roman"/>
@@ -4020,6 +4136,7 @@
         </w:rPr>
         <w:t>:</w:t>
       </w:r>
+      <w:proofErr w:type="gramEnd"/>
       <w:r>
         <w:rPr>
           <w:rFonts w:ascii="Consolas" w:eastAsia="Times New Roman" w:hAnsi="Consolas" w:cs="Times New Roman"/>
@@ -4297,6 +4414,15 @@
     </w:p>
     <w:p>
       <w:pPr>
+        <w:jc w:val="center"/>
+        <w:rPr>
+          <w:i/>
+          <w:iCs/>
+        </w:rPr>
+      </w:pPr>
+    </w:p>
+    <w:p>
+      <w:pPr>
         <w:jc w:val="both"/>
       </w:pPr>
       <w:r>
@@ -4326,9 +4452,9 @@
           <w:noProof/>
         </w:rPr>
         <w:drawing>
-          <wp:inline distT="0" distB="0" distL="0" distR="0" wp14:anchorId="5388CB3E" wp14:editId="1E1B2C12">
-            <wp:extent cx="5760720" cy="2644140"/>
-            <wp:effectExtent l="0" t="0" r="0" b="3810"/>
+          <wp:inline distT="0" distB="0" distL="0" distR="0" wp14:anchorId="5388CB3E" wp14:editId="0AD20A3A">
+            <wp:extent cx="5760720" cy="2590800"/>
+            <wp:effectExtent l="0" t="0" r="0" b="0"/>
             <wp:docPr id="4" name="Image 4"/>
             <wp:cNvGraphicFramePr>
               <a:graphicFrameLocks xmlns:a="http://schemas.openxmlformats.org/drawingml/2006/main" noChangeAspect="1"/>
@@ -4342,13 +4468,13 @@
                   </pic:nvPicPr>
                   <pic:blipFill rotWithShape="1">
                     <a:blip r:embed="rId8"/>
-                    <a:srcRect t="12228" b="6172"/>
+                    <a:srcRect t="13169" b="6877"/>
                     <a:stretch/>
                   </pic:blipFill>
                   <pic:spPr bwMode="auto">
                     <a:xfrm>
                       <a:off x="0" y="0"/>
-                      <a:ext cx="5760720" cy="2644140"/>
+                      <a:ext cx="5760720" cy="2590800"/>
                     </a:xfrm>
                     <a:prstGeom prst="rect">
                       <a:avLst/>
@@ -4372,23 +4498,1414 @@
     <w:p>
       <w:pPr>
         <w:jc w:val="both"/>
-        <w:rPr>
-          <w:b/>
-          <w:bCs/>
-          <w:sz w:val="24"/>
-          <w:szCs w:val="24"/>
-        </w:rPr>
-      </w:pPr>
+      </w:pPr>
+      <w:r>
+        <w:t xml:space="preserve">Cette interface combine l’ensemble des </w:t>
+      </w:r>
+      <w:r>
+        <w:t>composants</w:t>
+      </w:r>
+      <w:r>
+        <w:t xml:space="preserve"> du projet, soit le </w:t>
+      </w:r>
+      <w:proofErr w:type="spellStart"/>
+      <w:r>
+        <w:t>SideBar</w:t>
+      </w:r>
+      <w:proofErr w:type="spellEnd"/>
+      <w:r>
+        <w:t xml:space="preserve"> (contenant le </w:t>
+      </w:r>
+      <w:proofErr w:type="spellStart"/>
+      <w:r>
+        <w:t>TreeView</w:t>
+      </w:r>
+      <w:proofErr w:type="spellEnd"/>
+      <w:r>
+        <w:t xml:space="preserve">), le Content et le Header </w:t>
+      </w:r>
+      <w:r>
+        <w:t>en une seule et unique page</w:t>
+      </w:r>
+      <w:r>
+        <w:t>.</w:t>
+      </w:r>
+      <w:r>
+        <w:t xml:space="preserve"> Elle peut ainsi afficher divers types de fichiers </w:t>
+      </w:r>
+      <w:r>
+        <w:t xml:space="preserve">dont la liste est disponible directement dans le composant </w:t>
+      </w:r>
+      <w:proofErr w:type="spellStart"/>
+      <w:r>
+        <w:t>TreeView</w:t>
+      </w:r>
+      <w:proofErr w:type="spellEnd"/>
+      <w:r>
+        <w:t xml:space="preserve">. Un aperçu de l’ensemble de fichiers pouvant être affichés par le site est disponible en Annexe 6. </w:t>
+      </w:r>
+    </w:p>
+    <w:p>
+      <w:pPr>
+        <w:jc w:val="both"/>
+      </w:pPr>
+      <w:r>
+        <w:lastRenderedPageBreak/>
+        <w:t xml:space="preserve">Pour résumer le fonctionnement de l’affichage du contenu très brièvement, lorsque l’on clique sur un élément du </w:t>
+      </w:r>
+      <w:proofErr w:type="spellStart"/>
+      <w:r>
+        <w:t>TreeView</w:t>
+      </w:r>
+      <w:proofErr w:type="spellEnd"/>
+      <w:r>
+        <w:t xml:space="preserve">, le nom de cet élément est récupéré et est communiqué à l’ensemble des composants de l’application. </w:t>
+      </w:r>
+      <w:r>
+        <w:t xml:space="preserve">Le composant Content </w:t>
+      </w:r>
+      <w:r>
+        <w:t xml:space="preserve">récupère cette information et </w:t>
+      </w:r>
+      <w:r>
+        <w:t xml:space="preserve">affiche l’élément correspondant. </w:t>
+      </w:r>
+    </w:p>
+    <w:p>
+      <w:pPr>
+        <w:jc w:val="both"/>
+      </w:pPr>
+      <w:r>
+        <w:t xml:space="preserve">Pour l’instant, dans le composant </w:t>
+      </w:r>
+      <w:r>
+        <w:t>Content</w:t>
+      </w:r>
+      <w:r>
+        <w:t xml:space="preserve">, cet élément renvoi à des liens statiques mais lorsque l’accès au serveur sera possible, on peut envisager que l’on pourra rechercher directement les liens menant à la ressource demandée grâce à un appel vers </w:t>
+      </w:r>
+      <w:proofErr w:type="spellStart"/>
+      <w:r>
+        <w:t>PortalAPI</w:t>
+      </w:r>
+      <w:proofErr w:type="spellEnd"/>
+      <w:r>
+        <w:t>.</w:t>
+      </w:r>
+      <w:r>
+        <w:t xml:space="preserve"> Le schéma ci-dessous permet de mieux </w:t>
+      </w:r>
+      <w:r>
+        <w:t>illustrer</w:t>
+      </w:r>
+      <w:r>
+        <w:t xml:space="preserve"> les relations qui existent entre chaque élément du projet</w:t>
+      </w:r>
+      <w:r>
+        <w:t>.</w:t>
+      </w:r>
+    </w:p>
+    <w:p>
+      <w:pPr>
+        <w:jc w:val="both"/>
+      </w:pPr>
+    </w:p>
+    <w:p>
       <w:r>
         <w:rPr>
           <w:noProof/>
         </w:rPr>
+        <w:drawing>
+          <wp:inline distT="0" distB="0" distL="0" distR="0" wp14:anchorId="5BB239FC" wp14:editId="1C95F512">
+            <wp:extent cx="5760720" cy="1894840"/>
+            <wp:effectExtent l="0" t="0" r="0" b="0"/>
+            <wp:docPr id="15" name="Image 15"/>
+            <wp:cNvGraphicFramePr>
+              <a:graphicFrameLocks xmlns:a="http://schemas.openxmlformats.org/drawingml/2006/main" noChangeAspect="1"/>
+            </wp:cNvGraphicFramePr>
+            <a:graphic xmlns:a="http://schemas.openxmlformats.org/drawingml/2006/main">
+              <a:graphicData uri="http://schemas.openxmlformats.org/drawingml/2006/picture">
+                <pic:pic xmlns:pic="http://schemas.openxmlformats.org/drawingml/2006/picture">
+                  <pic:nvPicPr>
+                    <pic:cNvPr id="0" name="Picture 7"/>
+                    <pic:cNvPicPr>
+                      <a:picLocks noChangeAspect="1" noChangeArrowheads="1"/>
+                    </pic:cNvPicPr>
+                  </pic:nvPicPr>
+                  <pic:blipFill>
+                    <a:blip r:embed="rId9">
+                      <a:extLst>
+                        <a:ext uri="{28A0092B-C50C-407E-A947-70E740481C1C}">
+                          <a14:useLocalDpi xmlns:a14="http://schemas.microsoft.com/office/drawing/2010/main" val="0"/>
+                        </a:ext>
+                      </a:extLst>
+                    </a:blip>
+                    <a:srcRect/>
+                    <a:stretch>
+                      <a:fillRect/>
+                    </a:stretch>
+                  </pic:blipFill>
+                  <pic:spPr bwMode="auto">
+                    <a:xfrm>
+                      <a:off x="0" y="0"/>
+                      <a:ext cx="5760720" cy="1894840"/>
+                    </a:xfrm>
+                    <a:prstGeom prst="rect">
+                      <a:avLst/>
+                    </a:prstGeom>
+                    <a:noFill/>
+                    <a:ln>
+                      <a:noFill/>
+                    </a:ln>
+                  </pic:spPr>
+                </pic:pic>
+              </a:graphicData>
+            </a:graphic>
+          </wp:inline>
+        </w:drawing>
+      </w:r>
+    </w:p>
+    <w:p>
+      <w:r>
+        <w:br w:type="page"/>
+      </w:r>
+    </w:p>
+    <w:p>
+      <w:pPr>
+        <w:ind w:firstLine="708"/>
+        <w:jc w:val="both"/>
+        <w:rPr>
+          <w:b/>
+          <w:bCs/>
+          <w:sz w:val="24"/>
+          <w:szCs w:val="24"/>
+        </w:rPr>
+      </w:pPr>
+      <w:bookmarkStart w:id="3" w:name="_Hlk106871290"/>
+      <w:r>
+        <w:rPr>
+          <w:b/>
+          <w:bCs/>
+          <w:sz w:val="24"/>
+          <w:szCs w:val="24"/>
+        </w:rPr>
         <w:lastRenderedPageBreak/>
+        <w:t>C</w:t>
+      </w:r>
+      <w:r>
+        <w:rPr>
+          <w:b/>
+          <w:bCs/>
+          <w:sz w:val="24"/>
+          <w:szCs w:val="24"/>
+        </w:rPr>
+        <w:t xml:space="preserve"> – </w:t>
+      </w:r>
+      <w:r>
+        <w:rPr>
+          <w:b/>
+          <w:bCs/>
+          <w:sz w:val="24"/>
+          <w:szCs w:val="24"/>
+        </w:rPr>
+        <w:t>Adaptations</w:t>
+      </w:r>
+    </w:p>
+    <w:bookmarkEnd w:id="3"/>
+    <w:p>
+      <w:pPr>
+        <w:jc w:val="both"/>
+      </w:pPr>
+      <w:r>
+        <w:t xml:space="preserve">Le composant n’étant pas, à l’heure actuelle, directement intégré au projet principal, </w:t>
+      </w:r>
+      <w:r>
+        <w:t xml:space="preserve">l’utilisation de certains outils aura été nécessaire afin de permettre le bon fonctionnement de ce dernier. Ces outils seront </w:t>
+      </w:r>
+      <w:r>
+        <w:t>potentiellement</w:t>
+      </w:r>
+      <w:r>
+        <w:t xml:space="preserve"> amenés à disparaître lorsque le composant aura été intégré au projet.</w:t>
+      </w:r>
+    </w:p>
+    <w:p>
+      <w:pPr>
+        <w:jc w:val="both"/>
+        <w:rPr>
+          <w:b/>
+          <w:bCs/>
+          <w:sz w:val="24"/>
+          <w:szCs w:val="24"/>
+        </w:rPr>
+      </w:pPr>
+      <w:r>
+        <w:rPr>
+          <w:b/>
+          <w:bCs/>
+          <w:sz w:val="24"/>
+          <w:szCs w:val="24"/>
+        </w:rPr>
+        <w:tab/>
+      </w:r>
+      <w:r>
+        <w:rPr>
+          <w:b/>
+          <w:bCs/>
+          <w:sz w:val="24"/>
+          <w:szCs w:val="24"/>
+        </w:rPr>
+        <w:tab/>
+        <w:t>1</w:t>
+      </w:r>
+      <w:r>
+        <w:rPr>
+          <w:b/>
+          <w:bCs/>
+          <w:sz w:val="24"/>
+          <w:szCs w:val="24"/>
+        </w:rPr>
+        <w:t xml:space="preserve"> – </w:t>
+      </w:r>
+      <w:r>
+        <w:rPr>
+          <w:b/>
+          <w:bCs/>
+          <w:sz w:val="24"/>
+          <w:szCs w:val="24"/>
+        </w:rPr>
+        <w:t xml:space="preserve">Fausse </w:t>
+      </w:r>
+      <w:r>
+        <w:rPr>
+          <w:b/>
+          <w:bCs/>
+          <w:sz w:val="24"/>
+          <w:szCs w:val="24"/>
+        </w:rPr>
+        <w:t>API REST</w:t>
+      </w:r>
+      <w:r>
+        <w:rPr>
+          <w:b/>
+          <w:bCs/>
+          <w:sz w:val="24"/>
+          <w:szCs w:val="24"/>
+        </w:rPr>
+        <w:t xml:space="preserve"> : </w:t>
+      </w:r>
+      <w:proofErr w:type="spellStart"/>
+      <w:r>
+        <w:rPr>
+          <w:b/>
+          <w:bCs/>
+          <w:sz w:val="24"/>
+          <w:szCs w:val="24"/>
+        </w:rPr>
+        <w:t>json</w:t>
+      </w:r>
+      <w:proofErr w:type="spellEnd"/>
+      <w:r>
+        <w:rPr>
+          <w:b/>
+          <w:bCs/>
+          <w:sz w:val="24"/>
+          <w:szCs w:val="24"/>
+        </w:rPr>
+        <w:t>-server</w:t>
+      </w:r>
+    </w:p>
+    <w:p>
+      <w:pPr>
+        <w:jc w:val="both"/>
+      </w:pPr>
+      <w:r>
+        <w:t xml:space="preserve">Pour que le composant </w:t>
+      </w:r>
+      <w:r>
+        <w:t xml:space="preserve">se comporte de la manière dont on le souhaite, c’est-à-dire qu’il </w:t>
+      </w:r>
+      <w:r>
+        <w:t xml:space="preserve">puisse utiliser </w:t>
+      </w:r>
+      <w:r>
+        <w:rPr>
+          <w:b/>
+          <w:bCs/>
+        </w:rPr>
+        <w:t>Axios</w:t>
+      </w:r>
+      <w:r>
+        <w:t xml:space="preserve">, il était nécessaire de créer une fausse </w:t>
+      </w:r>
+      <w:bookmarkStart w:id="4" w:name="_Hlk106626546"/>
+      <w:r>
+        <w:t xml:space="preserve">API REST </w:t>
+      </w:r>
+      <w:bookmarkEnd w:id="4"/>
+      <w:r>
+        <w:t xml:space="preserve">renvoyant des données sur les dossiers/fichiers à afficher au format JSON. </w:t>
+      </w:r>
+      <w:proofErr w:type="spellStart"/>
+      <w:proofErr w:type="gramStart"/>
+      <w:r>
+        <w:rPr>
+          <w:b/>
+          <w:bCs/>
+        </w:rPr>
+        <w:t>json</w:t>
+      </w:r>
+      <w:proofErr w:type="spellEnd"/>
+      <w:proofErr w:type="gramEnd"/>
+      <w:r>
+        <w:rPr>
+          <w:b/>
+          <w:bCs/>
+        </w:rPr>
+        <w:t>-server</w:t>
+      </w:r>
+      <w:r>
+        <w:t xml:space="preserve"> permet ainsi de créer </w:t>
+      </w:r>
+      <w:r>
+        <w:t>une</w:t>
+      </w:r>
+      <w:r>
+        <w:t xml:space="preserve"> fausse API sur laquelle on peut faire des appels pour récupérer des données</w:t>
+      </w:r>
+      <w:r>
+        <w:t xml:space="preserve"> au format JSON.</w:t>
+      </w:r>
+      <w:r>
+        <w:t xml:space="preserve"> </w:t>
+      </w:r>
+    </w:p>
+    <w:p>
+      <w:pPr>
+        <w:jc w:val="both"/>
+      </w:pPr>
+      <w:r>
+        <w:t>Ce serveur local ne sera alors plus nécessaire dès lors que le composant sera intégré au projet.</w:t>
+      </w:r>
+    </w:p>
+    <w:p>
+      <w:pPr>
+        <w:jc w:val="both"/>
+      </w:pPr>
+    </w:p>
+    <w:p>
+      <w:pPr>
+        <w:jc w:val="both"/>
+        <w:rPr>
+          <w:b/>
+          <w:bCs/>
+          <w:sz w:val="24"/>
+          <w:szCs w:val="24"/>
+        </w:rPr>
+      </w:pPr>
+      <w:r>
+        <w:rPr>
+          <w:b/>
+          <w:bCs/>
+          <w:sz w:val="24"/>
+          <w:szCs w:val="24"/>
+        </w:rPr>
+        <w:tab/>
+      </w:r>
+      <w:r>
+        <w:rPr>
+          <w:b/>
+          <w:bCs/>
+          <w:sz w:val="24"/>
+          <w:szCs w:val="24"/>
+        </w:rPr>
+        <w:tab/>
+        <w:t>2</w:t>
+      </w:r>
+      <w:r>
+        <w:rPr>
+          <w:b/>
+          <w:bCs/>
+          <w:sz w:val="24"/>
+          <w:szCs w:val="24"/>
+        </w:rPr>
+        <w:t xml:space="preserve"> – </w:t>
+      </w:r>
+      <w:r>
+        <w:rPr>
+          <w:b/>
+          <w:bCs/>
+          <w:sz w:val="24"/>
+          <w:szCs w:val="24"/>
+        </w:rPr>
+        <w:t>Détail des versions utilisées</w:t>
+      </w:r>
+    </w:p>
+    <w:p>
+      <w:pPr>
+        <w:jc w:val="both"/>
+      </w:pPr>
+      <w:r>
+        <w:t xml:space="preserve">Pour assurer une pleine compatibilité </w:t>
+      </w:r>
+      <w:r>
+        <w:t>entre le</w:t>
+      </w:r>
+      <w:r>
+        <w:t xml:space="preserve"> composant </w:t>
+      </w:r>
+      <w:proofErr w:type="spellStart"/>
+      <w:r>
+        <w:t>TreeView</w:t>
+      </w:r>
+      <w:proofErr w:type="spellEnd"/>
+      <w:r>
+        <w:t xml:space="preserve"> </w:t>
+      </w:r>
+      <w:r>
+        <w:t>et</w:t>
+      </w:r>
+      <w:r>
+        <w:t xml:space="preserve"> </w:t>
+      </w:r>
+      <w:r>
+        <w:t>le</w:t>
+      </w:r>
+      <w:r>
+        <w:t xml:space="preserve"> projet principal, les mêmes versions de dépendances ont été utilisées, soit pour les principales :</w:t>
+      </w:r>
+    </w:p>
+    <w:p>
+      <w:pPr>
+        <w:shd w:val="clear" w:color="auto" w:fill="1E1E1E"/>
+        <w:spacing w:after="0" w:line="285" w:lineRule="atLeast"/>
+        <w:jc w:val="center"/>
+        <w:rPr>
+          <w:rFonts w:ascii="Consolas" w:eastAsia="Times New Roman" w:hAnsi="Consolas" w:cs="Times New Roman"/>
+          <w:color w:val="9CDCFE"/>
+          <w:sz w:val="21"/>
+          <w:szCs w:val="21"/>
+          <w:lang w:eastAsia="fr-FR"/>
+        </w:rPr>
+      </w:pPr>
+    </w:p>
+    <w:p>
+      <w:pPr>
+        <w:shd w:val="clear" w:color="auto" w:fill="1E1E1E"/>
+        <w:spacing w:after="0" w:line="285" w:lineRule="atLeast"/>
+        <w:rPr>
+          <w:rFonts w:ascii="Consolas" w:eastAsia="Times New Roman" w:hAnsi="Consolas" w:cs="Times New Roman"/>
+          <w:color w:val="D4D4D4"/>
+          <w:sz w:val="21"/>
+          <w:szCs w:val="21"/>
+          <w:lang w:eastAsia="fr-FR"/>
+        </w:rPr>
+      </w:pPr>
+      <w:r>
+        <w:rPr>
+          <w:rFonts w:ascii="Consolas" w:eastAsia="Times New Roman" w:hAnsi="Consolas" w:cs="Times New Roman"/>
+          <w:color w:val="9CDCFE"/>
+          <w:sz w:val="21"/>
+          <w:szCs w:val="21"/>
+          <w:lang w:eastAsia="fr-FR"/>
+        </w:rPr>
+        <w:t>"vue</w:t>
+      </w:r>
+      <w:proofErr w:type="gramStart"/>
+      <w:r>
+        <w:rPr>
+          <w:rFonts w:ascii="Consolas" w:eastAsia="Times New Roman" w:hAnsi="Consolas" w:cs="Times New Roman"/>
+          <w:color w:val="9CDCFE"/>
+          <w:sz w:val="21"/>
+          <w:szCs w:val="21"/>
+          <w:lang w:eastAsia="fr-FR"/>
+        </w:rPr>
+        <w:t>"</w:t>
+      </w:r>
+      <w:r>
+        <w:rPr>
+          <w:rFonts w:ascii="Consolas" w:eastAsia="Times New Roman" w:hAnsi="Consolas" w:cs="Times New Roman"/>
+          <w:color w:val="D4D4D4"/>
+          <w:sz w:val="21"/>
+          <w:szCs w:val="21"/>
+          <w:lang w:eastAsia="fr-FR"/>
+        </w:rPr>
+        <w:t>:</w:t>
+      </w:r>
+      <w:proofErr w:type="gramEnd"/>
+      <w:r>
+        <w:rPr>
+          <w:rFonts w:ascii="Consolas" w:eastAsia="Times New Roman" w:hAnsi="Consolas" w:cs="Times New Roman"/>
+          <w:color w:val="D4D4D4"/>
+          <w:sz w:val="21"/>
+          <w:szCs w:val="21"/>
+          <w:lang w:eastAsia="fr-FR"/>
+        </w:rPr>
+        <w:t xml:space="preserve"> </w:t>
+      </w:r>
+      <w:r>
+        <w:rPr>
+          <w:rFonts w:ascii="Consolas" w:eastAsia="Times New Roman" w:hAnsi="Consolas" w:cs="Times New Roman"/>
+          <w:color w:val="CE9178"/>
+          <w:sz w:val="21"/>
+          <w:szCs w:val="21"/>
+          <w:lang w:eastAsia="fr-FR"/>
+        </w:rPr>
+        <w:t>"^2.6.11"</w:t>
+      </w:r>
+      <w:r>
+        <w:rPr>
+          <w:rFonts w:ascii="Consolas" w:eastAsia="Times New Roman" w:hAnsi="Consolas" w:cs="Times New Roman"/>
+          <w:color w:val="D4D4D4"/>
+          <w:sz w:val="21"/>
+          <w:szCs w:val="21"/>
+          <w:lang w:eastAsia="fr-FR"/>
+        </w:rPr>
+        <w:t>,</w:t>
+      </w:r>
+    </w:p>
+    <w:p>
+      <w:pPr>
+        <w:shd w:val="clear" w:color="auto" w:fill="1E1E1E"/>
+        <w:spacing w:after="0" w:line="285" w:lineRule="atLeast"/>
+        <w:rPr>
+          <w:rFonts w:ascii="Consolas" w:eastAsia="Times New Roman" w:hAnsi="Consolas" w:cs="Times New Roman"/>
+          <w:color w:val="D4D4D4"/>
+          <w:sz w:val="21"/>
+          <w:szCs w:val="21"/>
+          <w:lang w:eastAsia="fr-FR"/>
+        </w:rPr>
+      </w:pPr>
+      <w:r>
+        <w:rPr>
+          <w:rFonts w:ascii="Consolas" w:eastAsia="Times New Roman" w:hAnsi="Consolas" w:cs="Times New Roman"/>
+          <w:color w:val="9CDCFE"/>
+          <w:sz w:val="21"/>
+          <w:szCs w:val="21"/>
+          <w:lang w:eastAsia="fr-FR"/>
+        </w:rPr>
+        <w:t>"vue-</w:t>
+      </w:r>
+      <w:proofErr w:type="spellStart"/>
+      <w:r>
+        <w:rPr>
+          <w:rFonts w:ascii="Consolas" w:eastAsia="Times New Roman" w:hAnsi="Consolas" w:cs="Times New Roman"/>
+          <w:color w:val="9CDCFE"/>
+          <w:sz w:val="21"/>
+          <w:szCs w:val="21"/>
+          <w:lang w:eastAsia="fr-FR"/>
+        </w:rPr>
+        <w:t>json</w:t>
+      </w:r>
+      <w:proofErr w:type="spellEnd"/>
+      <w:r>
+        <w:rPr>
+          <w:rFonts w:ascii="Consolas" w:eastAsia="Times New Roman" w:hAnsi="Consolas" w:cs="Times New Roman"/>
+          <w:color w:val="9CDCFE"/>
+          <w:sz w:val="21"/>
+          <w:szCs w:val="21"/>
+          <w:lang w:eastAsia="fr-FR"/>
+        </w:rPr>
+        <w:t>-</w:t>
+      </w:r>
+      <w:proofErr w:type="spellStart"/>
+      <w:r>
+        <w:rPr>
+          <w:rFonts w:ascii="Consolas" w:eastAsia="Times New Roman" w:hAnsi="Consolas" w:cs="Times New Roman"/>
+          <w:color w:val="9CDCFE"/>
+          <w:sz w:val="21"/>
+          <w:szCs w:val="21"/>
+          <w:lang w:eastAsia="fr-FR"/>
+        </w:rPr>
+        <w:t>tree-view</w:t>
+      </w:r>
+      <w:proofErr w:type="spellEnd"/>
+      <w:proofErr w:type="gramStart"/>
+      <w:r>
+        <w:rPr>
+          <w:rFonts w:ascii="Consolas" w:eastAsia="Times New Roman" w:hAnsi="Consolas" w:cs="Times New Roman"/>
+          <w:color w:val="9CDCFE"/>
+          <w:sz w:val="21"/>
+          <w:szCs w:val="21"/>
+          <w:lang w:eastAsia="fr-FR"/>
+        </w:rPr>
+        <w:t>"</w:t>
+      </w:r>
+      <w:r>
+        <w:rPr>
+          <w:rFonts w:ascii="Consolas" w:eastAsia="Times New Roman" w:hAnsi="Consolas" w:cs="Times New Roman"/>
+          <w:color w:val="D4D4D4"/>
+          <w:sz w:val="21"/>
+          <w:szCs w:val="21"/>
+          <w:lang w:eastAsia="fr-FR"/>
+        </w:rPr>
+        <w:t>:</w:t>
+      </w:r>
+      <w:proofErr w:type="gramEnd"/>
+      <w:r>
+        <w:rPr>
+          <w:rFonts w:ascii="Consolas" w:eastAsia="Times New Roman" w:hAnsi="Consolas" w:cs="Times New Roman"/>
+          <w:color w:val="D4D4D4"/>
+          <w:sz w:val="21"/>
+          <w:szCs w:val="21"/>
+          <w:lang w:eastAsia="fr-FR"/>
+        </w:rPr>
+        <w:t xml:space="preserve"> </w:t>
+      </w:r>
+      <w:r>
+        <w:rPr>
+          <w:rFonts w:ascii="Consolas" w:eastAsia="Times New Roman" w:hAnsi="Consolas" w:cs="Times New Roman"/>
+          <w:color w:val="CE9178"/>
+          <w:sz w:val="21"/>
+          <w:szCs w:val="21"/>
+          <w:lang w:eastAsia="fr-FR"/>
+        </w:rPr>
+        <w:t>"^2.1.6"</w:t>
+      </w:r>
+      <w:r>
+        <w:rPr>
+          <w:rFonts w:ascii="Consolas" w:eastAsia="Times New Roman" w:hAnsi="Consolas" w:cs="Times New Roman"/>
+          <w:color w:val="D4D4D4"/>
+          <w:sz w:val="21"/>
+          <w:szCs w:val="21"/>
+          <w:lang w:eastAsia="fr-FR"/>
+        </w:rPr>
+        <w:t>,</w:t>
+      </w:r>
+    </w:p>
+    <w:p>
+      <w:pPr>
+        <w:shd w:val="clear" w:color="auto" w:fill="1E1E1E"/>
+        <w:spacing w:after="0" w:line="285" w:lineRule="atLeast"/>
+        <w:rPr>
+          <w:rFonts w:ascii="Consolas" w:eastAsia="Times New Roman" w:hAnsi="Consolas" w:cs="Times New Roman"/>
+          <w:color w:val="D4D4D4"/>
+          <w:sz w:val="21"/>
+          <w:szCs w:val="21"/>
+          <w:lang w:val="en-US" w:eastAsia="fr-FR"/>
+        </w:rPr>
+      </w:pPr>
+      <w:r>
+        <w:rPr>
+          <w:rFonts w:ascii="Consolas" w:eastAsia="Times New Roman" w:hAnsi="Consolas" w:cs="Times New Roman"/>
+          <w:color w:val="9CDCFE"/>
+          <w:sz w:val="21"/>
+          <w:szCs w:val="21"/>
+          <w:lang w:val="en-US" w:eastAsia="fr-FR"/>
+        </w:rPr>
+        <w:t>"</w:t>
+      </w:r>
+      <w:proofErr w:type="spellStart"/>
+      <w:proofErr w:type="gramStart"/>
+      <w:r>
+        <w:rPr>
+          <w:rFonts w:ascii="Consolas" w:eastAsia="Times New Roman" w:hAnsi="Consolas" w:cs="Times New Roman"/>
+          <w:color w:val="9CDCFE"/>
+          <w:sz w:val="21"/>
+          <w:szCs w:val="21"/>
+          <w:lang w:val="en-US" w:eastAsia="fr-FR"/>
+        </w:rPr>
+        <w:t>vue</w:t>
+      </w:r>
+      <w:proofErr w:type="spellEnd"/>
+      <w:proofErr w:type="gramEnd"/>
+      <w:r>
+        <w:rPr>
+          <w:rFonts w:ascii="Consolas" w:eastAsia="Times New Roman" w:hAnsi="Consolas" w:cs="Times New Roman"/>
+          <w:color w:val="9CDCFE"/>
+          <w:sz w:val="21"/>
+          <w:szCs w:val="21"/>
+          <w:lang w:val="en-US" w:eastAsia="fr-FR"/>
+        </w:rPr>
+        <w:t>-loader"</w:t>
+      </w:r>
+      <w:r>
+        <w:rPr>
+          <w:rFonts w:ascii="Consolas" w:eastAsia="Times New Roman" w:hAnsi="Consolas" w:cs="Times New Roman"/>
+          <w:color w:val="D4D4D4"/>
+          <w:sz w:val="21"/>
+          <w:szCs w:val="21"/>
+          <w:lang w:val="en-US" w:eastAsia="fr-FR"/>
+        </w:rPr>
+        <w:t xml:space="preserve">: </w:t>
+      </w:r>
+      <w:r>
+        <w:rPr>
+          <w:rFonts w:ascii="Consolas" w:eastAsia="Times New Roman" w:hAnsi="Consolas" w:cs="Times New Roman"/>
+          <w:color w:val="CE9178"/>
+          <w:sz w:val="21"/>
+          <w:szCs w:val="21"/>
+          <w:lang w:val="en-US" w:eastAsia="fr-FR"/>
+        </w:rPr>
+        <w:t>"^15.7.0"</w:t>
+      </w:r>
+      <w:r>
+        <w:rPr>
+          <w:rFonts w:ascii="Consolas" w:eastAsia="Times New Roman" w:hAnsi="Consolas" w:cs="Times New Roman"/>
+          <w:color w:val="D4D4D4"/>
+          <w:sz w:val="21"/>
+          <w:szCs w:val="21"/>
+          <w:lang w:val="en-US" w:eastAsia="fr-FR"/>
+        </w:rPr>
+        <w:t>,</w:t>
+      </w:r>
+    </w:p>
+    <w:p>
+      <w:pPr>
+        <w:shd w:val="clear" w:color="auto" w:fill="1E1E1E"/>
+        <w:spacing w:after="0" w:line="285" w:lineRule="atLeast"/>
+        <w:rPr>
+          <w:rFonts w:ascii="Consolas" w:eastAsia="Times New Roman" w:hAnsi="Consolas" w:cs="Times New Roman"/>
+          <w:color w:val="D4D4D4"/>
+          <w:sz w:val="21"/>
+          <w:szCs w:val="21"/>
+          <w:lang w:val="en-US" w:eastAsia="fr-FR"/>
+        </w:rPr>
+      </w:pPr>
+      <w:r>
+        <w:rPr>
+          <w:rFonts w:ascii="Consolas" w:eastAsia="Times New Roman" w:hAnsi="Consolas" w:cs="Times New Roman"/>
+          <w:color w:val="9CDCFE"/>
+          <w:sz w:val="21"/>
+          <w:szCs w:val="21"/>
+          <w:lang w:val="en-US" w:eastAsia="fr-FR"/>
+        </w:rPr>
+        <w:t>"</w:t>
+      </w:r>
+      <w:proofErr w:type="spellStart"/>
+      <w:proofErr w:type="gramStart"/>
+      <w:r>
+        <w:rPr>
+          <w:rFonts w:ascii="Consolas" w:eastAsia="Times New Roman" w:hAnsi="Consolas" w:cs="Times New Roman"/>
+          <w:color w:val="9CDCFE"/>
+          <w:sz w:val="21"/>
+          <w:szCs w:val="21"/>
+          <w:lang w:val="en-US" w:eastAsia="fr-FR"/>
+        </w:rPr>
+        <w:t>vue</w:t>
+      </w:r>
+      <w:proofErr w:type="spellEnd"/>
+      <w:proofErr w:type="gramEnd"/>
+      <w:r>
+        <w:rPr>
+          <w:rFonts w:ascii="Consolas" w:eastAsia="Times New Roman" w:hAnsi="Consolas" w:cs="Times New Roman"/>
+          <w:color w:val="9CDCFE"/>
+          <w:sz w:val="21"/>
+          <w:szCs w:val="21"/>
+          <w:lang w:val="en-US" w:eastAsia="fr-FR"/>
+        </w:rPr>
+        <w:t>-property-decorator"</w:t>
+      </w:r>
+      <w:r>
+        <w:rPr>
+          <w:rFonts w:ascii="Consolas" w:eastAsia="Times New Roman" w:hAnsi="Consolas" w:cs="Times New Roman"/>
+          <w:color w:val="D4D4D4"/>
+          <w:sz w:val="21"/>
+          <w:szCs w:val="21"/>
+          <w:lang w:val="en-US" w:eastAsia="fr-FR"/>
+        </w:rPr>
+        <w:t xml:space="preserve">: </w:t>
+      </w:r>
+      <w:r>
+        <w:rPr>
+          <w:rFonts w:ascii="Consolas" w:eastAsia="Times New Roman" w:hAnsi="Consolas" w:cs="Times New Roman"/>
+          <w:color w:val="CE9178"/>
+          <w:sz w:val="21"/>
+          <w:szCs w:val="21"/>
+          <w:lang w:val="en-US" w:eastAsia="fr-FR"/>
+        </w:rPr>
+        <w:t>"^8.4.0"</w:t>
+      </w:r>
+    </w:p>
+    <w:p>
+      <w:pPr>
+        <w:shd w:val="clear" w:color="auto" w:fill="1E1E1E"/>
+        <w:spacing w:after="0" w:line="285" w:lineRule="atLeast"/>
+        <w:rPr>
+          <w:rFonts w:ascii="Consolas" w:eastAsia="Times New Roman" w:hAnsi="Consolas" w:cs="Times New Roman"/>
+          <w:color w:val="D4D4D4"/>
+          <w:sz w:val="21"/>
+          <w:szCs w:val="21"/>
+          <w:lang w:eastAsia="fr-FR"/>
+        </w:rPr>
+      </w:pPr>
+      <w:r>
+        <w:rPr>
+          <w:rFonts w:ascii="Consolas" w:eastAsia="Times New Roman" w:hAnsi="Consolas" w:cs="Times New Roman"/>
+          <w:color w:val="9CDCFE"/>
+          <w:sz w:val="21"/>
+          <w:szCs w:val="21"/>
+          <w:lang w:eastAsia="fr-FR"/>
+        </w:rPr>
+        <w:t>"</w:t>
+      </w:r>
+      <w:proofErr w:type="spellStart"/>
+      <w:r>
+        <w:rPr>
+          <w:rFonts w:ascii="Consolas" w:eastAsia="Times New Roman" w:hAnsi="Consolas" w:cs="Times New Roman"/>
+          <w:color w:val="9CDCFE"/>
+          <w:sz w:val="21"/>
+          <w:szCs w:val="21"/>
+          <w:lang w:eastAsia="fr-FR"/>
+        </w:rPr>
+        <w:t>axios</w:t>
+      </w:r>
+      <w:proofErr w:type="spellEnd"/>
+      <w:proofErr w:type="gramStart"/>
+      <w:r>
+        <w:rPr>
+          <w:rFonts w:ascii="Consolas" w:eastAsia="Times New Roman" w:hAnsi="Consolas" w:cs="Times New Roman"/>
+          <w:color w:val="9CDCFE"/>
+          <w:sz w:val="21"/>
+          <w:szCs w:val="21"/>
+          <w:lang w:eastAsia="fr-FR"/>
+        </w:rPr>
+        <w:t>"</w:t>
+      </w:r>
+      <w:r>
+        <w:rPr>
+          <w:rFonts w:ascii="Consolas" w:eastAsia="Times New Roman" w:hAnsi="Consolas" w:cs="Times New Roman"/>
+          <w:color w:val="D4D4D4"/>
+          <w:sz w:val="21"/>
+          <w:szCs w:val="21"/>
+          <w:lang w:eastAsia="fr-FR"/>
+        </w:rPr>
+        <w:t>:</w:t>
+      </w:r>
+      <w:proofErr w:type="gramEnd"/>
+      <w:r>
+        <w:rPr>
+          <w:rFonts w:ascii="Consolas" w:eastAsia="Times New Roman" w:hAnsi="Consolas" w:cs="Times New Roman"/>
+          <w:color w:val="D4D4D4"/>
+          <w:sz w:val="21"/>
+          <w:szCs w:val="21"/>
+          <w:lang w:eastAsia="fr-FR"/>
+        </w:rPr>
+        <w:t xml:space="preserve"> </w:t>
+      </w:r>
+      <w:r>
+        <w:rPr>
+          <w:rFonts w:ascii="Consolas" w:eastAsia="Times New Roman" w:hAnsi="Consolas" w:cs="Times New Roman"/>
+          <w:color w:val="CE9178"/>
+          <w:sz w:val="21"/>
+          <w:szCs w:val="21"/>
+          <w:lang w:eastAsia="fr-FR"/>
+        </w:rPr>
+        <w:t>"^0.18.0"</w:t>
+      </w:r>
+      <w:r>
+        <w:rPr>
+          <w:rFonts w:ascii="Consolas" w:eastAsia="Times New Roman" w:hAnsi="Consolas" w:cs="Times New Roman"/>
+          <w:color w:val="D4D4D4"/>
+          <w:sz w:val="21"/>
+          <w:szCs w:val="21"/>
+          <w:lang w:eastAsia="fr-FR"/>
+        </w:rPr>
+        <w:t>,</w:t>
+      </w:r>
+    </w:p>
+    <w:p>
+      <w:pPr>
+        <w:shd w:val="clear" w:color="auto" w:fill="1E1E1E"/>
+        <w:spacing w:after="0" w:line="285" w:lineRule="atLeast"/>
+        <w:rPr>
+          <w:rFonts w:ascii="Consolas" w:eastAsia="Times New Roman" w:hAnsi="Consolas" w:cs="Times New Roman"/>
+          <w:color w:val="D4D4D4"/>
+          <w:sz w:val="21"/>
+          <w:szCs w:val="21"/>
+          <w:lang w:eastAsia="fr-FR"/>
+        </w:rPr>
+      </w:pPr>
+      <w:r>
+        <w:rPr>
+          <w:rFonts w:ascii="Consolas" w:eastAsia="Times New Roman" w:hAnsi="Consolas" w:cs="Times New Roman"/>
+          <w:color w:val="9CDCFE"/>
+          <w:sz w:val="21"/>
+          <w:szCs w:val="21"/>
+          <w:lang w:eastAsia="fr-FR"/>
+        </w:rPr>
+        <w:t>"vue-router</w:t>
+      </w:r>
+      <w:proofErr w:type="gramStart"/>
+      <w:r>
+        <w:rPr>
+          <w:rFonts w:ascii="Consolas" w:eastAsia="Times New Roman" w:hAnsi="Consolas" w:cs="Times New Roman"/>
+          <w:color w:val="9CDCFE"/>
+          <w:sz w:val="21"/>
+          <w:szCs w:val="21"/>
+          <w:lang w:eastAsia="fr-FR"/>
+        </w:rPr>
+        <w:t>"</w:t>
+      </w:r>
+      <w:r>
+        <w:rPr>
+          <w:rFonts w:ascii="Consolas" w:eastAsia="Times New Roman" w:hAnsi="Consolas" w:cs="Times New Roman"/>
+          <w:color w:val="D4D4D4"/>
+          <w:sz w:val="21"/>
+          <w:szCs w:val="21"/>
+          <w:lang w:eastAsia="fr-FR"/>
+        </w:rPr>
+        <w:t>:</w:t>
+      </w:r>
+      <w:proofErr w:type="gramEnd"/>
+      <w:r>
+        <w:rPr>
+          <w:rFonts w:ascii="Consolas" w:eastAsia="Times New Roman" w:hAnsi="Consolas" w:cs="Times New Roman"/>
+          <w:color w:val="D4D4D4"/>
+          <w:sz w:val="21"/>
+          <w:szCs w:val="21"/>
+          <w:lang w:eastAsia="fr-FR"/>
+        </w:rPr>
+        <w:t xml:space="preserve"> </w:t>
+      </w:r>
+      <w:r>
+        <w:rPr>
+          <w:rFonts w:ascii="Consolas" w:eastAsia="Times New Roman" w:hAnsi="Consolas" w:cs="Times New Roman"/>
+          <w:color w:val="CE9178"/>
+          <w:sz w:val="21"/>
+          <w:szCs w:val="21"/>
+          <w:lang w:eastAsia="fr-FR"/>
+        </w:rPr>
+        <w:t>"^3.1.6"</w:t>
+      </w:r>
+      <w:r>
+        <w:rPr>
+          <w:rFonts w:ascii="Consolas" w:eastAsia="Times New Roman" w:hAnsi="Consolas" w:cs="Times New Roman"/>
+          <w:color w:val="D4D4D4"/>
+          <w:sz w:val="21"/>
+          <w:szCs w:val="21"/>
+          <w:lang w:eastAsia="fr-FR"/>
+        </w:rPr>
+        <w:t>,</w:t>
+      </w:r>
+    </w:p>
+    <w:p>
+      <w:pPr>
+        <w:shd w:val="clear" w:color="auto" w:fill="1E1E1E"/>
+        <w:spacing w:after="0" w:line="285" w:lineRule="atLeast"/>
+        <w:jc w:val="center"/>
+        <w:rPr>
+          <w:rFonts w:ascii="Consolas" w:eastAsia="Times New Roman" w:hAnsi="Consolas" w:cs="Times New Roman"/>
+          <w:color w:val="D4D4D4"/>
+          <w:sz w:val="21"/>
+          <w:szCs w:val="21"/>
+          <w:lang w:eastAsia="fr-FR"/>
+        </w:rPr>
+      </w:pPr>
+    </w:p>
+    <w:p>
+      <w:pPr>
+        <w:jc w:val="both"/>
+      </w:pPr>
+    </w:p>
+    <w:p>
+      <w:pPr>
+        <w:jc w:val="both"/>
+      </w:pPr>
+      <w:r>
+        <w:t>L’ensemble des versions utilisées est disponible dans les fichiers package-</w:t>
+      </w:r>
+      <w:proofErr w:type="spellStart"/>
+      <w:proofErr w:type="gramStart"/>
+      <w:r>
+        <w:t>lock.json</w:t>
+      </w:r>
+      <w:proofErr w:type="spellEnd"/>
+      <w:proofErr w:type="gramEnd"/>
+      <w:r>
+        <w:t xml:space="preserve"> et </w:t>
+      </w:r>
+      <w:proofErr w:type="spellStart"/>
+      <w:r>
+        <w:t>package.json</w:t>
+      </w:r>
+      <w:proofErr w:type="spellEnd"/>
+      <w:r>
+        <w:t xml:space="preserve"> </w:t>
+      </w:r>
+      <w:r>
+        <w:t xml:space="preserve">situés </w:t>
+      </w:r>
+      <w:r>
+        <w:t>à la racine du projet.</w:t>
+      </w:r>
+    </w:p>
+    <w:p>
+      <w:pPr>
+        <w:jc w:val="both"/>
+        <w:rPr>
+          <w:b/>
+          <w:bCs/>
+          <w:sz w:val="24"/>
+          <w:szCs w:val="24"/>
+        </w:rPr>
+      </w:pPr>
+    </w:p>
+    <w:p>
+      <w:pPr>
+        <w:jc w:val="both"/>
+        <w:rPr>
+          <w:b/>
+          <w:bCs/>
+          <w:sz w:val="24"/>
+          <w:szCs w:val="24"/>
+        </w:rPr>
+      </w:pPr>
+      <w:r>
+        <w:rPr>
+          <w:b/>
+          <w:bCs/>
+          <w:sz w:val="24"/>
+          <w:szCs w:val="24"/>
+        </w:rPr>
+        <w:tab/>
+      </w:r>
+      <w:r>
+        <w:rPr>
+          <w:b/>
+          <w:bCs/>
+          <w:sz w:val="24"/>
+          <w:szCs w:val="24"/>
+        </w:rPr>
+        <w:tab/>
+        <w:t>3</w:t>
+      </w:r>
+      <w:r>
+        <w:rPr>
+          <w:b/>
+          <w:bCs/>
+          <w:sz w:val="24"/>
+          <w:szCs w:val="24"/>
+        </w:rPr>
+        <w:t xml:space="preserve"> – </w:t>
+      </w:r>
+      <w:r>
+        <w:rPr>
+          <w:b/>
+          <w:bCs/>
+          <w:sz w:val="24"/>
+          <w:szCs w:val="24"/>
+        </w:rPr>
+        <w:t>Format de données à respecter</w:t>
+      </w:r>
+    </w:p>
+    <w:p>
+      <w:pPr>
+        <w:jc w:val="both"/>
+      </w:pPr>
+      <w:r>
+        <w:t xml:space="preserve">Du fait que le </w:t>
+      </w:r>
+      <w:proofErr w:type="spellStart"/>
+      <w:r>
+        <w:t>TreeView</w:t>
+      </w:r>
+      <w:proofErr w:type="spellEnd"/>
+      <w:r>
+        <w:t xml:space="preserve"> soit complètement géré par </w:t>
+      </w:r>
+      <w:r>
+        <w:t>une</w:t>
+      </w:r>
+      <w:r>
+        <w:t xml:space="preserve"> librairie </w:t>
+      </w:r>
+      <w:r>
+        <w:t>externe</w:t>
+      </w:r>
+      <w:r>
+        <w:t>, un format de données doit être respecté pour assurer l</w:t>
+      </w:r>
+      <w:r>
+        <w:t xml:space="preserve">e bon traitement des données par </w:t>
+      </w:r>
+      <w:proofErr w:type="spellStart"/>
+      <w:r>
+        <w:t>Vuetify</w:t>
+      </w:r>
+      <w:proofErr w:type="spellEnd"/>
+      <w:r>
+        <w:t>.</w:t>
+      </w:r>
+    </w:p>
+    <w:p>
+      <w:pPr>
+        <w:jc w:val="both"/>
+      </w:pPr>
+      <w:r>
+        <w:t xml:space="preserve">Un exemple de données au format JSON pouvant être transmises avec succès au composant </w:t>
+      </w:r>
+      <w:proofErr w:type="spellStart"/>
+      <w:r>
+        <w:t>TreeView</w:t>
+      </w:r>
+      <w:proofErr w:type="spellEnd"/>
+      <w:r>
+        <w:t xml:space="preserve"> est disponible en Annexe 5. </w:t>
+      </w:r>
+    </w:p>
+    <w:p>
+      <w:pPr>
+        <w:jc w:val="both"/>
+      </w:pPr>
+      <w:r>
+        <w:t xml:space="preserve">Ces dernières doivent ainsi posséder un unique élément parent appelé ici </w:t>
+      </w:r>
+      <w:r>
+        <w:t>« </w:t>
+      </w:r>
+      <w:r>
+        <w:t>items</w:t>
+      </w:r>
+      <w:r>
+        <w:t> », qui possèdera des enfants qui eux-mêmes pourront posséder des enfants à condition qu’ils soient tous compris dans un élément « </w:t>
+      </w:r>
+      <w:proofErr w:type="spellStart"/>
+      <w:r>
+        <w:t>children</w:t>
+      </w:r>
+      <w:proofErr w:type="spellEnd"/>
+      <w:r>
+        <w:t> ». Ces derniers pourront également avoir des enfants et ainsi de suite.</w:t>
+      </w:r>
+      <w:r>
+        <w:t xml:space="preserve"> Un nœud doit être constitué du nom du fichier auquel il correspond suivi de son extension.</w:t>
+      </w:r>
+    </w:p>
+    <w:p>
+      <w:pPr>
+        <w:jc w:val="both"/>
+      </w:pPr>
+      <w:r>
+        <w:t>Également, concernant l’affichage de contenu, il faut que l</w:t>
+      </w:r>
+      <w:r>
+        <w:t xml:space="preserve">a source du </w:t>
+      </w:r>
+      <w:proofErr w:type="spellStart"/>
+      <w:r>
+        <w:t>iframe</w:t>
+      </w:r>
+      <w:proofErr w:type="spellEnd"/>
+      <w:r>
+        <w:t xml:space="preserve"> permettant d’</w:t>
+      </w:r>
+      <w:r>
+        <w:t>afficher</w:t>
+      </w:r>
+      <w:r>
+        <w:t xml:space="preserve"> le contenu </w:t>
+      </w:r>
+      <w:r>
+        <w:t xml:space="preserve">sélectionné, </w:t>
+      </w:r>
+      <w:r>
+        <w:t xml:space="preserve">renvoi à une ressource externe et non pas une ressource stockée localement sur l’appareil.  </w:t>
+      </w:r>
+      <w:r>
+        <w:t xml:space="preserve">Car sinon, ce n’est pas la ressource demandée qui s’affichera mais la page actuelle. </w:t>
+      </w:r>
+    </w:p>
+    <w:p>
+      <w:pPr>
+        <w:jc w:val="both"/>
+      </w:pPr>
+    </w:p>
+    <w:p>
+      <w:pPr>
+        <w:jc w:val="both"/>
+      </w:pPr>
+      <w:r>
+        <w:rPr>
+          <w:b/>
+          <w:bCs/>
+        </w:rPr>
+        <w:lastRenderedPageBreak/>
+        <w:t>Exemple</w:t>
+      </w:r>
+      <w:r>
+        <w:t xml:space="preserve"> : </w:t>
+      </w:r>
+    </w:p>
+    <w:p>
+      <w:pPr>
+        <w:ind w:firstLine="708"/>
+        <w:jc w:val="both"/>
+      </w:pPr>
+      <w:r>
+        <w:t>Fichier local en tant que source :</w:t>
+      </w:r>
+    </w:p>
+    <w:p>
+      <w:pPr>
+        <w:jc w:val="both"/>
+        <w:rPr>
+          <w:b/>
+          <w:bCs/>
+          <w:sz w:val="24"/>
+          <w:szCs w:val="24"/>
+          <w:u w:val="single"/>
+        </w:rPr>
+      </w:pPr>
+      <w:r>
+        <w:rPr>
+          <w:u w:val="single"/>
+        </w:rPr>
+        <w:t>Code :</w:t>
+      </w:r>
+    </w:p>
+    <w:p>
+      <w:pPr>
+        <w:shd w:val="clear" w:color="auto" w:fill="1E1E1E"/>
+        <w:spacing w:after="0" w:line="285" w:lineRule="atLeast"/>
+        <w:rPr>
+          <w:rFonts w:ascii="Consolas" w:eastAsia="Times New Roman" w:hAnsi="Consolas" w:cs="Times New Roman"/>
+          <w:color w:val="D4D4D4"/>
+          <w:sz w:val="21"/>
+          <w:szCs w:val="21"/>
+          <w:lang w:eastAsia="fr-FR"/>
+        </w:rPr>
+      </w:pPr>
+      <w:proofErr w:type="spellStart"/>
+      <w:proofErr w:type="gramStart"/>
+      <w:r>
+        <w:rPr>
+          <w:rFonts w:ascii="Consolas" w:eastAsia="Times New Roman" w:hAnsi="Consolas" w:cs="Times New Roman"/>
+          <w:color w:val="569CD6"/>
+          <w:sz w:val="21"/>
+          <w:szCs w:val="21"/>
+          <w:lang w:eastAsia="fr-FR"/>
+        </w:rPr>
+        <w:t>this</w:t>
+      </w:r>
+      <w:r>
+        <w:rPr>
+          <w:rFonts w:ascii="Consolas" w:eastAsia="Times New Roman" w:hAnsi="Consolas" w:cs="Times New Roman"/>
+          <w:color w:val="D4D4D4"/>
+          <w:sz w:val="21"/>
+          <w:szCs w:val="21"/>
+          <w:lang w:eastAsia="fr-FR"/>
+        </w:rPr>
+        <w:t>.</w:t>
+      </w:r>
+      <w:r>
+        <w:rPr>
+          <w:rFonts w:ascii="Consolas" w:eastAsia="Times New Roman" w:hAnsi="Consolas" w:cs="Times New Roman"/>
+          <w:color w:val="9CDCFE"/>
+          <w:sz w:val="21"/>
+          <w:szCs w:val="21"/>
+          <w:lang w:eastAsia="fr-FR"/>
+        </w:rPr>
+        <w:t>source</w:t>
+      </w:r>
+      <w:proofErr w:type="spellEnd"/>
+      <w:proofErr w:type="gramEnd"/>
+      <w:r>
+        <w:rPr>
+          <w:rFonts w:ascii="Consolas" w:eastAsia="Times New Roman" w:hAnsi="Consolas" w:cs="Times New Roman"/>
+          <w:color w:val="D4D4D4"/>
+          <w:sz w:val="21"/>
+          <w:szCs w:val="21"/>
+          <w:lang w:eastAsia="fr-FR"/>
+        </w:rPr>
+        <w:t xml:space="preserve"> = </w:t>
+      </w:r>
+      <w:r>
+        <w:rPr>
+          <w:rFonts w:ascii="Consolas" w:eastAsia="Times New Roman" w:hAnsi="Consolas" w:cs="Times New Roman"/>
+          <w:color w:val="CE9178"/>
+          <w:sz w:val="21"/>
+          <w:szCs w:val="21"/>
+          <w:lang w:eastAsia="fr-FR"/>
+        </w:rPr>
+        <w:t>'@/</w:t>
+      </w:r>
+      <w:proofErr w:type="spellStart"/>
+      <w:r>
+        <w:rPr>
+          <w:rFonts w:ascii="Consolas" w:eastAsia="Times New Roman" w:hAnsi="Consolas" w:cs="Times New Roman"/>
+          <w:color w:val="CE9178"/>
+          <w:sz w:val="21"/>
+          <w:szCs w:val="21"/>
+          <w:lang w:eastAsia="fr-FR"/>
+        </w:rPr>
+        <w:t>fake_files</w:t>
+      </w:r>
+      <w:proofErr w:type="spellEnd"/>
+      <w:r>
+        <w:rPr>
+          <w:rFonts w:ascii="Consolas" w:eastAsia="Times New Roman" w:hAnsi="Consolas" w:cs="Times New Roman"/>
+          <w:color w:val="CE9178"/>
+          <w:sz w:val="21"/>
+          <w:szCs w:val="21"/>
+          <w:lang w:eastAsia="fr-FR"/>
+        </w:rPr>
+        <w:t>/lorem-ipsum.pdf'</w:t>
+      </w:r>
+      <w:r>
+        <w:rPr>
+          <w:rFonts w:ascii="Consolas" w:eastAsia="Times New Roman" w:hAnsi="Consolas" w:cs="Times New Roman"/>
+          <w:color w:val="D4D4D4"/>
+          <w:sz w:val="21"/>
+          <w:szCs w:val="21"/>
+          <w:lang w:eastAsia="fr-FR"/>
+        </w:rPr>
+        <w:t>;</w:t>
+      </w:r>
+    </w:p>
+    <w:p>
+      <w:pPr>
+        <w:jc w:val="both"/>
+        <w:rPr>
+          <w:b/>
+          <w:bCs/>
+          <w:sz w:val="24"/>
+          <w:szCs w:val="24"/>
+        </w:rPr>
+      </w:pPr>
+      <w:r>
+        <w:rPr>
+          <w:b/>
+          <w:bCs/>
+          <w:sz w:val="24"/>
+          <w:szCs w:val="24"/>
+        </w:rPr>
+        <w:t xml:space="preserve"> </w:t>
+      </w:r>
+    </w:p>
+    <w:p>
+      <w:pPr>
+        <w:jc w:val="both"/>
+        <w:rPr>
+          <w:u w:val="single"/>
+        </w:rPr>
+      </w:pPr>
+      <w:r>
+        <w:rPr>
+          <w:u w:val="single"/>
+        </w:rPr>
+        <w:t>Affichage Navigateur :</w:t>
+      </w:r>
+    </w:p>
+    <w:p>
+      <w:pPr>
+        <w:jc w:val="both"/>
+        <w:rPr>
+          <w:b/>
+          <w:bCs/>
+          <w:sz w:val="24"/>
+          <w:szCs w:val="24"/>
+        </w:rPr>
+      </w:pPr>
+      <w:r>
+        <w:rPr>
+          <w:noProof/>
+        </w:rPr>
         <w:drawing>
-          <wp:inline distT="0" distB="0" distL="0" distR="0" wp14:anchorId="552CD58C" wp14:editId="29E4E7FF">
-            <wp:extent cx="5760720" cy="3240405"/>
+          <wp:inline distT="0" distB="0" distL="0" distR="0" wp14:anchorId="4E6E5730" wp14:editId="3F17D1D3">
+            <wp:extent cx="5760720" cy="2651760"/>
             <wp:effectExtent l="0" t="0" r="0" b="0"/>
-            <wp:docPr id="7" name="Image 7"/>
+            <wp:docPr id="18" name="Image 18"/>
             <wp:cNvGraphicFramePr>
               <a:graphicFrameLocks xmlns:a="http://schemas.openxmlformats.org/drawingml/2006/main" noChangeAspect="1"/>
             </wp:cNvGraphicFramePr>
@@ -4399,20 +5916,27 @@
                     <pic:cNvPr id="1" name=""/>
                     <pic:cNvPicPr/>
                   </pic:nvPicPr>
-                  <pic:blipFill>
-                    <a:blip r:embed="rId9"/>
-                    <a:stretch>
-                      <a:fillRect/>
-                    </a:stretch>
+                  <pic:blipFill rotWithShape="1">
+                    <a:blip r:embed="rId10"/>
+                    <a:srcRect t="12699" b="5468"/>
+                    <a:stretch/>
                   </pic:blipFill>
-                  <pic:spPr>
+                  <pic:spPr bwMode="auto">
                     <a:xfrm>
                       <a:off x="0" y="0"/>
-                      <a:ext cx="5760720" cy="3240405"/>
+                      <a:ext cx="5760720" cy="2651760"/>
                     </a:xfrm>
                     <a:prstGeom prst="rect">
                       <a:avLst/>
                     </a:prstGeom>
+                    <a:ln>
+                      <a:noFill/>
+                    </a:ln>
+                    <a:extLst>
+                      <a:ext uri="{53640926-AAD7-44D8-BBD7-CCE9431645EC}">
+                        <a14:shadowObscured xmlns:a14="http://schemas.microsoft.com/office/drawing/2010/main"/>
+                      </a:ext>
+                    </a:extLst>
                   </pic:spPr>
                 </pic:pic>
               </a:graphicData>
@@ -4420,960 +5944,6 @@
           </wp:inline>
         </w:drawing>
       </w:r>
-      <w:r>
-        <w:rPr>
-          <w:b/>
-          <w:bCs/>
-          <w:sz w:val="24"/>
-          <w:szCs w:val="24"/>
-        </w:rPr>
-        <w:br w:type="page"/>
-      </w:r>
-    </w:p>
-    <w:p>
-      <w:pPr>
-        <w:ind w:firstLine="708"/>
-        <w:jc w:val="both"/>
-        <w:rPr>
-          <w:b/>
-          <w:bCs/>
-          <w:sz w:val="24"/>
-          <w:szCs w:val="24"/>
-        </w:rPr>
-      </w:pPr>
-      <w:bookmarkStart w:id="2" w:name="_Hlk106871290"/>
-      <w:r>
-        <w:rPr>
-          <w:b/>
-          <w:bCs/>
-          <w:sz w:val="24"/>
-          <w:szCs w:val="24"/>
-        </w:rPr>
-        <w:lastRenderedPageBreak/>
-        <w:t>C</w:t>
-      </w:r>
-      <w:r>
-        <w:rPr>
-          <w:b/>
-          <w:bCs/>
-          <w:sz w:val="24"/>
-          <w:szCs w:val="24"/>
-        </w:rPr>
-        <w:t xml:space="preserve"> – </w:t>
-      </w:r>
-      <w:r>
-        <w:rPr>
-          <w:b/>
-          <w:bCs/>
-          <w:sz w:val="24"/>
-          <w:szCs w:val="24"/>
-        </w:rPr>
-        <w:t>Adaptations</w:t>
-      </w:r>
-    </w:p>
-    <w:bookmarkEnd w:id="2"/>
-    <w:p>
-      <w:pPr>
-        <w:jc w:val="both"/>
-      </w:pPr>
-      <w:r>
-        <w:t xml:space="preserve">Le composant n’étant pas, à l’heure actuelle, directement intégré au projet principal, </w:t>
-      </w:r>
-      <w:r>
-        <w:t xml:space="preserve">l’utilisation de certains outils aura été nécessaire afin de permettre le bon fonctionnement de ce dernier. Ces outils seront </w:t>
-      </w:r>
-      <w:r>
-        <w:t>potentiellement</w:t>
-      </w:r>
-      <w:r>
-        <w:t xml:space="preserve"> amenés à disparaître lorsque le composant aura été intégré au projet.</w:t>
-      </w:r>
-    </w:p>
-    <w:p>
-      <w:pPr>
-        <w:jc w:val="both"/>
-        <w:rPr>
-          <w:b/>
-          <w:bCs/>
-          <w:sz w:val="24"/>
-          <w:szCs w:val="24"/>
-        </w:rPr>
-      </w:pPr>
-      <w:r>
-        <w:rPr>
-          <w:b/>
-          <w:bCs/>
-          <w:sz w:val="24"/>
-          <w:szCs w:val="24"/>
-        </w:rPr>
-        <w:tab/>
-      </w:r>
-      <w:r>
-        <w:rPr>
-          <w:b/>
-          <w:bCs/>
-          <w:sz w:val="24"/>
-          <w:szCs w:val="24"/>
-        </w:rPr>
-        <w:tab/>
-        <w:t>1</w:t>
-      </w:r>
-      <w:r>
-        <w:rPr>
-          <w:b/>
-          <w:bCs/>
-          <w:sz w:val="24"/>
-          <w:szCs w:val="24"/>
-        </w:rPr>
-        <w:t xml:space="preserve"> – </w:t>
-      </w:r>
-      <w:r>
-        <w:rPr>
-          <w:b/>
-          <w:bCs/>
-          <w:sz w:val="24"/>
-          <w:szCs w:val="24"/>
-        </w:rPr>
-        <w:t xml:space="preserve">Fausse </w:t>
-      </w:r>
-      <w:r>
-        <w:rPr>
-          <w:b/>
-          <w:bCs/>
-          <w:sz w:val="24"/>
-          <w:szCs w:val="24"/>
-        </w:rPr>
-        <w:t>API REST</w:t>
-      </w:r>
-      <w:r>
-        <w:rPr>
-          <w:b/>
-          <w:bCs/>
-          <w:sz w:val="24"/>
-          <w:szCs w:val="24"/>
-        </w:rPr>
-        <w:t xml:space="preserve"> : </w:t>
-      </w:r>
-      <w:proofErr w:type="spellStart"/>
-      <w:r>
-        <w:rPr>
-          <w:b/>
-          <w:bCs/>
-          <w:sz w:val="24"/>
-          <w:szCs w:val="24"/>
-        </w:rPr>
-        <w:t>json</w:t>
-      </w:r>
-      <w:proofErr w:type="spellEnd"/>
-      <w:r>
-        <w:rPr>
-          <w:b/>
-          <w:bCs/>
-          <w:sz w:val="24"/>
-          <w:szCs w:val="24"/>
-        </w:rPr>
-        <w:t>-server</w:t>
-      </w:r>
-    </w:p>
-    <w:p>
-      <w:pPr>
-        <w:jc w:val="both"/>
-      </w:pPr>
-      <w:r>
-        <w:t xml:space="preserve">Pour que le composant </w:t>
-      </w:r>
-      <w:r>
-        <w:t xml:space="preserve">se comporte de la manière dont on le souhaite, c’est-à-dire qu’il </w:t>
-      </w:r>
-      <w:r>
-        <w:t xml:space="preserve">puisse utiliser </w:t>
-      </w:r>
-      <w:r>
-        <w:rPr>
-          <w:b/>
-          <w:bCs/>
-        </w:rPr>
-        <w:t>Axios</w:t>
-      </w:r>
-      <w:r>
-        <w:t xml:space="preserve">, il était nécessaire de créer une fausse </w:t>
-      </w:r>
-      <w:bookmarkStart w:id="3" w:name="_Hlk106626546"/>
-      <w:r>
-        <w:t xml:space="preserve">API REST </w:t>
-      </w:r>
-      <w:bookmarkEnd w:id="3"/>
-      <w:r>
-        <w:t xml:space="preserve">renvoyant des données sur les dossiers/fichiers à afficher au format JSON. </w:t>
-      </w:r>
-      <w:proofErr w:type="spellStart"/>
-      <w:r>
-        <w:rPr>
-          <w:b/>
-          <w:bCs/>
-        </w:rPr>
-        <w:t>json</w:t>
-      </w:r>
-      <w:proofErr w:type="spellEnd"/>
-      <w:r>
-        <w:rPr>
-          <w:b/>
-          <w:bCs/>
-        </w:rPr>
-        <w:t>-server</w:t>
-      </w:r>
-      <w:r>
-        <w:t xml:space="preserve"> permet ainsi de créer </w:t>
-      </w:r>
-      <w:r>
-        <w:t>une</w:t>
-      </w:r>
-      <w:r>
-        <w:t xml:space="preserve"> fausse API sur laquelle on peut faire des appels pour récupérer des données</w:t>
-      </w:r>
-      <w:r>
-        <w:t xml:space="preserve"> au format JSON.</w:t>
-      </w:r>
-      <w:r>
-        <w:t xml:space="preserve"> </w:t>
-      </w:r>
-    </w:p>
-    <w:p>
-      <w:pPr>
-        <w:jc w:val="both"/>
-      </w:pPr>
-      <w:r>
-        <w:t>Ce serveur local ne sera alors plus nécessaire dès lors que le composant sera intégré au projet.</w:t>
-      </w:r>
-    </w:p>
-    <w:p>
-      <w:pPr>
-        <w:jc w:val="both"/>
-      </w:pPr>
-    </w:p>
-    <w:p>
-      <w:pPr>
-        <w:jc w:val="both"/>
-        <w:rPr>
-          <w:b/>
-          <w:bCs/>
-          <w:sz w:val="24"/>
-          <w:szCs w:val="24"/>
-        </w:rPr>
-      </w:pPr>
-      <w:r>
-        <w:rPr>
-          <w:b/>
-          <w:bCs/>
-          <w:sz w:val="24"/>
-          <w:szCs w:val="24"/>
-        </w:rPr>
-        <w:tab/>
-      </w:r>
-      <w:r>
-        <w:rPr>
-          <w:b/>
-          <w:bCs/>
-          <w:sz w:val="24"/>
-          <w:szCs w:val="24"/>
-        </w:rPr>
-        <w:tab/>
-        <w:t>2</w:t>
-      </w:r>
-      <w:r>
-        <w:rPr>
-          <w:b/>
-          <w:bCs/>
-          <w:sz w:val="24"/>
-          <w:szCs w:val="24"/>
-        </w:rPr>
-        <w:t xml:space="preserve"> – </w:t>
-      </w:r>
-      <w:r>
-        <w:rPr>
-          <w:b/>
-          <w:bCs/>
-          <w:sz w:val="24"/>
-          <w:szCs w:val="24"/>
-        </w:rPr>
-        <w:t>Détail des versions utilisées</w:t>
-      </w:r>
-    </w:p>
-    <w:p>
-      <w:pPr>
-        <w:jc w:val="both"/>
-      </w:pPr>
-      <w:r>
-        <w:t xml:space="preserve">Pour assurer une pleine compatibilité </w:t>
-      </w:r>
-      <w:r>
-        <w:t>entre le</w:t>
-      </w:r>
-      <w:r>
-        <w:t xml:space="preserve"> composant </w:t>
-      </w:r>
-      <w:proofErr w:type="spellStart"/>
-      <w:r>
-        <w:t>TreeView</w:t>
-      </w:r>
-      <w:proofErr w:type="spellEnd"/>
-      <w:r>
-        <w:t xml:space="preserve"> </w:t>
-      </w:r>
-      <w:r>
-        <w:t>et</w:t>
-      </w:r>
-      <w:r>
-        <w:t xml:space="preserve"> </w:t>
-      </w:r>
-      <w:r>
-        <w:t>le</w:t>
-      </w:r>
-      <w:r>
-        <w:t xml:space="preserve"> projet principal, les mêmes versions de dépendances ont été utilisées, soit pour les principales :</w:t>
-      </w:r>
-    </w:p>
-    <w:p>
-      <w:pPr>
-        <w:shd w:val="clear" w:color="auto" w:fill="1E1E1E"/>
-        <w:spacing w:after="0" w:line="285" w:lineRule="atLeast"/>
-        <w:jc w:val="center"/>
-        <w:rPr>
-          <w:rFonts w:ascii="Consolas" w:eastAsia="Times New Roman" w:hAnsi="Consolas" w:cs="Times New Roman"/>
-          <w:color w:val="9CDCFE"/>
-          <w:sz w:val="21"/>
-          <w:szCs w:val="21"/>
-          <w:lang w:eastAsia="fr-FR"/>
-        </w:rPr>
-      </w:pPr>
-    </w:p>
-    <w:p>
-      <w:pPr>
-        <w:shd w:val="clear" w:color="auto" w:fill="1E1E1E"/>
-        <w:spacing w:after="0" w:line="285" w:lineRule="atLeast"/>
-        <w:rPr>
-          <w:rFonts w:ascii="Consolas" w:eastAsia="Times New Roman" w:hAnsi="Consolas" w:cs="Times New Roman"/>
-          <w:color w:val="D4D4D4"/>
-          <w:sz w:val="21"/>
-          <w:szCs w:val="21"/>
-          <w:lang w:eastAsia="fr-FR"/>
-        </w:rPr>
-      </w:pPr>
-      <w:r>
-        <w:rPr>
-          <w:rFonts w:ascii="Consolas" w:eastAsia="Times New Roman" w:hAnsi="Consolas" w:cs="Times New Roman"/>
-          <w:color w:val="9CDCFE"/>
-          <w:sz w:val="21"/>
-          <w:szCs w:val="21"/>
-          <w:lang w:eastAsia="fr-FR"/>
-        </w:rPr>
-        <w:t>"vue"</w:t>
-      </w:r>
-      <w:r>
-        <w:rPr>
-          <w:rFonts w:ascii="Consolas" w:eastAsia="Times New Roman" w:hAnsi="Consolas" w:cs="Times New Roman"/>
-          <w:color w:val="D4D4D4"/>
-          <w:sz w:val="21"/>
-          <w:szCs w:val="21"/>
-          <w:lang w:eastAsia="fr-FR"/>
-        </w:rPr>
-        <w:t xml:space="preserve">: </w:t>
-      </w:r>
-      <w:r>
-        <w:rPr>
-          <w:rFonts w:ascii="Consolas" w:eastAsia="Times New Roman" w:hAnsi="Consolas" w:cs="Times New Roman"/>
-          <w:color w:val="CE9178"/>
-          <w:sz w:val="21"/>
-          <w:szCs w:val="21"/>
-          <w:lang w:eastAsia="fr-FR"/>
-        </w:rPr>
-        <w:t>"^2.6.11"</w:t>
-      </w:r>
-      <w:r>
-        <w:rPr>
-          <w:rFonts w:ascii="Consolas" w:eastAsia="Times New Roman" w:hAnsi="Consolas" w:cs="Times New Roman"/>
-          <w:color w:val="D4D4D4"/>
-          <w:sz w:val="21"/>
-          <w:szCs w:val="21"/>
-          <w:lang w:eastAsia="fr-FR"/>
-        </w:rPr>
-        <w:t>,</w:t>
-      </w:r>
-    </w:p>
-    <w:p>
-      <w:pPr>
-        <w:shd w:val="clear" w:color="auto" w:fill="1E1E1E"/>
-        <w:spacing w:after="0" w:line="285" w:lineRule="atLeast"/>
-        <w:rPr>
-          <w:rFonts w:ascii="Consolas" w:eastAsia="Times New Roman" w:hAnsi="Consolas" w:cs="Times New Roman"/>
-          <w:color w:val="D4D4D4"/>
-          <w:sz w:val="21"/>
-          <w:szCs w:val="21"/>
-          <w:lang w:eastAsia="fr-FR"/>
-        </w:rPr>
-      </w:pPr>
-      <w:r>
-        <w:rPr>
-          <w:rFonts w:ascii="Consolas" w:eastAsia="Times New Roman" w:hAnsi="Consolas" w:cs="Times New Roman"/>
-          <w:color w:val="9CDCFE"/>
-          <w:sz w:val="21"/>
-          <w:szCs w:val="21"/>
-          <w:lang w:eastAsia="fr-FR"/>
-        </w:rPr>
-        <w:t>"vue-</w:t>
-      </w:r>
-      <w:proofErr w:type="spellStart"/>
-      <w:r>
-        <w:rPr>
-          <w:rFonts w:ascii="Consolas" w:eastAsia="Times New Roman" w:hAnsi="Consolas" w:cs="Times New Roman"/>
-          <w:color w:val="9CDCFE"/>
-          <w:sz w:val="21"/>
-          <w:szCs w:val="21"/>
-          <w:lang w:eastAsia="fr-FR"/>
-        </w:rPr>
-        <w:t>json</w:t>
-      </w:r>
-      <w:proofErr w:type="spellEnd"/>
-      <w:r>
-        <w:rPr>
-          <w:rFonts w:ascii="Consolas" w:eastAsia="Times New Roman" w:hAnsi="Consolas" w:cs="Times New Roman"/>
-          <w:color w:val="9CDCFE"/>
-          <w:sz w:val="21"/>
-          <w:szCs w:val="21"/>
-          <w:lang w:eastAsia="fr-FR"/>
-        </w:rPr>
-        <w:t>-</w:t>
-      </w:r>
-      <w:proofErr w:type="spellStart"/>
-      <w:r>
-        <w:rPr>
-          <w:rFonts w:ascii="Consolas" w:eastAsia="Times New Roman" w:hAnsi="Consolas" w:cs="Times New Roman"/>
-          <w:color w:val="9CDCFE"/>
-          <w:sz w:val="21"/>
-          <w:szCs w:val="21"/>
-          <w:lang w:eastAsia="fr-FR"/>
-        </w:rPr>
-        <w:t>tree-view</w:t>
-      </w:r>
-      <w:proofErr w:type="spellEnd"/>
-      <w:r>
-        <w:rPr>
-          <w:rFonts w:ascii="Consolas" w:eastAsia="Times New Roman" w:hAnsi="Consolas" w:cs="Times New Roman"/>
-          <w:color w:val="9CDCFE"/>
-          <w:sz w:val="21"/>
-          <w:szCs w:val="21"/>
-          <w:lang w:eastAsia="fr-FR"/>
-        </w:rPr>
-        <w:t>"</w:t>
-      </w:r>
-      <w:r>
-        <w:rPr>
-          <w:rFonts w:ascii="Consolas" w:eastAsia="Times New Roman" w:hAnsi="Consolas" w:cs="Times New Roman"/>
-          <w:color w:val="D4D4D4"/>
-          <w:sz w:val="21"/>
-          <w:szCs w:val="21"/>
-          <w:lang w:eastAsia="fr-FR"/>
-        </w:rPr>
-        <w:t xml:space="preserve">: </w:t>
-      </w:r>
-      <w:r>
-        <w:rPr>
-          <w:rFonts w:ascii="Consolas" w:eastAsia="Times New Roman" w:hAnsi="Consolas" w:cs="Times New Roman"/>
-          <w:color w:val="CE9178"/>
-          <w:sz w:val="21"/>
-          <w:szCs w:val="21"/>
-          <w:lang w:eastAsia="fr-FR"/>
-        </w:rPr>
-        <w:t>"^2.1.6"</w:t>
-      </w:r>
-      <w:r>
-        <w:rPr>
-          <w:rFonts w:ascii="Consolas" w:eastAsia="Times New Roman" w:hAnsi="Consolas" w:cs="Times New Roman"/>
-          <w:color w:val="D4D4D4"/>
-          <w:sz w:val="21"/>
-          <w:szCs w:val="21"/>
-          <w:lang w:eastAsia="fr-FR"/>
-        </w:rPr>
-        <w:t>,</w:t>
-      </w:r>
-    </w:p>
-    <w:p>
-      <w:pPr>
-        <w:shd w:val="clear" w:color="auto" w:fill="1E1E1E"/>
-        <w:spacing w:after="0" w:line="285" w:lineRule="atLeast"/>
-        <w:rPr>
-          <w:rFonts w:ascii="Consolas" w:eastAsia="Times New Roman" w:hAnsi="Consolas" w:cs="Times New Roman"/>
-          <w:color w:val="D4D4D4"/>
-          <w:sz w:val="21"/>
-          <w:szCs w:val="21"/>
-          <w:lang w:val="en-US" w:eastAsia="fr-FR"/>
-        </w:rPr>
-      </w:pPr>
-      <w:r>
-        <w:rPr>
-          <w:rFonts w:ascii="Consolas" w:eastAsia="Times New Roman" w:hAnsi="Consolas" w:cs="Times New Roman"/>
-          <w:color w:val="9CDCFE"/>
-          <w:sz w:val="21"/>
-          <w:szCs w:val="21"/>
-          <w:lang w:val="en-US" w:eastAsia="fr-FR"/>
-        </w:rPr>
-        <w:t>"</w:t>
-      </w:r>
-      <w:proofErr w:type="spellStart"/>
-      <w:r>
-        <w:rPr>
-          <w:rFonts w:ascii="Consolas" w:eastAsia="Times New Roman" w:hAnsi="Consolas" w:cs="Times New Roman"/>
-          <w:color w:val="9CDCFE"/>
-          <w:sz w:val="21"/>
-          <w:szCs w:val="21"/>
-          <w:lang w:val="en-US" w:eastAsia="fr-FR"/>
-        </w:rPr>
-        <w:t>vue</w:t>
-      </w:r>
-      <w:proofErr w:type="spellEnd"/>
-      <w:r>
-        <w:rPr>
-          <w:rFonts w:ascii="Consolas" w:eastAsia="Times New Roman" w:hAnsi="Consolas" w:cs="Times New Roman"/>
-          <w:color w:val="9CDCFE"/>
-          <w:sz w:val="21"/>
-          <w:szCs w:val="21"/>
-          <w:lang w:val="en-US" w:eastAsia="fr-FR"/>
-        </w:rPr>
-        <w:t>-loader"</w:t>
-      </w:r>
-      <w:r>
-        <w:rPr>
-          <w:rFonts w:ascii="Consolas" w:eastAsia="Times New Roman" w:hAnsi="Consolas" w:cs="Times New Roman"/>
-          <w:color w:val="D4D4D4"/>
-          <w:sz w:val="21"/>
-          <w:szCs w:val="21"/>
-          <w:lang w:val="en-US" w:eastAsia="fr-FR"/>
-        </w:rPr>
-        <w:t xml:space="preserve">: </w:t>
-      </w:r>
-      <w:r>
-        <w:rPr>
-          <w:rFonts w:ascii="Consolas" w:eastAsia="Times New Roman" w:hAnsi="Consolas" w:cs="Times New Roman"/>
-          <w:color w:val="CE9178"/>
-          <w:sz w:val="21"/>
-          <w:szCs w:val="21"/>
-          <w:lang w:val="en-US" w:eastAsia="fr-FR"/>
-        </w:rPr>
-        <w:t>"^15.7.0"</w:t>
-      </w:r>
-      <w:r>
-        <w:rPr>
-          <w:rFonts w:ascii="Consolas" w:eastAsia="Times New Roman" w:hAnsi="Consolas" w:cs="Times New Roman"/>
-          <w:color w:val="D4D4D4"/>
-          <w:sz w:val="21"/>
-          <w:szCs w:val="21"/>
-          <w:lang w:val="en-US" w:eastAsia="fr-FR"/>
-        </w:rPr>
-        <w:t>,</w:t>
-      </w:r>
-    </w:p>
-    <w:p>
-      <w:pPr>
-        <w:shd w:val="clear" w:color="auto" w:fill="1E1E1E"/>
-        <w:spacing w:after="0" w:line="285" w:lineRule="atLeast"/>
-        <w:rPr>
-          <w:rFonts w:ascii="Consolas" w:eastAsia="Times New Roman" w:hAnsi="Consolas" w:cs="Times New Roman"/>
-          <w:color w:val="D4D4D4"/>
-          <w:sz w:val="21"/>
-          <w:szCs w:val="21"/>
-          <w:lang w:val="en-US" w:eastAsia="fr-FR"/>
-        </w:rPr>
-      </w:pPr>
-      <w:r>
-        <w:rPr>
-          <w:rFonts w:ascii="Consolas" w:eastAsia="Times New Roman" w:hAnsi="Consolas" w:cs="Times New Roman"/>
-          <w:color w:val="9CDCFE"/>
-          <w:sz w:val="21"/>
-          <w:szCs w:val="21"/>
-          <w:lang w:val="en-US" w:eastAsia="fr-FR"/>
-        </w:rPr>
-        <w:t>"</w:t>
-      </w:r>
-      <w:proofErr w:type="spellStart"/>
-      <w:r>
-        <w:rPr>
-          <w:rFonts w:ascii="Consolas" w:eastAsia="Times New Roman" w:hAnsi="Consolas" w:cs="Times New Roman"/>
-          <w:color w:val="9CDCFE"/>
-          <w:sz w:val="21"/>
-          <w:szCs w:val="21"/>
-          <w:lang w:val="en-US" w:eastAsia="fr-FR"/>
-        </w:rPr>
-        <w:t>vue</w:t>
-      </w:r>
-      <w:proofErr w:type="spellEnd"/>
-      <w:r>
-        <w:rPr>
-          <w:rFonts w:ascii="Consolas" w:eastAsia="Times New Roman" w:hAnsi="Consolas" w:cs="Times New Roman"/>
-          <w:color w:val="9CDCFE"/>
-          <w:sz w:val="21"/>
-          <w:szCs w:val="21"/>
-          <w:lang w:val="en-US" w:eastAsia="fr-FR"/>
-        </w:rPr>
-        <w:t>-property-decorator"</w:t>
-      </w:r>
-      <w:r>
-        <w:rPr>
-          <w:rFonts w:ascii="Consolas" w:eastAsia="Times New Roman" w:hAnsi="Consolas" w:cs="Times New Roman"/>
-          <w:color w:val="D4D4D4"/>
-          <w:sz w:val="21"/>
-          <w:szCs w:val="21"/>
-          <w:lang w:val="en-US" w:eastAsia="fr-FR"/>
-        </w:rPr>
-        <w:t xml:space="preserve">: </w:t>
-      </w:r>
-      <w:r>
-        <w:rPr>
-          <w:rFonts w:ascii="Consolas" w:eastAsia="Times New Roman" w:hAnsi="Consolas" w:cs="Times New Roman"/>
-          <w:color w:val="CE9178"/>
-          <w:sz w:val="21"/>
-          <w:szCs w:val="21"/>
-          <w:lang w:val="en-US" w:eastAsia="fr-FR"/>
-        </w:rPr>
-        <w:t>"^8.4.0"</w:t>
-      </w:r>
-    </w:p>
-    <w:p>
-      <w:pPr>
-        <w:shd w:val="clear" w:color="auto" w:fill="1E1E1E"/>
-        <w:spacing w:after="0" w:line="285" w:lineRule="atLeast"/>
-        <w:rPr>
-          <w:rFonts w:ascii="Consolas" w:eastAsia="Times New Roman" w:hAnsi="Consolas" w:cs="Times New Roman"/>
-          <w:color w:val="D4D4D4"/>
-          <w:sz w:val="21"/>
-          <w:szCs w:val="21"/>
-          <w:lang w:eastAsia="fr-FR"/>
-        </w:rPr>
-      </w:pPr>
-      <w:r>
-        <w:rPr>
-          <w:rFonts w:ascii="Consolas" w:eastAsia="Times New Roman" w:hAnsi="Consolas" w:cs="Times New Roman"/>
-          <w:color w:val="9CDCFE"/>
-          <w:sz w:val="21"/>
-          <w:szCs w:val="21"/>
-          <w:lang w:eastAsia="fr-FR"/>
-        </w:rPr>
-        <w:t>"</w:t>
-      </w:r>
-      <w:proofErr w:type="spellStart"/>
-      <w:r>
-        <w:rPr>
-          <w:rFonts w:ascii="Consolas" w:eastAsia="Times New Roman" w:hAnsi="Consolas" w:cs="Times New Roman"/>
-          <w:color w:val="9CDCFE"/>
-          <w:sz w:val="21"/>
-          <w:szCs w:val="21"/>
-          <w:lang w:eastAsia="fr-FR"/>
-        </w:rPr>
-        <w:t>axios</w:t>
-      </w:r>
-      <w:proofErr w:type="spellEnd"/>
-      <w:r>
-        <w:rPr>
-          <w:rFonts w:ascii="Consolas" w:eastAsia="Times New Roman" w:hAnsi="Consolas" w:cs="Times New Roman"/>
-          <w:color w:val="9CDCFE"/>
-          <w:sz w:val="21"/>
-          <w:szCs w:val="21"/>
-          <w:lang w:eastAsia="fr-FR"/>
-        </w:rPr>
-        <w:t>"</w:t>
-      </w:r>
-      <w:r>
-        <w:rPr>
-          <w:rFonts w:ascii="Consolas" w:eastAsia="Times New Roman" w:hAnsi="Consolas" w:cs="Times New Roman"/>
-          <w:color w:val="D4D4D4"/>
-          <w:sz w:val="21"/>
-          <w:szCs w:val="21"/>
-          <w:lang w:eastAsia="fr-FR"/>
-        </w:rPr>
-        <w:t xml:space="preserve">: </w:t>
-      </w:r>
-      <w:r>
-        <w:rPr>
-          <w:rFonts w:ascii="Consolas" w:eastAsia="Times New Roman" w:hAnsi="Consolas" w:cs="Times New Roman"/>
-          <w:color w:val="CE9178"/>
-          <w:sz w:val="21"/>
-          <w:szCs w:val="21"/>
-          <w:lang w:eastAsia="fr-FR"/>
-        </w:rPr>
-        <w:t>"^0.18.0"</w:t>
-      </w:r>
-      <w:r>
-        <w:rPr>
-          <w:rFonts w:ascii="Consolas" w:eastAsia="Times New Roman" w:hAnsi="Consolas" w:cs="Times New Roman"/>
-          <w:color w:val="D4D4D4"/>
-          <w:sz w:val="21"/>
-          <w:szCs w:val="21"/>
-          <w:lang w:eastAsia="fr-FR"/>
-        </w:rPr>
-        <w:t>,</w:t>
-      </w:r>
-    </w:p>
-    <w:p>
-      <w:pPr>
-        <w:shd w:val="clear" w:color="auto" w:fill="1E1E1E"/>
-        <w:spacing w:after="0" w:line="285" w:lineRule="atLeast"/>
-        <w:rPr>
-          <w:rFonts w:ascii="Consolas" w:eastAsia="Times New Roman" w:hAnsi="Consolas" w:cs="Times New Roman"/>
-          <w:color w:val="D4D4D4"/>
-          <w:sz w:val="21"/>
-          <w:szCs w:val="21"/>
-          <w:lang w:eastAsia="fr-FR"/>
-        </w:rPr>
-      </w:pPr>
-      <w:r>
-        <w:rPr>
-          <w:rFonts w:ascii="Consolas" w:eastAsia="Times New Roman" w:hAnsi="Consolas" w:cs="Times New Roman"/>
-          <w:color w:val="9CDCFE"/>
-          <w:sz w:val="21"/>
-          <w:szCs w:val="21"/>
-          <w:lang w:eastAsia="fr-FR"/>
-        </w:rPr>
-        <w:t>"vue-router"</w:t>
-      </w:r>
-      <w:r>
-        <w:rPr>
-          <w:rFonts w:ascii="Consolas" w:eastAsia="Times New Roman" w:hAnsi="Consolas" w:cs="Times New Roman"/>
-          <w:color w:val="D4D4D4"/>
-          <w:sz w:val="21"/>
-          <w:szCs w:val="21"/>
-          <w:lang w:eastAsia="fr-FR"/>
-        </w:rPr>
-        <w:t xml:space="preserve">: </w:t>
-      </w:r>
-      <w:r>
-        <w:rPr>
-          <w:rFonts w:ascii="Consolas" w:eastAsia="Times New Roman" w:hAnsi="Consolas" w:cs="Times New Roman"/>
-          <w:color w:val="CE9178"/>
-          <w:sz w:val="21"/>
-          <w:szCs w:val="21"/>
-          <w:lang w:eastAsia="fr-FR"/>
-        </w:rPr>
-        <w:t>"^3.1.6"</w:t>
-      </w:r>
-      <w:r>
-        <w:rPr>
-          <w:rFonts w:ascii="Consolas" w:eastAsia="Times New Roman" w:hAnsi="Consolas" w:cs="Times New Roman"/>
-          <w:color w:val="D4D4D4"/>
-          <w:sz w:val="21"/>
-          <w:szCs w:val="21"/>
-          <w:lang w:eastAsia="fr-FR"/>
-        </w:rPr>
-        <w:t>,</w:t>
-      </w:r>
-    </w:p>
-    <w:p>
-      <w:pPr>
-        <w:shd w:val="clear" w:color="auto" w:fill="1E1E1E"/>
-        <w:spacing w:after="0" w:line="285" w:lineRule="atLeast"/>
-        <w:jc w:val="center"/>
-        <w:rPr>
-          <w:rFonts w:ascii="Consolas" w:eastAsia="Times New Roman" w:hAnsi="Consolas" w:cs="Times New Roman"/>
-          <w:color w:val="D4D4D4"/>
-          <w:sz w:val="21"/>
-          <w:szCs w:val="21"/>
-          <w:lang w:eastAsia="fr-FR"/>
-        </w:rPr>
-      </w:pPr>
-    </w:p>
-    <w:p>
-      <w:pPr>
-        <w:jc w:val="both"/>
-      </w:pPr>
-    </w:p>
-    <w:p>
-      <w:pPr>
-        <w:jc w:val="both"/>
-      </w:pPr>
-      <w:r>
-        <w:t>L’ensemble des versions utilisées est disponible dans les fichiers package-</w:t>
-      </w:r>
-      <w:proofErr w:type="spellStart"/>
-      <w:r>
-        <w:t>lock.json</w:t>
-      </w:r>
-      <w:proofErr w:type="spellEnd"/>
-      <w:r>
-        <w:t xml:space="preserve"> et </w:t>
-      </w:r>
-      <w:proofErr w:type="spellStart"/>
-      <w:r>
-        <w:t>package.json</w:t>
-      </w:r>
-      <w:proofErr w:type="spellEnd"/>
-      <w:r>
-        <w:t xml:space="preserve"> </w:t>
-      </w:r>
-      <w:r>
-        <w:t xml:space="preserve">situés </w:t>
-      </w:r>
-      <w:r>
-        <w:t>à la racine du projet.</w:t>
-      </w:r>
-    </w:p>
-    <w:p>
-      <w:pPr>
-        <w:jc w:val="both"/>
-        <w:rPr>
-          <w:b/>
-          <w:bCs/>
-          <w:sz w:val="24"/>
-          <w:szCs w:val="24"/>
-        </w:rPr>
-      </w:pPr>
-    </w:p>
-    <w:p>
-      <w:pPr>
-        <w:jc w:val="both"/>
-        <w:rPr>
-          <w:b/>
-          <w:bCs/>
-          <w:sz w:val="24"/>
-          <w:szCs w:val="24"/>
-        </w:rPr>
-      </w:pPr>
-      <w:r>
-        <w:rPr>
-          <w:b/>
-          <w:bCs/>
-          <w:sz w:val="24"/>
-          <w:szCs w:val="24"/>
-        </w:rPr>
-        <w:tab/>
-      </w:r>
-      <w:r>
-        <w:rPr>
-          <w:b/>
-          <w:bCs/>
-          <w:sz w:val="24"/>
-          <w:szCs w:val="24"/>
-        </w:rPr>
-        <w:tab/>
-        <w:t>3</w:t>
-      </w:r>
-      <w:r>
-        <w:rPr>
-          <w:b/>
-          <w:bCs/>
-          <w:sz w:val="24"/>
-          <w:szCs w:val="24"/>
-        </w:rPr>
-        <w:t xml:space="preserve"> – </w:t>
-      </w:r>
-      <w:r>
-        <w:rPr>
-          <w:b/>
-          <w:bCs/>
-          <w:sz w:val="24"/>
-          <w:szCs w:val="24"/>
-        </w:rPr>
-        <w:t>Format de données à respecter</w:t>
-      </w:r>
-    </w:p>
-    <w:p>
-      <w:pPr>
-        <w:jc w:val="both"/>
-      </w:pPr>
-      <w:r>
-        <w:t xml:space="preserve">Du fait que le </w:t>
-      </w:r>
-      <w:proofErr w:type="spellStart"/>
-      <w:r>
-        <w:t>TreeView</w:t>
-      </w:r>
-      <w:proofErr w:type="spellEnd"/>
-      <w:r>
-        <w:t xml:space="preserve"> soit complètement géré par </w:t>
-      </w:r>
-      <w:r>
-        <w:t>une</w:t>
-      </w:r>
-      <w:r>
-        <w:t xml:space="preserve"> librairie </w:t>
-      </w:r>
-      <w:r>
-        <w:t>externe</w:t>
-      </w:r>
-      <w:r>
-        <w:t>, un format de données doit être respecté pour assurer l</w:t>
-      </w:r>
-      <w:r>
-        <w:t xml:space="preserve">e bon traitement des données par </w:t>
-      </w:r>
-      <w:proofErr w:type="spellStart"/>
-      <w:r>
-        <w:t>Vuetify</w:t>
-      </w:r>
-      <w:proofErr w:type="spellEnd"/>
-      <w:r>
-        <w:t>.</w:t>
-      </w:r>
-    </w:p>
-    <w:p>
-      <w:pPr>
-        <w:jc w:val="both"/>
-      </w:pPr>
-      <w:r>
-        <w:t xml:space="preserve">Un exemple de données au format JSON pouvant être transmises avec succès au composant </w:t>
-      </w:r>
-      <w:proofErr w:type="spellStart"/>
-      <w:r>
-        <w:t>TreeView</w:t>
-      </w:r>
-      <w:proofErr w:type="spellEnd"/>
-      <w:r>
-        <w:t xml:space="preserve"> est disponible en Annexe 5. </w:t>
-      </w:r>
-    </w:p>
-    <w:p>
-      <w:pPr>
-        <w:jc w:val="both"/>
-      </w:pPr>
-      <w:r>
-        <w:t xml:space="preserve">Ces dernières doivent ainsi posséder un unique élément parent appelé ici </w:t>
-      </w:r>
-      <w:r>
-        <w:t>« </w:t>
-      </w:r>
-      <w:r>
-        <w:t>items</w:t>
-      </w:r>
-      <w:r>
-        <w:t> », qui possèdera des enfants qui eux-mêmes pourront posséder des enfants à condition qu’ils soient tous compris dans un élément « </w:t>
-      </w:r>
-      <w:proofErr w:type="spellStart"/>
-      <w:r>
-        <w:t>children</w:t>
-      </w:r>
-      <w:proofErr w:type="spellEnd"/>
-      <w:r>
-        <w:t> ». Ces derniers pourront également avoir des enfants et ainsi de suite.</w:t>
-      </w:r>
-    </w:p>
-    <w:p>
-      <w:pPr>
-        <w:jc w:val="both"/>
-        <w:rPr>
-          <w:b/>
-          <w:bCs/>
-          <w:sz w:val="24"/>
-          <w:szCs w:val="24"/>
-        </w:rPr>
-      </w:pPr>
-    </w:p>
-    <w:p>
-      <w:pPr>
-        <w:jc w:val="both"/>
-        <w:rPr>
-          <w:b/>
-          <w:bCs/>
-          <w:sz w:val="24"/>
-          <w:szCs w:val="24"/>
-        </w:rPr>
-      </w:pPr>
     </w:p>
     <w:p>
       <w:r>
@@ -5456,8 +6026,13 @@
       <w:pPr>
         <w:jc w:val="center"/>
       </w:pPr>
-      <w:r>
-        <w:t xml:space="preserve">vue </w:t>
+      <w:proofErr w:type="gramStart"/>
+      <w:r>
+        <w:t>vue</w:t>
+      </w:r>
+      <w:proofErr w:type="gramEnd"/>
+      <w:r>
+        <w:t xml:space="preserve"> </w:t>
       </w:r>
       <w:proofErr w:type="spellStart"/>
       <w:r>
@@ -5499,7 +6074,15 @@
         <w:jc w:val="center"/>
       </w:pPr>
       <w:r>
-        <w:t>(correspond à la version d’Axios installé sur le projet)</w:t>
+        <w:t>(</w:t>
+      </w:r>
+      <w:proofErr w:type="gramStart"/>
+      <w:r>
+        <w:t>correspond</w:t>
+      </w:r>
+      <w:proofErr w:type="gramEnd"/>
+      <w:r>
+        <w:t xml:space="preserve"> à la version d’Axios installé sur le projet)</w:t>
       </w:r>
     </w:p>
     <w:p>
@@ -5528,10 +6111,12 @@
         <w:jc w:val="center"/>
       </w:pPr>
       <w:proofErr w:type="spellStart"/>
+      <w:proofErr w:type="gramStart"/>
       <w:r>
         <w:t>npm</w:t>
       </w:r>
       <w:proofErr w:type="spellEnd"/>
+      <w:proofErr w:type="gramEnd"/>
       <w:r>
         <w:t xml:space="preserve"> </w:t>
       </w:r>
@@ -5581,10 +6166,12 @@
         <w:jc w:val="center"/>
       </w:pPr>
       <w:proofErr w:type="spellStart"/>
+      <w:proofErr w:type="gramStart"/>
       <w:r>
         <w:t>json</w:t>
       </w:r>
       <w:proofErr w:type="spellEnd"/>
+      <w:proofErr w:type="gramEnd"/>
       <w:r>
         <w:t>-server --</w:t>
       </w:r>
@@ -5637,7 +6224,15 @@
         <w:jc w:val="center"/>
       </w:pPr>
       <w:r>
-        <w:t>(nom du fichier contenant les données au format JSON)</w:t>
+        <w:t>(</w:t>
+      </w:r>
+      <w:proofErr w:type="gramStart"/>
+      <w:r>
+        <w:t>nom</w:t>
+      </w:r>
+      <w:proofErr w:type="gramEnd"/>
+      <w:r>
+        <w:t xml:space="preserve"> du fichier contenant les données au format JSON)</w:t>
       </w:r>
     </w:p>
     <w:p>
@@ -5661,10 +6256,12 @@
         <w:jc w:val="center"/>
       </w:pPr>
       <w:proofErr w:type="spellStart"/>
+      <w:proofErr w:type="gramStart"/>
       <w:r>
         <w:t>npm</w:t>
       </w:r>
       <w:proofErr w:type="spellEnd"/>
+      <w:proofErr w:type="gramEnd"/>
       <w:r>
         <w:t xml:space="preserve"> run serve</w:t>
       </w:r>
@@ -5726,20 +6323,60 @@
     <w:p>
       <w:pPr>
         <w:jc w:val="both"/>
-      </w:pPr>
-      <w:r>
+        <w:rPr>
+          <w:b/>
+          <w:bCs/>
+          <w:sz w:val="24"/>
+          <w:szCs w:val="24"/>
+        </w:rPr>
+      </w:pPr>
+      <w:r>
+        <w:rPr>
+          <w:b/>
+          <w:bCs/>
+          <w:sz w:val="24"/>
+          <w:szCs w:val="24"/>
+        </w:rPr>
         <w:t>Annexe 1 :</w:t>
       </w:r>
       <w:r>
-        <w:t xml:space="preserve"> Représentation visuelle du </w:t>
+        <w:rPr>
+          <w:b/>
+          <w:bCs/>
+          <w:sz w:val="24"/>
+          <w:szCs w:val="24"/>
+        </w:rPr>
+        <w:t xml:space="preserve"> </w:t>
+      </w:r>
+      <w:r>
+        <w:rPr>
+          <w:sz w:val="24"/>
+          <w:szCs w:val="24"/>
+        </w:rPr>
+        <w:t xml:space="preserve">Représentation visuelle du </w:t>
       </w:r>
       <w:proofErr w:type="spellStart"/>
       <w:r>
+        <w:rPr>
+          <w:sz w:val="24"/>
+          <w:szCs w:val="24"/>
+        </w:rPr>
         <w:t>TreeView</w:t>
       </w:r>
       <w:proofErr w:type="spellEnd"/>
       <w:r>
-        <w:t xml:space="preserve"> réalisé</w:t>
+        <w:rPr>
+          <w:sz w:val="24"/>
+          <w:szCs w:val="24"/>
+        </w:rPr>
+        <w:t xml:space="preserve"> </w:t>
+      </w:r>
+      <w:r>
+        <w:rPr>
+          <w:sz w:val="24"/>
+          <w:szCs w:val="24"/>
+        </w:rPr>
+        <w:t>seul</w:t>
       </w:r>
     </w:p>
     <w:p>
@@ -5770,7 +6407,7 @@
                     <pic:cNvPicPr/>
                   </pic:nvPicPr>
                   <pic:blipFill rotWithShape="1">
-                    <a:blip r:embed="rId10"/>
+                    <a:blip r:embed="rId11"/>
                     <a:srcRect t="10818" b="5938"/>
                     <a:stretch/>
                   </pic:blipFill>
@@ -5826,7 +6463,7 @@
                     <pic:cNvPicPr/>
                   </pic:nvPicPr>
                   <pic:blipFill rotWithShape="1">
-                    <a:blip r:embed="rId11"/>
+                    <a:blip r:embed="rId12"/>
                     <a:srcRect t="11052" b="5468"/>
                     <a:stretch/>
                   </pic:blipFill>
@@ -5902,13 +6539,38 @@
     <w:p>
       <w:pPr>
         <w:jc w:val="both"/>
-      </w:pPr>
-      <w:r>
+        <w:rPr>
+          <w:b/>
+          <w:bCs/>
+          <w:sz w:val="24"/>
+          <w:szCs w:val="24"/>
+        </w:rPr>
+      </w:pPr>
+      <w:r>
+        <w:rPr>
+          <w:b/>
+          <w:bCs/>
+          <w:sz w:val="24"/>
+          <w:szCs w:val="24"/>
+        </w:rPr>
         <w:lastRenderedPageBreak/>
         <w:t>Annexe 2 :</w:t>
       </w:r>
       <w:r>
-        <w:t xml:space="preserve"> Schéma du cycle de vie d’un composant</w:t>
+        <w:rPr>
+          <w:b/>
+          <w:bCs/>
+          <w:sz w:val="24"/>
+          <w:szCs w:val="24"/>
+        </w:rPr>
+        <w:t xml:space="preserve"> </w:t>
+      </w:r>
+      <w:r>
+        <w:rPr>
+          <w:sz w:val="24"/>
+          <w:szCs w:val="24"/>
+        </w:rPr>
+        <w:t>Schéma du cycle de vie d’un composant</w:t>
       </w:r>
     </w:p>
     <w:p>
@@ -5937,7 +6599,7 @@
                     </pic:cNvPicPr>
                   </pic:nvPicPr>
                   <pic:blipFill>
-                    <a:blip r:embed="rId12" cstate="print">
+                    <a:blip r:embed="rId13" cstate="print">
                       <a:extLst>
                         <a:ext uri="{28A0092B-C50C-407E-A947-70E740481C1C}">
                           <a14:useLocalDpi xmlns:a14="http://schemas.microsoft.com/office/drawing/2010/main" val="0"/>
@@ -5970,12 +6632,37 @@
       </w:r>
     </w:p>
     <w:p>
-      <w:r>
+      <w:pPr>
+        <w:rPr>
+          <w:b/>
+          <w:bCs/>
+          <w:sz w:val="24"/>
+          <w:szCs w:val="24"/>
+        </w:rPr>
+      </w:pPr>
+      <w:r>
+        <w:rPr>
+          <w:b/>
+          <w:bCs/>
+          <w:sz w:val="24"/>
+          <w:szCs w:val="24"/>
+        </w:rPr>
         <w:lastRenderedPageBreak/>
-        <w:t xml:space="preserve">Annexe 3 : Structure des composants sans les </w:t>
+        <w:t xml:space="preserve">Annexe 3 : </w:t>
+      </w:r>
+      <w:r>
+        <w:rPr>
+          <w:sz w:val="24"/>
+          <w:szCs w:val="24"/>
+        </w:rPr>
+        <w:t xml:space="preserve">Structure des composants sans les </w:t>
       </w:r>
       <w:proofErr w:type="spellStart"/>
       <w:r>
+        <w:rPr>
+          <w:sz w:val="24"/>
+          <w:szCs w:val="24"/>
+        </w:rPr>
         <w:t>props</w:t>
       </w:r>
       <w:proofErr w:type="spellEnd"/>
@@ -6004,7 +6691,7 @@
                     </pic:cNvPicPr>
                   </pic:nvPicPr>
                   <pic:blipFill>
-                    <a:blip r:embed="rId13" cstate="print">
+                    <a:blip r:embed="rId14" cstate="print">
                       <a:extLst>
                         <a:ext uri="{28A0092B-C50C-407E-A947-70E740481C1C}">
                           <a14:useLocalDpi xmlns:a14="http://schemas.microsoft.com/office/drawing/2010/main" val="0"/>
@@ -6095,20 +6782,53 @@
       </w:r>
     </w:p>
     <w:p>
-      <w:r>
+      <w:pPr>
+        <w:rPr>
+          <w:b/>
+          <w:bCs/>
+          <w:sz w:val="24"/>
+          <w:szCs w:val="24"/>
+        </w:rPr>
+      </w:pPr>
+      <w:r>
+        <w:rPr>
+          <w:b/>
+          <w:bCs/>
+          <w:sz w:val="24"/>
+          <w:szCs w:val="24"/>
+        </w:rPr>
         <w:lastRenderedPageBreak/>
-        <w:t xml:space="preserve">Annexe 4 : Structure des composants avec les </w:t>
+        <w:t xml:space="preserve">Annexe 4 : </w:t>
+      </w:r>
+      <w:r>
+        <w:rPr>
+          <w:sz w:val="24"/>
+          <w:szCs w:val="24"/>
+        </w:rPr>
+        <w:t xml:space="preserve">Structure des composants avec les </w:t>
       </w:r>
       <w:proofErr w:type="spellStart"/>
       <w:r>
+        <w:rPr>
+          <w:sz w:val="24"/>
+          <w:szCs w:val="24"/>
+        </w:rPr>
         <w:t>props</w:t>
       </w:r>
       <w:proofErr w:type="spellEnd"/>
       <w:r>
+        <w:rPr>
+          <w:sz w:val="24"/>
+          <w:szCs w:val="24"/>
+        </w:rPr>
         <w:t xml:space="preserve"> et les appels </w:t>
       </w:r>
       <w:proofErr w:type="spellStart"/>
       <w:r>
+        <w:rPr>
+          <w:sz w:val="24"/>
+          <w:szCs w:val="24"/>
+        </w:rPr>
         <w:t>PortalAPI</w:t>
       </w:r>
       <w:proofErr w:type="spellEnd"/>
@@ -6137,7 +6857,7 @@
                     </pic:cNvPicPr>
                   </pic:nvPicPr>
                   <pic:blipFill>
-                    <a:blip r:embed="rId14" cstate="print">
+                    <a:blip r:embed="rId15" cstate="print">
                       <a:extLst>
                         <a:ext uri="{28A0092B-C50C-407E-A947-70E740481C1C}">
                           <a14:useLocalDpi xmlns:a14="http://schemas.microsoft.com/office/drawing/2010/main" val="0"/>
@@ -6222,15 +6942,46 @@
       </w:r>
     </w:p>
     <w:p>
-      <w:r>
+      <w:pPr>
+        <w:rPr>
+          <w:b/>
+          <w:bCs/>
+          <w:sz w:val="24"/>
+          <w:szCs w:val="24"/>
+        </w:rPr>
+      </w:pPr>
+      <w:r>
+        <w:rPr>
+          <w:b/>
+          <w:bCs/>
+          <w:sz w:val="24"/>
+          <w:szCs w:val="24"/>
+        </w:rPr>
         <w:br w:type="page"/>
       </w:r>
       <w:r>
+        <w:rPr>
+          <w:b/>
+          <w:bCs/>
+          <w:sz w:val="24"/>
+          <w:szCs w:val="24"/>
+        </w:rPr>
         <w:lastRenderedPageBreak/>
-        <w:t xml:space="preserve">Annexe 5 : Exemple de format de données utilisées pour l’affichage du </w:t>
+        <w:t xml:space="preserve">Annexe 5 : </w:t>
+      </w:r>
+      <w:r>
+        <w:rPr>
+          <w:sz w:val="24"/>
+          <w:szCs w:val="24"/>
+        </w:rPr>
+        <w:t xml:space="preserve">Exemple de format de données utilisées pour l’affichage du </w:t>
       </w:r>
       <w:proofErr w:type="spellStart"/>
       <w:r>
+        <w:rPr>
+          <w:sz w:val="24"/>
+          <w:szCs w:val="24"/>
+        </w:rPr>
         <w:t>TreeView</w:t>
       </w:r>
       <w:proofErr w:type="spellEnd"/>
@@ -6280,7 +7031,7 @@
         </w:rPr>
         <w:t xml:space="preserve">  </w:t>
       </w:r>
-      <w:bookmarkStart w:id="4" w:name="_Hlk106894083"/>
+      <w:bookmarkStart w:id="5" w:name="_Hlk106894083"/>
       <w:r>
         <w:rPr>
           <w:rFonts w:ascii="Consolas" w:eastAsia="Times New Roman" w:hAnsi="Consolas" w:cs="Times New Roman"/>
@@ -6301,7 +7052,7 @@
         </w:rPr>
         <w:t xml:space="preserve">: </w:t>
       </w:r>
-      <w:bookmarkEnd w:id="4"/>
+      <w:bookmarkEnd w:id="5"/>
       <w:r>
         <w:rPr>
           <w:rFonts w:ascii="Consolas" w:eastAsia="Times New Roman" w:hAnsi="Consolas" w:cs="Times New Roman"/>
@@ -6378,6 +7129,7 @@
         </w:rPr>
         <w:t xml:space="preserve">: </w:t>
       </w:r>
+      <w:proofErr w:type="gramStart"/>
       <w:r>
         <w:rPr>
           <w:rFonts w:ascii="Consolas" w:eastAsia="Times New Roman" w:hAnsi="Consolas" w:cs="Times New Roman"/>
@@ -6386,7 +7138,18 @@
           <w:szCs w:val="21"/>
           <w:lang w:val="en-US" w:eastAsia="fr-FR"/>
         </w:rPr>
-        <w:t>".git"</w:t>
+        <w:t>".git</w:t>
+      </w:r>
+      <w:proofErr w:type="gramEnd"/>
+      <w:r>
+        <w:rPr>
+          <w:rFonts w:ascii="Consolas" w:eastAsia="Times New Roman" w:hAnsi="Consolas" w:cs="Times New Roman"/>
+          <w:color w:val="CE9178"/>
+          <w:sz w:val="21"/>
+          <w:szCs w:val="21"/>
+          <w:lang w:val="en-US" w:eastAsia="fr-FR"/>
+        </w:rPr>
+        <w:t>"</w:t>
       </w:r>
     </w:p>
     <w:p>
@@ -7336,6 +8099,7 @@
         <w:t>name</w:t>
       </w:r>
       <w:proofErr w:type="spellEnd"/>
+      <w:proofErr w:type="gramStart"/>
       <w:r>
         <w:rPr>
           <w:rFonts w:ascii="Consolas" w:eastAsia="Times New Roman" w:hAnsi="Consolas" w:cs="Times New Roman"/>
@@ -7354,7 +8118,18 @@
           <w:szCs w:val="21"/>
           <w:lang w:eastAsia="fr-FR"/>
         </w:rPr>
-        <w:t xml:space="preserve">: </w:t>
+        <w:t>:</w:t>
+      </w:r>
+      <w:proofErr w:type="gramEnd"/>
+      <w:r>
+        <w:rPr>
+          <w:rFonts w:ascii="Consolas" w:eastAsia="Times New Roman" w:hAnsi="Consolas" w:cs="Times New Roman"/>
+          <w:color w:val="D4D4D4"/>
+          <w:sz w:val="21"/>
+          <w:szCs w:val="21"/>
+          <w:lang w:eastAsia="fr-FR"/>
+        </w:rPr>
+        <w:t xml:space="preserve"> </w:t>
       </w:r>
       <w:r>
         <w:rPr>
@@ -7429,17 +8204,39 @@
           <w:szCs w:val="21"/>
           <w:lang w:eastAsia="fr-FR"/>
         </w:rPr>
-        <w:t>"file"</w:t>
-      </w:r>
-      <w:r>
-        <w:rPr>
-          <w:rFonts w:ascii="Consolas" w:eastAsia="Times New Roman" w:hAnsi="Consolas" w:cs="Times New Roman"/>
-          <w:color w:val="D4D4D4"/>
-          <w:sz w:val="21"/>
-          <w:szCs w:val="21"/>
-          <w:lang w:eastAsia="fr-FR"/>
-        </w:rPr>
-        <w:t xml:space="preserve">: </w:t>
+        <w:t>"file</w:t>
+      </w:r>
+      <w:proofErr w:type="gramStart"/>
+      <w:r>
+        <w:rPr>
+          <w:rFonts w:ascii="Consolas" w:eastAsia="Times New Roman" w:hAnsi="Consolas" w:cs="Times New Roman"/>
+          <w:color w:val="9CDCFE"/>
+          <w:sz w:val="21"/>
+          <w:szCs w:val="21"/>
+          <w:lang w:eastAsia="fr-FR"/>
+        </w:rPr>
+        <w:t>"</w:t>
+      </w:r>
+      <w:r>
+        <w:rPr>
+          <w:rFonts w:ascii="Consolas" w:eastAsia="Times New Roman" w:hAnsi="Consolas" w:cs="Times New Roman"/>
+          <w:color w:val="D4D4D4"/>
+          <w:sz w:val="21"/>
+          <w:szCs w:val="21"/>
+          <w:lang w:eastAsia="fr-FR"/>
+        </w:rPr>
+        <w:t>:</w:t>
+      </w:r>
+      <w:proofErr w:type="gramEnd"/>
+      <w:r>
+        <w:rPr>
+          <w:rFonts w:ascii="Consolas" w:eastAsia="Times New Roman" w:hAnsi="Consolas" w:cs="Times New Roman"/>
+          <w:color w:val="D4D4D4"/>
+          <w:sz w:val="21"/>
+          <w:szCs w:val="21"/>
+          <w:lang w:eastAsia="fr-FR"/>
+        </w:rPr>
+        <w:t xml:space="preserve"> </w:t>
       </w:r>
       <w:r>
         <w:rPr>
@@ -7745,6 +8542,7 @@
         <w:t>"</w:t>
       </w:r>
       <w:proofErr w:type="spellStart"/>
+      <w:proofErr w:type="gramStart"/>
       <w:r>
         <w:rPr>
           <w:rFonts w:ascii="Consolas" w:eastAsia="Times New Roman" w:hAnsi="Consolas" w:cs="Times New Roman"/>
@@ -7756,6 +8554,7 @@
         <w:t>package.json</w:t>
       </w:r>
       <w:proofErr w:type="spellEnd"/>
+      <w:proofErr w:type="gramEnd"/>
       <w:r>
         <w:rPr>
           <w:rFonts w:ascii="Consolas" w:eastAsia="Times New Roman" w:hAnsi="Consolas" w:cs="Times New Roman"/>
@@ -8119,11 +8918,469 @@
         </w:rPr>
         <w:t>Source : /db.js</w:t>
       </w:r>
-      <w:r>
+    </w:p>
+    <w:p>
+      <w:pPr>
+        <w:jc w:val="both"/>
+        <w:rPr>
+          <w:b/>
+          <w:bCs/>
+          <w:sz w:val="24"/>
+          <w:szCs w:val="24"/>
+        </w:rPr>
+      </w:pPr>
+      <w:r>
+        <w:rPr>
+          <w:b/>
+          <w:bCs/>
+          <w:sz w:val="24"/>
+          <w:szCs w:val="24"/>
+        </w:rPr>
+        <w:lastRenderedPageBreak/>
+        <w:t xml:space="preserve">Annexe </w:t>
+      </w:r>
+      <w:r>
+        <w:rPr>
+          <w:b/>
+          <w:bCs/>
+          <w:sz w:val="24"/>
+          <w:szCs w:val="24"/>
+        </w:rPr>
+        <w:t>6</w:t>
+      </w:r>
+      <w:r>
+        <w:rPr>
+          <w:b/>
+          <w:bCs/>
+          <w:sz w:val="24"/>
+          <w:szCs w:val="24"/>
+        </w:rPr>
+        <w:t xml:space="preserve"> : </w:t>
+      </w:r>
+      <w:r>
+        <w:rPr>
+          <w:sz w:val="24"/>
+          <w:szCs w:val="24"/>
+        </w:rPr>
+        <w:t>Exemples de divers types de fichiers affichés</w:t>
+      </w:r>
+    </w:p>
+    <w:p>
+      <w:pPr>
+        <w:jc w:val="both"/>
+        <w:rPr>
+          <w:b/>
+          <w:bCs/>
+          <w:sz w:val="24"/>
+          <w:szCs w:val="24"/>
+        </w:rPr>
+      </w:pPr>
+    </w:p>
+    <w:p>
+      <w:pPr>
+        <w:jc w:val="both"/>
+        <w:rPr>
+          <w:b/>
+          <w:bCs/>
+          <w:sz w:val="24"/>
+          <w:szCs w:val="24"/>
+        </w:rPr>
+      </w:pPr>
+      <w:r>
+        <w:rPr>
+          <w:noProof/>
+        </w:rPr>
+        <w:drawing>
+          <wp:inline distT="0" distB="0" distL="0" distR="0" wp14:anchorId="135F92B5" wp14:editId="2893CEA8">
+            <wp:extent cx="5760720" cy="2651760"/>
+            <wp:effectExtent l="0" t="0" r="0" b="0"/>
+            <wp:docPr id="7" name="Image 7"/>
+            <wp:cNvGraphicFramePr>
+              <a:graphicFrameLocks xmlns:a="http://schemas.openxmlformats.org/drawingml/2006/main" noChangeAspect="1"/>
+            </wp:cNvGraphicFramePr>
+            <a:graphic xmlns:a="http://schemas.openxmlformats.org/drawingml/2006/main">
+              <a:graphicData uri="http://schemas.openxmlformats.org/drawingml/2006/picture">
+                <pic:pic xmlns:pic="http://schemas.openxmlformats.org/drawingml/2006/picture">
+                  <pic:nvPicPr>
+                    <pic:cNvPr id="1" name=""/>
+                    <pic:cNvPicPr/>
+                  </pic:nvPicPr>
+                  <pic:blipFill rotWithShape="1">
+                    <a:blip r:embed="rId16"/>
+                    <a:srcRect t="12933" b="5233"/>
+                    <a:stretch/>
+                  </pic:blipFill>
+                  <pic:spPr bwMode="auto">
+                    <a:xfrm>
+                      <a:off x="0" y="0"/>
+                      <a:ext cx="5760720" cy="2651760"/>
+                    </a:xfrm>
+                    <a:prstGeom prst="rect">
+                      <a:avLst/>
+                    </a:prstGeom>
+                    <a:ln>
+                      <a:noFill/>
+                    </a:ln>
+                    <a:extLst>
+                      <a:ext uri="{53640926-AAD7-44D8-BBD7-CCE9431645EC}">
+                        <a14:shadowObscured xmlns:a14="http://schemas.microsoft.com/office/drawing/2010/main"/>
+                      </a:ext>
+                    </a:extLst>
+                  </pic:spPr>
+                </pic:pic>
+              </a:graphicData>
+            </a:graphic>
+          </wp:inline>
+        </w:drawing>
+      </w:r>
+    </w:p>
+    <w:p>
+      <w:pPr>
+        <w:jc w:val="center"/>
         <w:rPr>
           <w:i/>
           <w:iCs/>
         </w:rPr>
+      </w:pPr>
+      <w:r>
+        <w:rPr>
+          <w:i/>
+          <w:iCs/>
+        </w:rPr>
+        <w:t xml:space="preserve">Fichier </w:t>
+      </w:r>
+      <w:r>
+        <w:rPr>
+          <w:i/>
+          <w:iCs/>
+        </w:rPr>
+        <w:t>.</w:t>
+      </w:r>
+      <w:proofErr w:type="spellStart"/>
+      <w:r>
+        <w:rPr>
+          <w:i/>
+          <w:iCs/>
+        </w:rPr>
+        <w:t>pdf</w:t>
+      </w:r>
+      <w:proofErr w:type="spellEnd"/>
+    </w:p>
+    <w:p>
+      <w:pPr>
+        <w:jc w:val="center"/>
+        <w:rPr>
+          <w:i/>
+          <w:iCs/>
+        </w:rPr>
+      </w:pPr>
+    </w:p>
+    <w:p>
+      <w:pPr>
+        <w:jc w:val="both"/>
+        <w:rPr>
+          <w:b/>
+          <w:bCs/>
+          <w:sz w:val="24"/>
+          <w:szCs w:val="24"/>
+        </w:rPr>
+      </w:pPr>
+      <w:r>
+        <w:rPr>
+          <w:noProof/>
+        </w:rPr>
+        <w:drawing>
+          <wp:inline distT="0" distB="0" distL="0" distR="0" wp14:anchorId="151A6D74" wp14:editId="468730E7">
+            <wp:extent cx="5760720" cy="2651760"/>
+            <wp:effectExtent l="0" t="0" r="0" b="0"/>
+            <wp:docPr id="8" name="Image 8"/>
+            <wp:cNvGraphicFramePr>
+              <a:graphicFrameLocks xmlns:a="http://schemas.openxmlformats.org/drawingml/2006/main" noChangeAspect="1"/>
+            </wp:cNvGraphicFramePr>
+            <a:graphic xmlns:a="http://schemas.openxmlformats.org/drawingml/2006/main">
+              <a:graphicData uri="http://schemas.openxmlformats.org/drawingml/2006/picture">
+                <pic:pic xmlns:pic="http://schemas.openxmlformats.org/drawingml/2006/picture">
+                  <pic:nvPicPr>
+                    <pic:cNvPr id="1" name=""/>
+                    <pic:cNvPicPr/>
+                  </pic:nvPicPr>
+                  <pic:blipFill rotWithShape="1">
+                    <a:blip r:embed="rId17"/>
+                    <a:srcRect t="12228" b="5938"/>
+                    <a:stretch/>
+                  </pic:blipFill>
+                  <pic:spPr bwMode="auto">
+                    <a:xfrm>
+                      <a:off x="0" y="0"/>
+                      <a:ext cx="5760720" cy="2651760"/>
+                    </a:xfrm>
+                    <a:prstGeom prst="rect">
+                      <a:avLst/>
+                    </a:prstGeom>
+                    <a:ln>
+                      <a:noFill/>
+                    </a:ln>
+                    <a:extLst>
+                      <a:ext uri="{53640926-AAD7-44D8-BBD7-CCE9431645EC}">
+                        <a14:shadowObscured xmlns:a14="http://schemas.microsoft.com/office/drawing/2010/main"/>
+                      </a:ext>
+                    </a:extLst>
+                  </pic:spPr>
+                </pic:pic>
+              </a:graphicData>
+            </a:graphic>
+          </wp:inline>
+        </w:drawing>
+      </w:r>
+    </w:p>
+    <w:p>
+      <w:pPr>
+        <w:jc w:val="center"/>
+        <w:rPr>
+          <w:i/>
+          <w:iCs/>
+        </w:rPr>
+      </w:pPr>
+      <w:r>
+        <w:rPr>
+          <w:i/>
+          <w:iCs/>
+        </w:rPr>
+        <w:t xml:space="preserve">Fichier </w:t>
+      </w:r>
+      <w:r>
+        <w:rPr>
+          <w:i/>
+          <w:iCs/>
+        </w:rPr>
+        <w:t>.docx</w:t>
+      </w:r>
+    </w:p>
+    <w:p>
+      <w:pPr>
+        <w:jc w:val="both"/>
+        <w:rPr>
+          <w:b/>
+          <w:bCs/>
+          <w:sz w:val="24"/>
+          <w:szCs w:val="24"/>
+        </w:rPr>
+      </w:pPr>
+    </w:p>
+    <w:p>
+      <w:pPr>
+        <w:jc w:val="both"/>
+        <w:rPr>
+          <w:b/>
+          <w:bCs/>
+          <w:sz w:val="24"/>
+          <w:szCs w:val="24"/>
+        </w:rPr>
+      </w:pPr>
+      <w:r>
+        <w:rPr>
+          <w:noProof/>
+        </w:rPr>
+        <w:lastRenderedPageBreak/>
+        <w:drawing>
+          <wp:inline distT="0" distB="0" distL="0" distR="0" wp14:anchorId="541AED0D" wp14:editId="5D3BB5FF">
+            <wp:extent cx="5760720" cy="2613660"/>
+            <wp:effectExtent l="0" t="0" r="0" b="0"/>
+            <wp:docPr id="10" name="Image 10"/>
+            <wp:cNvGraphicFramePr>
+              <a:graphicFrameLocks xmlns:a="http://schemas.openxmlformats.org/drawingml/2006/main" noChangeAspect="1"/>
+            </wp:cNvGraphicFramePr>
+            <a:graphic xmlns:a="http://schemas.openxmlformats.org/drawingml/2006/main">
+              <a:graphicData uri="http://schemas.openxmlformats.org/drawingml/2006/picture">
+                <pic:pic xmlns:pic="http://schemas.openxmlformats.org/drawingml/2006/picture">
+                  <pic:nvPicPr>
+                    <pic:cNvPr id="1" name=""/>
+                    <pic:cNvPicPr/>
+                  </pic:nvPicPr>
+                  <pic:blipFill rotWithShape="1">
+                    <a:blip r:embed="rId18"/>
+                    <a:srcRect t="12463" b="6879"/>
+                    <a:stretch/>
+                  </pic:blipFill>
+                  <pic:spPr bwMode="auto">
+                    <a:xfrm>
+                      <a:off x="0" y="0"/>
+                      <a:ext cx="5760720" cy="2613660"/>
+                    </a:xfrm>
+                    <a:prstGeom prst="rect">
+                      <a:avLst/>
+                    </a:prstGeom>
+                    <a:ln>
+                      <a:noFill/>
+                    </a:ln>
+                    <a:extLst>
+                      <a:ext uri="{53640926-AAD7-44D8-BBD7-CCE9431645EC}">
+                        <a14:shadowObscured xmlns:a14="http://schemas.microsoft.com/office/drawing/2010/main"/>
+                      </a:ext>
+                    </a:extLst>
+                  </pic:spPr>
+                </pic:pic>
+              </a:graphicData>
+            </a:graphic>
+          </wp:inline>
+        </w:drawing>
+      </w:r>
+    </w:p>
+    <w:p>
+      <w:pPr>
+        <w:jc w:val="center"/>
+        <w:rPr>
+          <w:i/>
+          <w:iCs/>
+        </w:rPr>
+      </w:pPr>
+      <w:r>
+        <w:rPr>
+          <w:i/>
+          <w:iCs/>
+        </w:rPr>
+        <w:t xml:space="preserve">Fichier </w:t>
+      </w:r>
+      <w:r>
+        <w:rPr>
+          <w:i/>
+          <w:iCs/>
+        </w:rPr>
+        <w:t>.</w:t>
+      </w:r>
+      <w:r>
+        <w:rPr>
+          <w:i/>
+          <w:iCs/>
+        </w:rPr>
+        <w:t>p</w:t>
+      </w:r>
+      <w:r>
+        <w:rPr>
+          <w:i/>
+          <w:iCs/>
+        </w:rPr>
+        <w:t>ng</w:t>
+      </w:r>
+    </w:p>
+    <w:p>
+      <w:pPr>
+        <w:jc w:val="both"/>
+        <w:rPr>
+          <w:b/>
+          <w:bCs/>
+          <w:sz w:val="24"/>
+          <w:szCs w:val="24"/>
+        </w:rPr>
+      </w:pPr>
+    </w:p>
+    <w:p>
+      <w:pPr>
+        <w:jc w:val="both"/>
+        <w:rPr>
+          <w:b/>
+          <w:bCs/>
+          <w:sz w:val="24"/>
+          <w:szCs w:val="24"/>
+        </w:rPr>
+      </w:pPr>
+      <w:r>
+        <w:rPr>
+          <w:noProof/>
+        </w:rPr>
+        <w:drawing>
+          <wp:inline distT="0" distB="0" distL="0" distR="0" wp14:anchorId="60CA8142" wp14:editId="1F67099E">
+            <wp:extent cx="5760720" cy="2644140"/>
+            <wp:effectExtent l="0" t="0" r="0" b="3810"/>
+            <wp:docPr id="11" name="Image 11"/>
+            <wp:cNvGraphicFramePr>
+              <a:graphicFrameLocks xmlns:a="http://schemas.openxmlformats.org/drawingml/2006/main" noChangeAspect="1"/>
+            </wp:cNvGraphicFramePr>
+            <a:graphic xmlns:a="http://schemas.openxmlformats.org/drawingml/2006/main">
+              <a:graphicData uri="http://schemas.openxmlformats.org/drawingml/2006/picture">
+                <pic:pic xmlns:pic="http://schemas.openxmlformats.org/drawingml/2006/picture">
+                  <pic:nvPicPr>
+                    <pic:cNvPr id="1" name=""/>
+                    <pic:cNvPicPr/>
+                  </pic:nvPicPr>
+                  <pic:blipFill rotWithShape="1">
+                    <a:blip r:embed="rId19"/>
+                    <a:srcRect t="11993" b="6408"/>
+                    <a:stretch/>
+                  </pic:blipFill>
+                  <pic:spPr bwMode="auto">
+                    <a:xfrm>
+                      <a:off x="0" y="0"/>
+                      <a:ext cx="5760720" cy="2644140"/>
+                    </a:xfrm>
+                    <a:prstGeom prst="rect">
+                      <a:avLst/>
+                    </a:prstGeom>
+                    <a:ln>
+                      <a:noFill/>
+                    </a:ln>
+                    <a:extLst>
+                      <a:ext uri="{53640926-AAD7-44D8-BBD7-CCE9431645EC}">
+                        <a14:shadowObscured xmlns:a14="http://schemas.microsoft.com/office/drawing/2010/main"/>
+                      </a:ext>
+                    </a:extLst>
+                  </pic:spPr>
+                </pic:pic>
+              </a:graphicData>
+            </a:graphic>
+          </wp:inline>
+        </w:drawing>
+      </w:r>
+    </w:p>
+    <w:p>
+      <w:pPr>
+        <w:jc w:val="center"/>
+        <w:rPr>
+          <w:i/>
+          <w:iCs/>
+        </w:rPr>
+      </w:pPr>
+      <w:r>
+        <w:rPr>
+          <w:i/>
+          <w:iCs/>
+        </w:rPr>
+        <w:t xml:space="preserve">Fichier </w:t>
+      </w:r>
+      <w:r>
+        <w:rPr>
+          <w:i/>
+          <w:iCs/>
+        </w:rPr>
+        <w:t>.mp4</w:t>
+      </w:r>
+    </w:p>
+    <w:p>
+      <w:pPr>
+        <w:jc w:val="both"/>
+        <w:rPr>
+          <w:b/>
+          <w:bCs/>
+          <w:sz w:val="24"/>
+          <w:szCs w:val="24"/>
+        </w:rPr>
+      </w:pPr>
+    </w:p>
+    <w:p>
+      <w:pPr>
+        <w:jc w:val="both"/>
+        <w:rPr>
+          <w:b/>
+          <w:bCs/>
+          <w:sz w:val="24"/>
+          <w:szCs w:val="24"/>
+        </w:rPr>
+      </w:pPr>
+      <w:r>
+        <w:rPr>
+          <w:i/>
+          <w:iCs/>
+        </w:rPr>
         <w:br w:type="page"/>
       </w:r>
     </w:p>
@@ -8186,7 +9443,7 @@
       <w:pPr>
         <w:jc w:val="both"/>
       </w:pPr>
-      <w:hyperlink r:id="rId15" w:history="1">
+      <w:hyperlink r:id="rId20" w:history="1">
         <w:r>
           <w:rPr>
             <w:rStyle w:val="Lienhypertexte"/>
@@ -8208,7 +9465,7 @@
           <w:rStyle w:val="Lienhypertexte"/>
         </w:rPr>
       </w:pPr>
-      <w:hyperlink r:id="rId16" w:history="1">
+      <w:hyperlink r:id="rId21" w:history="1">
         <w:r>
           <w:rPr>
             <w:rStyle w:val="Lienhypertexte"/>
@@ -8221,7 +9478,7 @@
       <w:pPr>
         <w:jc w:val="both"/>
       </w:pPr>
-      <w:hyperlink r:id="rId17" w:history="1">
+      <w:hyperlink r:id="rId22" w:history="1">
         <w:r>
           <w:rPr>
             <w:rStyle w:val="Lienhypertexte"/>
@@ -8275,7 +9532,7 @@
       <w:pPr>
         <w:jc w:val="both"/>
       </w:pPr>
-      <w:hyperlink r:id="rId18" w:history="1">
+      <w:hyperlink r:id="rId23" w:history="1">
         <w:r>
           <w:rPr>
             <w:rStyle w:val="Lienhypertexte"/>
@@ -8288,7 +9545,7 @@
       <w:pPr>
         <w:jc w:val="both"/>
       </w:pPr>
-      <w:hyperlink r:id="rId19" w:history="1">
+      <w:hyperlink r:id="rId24" w:history="1">
         <w:r>
           <w:rPr>
             <w:rStyle w:val="Lienhypertexte"/>
@@ -8301,7 +9558,7 @@
       <w:pPr>
         <w:jc w:val="both"/>
       </w:pPr>
-      <w:hyperlink r:id="rId20" w:history="1">
+      <w:hyperlink r:id="rId25" w:history="1">
         <w:r>
           <w:rPr>
             <w:rStyle w:val="Lienhypertexte"/>
@@ -8335,7 +9592,7 @@
       <w:pPr>
         <w:jc w:val="both"/>
       </w:pPr>
-      <w:hyperlink r:id="rId21" w:history="1">
+      <w:hyperlink r:id="rId26" w:history="1">
         <w:r>
           <w:rPr>
             <w:rStyle w:val="Lienhypertexte"/>
@@ -8348,7 +9605,7 @@
       <w:pPr>
         <w:jc w:val="both"/>
       </w:pPr>
-      <w:hyperlink r:id="rId22" w:history="1">
+      <w:hyperlink r:id="rId27" w:history="1">
         <w:r>
           <w:rPr>
             <w:rStyle w:val="Lienhypertexte"/>
@@ -8361,7 +9618,7 @@
       <w:pPr>
         <w:jc w:val="both"/>
       </w:pPr>
-      <w:hyperlink r:id="rId23" w:history="1">
+      <w:hyperlink r:id="rId28" w:history="1">
         <w:r>
           <w:rPr>
             <w:rStyle w:val="Lienhypertexte"/>
@@ -8387,7 +9644,7 @@
       <w:pPr>
         <w:jc w:val="both"/>
       </w:pPr>
-      <w:hyperlink r:id="rId24" w:history="1">
+      <w:hyperlink r:id="rId29" w:history="1">
         <w:r>
           <w:rPr>
             <w:rStyle w:val="Lienhypertexte"/>
@@ -8396,16 +9653,16 @@
         </w:r>
       </w:hyperlink>
     </w:p>
-    <w:bookmarkEnd w:id="1"/>
+    <w:bookmarkEnd w:id="2"/>
     <w:p/>
     <w:p>
-      <w:bookmarkStart w:id="5" w:name="_Hlk106803237"/>
+      <w:bookmarkStart w:id="6" w:name="_Hlk106803237"/>
       <w:r>
         <w:t>Documentation sur Vue Class Component</w:t>
       </w:r>
     </w:p>
     <w:p>
-      <w:hyperlink r:id="rId25" w:history="1">
+      <w:hyperlink r:id="rId30" w:history="1">
         <w:r>
           <w:rPr>
             <w:rStyle w:val="Lienhypertexte"/>
@@ -8414,7 +9671,7 @@
         </w:r>
       </w:hyperlink>
     </w:p>
-    <w:bookmarkEnd w:id="5"/>
+    <w:bookmarkEnd w:id="6"/>
     <w:p/>
     <w:p>
       <w:r>
@@ -8422,7 +9679,7 @@
       </w:r>
     </w:p>
     <w:p>
-      <w:hyperlink r:id="rId26" w:history="1">
+      <w:hyperlink r:id="rId31" w:history="1">
         <w:r>
           <w:rPr>
             <w:rStyle w:val="Lienhypertexte"/>
@@ -8432,10 +9689,28 @@
       </w:hyperlink>
     </w:p>
     <w:p/>
+    <w:p>
+      <w:r>
+        <w:t xml:space="preserve">Afficher des documents de la suite Microsoft Office avec un </w:t>
+      </w:r>
+      <w:proofErr w:type="spellStart"/>
+      <w:r>
+        <w:t>iframe</w:t>
+      </w:r>
+      <w:proofErr w:type="spellEnd"/>
+    </w:p>
+    <w:p>
+      <w:hyperlink r:id="rId32" w:history="1">
+        <w:r>
+          <w:rPr>
+            <w:rStyle w:val="Lienhypertexte"/>
+          </w:rPr>
+          <w:t>https://www.microsoft.com/en-us/microsoft-365/blog/2013/04/10/office-web-viewer-view-office-documents-in-a-browser/</w:t>
+        </w:r>
+      </w:hyperlink>
+    </w:p>
     <w:p/>
-    <w:p/>
-    <w:p/>
-    <w:p/>
+    <w:bookmarkEnd w:id="0"/>
     <w:p/>
     <w:sectPr>
       <w:pgSz w:w="11906" w:h="16838"/>

--- a/docs/Documentation fichier TreeView.docx
+++ b/docs/Documentation fichier TreeView.docx
@@ -1594,6 +1594,78 @@
             <w:t>C</w:t>
           </w:r>
           <w:r>
+            <w:t xml:space="preserve"> – </w:t>
+          </w:r>
+          <w:r>
+            <w:t>Vue-Router</w:t>
+          </w:r>
+          <w:r>
+            <w:t xml:space="preserve">  </w:t>
+          </w:r>
+          <w:r>
+            <w:ptab w:relativeTo="margin" w:alignment="right" w:leader="dot"/>
+          </w:r>
+          <w:r>
+            <w:t>4</w:t>
+          </w:r>
+        </w:p>
+        <w:p>
+          <w:pPr>
+            <w:pStyle w:val="TM2"/>
+            <w:ind w:left="216"/>
+            <w:jc w:val="both"/>
+          </w:pPr>
+          <w:r>
+            <w:t>D</w:t>
+          </w:r>
+          <w:r>
+            <w:t xml:space="preserve"> –</w:t>
+          </w:r>
+          <w:r>
+            <w:t>Menu de contexte :</w:t>
+          </w:r>
+          <w:r>
+            <w:t xml:space="preserve"> </w:t>
+          </w:r>
+          <w:r>
+            <w:t>vue-</w:t>
+          </w:r>
+          <w:proofErr w:type="spellStart"/>
+          <w:r>
+            <w:t>lil</w:t>
+          </w:r>
+          <w:proofErr w:type="spellEnd"/>
+          <w:r>
+            <w:t>-</w:t>
+          </w:r>
+          <w:proofErr w:type="spellStart"/>
+          <w:r>
+            <w:t>context</w:t>
+          </w:r>
+          <w:proofErr w:type="spellEnd"/>
+          <w:r>
+            <w:t>-menu</w:t>
+          </w:r>
+          <w:r>
+            <w:t xml:space="preserve">  </w:t>
+          </w:r>
+          <w:r>
+            <w:ptab w:relativeTo="margin" w:alignment="right" w:leader="dot"/>
+          </w:r>
+          <w:r>
+            <w:t>4</w:t>
+          </w:r>
+        </w:p>
+        <w:p>
+          <w:pPr>
+            <w:pStyle w:val="TM2"/>
+            <w:ind w:left="216"/>
+            <w:jc w:val="both"/>
+          </w:pPr>
+          <w:r>
+            <w:t>E</w:t>
+          </w:r>
+          <w:r>
             <w:t xml:space="preserve"> – Adaptations   </w:t>
           </w:r>
           <w:r>
@@ -1943,10 +2015,25 @@
         <w:t>ont</w:t>
       </w:r>
       <w:r>
-        <w:t xml:space="preserve"> pouvoir afficher une arborescence de fichiers </w:t>
-      </w:r>
-      <w:r>
-        <w:t xml:space="preserve">et afficher également ces fichiers </w:t>
+        <w:t xml:space="preserve"> pouvoir afficher </w:t>
+      </w:r>
+      <w:r>
+        <w:t xml:space="preserve">et gérer </w:t>
+      </w:r>
+      <w:r>
+        <w:t>une arborescence de fichiers</w:t>
+      </w:r>
+      <w:r>
+        <w:t xml:space="preserve">. Ils devront </w:t>
+      </w:r>
+      <w:r>
+        <w:t xml:space="preserve">également </w:t>
+      </w:r>
+      <w:r>
+        <w:t xml:space="preserve">afficher </w:t>
+      </w:r>
+      <w:r>
+        <w:t xml:space="preserve">ces fichiers </w:t>
       </w:r>
       <w:r>
         <w:t>grâce à des données reçues au format JSON.</w:t>
@@ -1981,47 +2068,134 @@
         <w:t>intégrant directement dans le projet</w:t>
       </w:r>
       <w:r>
+        <w:t xml:space="preserve"> principal</w:t>
+      </w:r>
+      <w:r>
+        <w:t xml:space="preserve">, il faudra développer une solution </w:t>
+      </w:r>
+      <w:r>
+        <w:t xml:space="preserve">intégrant des outils </w:t>
+      </w:r>
+      <w:r>
+        <w:t>permettant de recréer des conditions réelles</w:t>
+      </w:r>
+      <w:r>
+        <w:t xml:space="preserve"> (en générant le contenu du </w:t>
+      </w:r>
+      <w:proofErr w:type="spellStart"/>
+      <w:r>
+        <w:t>TreeView</w:t>
+      </w:r>
+      <w:proofErr w:type="spellEnd"/>
+      <w:r>
+        <w:t xml:space="preserve"> avec des données dynamiques au format JSON, et non pas statiques</w:t>
+      </w:r>
+      <w:r>
+        <w:t xml:space="preserve"> avec des données contenues dans le data</w:t>
+      </w:r>
+      <w:r>
+        <w:t xml:space="preserve"> par exemple</w:t>
+      </w:r>
+      <w:r>
+        <w:t>).</w:t>
+      </w:r>
+    </w:p>
+    <w:p>
+      <w:r>
+        <w:t xml:space="preserve">L’actuel </w:t>
+      </w:r>
+      <w:r>
+        <w:t xml:space="preserve">composant </w:t>
+      </w:r>
+      <w:proofErr w:type="spellStart"/>
+      <w:r>
+        <w:t>TreeView</w:t>
+      </w:r>
+      <w:proofErr w:type="spellEnd"/>
+      <w:r>
         <w:t xml:space="preserve"> </w:t>
       </w:r>
       <w:r>
-        <w:t>principal</w:t>
-      </w:r>
-      <w:r>
-        <w:t xml:space="preserve">, il faudra développer une solution </w:t>
-      </w:r>
-      <w:r>
-        <w:t xml:space="preserve">intégrant des outils </w:t>
-      </w:r>
-      <w:r>
-        <w:t>permettant de recréer des conditions réelles</w:t>
-      </w:r>
-      <w:r>
-        <w:t xml:space="preserve"> (en générant le contenu du </w:t>
+        <w:t xml:space="preserve">ainsi que le projet principal dans sa globalité </w:t>
+      </w:r>
+      <w:r>
+        <w:t>possède</w:t>
+      </w:r>
+      <w:r>
+        <w:t>nt</w:t>
+      </w:r>
+      <w:r>
+        <w:t xml:space="preserve"> une présentation syntaxique particulière. Si la présentation du code peut différer de celle que l’on peut croiser habituellement, c’est parce que l’on utilise la librairie </w:t>
+      </w:r>
+      <w:r>
+        <w:rPr>
+          <w:b/>
+          <w:bCs/>
+        </w:rPr>
+        <w:t>vue-</w:t>
       </w:r>
       <w:proofErr w:type="spellStart"/>
       <w:r>
+        <w:rPr>
+          <w:b/>
+          <w:bCs/>
+        </w:rPr>
+        <w:t>property</w:t>
+      </w:r>
+      <w:proofErr w:type="spellEnd"/>
+      <w:r>
+        <w:rPr>
+          <w:b/>
+          <w:bCs/>
+        </w:rPr>
+        <w:t>-</w:t>
+      </w:r>
+      <w:proofErr w:type="spellStart"/>
+      <w:r>
+        <w:rPr>
+          <w:b/>
+          <w:bCs/>
+        </w:rPr>
+        <w:t>decorator</w:t>
+      </w:r>
+      <w:proofErr w:type="spellEnd"/>
+      <w:r>
+        <w:t xml:space="preserve"> (</w:t>
+      </w:r>
+      <w:r>
+        <w:t>Vue Class Component</w:t>
+      </w:r>
+      <w:r>
+        <w:t xml:space="preserve">) de Vue.js, permettant de créer des components ayant ainsi une syntaxe similaire à des classes. Elle permet de rendre le code plus compréhensible. </w:t>
+      </w:r>
+      <w:r>
+        <w:t>La solution proposée utilise également cette librairie pour faciliter son intégration au projet principal.</w:t>
+      </w:r>
+    </w:p>
+    <w:p>
+      <w:bookmarkStart w:id="3" w:name="_Hlk107411496"/>
+      <w:r>
+        <w:t>Par rapport au projet principal, ce projet a ainsi pu intégrer :</w:t>
+      </w:r>
+    </w:p>
+    <w:p>
+      <w:pPr>
+        <w:pStyle w:val="Paragraphedeliste"/>
+        <w:numPr>
+          <w:ilvl w:val="0"/>
+          <w:numId w:val="3"/>
+        </w:numPr>
+      </w:pPr>
+      <w:r>
+        <w:t xml:space="preserve">Le </w:t>
+      </w:r>
+      <w:proofErr w:type="spellStart"/>
+      <w:r>
         <w:t>TreeView</w:t>
       </w:r>
       <w:proofErr w:type="spellEnd"/>
       <w:r>
-        <w:t xml:space="preserve"> avec des données dynamiques au format JSON, et non pas statiques</w:t>
-      </w:r>
-      <w:r>
-        <w:t xml:space="preserve"> avec des données contenues dans le data</w:t>
-      </w:r>
-      <w:r>
-        <w:t xml:space="preserve"> par exemple</w:t>
-      </w:r>
-      <w:r>
-        <w:t>).</w:t>
-      </w:r>
-    </w:p>
-    <w:p>
-      <w:r>
-        <w:t xml:space="preserve">L’actuel </w:t>
-      </w:r>
-      <w:r>
-        <w:t xml:space="preserve">composant </w:t>
+        <w:t xml:space="preserve"> (peuplement du </w:t>
       </w:r>
       <w:proofErr w:type="spellStart"/>
       <w:r>
@@ -2029,76 +2203,61 @@
       </w:r>
       <w:proofErr w:type="spellEnd"/>
       <w:r>
-        <w:t xml:space="preserve"> </w:t>
-      </w:r>
-      <w:r>
-        <w:t xml:space="preserve">ainsi que le projet </w:t>
-      </w:r>
-      <w:r>
-        <w:t>principal</w:t>
-      </w:r>
-      <w:r>
-        <w:t xml:space="preserve"> dans sa globalité </w:t>
-      </w:r>
-      <w:r>
-        <w:t>possède</w:t>
-      </w:r>
-      <w:r>
-        <w:t>nt</w:t>
-      </w:r>
-      <w:r>
-        <w:t xml:space="preserve"> une présentation syntaxique particulière. Si la présentation du code peut différer de celle que l’on peut croiser habituellement, c’est parce que l’on utilise la librairie </w:t>
-      </w:r>
-      <w:r>
-        <w:rPr>
-          <w:b/>
-          <w:bCs/>
-        </w:rPr>
-        <w:t>vue-</w:t>
+        <w:t xml:space="preserve"> via un </w:t>
       </w:r>
       <w:proofErr w:type="spellStart"/>
-      <w:r>
-        <w:rPr>
-          <w:b/>
-          <w:bCs/>
-        </w:rPr>
-        <w:t>property</w:t>
+      <w:proofErr w:type="gramStart"/>
+      <w:r>
+        <w:t>fichier.json</w:t>
       </w:r>
       <w:proofErr w:type="spellEnd"/>
-      <w:r>
-        <w:rPr>
-          <w:b/>
-          <w:bCs/>
-        </w:rPr>
-        <w:t>-</w:t>
+      <w:proofErr w:type="gramEnd"/>
+      <w:r>
+        <w:t>)</w:t>
+      </w:r>
+    </w:p>
+    <w:p>
+      <w:pPr>
+        <w:pStyle w:val="Paragraphedeliste"/>
+        <w:numPr>
+          <w:ilvl w:val="0"/>
+          <w:numId w:val="3"/>
+        </w:numPr>
+      </w:pPr>
+      <w:r>
+        <w:t xml:space="preserve">Le menu de contexte du composant </w:t>
       </w:r>
       <w:proofErr w:type="spellStart"/>
       <w:r>
-        <w:rPr>
-          <w:b/>
-          <w:bCs/>
-        </w:rPr>
-        <w:t>decorator</w:t>
+        <w:t>SideBar</w:t>
       </w:r>
       <w:proofErr w:type="spellEnd"/>
       <w:r>
-        <w:t xml:space="preserve"> (</w:t>
-      </w:r>
-      <w:r>
-        <w:t>Vue Class Component</w:t>
-      </w:r>
-      <w:r>
-        <w:t xml:space="preserve">) de Vue.js, permettant de créer des components ayant ainsi une syntaxe similaire à des classes. Elle permet de rendre le code plus compréhensible. </w:t>
-      </w:r>
-      <w:r>
-        <w:t>La solution proposée utilise également cette librairie pour faciliter son intégration au projet principal.</w:t>
-      </w:r>
-    </w:p>
+        <w:t xml:space="preserve"> (sans impression et </w:t>
+      </w:r>
+      <w:r>
+        <w:t>la suppression)</w:t>
+      </w:r>
+    </w:p>
+    <w:p>
+      <w:pPr>
+        <w:pStyle w:val="Paragraphedeliste"/>
+        <w:numPr>
+          <w:ilvl w:val="0"/>
+          <w:numId w:val="3"/>
+        </w:numPr>
+      </w:pPr>
+      <w:r>
+        <w:t>L’affichage avec des liens statiques des documents sélectionnés</w:t>
+      </w:r>
+    </w:p>
+    <w:p/>
     <w:p>
       <w:r>
         <w:br w:type="page"/>
       </w:r>
     </w:p>
+    <w:bookmarkEnd w:id="3"/>
     <w:p>
       <w:pPr>
         <w:jc w:val="both"/>
@@ -4666,11 +4825,6 @@
       </w:r>
     </w:p>
     <w:p>
-      <w:r>
-        <w:br w:type="page"/>
-      </w:r>
-    </w:p>
-    <w:p>
       <w:pPr>
         <w:ind w:firstLine="708"/>
         <w:jc w:val="both"/>
@@ -4681,7 +4835,284 @@
           <w:szCs w:val="24"/>
         </w:rPr>
       </w:pPr>
-      <w:bookmarkStart w:id="3" w:name="_Hlk106871290"/>
+    </w:p>
+    <w:p>
+      <w:pPr>
+        <w:ind w:firstLine="708"/>
+        <w:jc w:val="both"/>
+        <w:rPr>
+          <w:b/>
+          <w:bCs/>
+          <w:sz w:val="24"/>
+          <w:szCs w:val="24"/>
+        </w:rPr>
+      </w:pPr>
+      <w:bookmarkStart w:id="4" w:name="_Hlk107411522"/>
+      <w:r>
+        <w:rPr>
+          <w:b/>
+          <w:bCs/>
+          <w:sz w:val="24"/>
+          <w:szCs w:val="24"/>
+        </w:rPr>
+        <w:t>D</w:t>
+      </w:r>
+      <w:r>
+        <w:rPr>
+          <w:b/>
+          <w:bCs/>
+          <w:sz w:val="24"/>
+          <w:szCs w:val="24"/>
+        </w:rPr>
+        <w:t xml:space="preserve"> – </w:t>
+      </w:r>
+      <w:r>
+        <w:rPr>
+          <w:b/>
+          <w:bCs/>
+          <w:sz w:val="24"/>
+          <w:szCs w:val="24"/>
+        </w:rPr>
+        <w:t>M</w:t>
+      </w:r>
+      <w:r>
+        <w:rPr>
+          <w:b/>
+          <w:bCs/>
+          <w:sz w:val="24"/>
+          <w:szCs w:val="24"/>
+        </w:rPr>
+        <w:t xml:space="preserve">enu de contexte : </w:t>
+      </w:r>
+      <w:r>
+        <w:rPr>
+          <w:b/>
+          <w:bCs/>
+          <w:sz w:val="24"/>
+          <w:szCs w:val="24"/>
+        </w:rPr>
+        <w:t>vue-</w:t>
+      </w:r>
+      <w:proofErr w:type="spellStart"/>
+      <w:r>
+        <w:rPr>
+          <w:b/>
+          <w:bCs/>
+          <w:sz w:val="24"/>
+          <w:szCs w:val="24"/>
+        </w:rPr>
+        <w:t>lil</w:t>
+      </w:r>
+      <w:proofErr w:type="spellEnd"/>
+      <w:r>
+        <w:rPr>
+          <w:b/>
+          <w:bCs/>
+          <w:sz w:val="24"/>
+          <w:szCs w:val="24"/>
+        </w:rPr>
+        <w:t>-</w:t>
+      </w:r>
+      <w:proofErr w:type="spellStart"/>
+      <w:r>
+        <w:rPr>
+          <w:b/>
+          <w:bCs/>
+          <w:sz w:val="24"/>
+          <w:szCs w:val="24"/>
+        </w:rPr>
+        <w:t>context</w:t>
+      </w:r>
+      <w:proofErr w:type="spellEnd"/>
+      <w:r>
+        <w:rPr>
+          <w:b/>
+          <w:bCs/>
+          <w:sz w:val="24"/>
+          <w:szCs w:val="24"/>
+        </w:rPr>
+        <w:t>-menu</w:t>
+      </w:r>
+    </w:p>
+    <w:p>
+      <w:pPr>
+        <w:jc w:val="both"/>
+      </w:pPr>
+      <w:proofErr w:type="gramStart"/>
+      <w:r>
+        <w:rPr>
+          <w:b/>
+          <w:bCs/>
+        </w:rPr>
+        <w:t>vue</w:t>
+      </w:r>
+      <w:proofErr w:type="gramEnd"/>
+      <w:r>
+        <w:rPr>
+          <w:b/>
+          <w:bCs/>
+        </w:rPr>
+        <w:t>-</w:t>
+      </w:r>
+      <w:proofErr w:type="spellStart"/>
+      <w:r>
+        <w:rPr>
+          <w:b/>
+          <w:bCs/>
+        </w:rPr>
+        <w:t>lil</w:t>
+      </w:r>
+      <w:proofErr w:type="spellEnd"/>
+      <w:r>
+        <w:rPr>
+          <w:b/>
+          <w:bCs/>
+        </w:rPr>
+        <w:t>-</w:t>
+      </w:r>
+      <w:proofErr w:type="spellStart"/>
+      <w:r>
+        <w:rPr>
+          <w:b/>
+          <w:bCs/>
+        </w:rPr>
+        <w:t>context</w:t>
+      </w:r>
+      <w:proofErr w:type="spellEnd"/>
+      <w:r>
+        <w:rPr>
+          <w:b/>
+          <w:bCs/>
+        </w:rPr>
+        <w:t>-menu</w:t>
+      </w:r>
+      <w:r>
+        <w:rPr>
+          <w:b/>
+          <w:bCs/>
+        </w:rPr>
+        <w:t xml:space="preserve"> </w:t>
+      </w:r>
+      <w:r>
+        <w:t xml:space="preserve">est une librairie qui </w:t>
+      </w:r>
+      <w:r>
+        <w:t>permet d’afficher un mini-menu de context</w:t>
+      </w:r>
+      <w:r>
+        <w:t>e</w:t>
+      </w:r>
+      <w:r>
+        <w:t xml:space="preserve">, </w:t>
+      </w:r>
+      <w:r>
+        <w:t>remplaçant</w:t>
+      </w:r>
+      <w:r>
+        <w:t xml:space="preserve"> ainsi celui de base avec des </w:t>
+      </w:r>
+      <w:r>
+        <w:t>fonctionnalités</w:t>
+      </w:r>
+      <w:r>
+        <w:t xml:space="preserve"> propres à un explorateur de fichier (marquer ou démarquer</w:t>
+      </w:r>
+      <w:r>
+        <w:t xml:space="preserve">, imprimer, supprimer </w:t>
+      </w:r>
+      <w:r>
+        <w:t>le ou les fichiers sélectionnés</w:t>
+      </w:r>
+      <w:r>
+        <w:t>)</w:t>
+      </w:r>
+      <w:r>
+        <w:t xml:space="preserve"> pouvant être affiché</w:t>
+      </w:r>
+      <w:r>
+        <w:t>s</w:t>
+      </w:r>
+      <w:r>
+        <w:t xml:space="preserve"> </w:t>
+      </w:r>
+      <w:r>
+        <w:t xml:space="preserve">à la demande, </w:t>
+      </w:r>
+      <w:r>
+        <w:t>à droite du curseur de l’utilisateur.</w:t>
+      </w:r>
+      <w:r>
+        <w:t xml:space="preserve"> </w:t>
+      </w:r>
+      <w:r>
+        <w:t xml:space="preserve">L’exemple ci-dessous montre de quelle manière se présente ce menu. </w:t>
+      </w:r>
+    </w:p>
+    <w:p>
+      <w:r>
+        <w:rPr>
+          <w:noProof/>
+        </w:rPr>
+        <w:drawing>
+          <wp:inline distT="0" distB="0" distL="0" distR="0" wp14:anchorId="2F8E9A83" wp14:editId="50346607">
+            <wp:extent cx="5753986" cy="2590800"/>
+            <wp:effectExtent l="0" t="0" r="0" b="0"/>
+            <wp:docPr id="5" name="Image 5"/>
+            <wp:cNvGraphicFramePr>
+              <a:graphicFrameLocks xmlns:a="http://schemas.openxmlformats.org/drawingml/2006/main" noChangeAspect="1"/>
+            </wp:cNvGraphicFramePr>
+            <a:graphic xmlns:a="http://schemas.openxmlformats.org/drawingml/2006/main">
+              <a:graphicData uri="http://schemas.openxmlformats.org/drawingml/2006/picture">
+                <pic:pic xmlns:pic="http://schemas.openxmlformats.org/drawingml/2006/picture">
+                  <pic:nvPicPr>
+                    <pic:cNvPr id="1" name=""/>
+                    <pic:cNvPicPr/>
+                  </pic:nvPicPr>
+                  <pic:blipFill rotWithShape="1">
+                    <a:blip r:embed="rId10"/>
+                    <a:srcRect l="1819" t="58495" r="66601" b="16226"/>
+                    <a:stretch/>
+                  </pic:blipFill>
+                  <pic:spPr bwMode="auto">
+                    <a:xfrm>
+                      <a:off x="0" y="0"/>
+                      <a:ext cx="5778396" cy="2601791"/>
+                    </a:xfrm>
+                    <a:prstGeom prst="rect">
+                      <a:avLst/>
+                    </a:prstGeom>
+                    <a:ln>
+                      <a:noFill/>
+                    </a:ln>
+                    <a:extLst>
+                      <a:ext uri="{53640926-AAD7-44D8-BBD7-CCE9431645EC}">
+                        <a14:shadowObscured xmlns:a14="http://schemas.microsoft.com/office/drawing/2010/main"/>
+                      </a:ext>
+                    </a:extLst>
+                  </pic:spPr>
+                </pic:pic>
+              </a:graphicData>
+            </a:graphic>
+          </wp:inline>
+        </w:drawing>
+      </w:r>
+      <w:r>
+        <w:br w:type="page"/>
+      </w:r>
+    </w:p>
+    <w:p>
+      <w:pPr>
+        <w:ind w:firstLine="708"/>
+        <w:jc w:val="both"/>
+        <w:rPr>
+          <w:b/>
+          <w:bCs/>
+          <w:sz w:val="24"/>
+          <w:szCs w:val="24"/>
+        </w:rPr>
+      </w:pPr>
+      <w:bookmarkStart w:id="5" w:name="_Hlk106871290"/>
+      <w:bookmarkEnd w:id="4"/>
       <w:r>
         <w:rPr>
           <w:b/>
@@ -4690,7 +5121,7 @@
           <w:szCs w:val="24"/>
         </w:rPr>
         <w:lastRenderedPageBreak/>
-        <w:t>C</w:t>
+        <w:t>E</w:t>
       </w:r>
       <w:r>
         <w:rPr>
@@ -4711,7 +5142,7 @@
         <w:t>Adaptations</w:t>
       </w:r>
     </w:p>
-    <w:bookmarkEnd w:id="3"/>
+    <w:bookmarkEnd w:id="5"/>
     <w:p>
       <w:pPr>
         <w:jc w:val="both"/>
@@ -4838,11 +5269,11 @@
       <w:r>
         <w:t xml:space="preserve">, il était nécessaire de créer une fausse </w:t>
       </w:r>
-      <w:bookmarkStart w:id="4" w:name="_Hlk106626546"/>
+      <w:bookmarkStart w:id="6" w:name="_Hlk106626546"/>
       <w:r>
         <w:t xml:space="preserve">API REST </w:t>
       </w:r>
-      <w:bookmarkEnd w:id="4"/>
+      <w:bookmarkEnd w:id="6"/>
       <w:r>
         <w:t xml:space="preserve">renvoyant des données sur les dossiers/fichiers à afficher au format JSON. </w:t>
       </w:r>
@@ -5073,115 +5504,6 @@
           <w:color w:val="D4D4D4"/>
           <w:sz w:val="21"/>
           <w:szCs w:val="21"/>
-          <w:lang w:eastAsia="fr-FR"/>
-        </w:rPr>
-      </w:pPr>
-      <w:r>
-        <w:rPr>
-          <w:rFonts w:ascii="Consolas" w:eastAsia="Times New Roman" w:hAnsi="Consolas" w:cs="Times New Roman"/>
-          <w:color w:val="9CDCFE"/>
-          <w:sz w:val="21"/>
-          <w:szCs w:val="21"/>
-          <w:lang w:eastAsia="fr-FR"/>
-        </w:rPr>
-        <w:t>"vue-</w:t>
-      </w:r>
-      <w:proofErr w:type="spellStart"/>
-      <w:r>
-        <w:rPr>
-          <w:rFonts w:ascii="Consolas" w:eastAsia="Times New Roman" w:hAnsi="Consolas" w:cs="Times New Roman"/>
-          <w:color w:val="9CDCFE"/>
-          <w:sz w:val="21"/>
-          <w:szCs w:val="21"/>
-          <w:lang w:eastAsia="fr-FR"/>
-        </w:rPr>
-        <w:t>json</w:t>
-      </w:r>
-      <w:proofErr w:type="spellEnd"/>
-      <w:r>
-        <w:rPr>
-          <w:rFonts w:ascii="Consolas" w:eastAsia="Times New Roman" w:hAnsi="Consolas" w:cs="Times New Roman"/>
-          <w:color w:val="9CDCFE"/>
-          <w:sz w:val="21"/>
-          <w:szCs w:val="21"/>
-          <w:lang w:eastAsia="fr-FR"/>
-        </w:rPr>
-        <w:t>-</w:t>
-      </w:r>
-      <w:proofErr w:type="spellStart"/>
-      <w:r>
-        <w:rPr>
-          <w:rFonts w:ascii="Consolas" w:eastAsia="Times New Roman" w:hAnsi="Consolas" w:cs="Times New Roman"/>
-          <w:color w:val="9CDCFE"/>
-          <w:sz w:val="21"/>
-          <w:szCs w:val="21"/>
-          <w:lang w:eastAsia="fr-FR"/>
-        </w:rPr>
-        <w:t>tree-view</w:t>
-      </w:r>
-      <w:proofErr w:type="spellEnd"/>
-      <w:proofErr w:type="gramStart"/>
-      <w:r>
-        <w:rPr>
-          <w:rFonts w:ascii="Consolas" w:eastAsia="Times New Roman" w:hAnsi="Consolas" w:cs="Times New Roman"/>
-          <w:color w:val="9CDCFE"/>
-          <w:sz w:val="21"/>
-          <w:szCs w:val="21"/>
-          <w:lang w:eastAsia="fr-FR"/>
-        </w:rPr>
-        <w:t>"</w:t>
-      </w:r>
-      <w:r>
-        <w:rPr>
-          <w:rFonts w:ascii="Consolas" w:eastAsia="Times New Roman" w:hAnsi="Consolas" w:cs="Times New Roman"/>
-          <w:color w:val="D4D4D4"/>
-          <w:sz w:val="21"/>
-          <w:szCs w:val="21"/>
-          <w:lang w:eastAsia="fr-FR"/>
-        </w:rPr>
-        <w:t>:</w:t>
-      </w:r>
-      <w:proofErr w:type="gramEnd"/>
-      <w:r>
-        <w:rPr>
-          <w:rFonts w:ascii="Consolas" w:eastAsia="Times New Roman" w:hAnsi="Consolas" w:cs="Times New Roman"/>
-          <w:color w:val="D4D4D4"/>
-          <w:sz w:val="21"/>
-          <w:szCs w:val="21"/>
-          <w:lang w:eastAsia="fr-FR"/>
-        </w:rPr>
-        <w:t xml:space="preserve"> </w:t>
-      </w:r>
-      <w:r>
-        <w:rPr>
-          <w:rFonts w:ascii="Consolas" w:eastAsia="Times New Roman" w:hAnsi="Consolas" w:cs="Times New Roman"/>
-          <w:color w:val="CE9178"/>
-          <w:sz w:val="21"/>
-          <w:szCs w:val="21"/>
-          <w:lang w:eastAsia="fr-FR"/>
-        </w:rPr>
-        <w:t>"^2.1.6"</w:t>
-      </w:r>
-      <w:r>
-        <w:rPr>
-          <w:rFonts w:ascii="Consolas" w:eastAsia="Times New Roman" w:hAnsi="Consolas" w:cs="Times New Roman"/>
-          <w:color w:val="D4D4D4"/>
-          <w:sz w:val="21"/>
-          <w:szCs w:val="21"/>
-          <w:lang w:eastAsia="fr-FR"/>
-        </w:rPr>
-        <w:t>,</w:t>
-      </w:r>
-    </w:p>
-    <w:p>
-      <w:pPr>
-        <w:shd w:val="clear" w:color="auto" w:fill="1E1E1E"/>
-        <w:spacing w:after="0" w:line="285" w:lineRule="atLeast"/>
-        <w:rPr>
-          <w:rFonts w:ascii="Consolas" w:eastAsia="Times New Roman" w:hAnsi="Consolas" w:cs="Times New Roman"/>
-          <w:color w:val="D4D4D4"/>
-          <w:sz w:val="21"/>
-          <w:szCs w:val="21"/>
           <w:lang w:val="en-US" w:eastAsia="fr-FR"/>
         </w:rPr>
       </w:pPr>
@@ -5704,6 +6026,9 @@
       </w:r>
       <w:r>
         <w:t xml:space="preserve">Car sinon, ce n’est pas la ressource demandée qui s’affichera mais la page actuelle. </w:t>
+      </w:r>
+      <w:r>
+        <w:t>Un exemple illustrant ce cas de figure est disponible sur la prochaine page.</w:t>
       </w:r>
     </w:p>
     <w:p>
@@ -5917,7 +6242,7 @@
                     <pic:cNvPicPr/>
                   </pic:nvPicPr>
                   <pic:blipFill rotWithShape="1">
-                    <a:blip r:embed="rId10"/>
+                    <a:blip r:embed="rId11"/>
                     <a:srcRect t="12699" b="5468"/>
                     <a:stretch/>
                   </pic:blipFill>
@@ -6407,7 +6732,7 @@
                     <pic:cNvPicPr/>
                   </pic:nvPicPr>
                   <pic:blipFill rotWithShape="1">
-                    <a:blip r:embed="rId11"/>
+                    <a:blip r:embed="rId12"/>
                     <a:srcRect t="10818" b="5938"/>
                     <a:stretch/>
                   </pic:blipFill>
@@ -6463,7 +6788,7 @@
                     <pic:cNvPicPr/>
                   </pic:nvPicPr>
                   <pic:blipFill rotWithShape="1">
-                    <a:blip r:embed="rId12"/>
+                    <a:blip r:embed="rId13"/>
                     <a:srcRect t="11052" b="5468"/>
                     <a:stretch/>
                   </pic:blipFill>
@@ -6599,7 +6924,7 @@
                     </pic:cNvPicPr>
                   </pic:nvPicPr>
                   <pic:blipFill>
-                    <a:blip r:embed="rId13" cstate="print">
+                    <a:blip r:embed="rId14" cstate="print">
                       <a:extLst>
                         <a:ext uri="{28A0092B-C50C-407E-A947-70E740481C1C}">
                           <a14:useLocalDpi xmlns:a14="http://schemas.microsoft.com/office/drawing/2010/main" val="0"/>
@@ -6691,7 +7016,7 @@
                     </pic:cNvPicPr>
                   </pic:nvPicPr>
                   <pic:blipFill>
-                    <a:blip r:embed="rId14" cstate="print">
+                    <a:blip r:embed="rId15" cstate="print">
                       <a:extLst>
                         <a:ext uri="{28A0092B-C50C-407E-A947-70E740481C1C}">
                           <a14:useLocalDpi xmlns:a14="http://schemas.microsoft.com/office/drawing/2010/main" val="0"/>
@@ -6857,7 +7182,7 @@
                     </pic:cNvPicPr>
                   </pic:nvPicPr>
                   <pic:blipFill>
-                    <a:blip r:embed="rId15" cstate="print">
+                    <a:blip r:embed="rId16" cstate="print">
                       <a:extLst>
                         <a:ext uri="{28A0092B-C50C-407E-A947-70E740481C1C}">
                           <a14:useLocalDpi xmlns:a14="http://schemas.microsoft.com/office/drawing/2010/main" val="0"/>
@@ -7031,7 +7356,7 @@
         </w:rPr>
         <w:t xml:space="preserve">  </w:t>
       </w:r>
-      <w:bookmarkStart w:id="5" w:name="_Hlk106894083"/>
+      <w:bookmarkStart w:id="7" w:name="_Hlk106894083"/>
       <w:r>
         <w:rPr>
           <w:rFonts w:ascii="Consolas" w:eastAsia="Times New Roman" w:hAnsi="Consolas" w:cs="Times New Roman"/>
@@ -7052,7 +7377,7 @@
         </w:rPr>
         <w:t xml:space="preserve">: </w:t>
       </w:r>
-      <w:bookmarkEnd w:id="5"/>
+      <w:bookmarkEnd w:id="7"/>
       <w:r>
         <w:rPr>
           <w:rFonts w:ascii="Consolas" w:eastAsia="Times New Roman" w:hAnsi="Consolas" w:cs="Times New Roman"/>
@@ -8937,25 +9262,7 @@
           <w:szCs w:val="24"/>
         </w:rPr>
         <w:lastRenderedPageBreak/>
-        <w:t xml:space="preserve">Annexe </w:t>
-      </w:r>
-      <w:r>
-        <w:rPr>
-          <w:b/>
-          <w:bCs/>
-          <w:sz w:val="24"/>
-          <w:szCs w:val="24"/>
-        </w:rPr>
-        <w:t>6</w:t>
-      </w:r>
-      <w:r>
-        <w:rPr>
-          <w:b/>
-          <w:bCs/>
-          <w:sz w:val="24"/>
-          <w:szCs w:val="24"/>
-        </w:rPr>
-        <w:t xml:space="preserve"> : </w:t>
+        <w:t xml:space="preserve">Annexe 6 : </w:t>
       </w:r>
       <w:r>
         <w:rPr>
@@ -9006,7 +9313,7 @@
                     <pic:cNvPicPr/>
                   </pic:nvPicPr>
                   <pic:blipFill rotWithShape="1">
-                    <a:blip r:embed="rId16"/>
+                    <a:blip r:embed="rId17"/>
                     <a:srcRect t="12933" b="5233"/>
                     <a:stretch/>
                   </pic:blipFill>
@@ -9105,7 +9412,7 @@
                     <pic:cNvPicPr/>
                   </pic:nvPicPr>
                   <pic:blipFill rotWithShape="1">
-                    <a:blip r:embed="rId17"/>
+                    <a:blip r:embed="rId18"/>
                     <a:srcRect t="12228" b="5938"/>
                     <a:stretch/>
                   </pic:blipFill>
@@ -9198,7 +9505,7 @@
                     <pic:cNvPicPr/>
                   </pic:nvPicPr>
                   <pic:blipFill rotWithShape="1">
-                    <a:blip r:embed="rId18"/>
+                    <a:blip r:embed="rId19"/>
                     <a:srcRect t="12463" b="6879"/>
                     <a:stretch/>
                   </pic:blipFill>
@@ -9304,7 +9611,7 @@
                     <pic:cNvPicPr/>
                   </pic:nvPicPr>
                   <pic:blipFill rotWithShape="1">
-                    <a:blip r:embed="rId19"/>
+                    <a:blip r:embed="rId20"/>
                     <a:srcRect t="11993" b="6408"/>
                     <a:stretch/>
                   </pic:blipFill>
@@ -9443,7 +9750,7 @@
       <w:pPr>
         <w:jc w:val="both"/>
       </w:pPr>
-      <w:hyperlink r:id="rId20" w:history="1">
+      <w:hyperlink r:id="rId21" w:history="1">
         <w:r>
           <w:rPr>
             <w:rStyle w:val="Lienhypertexte"/>
@@ -9465,7 +9772,7 @@
           <w:rStyle w:val="Lienhypertexte"/>
         </w:rPr>
       </w:pPr>
-      <w:hyperlink r:id="rId21" w:history="1">
+      <w:hyperlink r:id="rId22" w:history="1">
         <w:r>
           <w:rPr>
             <w:rStyle w:val="Lienhypertexte"/>
@@ -9478,7 +9785,7 @@
       <w:pPr>
         <w:jc w:val="both"/>
       </w:pPr>
-      <w:hyperlink r:id="rId22" w:history="1">
+      <w:hyperlink r:id="rId23" w:history="1">
         <w:r>
           <w:rPr>
             <w:rStyle w:val="Lienhypertexte"/>
@@ -9532,7 +9839,7 @@
       <w:pPr>
         <w:jc w:val="both"/>
       </w:pPr>
-      <w:hyperlink r:id="rId23" w:history="1">
+      <w:hyperlink r:id="rId24" w:history="1">
         <w:r>
           <w:rPr>
             <w:rStyle w:val="Lienhypertexte"/>
@@ -9545,7 +9852,7 @@
       <w:pPr>
         <w:jc w:val="both"/>
       </w:pPr>
-      <w:hyperlink r:id="rId24" w:history="1">
+      <w:hyperlink r:id="rId25" w:history="1">
         <w:r>
           <w:rPr>
             <w:rStyle w:val="Lienhypertexte"/>
@@ -9558,7 +9865,7 @@
       <w:pPr>
         <w:jc w:val="both"/>
       </w:pPr>
-      <w:hyperlink r:id="rId25" w:history="1">
+      <w:hyperlink r:id="rId26" w:history="1">
         <w:r>
           <w:rPr>
             <w:rStyle w:val="Lienhypertexte"/>
@@ -9592,7 +9899,7 @@
       <w:pPr>
         <w:jc w:val="both"/>
       </w:pPr>
-      <w:hyperlink r:id="rId26" w:history="1">
+      <w:hyperlink r:id="rId27" w:history="1">
         <w:r>
           <w:rPr>
             <w:rStyle w:val="Lienhypertexte"/>
@@ -9605,7 +9912,7 @@
       <w:pPr>
         <w:jc w:val="both"/>
       </w:pPr>
-      <w:hyperlink r:id="rId27" w:history="1">
+      <w:hyperlink r:id="rId28" w:history="1">
         <w:r>
           <w:rPr>
             <w:rStyle w:val="Lienhypertexte"/>
@@ -9618,7 +9925,7 @@
       <w:pPr>
         <w:jc w:val="both"/>
       </w:pPr>
-      <w:hyperlink r:id="rId28" w:history="1">
+      <w:hyperlink r:id="rId29" w:history="1">
         <w:r>
           <w:rPr>
             <w:rStyle w:val="Lienhypertexte"/>
@@ -9644,7 +9951,7 @@
       <w:pPr>
         <w:jc w:val="both"/>
       </w:pPr>
-      <w:hyperlink r:id="rId29" w:history="1">
+      <w:hyperlink r:id="rId30" w:history="1">
         <w:r>
           <w:rPr>
             <w:rStyle w:val="Lienhypertexte"/>
@@ -9656,13 +9963,13 @@
     <w:bookmarkEnd w:id="2"/>
     <w:p/>
     <w:p>
-      <w:bookmarkStart w:id="6" w:name="_Hlk106803237"/>
+      <w:bookmarkStart w:id="8" w:name="_Hlk106803237"/>
       <w:r>
         <w:t>Documentation sur Vue Class Component</w:t>
       </w:r>
     </w:p>
     <w:p>
-      <w:hyperlink r:id="rId30" w:history="1">
+      <w:hyperlink r:id="rId31" w:history="1">
         <w:r>
           <w:rPr>
             <w:rStyle w:val="Lienhypertexte"/>
@@ -9671,7 +9978,7 @@
         </w:r>
       </w:hyperlink>
     </w:p>
-    <w:bookmarkEnd w:id="6"/>
+    <w:bookmarkEnd w:id="8"/>
     <w:p/>
     <w:p>
       <w:r>
@@ -9679,7 +9986,7 @@
       </w:r>
     </w:p>
     <w:p>
-      <w:hyperlink r:id="rId31" w:history="1">
+      <w:hyperlink r:id="rId32" w:history="1">
         <w:r>
           <w:rPr>
             <w:rStyle w:val="Lienhypertexte"/>
@@ -9700,7 +10007,7 @@
       <w:proofErr w:type="spellEnd"/>
     </w:p>
     <w:p>
-      <w:hyperlink r:id="rId32" w:history="1">
+      <w:hyperlink r:id="rId33" w:history="1">
         <w:r>
           <w:rPr>
             <w:rStyle w:val="Lienhypertexte"/>
@@ -9709,8 +10016,61 @@
         </w:r>
       </w:hyperlink>
     </w:p>
-    <w:p/>
+    <w:p>
+      <w:bookmarkStart w:id="9" w:name="_Hlk107415227"/>
+      <w:proofErr w:type="gramStart"/>
+      <w:r>
+        <w:t>vue</w:t>
+      </w:r>
+      <w:proofErr w:type="gramEnd"/>
+      <w:r>
+        <w:t>-</w:t>
+      </w:r>
+      <w:proofErr w:type="spellStart"/>
+      <w:r>
+        <w:t>lil</w:t>
+      </w:r>
+      <w:proofErr w:type="spellEnd"/>
+      <w:r>
+        <w:t>-</w:t>
+      </w:r>
+      <w:proofErr w:type="spellStart"/>
+      <w:r>
+        <w:t>context</w:t>
+      </w:r>
+      <w:proofErr w:type="spellEnd"/>
+      <w:r>
+        <w:t>-menu</w:t>
+      </w:r>
+    </w:p>
     <w:bookmarkEnd w:id="0"/>
+    <w:p>
+      <w:r>
+        <w:fldChar w:fldCharType="begin"/>
+      </w:r>
+      <w:r>
+        <w:instrText xml:space="preserve"> HYPERLINK "</w:instrText>
+      </w:r>
+      <w:r>
+        <w:instrText>https://github.com/timwis/vue-lil-context-menu</w:instrText>
+      </w:r>
+      <w:r>
+        <w:instrText xml:space="preserve">" </w:instrText>
+      </w:r>
+      <w:r>
+        <w:fldChar w:fldCharType="separate"/>
+      </w:r>
+      <w:r>
+        <w:rPr>
+          <w:rStyle w:val="Lienhypertexte"/>
+        </w:rPr>
+        <w:t>https://github.com/timwis/vue-lil-context-menu</w:t>
+      </w:r>
+      <w:r>
+        <w:fldChar w:fldCharType="end"/>
+      </w:r>
+    </w:p>
+    <w:bookmarkEnd w:id="9"/>
     <w:p/>
     <w:sectPr>
       <w:pgSz w:w="11906" w:h="16838"/>
@@ -9777,6 +10137,119 @@
 <file path=word/numbering.xml><?xml version="1.0" encoding="utf-8"?>
 <w:numbering xmlns:wpc="http://schemas.microsoft.com/office/word/2010/wordprocessingCanvas" xmlns:cx="http://schemas.microsoft.com/office/drawing/2014/chartex" xmlns:cx1="http://schemas.microsoft.com/office/drawing/2015/9/8/chartex" xmlns:cx2="http://schemas.microsoft.com/office/drawing/2015/10/21/chartex" xmlns:cx3="http://schemas.microsoft.com/office/drawing/2016/5/9/chartex" xmlns:cx4="http://schemas.microsoft.com/office/drawing/2016/5/10/chartex" xmlns:cx5="http://schemas.microsoft.com/office/drawing/2016/5/11/chartex" xmlns:cx6="http://schemas.microsoft.com/office/drawing/2016/5/12/chartex" xmlns:cx7="http://schemas.microsoft.com/office/drawing/2016/5/13/chartex" xmlns:cx8="http://schemas.microsoft.com/office/drawing/2016/5/14/chartex" xmlns:mc="http://schemas.openxmlformats.org/markup-compatibility/2006" xmlns:aink="http://schemas.microsoft.com/office/drawing/2016/ink" xmlns:am3d="http://schemas.microsoft.com/office/drawing/2017/model3d" xmlns:o="urn:schemas-microsoft-com:office:office" xmlns:oel="http://schemas.microsoft.com/office/2019/extlst" xmlns:r="http://schemas.openxmlformats.org/officeDocument/2006/relationships" xmlns:m="http://schemas.openxmlformats.org/officeDocument/2006/math" xmlns:v="urn:schemas-microsoft-com:vml" xmlns:wp14="http://schemas.microsoft.com/office/word/2010/wordprocessingDrawing" xmlns:wp="http://schemas.openxmlformats.org/drawingml/2006/wordprocessingDrawing" xmlns:w10="urn:schemas-microsoft-com:office:word" xmlns:w="http://schemas.openxmlformats.org/wordprocessingml/2006/main" xmlns:w14="http://schemas.microsoft.com/office/word/2010/wordml" xmlns:w15="http://schemas.microsoft.com/office/word/2012/wordml" xmlns:w16cex="http://schemas.microsoft.com/office/word/2018/wordml/cex" xmlns:w16cid="http://schemas.microsoft.com/office/word/2016/wordml/cid" xmlns:w16="http://schemas.microsoft.com/office/word/2018/wordml" xmlns:w16sdtdh="http://schemas.microsoft.com/office/word/2020/wordml/sdtdatahash" xmlns:w16se="http://schemas.microsoft.com/office/word/2015/wordml/symex" xmlns:wpg="http://schemas.microsoft.com/office/word/2010/wordprocessingGroup" xmlns:wpi="http://schemas.microsoft.com/office/word/2010/wordprocessingInk" xmlns:wne="http://schemas.microsoft.com/office/word/2006/wordml" xmlns:wps="http://schemas.microsoft.com/office/word/2010/wordprocessingShape" mc:Ignorable="w14 w15 w16se w16cid w16 w16cex w16sdtdh wp14">
   <w:abstractNum w:abstractNumId="0" w15:restartNumberingAfterBreak="0">
+    <w:nsid w:val="173457EA"/>
+    <w:multiLevelType w:val="hybridMultilevel"/>
+    <w:tmpl w:val="9962E4A0"/>
+    <w:lvl w:ilvl="0" w:tplc="4CB88BD2">
+      <w:start w:val="3"/>
+      <w:numFmt w:val="bullet"/>
+      <w:lvlText w:val="-"/>
+      <w:lvlJc w:val="left"/>
+      <w:pPr>
+        <w:ind w:left="720" w:hanging="360"/>
+      </w:pPr>
+      <w:rPr>
+        <w:rFonts w:ascii="Calibri" w:eastAsiaTheme="minorHAnsi" w:hAnsi="Calibri" w:cs="Calibri" w:hint="default"/>
+      </w:rPr>
+    </w:lvl>
+    <w:lvl w:ilvl="1" w:tplc="040C0003" w:tentative="1">
+      <w:start w:val="1"/>
+      <w:numFmt w:val="bullet"/>
+      <w:lvlText w:val="o"/>
+      <w:lvlJc w:val="left"/>
+      <w:pPr>
+        <w:ind w:left="1440" w:hanging="360"/>
+      </w:pPr>
+      <w:rPr>
+        <w:rFonts w:ascii="Courier New" w:hAnsi="Courier New" w:cs="Courier New" w:hint="default"/>
+      </w:rPr>
+    </w:lvl>
+    <w:lvl w:ilvl="2" w:tplc="040C0005" w:tentative="1">
+      <w:start w:val="1"/>
+      <w:numFmt w:val="bullet"/>
+      <w:lvlText w:val=""/>
+      <w:lvlJc w:val="left"/>
+      <w:pPr>
+        <w:ind w:left="2160" w:hanging="360"/>
+      </w:pPr>
+      <w:rPr>
+        <w:rFonts w:ascii="Wingdings" w:hAnsi="Wingdings" w:hint="default"/>
+      </w:rPr>
+    </w:lvl>
+    <w:lvl w:ilvl="3" w:tplc="040C0001" w:tentative="1">
+      <w:start w:val="1"/>
+      <w:numFmt w:val="bullet"/>
+      <w:lvlText w:val=""/>
+      <w:lvlJc w:val="left"/>
+      <w:pPr>
+        <w:ind w:left="2880" w:hanging="360"/>
+      </w:pPr>
+      <w:rPr>
+        <w:rFonts w:ascii="Symbol" w:hAnsi="Symbol" w:hint="default"/>
+      </w:rPr>
+    </w:lvl>
+    <w:lvl w:ilvl="4" w:tplc="040C0003" w:tentative="1">
+      <w:start w:val="1"/>
+      <w:numFmt w:val="bullet"/>
+      <w:lvlText w:val="o"/>
+      <w:lvlJc w:val="left"/>
+      <w:pPr>
+        <w:ind w:left="3600" w:hanging="360"/>
+      </w:pPr>
+      <w:rPr>
+        <w:rFonts w:ascii="Courier New" w:hAnsi="Courier New" w:cs="Courier New" w:hint="default"/>
+      </w:rPr>
+    </w:lvl>
+    <w:lvl w:ilvl="5" w:tplc="040C0005" w:tentative="1">
+      <w:start w:val="1"/>
+      <w:numFmt w:val="bullet"/>
+      <w:lvlText w:val=""/>
+      <w:lvlJc w:val="left"/>
+      <w:pPr>
+        <w:ind w:left="4320" w:hanging="360"/>
+      </w:pPr>
+      <w:rPr>
+        <w:rFonts w:ascii="Wingdings" w:hAnsi="Wingdings" w:hint="default"/>
+      </w:rPr>
+    </w:lvl>
+    <w:lvl w:ilvl="6" w:tplc="040C0001" w:tentative="1">
+      <w:start w:val="1"/>
+      <w:numFmt w:val="bullet"/>
+      <w:lvlText w:val=""/>
+      <w:lvlJc w:val="left"/>
+      <w:pPr>
+        <w:ind w:left="5040" w:hanging="360"/>
+      </w:pPr>
+      <w:rPr>
+        <w:rFonts w:ascii="Symbol" w:hAnsi="Symbol" w:hint="default"/>
+      </w:rPr>
+    </w:lvl>
+    <w:lvl w:ilvl="7" w:tplc="040C0003" w:tentative="1">
+      <w:start w:val="1"/>
+      <w:numFmt w:val="bullet"/>
+      <w:lvlText w:val="o"/>
+      <w:lvlJc w:val="left"/>
+      <w:pPr>
+        <w:ind w:left="5760" w:hanging="360"/>
+      </w:pPr>
+      <w:rPr>
+        <w:rFonts w:ascii="Courier New" w:hAnsi="Courier New" w:cs="Courier New" w:hint="default"/>
+      </w:rPr>
+    </w:lvl>
+    <w:lvl w:ilvl="8" w:tplc="040C0005" w:tentative="1">
+      <w:start w:val="1"/>
+      <w:numFmt w:val="bullet"/>
+      <w:lvlText w:val=""/>
+      <w:lvlJc w:val="left"/>
+      <w:pPr>
+        <w:ind w:left="6480" w:hanging="360"/>
+      </w:pPr>
+      <w:rPr>
+        <w:rFonts w:ascii="Wingdings" w:hAnsi="Wingdings" w:hint="default"/>
+      </w:rPr>
+    </w:lvl>
+  </w:abstractNum>
+  <w:abstractNum w:abstractNumId="1" w15:restartNumberingAfterBreak="0">
     <w:nsid w:val="69A05E79"/>
     <w:multiLevelType w:val="hybridMultilevel"/>
     <w:tmpl w:val="A0D6C966"/>
@@ -9865,7 +10338,7 @@
       </w:pPr>
     </w:lvl>
   </w:abstractNum>
-  <w:abstractNum w:abstractNumId="1" w15:restartNumberingAfterBreak="0">
+  <w:abstractNum w:abstractNumId="2" w15:restartNumberingAfterBreak="0">
     <w:nsid w:val="7EC51BEA"/>
     <w:multiLevelType w:val="hybridMultilevel"/>
     <w:tmpl w:val="46F809DA"/>
@@ -9979,10 +10452,13 @@
     </w:lvl>
   </w:abstractNum>
   <w:num w:numId="1" w16cid:durableId="886719379">
-    <w:abstractNumId w:val="0"/>
+    <w:abstractNumId w:val="1"/>
   </w:num>
   <w:num w:numId="2" w16cid:durableId="2010787589">
-    <w:abstractNumId w:val="1"/>
+    <w:abstractNumId w:val="2"/>
+  </w:num>
+  <w:num w:numId="3" w16cid:durableId="1584535704">
+    <w:abstractNumId w:val="0"/>
   </w:num>
 </w:numbering>
 </file>

--- a/docs/Documentation fichier TreeView.docx
+++ b/docs/Documentation fichier TreeView.docx
@@ -1591,16 +1591,7 @@
             <w:jc w:val="both"/>
           </w:pPr>
           <w:r>
-            <w:t>C</w:t>
-          </w:r>
-          <w:r>
-            <w:t xml:space="preserve"> – </w:t>
-          </w:r>
-          <w:r>
-            <w:t>Vue-Router</w:t>
-          </w:r>
-          <w:r>
-            <w:t xml:space="preserve">  </w:t>
+            <w:t xml:space="preserve">C – Vue-Router  </w:t>
           </w:r>
           <w:r>
             <w:ptab w:relativeTo="margin" w:alignment="right" w:leader="dot"/>
@@ -1616,19 +1607,13 @@
             <w:jc w:val="both"/>
           </w:pPr>
           <w:r>
-            <w:t>D</w:t>
-          </w:r>
-          <w:r>
-            <w:t xml:space="preserve"> –</w:t>
+            <w:t>D –</w:t>
           </w:r>
           <w:r>
             <w:t>Menu de contexte :</w:t>
           </w:r>
           <w:r>
-            <w:t xml:space="preserve"> </w:t>
-          </w:r>
-          <w:r>
-            <w:t>vue-</w:t>
+            <w:t xml:space="preserve"> vue-</w:t>
           </w:r>
           <w:proofErr w:type="spellStart"/>
           <w:r>
@@ -1644,10 +1629,7 @@
           </w:r>
           <w:proofErr w:type="spellEnd"/>
           <w:r>
-            <w:t>-menu</w:t>
-          </w:r>
-          <w:r>
-            <w:t xml:space="preserve">  </w:t>
+            <w:t xml:space="preserve">-menu  </w:t>
           </w:r>
           <w:r>
             <w:ptab w:relativeTo="margin" w:alignment="right" w:leader="dot"/>
@@ -2206,12 +2188,10 @@
         <w:t xml:space="preserve"> via un </w:t>
       </w:r>
       <w:proofErr w:type="spellStart"/>
-      <w:proofErr w:type="gramStart"/>
       <w:r>
         <w:t>fichier.json</w:t>
       </w:r>
       <w:proofErr w:type="spellEnd"/>
-      <w:proofErr w:type="gramEnd"/>
       <w:r>
         <w:t>)</w:t>
       </w:r>
@@ -2251,6 +2231,27 @@
         <w:t>L’affichage avec des liens statiques des documents sélectionnés</w:t>
       </w:r>
     </w:p>
+    <w:p>
+      <w:pPr>
+        <w:pStyle w:val="Paragraphedeliste"/>
+        <w:numPr>
+          <w:ilvl w:val="0"/>
+          <w:numId w:val="3"/>
+        </w:numPr>
+      </w:pPr>
+      <w:r>
+        <w:t>L’affichage d’un message d’erreur si le fichier sélectionné n’a pas été trouvé</w:t>
+      </w:r>
+    </w:p>
+    <w:p>
+      <w:pPr>
+        <w:pStyle w:val="Paragraphedeliste"/>
+        <w:numPr>
+          <w:ilvl w:val="0"/>
+          <w:numId w:val="3"/>
+        </w:numPr>
+      </w:pPr>
+    </w:p>
     <w:p/>
     <w:p>
       <w:r>
@@ -2594,7 +2595,6 @@
           <w:lang w:val="en-US" w:eastAsia="fr-FR"/>
         </w:rPr>
       </w:pPr>
-      <w:proofErr w:type="gramStart"/>
       <w:r>
         <w:rPr>
           <w:rFonts w:ascii="Consolas" w:eastAsia="Times New Roman" w:hAnsi="Consolas" w:cs="Times New Roman"/>
@@ -2613,18 +2613,7 @@
           <w:szCs w:val="21"/>
           <w:lang w:val="en-US" w:eastAsia="fr-FR"/>
         </w:rPr>
-        <w:t>(</w:t>
-      </w:r>
-      <w:proofErr w:type="gramEnd"/>
-      <w:r>
-        <w:rPr>
-          <w:rFonts w:ascii="Consolas" w:eastAsia="Times New Roman" w:hAnsi="Consolas" w:cs="Times New Roman"/>
-          <w:color w:val="D4D4D4"/>
-          <w:sz w:val="21"/>
-          <w:szCs w:val="21"/>
-          <w:lang w:val="en-US" w:eastAsia="fr-FR"/>
-        </w:rPr>
-        <w:t>) {</w:t>
+        <w:t>() {</w:t>
       </w:r>
     </w:p>
     <w:p>
@@ -2682,18 +2671,7 @@
           <w:szCs w:val="21"/>
           <w:lang w:val="en-US" w:eastAsia="fr-FR"/>
         </w:rPr>
-        <w:t xml:space="preserve">          </w:t>
-      </w:r>
-      <w:proofErr w:type="gramStart"/>
-      <w:r>
-        <w:rPr>
-          <w:rFonts w:ascii="Consolas" w:eastAsia="Times New Roman" w:hAnsi="Consolas" w:cs="Times New Roman"/>
-          <w:color w:val="D4D4D4"/>
-          <w:sz w:val="21"/>
-          <w:szCs w:val="21"/>
-          <w:lang w:val="en-US" w:eastAsia="fr-FR"/>
-        </w:rPr>
-        <w:t>.</w:t>
+        <w:t>          .</w:t>
       </w:r>
       <w:r>
         <w:rPr>
@@ -2705,7 +2683,6 @@
         </w:rPr>
         <w:t>get</w:t>
       </w:r>
-      <w:proofErr w:type="gramEnd"/>
       <w:r>
         <w:rPr>
           <w:rFonts w:ascii="Consolas" w:eastAsia="Times New Roman" w:hAnsi="Consolas" w:cs="Times New Roman"/>
@@ -2757,18 +2734,7 @@
           <w:szCs w:val="21"/>
           <w:lang w:val="en-US" w:eastAsia="fr-FR"/>
         </w:rPr>
-        <w:t xml:space="preserve">          </w:t>
-      </w:r>
-      <w:proofErr w:type="gramStart"/>
-      <w:r>
-        <w:rPr>
-          <w:rFonts w:ascii="Consolas" w:eastAsia="Times New Roman" w:hAnsi="Consolas" w:cs="Times New Roman"/>
-          <w:color w:val="D4D4D4"/>
-          <w:sz w:val="21"/>
-          <w:szCs w:val="21"/>
-          <w:lang w:val="en-US" w:eastAsia="fr-FR"/>
-        </w:rPr>
-        <w:t>.</w:t>
+        <w:t>          .</w:t>
       </w:r>
       <w:r>
         <w:rPr>
@@ -2780,7 +2746,6 @@
         </w:rPr>
         <w:t>then</w:t>
       </w:r>
-      <w:proofErr w:type="gramEnd"/>
       <w:r>
         <w:rPr>
           <w:rFonts w:ascii="Consolas" w:eastAsia="Times New Roman" w:hAnsi="Consolas" w:cs="Times New Roman"/>
@@ -2973,7 +2938,6 @@
         <w:t xml:space="preserve">            </w:t>
       </w:r>
       <w:proofErr w:type="spellStart"/>
-      <w:proofErr w:type="gramStart"/>
       <w:r>
         <w:rPr>
           <w:rFonts w:ascii="Consolas" w:eastAsia="Times New Roman" w:hAnsi="Consolas" w:cs="Times New Roman"/>
@@ -3005,7 +2969,6 @@
         <w:t>items</w:t>
       </w:r>
       <w:proofErr w:type="spellEnd"/>
-      <w:proofErr w:type="gramEnd"/>
       <w:r>
         <w:rPr>
           <w:rFonts w:ascii="Consolas" w:eastAsia="Times New Roman" w:hAnsi="Consolas" w:cs="Times New Roman"/>
@@ -3117,7 +3080,6 @@
         </w:rPr>
         <w:t xml:space="preserve">          </w:t>
       </w:r>
-      <w:proofErr w:type="gramStart"/>
       <w:r>
         <w:rPr>
           <w:rFonts w:ascii="Consolas" w:eastAsia="Times New Roman" w:hAnsi="Consolas" w:cs="Times New Roman"/>
@@ -3138,7 +3100,6 @@
         </w:rPr>
         <w:t>catch</w:t>
       </w:r>
-      <w:proofErr w:type="gramEnd"/>
       <w:r>
         <w:rPr>
           <w:rFonts w:ascii="Consolas" w:eastAsia="Times New Roman" w:hAnsi="Consolas" w:cs="Times New Roman"/>
@@ -3214,7 +3175,6 @@
         </w:rPr>
         <w:t xml:space="preserve">            </w:t>
       </w:r>
-      <w:proofErr w:type="gramStart"/>
       <w:r>
         <w:rPr>
           <w:rFonts w:ascii="Consolas" w:eastAsia="Times New Roman" w:hAnsi="Consolas" w:cs="Times New Roman"/>
@@ -3255,7 +3215,6 @@
         </w:rPr>
         <w:t>(</w:t>
       </w:r>
-      <w:proofErr w:type="gramEnd"/>
       <w:r>
         <w:rPr>
           <w:rFonts w:ascii="Consolas" w:eastAsia="Times New Roman" w:hAnsi="Consolas" w:cs="Times New Roman"/>
@@ -3773,7 +3732,6 @@
         <w:t xml:space="preserve">      </w:t>
       </w:r>
       <w:proofErr w:type="spellStart"/>
-      <w:proofErr w:type="gramStart"/>
       <w:r>
         <w:rPr>
           <w:rFonts w:ascii="Consolas" w:eastAsia="Times New Roman" w:hAnsi="Consolas" w:cs="Times New Roman"/>
@@ -3795,7 +3753,6 @@
         </w:rPr>
         <w:t>:</w:t>
       </w:r>
-      <w:proofErr w:type="gramEnd"/>
       <w:r>
         <w:rPr>
           <w:rFonts w:ascii="Consolas" w:eastAsia="Times New Roman" w:hAnsi="Consolas" w:cs="Times New Roman"/>
@@ -4274,7 +4231,6 @@
         </w:rPr>
         <w:t xml:space="preserve">            </w:t>
       </w:r>
-      <w:proofErr w:type="gramStart"/>
       <w:r>
         <w:rPr>
           <w:rFonts w:ascii="Consolas" w:eastAsia="Times New Roman" w:hAnsi="Consolas" w:cs="Times New Roman"/>
@@ -4295,7 +4251,6 @@
         </w:rPr>
         <w:t>:</w:t>
       </w:r>
-      <w:proofErr w:type="gramEnd"/>
       <w:r>
         <w:rPr>
           <w:rFonts w:ascii="Consolas" w:eastAsia="Times New Roman" w:hAnsi="Consolas" w:cs="Times New Roman"/>
@@ -4938,15 +4893,22 @@
       <w:pPr>
         <w:jc w:val="both"/>
       </w:pPr>
-      <w:proofErr w:type="gramStart"/>
-      <w:r>
-        <w:rPr>
-          <w:b/>
-          <w:bCs/>
-        </w:rPr>
-        <w:t>vue</w:t>
-      </w:r>
-      <w:proofErr w:type="gramEnd"/>
+      <w:r>
+        <w:rPr>
+          <w:b/>
+          <w:bCs/>
+        </w:rPr>
+        <w:t>vue-</w:t>
+      </w:r>
+      <w:proofErr w:type="spellStart"/>
+      <w:r>
+        <w:rPr>
+          <w:b/>
+          <w:bCs/>
+        </w:rPr>
+        <w:t>lil</w:t>
+      </w:r>
+      <w:proofErr w:type="spellEnd"/>
       <w:r>
         <w:rPr>
           <w:b/>
@@ -4960,7 +4922,7 @@
           <w:b/>
           <w:bCs/>
         </w:rPr>
-        <w:t>lil</w:t>
+        <w:t>context</w:t>
       </w:r>
       <w:proofErr w:type="spellEnd"/>
       <w:r>
@@ -4968,30 +4930,7 @@
           <w:b/>
           <w:bCs/>
         </w:rPr>
-        <w:t>-</w:t>
-      </w:r>
-      <w:proofErr w:type="spellStart"/>
-      <w:r>
-        <w:rPr>
-          <w:b/>
-          <w:bCs/>
-        </w:rPr>
-        <w:t>context</w:t>
-      </w:r>
-      <w:proofErr w:type="spellEnd"/>
-      <w:r>
-        <w:rPr>
-          <w:b/>
-          <w:bCs/>
-        </w:rPr>
-        <w:t>-menu</w:t>
-      </w:r>
-      <w:r>
-        <w:rPr>
-          <w:b/>
-          <w:bCs/>
-        </w:rPr>
-        <w:t xml:space="preserve"> </w:t>
+        <w:t xml:space="preserve">-menu </w:t>
       </w:r>
       <w:r>
         <w:t xml:space="preserve">est une librairie qui </w:t>
@@ -5018,13 +4957,7 @@
         <w:t xml:space="preserve"> propres à un explorateur de fichier (marquer ou démarquer</w:t>
       </w:r>
       <w:r>
-        <w:t xml:space="preserve">, imprimer, supprimer </w:t>
-      </w:r>
-      <w:r>
-        <w:t>le ou les fichiers sélectionnés</w:t>
-      </w:r>
-      <w:r>
-        <w:t>)</w:t>
+        <w:t>, imprimer, supprimer le ou les fichiers sélectionnés)</w:t>
       </w:r>
       <w:r>
         <w:t xml:space="preserve"> pouvant être affiché</w:t>
@@ -5278,7 +5211,6 @@
         <w:t xml:space="preserve">renvoyant des données sur les dossiers/fichiers à afficher au format JSON. </w:t>
       </w:r>
       <w:proofErr w:type="spellStart"/>
-      <w:proofErr w:type="gramStart"/>
       <w:r>
         <w:rPr>
           <w:b/>
@@ -5287,7 +5219,6 @@
         <w:t>json</w:t>
       </w:r>
       <w:proofErr w:type="spellEnd"/>
-      <w:proofErr w:type="gramEnd"/>
       <w:r>
         <w:rPr>
           <w:b/>
@@ -5440,39 +5371,17 @@
           <w:szCs w:val="21"/>
           <w:lang w:eastAsia="fr-FR"/>
         </w:rPr>
-        <w:t>"vue</w:t>
-      </w:r>
-      <w:proofErr w:type="gramStart"/>
-      <w:r>
-        <w:rPr>
-          <w:rFonts w:ascii="Consolas" w:eastAsia="Times New Roman" w:hAnsi="Consolas" w:cs="Times New Roman"/>
-          <w:color w:val="9CDCFE"/>
-          <w:sz w:val="21"/>
-          <w:szCs w:val="21"/>
-          <w:lang w:eastAsia="fr-FR"/>
-        </w:rPr>
-        <w:t>"</w:t>
-      </w:r>
-      <w:r>
-        <w:rPr>
-          <w:rFonts w:ascii="Consolas" w:eastAsia="Times New Roman" w:hAnsi="Consolas" w:cs="Times New Roman"/>
-          <w:color w:val="D4D4D4"/>
-          <w:sz w:val="21"/>
-          <w:szCs w:val="21"/>
-          <w:lang w:eastAsia="fr-FR"/>
-        </w:rPr>
-        <w:t>:</w:t>
-      </w:r>
-      <w:proofErr w:type="gramEnd"/>
-      <w:r>
-        <w:rPr>
-          <w:rFonts w:ascii="Consolas" w:eastAsia="Times New Roman" w:hAnsi="Consolas" w:cs="Times New Roman"/>
-          <w:color w:val="D4D4D4"/>
-          <w:sz w:val="21"/>
-          <w:szCs w:val="21"/>
-          <w:lang w:eastAsia="fr-FR"/>
-        </w:rPr>
-        <w:t xml:space="preserve"> </w:t>
+        <w:t>"vue"</w:t>
+      </w:r>
+      <w:r>
+        <w:rPr>
+          <w:rFonts w:ascii="Consolas" w:eastAsia="Times New Roman" w:hAnsi="Consolas" w:cs="Times New Roman"/>
+          <w:color w:val="D4D4D4"/>
+          <w:sz w:val="21"/>
+          <w:szCs w:val="21"/>
+          <w:lang w:eastAsia="fr-FR"/>
+        </w:rPr>
+        <w:t xml:space="preserve">: </w:t>
       </w:r>
       <w:r>
         <w:rPr>
@@ -5518,7 +5427,6 @@
         <w:t>"</w:t>
       </w:r>
       <w:proofErr w:type="spellStart"/>
-      <w:proofErr w:type="gramStart"/>
       <w:r>
         <w:rPr>
           <w:rFonts w:ascii="Consolas" w:eastAsia="Times New Roman" w:hAnsi="Consolas" w:cs="Times New Roman"/>
@@ -5530,7 +5438,6 @@
         <w:t>vue</w:t>
       </w:r>
       <w:proofErr w:type="spellEnd"/>
-      <w:proofErr w:type="gramEnd"/>
       <w:r>
         <w:rPr>
           <w:rFonts w:ascii="Consolas" w:eastAsia="Times New Roman" w:hAnsi="Consolas" w:cs="Times New Roman"/>
@@ -5595,7 +5502,6 @@
         <w:t>"</w:t>
       </w:r>
       <w:proofErr w:type="spellStart"/>
-      <w:proofErr w:type="gramStart"/>
       <w:r>
         <w:rPr>
           <w:rFonts w:ascii="Consolas" w:eastAsia="Times New Roman" w:hAnsi="Consolas" w:cs="Times New Roman"/>
@@ -5607,7 +5513,6 @@
         <w:t>vue</w:t>
       </w:r>
       <w:proofErr w:type="spellEnd"/>
-      <w:proofErr w:type="gramEnd"/>
       <w:r>
         <w:rPr>
           <w:rFonts w:ascii="Consolas" w:eastAsia="Times New Roman" w:hAnsi="Consolas" w:cs="Times New Roman"/>
@@ -5673,7 +5578,6 @@
         <w:t>axios</w:t>
       </w:r>
       <w:proofErr w:type="spellEnd"/>
-      <w:proofErr w:type="gramStart"/>
       <w:r>
         <w:rPr>
           <w:rFonts w:ascii="Consolas" w:eastAsia="Times New Roman" w:hAnsi="Consolas" w:cs="Times New Roman"/>
@@ -5692,18 +5596,7 @@
           <w:szCs w:val="21"/>
           <w:lang w:eastAsia="fr-FR"/>
         </w:rPr>
-        <w:t>:</w:t>
-      </w:r>
-      <w:proofErr w:type="gramEnd"/>
-      <w:r>
-        <w:rPr>
-          <w:rFonts w:ascii="Consolas" w:eastAsia="Times New Roman" w:hAnsi="Consolas" w:cs="Times New Roman"/>
-          <w:color w:val="D4D4D4"/>
-          <w:sz w:val="21"/>
-          <w:szCs w:val="21"/>
-          <w:lang w:eastAsia="fr-FR"/>
-        </w:rPr>
-        <w:t xml:space="preserve"> </w:t>
+        <w:t xml:space="preserve">: </w:t>
       </w:r>
       <w:r>
         <w:rPr>
@@ -5746,39 +5639,17 @@
           <w:szCs w:val="21"/>
           <w:lang w:eastAsia="fr-FR"/>
         </w:rPr>
-        <w:t>"vue-router</w:t>
-      </w:r>
-      <w:proofErr w:type="gramStart"/>
-      <w:r>
-        <w:rPr>
-          <w:rFonts w:ascii="Consolas" w:eastAsia="Times New Roman" w:hAnsi="Consolas" w:cs="Times New Roman"/>
-          <w:color w:val="9CDCFE"/>
-          <w:sz w:val="21"/>
-          <w:szCs w:val="21"/>
-          <w:lang w:eastAsia="fr-FR"/>
-        </w:rPr>
-        <w:t>"</w:t>
-      </w:r>
-      <w:r>
-        <w:rPr>
-          <w:rFonts w:ascii="Consolas" w:eastAsia="Times New Roman" w:hAnsi="Consolas" w:cs="Times New Roman"/>
-          <w:color w:val="D4D4D4"/>
-          <w:sz w:val="21"/>
-          <w:szCs w:val="21"/>
-          <w:lang w:eastAsia="fr-FR"/>
-        </w:rPr>
-        <w:t>:</w:t>
-      </w:r>
-      <w:proofErr w:type="gramEnd"/>
-      <w:r>
-        <w:rPr>
-          <w:rFonts w:ascii="Consolas" w:eastAsia="Times New Roman" w:hAnsi="Consolas" w:cs="Times New Roman"/>
-          <w:color w:val="D4D4D4"/>
-          <w:sz w:val="21"/>
-          <w:szCs w:val="21"/>
-          <w:lang w:eastAsia="fr-FR"/>
-        </w:rPr>
-        <w:t xml:space="preserve"> </w:t>
+        <w:t>"vue-router"</w:t>
+      </w:r>
+      <w:r>
+        <w:rPr>
+          <w:rFonts w:ascii="Consolas" w:eastAsia="Times New Roman" w:hAnsi="Consolas" w:cs="Times New Roman"/>
+          <w:color w:val="D4D4D4"/>
+          <w:sz w:val="21"/>
+          <w:szCs w:val="21"/>
+          <w:lang w:eastAsia="fr-FR"/>
+        </w:rPr>
+        <w:t xml:space="preserve">: </w:t>
       </w:r>
       <w:r>
         <w:rPr>
@@ -5828,12 +5699,10 @@
         <w:t>L’ensemble des versions utilisées est disponible dans les fichiers package-</w:t>
       </w:r>
       <w:proofErr w:type="spellStart"/>
-      <w:proofErr w:type="gramStart"/>
       <w:r>
         <w:t>lock.json</w:t>
       </w:r>
       <w:proofErr w:type="spellEnd"/>
-      <w:proofErr w:type="gramEnd"/>
       <w:r>
         <w:t xml:space="preserve"> et </w:t>
       </w:r>
@@ -6092,7 +5961,6 @@
         </w:rPr>
       </w:pPr>
       <w:proofErr w:type="spellStart"/>
-      <w:proofErr w:type="gramStart"/>
       <w:r>
         <w:rPr>
           <w:rFonts w:ascii="Consolas" w:eastAsia="Times New Roman" w:hAnsi="Consolas" w:cs="Times New Roman"/>
@@ -6124,7 +5992,6 @@
         <w:t>source</w:t>
       </w:r>
       <w:proofErr w:type="spellEnd"/>
-      <w:proofErr w:type="gramEnd"/>
       <w:r>
         <w:rPr>
           <w:rFonts w:ascii="Consolas" w:eastAsia="Times New Roman" w:hAnsi="Consolas" w:cs="Times New Roman"/>
@@ -6351,13 +6218,8 @@
       <w:pPr>
         <w:jc w:val="center"/>
       </w:pPr>
-      <w:proofErr w:type="gramStart"/>
-      <w:r>
-        <w:t>vue</w:t>
-      </w:r>
-      <w:proofErr w:type="gramEnd"/>
-      <w:r>
-        <w:t xml:space="preserve"> </w:t>
+      <w:r>
+        <w:t xml:space="preserve">vue </w:t>
       </w:r>
       <w:proofErr w:type="spellStart"/>
       <w:r>
@@ -6399,15 +6261,7 @@
         <w:jc w:val="center"/>
       </w:pPr>
       <w:r>
-        <w:t>(</w:t>
-      </w:r>
-      <w:proofErr w:type="gramStart"/>
-      <w:r>
-        <w:t>correspond</w:t>
-      </w:r>
-      <w:proofErr w:type="gramEnd"/>
-      <w:r>
-        <w:t xml:space="preserve"> à la version d’Axios installé sur le projet)</w:t>
+        <w:t>(correspond à la version d’Axios installé sur le projet)</w:t>
       </w:r>
     </w:p>
     <w:p>
@@ -6436,12 +6290,10 @@
         <w:jc w:val="center"/>
       </w:pPr>
       <w:proofErr w:type="spellStart"/>
-      <w:proofErr w:type="gramStart"/>
       <w:r>
         <w:t>npm</w:t>
       </w:r>
       <w:proofErr w:type="spellEnd"/>
-      <w:proofErr w:type="gramEnd"/>
       <w:r>
         <w:t xml:space="preserve"> </w:t>
       </w:r>
@@ -6491,12 +6343,10 @@
         <w:jc w:val="center"/>
       </w:pPr>
       <w:proofErr w:type="spellStart"/>
-      <w:proofErr w:type="gramStart"/>
       <w:r>
         <w:t>json</w:t>
       </w:r>
       <w:proofErr w:type="spellEnd"/>
-      <w:proofErr w:type="gramEnd"/>
       <w:r>
         <w:t>-server --</w:t>
       </w:r>
@@ -6549,15 +6399,7 @@
         <w:jc w:val="center"/>
       </w:pPr>
       <w:r>
-        <w:t>(</w:t>
-      </w:r>
-      <w:proofErr w:type="gramStart"/>
-      <w:r>
-        <w:t>nom</w:t>
-      </w:r>
-      <w:proofErr w:type="gramEnd"/>
-      <w:r>
-        <w:t xml:space="preserve"> du fichier contenant les données au format JSON)</w:t>
+        <w:t>(nom du fichier contenant les données au format JSON)</w:t>
       </w:r>
     </w:p>
     <w:p>
@@ -6581,12 +6423,10 @@
         <w:jc w:val="center"/>
       </w:pPr>
       <w:proofErr w:type="spellStart"/>
-      <w:proofErr w:type="gramStart"/>
       <w:r>
         <w:t>npm</w:t>
       </w:r>
       <w:proofErr w:type="spellEnd"/>
-      <w:proofErr w:type="gramEnd"/>
       <w:r>
         <w:t xml:space="preserve"> run serve</w:t>
       </w:r>
@@ -7454,7 +7294,6 @@
         </w:rPr>
         <w:t xml:space="preserve">: </w:t>
       </w:r>
-      <w:proofErr w:type="gramStart"/>
       <w:r>
         <w:rPr>
           <w:rFonts w:ascii="Consolas" w:eastAsia="Times New Roman" w:hAnsi="Consolas" w:cs="Times New Roman"/>
@@ -7463,18 +7302,7 @@
           <w:szCs w:val="21"/>
           <w:lang w:val="en-US" w:eastAsia="fr-FR"/>
         </w:rPr>
-        <w:t>".git</w:t>
-      </w:r>
-      <w:proofErr w:type="gramEnd"/>
-      <w:r>
-        <w:rPr>
-          <w:rFonts w:ascii="Consolas" w:eastAsia="Times New Roman" w:hAnsi="Consolas" w:cs="Times New Roman"/>
-          <w:color w:val="CE9178"/>
-          <w:sz w:val="21"/>
-          <w:szCs w:val="21"/>
-          <w:lang w:val="en-US" w:eastAsia="fr-FR"/>
-        </w:rPr>
-        <w:t>"</w:t>
+        <w:t>".git"</w:t>
       </w:r>
     </w:p>
     <w:p>
@@ -8424,7 +8252,6 @@
         <w:t>name</w:t>
       </w:r>
       <w:proofErr w:type="spellEnd"/>
-      <w:proofErr w:type="gramStart"/>
       <w:r>
         <w:rPr>
           <w:rFonts w:ascii="Consolas" w:eastAsia="Times New Roman" w:hAnsi="Consolas" w:cs="Times New Roman"/>
@@ -8443,18 +8270,7 @@
           <w:szCs w:val="21"/>
           <w:lang w:eastAsia="fr-FR"/>
         </w:rPr>
-        <w:t>:</w:t>
-      </w:r>
-      <w:proofErr w:type="gramEnd"/>
-      <w:r>
-        <w:rPr>
-          <w:rFonts w:ascii="Consolas" w:eastAsia="Times New Roman" w:hAnsi="Consolas" w:cs="Times New Roman"/>
-          <w:color w:val="D4D4D4"/>
-          <w:sz w:val="21"/>
-          <w:szCs w:val="21"/>
-          <w:lang w:eastAsia="fr-FR"/>
-        </w:rPr>
-        <w:t xml:space="preserve"> </w:t>
+        <w:t xml:space="preserve">: </w:t>
       </w:r>
       <w:r>
         <w:rPr>
@@ -8529,39 +8345,17 @@
           <w:szCs w:val="21"/>
           <w:lang w:eastAsia="fr-FR"/>
         </w:rPr>
-        <w:t>"file</w:t>
-      </w:r>
-      <w:proofErr w:type="gramStart"/>
-      <w:r>
-        <w:rPr>
-          <w:rFonts w:ascii="Consolas" w:eastAsia="Times New Roman" w:hAnsi="Consolas" w:cs="Times New Roman"/>
-          <w:color w:val="9CDCFE"/>
-          <w:sz w:val="21"/>
-          <w:szCs w:val="21"/>
-          <w:lang w:eastAsia="fr-FR"/>
-        </w:rPr>
-        <w:t>"</w:t>
-      </w:r>
-      <w:r>
-        <w:rPr>
-          <w:rFonts w:ascii="Consolas" w:eastAsia="Times New Roman" w:hAnsi="Consolas" w:cs="Times New Roman"/>
-          <w:color w:val="D4D4D4"/>
-          <w:sz w:val="21"/>
-          <w:szCs w:val="21"/>
-          <w:lang w:eastAsia="fr-FR"/>
-        </w:rPr>
-        <w:t>:</w:t>
-      </w:r>
-      <w:proofErr w:type="gramEnd"/>
-      <w:r>
-        <w:rPr>
-          <w:rFonts w:ascii="Consolas" w:eastAsia="Times New Roman" w:hAnsi="Consolas" w:cs="Times New Roman"/>
-          <w:color w:val="D4D4D4"/>
-          <w:sz w:val="21"/>
-          <w:szCs w:val="21"/>
-          <w:lang w:eastAsia="fr-FR"/>
-        </w:rPr>
-        <w:t xml:space="preserve"> </w:t>
+        <w:t>"file"</w:t>
+      </w:r>
+      <w:r>
+        <w:rPr>
+          <w:rFonts w:ascii="Consolas" w:eastAsia="Times New Roman" w:hAnsi="Consolas" w:cs="Times New Roman"/>
+          <w:color w:val="D4D4D4"/>
+          <w:sz w:val="21"/>
+          <w:szCs w:val="21"/>
+          <w:lang w:eastAsia="fr-FR"/>
+        </w:rPr>
+        <w:t xml:space="preserve">: </w:t>
       </w:r>
       <w:r>
         <w:rPr>
@@ -8867,7 +8661,6 @@
         <w:t>"</w:t>
       </w:r>
       <w:proofErr w:type="spellStart"/>
-      <w:proofErr w:type="gramStart"/>
       <w:r>
         <w:rPr>
           <w:rFonts w:ascii="Consolas" w:eastAsia="Times New Roman" w:hAnsi="Consolas" w:cs="Times New Roman"/>
@@ -8879,7 +8672,6 @@
         <w:t>package.json</w:t>
       </w:r>
       <w:proofErr w:type="spellEnd"/>
-      <w:proofErr w:type="gramEnd"/>
       <w:r>
         <w:rPr>
           <w:rFonts w:ascii="Consolas" w:eastAsia="Times New Roman" w:hAnsi="Consolas" w:cs="Times New Roman"/>
@@ -10018,13 +9810,8 @@
     </w:p>
     <w:p>
       <w:bookmarkStart w:id="9" w:name="_Hlk107415227"/>
-      <w:proofErr w:type="gramStart"/>
-      <w:r>
-        <w:t>vue</w:t>
-      </w:r>
-      <w:proofErr w:type="gramEnd"/>
-      <w:r>
-        <w:t>-</w:t>
+      <w:r>
+        <w:t>vue-</w:t>
       </w:r>
       <w:proofErr w:type="spellStart"/>
       <w:r>

--- a/docs/Documentation fichier TreeView.docx
+++ b/docs/Documentation fichier TreeView.docx
@@ -2188,12 +2188,17 @@
         <w:t xml:space="preserve"> via un </w:t>
       </w:r>
       <w:proofErr w:type="spellStart"/>
+      <w:proofErr w:type="gramStart"/>
       <w:r>
         <w:t>fichier.json</w:t>
       </w:r>
       <w:proofErr w:type="spellEnd"/>
+      <w:proofErr w:type="gramEnd"/>
       <w:r>
         <w:t>)</w:t>
+      </w:r>
+      <w:r>
+        <w:t xml:space="preserve"> (Annexe 1)</w:t>
       </w:r>
     </w:p>
     <w:p>
@@ -2216,7 +2221,10 @@
         <w:t xml:space="preserve"> (sans impression et </w:t>
       </w:r>
       <w:r>
-        <w:t>la suppression)</w:t>
+        <w:t>la suppression</w:t>
+      </w:r>
+      <w:r>
+        <w:t>)</w:t>
       </w:r>
     </w:p>
     <w:p>
@@ -2230,6 +2238,9 @@
       <w:r>
         <w:t>L’affichage avec des liens statiques des documents sélectionnés</w:t>
       </w:r>
+      <w:r>
+        <w:t xml:space="preserve"> (Annexe 6)</w:t>
+      </w:r>
     </w:p>
     <w:p>
       <w:pPr>
@@ -2242,6 +2253,9 @@
       <w:r>
         <w:t>L’affichage d’un message d’erreur si le fichier sélectionné n’a pas été trouvé</w:t>
       </w:r>
+      <w:r>
+        <w:t xml:space="preserve"> (Annexe 7)</w:t>
+      </w:r>
     </w:p>
     <w:p>
       <w:pPr>
@@ -2515,24 +2529,7 @@
         <w:t>.</w:t>
       </w:r>
       <w:r>
-        <w:t xml:space="preserve"> Le projet initial n’utilisant pas </w:t>
-      </w:r>
-      <w:proofErr w:type="spellStart"/>
-      <w:r>
-        <w:t>Vuex</w:t>
-      </w:r>
-      <w:proofErr w:type="spellEnd"/>
-      <w:r>
-        <w:t xml:space="preserve"> mais bien Axios,</w:t>
-      </w:r>
-      <w:r>
-        <w:t xml:space="preserve"> il était inutile de concevoir une solution utilisant ce</w:t>
-      </w:r>
-      <w:r>
-        <w:t>tte technologie</w:t>
-      </w:r>
-      <w:r>
-        <w:t>.</w:t>
+        <w:t xml:space="preserve"> </w:t>
       </w:r>
     </w:p>
     <w:p>
@@ -2595,6 +2592,7 @@
           <w:lang w:val="en-US" w:eastAsia="fr-FR"/>
         </w:rPr>
       </w:pPr>
+      <w:proofErr w:type="gramStart"/>
       <w:r>
         <w:rPr>
           <w:rFonts w:ascii="Consolas" w:eastAsia="Times New Roman" w:hAnsi="Consolas" w:cs="Times New Roman"/>
@@ -2613,7 +2611,18 @@
           <w:szCs w:val="21"/>
           <w:lang w:val="en-US" w:eastAsia="fr-FR"/>
         </w:rPr>
-        <w:t>() {</w:t>
+        <w:t>(</w:t>
+      </w:r>
+      <w:proofErr w:type="gramEnd"/>
+      <w:r>
+        <w:rPr>
+          <w:rFonts w:ascii="Consolas" w:eastAsia="Times New Roman" w:hAnsi="Consolas" w:cs="Times New Roman"/>
+          <w:color w:val="D4D4D4"/>
+          <w:sz w:val="21"/>
+          <w:szCs w:val="21"/>
+          <w:lang w:val="en-US" w:eastAsia="fr-FR"/>
+        </w:rPr>
+        <w:t>) {</w:t>
       </w:r>
     </w:p>
     <w:p>
@@ -2671,7 +2680,18 @@
           <w:szCs w:val="21"/>
           <w:lang w:val="en-US" w:eastAsia="fr-FR"/>
         </w:rPr>
-        <w:t>          .</w:t>
+        <w:t xml:space="preserve">          </w:t>
+      </w:r>
+      <w:proofErr w:type="gramStart"/>
+      <w:r>
+        <w:rPr>
+          <w:rFonts w:ascii="Consolas" w:eastAsia="Times New Roman" w:hAnsi="Consolas" w:cs="Times New Roman"/>
+          <w:color w:val="D4D4D4"/>
+          <w:sz w:val="21"/>
+          <w:szCs w:val="21"/>
+          <w:lang w:val="en-US" w:eastAsia="fr-FR"/>
+        </w:rPr>
+        <w:t>.</w:t>
       </w:r>
       <w:r>
         <w:rPr>
@@ -2683,6 +2703,7 @@
         </w:rPr>
         <w:t>get</w:t>
       </w:r>
+      <w:proofErr w:type="gramEnd"/>
       <w:r>
         <w:rPr>
           <w:rFonts w:ascii="Consolas" w:eastAsia="Times New Roman" w:hAnsi="Consolas" w:cs="Times New Roman"/>
@@ -2734,7 +2755,18 @@
           <w:szCs w:val="21"/>
           <w:lang w:val="en-US" w:eastAsia="fr-FR"/>
         </w:rPr>
-        <w:t>          .</w:t>
+        <w:t xml:space="preserve">          </w:t>
+      </w:r>
+      <w:proofErr w:type="gramStart"/>
+      <w:r>
+        <w:rPr>
+          <w:rFonts w:ascii="Consolas" w:eastAsia="Times New Roman" w:hAnsi="Consolas" w:cs="Times New Roman"/>
+          <w:color w:val="D4D4D4"/>
+          <w:sz w:val="21"/>
+          <w:szCs w:val="21"/>
+          <w:lang w:val="en-US" w:eastAsia="fr-FR"/>
+        </w:rPr>
+        <w:t>.</w:t>
       </w:r>
       <w:r>
         <w:rPr>
@@ -2746,6 +2778,7 @@
         </w:rPr>
         <w:t>then</w:t>
       </w:r>
+      <w:proofErr w:type="gramEnd"/>
       <w:r>
         <w:rPr>
           <w:rFonts w:ascii="Consolas" w:eastAsia="Times New Roman" w:hAnsi="Consolas" w:cs="Times New Roman"/>
@@ -2938,6 +2971,7 @@
         <w:t xml:space="preserve">            </w:t>
       </w:r>
       <w:proofErr w:type="spellStart"/>
+      <w:proofErr w:type="gramStart"/>
       <w:r>
         <w:rPr>
           <w:rFonts w:ascii="Consolas" w:eastAsia="Times New Roman" w:hAnsi="Consolas" w:cs="Times New Roman"/>
@@ -2969,6 +3003,7 @@
         <w:t>items</w:t>
       </w:r>
       <w:proofErr w:type="spellEnd"/>
+      <w:proofErr w:type="gramEnd"/>
       <w:r>
         <w:rPr>
           <w:rFonts w:ascii="Consolas" w:eastAsia="Times New Roman" w:hAnsi="Consolas" w:cs="Times New Roman"/>
@@ -3080,6 +3115,7 @@
         </w:rPr>
         <w:t xml:space="preserve">          </w:t>
       </w:r>
+      <w:proofErr w:type="gramStart"/>
       <w:r>
         <w:rPr>
           <w:rFonts w:ascii="Consolas" w:eastAsia="Times New Roman" w:hAnsi="Consolas" w:cs="Times New Roman"/>
@@ -3100,6 +3136,7 @@
         </w:rPr>
         <w:t>catch</w:t>
       </w:r>
+      <w:proofErr w:type="gramEnd"/>
       <w:r>
         <w:rPr>
           <w:rFonts w:ascii="Consolas" w:eastAsia="Times New Roman" w:hAnsi="Consolas" w:cs="Times New Roman"/>
@@ -3175,6 +3212,7 @@
         </w:rPr>
         <w:t xml:space="preserve">            </w:t>
       </w:r>
+      <w:proofErr w:type="gramStart"/>
       <w:r>
         <w:rPr>
           <w:rFonts w:ascii="Consolas" w:eastAsia="Times New Roman" w:hAnsi="Consolas" w:cs="Times New Roman"/>
@@ -3215,6 +3253,7 @@
         </w:rPr>
         <w:t>(</w:t>
       </w:r>
+      <w:proofErr w:type="gramEnd"/>
       <w:r>
         <w:rPr>
           <w:rFonts w:ascii="Consolas" w:eastAsia="Times New Roman" w:hAnsi="Consolas" w:cs="Times New Roman"/>
@@ -3374,6 +3413,39 @@
       </w:r>
       <w:r>
         <w:t xml:space="preserve"> </w:t>
+      </w:r>
+    </w:p>
+    <w:p>
+      <w:pPr>
+        <w:jc w:val="both"/>
+      </w:pPr>
+      <w:r>
+        <w:t>Axios est également utilisé dans le composant Content pour récupération de liens de fichiers</w:t>
+      </w:r>
+      <w:r>
+        <w:t xml:space="preserve"> et remplace donc, dans le contexte du projet principal, l’ensemble des appels vers </w:t>
+      </w:r>
+      <w:proofErr w:type="spellStart"/>
+      <w:r>
+        <w:t>PortalAPI</w:t>
+      </w:r>
+      <w:proofErr w:type="spellEnd"/>
+      <w:r>
+        <w:t>, qui n’est pour l’instant pas accessible.</w:t>
+      </w:r>
+      <w:r>
+        <w:t xml:space="preserve"> Un schéma récapitulatif de l’ensemble des appels vers </w:t>
+      </w:r>
+      <w:proofErr w:type="spellStart"/>
+      <w:r>
+        <w:t>PortalAPI</w:t>
+      </w:r>
+      <w:proofErr w:type="spellEnd"/>
+      <w:r>
+        <w:t xml:space="preserve"> des composants du projet principal est disponible en Annexe</w:t>
+      </w:r>
+      <w:r>
+        <w:t xml:space="preserve"> 4.</w:t>
       </w:r>
     </w:p>
     <w:p>
@@ -3732,6 +3804,7 @@
         <w:t xml:space="preserve">      </w:t>
       </w:r>
       <w:proofErr w:type="spellStart"/>
+      <w:proofErr w:type="gramStart"/>
       <w:r>
         <w:rPr>
           <w:rFonts w:ascii="Consolas" w:eastAsia="Times New Roman" w:hAnsi="Consolas" w:cs="Times New Roman"/>
@@ -3753,6 +3826,7 @@
         </w:rPr>
         <w:t>:</w:t>
       </w:r>
+      <w:proofErr w:type="gramEnd"/>
       <w:r>
         <w:rPr>
           <w:rFonts w:ascii="Consolas" w:eastAsia="Times New Roman" w:hAnsi="Consolas" w:cs="Times New Roman"/>
@@ -4231,6 +4305,7 @@
         </w:rPr>
         <w:t xml:space="preserve">            </w:t>
       </w:r>
+      <w:proofErr w:type="gramStart"/>
       <w:r>
         <w:rPr>
           <w:rFonts w:ascii="Consolas" w:eastAsia="Times New Roman" w:hAnsi="Consolas" w:cs="Times New Roman"/>
@@ -4251,6 +4326,7 @@
         </w:rPr>
         <w:t>:</w:t>
       </w:r>
+      <w:proofErr w:type="gramEnd"/>
       <w:r>
         <w:rPr>
           <w:rFonts w:ascii="Consolas" w:eastAsia="Times New Roman" w:hAnsi="Consolas" w:cs="Times New Roman"/>
@@ -4566,10 +4642,10 @@
           <w:noProof/>
         </w:rPr>
         <w:drawing>
-          <wp:inline distT="0" distB="0" distL="0" distR="0" wp14:anchorId="5388CB3E" wp14:editId="0AD20A3A">
-            <wp:extent cx="5760720" cy="2590800"/>
-            <wp:effectExtent l="0" t="0" r="0" b="0"/>
-            <wp:docPr id="4" name="Image 4"/>
+          <wp:inline distT="0" distB="0" distL="0" distR="0" wp14:anchorId="03E42BDF" wp14:editId="2969B8C0">
+            <wp:extent cx="5760720" cy="2658533"/>
+            <wp:effectExtent l="0" t="0" r="0" b="8890"/>
+            <wp:docPr id="24" name="Image 24"/>
             <wp:cNvGraphicFramePr>
               <a:graphicFrameLocks xmlns:a="http://schemas.openxmlformats.org/drawingml/2006/main" noChangeAspect="1"/>
             </wp:cNvGraphicFramePr>
@@ -4582,13 +4658,13 @@
                   </pic:nvPicPr>
                   <pic:blipFill rotWithShape="1">
                     <a:blip r:embed="rId8"/>
-                    <a:srcRect t="13169" b="6877"/>
+                    <a:srcRect l="-1" t="12803" r="-14" b="5142"/>
                     <a:stretch/>
                   </pic:blipFill>
                   <pic:spPr bwMode="auto">
                     <a:xfrm>
                       <a:off x="0" y="0"/>
-                      <a:ext cx="5760720" cy="2590800"/>
+                      <a:ext cx="5761585" cy="2658932"/>
                     </a:xfrm>
                     <a:prstGeom prst="rect">
                       <a:avLst/>
@@ -4682,7 +4758,16 @@
         <w:t xml:space="preserve">récupère cette information et </w:t>
       </w:r>
       <w:r>
-        <w:t xml:space="preserve">affiche l’élément correspondant. </w:t>
+        <w:t>affiche l’élément correspondant</w:t>
+      </w:r>
+      <w:r>
+        <w:t xml:space="preserve"> grâce à un appel Axios vers une </w:t>
+      </w:r>
+      <w:r>
+        <w:t>API qui nous renvoie au format JSON, l’url de la ressource demandée.</w:t>
+      </w:r>
+      <w:r>
+        <w:t xml:space="preserve"> </w:t>
       </w:r>
     </w:p>
     <w:p>
@@ -4690,39 +4775,23 @@
         <w:jc w:val="both"/>
       </w:pPr>
       <w:r>
-        <w:t xml:space="preserve">Pour l’instant, dans le composant </w:t>
-      </w:r>
-      <w:r>
-        <w:t>Content</w:t>
-      </w:r>
-      <w:r>
-        <w:t xml:space="preserve">, cet élément renvoi à des liens statiques mais lorsque l’accès au serveur sera possible, on peut envisager que l’on pourra rechercher directement les liens menant à la ressource demandée grâce à un appel vers </w:t>
-      </w:r>
-      <w:proofErr w:type="spellStart"/>
-      <w:r>
-        <w:t>PortalAPI</w:t>
-      </w:r>
-      <w:proofErr w:type="spellEnd"/>
+        <w:t xml:space="preserve">Le schéma ci-dessous permet de mieux </w:t>
+      </w:r>
+      <w:r>
+        <w:t>illustrer</w:t>
+      </w:r>
+      <w:r>
+        <w:t xml:space="preserve"> les relations qui existent entre chaque </w:t>
+      </w:r>
+      <w:r>
+        <w:t>composant</w:t>
+      </w:r>
+      <w:r>
+        <w:t xml:space="preserve"> du projet</w:t>
+      </w:r>
       <w:r>
         <w:t>.</w:t>
       </w:r>
-      <w:r>
-        <w:t xml:space="preserve"> Le schéma ci-dessous permet de mieux </w:t>
-      </w:r>
-      <w:r>
-        <w:t>illustrer</w:t>
-      </w:r>
-      <w:r>
-        <w:t xml:space="preserve"> les relations qui existent entre chaque élément du projet</w:t>
-      </w:r>
-      <w:r>
-        <w:t>.</w:t>
-      </w:r>
-    </w:p>
-    <w:p>
-      <w:pPr>
-        <w:jc w:val="both"/>
-      </w:pPr>
     </w:p>
     <w:p>
       <w:r>
@@ -4730,10 +4799,10 @@
           <w:noProof/>
         </w:rPr>
         <w:drawing>
-          <wp:inline distT="0" distB="0" distL="0" distR="0" wp14:anchorId="5BB239FC" wp14:editId="1C95F512">
-            <wp:extent cx="5760720" cy="1894840"/>
-            <wp:effectExtent l="0" t="0" r="0" b="0"/>
-            <wp:docPr id="15" name="Image 15"/>
+          <wp:inline distT="0" distB="0" distL="0" distR="0" wp14:anchorId="1461900D" wp14:editId="584255F4">
+            <wp:extent cx="5760720" cy="3343275"/>
+            <wp:effectExtent l="0" t="0" r="0" b="9525"/>
+            <wp:docPr id="23" name="Image 23"/>
             <wp:cNvGraphicFramePr>
               <a:graphicFrameLocks xmlns:a="http://schemas.openxmlformats.org/drawingml/2006/main" noChangeAspect="1"/>
             </wp:cNvGraphicFramePr>
@@ -4741,7 +4810,7 @@
               <a:graphicData uri="http://schemas.openxmlformats.org/drawingml/2006/picture">
                 <pic:pic xmlns:pic="http://schemas.openxmlformats.org/drawingml/2006/picture">
                   <pic:nvPicPr>
-                    <pic:cNvPr id="0" name="Picture 7"/>
+                    <pic:cNvPr id="0" name="Picture 11"/>
                     <pic:cNvPicPr>
                       <a:picLocks noChangeAspect="1" noChangeArrowheads="1"/>
                     </pic:cNvPicPr>
@@ -4762,7 +4831,7 @@
                   <pic:spPr bwMode="auto">
                     <a:xfrm>
                       <a:off x="0" y="0"/>
-                      <a:ext cx="5760720" cy="1894840"/>
+                      <a:ext cx="5760720" cy="3343275"/>
                     </a:xfrm>
                     <a:prstGeom prst="rect">
                       <a:avLst/>
@@ -4893,12 +4962,21 @@
       <w:pPr>
         <w:jc w:val="both"/>
       </w:pPr>
-      <w:r>
-        <w:rPr>
-          <w:b/>
-          <w:bCs/>
-        </w:rPr>
-        <w:t>vue-</w:t>
+      <w:proofErr w:type="gramStart"/>
+      <w:r>
+        <w:rPr>
+          <w:b/>
+          <w:bCs/>
+        </w:rPr>
+        <w:t>vue</w:t>
+      </w:r>
+      <w:proofErr w:type="gramEnd"/>
+      <w:r>
+        <w:rPr>
+          <w:b/>
+          <w:bCs/>
+        </w:rPr>
+        <w:t>-</w:t>
       </w:r>
       <w:proofErr w:type="spellStart"/>
       <w:r>
@@ -4987,8 +5065,8 @@
           <w:noProof/>
         </w:rPr>
         <w:drawing>
-          <wp:inline distT="0" distB="0" distL="0" distR="0" wp14:anchorId="2F8E9A83" wp14:editId="50346607">
-            <wp:extent cx="5753986" cy="2590800"/>
+          <wp:inline distT="0" distB="0" distL="0" distR="0" wp14:anchorId="2F8E9A83" wp14:editId="4616B0E7">
+            <wp:extent cx="5432002" cy="1930287"/>
             <wp:effectExtent l="0" t="0" r="0" b="0"/>
             <wp:docPr id="5" name="Image 5"/>
             <wp:cNvGraphicFramePr>
@@ -5003,13 +5081,13 @@
                   </pic:nvPicPr>
                   <pic:blipFill rotWithShape="1">
                     <a:blip r:embed="rId10"/>
-                    <a:srcRect l="1819" t="58495" r="66601" b="16226"/>
+                    <a:srcRect l="3585" t="64939" r="66601" b="16226"/>
                     <a:stretch/>
                   </pic:blipFill>
                   <pic:spPr bwMode="auto">
                     <a:xfrm>
                       <a:off x="0" y="0"/>
-                      <a:ext cx="5778396" cy="2601791"/>
+                      <a:ext cx="5455284" cy="1938560"/>
                     </a:xfrm>
                     <a:prstGeom prst="rect">
                       <a:avLst/>
@@ -5184,13 +5262,43 @@
         <w:jc w:val="both"/>
       </w:pPr>
       <w:r>
-        <w:t xml:space="preserve">Pour que le composant </w:t>
-      </w:r>
-      <w:r>
-        <w:t xml:space="preserve">se comporte de la manière dont on le souhaite, c’est-à-dire qu’il </w:t>
-      </w:r>
-      <w:r>
-        <w:t xml:space="preserve">puisse utiliser </w:t>
+        <w:t>Pour que le</w:t>
+      </w:r>
+      <w:r>
+        <w:t>s</w:t>
+      </w:r>
+      <w:r>
+        <w:t xml:space="preserve"> composant</w:t>
+      </w:r>
+      <w:r>
+        <w:t>s</w:t>
+      </w:r>
+      <w:r>
+        <w:t xml:space="preserve"> </w:t>
+      </w:r>
+      <w:r>
+        <w:t>se comporte</w:t>
+      </w:r>
+      <w:r>
+        <w:t>nt</w:t>
+      </w:r>
+      <w:r>
+        <w:t xml:space="preserve"> de la manière dont on le souhaite, c’est-à-dire qu’il</w:t>
+      </w:r>
+      <w:r>
+        <w:t>s</w:t>
+      </w:r>
+      <w:r>
+        <w:t xml:space="preserve"> </w:t>
+      </w:r>
+      <w:r>
+        <w:t>puisse</w:t>
+      </w:r>
+      <w:r>
+        <w:t>nt</w:t>
+      </w:r>
+      <w:r>
+        <w:t xml:space="preserve"> utiliser </w:t>
       </w:r>
       <w:r>
         <w:rPr>
@@ -5211,6 +5319,7 @@
         <w:t xml:space="preserve">renvoyant des données sur les dossiers/fichiers à afficher au format JSON. </w:t>
       </w:r>
       <w:proofErr w:type="spellStart"/>
+      <w:proofErr w:type="gramStart"/>
       <w:r>
         <w:rPr>
           <w:b/>
@@ -5219,6 +5328,7 @@
         <w:t>json</w:t>
       </w:r>
       <w:proofErr w:type="spellEnd"/>
+      <w:proofErr w:type="gramEnd"/>
       <w:r>
         <w:rPr>
           <w:b/>
@@ -5247,13 +5357,16 @@
         <w:jc w:val="both"/>
       </w:pPr>
       <w:r>
-        <w:t>Ce serveur local ne sera alors plus nécessaire dès lors que le composant sera intégré au projet.</w:t>
-      </w:r>
-    </w:p>
-    <w:p>
-      <w:pPr>
-        <w:jc w:val="both"/>
-      </w:pPr>
+        <w:t xml:space="preserve">Ainsi, les données constituant les divers nœuds du </w:t>
+      </w:r>
+      <w:proofErr w:type="spellStart"/>
+      <w:r>
+        <w:t>TreeView</w:t>
+      </w:r>
+      <w:proofErr w:type="spellEnd"/>
+      <w:r>
+        <w:t xml:space="preserve"> ainsi que l’affichage de l’url d’un nœud sélectionné sont issus d’appels Axios vers la fausse API. </w:t>
+      </w:r>
     </w:p>
     <w:p>
       <w:pPr>
@@ -5371,17 +5484,39 @@
           <w:szCs w:val="21"/>
           <w:lang w:eastAsia="fr-FR"/>
         </w:rPr>
-        <w:t>"vue"</w:t>
-      </w:r>
-      <w:r>
-        <w:rPr>
-          <w:rFonts w:ascii="Consolas" w:eastAsia="Times New Roman" w:hAnsi="Consolas" w:cs="Times New Roman"/>
-          <w:color w:val="D4D4D4"/>
-          <w:sz w:val="21"/>
-          <w:szCs w:val="21"/>
-          <w:lang w:eastAsia="fr-FR"/>
-        </w:rPr>
-        <w:t xml:space="preserve">: </w:t>
+        <w:t>"vue</w:t>
+      </w:r>
+      <w:proofErr w:type="gramStart"/>
+      <w:r>
+        <w:rPr>
+          <w:rFonts w:ascii="Consolas" w:eastAsia="Times New Roman" w:hAnsi="Consolas" w:cs="Times New Roman"/>
+          <w:color w:val="9CDCFE"/>
+          <w:sz w:val="21"/>
+          <w:szCs w:val="21"/>
+          <w:lang w:eastAsia="fr-FR"/>
+        </w:rPr>
+        <w:t>"</w:t>
+      </w:r>
+      <w:r>
+        <w:rPr>
+          <w:rFonts w:ascii="Consolas" w:eastAsia="Times New Roman" w:hAnsi="Consolas" w:cs="Times New Roman"/>
+          <w:color w:val="D4D4D4"/>
+          <w:sz w:val="21"/>
+          <w:szCs w:val="21"/>
+          <w:lang w:eastAsia="fr-FR"/>
+        </w:rPr>
+        <w:t>:</w:t>
+      </w:r>
+      <w:proofErr w:type="gramEnd"/>
+      <w:r>
+        <w:rPr>
+          <w:rFonts w:ascii="Consolas" w:eastAsia="Times New Roman" w:hAnsi="Consolas" w:cs="Times New Roman"/>
+          <w:color w:val="D4D4D4"/>
+          <w:sz w:val="21"/>
+          <w:szCs w:val="21"/>
+          <w:lang w:eastAsia="fr-FR"/>
+        </w:rPr>
+        <w:t xml:space="preserve"> </w:t>
       </w:r>
       <w:r>
         <w:rPr>
@@ -5427,6 +5562,7 @@
         <w:t>"</w:t>
       </w:r>
       <w:proofErr w:type="spellStart"/>
+      <w:proofErr w:type="gramStart"/>
       <w:r>
         <w:rPr>
           <w:rFonts w:ascii="Consolas" w:eastAsia="Times New Roman" w:hAnsi="Consolas" w:cs="Times New Roman"/>
@@ -5438,6 +5574,7 @@
         <w:t>vue</w:t>
       </w:r>
       <w:proofErr w:type="spellEnd"/>
+      <w:proofErr w:type="gramEnd"/>
       <w:r>
         <w:rPr>
           <w:rFonts w:ascii="Consolas" w:eastAsia="Times New Roman" w:hAnsi="Consolas" w:cs="Times New Roman"/>
@@ -5502,6 +5639,7 @@
         <w:t>"</w:t>
       </w:r>
       <w:proofErr w:type="spellStart"/>
+      <w:proofErr w:type="gramStart"/>
       <w:r>
         <w:rPr>
           <w:rFonts w:ascii="Consolas" w:eastAsia="Times New Roman" w:hAnsi="Consolas" w:cs="Times New Roman"/>
@@ -5513,6 +5651,7 @@
         <w:t>vue</w:t>
       </w:r>
       <w:proofErr w:type="spellEnd"/>
+      <w:proofErr w:type="gramEnd"/>
       <w:r>
         <w:rPr>
           <w:rFonts w:ascii="Consolas" w:eastAsia="Times New Roman" w:hAnsi="Consolas" w:cs="Times New Roman"/>
@@ -5578,6 +5717,7 @@
         <w:t>axios</w:t>
       </w:r>
       <w:proofErr w:type="spellEnd"/>
+      <w:proofErr w:type="gramStart"/>
       <w:r>
         <w:rPr>
           <w:rFonts w:ascii="Consolas" w:eastAsia="Times New Roman" w:hAnsi="Consolas" w:cs="Times New Roman"/>
@@ -5596,7 +5736,18 @@
           <w:szCs w:val="21"/>
           <w:lang w:eastAsia="fr-FR"/>
         </w:rPr>
-        <w:t xml:space="preserve">: </w:t>
+        <w:t>:</w:t>
+      </w:r>
+      <w:proofErr w:type="gramEnd"/>
+      <w:r>
+        <w:rPr>
+          <w:rFonts w:ascii="Consolas" w:eastAsia="Times New Roman" w:hAnsi="Consolas" w:cs="Times New Roman"/>
+          <w:color w:val="D4D4D4"/>
+          <w:sz w:val="21"/>
+          <w:szCs w:val="21"/>
+          <w:lang w:eastAsia="fr-FR"/>
+        </w:rPr>
+        <w:t xml:space="preserve"> </w:t>
       </w:r>
       <w:r>
         <w:rPr>
@@ -5639,17 +5790,39 @@
           <w:szCs w:val="21"/>
           <w:lang w:eastAsia="fr-FR"/>
         </w:rPr>
-        <w:t>"vue-router"</w:t>
-      </w:r>
-      <w:r>
-        <w:rPr>
-          <w:rFonts w:ascii="Consolas" w:eastAsia="Times New Roman" w:hAnsi="Consolas" w:cs="Times New Roman"/>
-          <w:color w:val="D4D4D4"/>
-          <w:sz w:val="21"/>
-          <w:szCs w:val="21"/>
-          <w:lang w:eastAsia="fr-FR"/>
-        </w:rPr>
-        <w:t xml:space="preserve">: </w:t>
+        <w:t>"vue-router</w:t>
+      </w:r>
+      <w:proofErr w:type="gramStart"/>
+      <w:r>
+        <w:rPr>
+          <w:rFonts w:ascii="Consolas" w:eastAsia="Times New Roman" w:hAnsi="Consolas" w:cs="Times New Roman"/>
+          <w:color w:val="9CDCFE"/>
+          <w:sz w:val="21"/>
+          <w:szCs w:val="21"/>
+          <w:lang w:eastAsia="fr-FR"/>
+        </w:rPr>
+        <w:t>"</w:t>
+      </w:r>
+      <w:r>
+        <w:rPr>
+          <w:rFonts w:ascii="Consolas" w:eastAsia="Times New Roman" w:hAnsi="Consolas" w:cs="Times New Roman"/>
+          <w:color w:val="D4D4D4"/>
+          <w:sz w:val="21"/>
+          <w:szCs w:val="21"/>
+          <w:lang w:eastAsia="fr-FR"/>
+        </w:rPr>
+        <w:t>:</w:t>
+      </w:r>
+      <w:proofErr w:type="gramEnd"/>
+      <w:r>
+        <w:rPr>
+          <w:rFonts w:ascii="Consolas" w:eastAsia="Times New Roman" w:hAnsi="Consolas" w:cs="Times New Roman"/>
+          <w:color w:val="D4D4D4"/>
+          <w:sz w:val="21"/>
+          <w:szCs w:val="21"/>
+          <w:lang w:eastAsia="fr-FR"/>
+        </w:rPr>
+        <w:t xml:space="preserve"> </w:t>
       </w:r>
       <w:r>
         <w:rPr>
@@ -5699,10 +5872,12 @@
         <w:t>L’ensemble des versions utilisées est disponible dans les fichiers package-</w:t>
       </w:r>
       <w:proofErr w:type="spellStart"/>
+      <w:proofErr w:type="gramStart"/>
       <w:r>
         <w:t>lock.json</w:t>
       </w:r>
       <w:proofErr w:type="spellEnd"/>
+      <w:proofErr w:type="gramEnd"/>
       <w:r>
         <w:t xml:space="preserve"> et </w:t>
       </w:r>
@@ -5961,6 +6136,7 @@
         </w:rPr>
       </w:pPr>
       <w:proofErr w:type="spellStart"/>
+      <w:proofErr w:type="gramStart"/>
       <w:r>
         <w:rPr>
           <w:rFonts w:ascii="Consolas" w:eastAsia="Times New Roman" w:hAnsi="Consolas" w:cs="Times New Roman"/>
@@ -5992,6 +6168,7 @@
         <w:t>source</w:t>
       </w:r>
       <w:proofErr w:type="spellEnd"/>
+      <w:proofErr w:type="gramEnd"/>
       <w:r>
         <w:rPr>
           <w:rFonts w:ascii="Consolas" w:eastAsia="Times New Roman" w:hAnsi="Consolas" w:cs="Times New Roman"/>
@@ -6211,57 +6388,49 @@
         <w:jc w:val="both"/>
       </w:pPr>
       <w:r>
-        <w:t>Installer Axios</w:t>
+        <w:t xml:space="preserve">Installer </w:t>
+      </w:r>
+      <w:proofErr w:type="spellStart"/>
+      <w:r>
+        <w:t>json</w:t>
+      </w:r>
+      <w:proofErr w:type="spellEnd"/>
+      <w:r>
+        <w:t>-server</w:t>
       </w:r>
     </w:p>
     <w:p>
       <w:pPr>
         <w:jc w:val="center"/>
       </w:pPr>
-      <w:r>
-        <w:t xml:space="preserve">vue </w:t>
-      </w:r>
       <w:proofErr w:type="spellStart"/>
-      <w:r>
-        <w:t>add</w:t>
+      <w:proofErr w:type="gramStart"/>
+      <w:r>
+        <w:t>npm</w:t>
       </w:r>
       <w:proofErr w:type="spellEnd"/>
-      <w:r>
-        <w:t xml:space="preserve"> axios@</w:t>
-      </w:r>
-      <w:r>
-        <w:rPr>
-          <w:b/>
-          <w:bCs/>
-        </w:rPr>
-        <w:t>0.18.0</w:t>
-      </w:r>
-    </w:p>
-    <w:p>
-      <w:pPr>
-        <w:jc w:val="center"/>
-      </w:pPr>
-      <w:r>
-        <w:tab/>
-      </w:r>
-      <w:r>
-        <w:tab/>
-      </w:r>
-      <w:r>
-        <w:rPr>
-          <w:rFonts w:asciiTheme="majorHAnsi" w:hAnsiTheme="majorHAnsi" w:cstheme="majorHAnsi"/>
-          <w:color w:val="212121"/>
-          <w:shd w:val="clear" w:color="auto" w:fill="FFFFFF"/>
-        </w:rPr>
-        <w:t>↑</w:t>
-      </w:r>
-    </w:p>
-    <w:p>
-      <w:pPr>
-        <w:jc w:val="center"/>
-      </w:pPr>
-      <w:r>
-        <w:t>(correspond à la version d’Axios installé sur le projet)</w:t>
+      <w:proofErr w:type="gramEnd"/>
+      <w:r>
+        <w:t xml:space="preserve"> </w:t>
+      </w:r>
+      <w:proofErr w:type="spellStart"/>
+      <w:r>
+        <w:t>install</w:t>
+      </w:r>
+      <w:proofErr w:type="spellEnd"/>
+      <w:r>
+        <w:t xml:space="preserve"> </w:t>
+      </w:r>
+      <w:r>
+        <w:t xml:space="preserve">-g </w:t>
+      </w:r>
+      <w:proofErr w:type="spellStart"/>
+      <w:r>
+        <w:t>json</w:t>
+      </w:r>
+      <w:proofErr w:type="spellEnd"/>
+      <w:r>
+        <w:t>-server</w:t>
       </w:r>
     </w:p>
     <w:p>
@@ -6274,7 +6443,7 @@
         <w:jc w:val="both"/>
       </w:pPr>
       <w:r>
-        <w:t xml:space="preserve">Installer </w:t>
+        <w:t xml:space="preserve">Lancer </w:t>
       </w:r>
       <w:proofErr w:type="spellStart"/>
       <w:r>
@@ -6290,31 +6459,73 @@
         <w:jc w:val="center"/>
       </w:pPr>
       <w:proofErr w:type="spellStart"/>
-      <w:r>
-        <w:t>npm</w:t>
+      <w:proofErr w:type="gramStart"/>
+      <w:r>
+        <w:t>json</w:t>
       </w:r>
       <w:proofErr w:type="spellEnd"/>
+      <w:proofErr w:type="gramEnd"/>
+      <w:r>
+        <w:t>-server --</w:t>
+      </w:r>
+      <w:proofErr w:type="spellStart"/>
+      <w:r>
+        <w:t>watch</w:t>
+      </w:r>
+      <w:proofErr w:type="spellEnd"/>
       <w:r>
         <w:t xml:space="preserve"> </w:t>
       </w:r>
       <w:proofErr w:type="spellStart"/>
       <w:r>
-        <w:t>install</w:t>
+        <w:rPr>
+          <w:b/>
+          <w:bCs/>
+        </w:rPr>
+        <w:t>db.json</w:t>
       </w:r>
       <w:proofErr w:type="spellEnd"/>
+    </w:p>
+    <w:p>
+      <w:pPr>
+        <w:jc w:val="center"/>
+        <w:rPr>
+          <w:rFonts w:asciiTheme="majorHAnsi" w:hAnsiTheme="majorHAnsi" w:cstheme="majorHAnsi"/>
+        </w:rPr>
+      </w:pPr>
       <w:r>
         <w:t xml:space="preserve"> </w:t>
       </w:r>
       <w:r>
-        <w:t xml:space="preserve">-g </w:t>
-      </w:r>
-      <w:proofErr w:type="spellStart"/>
-      <w:r>
-        <w:t>json</w:t>
-      </w:r>
-      <w:proofErr w:type="spellEnd"/>
-      <w:r>
-        <w:t>-server</w:t>
+        <w:tab/>
+      </w:r>
+      <w:r>
+        <w:tab/>
+        <w:t xml:space="preserve">   </w:t>
+      </w:r>
+      <w:r>
+        <w:rPr>
+          <w:rFonts w:asciiTheme="majorHAnsi" w:hAnsiTheme="majorHAnsi" w:cstheme="majorHAnsi"/>
+          <w:color w:val="212121"/>
+          <w:shd w:val="clear" w:color="auto" w:fill="FFFFFF"/>
+        </w:rPr>
+        <w:t>↑</w:t>
+      </w:r>
+    </w:p>
+    <w:p>
+      <w:pPr>
+        <w:jc w:val="center"/>
+      </w:pPr>
+      <w:r>
+        <w:t>(</w:t>
+      </w:r>
+      <w:proofErr w:type="gramStart"/>
+      <w:r>
+        <w:t>nom</w:t>
+      </w:r>
+      <w:proofErr w:type="gramEnd"/>
+      <w:r>
+        <w:t xml:space="preserve"> du fichier contenant les données au format JSON)</w:t>
       </w:r>
     </w:p>
     <w:p>
@@ -6327,106 +6538,23 @@
         <w:jc w:val="both"/>
       </w:pPr>
       <w:r>
-        <w:t xml:space="preserve">Lancer </w:t>
-      </w:r>
+        <w:t xml:space="preserve">Lancer l’exécution de l’application </w:t>
+      </w:r>
+      <w:r>
+        <w:t>en mode développement</w:t>
+      </w:r>
+    </w:p>
+    <w:p>
+      <w:pPr>
+        <w:jc w:val="center"/>
+      </w:pPr>
       <w:proofErr w:type="spellStart"/>
-      <w:r>
-        <w:t>json</w:t>
+      <w:proofErr w:type="gramStart"/>
+      <w:r>
+        <w:t>npm</w:t>
       </w:r>
       <w:proofErr w:type="spellEnd"/>
-      <w:r>
-        <w:t>-server</w:t>
-      </w:r>
-    </w:p>
-    <w:p>
-      <w:pPr>
-        <w:jc w:val="center"/>
-      </w:pPr>
-      <w:proofErr w:type="spellStart"/>
-      <w:r>
-        <w:t>json</w:t>
-      </w:r>
-      <w:proofErr w:type="spellEnd"/>
-      <w:r>
-        <w:t>-server --</w:t>
-      </w:r>
-      <w:proofErr w:type="spellStart"/>
-      <w:r>
-        <w:t>watch</w:t>
-      </w:r>
-      <w:proofErr w:type="spellEnd"/>
-      <w:r>
-        <w:t xml:space="preserve"> </w:t>
-      </w:r>
-      <w:proofErr w:type="spellStart"/>
-      <w:r>
-        <w:rPr>
-          <w:b/>
-          <w:bCs/>
-        </w:rPr>
-        <w:t>db.json</w:t>
-      </w:r>
-      <w:proofErr w:type="spellEnd"/>
-    </w:p>
-    <w:p>
-      <w:pPr>
-        <w:jc w:val="center"/>
-        <w:rPr>
-          <w:rFonts w:asciiTheme="majorHAnsi" w:hAnsiTheme="majorHAnsi" w:cstheme="majorHAnsi"/>
-        </w:rPr>
-      </w:pPr>
-      <w:r>
-        <w:t xml:space="preserve"> </w:t>
-      </w:r>
-      <w:r>
-        <w:tab/>
-      </w:r>
-      <w:r>
-        <w:tab/>
-        <w:t xml:space="preserve">   </w:t>
-      </w:r>
-      <w:r>
-        <w:rPr>
-          <w:rFonts w:asciiTheme="majorHAnsi" w:hAnsiTheme="majorHAnsi" w:cstheme="majorHAnsi"/>
-          <w:color w:val="212121"/>
-          <w:shd w:val="clear" w:color="auto" w:fill="FFFFFF"/>
-        </w:rPr>
-        <w:t>↑</w:t>
-      </w:r>
-    </w:p>
-    <w:p>
-      <w:pPr>
-        <w:jc w:val="center"/>
-      </w:pPr>
-      <w:r>
-        <w:t>(nom du fichier contenant les données au format JSON)</w:t>
-      </w:r>
-    </w:p>
-    <w:p>
-      <w:pPr>
-        <w:pStyle w:val="Paragraphedeliste"/>
-        <w:numPr>
-          <w:ilvl w:val="0"/>
-          <w:numId w:val="2"/>
-        </w:numPr>
-        <w:jc w:val="both"/>
-      </w:pPr>
-      <w:r>
-        <w:t xml:space="preserve">Lancer l’exécution de l’application </w:t>
-      </w:r>
-      <w:r>
-        <w:t>en mode développement</w:t>
-      </w:r>
-    </w:p>
-    <w:p>
-      <w:pPr>
-        <w:jc w:val="center"/>
-      </w:pPr>
-      <w:proofErr w:type="spellStart"/>
-      <w:r>
-        <w:t>npm</w:t>
-      </w:r>
-      <w:proofErr w:type="spellEnd"/>
+      <w:proofErr w:type="gramEnd"/>
       <w:r>
         <w:t xml:space="preserve"> run serve</w:t>
       </w:r>
@@ -7005,10 +7133,10 @@
           <w:noProof/>
         </w:rPr>
         <w:drawing>
-          <wp:inline distT="0" distB="0" distL="0" distR="0" wp14:anchorId="5D9D3D1D" wp14:editId="50C5B96D">
-            <wp:extent cx="5760720" cy="7238365"/>
-            <wp:effectExtent l="0" t="0" r="0" b="635"/>
-            <wp:docPr id="9" name="Image 9"/>
+          <wp:inline distT="0" distB="0" distL="0" distR="0" wp14:anchorId="5E9CF01C" wp14:editId="10F00B15">
+            <wp:extent cx="5760720" cy="7235825"/>
+            <wp:effectExtent l="0" t="0" r="0" b="3175"/>
+            <wp:docPr id="22" name="Image 22"/>
             <wp:cNvGraphicFramePr>
               <a:graphicFrameLocks xmlns:a="http://schemas.openxmlformats.org/drawingml/2006/main" noChangeAspect="1"/>
             </wp:cNvGraphicFramePr>
@@ -7016,7 +7144,7 @@
               <a:graphicData uri="http://schemas.openxmlformats.org/drawingml/2006/picture">
                 <pic:pic xmlns:pic="http://schemas.openxmlformats.org/drawingml/2006/picture">
                   <pic:nvPicPr>
-                    <pic:cNvPr id="0" name="Picture 7"/>
+                    <pic:cNvPr id="0" name="Picture 3"/>
                     <pic:cNvPicPr>
                       <a:picLocks noChangeAspect="1" noChangeArrowheads="1"/>
                     </pic:cNvPicPr>
@@ -7037,7 +7165,7 @@
                   <pic:spPr bwMode="auto">
                     <a:xfrm>
                       <a:off x="0" y="0"/>
-                      <a:ext cx="5760720" cy="7238365"/>
+                      <a:ext cx="5760720" cy="7235825"/>
                     </a:xfrm>
                     <a:prstGeom prst="rect">
                       <a:avLst/>
@@ -7294,6 +7422,7 @@
         </w:rPr>
         <w:t xml:space="preserve">: </w:t>
       </w:r>
+      <w:proofErr w:type="gramStart"/>
       <w:r>
         <w:rPr>
           <w:rFonts w:ascii="Consolas" w:eastAsia="Times New Roman" w:hAnsi="Consolas" w:cs="Times New Roman"/>
@@ -7302,7 +7431,18 @@
           <w:szCs w:val="21"/>
           <w:lang w:val="en-US" w:eastAsia="fr-FR"/>
         </w:rPr>
-        <w:t>".git"</w:t>
+        <w:t>".git</w:t>
+      </w:r>
+      <w:proofErr w:type="gramEnd"/>
+      <w:r>
+        <w:rPr>
+          <w:rFonts w:ascii="Consolas" w:eastAsia="Times New Roman" w:hAnsi="Consolas" w:cs="Times New Roman"/>
+          <w:color w:val="CE9178"/>
+          <w:sz w:val="21"/>
+          <w:szCs w:val="21"/>
+          <w:lang w:val="en-US" w:eastAsia="fr-FR"/>
+        </w:rPr>
+        <w:t>"</w:t>
       </w:r>
     </w:p>
     <w:p>
@@ -8252,6 +8392,7 @@
         <w:t>name</w:t>
       </w:r>
       <w:proofErr w:type="spellEnd"/>
+      <w:proofErr w:type="gramStart"/>
       <w:r>
         <w:rPr>
           <w:rFonts w:ascii="Consolas" w:eastAsia="Times New Roman" w:hAnsi="Consolas" w:cs="Times New Roman"/>
@@ -8270,7 +8411,18 @@
           <w:szCs w:val="21"/>
           <w:lang w:eastAsia="fr-FR"/>
         </w:rPr>
-        <w:t xml:space="preserve">: </w:t>
+        <w:t>:</w:t>
+      </w:r>
+      <w:proofErr w:type="gramEnd"/>
+      <w:r>
+        <w:rPr>
+          <w:rFonts w:ascii="Consolas" w:eastAsia="Times New Roman" w:hAnsi="Consolas" w:cs="Times New Roman"/>
+          <w:color w:val="D4D4D4"/>
+          <w:sz w:val="21"/>
+          <w:szCs w:val="21"/>
+          <w:lang w:eastAsia="fr-FR"/>
+        </w:rPr>
+        <w:t xml:space="preserve"> </w:t>
       </w:r>
       <w:r>
         <w:rPr>
@@ -8345,17 +8497,39 @@
           <w:szCs w:val="21"/>
           <w:lang w:eastAsia="fr-FR"/>
         </w:rPr>
-        <w:t>"file"</w:t>
-      </w:r>
-      <w:r>
-        <w:rPr>
-          <w:rFonts w:ascii="Consolas" w:eastAsia="Times New Roman" w:hAnsi="Consolas" w:cs="Times New Roman"/>
-          <w:color w:val="D4D4D4"/>
-          <w:sz w:val="21"/>
-          <w:szCs w:val="21"/>
-          <w:lang w:eastAsia="fr-FR"/>
-        </w:rPr>
-        <w:t xml:space="preserve">: </w:t>
+        <w:t>"file</w:t>
+      </w:r>
+      <w:proofErr w:type="gramStart"/>
+      <w:r>
+        <w:rPr>
+          <w:rFonts w:ascii="Consolas" w:eastAsia="Times New Roman" w:hAnsi="Consolas" w:cs="Times New Roman"/>
+          <w:color w:val="9CDCFE"/>
+          <w:sz w:val="21"/>
+          <w:szCs w:val="21"/>
+          <w:lang w:eastAsia="fr-FR"/>
+        </w:rPr>
+        <w:t>"</w:t>
+      </w:r>
+      <w:r>
+        <w:rPr>
+          <w:rFonts w:ascii="Consolas" w:eastAsia="Times New Roman" w:hAnsi="Consolas" w:cs="Times New Roman"/>
+          <w:color w:val="D4D4D4"/>
+          <w:sz w:val="21"/>
+          <w:szCs w:val="21"/>
+          <w:lang w:eastAsia="fr-FR"/>
+        </w:rPr>
+        <w:t>:</w:t>
+      </w:r>
+      <w:proofErr w:type="gramEnd"/>
+      <w:r>
+        <w:rPr>
+          <w:rFonts w:ascii="Consolas" w:eastAsia="Times New Roman" w:hAnsi="Consolas" w:cs="Times New Roman"/>
+          <w:color w:val="D4D4D4"/>
+          <w:sz w:val="21"/>
+          <w:szCs w:val="21"/>
+          <w:lang w:eastAsia="fr-FR"/>
+        </w:rPr>
+        <w:t xml:space="preserve"> </w:t>
       </w:r>
       <w:r>
         <w:rPr>
@@ -8661,6 +8835,7 @@
         <w:t>"</w:t>
       </w:r>
       <w:proofErr w:type="spellStart"/>
+      <w:proofErr w:type="gramStart"/>
       <w:r>
         <w:rPr>
           <w:rFonts w:ascii="Consolas" w:eastAsia="Times New Roman" w:hAnsi="Consolas" w:cs="Times New Roman"/>
@@ -8672,6 +8847,7 @@
         <w:t>package.json</w:t>
       </w:r>
       <w:proofErr w:type="spellEnd"/>
+      <w:proofErr w:type="gramEnd"/>
       <w:r>
         <w:rPr>
           <w:rFonts w:ascii="Consolas" w:eastAsia="Times New Roman" w:hAnsi="Consolas" w:cs="Times New Roman"/>
@@ -8970,7 +9146,7 @@
           <w:szCs w:val="21"/>
           <w:lang w:eastAsia="fr-FR"/>
         </w:rPr>
-        <w:t>},</w:t>
+        <w:t>}</w:t>
       </w:r>
     </w:p>
     <w:p>
@@ -9090,10 +9266,10 @@
           <w:noProof/>
         </w:rPr>
         <w:drawing>
-          <wp:inline distT="0" distB="0" distL="0" distR="0" wp14:anchorId="135F92B5" wp14:editId="2893CEA8">
-            <wp:extent cx="5760720" cy="2651760"/>
-            <wp:effectExtent l="0" t="0" r="0" b="0"/>
-            <wp:docPr id="7" name="Image 7"/>
+          <wp:inline distT="0" distB="0" distL="0" distR="0" wp14:anchorId="324DA7FC" wp14:editId="0E8B26F8">
+            <wp:extent cx="5760720" cy="2658533"/>
+            <wp:effectExtent l="0" t="0" r="0" b="8890"/>
+            <wp:docPr id="21" name="Image 21"/>
             <wp:cNvGraphicFramePr>
               <a:graphicFrameLocks xmlns:a="http://schemas.openxmlformats.org/drawingml/2006/main" noChangeAspect="1"/>
             </wp:cNvGraphicFramePr>
@@ -9106,13 +9282,13 @@
                   </pic:nvPicPr>
                   <pic:blipFill rotWithShape="1">
                     <a:blip r:embed="rId17"/>
-                    <a:srcRect t="12933" b="5233"/>
+                    <a:srcRect t="13064" r="-8" b="4886"/>
                     <a:stretch/>
                   </pic:blipFill>
                   <pic:spPr bwMode="auto">
                     <a:xfrm>
                       <a:off x="0" y="0"/>
-                      <a:ext cx="5760720" cy="2651760"/>
+                      <a:ext cx="5761154" cy="2658733"/>
                     </a:xfrm>
                     <a:prstGeom prst="rect">
                       <a:avLst/>
@@ -9189,10 +9365,10 @@
           <w:noProof/>
         </w:rPr>
         <w:drawing>
-          <wp:inline distT="0" distB="0" distL="0" distR="0" wp14:anchorId="151A6D74" wp14:editId="468730E7">
-            <wp:extent cx="5760720" cy="2651760"/>
+          <wp:inline distT="0" distB="0" distL="0" distR="0" wp14:anchorId="2FCDD61E" wp14:editId="6F6584B6">
+            <wp:extent cx="5772150" cy="2667000"/>
             <wp:effectExtent l="0" t="0" r="0" b="0"/>
-            <wp:docPr id="8" name="Image 8"/>
+            <wp:docPr id="17" name="Image 17"/>
             <wp:cNvGraphicFramePr>
               <a:graphicFrameLocks xmlns:a="http://schemas.openxmlformats.org/drawingml/2006/main" noChangeAspect="1"/>
             </wp:cNvGraphicFramePr>
@@ -9205,13 +9381,13 @@
                   </pic:nvPicPr>
                   <pic:blipFill rotWithShape="1">
                     <a:blip r:embed="rId18"/>
-                    <a:srcRect t="12228" b="5938"/>
+                    <a:srcRect t="13130" r="-198" b="4567"/>
                     <a:stretch/>
                   </pic:blipFill>
                   <pic:spPr bwMode="auto">
                     <a:xfrm>
                       <a:off x="0" y="0"/>
-                      <a:ext cx="5760720" cy="2651760"/>
+                      <a:ext cx="5772150" cy="2667000"/>
                     </a:xfrm>
                     <a:prstGeom prst="rect">
                       <a:avLst/>
@@ -9282,10 +9458,10 @@
         </w:rPr>
         <w:lastRenderedPageBreak/>
         <w:drawing>
-          <wp:inline distT="0" distB="0" distL="0" distR="0" wp14:anchorId="541AED0D" wp14:editId="5D3BB5FF">
-            <wp:extent cx="5760720" cy="2613660"/>
+          <wp:inline distT="0" distB="0" distL="0" distR="0" wp14:anchorId="13E7E3D7" wp14:editId="18CDFFC3">
+            <wp:extent cx="5760720" cy="2654300"/>
             <wp:effectExtent l="0" t="0" r="0" b="0"/>
-            <wp:docPr id="10" name="Image 10"/>
+            <wp:docPr id="19" name="Image 19"/>
             <wp:cNvGraphicFramePr>
               <a:graphicFrameLocks xmlns:a="http://schemas.openxmlformats.org/drawingml/2006/main" noChangeAspect="1"/>
             </wp:cNvGraphicFramePr>
@@ -9298,13 +9474,13 @@
                   </pic:nvPicPr>
                   <pic:blipFill rotWithShape="1">
                     <a:blip r:embed="rId19"/>
-                    <a:srcRect t="12463" b="6879"/>
+                    <a:srcRect t="12346" b="5742"/>
                     <a:stretch/>
                   </pic:blipFill>
                   <pic:spPr bwMode="auto">
                     <a:xfrm>
                       <a:off x="0" y="0"/>
-                      <a:ext cx="5760720" cy="2613660"/>
+                      <a:ext cx="5760720" cy="2654300"/>
                     </a:xfrm>
                     <a:prstGeom prst="rect">
                       <a:avLst/>
@@ -9388,10 +9564,10 @@
           <w:noProof/>
         </w:rPr>
         <w:drawing>
-          <wp:inline distT="0" distB="0" distL="0" distR="0" wp14:anchorId="60CA8142" wp14:editId="1F67099E">
-            <wp:extent cx="5760720" cy="2644140"/>
-            <wp:effectExtent l="0" t="0" r="0" b="3810"/>
-            <wp:docPr id="11" name="Image 11"/>
+          <wp:inline distT="0" distB="0" distL="0" distR="0" wp14:anchorId="5BDCBC2B" wp14:editId="562E5299">
+            <wp:extent cx="5760720" cy="2686050"/>
+            <wp:effectExtent l="0" t="0" r="0" b="0"/>
+            <wp:docPr id="14" name="Image 14"/>
             <wp:cNvGraphicFramePr>
               <a:graphicFrameLocks xmlns:a="http://schemas.openxmlformats.org/drawingml/2006/main" noChangeAspect="1"/>
             </wp:cNvGraphicFramePr>
@@ -9404,13 +9580,13 @@
                   </pic:nvPicPr>
                   <pic:blipFill rotWithShape="1">
                     <a:blip r:embed="rId20"/>
-                    <a:srcRect t="11993" b="6408"/>
+                    <a:srcRect t="12346" b="4763"/>
                     <a:stretch/>
                   </pic:blipFill>
                   <pic:spPr bwMode="auto">
                     <a:xfrm>
                       <a:off x="0" y="0"/>
-                      <a:ext cx="5760720" cy="2644140"/>
+                      <a:ext cx="5760720" cy="2686050"/>
                     </a:xfrm>
                     <a:prstGeom prst="rect">
                       <a:avLst/>
@@ -9467,19 +9643,116 @@
     </w:p>
     <w:p>
       <w:pPr>
-        <w:jc w:val="both"/>
-        <w:rPr>
-          <w:b/>
-          <w:bCs/>
-          <w:sz w:val="24"/>
-          <w:szCs w:val="24"/>
-        </w:rPr>
-      </w:pPr>
-      <w:r>
         <w:rPr>
           <w:i/>
           <w:iCs/>
         </w:rPr>
+      </w:pPr>
+      <w:r>
+        <w:rPr>
+          <w:i/>
+          <w:iCs/>
+        </w:rPr>
+        <w:br w:type="page"/>
+      </w:r>
+    </w:p>
+    <w:p>
+      <w:pPr>
+        <w:jc w:val="both"/>
+        <w:rPr>
+          <w:sz w:val="24"/>
+          <w:szCs w:val="24"/>
+        </w:rPr>
+      </w:pPr>
+      <w:r>
+        <w:rPr>
+          <w:b/>
+          <w:bCs/>
+          <w:sz w:val="24"/>
+          <w:szCs w:val="24"/>
+        </w:rPr>
+        <w:lastRenderedPageBreak/>
+        <w:t>Annexe 7</w:t>
+      </w:r>
+      <w:r>
+        <w:rPr>
+          <w:sz w:val="24"/>
+          <w:szCs w:val="24"/>
+        </w:rPr>
+        <w:t> : Message d’erreur si le fichier sélectionné n’a pas été trouvé</w:t>
+      </w:r>
+    </w:p>
+    <w:p>
+      <w:pPr>
+        <w:jc w:val="both"/>
+        <w:rPr>
+          <w:sz w:val="24"/>
+          <w:szCs w:val="24"/>
+        </w:rPr>
+      </w:pPr>
+    </w:p>
+    <w:p>
+      <w:pPr>
+        <w:jc w:val="both"/>
+        <w:rPr>
+          <w:b/>
+          <w:bCs/>
+          <w:sz w:val="24"/>
+          <w:szCs w:val="24"/>
+        </w:rPr>
+      </w:pPr>
+      <w:r>
+        <w:rPr>
+          <w:noProof/>
+        </w:rPr>
+        <w:drawing>
+          <wp:inline distT="0" distB="0" distL="0" distR="0" wp14:anchorId="6F1C5A76" wp14:editId="61F96698">
+            <wp:extent cx="5782733" cy="2615989"/>
+            <wp:effectExtent l="0" t="0" r="8890" b="0"/>
+            <wp:docPr id="20" name="Image 20"/>
+            <wp:cNvGraphicFramePr>
+              <a:graphicFrameLocks xmlns:a="http://schemas.openxmlformats.org/drawingml/2006/main" noChangeAspect="1"/>
+            </wp:cNvGraphicFramePr>
+            <a:graphic xmlns:a="http://schemas.openxmlformats.org/drawingml/2006/main">
+              <a:graphicData uri="http://schemas.openxmlformats.org/drawingml/2006/picture">
+                <pic:pic xmlns:pic="http://schemas.openxmlformats.org/drawingml/2006/picture">
+                  <pic:nvPicPr>
+                    <pic:cNvPr id="1" name=""/>
+                    <pic:cNvPicPr/>
+                  </pic:nvPicPr>
+                  <pic:blipFill rotWithShape="1">
+                    <a:blip r:embed="rId21"/>
+                    <a:srcRect l="-1" t="12804" r="-390" b="6460"/>
+                    <a:stretch/>
+                  </pic:blipFill>
+                  <pic:spPr bwMode="auto">
+                    <a:xfrm>
+                      <a:off x="0" y="0"/>
+                      <a:ext cx="5783136" cy="2616171"/>
+                    </a:xfrm>
+                    <a:prstGeom prst="rect">
+                      <a:avLst/>
+                    </a:prstGeom>
+                    <a:ln>
+                      <a:noFill/>
+                    </a:ln>
+                    <a:extLst>
+                      <a:ext uri="{53640926-AAD7-44D8-BBD7-CCE9431645EC}">
+                        <a14:shadowObscured xmlns:a14="http://schemas.microsoft.com/office/drawing/2010/main"/>
+                      </a:ext>
+                    </a:extLst>
+                  </pic:spPr>
+                </pic:pic>
+              </a:graphicData>
+            </a:graphic>
+          </wp:inline>
+        </w:drawing>
+      </w:r>
+      <w:r>
+        <w:rPr>
+          <w:i/>
+          <w:iCs/>
+        </w:rPr>
         <w:br w:type="page"/>
       </w:r>
     </w:p>
@@ -9542,7 +9815,7 @@
       <w:pPr>
         <w:jc w:val="both"/>
       </w:pPr>
-      <w:hyperlink r:id="rId21" w:history="1">
+      <w:hyperlink r:id="rId22" w:history="1">
         <w:r>
           <w:rPr>
             <w:rStyle w:val="Lienhypertexte"/>
@@ -9564,7 +9837,7 @@
           <w:rStyle w:val="Lienhypertexte"/>
         </w:rPr>
       </w:pPr>
-      <w:hyperlink r:id="rId22" w:history="1">
+      <w:hyperlink r:id="rId23" w:history="1">
         <w:r>
           <w:rPr>
             <w:rStyle w:val="Lienhypertexte"/>
@@ -9577,7 +9850,7 @@
       <w:pPr>
         <w:jc w:val="both"/>
       </w:pPr>
-      <w:hyperlink r:id="rId23" w:history="1">
+      <w:hyperlink r:id="rId24" w:history="1">
         <w:r>
           <w:rPr>
             <w:rStyle w:val="Lienhypertexte"/>
@@ -9631,7 +9904,7 @@
       <w:pPr>
         <w:jc w:val="both"/>
       </w:pPr>
-      <w:hyperlink r:id="rId24" w:history="1">
+      <w:hyperlink r:id="rId25" w:history="1">
         <w:r>
           <w:rPr>
             <w:rStyle w:val="Lienhypertexte"/>
@@ -9644,7 +9917,7 @@
       <w:pPr>
         <w:jc w:val="both"/>
       </w:pPr>
-      <w:hyperlink r:id="rId25" w:history="1">
+      <w:hyperlink r:id="rId26" w:history="1">
         <w:r>
           <w:rPr>
             <w:rStyle w:val="Lienhypertexte"/>
@@ -9657,7 +9930,7 @@
       <w:pPr>
         <w:jc w:val="both"/>
       </w:pPr>
-      <w:hyperlink r:id="rId26" w:history="1">
+      <w:hyperlink r:id="rId27" w:history="1">
         <w:r>
           <w:rPr>
             <w:rStyle w:val="Lienhypertexte"/>
@@ -9691,7 +9964,7 @@
       <w:pPr>
         <w:jc w:val="both"/>
       </w:pPr>
-      <w:hyperlink r:id="rId27" w:history="1">
+      <w:hyperlink r:id="rId28" w:history="1">
         <w:r>
           <w:rPr>
             <w:rStyle w:val="Lienhypertexte"/>
@@ -9704,7 +9977,7 @@
       <w:pPr>
         <w:jc w:val="both"/>
       </w:pPr>
-      <w:hyperlink r:id="rId28" w:history="1">
+      <w:hyperlink r:id="rId29" w:history="1">
         <w:r>
           <w:rPr>
             <w:rStyle w:val="Lienhypertexte"/>
@@ -9717,7 +9990,7 @@
       <w:pPr>
         <w:jc w:val="both"/>
       </w:pPr>
-      <w:hyperlink r:id="rId29" w:history="1">
+      <w:hyperlink r:id="rId30" w:history="1">
         <w:r>
           <w:rPr>
             <w:rStyle w:val="Lienhypertexte"/>
@@ -9743,7 +10016,7 @@
       <w:pPr>
         <w:jc w:val="both"/>
       </w:pPr>
-      <w:hyperlink r:id="rId30" w:history="1">
+      <w:hyperlink r:id="rId31" w:history="1">
         <w:r>
           <w:rPr>
             <w:rStyle w:val="Lienhypertexte"/>
@@ -9761,7 +10034,7 @@
       </w:r>
     </w:p>
     <w:p>
-      <w:hyperlink r:id="rId31" w:history="1">
+      <w:hyperlink r:id="rId32" w:history="1">
         <w:r>
           <w:rPr>
             <w:rStyle w:val="Lienhypertexte"/>
@@ -9778,7 +10051,7 @@
       </w:r>
     </w:p>
     <w:p>
-      <w:hyperlink r:id="rId32" w:history="1">
+      <w:hyperlink r:id="rId33" w:history="1">
         <w:r>
           <w:rPr>
             <w:rStyle w:val="Lienhypertexte"/>
@@ -9799,7 +10072,7 @@
       <w:proofErr w:type="spellEnd"/>
     </w:p>
     <w:p>
-      <w:hyperlink r:id="rId33" w:history="1">
+      <w:hyperlink r:id="rId34" w:history="1">
         <w:r>
           <w:rPr>
             <w:rStyle w:val="Lienhypertexte"/>
@@ -9810,8 +10083,13 @@
     </w:p>
     <w:p>
       <w:bookmarkStart w:id="9" w:name="_Hlk107415227"/>
-      <w:r>
-        <w:t>vue-</w:t>
+      <w:proofErr w:type="gramStart"/>
+      <w:r>
+        <w:t>vue</w:t>
+      </w:r>
+      <w:proofErr w:type="gramEnd"/>
+      <w:r>
+        <w:t>-</w:t>
       </w:r>
       <w:proofErr w:type="spellStart"/>
       <w:r>
@@ -9857,6 +10135,63 @@
         <w:fldChar w:fldCharType="end"/>
       </w:r>
     </w:p>
+    <w:p>
+      <w:r>
+        <w:lastRenderedPageBreak/>
+        <w:t xml:space="preserve">Redimensionner la taille d’icônes </w:t>
+      </w:r>
+      <w:proofErr w:type="gramStart"/>
+      <w:r>
+        <w:t>font</w:t>
+      </w:r>
+      <w:proofErr w:type="gramEnd"/>
+      <w:r>
+        <w:t xml:space="preserve"> </w:t>
+      </w:r>
+      <w:proofErr w:type="spellStart"/>
+      <w:r>
+        <w:t>awesome</w:t>
+      </w:r>
+      <w:proofErr w:type="spellEnd"/>
+    </w:p>
+    <w:p>
+      <w:hyperlink r:id="rId35" w:history="1">
+        <w:r>
+          <w:rPr>
+            <w:rStyle w:val="Lienhypertexte"/>
+          </w:rPr>
+          <w:t>https://fontawesome.com/docs/web/style/size</w:t>
+        </w:r>
+      </w:hyperlink>
+    </w:p>
+    <w:p>
+      <w:hyperlink r:id="rId36" w:history="1">
+        <w:r>
+          <w:rPr>
+            <w:rStyle w:val="Lienhypertexte"/>
+          </w:rPr>
+          <w:t>https://blog.fontawesome.com/how-to-use-vue-js-with-font-awesome/</w:t>
+        </w:r>
+      </w:hyperlink>
+    </w:p>
+    <w:p/>
+    <w:p>
+      <w:r>
+        <w:t>Pouvoir envoyer des messages cross-Origin</w:t>
+      </w:r>
+    </w:p>
+    <w:p>
+      <w:hyperlink r:id="rId37" w:history="1">
+        <w:r>
+          <w:rPr>
+            <w:rStyle w:val="Lienhypertexte"/>
+          </w:rPr>
+          <w:t>https://developer.mozilla.org/en-US/docs/Web/API/Window/postMessage</w:t>
+        </w:r>
+      </w:hyperlink>
+    </w:p>
+    <w:p/>
+    <w:p/>
     <w:bookmarkEnd w:id="9"/>
     <w:p/>
     <w:sectPr>

--- a/docs/Documentation fichier TreeView.docx
+++ b/docs/Documentation fichier TreeView.docx
@@ -2188,12 +2188,10 @@
         <w:t xml:space="preserve"> via un </w:t>
       </w:r>
       <w:proofErr w:type="spellStart"/>
-      <w:proofErr w:type="gramStart"/>
       <w:r>
         <w:t>fichier.json</w:t>
       </w:r>
       <w:proofErr w:type="spellEnd"/>
-      <w:proofErr w:type="gramEnd"/>
       <w:r>
         <w:t>)</w:t>
       </w:r>
@@ -2239,7 +2237,13 @@
         <w:t>L’affichage avec des liens statiques des documents sélectionnés</w:t>
       </w:r>
       <w:r>
-        <w:t xml:space="preserve"> (Annexe 6)</w:t>
+        <w:t xml:space="preserve"> (Annexe </w:t>
+      </w:r>
+      <w:r>
+        <w:t>7</w:t>
+      </w:r>
+      <w:r>
+        <w:t>)</w:t>
       </w:r>
     </w:p>
     <w:p>
@@ -2254,7 +2258,26 @@
         <w:t>L’affichage d’un message d’erreur si le fichier sélectionné n’a pas été trouvé</w:t>
       </w:r>
       <w:r>
-        <w:t xml:space="preserve"> (Annexe 7)</w:t>
+        <w:t xml:space="preserve"> (Annexe </w:t>
+      </w:r>
+      <w:r>
+        <w:t>8</w:t>
+      </w:r>
+      <w:r>
+        <w:t>)</w:t>
+      </w:r>
+    </w:p>
+    <w:p>
+      <w:r>
+        <w:t xml:space="preserve">Il n’a pas pu intégrer de nombreuses fonctionnalités reposant sur l’utilisation de </w:t>
+      </w:r>
+      <w:proofErr w:type="spellStart"/>
+      <w:r>
+        <w:t>PortalAPI</w:t>
+      </w:r>
+      <w:proofErr w:type="spellEnd"/>
+      <w:r>
+        <w:t>, dont :</w:t>
       </w:r>
     </w:p>
     <w:p>
@@ -2265,6 +2288,21 @@
           <w:numId w:val="3"/>
         </w:numPr>
       </w:pPr>
+      <w:r>
+        <w:t>L’affichage du menu d’édition des arborescences</w:t>
+      </w:r>
+    </w:p>
+    <w:p>
+      <w:pPr>
+        <w:pStyle w:val="Paragraphedeliste"/>
+        <w:numPr>
+          <w:ilvl w:val="0"/>
+          <w:numId w:val="3"/>
+        </w:numPr>
+      </w:pPr>
+      <w:r>
+        <w:t xml:space="preserve">Les fonctionnalités de suppression et d’impression du menu de contexte de fichier </w:t>
+      </w:r>
     </w:p>
     <w:p/>
     <w:p>
@@ -2586,44 +2624,12 @@
         <w:spacing w:after="0" w:line="285" w:lineRule="atLeast"/>
         <w:rPr>
           <w:rFonts w:ascii="Consolas" w:eastAsia="Times New Roman" w:hAnsi="Consolas" w:cs="Times New Roman"/>
-          <w:color w:val="D4D4D4"/>
+          <w:color w:val="DCDCAA"/>
           <w:sz w:val="21"/>
           <w:szCs w:val="21"/>
           <w:lang w:val="en-US" w:eastAsia="fr-FR"/>
         </w:rPr>
       </w:pPr>
-      <w:proofErr w:type="gramStart"/>
-      <w:r>
-        <w:rPr>
-          <w:rFonts w:ascii="Consolas" w:eastAsia="Times New Roman" w:hAnsi="Consolas" w:cs="Times New Roman"/>
-          <w:color w:val="DCDCAA"/>
-          <w:sz w:val="21"/>
-          <w:szCs w:val="21"/>
-          <w:lang w:val="en-US" w:eastAsia="fr-FR"/>
-        </w:rPr>
-        <w:t>created</w:t>
-      </w:r>
-      <w:r>
-        <w:rPr>
-          <w:rFonts w:ascii="Consolas" w:eastAsia="Times New Roman" w:hAnsi="Consolas" w:cs="Times New Roman"/>
-          <w:color w:val="D4D4D4"/>
-          <w:sz w:val="21"/>
-          <w:szCs w:val="21"/>
-          <w:lang w:val="en-US" w:eastAsia="fr-FR"/>
-        </w:rPr>
-        <w:t>(</w:t>
-      </w:r>
-      <w:proofErr w:type="gramEnd"/>
-      <w:r>
-        <w:rPr>
-          <w:rFonts w:ascii="Consolas" w:eastAsia="Times New Roman" w:hAnsi="Consolas" w:cs="Times New Roman"/>
-          <w:color w:val="D4D4D4"/>
-          <w:sz w:val="21"/>
-          <w:szCs w:val="21"/>
-          <w:lang w:val="en-US" w:eastAsia="fr-FR"/>
-        </w:rPr>
-        <w:t>) {</w:t>
-      </w:r>
     </w:p>
     <w:p>
       <w:pPr>
@@ -2640,25 +2646,23 @@
       <w:r>
         <w:rPr>
           <w:rFonts w:ascii="Consolas" w:eastAsia="Times New Roman" w:hAnsi="Consolas" w:cs="Times New Roman"/>
-          <w:color w:val="D4D4D4"/>
+          <w:color w:val="DCDCAA"/>
           <w:sz w:val="21"/>
           <w:szCs w:val="21"/>
           <w:lang w:val="en-US" w:eastAsia="fr-FR"/>
         </w:rPr>
-        <w:t xml:space="preserve">        </w:t>
-      </w:r>
-      <w:proofErr w:type="spellStart"/>
-      <w:r>
-        <w:rPr>
-          <w:rFonts w:ascii="Consolas" w:eastAsia="Times New Roman" w:hAnsi="Consolas" w:cs="Times New Roman"/>
-          <w:color w:val="4FC1FF"/>
+        <w:t>created</w:t>
+      </w:r>
+      <w:r>
+        <w:rPr>
+          <w:rFonts w:ascii="Consolas" w:eastAsia="Times New Roman" w:hAnsi="Consolas" w:cs="Times New Roman"/>
+          <w:color w:val="D4D4D4"/>
           <w:sz w:val="21"/>
           <w:szCs w:val="21"/>
           <w:lang w:val="en-US" w:eastAsia="fr-FR"/>
         </w:rPr>
-        <w:t>axios</w:t>
-      </w:r>
-      <w:proofErr w:type="spellEnd"/>
+        <w:t>() {</w:t>
+      </w:r>
     </w:p>
     <w:p>
       <w:pPr>
@@ -2680,60 +2684,20 @@
           <w:szCs w:val="21"/>
           <w:lang w:val="en-US" w:eastAsia="fr-FR"/>
         </w:rPr>
-        <w:t xml:space="preserve">          </w:t>
-      </w:r>
-      <w:proofErr w:type="gramStart"/>
-      <w:r>
-        <w:rPr>
-          <w:rFonts w:ascii="Consolas" w:eastAsia="Times New Roman" w:hAnsi="Consolas" w:cs="Times New Roman"/>
-          <w:color w:val="D4D4D4"/>
+        <w:t xml:space="preserve">        </w:t>
+      </w:r>
+      <w:proofErr w:type="spellStart"/>
+      <w:r>
+        <w:rPr>
+          <w:rFonts w:ascii="Consolas" w:eastAsia="Times New Roman" w:hAnsi="Consolas" w:cs="Times New Roman"/>
+          <w:color w:val="4FC1FF"/>
           <w:sz w:val="21"/>
           <w:szCs w:val="21"/>
           <w:lang w:val="en-US" w:eastAsia="fr-FR"/>
         </w:rPr>
-        <w:t>.</w:t>
-      </w:r>
-      <w:r>
-        <w:rPr>
-          <w:rFonts w:ascii="Consolas" w:eastAsia="Times New Roman" w:hAnsi="Consolas" w:cs="Times New Roman"/>
-          <w:color w:val="DCDCAA"/>
-          <w:sz w:val="21"/>
-          <w:szCs w:val="21"/>
-          <w:lang w:val="en-US" w:eastAsia="fr-FR"/>
-        </w:rPr>
-        <w:t>get</w:t>
-      </w:r>
-      <w:proofErr w:type="gramEnd"/>
-      <w:r>
-        <w:rPr>
-          <w:rFonts w:ascii="Consolas" w:eastAsia="Times New Roman" w:hAnsi="Consolas" w:cs="Times New Roman"/>
-          <w:color w:val="D4D4D4"/>
-          <w:sz w:val="21"/>
-          <w:szCs w:val="21"/>
-          <w:lang w:val="en-US" w:eastAsia="fr-FR"/>
-        </w:rPr>
-        <w:t>(</w:t>
-      </w:r>
-      <w:r>
-        <w:rPr>
-          <w:rFonts w:ascii="Consolas" w:eastAsia="Times New Roman" w:hAnsi="Consolas" w:cs="Times New Roman"/>
-          <w:color w:val="CE9178"/>
-          <w:sz w:val="21"/>
-          <w:szCs w:val="21"/>
-          <w:lang w:val="en-US" w:eastAsia="fr-FR"/>
-        </w:rPr>
-        <w:t>'http://localhost:3000/items'</w:t>
-      </w:r>
-      <w:r>
-        <w:rPr>
-          <w:rFonts w:ascii="Consolas" w:eastAsia="Times New Roman" w:hAnsi="Consolas" w:cs="Times New Roman"/>
-          <w:color w:val="D4D4D4"/>
-          <w:sz w:val="21"/>
-          <w:szCs w:val="21"/>
-          <w:lang w:val="en-US" w:eastAsia="fr-FR"/>
-        </w:rPr>
-        <w:t xml:space="preserve">) </w:t>
-      </w:r>
+        <w:t>axios</w:t>
+      </w:r>
+      <w:proofErr w:type="spellEnd"/>
     </w:p>
     <w:p>
       <w:pPr>
@@ -2755,79 +2719,47 @@
           <w:szCs w:val="21"/>
           <w:lang w:val="en-US" w:eastAsia="fr-FR"/>
         </w:rPr>
-        <w:t xml:space="preserve">          </w:t>
-      </w:r>
-      <w:proofErr w:type="gramStart"/>
-      <w:r>
-        <w:rPr>
-          <w:rFonts w:ascii="Consolas" w:eastAsia="Times New Roman" w:hAnsi="Consolas" w:cs="Times New Roman"/>
-          <w:color w:val="D4D4D4"/>
+        <w:t>          .</w:t>
+      </w:r>
+      <w:r>
+        <w:rPr>
+          <w:rFonts w:ascii="Consolas" w:eastAsia="Times New Roman" w:hAnsi="Consolas" w:cs="Times New Roman"/>
+          <w:color w:val="DCDCAA"/>
           <w:sz w:val="21"/>
           <w:szCs w:val="21"/>
           <w:lang w:val="en-US" w:eastAsia="fr-FR"/>
         </w:rPr>
-        <w:t>.</w:t>
-      </w:r>
-      <w:r>
-        <w:rPr>
-          <w:rFonts w:ascii="Consolas" w:eastAsia="Times New Roman" w:hAnsi="Consolas" w:cs="Times New Roman"/>
-          <w:color w:val="DCDCAA"/>
+        <w:t>get</w:t>
+      </w:r>
+      <w:r>
+        <w:rPr>
+          <w:rFonts w:ascii="Consolas" w:eastAsia="Times New Roman" w:hAnsi="Consolas" w:cs="Times New Roman"/>
+          <w:color w:val="D4D4D4"/>
           <w:sz w:val="21"/>
           <w:szCs w:val="21"/>
           <w:lang w:val="en-US" w:eastAsia="fr-FR"/>
         </w:rPr>
-        <w:t>then</w:t>
-      </w:r>
-      <w:proofErr w:type="gramEnd"/>
-      <w:r>
-        <w:rPr>
-          <w:rFonts w:ascii="Consolas" w:eastAsia="Times New Roman" w:hAnsi="Consolas" w:cs="Times New Roman"/>
-          <w:color w:val="D4D4D4"/>
+        <w:t>(</w:t>
+      </w:r>
+      <w:r>
+        <w:rPr>
+          <w:rFonts w:ascii="Consolas" w:eastAsia="Times New Roman" w:hAnsi="Consolas" w:cs="Times New Roman"/>
+          <w:color w:val="CE9178"/>
           <w:sz w:val="21"/>
           <w:szCs w:val="21"/>
           <w:lang w:val="en-US" w:eastAsia="fr-FR"/>
         </w:rPr>
-        <w:t>(</w:t>
-      </w:r>
-      <w:r>
-        <w:rPr>
-          <w:rFonts w:ascii="Consolas" w:eastAsia="Times New Roman" w:hAnsi="Consolas" w:cs="Times New Roman"/>
-          <w:color w:val="9CDCFE"/>
+        <w:t>'http://localhost:3000/items'</w:t>
+      </w:r>
+      <w:r>
+        <w:rPr>
+          <w:rFonts w:ascii="Consolas" w:eastAsia="Times New Roman" w:hAnsi="Consolas" w:cs="Times New Roman"/>
+          <w:color w:val="D4D4D4"/>
           <w:sz w:val="21"/>
           <w:szCs w:val="21"/>
           <w:lang w:val="en-US" w:eastAsia="fr-FR"/>
         </w:rPr>
-        <w:t>response</w:t>
-      </w:r>
-      <w:r>
-        <w:rPr>
-          <w:rFonts w:ascii="Consolas" w:eastAsia="Times New Roman" w:hAnsi="Consolas" w:cs="Times New Roman"/>
-          <w:color w:val="D4D4D4"/>
-          <w:sz w:val="21"/>
-          <w:szCs w:val="21"/>
-          <w:lang w:val="en-US" w:eastAsia="fr-FR"/>
-        </w:rPr>
-        <w:t xml:space="preserve"> </w:t>
-      </w:r>
-      <w:r>
-        <w:rPr>
-          <w:rFonts w:ascii="Consolas" w:eastAsia="Times New Roman" w:hAnsi="Consolas" w:cs="Times New Roman"/>
-          <w:color w:val="569CD6"/>
-          <w:sz w:val="21"/>
-          <w:szCs w:val="21"/>
-          <w:lang w:val="en-US" w:eastAsia="fr-FR"/>
-        </w:rPr>
-        <w:t>=&gt;</w:t>
-      </w:r>
-      <w:r>
-        <w:rPr>
-          <w:rFonts w:ascii="Consolas" w:eastAsia="Times New Roman" w:hAnsi="Consolas" w:cs="Times New Roman"/>
-          <w:color w:val="D4D4D4"/>
-          <w:sz w:val="21"/>
-          <w:szCs w:val="21"/>
-          <w:lang w:val="en-US" w:eastAsia="fr-FR"/>
-        </w:rPr>
-        <w:t xml:space="preserve"> {</w:t>
+        <w:t xml:space="preserve">) </w:t>
       </w:r>
     </w:p>
     <w:p>
@@ -2842,6 +2774,76 @@
           <w:lang w:val="en-US" w:eastAsia="fr-FR"/>
         </w:rPr>
       </w:pPr>
+      <w:r>
+        <w:rPr>
+          <w:rFonts w:ascii="Consolas" w:eastAsia="Times New Roman" w:hAnsi="Consolas" w:cs="Times New Roman"/>
+          <w:color w:val="D4D4D4"/>
+          <w:sz w:val="21"/>
+          <w:szCs w:val="21"/>
+          <w:lang w:val="en-US" w:eastAsia="fr-FR"/>
+        </w:rPr>
+        <w:t>          .</w:t>
+      </w:r>
+      <w:r>
+        <w:rPr>
+          <w:rFonts w:ascii="Consolas" w:eastAsia="Times New Roman" w:hAnsi="Consolas" w:cs="Times New Roman"/>
+          <w:color w:val="DCDCAA"/>
+          <w:sz w:val="21"/>
+          <w:szCs w:val="21"/>
+          <w:lang w:val="en-US" w:eastAsia="fr-FR"/>
+        </w:rPr>
+        <w:t>then</w:t>
+      </w:r>
+      <w:r>
+        <w:rPr>
+          <w:rFonts w:ascii="Consolas" w:eastAsia="Times New Roman" w:hAnsi="Consolas" w:cs="Times New Roman"/>
+          <w:color w:val="D4D4D4"/>
+          <w:sz w:val="21"/>
+          <w:szCs w:val="21"/>
+          <w:lang w:val="en-US" w:eastAsia="fr-FR"/>
+        </w:rPr>
+        <w:t>(</w:t>
+      </w:r>
+      <w:r>
+        <w:rPr>
+          <w:rFonts w:ascii="Consolas" w:eastAsia="Times New Roman" w:hAnsi="Consolas" w:cs="Times New Roman"/>
+          <w:color w:val="9CDCFE"/>
+          <w:sz w:val="21"/>
+          <w:szCs w:val="21"/>
+          <w:lang w:val="en-US" w:eastAsia="fr-FR"/>
+        </w:rPr>
+        <w:t>response</w:t>
+      </w:r>
+      <w:r>
+        <w:rPr>
+          <w:rFonts w:ascii="Consolas" w:eastAsia="Times New Roman" w:hAnsi="Consolas" w:cs="Times New Roman"/>
+          <w:color w:val="D4D4D4"/>
+          <w:sz w:val="21"/>
+          <w:szCs w:val="21"/>
+          <w:lang w:val="en-US" w:eastAsia="fr-FR"/>
+        </w:rPr>
+        <w:t xml:space="preserve"> </w:t>
+      </w:r>
+      <w:r>
+        <w:rPr>
+          <w:rFonts w:ascii="Consolas" w:eastAsia="Times New Roman" w:hAnsi="Consolas" w:cs="Times New Roman"/>
+          <w:color w:val="569CD6"/>
+          <w:sz w:val="21"/>
+          <w:szCs w:val="21"/>
+          <w:lang w:val="en-US" w:eastAsia="fr-FR"/>
+        </w:rPr>
+        <w:t>=&gt;</w:t>
+      </w:r>
+      <w:r>
+        <w:rPr>
+          <w:rFonts w:ascii="Consolas" w:eastAsia="Times New Roman" w:hAnsi="Consolas" w:cs="Times New Roman"/>
+          <w:color w:val="D4D4D4"/>
+          <w:sz w:val="21"/>
+          <w:szCs w:val="21"/>
+          <w:lang w:val="en-US" w:eastAsia="fr-FR"/>
+        </w:rPr>
+        <w:t xml:space="preserve"> {</w:t>
+      </w:r>
     </w:p>
     <w:p>
       <w:pPr>
@@ -2855,98 +2857,6 @@
           <w:lang w:val="en-US" w:eastAsia="fr-FR"/>
         </w:rPr>
       </w:pPr>
-      <w:r>
-        <w:rPr>
-          <w:rFonts w:ascii="Consolas" w:eastAsia="Times New Roman" w:hAnsi="Consolas" w:cs="Times New Roman"/>
-          <w:color w:val="D4D4D4"/>
-          <w:sz w:val="21"/>
-          <w:szCs w:val="21"/>
-          <w:lang w:val="en-US" w:eastAsia="fr-FR"/>
-        </w:rPr>
-        <w:t xml:space="preserve">            </w:t>
-      </w:r>
-      <w:r>
-        <w:rPr>
-          <w:rFonts w:ascii="Consolas" w:eastAsia="Times New Roman" w:hAnsi="Consolas" w:cs="Times New Roman"/>
-          <w:color w:val="9CDCFE"/>
-          <w:sz w:val="21"/>
-          <w:szCs w:val="21"/>
-          <w:lang w:val="en-US" w:eastAsia="fr-FR"/>
-        </w:rPr>
-        <w:t>console</w:t>
-      </w:r>
-      <w:r>
-        <w:rPr>
-          <w:rFonts w:ascii="Consolas" w:eastAsia="Times New Roman" w:hAnsi="Consolas" w:cs="Times New Roman"/>
-          <w:color w:val="D4D4D4"/>
-          <w:sz w:val="21"/>
-          <w:szCs w:val="21"/>
-          <w:lang w:val="en-US" w:eastAsia="fr-FR"/>
-        </w:rPr>
-        <w:t>.</w:t>
-      </w:r>
-      <w:r>
-        <w:rPr>
-          <w:rFonts w:ascii="Consolas" w:eastAsia="Times New Roman" w:hAnsi="Consolas" w:cs="Times New Roman"/>
-          <w:color w:val="DCDCAA"/>
-          <w:sz w:val="21"/>
-          <w:szCs w:val="21"/>
-          <w:lang w:val="en-US" w:eastAsia="fr-FR"/>
-        </w:rPr>
-        <w:t>log</w:t>
-      </w:r>
-      <w:r>
-        <w:rPr>
-          <w:rFonts w:ascii="Consolas" w:eastAsia="Times New Roman" w:hAnsi="Consolas" w:cs="Times New Roman"/>
-          <w:color w:val="D4D4D4"/>
-          <w:sz w:val="21"/>
-          <w:szCs w:val="21"/>
-          <w:lang w:val="en-US" w:eastAsia="fr-FR"/>
-        </w:rPr>
-        <w:t>(</w:t>
-      </w:r>
-      <w:proofErr w:type="spellStart"/>
-      <w:r>
-        <w:rPr>
-          <w:rFonts w:ascii="Consolas" w:eastAsia="Times New Roman" w:hAnsi="Consolas" w:cs="Times New Roman"/>
-          <w:color w:val="9CDCFE"/>
-          <w:sz w:val="21"/>
-          <w:szCs w:val="21"/>
-          <w:lang w:val="en-US" w:eastAsia="fr-FR"/>
-        </w:rPr>
-        <w:t>response</w:t>
-      </w:r>
-      <w:r>
-        <w:rPr>
-          <w:rFonts w:ascii="Consolas" w:eastAsia="Times New Roman" w:hAnsi="Consolas" w:cs="Times New Roman"/>
-          <w:color w:val="D4D4D4"/>
-          <w:sz w:val="21"/>
-          <w:szCs w:val="21"/>
-          <w:lang w:val="en-US" w:eastAsia="fr-FR"/>
-        </w:rPr>
-        <w:t>.</w:t>
-      </w:r>
-      <w:r>
-        <w:rPr>
-          <w:rFonts w:ascii="Consolas" w:eastAsia="Times New Roman" w:hAnsi="Consolas" w:cs="Times New Roman"/>
-          <w:color w:val="9CDCFE"/>
-          <w:sz w:val="21"/>
-          <w:szCs w:val="21"/>
-          <w:lang w:val="en-US" w:eastAsia="fr-FR"/>
-        </w:rPr>
-        <w:t>data</w:t>
-      </w:r>
-      <w:proofErr w:type="spellEnd"/>
-      <w:r>
-        <w:rPr>
-          <w:rFonts w:ascii="Consolas" w:eastAsia="Times New Roman" w:hAnsi="Consolas" w:cs="Times New Roman"/>
-          <w:color w:val="D4D4D4"/>
-          <w:sz w:val="21"/>
-          <w:szCs w:val="21"/>
-          <w:lang w:val="en-US" w:eastAsia="fr-FR"/>
-        </w:rPr>
-        <w:t>)</w:t>
-      </w:r>
     </w:p>
     <w:p>
       <w:pPr>
@@ -2970,17 +2880,56 @@
         </w:rPr>
         <w:t xml:space="preserve">            </w:t>
       </w:r>
+      <w:r>
+        <w:rPr>
+          <w:rFonts w:ascii="Consolas" w:eastAsia="Times New Roman" w:hAnsi="Consolas" w:cs="Times New Roman"/>
+          <w:color w:val="9CDCFE"/>
+          <w:sz w:val="21"/>
+          <w:szCs w:val="21"/>
+          <w:lang w:val="en-US" w:eastAsia="fr-FR"/>
+        </w:rPr>
+        <w:t>console</w:t>
+      </w:r>
+      <w:r>
+        <w:rPr>
+          <w:rFonts w:ascii="Consolas" w:eastAsia="Times New Roman" w:hAnsi="Consolas" w:cs="Times New Roman"/>
+          <w:color w:val="D4D4D4"/>
+          <w:sz w:val="21"/>
+          <w:szCs w:val="21"/>
+          <w:lang w:val="en-US" w:eastAsia="fr-FR"/>
+        </w:rPr>
+        <w:t>.</w:t>
+      </w:r>
+      <w:r>
+        <w:rPr>
+          <w:rFonts w:ascii="Consolas" w:eastAsia="Times New Roman" w:hAnsi="Consolas" w:cs="Times New Roman"/>
+          <w:color w:val="DCDCAA"/>
+          <w:sz w:val="21"/>
+          <w:szCs w:val="21"/>
+          <w:lang w:val="en-US" w:eastAsia="fr-FR"/>
+        </w:rPr>
+        <w:t>log</w:t>
+      </w:r>
+      <w:r>
+        <w:rPr>
+          <w:rFonts w:ascii="Consolas" w:eastAsia="Times New Roman" w:hAnsi="Consolas" w:cs="Times New Roman"/>
+          <w:color w:val="D4D4D4"/>
+          <w:sz w:val="21"/>
+          <w:szCs w:val="21"/>
+          <w:lang w:val="en-US" w:eastAsia="fr-FR"/>
+        </w:rPr>
+        <w:t>(</w:t>
+      </w:r>
       <w:proofErr w:type="spellStart"/>
-      <w:proofErr w:type="gramStart"/>
-      <w:r>
-        <w:rPr>
-          <w:rFonts w:ascii="Consolas" w:eastAsia="Times New Roman" w:hAnsi="Consolas" w:cs="Times New Roman"/>
-          <w:color w:val="569CD6"/>
+      <w:r>
+        <w:rPr>
+          <w:rFonts w:ascii="Consolas" w:eastAsia="Times New Roman" w:hAnsi="Consolas" w:cs="Times New Roman"/>
+          <w:color w:val="9CDCFE"/>
           <w:sz w:val="21"/>
           <w:szCs w:val="21"/>
           <w:lang w:val="en-US" w:eastAsia="fr-FR"/>
         </w:rPr>
-        <w:t>this</w:t>
+        <w:t>response</w:t>
       </w:r>
       <w:r>
         <w:rPr>
@@ -3000,10 +2949,9 @@
           <w:szCs w:val="21"/>
           <w:lang w:val="en-US" w:eastAsia="fr-FR"/>
         </w:rPr>
-        <w:t>items</w:t>
+        <w:t>data</w:t>
       </w:r>
       <w:proofErr w:type="spellEnd"/>
-      <w:proofErr w:type="gramEnd"/>
       <w:r>
         <w:rPr>
           <w:rFonts w:ascii="Consolas" w:eastAsia="Times New Roman" w:hAnsi="Consolas" w:cs="Times New Roman"/>
@@ -3012,49 +2960,7 @@
           <w:szCs w:val="21"/>
           <w:lang w:val="en-US" w:eastAsia="fr-FR"/>
         </w:rPr>
-        <w:t xml:space="preserve"> = </w:t>
-      </w:r>
-      <w:proofErr w:type="spellStart"/>
-      <w:r>
-        <w:rPr>
-          <w:rFonts w:ascii="Consolas" w:eastAsia="Times New Roman" w:hAnsi="Consolas" w:cs="Times New Roman"/>
-          <w:color w:val="9CDCFE"/>
-          <w:sz w:val="21"/>
-          <w:szCs w:val="21"/>
-          <w:lang w:val="en-US" w:eastAsia="fr-FR"/>
-        </w:rPr>
-        <w:t>response</w:t>
-      </w:r>
-      <w:r>
-        <w:rPr>
-          <w:rFonts w:ascii="Consolas" w:eastAsia="Times New Roman" w:hAnsi="Consolas" w:cs="Times New Roman"/>
-          <w:color w:val="D4D4D4"/>
-          <w:sz w:val="21"/>
-          <w:szCs w:val="21"/>
-          <w:lang w:val="en-US" w:eastAsia="fr-FR"/>
-        </w:rPr>
-        <w:t>.</w:t>
-      </w:r>
-      <w:r>
-        <w:rPr>
-          <w:rFonts w:ascii="Consolas" w:eastAsia="Times New Roman" w:hAnsi="Consolas" w:cs="Times New Roman"/>
-          <w:color w:val="9CDCFE"/>
-          <w:sz w:val="21"/>
-          <w:szCs w:val="21"/>
-          <w:lang w:val="en-US" w:eastAsia="fr-FR"/>
-        </w:rPr>
-        <w:t>data</w:t>
-      </w:r>
-      <w:proofErr w:type="spellEnd"/>
-      <w:r>
-        <w:rPr>
-          <w:rFonts w:ascii="Consolas" w:eastAsia="Times New Roman" w:hAnsi="Consolas" w:cs="Times New Roman"/>
-          <w:color w:val="D4D4D4"/>
-          <w:sz w:val="21"/>
-          <w:szCs w:val="21"/>
-          <w:lang w:val="en-US" w:eastAsia="fr-FR"/>
-        </w:rPr>
-        <w:t xml:space="preserve"> </w:t>
+        <w:t>)</w:t>
       </w:r>
     </w:p>
     <w:p>
@@ -3069,6 +2975,100 @@
           <w:lang w:val="en-US" w:eastAsia="fr-FR"/>
         </w:rPr>
       </w:pPr>
+      <w:r>
+        <w:rPr>
+          <w:rFonts w:ascii="Consolas" w:eastAsia="Times New Roman" w:hAnsi="Consolas" w:cs="Times New Roman"/>
+          <w:color w:val="D4D4D4"/>
+          <w:sz w:val="21"/>
+          <w:szCs w:val="21"/>
+          <w:lang w:val="en-US" w:eastAsia="fr-FR"/>
+        </w:rPr>
+        <w:t xml:space="preserve">            </w:t>
+      </w:r>
+      <w:proofErr w:type="spellStart"/>
+      <w:r>
+        <w:rPr>
+          <w:rFonts w:ascii="Consolas" w:eastAsia="Times New Roman" w:hAnsi="Consolas" w:cs="Times New Roman"/>
+          <w:color w:val="569CD6"/>
+          <w:sz w:val="21"/>
+          <w:szCs w:val="21"/>
+          <w:lang w:val="en-US" w:eastAsia="fr-FR"/>
+        </w:rPr>
+        <w:t>this</w:t>
+      </w:r>
+      <w:r>
+        <w:rPr>
+          <w:rFonts w:ascii="Consolas" w:eastAsia="Times New Roman" w:hAnsi="Consolas" w:cs="Times New Roman"/>
+          <w:color w:val="D4D4D4"/>
+          <w:sz w:val="21"/>
+          <w:szCs w:val="21"/>
+          <w:lang w:val="en-US" w:eastAsia="fr-FR"/>
+        </w:rPr>
+        <w:t>.</w:t>
+      </w:r>
+      <w:r>
+        <w:rPr>
+          <w:rFonts w:ascii="Consolas" w:eastAsia="Times New Roman" w:hAnsi="Consolas" w:cs="Times New Roman"/>
+          <w:color w:val="9CDCFE"/>
+          <w:sz w:val="21"/>
+          <w:szCs w:val="21"/>
+          <w:lang w:val="en-US" w:eastAsia="fr-FR"/>
+        </w:rPr>
+        <w:t>items</w:t>
+      </w:r>
+      <w:proofErr w:type="spellEnd"/>
+      <w:r>
+        <w:rPr>
+          <w:rFonts w:ascii="Consolas" w:eastAsia="Times New Roman" w:hAnsi="Consolas" w:cs="Times New Roman"/>
+          <w:color w:val="D4D4D4"/>
+          <w:sz w:val="21"/>
+          <w:szCs w:val="21"/>
+          <w:lang w:val="en-US" w:eastAsia="fr-FR"/>
+        </w:rPr>
+        <w:t xml:space="preserve"> = </w:t>
+      </w:r>
+      <w:proofErr w:type="spellStart"/>
+      <w:r>
+        <w:rPr>
+          <w:rFonts w:ascii="Consolas" w:eastAsia="Times New Roman" w:hAnsi="Consolas" w:cs="Times New Roman"/>
+          <w:color w:val="9CDCFE"/>
+          <w:sz w:val="21"/>
+          <w:szCs w:val="21"/>
+          <w:lang w:val="en-US" w:eastAsia="fr-FR"/>
+        </w:rPr>
+        <w:t>response</w:t>
+      </w:r>
+      <w:r>
+        <w:rPr>
+          <w:rFonts w:ascii="Consolas" w:eastAsia="Times New Roman" w:hAnsi="Consolas" w:cs="Times New Roman"/>
+          <w:color w:val="D4D4D4"/>
+          <w:sz w:val="21"/>
+          <w:szCs w:val="21"/>
+          <w:lang w:val="en-US" w:eastAsia="fr-FR"/>
+        </w:rPr>
+        <w:t>.</w:t>
+      </w:r>
+      <w:r>
+        <w:rPr>
+          <w:rFonts w:ascii="Consolas" w:eastAsia="Times New Roman" w:hAnsi="Consolas" w:cs="Times New Roman"/>
+          <w:color w:val="9CDCFE"/>
+          <w:sz w:val="21"/>
+          <w:szCs w:val="21"/>
+          <w:lang w:val="en-US" w:eastAsia="fr-FR"/>
+        </w:rPr>
+        <w:t>data</w:t>
+      </w:r>
+      <w:proofErr w:type="spellEnd"/>
+      <w:r>
+        <w:rPr>
+          <w:rFonts w:ascii="Consolas" w:eastAsia="Times New Roman" w:hAnsi="Consolas" w:cs="Times New Roman"/>
+          <w:color w:val="D4D4D4"/>
+          <w:sz w:val="21"/>
+          <w:szCs w:val="21"/>
+          <w:lang w:val="en-US" w:eastAsia="fr-FR"/>
+        </w:rPr>
+        <w:t xml:space="preserve"> </w:t>
+      </w:r>
     </w:p>
     <w:p>
       <w:pPr>
@@ -3082,16 +3082,6 @@
           <w:lang w:val="en-US" w:eastAsia="fr-FR"/>
         </w:rPr>
       </w:pPr>
-      <w:r>
-        <w:rPr>
-          <w:rFonts w:ascii="Consolas" w:eastAsia="Times New Roman" w:hAnsi="Consolas" w:cs="Times New Roman"/>
-          <w:color w:val="D4D4D4"/>
-          <w:sz w:val="21"/>
-          <w:szCs w:val="21"/>
-          <w:lang w:val="en-US" w:eastAsia="fr-FR"/>
-        </w:rPr>
-        <w:t>          })</w:t>
-      </w:r>
     </w:p>
     <w:p>
       <w:pPr>
@@ -3102,92 +3092,18 @@
           <w:color w:val="D4D4D4"/>
           <w:sz w:val="21"/>
           <w:szCs w:val="21"/>
-          <w:lang w:eastAsia="fr-FR"/>
-        </w:rPr>
-      </w:pPr>
-      <w:r>
-        <w:rPr>
-          <w:rFonts w:ascii="Consolas" w:eastAsia="Times New Roman" w:hAnsi="Consolas" w:cs="Times New Roman"/>
-          <w:color w:val="D4D4D4"/>
-          <w:sz w:val="21"/>
-          <w:szCs w:val="21"/>
           <w:lang w:val="en-US" w:eastAsia="fr-FR"/>
         </w:rPr>
-        <w:t xml:space="preserve">          </w:t>
-      </w:r>
-      <w:proofErr w:type="gramStart"/>
-      <w:r>
-        <w:rPr>
-          <w:rFonts w:ascii="Consolas" w:eastAsia="Times New Roman" w:hAnsi="Consolas" w:cs="Times New Roman"/>
-          <w:color w:val="D4D4D4"/>
-          <w:sz w:val="21"/>
-          <w:szCs w:val="21"/>
-          <w:lang w:eastAsia="fr-FR"/>
-        </w:rPr>
-        <w:t>.</w:t>
-      </w:r>
-      <w:r>
-        <w:rPr>
-          <w:rFonts w:ascii="Consolas" w:eastAsia="Times New Roman" w:hAnsi="Consolas" w:cs="Times New Roman"/>
-          <w:color w:val="DCDCAA"/>
-          <w:sz w:val="21"/>
-          <w:szCs w:val="21"/>
-          <w:lang w:eastAsia="fr-FR"/>
-        </w:rPr>
-        <w:t>catch</w:t>
-      </w:r>
-      <w:proofErr w:type="gramEnd"/>
-      <w:r>
-        <w:rPr>
-          <w:rFonts w:ascii="Consolas" w:eastAsia="Times New Roman" w:hAnsi="Consolas" w:cs="Times New Roman"/>
-          <w:color w:val="D4D4D4"/>
-          <w:sz w:val="21"/>
-          <w:szCs w:val="21"/>
-          <w:lang w:eastAsia="fr-FR"/>
-        </w:rPr>
-        <w:t>(</w:t>
-      </w:r>
-      <w:proofErr w:type="spellStart"/>
-      <w:r>
-        <w:rPr>
-          <w:rFonts w:ascii="Consolas" w:eastAsia="Times New Roman" w:hAnsi="Consolas" w:cs="Times New Roman"/>
-          <w:color w:val="9CDCFE"/>
-          <w:sz w:val="21"/>
-          <w:szCs w:val="21"/>
-          <w:lang w:eastAsia="fr-FR"/>
-        </w:rPr>
-        <w:t>error</w:t>
-      </w:r>
-      <w:proofErr w:type="spellEnd"/>
-      <w:r>
-        <w:rPr>
-          <w:rFonts w:ascii="Consolas" w:eastAsia="Times New Roman" w:hAnsi="Consolas" w:cs="Times New Roman"/>
-          <w:color w:val="D4D4D4"/>
-          <w:sz w:val="21"/>
-          <w:szCs w:val="21"/>
-          <w:lang w:eastAsia="fr-FR"/>
-        </w:rPr>
-        <w:t xml:space="preserve"> </w:t>
-      </w:r>
-      <w:r>
-        <w:rPr>
-          <w:rFonts w:ascii="Consolas" w:eastAsia="Times New Roman" w:hAnsi="Consolas" w:cs="Times New Roman"/>
-          <w:color w:val="569CD6"/>
-          <w:sz w:val="21"/>
-          <w:szCs w:val="21"/>
-          <w:lang w:eastAsia="fr-FR"/>
-        </w:rPr>
-        <w:t>=&gt;</w:t>
-      </w:r>
-      <w:r>
-        <w:rPr>
-          <w:rFonts w:ascii="Consolas" w:eastAsia="Times New Roman" w:hAnsi="Consolas" w:cs="Times New Roman"/>
-          <w:color w:val="D4D4D4"/>
-          <w:sz w:val="21"/>
-          <w:szCs w:val="21"/>
-          <w:lang w:eastAsia="fr-FR"/>
-        </w:rPr>
-        <w:t xml:space="preserve"> {</w:t>
+      </w:pPr>
+      <w:r>
+        <w:rPr>
+          <w:rFonts w:ascii="Consolas" w:eastAsia="Times New Roman" w:hAnsi="Consolas" w:cs="Times New Roman"/>
+          <w:color w:val="D4D4D4"/>
+          <w:sz w:val="21"/>
+          <w:szCs w:val="21"/>
+          <w:lang w:val="en-US" w:eastAsia="fr-FR"/>
+        </w:rPr>
+        <w:t>          })</w:t>
       </w:r>
     </w:p>
     <w:p>
@@ -3208,11 +3124,41 @@
           <w:color w:val="D4D4D4"/>
           <w:sz w:val="21"/>
           <w:szCs w:val="21"/>
-          <w:lang w:eastAsia="fr-FR"/>
-        </w:rPr>
-        <w:t xml:space="preserve">            </w:t>
-      </w:r>
-      <w:proofErr w:type="gramStart"/>
+          <w:lang w:val="en-US" w:eastAsia="fr-FR"/>
+        </w:rPr>
+        <w:t xml:space="preserve">          </w:t>
+      </w:r>
+      <w:r>
+        <w:rPr>
+          <w:rFonts w:ascii="Consolas" w:eastAsia="Times New Roman" w:hAnsi="Consolas" w:cs="Times New Roman"/>
+          <w:color w:val="D4D4D4"/>
+          <w:sz w:val="21"/>
+          <w:szCs w:val="21"/>
+          <w:lang w:eastAsia="fr-FR"/>
+        </w:rPr>
+        <w:t>.</w:t>
+      </w:r>
+      <w:r>
+        <w:rPr>
+          <w:rFonts w:ascii="Consolas" w:eastAsia="Times New Roman" w:hAnsi="Consolas" w:cs="Times New Roman"/>
+          <w:color w:val="DCDCAA"/>
+          <w:sz w:val="21"/>
+          <w:szCs w:val="21"/>
+          <w:lang w:eastAsia="fr-FR"/>
+        </w:rPr>
+        <w:t>catch</w:t>
+      </w:r>
+      <w:r>
+        <w:rPr>
+          <w:rFonts w:ascii="Consolas" w:eastAsia="Times New Roman" w:hAnsi="Consolas" w:cs="Times New Roman"/>
+          <w:color w:val="D4D4D4"/>
+          <w:sz w:val="21"/>
+          <w:szCs w:val="21"/>
+          <w:lang w:eastAsia="fr-FR"/>
+        </w:rPr>
+        <w:t>(</w:t>
+      </w:r>
+      <w:proofErr w:type="spellStart"/>
       <w:r>
         <w:rPr>
           <w:rFonts w:ascii="Consolas" w:eastAsia="Times New Roman" w:hAnsi="Consolas" w:cs="Times New Roman"/>
@@ -3221,90 +3167,8 @@
           <w:szCs w:val="21"/>
           <w:lang w:eastAsia="fr-FR"/>
         </w:rPr>
-        <w:t>console</w:t>
-      </w:r>
-      <w:r>
-        <w:rPr>
-          <w:rFonts w:ascii="Consolas" w:eastAsia="Times New Roman" w:hAnsi="Consolas" w:cs="Times New Roman"/>
-          <w:color w:val="D4D4D4"/>
-          <w:sz w:val="21"/>
-          <w:szCs w:val="21"/>
-          <w:lang w:eastAsia="fr-FR"/>
-        </w:rPr>
-        <w:t>.</w:t>
-      </w:r>
-      <w:r>
-        <w:rPr>
-          <w:rFonts w:ascii="Consolas" w:eastAsia="Times New Roman" w:hAnsi="Consolas" w:cs="Times New Roman"/>
-          <w:color w:val="DCDCAA"/>
-          <w:sz w:val="21"/>
-          <w:szCs w:val="21"/>
-          <w:lang w:eastAsia="fr-FR"/>
-        </w:rPr>
-        <w:t>log</w:t>
-      </w:r>
-      <w:r>
-        <w:rPr>
-          <w:rFonts w:ascii="Consolas" w:eastAsia="Times New Roman" w:hAnsi="Consolas" w:cs="Times New Roman"/>
-          <w:color w:val="D4D4D4"/>
-          <w:sz w:val="21"/>
-          <w:szCs w:val="21"/>
-          <w:lang w:eastAsia="fr-FR"/>
-        </w:rPr>
-        <w:t>(</w:t>
-      </w:r>
-      <w:proofErr w:type="gramEnd"/>
-      <w:r>
-        <w:rPr>
-          <w:rFonts w:ascii="Consolas" w:eastAsia="Times New Roman" w:hAnsi="Consolas" w:cs="Times New Roman"/>
-          <w:color w:val="CE9178"/>
-          <w:sz w:val="21"/>
-          <w:szCs w:val="21"/>
-          <w:lang w:eastAsia="fr-FR"/>
-        </w:rPr>
-        <w:t>'Il y a eu une erreur'</w:t>
-      </w:r>
-      <w:r>
-        <w:rPr>
-          <w:rFonts w:ascii="Consolas" w:eastAsia="Times New Roman" w:hAnsi="Consolas" w:cs="Times New Roman"/>
-          <w:color w:val="D4D4D4"/>
-          <w:sz w:val="21"/>
-          <w:szCs w:val="21"/>
-          <w:lang w:eastAsia="fr-FR"/>
-        </w:rPr>
-        <w:t xml:space="preserve">, </w:t>
-      </w:r>
-      <w:proofErr w:type="spellStart"/>
-      <w:r>
-        <w:rPr>
-          <w:rFonts w:ascii="Consolas" w:eastAsia="Times New Roman" w:hAnsi="Consolas" w:cs="Times New Roman"/>
-          <w:color w:val="9CDCFE"/>
-          <w:sz w:val="21"/>
-          <w:szCs w:val="21"/>
-          <w:lang w:eastAsia="fr-FR"/>
-        </w:rPr>
         <w:t>error</w:t>
       </w:r>
-      <w:r>
-        <w:rPr>
-          <w:rFonts w:ascii="Consolas" w:eastAsia="Times New Roman" w:hAnsi="Consolas" w:cs="Times New Roman"/>
-          <w:color w:val="D4D4D4"/>
-          <w:sz w:val="21"/>
-          <w:szCs w:val="21"/>
-          <w:lang w:eastAsia="fr-FR"/>
-        </w:rPr>
-        <w:t>.</w:t>
-      </w:r>
-      <w:r>
-        <w:rPr>
-          <w:rFonts w:ascii="Consolas" w:eastAsia="Times New Roman" w:hAnsi="Consolas" w:cs="Times New Roman"/>
-          <w:color w:val="9CDCFE"/>
-          <w:sz w:val="21"/>
-          <w:szCs w:val="21"/>
-          <w:lang w:eastAsia="fr-FR"/>
-        </w:rPr>
-        <w:t>response</w:t>
-      </w:r>
       <w:proofErr w:type="spellEnd"/>
       <w:r>
         <w:rPr>
@@ -3314,7 +3178,27 @@
           <w:szCs w:val="21"/>
           <w:lang w:eastAsia="fr-FR"/>
         </w:rPr>
-        <w:t>)</w:t>
+        <w:t xml:space="preserve"> </w:t>
+      </w:r>
+      <w:r>
+        <w:rPr>
+          <w:rFonts w:ascii="Consolas" w:eastAsia="Times New Roman" w:hAnsi="Consolas" w:cs="Times New Roman"/>
+          <w:color w:val="569CD6"/>
+          <w:sz w:val="21"/>
+          <w:szCs w:val="21"/>
+          <w:lang w:eastAsia="fr-FR"/>
+        </w:rPr>
+        <w:t>=&gt;</w:t>
+      </w:r>
+      <w:r>
+        <w:rPr>
+          <w:rFonts w:ascii="Consolas" w:eastAsia="Times New Roman" w:hAnsi="Consolas" w:cs="Times New Roman"/>
+          <w:color w:val="D4D4D4"/>
+          <w:sz w:val="21"/>
+          <w:szCs w:val="21"/>
+          <w:lang w:eastAsia="fr-FR"/>
+        </w:rPr>
+        <w:t xml:space="preserve"> {</w:t>
       </w:r>
     </w:p>
     <w:p>
@@ -3337,7 +3221,109 @@
           <w:szCs w:val="21"/>
           <w:lang w:eastAsia="fr-FR"/>
         </w:rPr>
-        <w:t>          })</w:t>
+        <w:t xml:space="preserve">            </w:t>
+      </w:r>
+      <w:r>
+        <w:rPr>
+          <w:rFonts w:ascii="Consolas" w:eastAsia="Times New Roman" w:hAnsi="Consolas" w:cs="Times New Roman"/>
+          <w:color w:val="9CDCFE"/>
+          <w:sz w:val="21"/>
+          <w:szCs w:val="21"/>
+          <w:lang w:eastAsia="fr-FR"/>
+        </w:rPr>
+        <w:t>console</w:t>
+      </w:r>
+      <w:r>
+        <w:rPr>
+          <w:rFonts w:ascii="Consolas" w:eastAsia="Times New Roman" w:hAnsi="Consolas" w:cs="Times New Roman"/>
+          <w:color w:val="D4D4D4"/>
+          <w:sz w:val="21"/>
+          <w:szCs w:val="21"/>
+          <w:lang w:eastAsia="fr-FR"/>
+        </w:rPr>
+        <w:t>.</w:t>
+      </w:r>
+      <w:r>
+        <w:rPr>
+          <w:rFonts w:ascii="Consolas" w:eastAsia="Times New Roman" w:hAnsi="Consolas" w:cs="Times New Roman"/>
+          <w:color w:val="DCDCAA"/>
+          <w:sz w:val="21"/>
+          <w:szCs w:val="21"/>
+          <w:lang w:eastAsia="fr-FR"/>
+        </w:rPr>
+        <w:t>log</w:t>
+      </w:r>
+      <w:r>
+        <w:rPr>
+          <w:rFonts w:ascii="Consolas" w:eastAsia="Times New Roman" w:hAnsi="Consolas" w:cs="Times New Roman"/>
+          <w:color w:val="D4D4D4"/>
+          <w:sz w:val="21"/>
+          <w:szCs w:val="21"/>
+          <w:lang w:eastAsia="fr-FR"/>
+        </w:rPr>
+        <w:t>(</w:t>
+      </w:r>
+      <w:r>
+        <w:rPr>
+          <w:rFonts w:ascii="Consolas" w:eastAsia="Times New Roman" w:hAnsi="Consolas" w:cs="Times New Roman"/>
+          <w:color w:val="CE9178"/>
+          <w:sz w:val="21"/>
+          <w:szCs w:val="21"/>
+          <w:lang w:eastAsia="fr-FR"/>
+        </w:rPr>
+        <w:t>'Il y a eu une erreur'</w:t>
+      </w:r>
+      <w:r>
+        <w:rPr>
+          <w:rFonts w:ascii="Consolas" w:eastAsia="Times New Roman" w:hAnsi="Consolas" w:cs="Times New Roman"/>
+          <w:color w:val="D4D4D4"/>
+          <w:sz w:val="21"/>
+          <w:szCs w:val="21"/>
+          <w:lang w:eastAsia="fr-FR"/>
+        </w:rPr>
+        <w:t xml:space="preserve">, </w:t>
+      </w:r>
+      <w:proofErr w:type="spellStart"/>
+      <w:r>
+        <w:rPr>
+          <w:rFonts w:ascii="Consolas" w:eastAsia="Times New Roman" w:hAnsi="Consolas" w:cs="Times New Roman"/>
+          <w:color w:val="9CDCFE"/>
+          <w:sz w:val="21"/>
+          <w:szCs w:val="21"/>
+          <w:lang w:eastAsia="fr-FR"/>
+        </w:rPr>
+        <w:t>error</w:t>
+      </w:r>
+      <w:r>
+        <w:rPr>
+          <w:rFonts w:ascii="Consolas" w:eastAsia="Times New Roman" w:hAnsi="Consolas" w:cs="Times New Roman"/>
+          <w:color w:val="D4D4D4"/>
+          <w:sz w:val="21"/>
+          <w:szCs w:val="21"/>
+          <w:lang w:eastAsia="fr-FR"/>
+        </w:rPr>
+        <w:t>.</w:t>
+      </w:r>
+      <w:r>
+        <w:rPr>
+          <w:rFonts w:ascii="Consolas" w:eastAsia="Times New Roman" w:hAnsi="Consolas" w:cs="Times New Roman"/>
+          <w:color w:val="9CDCFE"/>
+          <w:sz w:val="21"/>
+          <w:szCs w:val="21"/>
+          <w:lang w:eastAsia="fr-FR"/>
+        </w:rPr>
+        <w:t>response</w:t>
+      </w:r>
+      <w:proofErr w:type="spellEnd"/>
+      <w:r>
+        <w:rPr>
+          <w:rFonts w:ascii="Consolas" w:eastAsia="Times New Roman" w:hAnsi="Consolas" w:cs="Times New Roman"/>
+          <w:color w:val="D4D4D4"/>
+          <w:sz w:val="21"/>
+          <w:szCs w:val="21"/>
+          <w:lang w:eastAsia="fr-FR"/>
+        </w:rPr>
+        <w:t>)</w:t>
       </w:r>
     </w:p>
     <w:p>
@@ -3360,11 +3346,47 @@
           <w:szCs w:val="21"/>
           <w:lang w:eastAsia="fr-FR"/>
         </w:rPr>
+        <w:t>          })</w:t>
+      </w:r>
+    </w:p>
+    <w:p>
+      <w:pPr>
+        <w:shd w:val="clear" w:color="auto" w:fill="1E1E1E"/>
+        <w:spacing w:after="0" w:line="285" w:lineRule="atLeast"/>
+        <w:rPr>
+          <w:rFonts w:ascii="Consolas" w:eastAsia="Times New Roman" w:hAnsi="Consolas" w:cs="Times New Roman"/>
+          <w:color w:val="D4D4D4"/>
+          <w:sz w:val="21"/>
+          <w:szCs w:val="21"/>
+          <w:lang w:eastAsia="fr-FR"/>
+        </w:rPr>
+      </w:pPr>
+      <w:r>
+        <w:rPr>
+          <w:rFonts w:ascii="Consolas" w:eastAsia="Times New Roman" w:hAnsi="Consolas" w:cs="Times New Roman"/>
+          <w:color w:val="D4D4D4"/>
+          <w:sz w:val="21"/>
+          <w:szCs w:val="21"/>
+          <w:lang w:eastAsia="fr-FR"/>
+        </w:rPr>
         <w:t>      }</w:t>
       </w:r>
     </w:p>
     <w:p>
       <w:pPr>
+        <w:shd w:val="clear" w:color="auto" w:fill="1E1E1E"/>
+        <w:spacing w:after="0" w:line="285" w:lineRule="atLeast"/>
+        <w:rPr>
+          <w:rFonts w:ascii="Consolas" w:eastAsia="Times New Roman" w:hAnsi="Consolas" w:cs="Times New Roman"/>
+          <w:color w:val="D4D4D4"/>
+          <w:sz w:val="21"/>
+          <w:szCs w:val="21"/>
+          <w:lang w:eastAsia="fr-FR"/>
+        </w:rPr>
+      </w:pPr>
+    </w:p>
+    <w:p>
+      <w:pPr>
         <w:jc w:val="both"/>
       </w:pPr>
     </w:p>
@@ -3416,25 +3438,1007 @@
       </w:r>
     </w:p>
     <w:p>
+      <w:r>
+        <w:br w:type="page"/>
+      </w:r>
+    </w:p>
+    <w:p>
       <w:pPr>
         <w:jc w:val="both"/>
       </w:pPr>
       <w:r>
+        <w:lastRenderedPageBreak/>
+        <w:t xml:space="preserve">Par la suite, </w:t>
+      </w:r>
+      <w:r>
         <w:t>Axios est également utilisé dans le composant Content pour récupération de liens de fichiers</w:t>
       </w:r>
       <w:r>
-        <w:t xml:space="preserve"> et remplace donc, dans le contexte du projet principal, l’ensemble des appels vers </w:t>
-      </w:r>
+        <w:t>. Ainsi le lien est du fichier à afficher est recherché sur la fausse base de données à partir du nom du fichier.</w:t>
+      </w:r>
+    </w:p>
+    <w:p>
+      <w:pPr>
+        <w:shd w:val="clear" w:color="auto" w:fill="1E1E1E"/>
+        <w:spacing w:after="0" w:line="285" w:lineRule="atLeast"/>
+        <w:rPr>
+          <w:rFonts w:ascii="Consolas" w:eastAsia="Times New Roman" w:hAnsi="Consolas" w:cs="Times New Roman"/>
+          <w:color w:val="D4D4D4"/>
+          <w:sz w:val="21"/>
+          <w:szCs w:val="21"/>
+          <w:lang w:eastAsia="fr-FR"/>
+        </w:rPr>
+      </w:pPr>
       <w:proofErr w:type="spellStart"/>
       <w:r>
+        <w:rPr>
+          <w:rFonts w:ascii="Consolas" w:eastAsia="Times New Roman" w:hAnsi="Consolas" w:cs="Times New Roman"/>
+          <w:color w:val="4FC1FF"/>
+          <w:sz w:val="21"/>
+          <w:szCs w:val="21"/>
+          <w:lang w:eastAsia="fr-FR"/>
+        </w:rPr>
+        <w:t>axios</w:t>
+      </w:r>
+      <w:proofErr w:type="spellEnd"/>
+    </w:p>
+    <w:p>
+      <w:pPr>
+        <w:shd w:val="clear" w:color="auto" w:fill="1E1E1E"/>
+        <w:spacing w:after="0" w:line="285" w:lineRule="atLeast"/>
+        <w:rPr>
+          <w:rFonts w:ascii="Consolas" w:eastAsia="Times New Roman" w:hAnsi="Consolas" w:cs="Times New Roman"/>
+          <w:color w:val="D4D4D4"/>
+          <w:sz w:val="21"/>
+          <w:szCs w:val="21"/>
+          <w:lang w:eastAsia="fr-FR"/>
+        </w:rPr>
+      </w:pPr>
+      <w:r>
+        <w:rPr>
+          <w:rFonts w:ascii="Consolas" w:eastAsia="Times New Roman" w:hAnsi="Consolas" w:cs="Times New Roman"/>
+          <w:color w:val="D4D4D4"/>
+          <w:sz w:val="21"/>
+          <w:szCs w:val="21"/>
+          <w:lang w:eastAsia="fr-FR"/>
+        </w:rPr>
+        <w:t>    .</w:t>
+      </w:r>
+      <w:proofErr w:type="spellStart"/>
+      <w:r>
+        <w:rPr>
+          <w:rFonts w:ascii="Consolas" w:eastAsia="Times New Roman" w:hAnsi="Consolas" w:cs="Times New Roman"/>
+          <w:color w:val="DCDCAA"/>
+          <w:sz w:val="21"/>
+          <w:szCs w:val="21"/>
+          <w:lang w:eastAsia="fr-FR"/>
+        </w:rPr>
+        <w:t>get</w:t>
+      </w:r>
+      <w:proofErr w:type="spellEnd"/>
+      <w:r>
+        <w:rPr>
+          <w:rFonts w:ascii="Consolas" w:eastAsia="Times New Roman" w:hAnsi="Consolas" w:cs="Times New Roman"/>
+          <w:color w:val="D4D4D4"/>
+          <w:sz w:val="21"/>
+          <w:szCs w:val="21"/>
+          <w:lang w:eastAsia="fr-FR"/>
+        </w:rPr>
+        <w:t>(</w:t>
+      </w:r>
+      <w:r>
+        <w:rPr>
+          <w:rFonts w:ascii="Consolas" w:eastAsia="Times New Roman" w:hAnsi="Consolas" w:cs="Times New Roman"/>
+          <w:color w:val="CE9178"/>
+          <w:sz w:val="21"/>
+          <w:szCs w:val="21"/>
+          <w:lang w:eastAsia="fr-FR"/>
+        </w:rPr>
+        <w:t>'http://localhost:3000/</w:t>
+      </w:r>
+      <w:proofErr w:type="spellStart"/>
+      <w:r>
+        <w:rPr>
+          <w:rFonts w:ascii="Consolas" w:eastAsia="Times New Roman" w:hAnsi="Consolas" w:cs="Times New Roman"/>
+          <w:color w:val="CE9178"/>
+          <w:sz w:val="21"/>
+          <w:szCs w:val="21"/>
+          <w:lang w:eastAsia="fr-FR"/>
+        </w:rPr>
+        <w:t>url?name</w:t>
+      </w:r>
+      <w:proofErr w:type="spellEnd"/>
+      <w:r>
+        <w:rPr>
+          <w:rFonts w:ascii="Consolas" w:eastAsia="Times New Roman" w:hAnsi="Consolas" w:cs="Times New Roman"/>
+          <w:color w:val="CE9178"/>
+          <w:sz w:val="21"/>
+          <w:szCs w:val="21"/>
+          <w:lang w:eastAsia="fr-FR"/>
+        </w:rPr>
+        <w:t>='</w:t>
+      </w:r>
+      <w:r>
+        <w:rPr>
+          <w:rFonts w:ascii="Consolas" w:eastAsia="Times New Roman" w:hAnsi="Consolas" w:cs="Times New Roman"/>
+          <w:color w:val="D4D4D4"/>
+          <w:sz w:val="21"/>
+          <w:szCs w:val="21"/>
+          <w:lang w:eastAsia="fr-FR"/>
+        </w:rPr>
+        <w:t xml:space="preserve"> + </w:t>
+      </w:r>
+      <w:proofErr w:type="spellStart"/>
+      <w:r>
+        <w:rPr>
+          <w:rFonts w:ascii="Consolas" w:eastAsia="Times New Roman" w:hAnsi="Consolas" w:cs="Times New Roman"/>
+          <w:color w:val="9CDCFE"/>
+          <w:sz w:val="21"/>
+          <w:szCs w:val="21"/>
+          <w:lang w:eastAsia="fr-FR"/>
+        </w:rPr>
+        <w:t>itemPath</w:t>
+      </w:r>
+      <w:proofErr w:type="spellEnd"/>
+      <w:r>
+        <w:rPr>
+          <w:rFonts w:ascii="Consolas" w:eastAsia="Times New Roman" w:hAnsi="Consolas" w:cs="Times New Roman"/>
+          <w:color w:val="D4D4D4"/>
+          <w:sz w:val="21"/>
+          <w:szCs w:val="21"/>
+          <w:lang w:eastAsia="fr-FR"/>
+        </w:rPr>
+        <w:t xml:space="preserve">) </w:t>
+      </w:r>
+    </w:p>
+    <w:p>
+      <w:pPr>
+        <w:shd w:val="clear" w:color="auto" w:fill="1E1E1E"/>
+        <w:spacing w:after="0" w:line="285" w:lineRule="atLeast"/>
+        <w:rPr>
+          <w:rFonts w:ascii="Consolas" w:eastAsia="Times New Roman" w:hAnsi="Consolas" w:cs="Times New Roman"/>
+          <w:color w:val="D4D4D4"/>
+          <w:sz w:val="21"/>
+          <w:szCs w:val="21"/>
+          <w:lang w:eastAsia="fr-FR"/>
+        </w:rPr>
+      </w:pPr>
+      <w:r>
+        <w:rPr>
+          <w:rFonts w:ascii="Consolas" w:eastAsia="Times New Roman" w:hAnsi="Consolas" w:cs="Times New Roman"/>
+          <w:color w:val="D4D4D4"/>
+          <w:sz w:val="21"/>
+          <w:szCs w:val="21"/>
+          <w:lang w:eastAsia="fr-FR"/>
+        </w:rPr>
+        <w:t>        .</w:t>
+      </w:r>
+      <w:proofErr w:type="spellStart"/>
+      <w:r>
+        <w:rPr>
+          <w:rFonts w:ascii="Consolas" w:eastAsia="Times New Roman" w:hAnsi="Consolas" w:cs="Times New Roman"/>
+          <w:color w:val="DCDCAA"/>
+          <w:sz w:val="21"/>
+          <w:szCs w:val="21"/>
+          <w:lang w:eastAsia="fr-FR"/>
+        </w:rPr>
+        <w:t>then</w:t>
+      </w:r>
+      <w:proofErr w:type="spellEnd"/>
+      <w:r>
+        <w:rPr>
+          <w:rFonts w:ascii="Consolas" w:eastAsia="Times New Roman" w:hAnsi="Consolas" w:cs="Times New Roman"/>
+          <w:color w:val="D4D4D4"/>
+          <w:sz w:val="21"/>
+          <w:szCs w:val="21"/>
+          <w:lang w:eastAsia="fr-FR"/>
+        </w:rPr>
+        <w:t>(</w:t>
+      </w:r>
+      <w:proofErr w:type="spellStart"/>
+      <w:r>
+        <w:rPr>
+          <w:rFonts w:ascii="Consolas" w:eastAsia="Times New Roman" w:hAnsi="Consolas" w:cs="Times New Roman"/>
+          <w:color w:val="9CDCFE"/>
+          <w:sz w:val="21"/>
+          <w:szCs w:val="21"/>
+          <w:lang w:eastAsia="fr-FR"/>
+        </w:rPr>
+        <w:t>response</w:t>
+      </w:r>
+      <w:proofErr w:type="spellEnd"/>
+      <w:r>
+        <w:rPr>
+          <w:rFonts w:ascii="Consolas" w:eastAsia="Times New Roman" w:hAnsi="Consolas" w:cs="Times New Roman"/>
+          <w:color w:val="D4D4D4"/>
+          <w:sz w:val="21"/>
+          <w:szCs w:val="21"/>
+          <w:lang w:eastAsia="fr-FR"/>
+        </w:rPr>
+        <w:t xml:space="preserve"> </w:t>
+      </w:r>
+      <w:r>
+        <w:rPr>
+          <w:rFonts w:ascii="Consolas" w:eastAsia="Times New Roman" w:hAnsi="Consolas" w:cs="Times New Roman"/>
+          <w:color w:val="569CD6"/>
+          <w:sz w:val="21"/>
+          <w:szCs w:val="21"/>
+          <w:lang w:eastAsia="fr-FR"/>
+        </w:rPr>
+        <w:t>=&gt;</w:t>
+      </w:r>
+      <w:r>
+        <w:rPr>
+          <w:rFonts w:ascii="Consolas" w:eastAsia="Times New Roman" w:hAnsi="Consolas" w:cs="Times New Roman"/>
+          <w:color w:val="D4D4D4"/>
+          <w:sz w:val="21"/>
+          <w:szCs w:val="21"/>
+          <w:lang w:eastAsia="fr-FR"/>
+        </w:rPr>
+        <w:t xml:space="preserve"> {</w:t>
+      </w:r>
+    </w:p>
+    <w:p>
+      <w:pPr>
+        <w:shd w:val="clear" w:color="auto" w:fill="1E1E1E"/>
+        <w:spacing w:after="0" w:line="285" w:lineRule="atLeast"/>
+        <w:rPr>
+          <w:rFonts w:ascii="Consolas" w:eastAsia="Times New Roman" w:hAnsi="Consolas" w:cs="Times New Roman"/>
+          <w:color w:val="D4D4D4"/>
+          <w:sz w:val="21"/>
+          <w:szCs w:val="21"/>
+          <w:lang w:eastAsia="fr-FR"/>
+        </w:rPr>
+      </w:pPr>
+      <w:r>
+        <w:rPr>
+          <w:rFonts w:ascii="Consolas" w:eastAsia="Times New Roman" w:hAnsi="Consolas" w:cs="Times New Roman"/>
+          <w:color w:val="D4D4D4"/>
+          <w:sz w:val="21"/>
+          <w:szCs w:val="21"/>
+          <w:lang w:eastAsia="fr-FR"/>
+        </w:rPr>
+        <w:t xml:space="preserve">            </w:t>
+      </w:r>
+    </w:p>
+    <w:p>
+      <w:pPr>
+        <w:shd w:val="clear" w:color="auto" w:fill="1E1E1E"/>
+        <w:spacing w:after="0" w:line="285" w:lineRule="atLeast"/>
+        <w:rPr>
+          <w:rFonts w:ascii="Consolas" w:eastAsia="Times New Roman" w:hAnsi="Consolas" w:cs="Times New Roman"/>
+          <w:color w:val="D4D4D4"/>
+          <w:sz w:val="21"/>
+          <w:szCs w:val="21"/>
+          <w:lang w:eastAsia="fr-FR"/>
+        </w:rPr>
+      </w:pPr>
+      <w:r>
+        <w:rPr>
+          <w:rFonts w:ascii="Consolas" w:eastAsia="Times New Roman" w:hAnsi="Consolas" w:cs="Times New Roman"/>
+          <w:color w:val="D4D4D4"/>
+          <w:sz w:val="21"/>
+          <w:szCs w:val="21"/>
+          <w:lang w:eastAsia="fr-FR"/>
+        </w:rPr>
+        <w:t xml:space="preserve">            </w:t>
+      </w:r>
+      <w:proofErr w:type="spellStart"/>
+      <w:r>
+        <w:rPr>
+          <w:rFonts w:ascii="Consolas" w:eastAsia="Times New Roman" w:hAnsi="Consolas" w:cs="Times New Roman"/>
+          <w:color w:val="569CD6"/>
+          <w:sz w:val="21"/>
+          <w:szCs w:val="21"/>
+          <w:lang w:eastAsia="fr-FR"/>
+        </w:rPr>
+        <w:t>this</w:t>
+      </w:r>
+      <w:r>
+        <w:rPr>
+          <w:rFonts w:ascii="Consolas" w:eastAsia="Times New Roman" w:hAnsi="Consolas" w:cs="Times New Roman"/>
+          <w:color w:val="D4D4D4"/>
+          <w:sz w:val="21"/>
+          <w:szCs w:val="21"/>
+          <w:lang w:eastAsia="fr-FR"/>
+        </w:rPr>
+        <w:t>.</w:t>
+      </w:r>
+      <w:r>
+        <w:rPr>
+          <w:rFonts w:ascii="Consolas" w:eastAsia="Times New Roman" w:hAnsi="Consolas" w:cs="Times New Roman"/>
+          <w:color w:val="9CDCFE"/>
+          <w:sz w:val="21"/>
+          <w:szCs w:val="21"/>
+          <w:lang w:eastAsia="fr-FR"/>
+        </w:rPr>
+        <w:t>searchURL</w:t>
+      </w:r>
+      <w:proofErr w:type="spellEnd"/>
+      <w:r>
+        <w:rPr>
+          <w:rFonts w:ascii="Consolas" w:eastAsia="Times New Roman" w:hAnsi="Consolas" w:cs="Times New Roman"/>
+          <w:color w:val="D4D4D4"/>
+          <w:sz w:val="21"/>
+          <w:szCs w:val="21"/>
+          <w:lang w:eastAsia="fr-FR"/>
+        </w:rPr>
+        <w:t xml:space="preserve"> = </w:t>
+      </w:r>
+      <w:proofErr w:type="spellStart"/>
+      <w:r>
+        <w:rPr>
+          <w:rFonts w:ascii="Consolas" w:eastAsia="Times New Roman" w:hAnsi="Consolas" w:cs="Times New Roman"/>
+          <w:color w:val="9CDCFE"/>
+          <w:sz w:val="21"/>
+          <w:szCs w:val="21"/>
+          <w:lang w:eastAsia="fr-FR"/>
+        </w:rPr>
+        <w:t>response</w:t>
+      </w:r>
+      <w:r>
+        <w:rPr>
+          <w:rFonts w:ascii="Consolas" w:eastAsia="Times New Roman" w:hAnsi="Consolas" w:cs="Times New Roman"/>
+          <w:color w:val="D4D4D4"/>
+          <w:sz w:val="21"/>
+          <w:szCs w:val="21"/>
+          <w:lang w:eastAsia="fr-FR"/>
+        </w:rPr>
+        <w:t>.</w:t>
+      </w:r>
+      <w:r>
+        <w:rPr>
+          <w:rFonts w:ascii="Consolas" w:eastAsia="Times New Roman" w:hAnsi="Consolas" w:cs="Times New Roman"/>
+          <w:color w:val="9CDCFE"/>
+          <w:sz w:val="21"/>
+          <w:szCs w:val="21"/>
+          <w:lang w:eastAsia="fr-FR"/>
+        </w:rPr>
+        <w:t>data</w:t>
+      </w:r>
+      <w:proofErr w:type="spellEnd"/>
+      <w:r>
+        <w:rPr>
+          <w:rFonts w:ascii="Consolas" w:eastAsia="Times New Roman" w:hAnsi="Consolas" w:cs="Times New Roman"/>
+          <w:color w:val="D4D4D4"/>
+          <w:sz w:val="21"/>
+          <w:szCs w:val="21"/>
+          <w:lang w:eastAsia="fr-FR"/>
+        </w:rPr>
+        <w:t>[</w:t>
+      </w:r>
+      <w:r>
+        <w:rPr>
+          <w:rFonts w:ascii="Consolas" w:eastAsia="Times New Roman" w:hAnsi="Consolas" w:cs="Times New Roman"/>
+          <w:color w:val="B5CEA8"/>
+          <w:sz w:val="21"/>
+          <w:szCs w:val="21"/>
+          <w:lang w:eastAsia="fr-FR"/>
+        </w:rPr>
+        <w:t>0</w:t>
+      </w:r>
+      <w:r>
+        <w:rPr>
+          <w:rFonts w:ascii="Consolas" w:eastAsia="Times New Roman" w:hAnsi="Consolas" w:cs="Times New Roman"/>
+          <w:color w:val="D4D4D4"/>
+          <w:sz w:val="21"/>
+          <w:szCs w:val="21"/>
+          <w:lang w:eastAsia="fr-FR"/>
+        </w:rPr>
+        <w:t>].</w:t>
+      </w:r>
+      <w:proofErr w:type="spellStart"/>
+      <w:r>
+        <w:rPr>
+          <w:rFonts w:ascii="Consolas" w:eastAsia="Times New Roman" w:hAnsi="Consolas" w:cs="Times New Roman"/>
+          <w:color w:val="9CDCFE"/>
+          <w:sz w:val="21"/>
+          <w:szCs w:val="21"/>
+          <w:lang w:eastAsia="fr-FR"/>
+        </w:rPr>
+        <w:t>path</w:t>
+      </w:r>
+      <w:proofErr w:type="spellEnd"/>
+      <w:r>
+        <w:rPr>
+          <w:rFonts w:ascii="Consolas" w:eastAsia="Times New Roman" w:hAnsi="Consolas" w:cs="Times New Roman"/>
+          <w:color w:val="D4D4D4"/>
+          <w:sz w:val="21"/>
+          <w:szCs w:val="21"/>
+          <w:lang w:eastAsia="fr-FR"/>
+        </w:rPr>
+        <w:t>;</w:t>
+      </w:r>
+    </w:p>
+    <w:p>
+      <w:pPr>
+        <w:shd w:val="clear" w:color="auto" w:fill="1E1E1E"/>
+        <w:spacing w:after="0" w:line="285" w:lineRule="atLeast"/>
+        <w:rPr>
+          <w:rFonts w:ascii="Consolas" w:eastAsia="Times New Roman" w:hAnsi="Consolas" w:cs="Times New Roman"/>
+          <w:color w:val="D4D4D4"/>
+          <w:sz w:val="21"/>
+          <w:szCs w:val="21"/>
+          <w:lang w:eastAsia="fr-FR"/>
+        </w:rPr>
+      </w:pPr>
+      <w:r>
+        <w:rPr>
+          <w:rFonts w:ascii="Consolas" w:eastAsia="Times New Roman" w:hAnsi="Consolas" w:cs="Times New Roman"/>
+          <w:color w:val="D4D4D4"/>
+          <w:sz w:val="21"/>
+          <w:szCs w:val="21"/>
+          <w:lang w:eastAsia="fr-FR"/>
+        </w:rPr>
+        <w:t xml:space="preserve">            </w:t>
+      </w:r>
+      <w:proofErr w:type="spellStart"/>
+      <w:r>
+        <w:rPr>
+          <w:rFonts w:ascii="Consolas" w:eastAsia="Times New Roman" w:hAnsi="Consolas" w:cs="Times New Roman"/>
+          <w:color w:val="569CD6"/>
+          <w:sz w:val="21"/>
+          <w:szCs w:val="21"/>
+          <w:lang w:eastAsia="fr-FR"/>
+        </w:rPr>
+        <w:t>this</w:t>
+      </w:r>
+      <w:r>
+        <w:rPr>
+          <w:rFonts w:ascii="Consolas" w:eastAsia="Times New Roman" w:hAnsi="Consolas" w:cs="Times New Roman"/>
+          <w:color w:val="D4D4D4"/>
+          <w:sz w:val="21"/>
+          <w:szCs w:val="21"/>
+          <w:lang w:eastAsia="fr-FR"/>
+        </w:rPr>
+        <w:t>.</w:t>
+      </w:r>
+      <w:r>
+        <w:rPr>
+          <w:rFonts w:ascii="Consolas" w:eastAsia="Times New Roman" w:hAnsi="Consolas" w:cs="Times New Roman"/>
+          <w:color w:val="DCDCAA"/>
+          <w:sz w:val="21"/>
+          <w:szCs w:val="21"/>
+          <w:lang w:eastAsia="fr-FR"/>
+        </w:rPr>
+        <w:t>readFile</w:t>
+      </w:r>
+      <w:proofErr w:type="spellEnd"/>
+      <w:r>
+        <w:rPr>
+          <w:rFonts w:ascii="Consolas" w:eastAsia="Times New Roman" w:hAnsi="Consolas" w:cs="Times New Roman"/>
+          <w:color w:val="D4D4D4"/>
+          <w:sz w:val="21"/>
+          <w:szCs w:val="21"/>
+          <w:lang w:eastAsia="fr-FR"/>
+        </w:rPr>
+        <w:t>(</w:t>
+      </w:r>
+      <w:proofErr w:type="spellStart"/>
+      <w:r>
+        <w:rPr>
+          <w:rFonts w:ascii="Consolas" w:eastAsia="Times New Roman" w:hAnsi="Consolas" w:cs="Times New Roman"/>
+          <w:color w:val="569CD6"/>
+          <w:sz w:val="21"/>
+          <w:szCs w:val="21"/>
+          <w:lang w:eastAsia="fr-FR"/>
+        </w:rPr>
+        <w:t>this</w:t>
+      </w:r>
+      <w:r>
+        <w:rPr>
+          <w:rFonts w:ascii="Consolas" w:eastAsia="Times New Roman" w:hAnsi="Consolas" w:cs="Times New Roman"/>
+          <w:color w:val="D4D4D4"/>
+          <w:sz w:val="21"/>
+          <w:szCs w:val="21"/>
+          <w:lang w:eastAsia="fr-FR"/>
+        </w:rPr>
+        <w:t>.</w:t>
+      </w:r>
+      <w:r>
+        <w:rPr>
+          <w:rFonts w:ascii="Consolas" w:eastAsia="Times New Roman" w:hAnsi="Consolas" w:cs="Times New Roman"/>
+          <w:color w:val="9CDCFE"/>
+          <w:sz w:val="21"/>
+          <w:szCs w:val="21"/>
+          <w:lang w:eastAsia="fr-FR"/>
+        </w:rPr>
+        <w:t>searchURL</w:t>
+      </w:r>
+      <w:proofErr w:type="spellEnd"/>
+      <w:r>
+        <w:rPr>
+          <w:rFonts w:ascii="Consolas" w:eastAsia="Times New Roman" w:hAnsi="Consolas" w:cs="Times New Roman"/>
+          <w:color w:val="D4D4D4"/>
+          <w:sz w:val="21"/>
+          <w:szCs w:val="21"/>
+          <w:lang w:eastAsia="fr-FR"/>
+        </w:rPr>
+        <w:t>);</w:t>
+      </w:r>
+    </w:p>
+    <w:p>
+      <w:pPr>
+        <w:shd w:val="clear" w:color="auto" w:fill="1E1E1E"/>
+        <w:spacing w:after="0" w:line="285" w:lineRule="atLeast"/>
+        <w:rPr>
+          <w:rFonts w:ascii="Consolas" w:eastAsia="Times New Roman" w:hAnsi="Consolas" w:cs="Times New Roman"/>
+          <w:color w:val="D4D4D4"/>
+          <w:sz w:val="21"/>
+          <w:szCs w:val="21"/>
+          <w:lang w:eastAsia="fr-FR"/>
+        </w:rPr>
+      </w:pPr>
+    </w:p>
+    <w:p>
+      <w:pPr>
+        <w:shd w:val="clear" w:color="auto" w:fill="1E1E1E"/>
+        <w:spacing w:after="0" w:line="285" w:lineRule="atLeast"/>
+        <w:rPr>
+          <w:rFonts w:ascii="Consolas" w:eastAsia="Times New Roman" w:hAnsi="Consolas" w:cs="Times New Roman"/>
+          <w:color w:val="D4D4D4"/>
+          <w:sz w:val="21"/>
+          <w:szCs w:val="21"/>
+          <w:lang w:eastAsia="fr-FR"/>
+        </w:rPr>
+      </w:pPr>
+      <w:r>
+        <w:rPr>
+          <w:rFonts w:ascii="Consolas" w:eastAsia="Times New Roman" w:hAnsi="Consolas" w:cs="Times New Roman"/>
+          <w:color w:val="D4D4D4"/>
+          <w:sz w:val="21"/>
+          <w:szCs w:val="21"/>
+          <w:lang w:eastAsia="fr-FR"/>
+        </w:rPr>
+        <w:t>        })</w:t>
+      </w:r>
+    </w:p>
+    <w:p>
+      <w:pPr>
+        <w:shd w:val="clear" w:color="auto" w:fill="1E1E1E"/>
+        <w:spacing w:after="0" w:line="285" w:lineRule="atLeast"/>
+        <w:rPr>
+          <w:rFonts w:ascii="Consolas" w:eastAsia="Times New Roman" w:hAnsi="Consolas" w:cs="Times New Roman"/>
+          <w:color w:val="D4D4D4"/>
+          <w:sz w:val="21"/>
+          <w:szCs w:val="21"/>
+          <w:lang w:eastAsia="fr-FR"/>
+        </w:rPr>
+      </w:pPr>
+      <w:r>
+        <w:rPr>
+          <w:rFonts w:ascii="Consolas" w:eastAsia="Times New Roman" w:hAnsi="Consolas" w:cs="Times New Roman"/>
+          <w:color w:val="D4D4D4"/>
+          <w:sz w:val="21"/>
+          <w:szCs w:val="21"/>
+          <w:lang w:eastAsia="fr-FR"/>
+        </w:rPr>
+        <w:t>        .</w:t>
+      </w:r>
+      <w:r>
+        <w:rPr>
+          <w:rFonts w:ascii="Consolas" w:eastAsia="Times New Roman" w:hAnsi="Consolas" w:cs="Times New Roman"/>
+          <w:color w:val="DCDCAA"/>
+          <w:sz w:val="21"/>
+          <w:szCs w:val="21"/>
+          <w:lang w:eastAsia="fr-FR"/>
+        </w:rPr>
+        <w:t>catch</w:t>
+      </w:r>
+      <w:r>
+        <w:rPr>
+          <w:rFonts w:ascii="Consolas" w:eastAsia="Times New Roman" w:hAnsi="Consolas" w:cs="Times New Roman"/>
+          <w:color w:val="D4D4D4"/>
+          <w:sz w:val="21"/>
+          <w:szCs w:val="21"/>
+          <w:lang w:eastAsia="fr-FR"/>
+        </w:rPr>
+        <w:t>(</w:t>
+      </w:r>
+      <w:proofErr w:type="spellStart"/>
+      <w:r>
+        <w:rPr>
+          <w:rFonts w:ascii="Consolas" w:eastAsia="Times New Roman" w:hAnsi="Consolas" w:cs="Times New Roman"/>
+          <w:color w:val="9CDCFE"/>
+          <w:sz w:val="21"/>
+          <w:szCs w:val="21"/>
+          <w:lang w:eastAsia="fr-FR"/>
+        </w:rPr>
+        <w:t>error</w:t>
+      </w:r>
+      <w:proofErr w:type="spellEnd"/>
+      <w:r>
+        <w:rPr>
+          <w:rFonts w:ascii="Consolas" w:eastAsia="Times New Roman" w:hAnsi="Consolas" w:cs="Times New Roman"/>
+          <w:color w:val="D4D4D4"/>
+          <w:sz w:val="21"/>
+          <w:szCs w:val="21"/>
+          <w:lang w:eastAsia="fr-FR"/>
+        </w:rPr>
+        <w:t xml:space="preserve"> </w:t>
+      </w:r>
+      <w:r>
+        <w:rPr>
+          <w:rFonts w:ascii="Consolas" w:eastAsia="Times New Roman" w:hAnsi="Consolas" w:cs="Times New Roman"/>
+          <w:color w:val="569CD6"/>
+          <w:sz w:val="21"/>
+          <w:szCs w:val="21"/>
+          <w:lang w:eastAsia="fr-FR"/>
+        </w:rPr>
+        <w:t>=&gt;</w:t>
+      </w:r>
+      <w:r>
+        <w:rPr>
+          <w:rFonts w:ascii="Consolas" w:eastAsia="Times New Roman" w:hAnsi="Consolas" w:cs="Times New Roman"/>
+          <w:color w:val="D4D4D4"/>
+          <w:sz w:val="21"/>
+          <w:szCs w:val="21"/>
+          <w:lang w:eastAsia="fr-FR"/>
+        </w:rPr>
+        <w:t xml:space="preserve"> {</w:t>
+      </w:r>
+    </w:p>
+    <w:p>
+      <w:pPr>
+        <w:shd w:val="clear" w:color="auto" w:fill="1E1E1E"/>
+        <w:spacing w:after="0" w:line="285" w:lineRule="atLeast"/>
+        <w:rPr>
+          <w:rFonts w:ascii="Consolas" w:eastAsia="Times New Roman" w:hAnsi="Consolas" w:cs="Times New Roman"/>
+          <w:color w:val="D4D4D4"/>
+          <w:sz w:val="21"/>
+          <w:szCs w:val="21"/>
+          <w:lang w:eastAsia="fr-FR"/>
+        </w:rPr>
+      </w:pPr>
+      <w:r>
+        <w:rPr>
+          <w:rFonts w:ascii="Consolas" w:eastAsia="Times New Roman" w:hAnsi="Consolas" w:cs="Times New Roman"/>
+          <w:color w:val="D4D4D4"/>
+          <w:sz w:val="21"/>
+          <w:szCs w:val="21"/>
+          <w:lang w:eastAsia="fr-FR"/>
+        </w:rPr>
+        <w:t xml:space="preserve">            </w:t>
+      </w:r>
+      <w:r>
+        <w:rPr>
+          <w:rFonts w:ascii="Consolas" w:eastAsia="Times New Roman" w:hAnsi="Consolas" w:cs="Times New Roman"/>
+          <w:color w:val="9CDCFE"/>
+          <w:sz w:val="21"/>
+          <w:szCs w:val="21"/>
+          <w:lang w:eastAsia="fr-FR"/>
+        </w:rPr>
+        <w:t>console</w:t>
+      </w:r>
+      <w:r>
+        <w:rPr>
+          <w:rFonts w:ascii="Consolas" w:eastAsia="Times New Roman" w:hAnsi="Consolas" w:cs="Times New Roman"/>
+          <w:color w:val="D4D4D4"/>
+          <w:sz w:val="21"/>
+          <w:szCs w:val="21"/>
+          <w:lang w:eastAsia="fr-FR"/>
+        </w:rPr>
+        <w:t>.</w:t>
+      </w:r>
+      <w:r>
+        <w:rPr>
+          <w:rFonts w:ascii="Consolas" w:eastAsia="Times New Roman" w:hAnsi="Consolas" w:cs="Times New Roman"/>
+          <w:color w:val="DCDCAA"/>
+          <w:sz w:val="21"/>
+          <w:szCs w:val="21"/>
+          <w:lang w:eastAsia="fr-FR"/>
+        </w:rPr>
+        <w:t>log</w:t>
+      </w:r>
+      <w:r>
+        <w:rPr>
+          <w:rFonts w:ascii="Consolas" w:eastAsia="Times New Roman" w:hAnsi="Consolas" w:cs="Times New Roman"/>
+          <w:color w:val="D4D4D4"/>
+          <w:sz w:val="21"/>
+          <w:szCs w:val="21"/>
+          <w:lang w:eastAsia="fr-FR"/>
+        </w:rPr>
+        <w:t>(</w:t>
+      </w:r>
+      <w:r>
+        <w:rPr>
+          <w:rFonts w:ascii="Consolas" w:eastAsia="Times New Roman" w:hAnsi="Consolas" w:cs="Times New Roman"/>
+          <w:color w:val="CE9178"/>
+          <w:sz w:val="21"/>
+          <w:szCs w:val="21"/>
+          <w:lang w:eastAsia="fr-FR"/>
+        </w:rPr>
+        <w:t>'Il y a eu une erreur'</w:t>
+      </w:r>
+      <w:r>
+        <w:rPr>
+          <w:rFonts w:ascii="Consolas" w:eastAsia="Times New Roman" w:hAnsi="Consolas" w:cs="Times New Roman"/>
+          <w:color w:val="D4D4D4"/>
+          <w:sz w:val="21"/>
+          <w:szCs w:val="21"/>
+          <w:lang w:eastAsia="fr-FR"/>
+        </w:rPr>
+        <w:t xml:space="preserve">, </w:t>
+      </w:r>
+      <w:proofErr w:type="spellStart"/>
+      <w:r>
+        <w:rPr>
+          <w:rFonts w:ascii="Consolas" w:eastAsia="Times New Roman" w:hAnsi="Consolas" w:cs="Times New Roman"/>
+          <w:color w:val="9CDCFE"/>
+          <w:sz w:val="21"/>
+          <w:szCs w:val="21"/>
+          <w:lang w:eastAsia="fr-FR"/>
+        </w:rPr>
+        <w:t>error</w:t>
+      </w:r>
+      <w:r>
+        <w:rPr>
+          <w:rFonts w:ascii="Consolas" w:eastAsia="Times New Roman" w:hAnsi="Consolas" w:cs="Times New Roman"/>
+          <w:color w:val="D4D4D4"/>
+          <w:sz w:val="21"/>
+          <w:szCs w:val="21"/>
+          <w:lang w:eastAsia="fr-FR"/>
+        </w:rPr>
+        <w:t>.</w:t>
+      </w:r>
+      <w:r>
+        <w:rPr>
+          <w:rFonts w:ascii="Consolas" w:eastAsia="Times New Roman" w:hAnsi="Consolas" w:cs="Times New Roman"/>
+          <w:color w:val="9CDCFE"/>
+          <w:sz w:val="21"/>
+          <w:szCs w:val="21"/>
+          <w:lang w:eastAsia="fr-FR"/>
+        </w:rPr>
+        <w:t>response</w:t>
+      </w:r>
+      <w:proofErr w:type="spellEnd"/>
+      <w:r>
+        <w:rPr>
+          <w:rFonts w:ascii="Consolas" w:eastAsia="Times New Roman" w:hAnsi="Consolas" w:cs="Times New Roman"/>
+          <w:color w:val="D4D4D4"/>
+          <w:sz w:val="21"/>
+          <w:szCs w:val="21"/>
+          <w:lang w:eastAsia="fr-FR"/>
+        </w:rPr>
+        <w:t>)</w:t>
+      </w:r>
+    </w:p>
+    <w:p>
+      <w:pPr>
+        <w:shd w:val="clear" w:color="auto" w:fill="1E1E1E"/>
+        <w:spacing w:after="0" w:line="285" w:lineRule="atLeast"/>
+        <w:rPr>
+          <w:rFonts w:ascii="Consolas" w:eastAsia="Times New Roman" w:hAnsi="Consolas" w:cs="Times New Roman"/>
+          <w:color w:val="D4D4D4"/>
+          <w:sz w:val="21"/>
+          <w:szCs w:val="21"/>
+          <w:lang w:eastAsia="fr-FR"/>
+        </w:rPr>
+      </w:pPr>
+      <w:r>
+        <w:rPr>
+          <w:rFonts w:ascii="Consolas" w:eastAsia="Times New Roman" w:hAnsi="Consolas" w:cs="Times New Roman"/>
+          <w:color w:val="D4D4D4"/>
+          <w:sz w:val="21"/>
+          <w:szCs w:val="21"/>
+          <w:lang w:eastAsia="fr-FR"/>
+        </w:rPr>
+        <w:t xml:space="preserve">            </w:t>
+      </w:r>
+      <w:proofErr w:type="spellStart"/>
+      <w:r>
+        <w:rPr>
+          <w:rFonts w:ascii="Consolas" w:eastAsia="Times New Roman" w:hAnsi="Consolas" w:cs="Times New Roman"/>
+          <w:color w:val="569CD6"/>
+          <w:sz w:val="21"/>
+          <w:szCs w:val="21"/>
+          <w:lang w:eastAsia="fr-FR"/>
+        </w:rPr>
+        <w:t>this</w:t>
+      </w:r>
+      <w:r>
+        <w:rPr>
+          <w:rFonts w:ascii="Consolas" w:eastAsia="Times New Roman" w:hAnsi="Consolas" w:cs="Times New Roman"/>
+          <w:color w:val="D4D4D4"/>
+          <w:sz w:val="21"/>
+          <w:szCs w:val="21"/>
+          <w:lang w:eastAsia="fr-FR"/>
+        </w:rPr>
+        <w:t>.</w:t>
+      </w:r>
+      <w:r>
+        <w:rPr>
+          <w:rFonts w:ascii="Consolas" w:eastAsia="Times New Roman" w:hAnsi="Consolas" w:cs="Times New Roman"/>
+          <w:color w:val="9CDCFE"/>
+          <w:sz w:val="21"/>
+          <w:szCs w:val="21"/>
+          <w:lang w:eastAsia="fr-FR"/>
+        </w:rPr>
+        <w:t>isError</w:t>
+      </w:r>
+      <w:proofErr w:type="spellEnd"/>
+      <w:r>
+        <w:rPr>
+          <w:rFonts w:ascii="Consolas" w:eastAsia="Times New Roman" w:hAnsi="Consolas" w:cs="Times New Roman"/>
+          <w:color w:val="D4D4D4"/>
+          <w:sz w:val="21"/>
+          <w:szCs w:val="21"/>
+          <w:lang w:eastAsia="fr-FR"/>
+        </w:rPr>
+        <w:t xml:space="preserve"> = </w:t>
+      </w:r>
+      <w:proofErr w:type="spellStart"/>
+      <w:r>
+        <w:rPr>
+          <w:rFonts w:ascii="Consolas" w:eastAsia="Times New Roman" w:hAnsi="Consolas" w:cs="Times New Roman"/>
+          <w:color w:val="569CD6"/>
+          <w:sz w:val="21"/>
+          <w:szCs w:val="21"/>
+          <w:lang w:eastAsia="fr-FR"/>
+        </w:rPr>
+        <w:t>true</w:t>
+      </w:r>
+      <w:proofErr w:type="spellEnd"/>
+      <w:r>
+        <w:rPr>
+          <w:rFonts w:ascii="Consolas" w:eastAsia="Times New Roman" w:hAnsi="Consolas" w:cs="Times New Roman"/>
+          <w:color w:val="D4D4D4"/>
+          <w:sz w:val="21"/>
+          <w:szCs w:val="21"/>
+          <w:lang w:eastAsia="fr-FR"/>
+        </w:rPr>
+        <w:t>;</w:t>
+      </w:r>
+    </w:p>
+    <w:p>
+      <w:pPr>
+        <w:shd w:val="clear" w:color="auto" w:fill="1E1E1E"/>
+        <w:spacing w:after="0" w:line="285" w:lineRule="atLeast"/>
+        <w:rPr>
+          <w:rFonts w:ascii="Consolas" w:eastAsia="Times New Roman" w:hAnsi="Consolas" w:cs="Times New Roman"/>
+          <w:color w:val="D4D4D4"/>
+          <w:sz w:val="21"/>
+          <w:szCs w:val="21"/>
+          <w:lang w:eastAsia="fr-FR"/>
+        </w:rPr>
+      </w:pPr>
+      <w:r>
+        <w:rPr>
+          <w:rFonts w:ascii="Consolas" w:eastAsia="Times New Roman" w:hAnsi="Consolas" w:cs="Times New Roman"/>
+          <w:color w:val="D4D4D4"/>
+          <w:sz w:val="21"/>
+          <w:szCs w:val="21"/>
+          <w:lang w:eastAsia="fr-FR"/>
+        </w:rPr>
+        <w:t xml:space="preserve">            </w:t>
+      </w:r>
+      <w:proofErr w:type="spellStart"/>
+      <w:r>
+        <w:rPr>
+          <w:rFonts w:ascii="Consolas" w:eastAsia="Times New Roman" w:hAnsi="Consolas" w:cs="Times New Roman"/>
+          <w:color w:val="569CD6"/>
+          <w:sz w:val="21"/>
+          <w:szCs w:val="21"/>
+          <w:lang w:eastAsia="fr-FR"/>
+        </w:rPr>
+        <w:t>this</w:t>
+      </w:r>
+      <w:r>
+        <w:rPr>
+          <w:rFonts w:ascii="Consolas" w:eastAsia="Times New Roman" w:hAnsi="Consolas" w:cs="Times New Roman"/>
+          <w:color w:val="D4D4D4"/>
+          <w:sz w:val="21"/>
+          <w:szCs w:val="21"/>
+          <w:lang w:eastAsia="fr-FR"/>
+        </w:rPr>
+        <w:t>.</w:t>
+      </w:r>
+      <w:r>
+        <w:rPr>
+          <w:rFonts w:ascii="Consolas" w:eastAsia="Times New Roman" w:hAnsi="Consolas" w:cs="Times New Roman"/>
+          <w:color w:val="9CDCFE"/>
+          <w:sz w:val="21"/>
+          <w:szCs w:val="21"/>
+          <w:lang w:eastAsia="fr-FR"/>
+        </w:rPr>
+        <w:t>calculatingResponse</w:t>
+      </w:r>
+      <w:proofErr w:type="spellEnd"/>
+      <w:r>
+        <w:rPr>
+          <w:rFonts w:ascii="Consolas" w:eastAsia="Times New Roman" w:hAnsi="Consolas" w:cs="Times New Roman"/>
+          <w:color w:val="D4D4D4"/>
+          <w:sz w:val="21"/>
+          <w:szCs w:val="21"/>
+          <w:lang w:eastAsia="fr-FR"/>
+        </w:rPr>
+        <w:t xml:space="preserve"> = </w:t>
+      </w:r>
+      <w:r>
+        <w:rPr>
+          <w:rFonts w:ascii="Consolas" w:eastAsia="Times New Roman" w:hAnsi="Consolas" w:cs="Times New Roman"/>
+          <w:color w:val="569CD6"/>
+          <w:sz w:val="21"/>
+          <w:szCs w:val="21"/>
+          <w:lang w:eastAsia="fr-FR"/>
+        </w:rPr>
+        <w:t>false</w:t>
+      </w:r>
+      <w:r>
+        <w:rPr>
+          <w:rFonts w:ascii="Consolas" w:eastAsia="Times New Roman" w:hAnsi="Consolas" w:cs="Times New Roman"/>
+          <w:color w:val="D4D4D4"/>
+          <w:sz w:val="21"/>
+          <w:szCs w:val="21"/>
+          <w:lang w:eastAsia="fr-FR"/>
+        </w:rPr>
+        <w:t>;</w:t>
+      </w:r>
+    </w:p>
+    <w:p>
+      <w:pPr>
+        <w:shd w:val="clear" w:color="auto" w:fill="1E1E1E"/>
+        <w:spacing w:after="0" w:line="285" w:lineRule="atLeast"/>
+        <w:rPr>
+          <w:rFonts w:ascii="Consolas" w:eastAsia="Times New Roman" w:hAnsi="Consolas" w:cs="Times New Roman"/>
+          <w:color w:val="D4D4D4"/>
+          <w:sz w:val="21"/>
+          <w:szCs w:val="21"/>
+          <w:lang w:eastAsia="fr-FR"/>
+        </w:rPr>
+      </w:pPr>
+    </w:p>
+    <w:p>
+      <w:pPr>
+        <w:shd w:val="clear" w:color="auto" w:fill="1E1E1E"/>
+        <w:spacing w:after="0" w:line="285" w:lineRule="atLeast"/>
+        <w:rPr>
+          <w:rFonts w:ascii="Consolas" w:eastAsia="Times New Roman" w:hAnsi="Consolas" w:cs="Times New Roman"/>
+          <w:color w:val="D4D4D4"/>
+          <w:sz w:val="21"/>
+          <w:szCs w:val="21"/>
+          <w:lang w:eastAsia="fr-FR"/>
+        </w:rPr>
+      </w:pPr>
+      <w:r>
+        <w:rPr>
+          <w:rFonts w:ascii="Consolas" w:eastAsia="Times New Roman" w:hAnsi="Consolas" w:cs="Times New Roman"/>
+          <w:color w:val="D4D4D4"/>
+          <w:sz w:val="21"/>
+          <w:szCs w:val="21"/>
+          <w:lang w:eastAsia="fr-FR"/>
+        </w:rPr>
+        <w:t>        })</w:t>
+      </w:r>
+    </w:p>
+    <w:p>
+      <w:pPr>
+        <w:jc w:val="both"/>
+      </w:pPr>
+    </w:p>
+    <w:p>
+      <w:pPr>
+        <w:jc w:val="both"/>
+      </w:pPr>
+      <w:r>
+        <w:t xml:space="preserve">Ainsi, Axios </w:t>
+      </w:r>
+      <w:r>
+        <w:t xml:space="preserve">remplace donc, dans le contexte du projet principal, l’ensemble des appels vers </w:t>
+      </w:r>
+      <w:proofErr w:type="spellStart"/>
+      <w:r>
         <w:t>PortalAPI</w:t>
       </w:r>
       <w:proofErr w:type="spellEnd"/>
       <w:r>
-        <w:t>, qui n’est pour l’instant pas accessible.</w:t>
-      </w:r>
-      <w:r>
-        <w:t xml:space="preserve"> Un schéma récapitulatif de l’ensemble des appels vers </w:t>
+        <w:t xml:space="preserve">, qui n’est pour l’instant pas accessible. Un schéma récapitulatif de </w:t>
+      </w:r>
+      <w:r>
+        <w:t>de ces</w:t>
+      </w:r>
+      <w:r>
+        <w:t xml:space="preserve"> appels vers </w:t>
       </w:r>
       <w:proofErr w:type="spellStart"/>
       <w:r>
@@ -3442,16 +4446,8 @@
       </w:r>
       <w:proofErr w:type="spellEnd"/>
       <w:r>
-        <w:t xml:space="preserve"> des composants du projet principal est disponible en Annexe</w:t>
-      </w:r>
-      <w:r>
-        <w:t xml:space="preserve"> 4.</w:t>
-      </w:r>
-    </w:p>
-    <w:p>
-      <w:pPr>
-        <w:jc w:val="both"/>
-      </w:pPr>
+        <w:t xml:space="preserve"> des composants du projet principal est disponible en Annexe 4.</w:t>
+      </w:r>
     </w:p>
     <w:p>
       <w:r>
@@ -3804,7 +4800,6 @@
         <w:t xml:space="preserve">      </w:t>
       </w:r>
       <w:proofErr w:type="spellStart"/>
-      <w:proofErr w:type="gramStart"/>
       <w:r>
         <w:rPr>
           <w:rFonts w:ascii="Consolas" w:eastAsia="Times New Roman" w:hAnsi="Consolas" w:cs="Times New Roman"/>
@@ -3826,7 +4821,6 @@
         </w:rPr>
         <w:t>:</w:t>
       </w:r>
-      <w:proofErr w:type="gramEnd"/>
       <w:r>
         <w:rPr>
           <w:rFonts w:ascii="Consolas" w:eastAsia="Times New Roman" w:hAnsi="Consolas" w:cs="Times New Roman"/>
@@ -4305,7 +5299,6 @@
         </w:rPr>
         <w:t xml:space="preserve">            </w:t>
       </w:r>
-      <w:proofErr w:type="gramStart"/>
       <w:r>
         <w:rPr>
           <w:rFonts w:ascii="Consolas" w:eastAsia="Times New Roman" w:hAnsi="Consolas" w:cs="Times New Roman"/>
@@ -4326,7 +5319,6 @@
         </w:rPr>
         <w:t>:</w:t>
       </w:r>
-      <w:proofErr w:type="gramEnd"/>
       <w:r>
         <w:rPr>
           <w:rFonts w:ascii="Consolas" w:eastAsia="Times New Roman" w:hAnsi="Consolas" w:cs="Times New Roman"/>
@@ -4732,7 +5724,13 @@
       </w:r>
       <w:proofErr w:type="spellEnd"/>
       <w:r>
-        <w:t xml:space="preserve">. Un aperçu de l’ensemble de fichiers pouvant être affichés par le site est disponible en Annexe 6. </w:t>
+        <w:t xml:space="preserve">. Un aperçu de l’ensemble de fichiers pouvant être affichés par le site est disponible en Annexe </w:t>
+      </w:r>
+      <w:r>
+        <w:t>7</w:t>
+      </w:r>
+      <w:r>
+        <w:t xml:space="preserve">. </w:t>
       </w:r>
     </w:p>
     <w:p>
@@ -4962,21 +5960,12 @@
       <w:pPr>
         <w:jc w:val="both"/>
       </w:pPr>
-      <w:proofErr w:type="gramStart"/>
       <w:r>
         <w:rPr>
           <w:b/>
           <w:bCs/>
         </w:rPr>
-        <w:t>vue</w:t>
-      </w:r>
-      <w:proofErr w:type="gramEnd"/>
-      <w:r>
-        <w:rPr>
-          <w:b/>
-          <w:bCs/>
-        </w:rPr>
-        <w:t>-</w:t>
+        <w:t>vue-</w:t>
       </w:r>
       <w:proofErr w:type="spellStart"/>
       <w:r>
@@ -5319,7 +6308,6 @@
         <w:t xml:space="preserve">renvoyant des données sur les dossiers/fichiers à afficher au format JSON. </w:t>
       </w:r>
       <w:proofErr w:type="spellStart"/>
-      <w:proofErr w:type="gramStart"/>
       <w:r>
         <w:rPr>
           <w:b/>
@@ -5328,7 +6316,6 @@
         <w:t>json</w:t>
       </w:r>
       <w:proofErr w:type="spellEnd"/>
-      <w:proofErr w:type="gramEnd"/>
       <w:r>
         <w:rPr>
           <w:b/>
@@ -5484,39 +6471,17 @@
           <w:szCs w:val="21"/>
           <w:lang w:eastAsia="fr-FR"/>
         </w:rPr>
-        <w:t>"vue</w:t>
-      </w:r>
-      <w:proofErr w:type="gramStart"/>
-      <w:r>
-        <w:rPr>
-          <w:rFonts w:ascii="Consolas" w:eastAsia="Times New Roman" w:hAnsi="Consolas" w:cs="Times New Roman"/>
-          <w:color w:val="9CDCFE"/>
-          <w:sz w:val="21"/>
-          <w:szCs w:val="21"/>
-          <w:lang w:eastAsia="fr-FR"/>
-        </w:rPr>
-        <w:t>"</w:t>
-      </w:r>
-      <w:r>
-        <w:rPr>
-          <w:rFonts w:ascii="Consolas" w:eastAsia="Times New Roman" w:hAnsi="Consolas" w:cs="Times New Roman"/>
-          <w:color w:val="D4D4D4"/>
-          <w:sz w:val="21"/>
-          <w:szCs w:val="21"/>
-          <w:lang w:eastAsia="fr-FR"/>
-        </w:rPr>
-        <w:t>:</w:t>
-      </w:r>
-      <w:proofErr w:type="gramEnd"/>
-      <w:r>
-        <w:rPr>
-          <w:rFonts w:ascii="Consolas" w:eastAsia="Times New Roman" w:hAnsi="Consolas" w:cs="Times New Roman"/>
-          <w:color w:val="D4D4D4"/>
-          <w:sz w:val="21"/>
-          <w:szCs w:val="21"/>
-          <w:lang w:eastAsia="fr-FR"/>
-        </w:rPr>
-        <w:t xml:space="preserve"> </w:t>
+        <w:t>"vue"</w:t>
+      </w:r>
+      <w:r>
+        <w:rPr>
+          <w:rFonts w:ascii="Consolas" w:eastAsia="Times New Roman" w:hAnsi="Consolas" w:cs="Times New Roman"/>
+          <w:color w:val="D4D4D4"/>
+          <w:sz w:val="21"/>
+          <w:szCs w:val="21"/>
+          <w:lang w:eastAsia="fr-FR"/>
+        </w:rPr>
+        <w:t xml:space="preserve">: </w:t>
       </w:r>
       <w:r>
         <w:rPr>
@@ -5562,7 +6527,6 @@
         <w:t>"</w:t>
       </w:r>
       <w:proofErr w:type="spellStart"/>
-      <w:proofErr w:type="gramStart"/>
       <w:r>
         <w:rPr>
           <w:rFonts w:ascii="Consolas" w:eastAsia="Times New Roman" w:hAnsi="Consolas" w:cs="Times New Roman"/>
@@ -5574,7 +6538,6 @@
         <w:t>vue</w:t>
       </w:r>
       <w:proofErr w:type="spellEnd"/>
-      <w:proofErr w:type="gramEnd"/>
       <w:r>
         <w:rPr>
           <w:rFonts w:ascii="Consolas" w:eastAsia="Times New Roman" w:hAnsi="Consolas" w:cs="Times New Roman"/>
@@ -5639,7 +6602,6 @@
         <w:t>"</w:t>
       </w:r>
       <w:proofErr w:type="spellStart"/>
-      <w:proofErr w:type="gramStart"/>
       <w:r>
         <w:rPr>
           <w:rFonts w:ascii="Consolas" w:eastAsia="Times New Roman" w:hAnsi="Consolas" w:cs="Times New Roman"/>
@@ -5651,7 +6613,6 @@
         <w:t>vue</w:t>
       </w:r>
       <w:proofErr w:type="spellEnd"/>
-      <w:proofErr w:type="gramEnd"/>
       <w:r>
         <w:rPr>
           <w:rFonts w:ascii="Consolas" w:eastAsia="Times New Roman" w:hAnsi="Consolas" w:cs="Times New Roman"/>
@@ -5717,7 +6678,6 @@
         <w:t>axios</w:t>
       </w:r>
       <w:proofErr w:type="spellEnd"/>
-      <w:proofErr w:type="gramStart"/>
       <w:r>
         <w:rPr>
           <w:rFonts w:ascii="Consolas" w:eastAsia="Times New Roman" w:hAnsi="Consolas" w:cs="Times New Roman"/>
@@ -5736,18 +6696,7 @@
           <w:szCs w:val="21"/>
           <w:lang w:eastAsia="fr-FR"/>
         </w:rPr>
-        <w:t>:</w:t>
-      </w:r>
-      <w:proofErr w:type="gramEnd"/>
-      <w:r>
-        <w:rPr>
-          <w:rFonts w:ascii="Consolas" w:eastAsia="Times New Roman" w:hAnsi="Consolas" w:cs="Times New Roman"/>
-          <w:color w:val="D4D4D4"/>
-          <w:sz w:val="21"/>
-          <w:szCs w:val="21"/>
-          <w:lang w:eastAsia="fr-FR"/>
-        </w:rPr>
-        <w:t xml:space="preserve"> </w:t>
+        <w:t xml:space="preserve">: </w:t>
       </w:r>
       <w:r>
         <w:rPr>
@@ -5790,39 +6739,17 @@
           <w:szCs w:val="21"/>
           <w:lang w:eastAsia="fr-FR"/>
         </w:rPr>
-        <w:t>"vue-router</w:t>
-      </w:r>
-      <w:proofErr w:type="gramStart"/>
-      <w:r>
-        <w:rPr>
-          <w:rFonts w:ascii="Consolas" w:eastAsia="Times New Roman" w:hAnsi="Consolas" w:cs="Times New Roman"/>
-          <w:color w:val="9CDCFE"/>
-          <w:sz w:val="21"/>
-          <w:szCs w:val="21"/>
-          <w:lang w:eastAsia="fr-FR"/>
-        </w:rPr>
-        <w:t>"</w:t>
-      </w:r>
-      <w:r>
-        <w:rPr>
-          <w:rFonts w:ascii="Consolas" w:eastAsia="Times New Roman" w:hAnsi="Consolas" w:cs="Times New Roman"/>
-          <w:color w:val="D4D4D4"/>
-          <w:sz w:val="21"/>
-          <w:szCs w:val="21"/>
-          <w:lang w:eastAsia="fr-FR"/>
-        </w:rPr>
-        <w:t>:</w:t>
-      </w:r>
-      <w:proofErr w:type="gramEnd"/>
-      <w:r>
-        <w:rPr>
-          <w:rFonts w:ascii="Consolas" w:eastAsia="Times New Roman" w:hAnsi="Consolas" w:cs="Times New Roman"/>
-          <w:color w:val="D4D4D4"/>
-          <w:sz w:val="21"/>
-          <w:szCs w:val="21"/>
-          <w:lang w:eastAsia="fr-FR"/>
-        </w:rPr>
-        <w:t xml:space="preserve"> </w:t>
+        <w:t>"vue-router"</w:t>
+      </w:r>
+      <w:r>
+        <w:rPr>
+          <w:rFonts w:ascii="Consolas" w:eastAsia="Times New Roman" w:hAnsi="Consolas" w:cs="Times New Roman"/>
+          <w:color w:val="D4D4D4"/>
+          <w:sz w:val="21"/>
+          <w:szCs w:val="21"/>
+          <w:lang w:eastAsia="fr-FR"/>
+        </w:rPr>
+        <w:t xml:space="preserve">: </w:t>
       </w:r>
       <w:r>
         <w:rPr>
@@ -5872,12 +6799,10 @@
         <w:t>L’ensemble des versions utilisées est disponible dans les fichiers package-</w:t>
       </w:r>
       <w:proofErr w:type="spellStart"/>
-      <w:proofErr w:type="gramStart"/>
       <w:r>
         <w:t>lock.json</w:t>
       </w:r>
       <w:proofErr w:type="spellEnd"/>
-      <w:proofErr w:type="gramEnd"/>
       <w:r>
         <w:t xml:space="preserve"> et </w:t>
       </w:r>
@@ -6071,9 +6996,14 @@
       <w:r>
         <w:t xml:space="preserve">Car sinon, ce n’est pas la ressource demandée qui s’affichera mais la page actuelle. </w:t>
       </w:r>
+      <w:bookmarkStart w:id="7" w:name="_Hlk107566205"/>
       <w:r>
         <w:t>Un exemple illustrant ce cas de figure est disponible sur la prochaine page.</w:t>
       </w:r>
+      <w:r>
+        <w:t xml:space="preserve"> </w:t>
+      </w:r>
+      <w:bookmarkEnd w:id="7"/>
     </w:p>
     <w:p>
       <w:pPr>
@@ -6136,7 +7066,6 @@
         </w:rPr>
       </w:pPr>
       <w:proofErr w:type="spellStart"/>
-      <w:proofErr w:type="gramStart"/>
       <w:r>
         <w:rPr>
           <w:rFonts w:ascii="Consolas" w:eastAsia="Times New Roman" w:hAnsi="Consolas" w:cs="Times New Roman"/>
@@ -6168,7 +7097,6 @@
         <w:t>source</w:t>
       </w:r>
       <w:proofErr w:type="spellEnd"/>
-      <w:proofErr w:type="gramEnd"/>
       <w:r>
         <w:rPr>
           <w:rFonts w:ascii="Consolas" w:eastAsia="Times New Roman" w:hAnsi="Consolas" w:cs="Times New Roman"/>
@@ -6404,12 +7332,10 @@
         <w:jc w:val="center"/>
       </w:pPr>
       <w:proofErr w:type="spellStart"/>
-      <w:proofErr w:type="gramStart"/>
       <w:r>
         <w:t>npm</w:t>
       </w:r>
       <w:proofErr w:type="spellEnd"/>
-      <w:proofErr w:type="gramEnd"/>
       <w:r>
         <w:t xml:space="preserve"> </w:t>
       </w:r>
@@ -6459,12 +7385,10 @@
         <w:jc w:val="center"/>
       </w:pPr>
       <w:proofErr w:type="spellStart"/>
-      <w:proofErr w:type="gramStart"/>
       <w:r>
         <w:t>json</w:t>
       </w:r>
       <w:proofErr w:type="spellEnd"/>
-      <w:proofErr w:type="gramEnd"/>
       <w:r>
         <w:t>-server --</w:t>
       </w:r>
@@ -6517,15 +7441,7 @@
         <w:jc w:val="center"/>
       </w:pPr>
       <w:r>
-        <w:t>(</w:t>
-      </w:r>
-      <w:proofErr w:type="gramStart"/>
-      <w:r>
-        <w:t>nom</w:t>
-      </w:r>
-      <w:proofErr w:type="gramEnd"/>
-      <w:r>
-        <w:t xml:space="preserve"> du fichier contenant les données au format JSON)</w:t>
+        <w:t>(nom du fichier contenant les données au format JSON)</w:t>
       </w:r>
     </w:p>
     <w:p>
@@ -6549,12 +7465,10 @@
         <w:jc w:val="center"/>
       </w:pPr>
       <w:proofErr w:type="spellStart"/>
-      <w:proofErr w:type="gramStart"/>
       <w:r>
         <w:t>npm</w:t>
       </w:r>
       <w:proofErr w:type="spellEnd"/>
-      <w:proofErr w:type="gramEnd"/>
       <w:r>
         <w:t xml:space="preserve"> run serve</w:t>
       </w:r>
@@ -7267,7 +8181,14 @@
           <w:sz w:val="24"/>
           <w:szCs w:val="24"/>
         </w:rPr>
-        <w:t xml:space="preserve">Exemple de format de données utilisées pour l’affichage du </w:t>
+        <w:t xml:space="preserve">Exemple de format de données utilisées </w:t>
+      </w:r>
+      <w:r>
+        <w:rPr>
+          <w:sz w:val="24"/>
+          <w:szCs w:val="24"/>
+        </w:rPr>
+        <w:t xml:space="preserve">pour l’affichage du </w:t>
       </w:r>
       <w:proofErr w:type="spellStart"/>
       <w:r>
@@ -7288,16 +8209,16 @@
           <w:color w:val="D4D4D4"/>
           <w:sz w:val="21"/>
           <w:szCs w:val="21"/>
-          <w:lang w:val="en-US" w:eastAsia="fr-FR"/>
-        </w:rPr>
-      </w:pPr>
-      <w:r>
-        <w:rPr>
-          <w:rFonts w:ascii="Consolas" w:eastAsia="Times New Roman" w:hAnsi="Consolas" w:cs="Times New Roman"/>
-          <w:color w:val="D4D4D4"/>
-          <w:sz w:val="21"/>
-          <w:szCs w:val="21"/>
-          <w:lang w:val="en-US" w:eastAsia="fr-FR"/>
+          <w:lang w:eastAsia="fr-FR"/>
+        </w:rPr>
+      </w:pPr>
+      <w:r>
+        <w:rPr>
+          <w:rFonts w:ascii="Consolas" w:eastAsia="Times New Roman" w:hAnsi="Consolas" w:cs="Times New Roman"/>
+          <w:color w:val="D4D4D4"/>
+          <w:sz w:val="21"/>
+          <w:szCs w:val="21"/>
+          <w:lang w:eastAsia="fr-FR"/>
         </w:rPr>
         <w:t>{</w:t>
       </w:r>
@@ -7311,27 +8232,26 @@
           <w:color w:val="D4D4D4"/>
           <w:sz w:val="21"/>
           <w:szCs w:val="21"/>
-          <w:lang w:val="en-US" w:eastAsia="fr-FR"/>
-        </w:rPr>
-      </w:pPr>
-      <w:r>
-        <w:rPr>
-          <w:rFonts w:ascii="Consolas" w:eastAsia="Times New Roman" w:hAnsi="Consolas" w:cs="Times New Roman"/>
-          <w:color w:val="D4D4D4"/>
-          <w:sz w:val="21"/>
-          <w:szCs w:val="21"/>
-          <w:lang w:val="en-US" w:eastAsia="fr-FR"/>
+          <w:lang w:eastAsia="fr-FR"/>
+        </w:rPr>
+      </w:pPr>
+      <w:r>
+        <w:rPr>
+          <w:rFonts w:ascii="Consolas" w:eastAsia="Times New Roman" w:hAnsi="Consolas" w:cs="Times New Roman"/>
+          <w:color w:val="D4D4D4"/>
+          <w:sz w:val="21"/>
+          <w:szCs w:val="21"/>
+          <w:lang w:eastAsia="fr-FR"/>
         </w:rPr>
         <w:t xml:space="preserve">  </w:t>
       </w:r>
-      <w:bookmarkStart w:id="7" w:name="_Hlk106894083"/>
       <w:r>
         <w:rPr>
           <w:rFonts w:ascii="Consolas" w:eastAsia="Times New Roman" w:hAnsi="Consolas" w:cs="Times New Roman"/>
           <w:color w:val="9CDCFE"/>
           <w:sz w:val="21"/>
           <w:szCs w:val="21"/>
-          <w:lang w:val="en-US" w:eastAsia="fr-FR"/>
+          <w:lang w:eastAsia="fr-FR"/>
         </w:rPr>
         <w:t>"items"</w:t>
       </w:r>
@@ -7341,20 +8261,9 @@
           <w:color w:val="D4D4D4"/>
           <w:sz w:val="21"/>
           <w:szCs w:val="21"/>
-          <w:lang w:val="en-US" w:eastAsia="fr-FR"/>
-        </w:rPr>
-        <w:t xml:space="preserve">: </w:t>
-      </w:r>
-      <w:bookmarkEnd w:id="7"/>
-      <w:r>
-        <w:rPr>
-          <w:rFonts w:ascii="Consolas" w:eastAsia="Times New Roman" w:hAnsi="Consolas" w:cs="Times New Roman"/>
-          <w:color w:val="D4D4D4"/>
-          <w:sz w:val="21"/>
-          <w:szCs w:val="21"/>
-          <w:lang w:val="en-US" w:eastAsia="fr-FR"/>
-        </w:rPr>
-        <w:t>[</w:t>
+          <w:lang w:eastAsia="fr-FR"/>
+        </w:rPr>
+        <w:t>: [</w:t>
       </w:r>
     </w:p>
     <w:p>
@@ -7366,18 +8275,18 @@
           <w:color w:val="D4D4D4"/>
           <w:sz w:val="21"/>
           <w:szCs w:val="21"/>
-          <w:lang w:val="en-US" w:eastAsia="fr-FR"/>
-        </w:rPr>
-      </w:pPr>
-      <w:r>
-        <w:rPr>
-          <w:rFonts w:ascii="Consolas" w:eastAsia="Times New Roman" w:hAnsi="Consolas" w:cs="Times New Roman"/>
-          <w:color w:val="D4D4D4"/>
-          <w:sz w:val="21"/>
-          <w:szCs w:val="21"/>
-          <w:lang w:val="en-US" w:eastAsia="fr-FR"/>
-        </w:rPr>
-        <w:t>  {</w:t>
+          <w:lang w:eastAsia="fr-FR"/>
+        </w:rPr>
+      </w:pPr>
+      <w:r>
+        <w:rPr>
+          <w:rFonts w:ascii="Consolas" w:eastAsia="Times New Roman" w:hAnsi="Consolas" w:cs="Times New Roman"/>
+          <w:color w:val="D4D4D4"/>
+          <w:sz w:val="21"/>
+          <w:szCs w:val="21"/>
+          <w:lang w:eastAsia="fr-FR"/>
+        </w:rPr>
+        <w:t>    {</w:t>
       </w:r>
     </w:p>
     <w:p>
@@ -7389,18 +8298,18 @@
           <w:color w:val="D4D4D4"/>
           <w:sz w:val="21"/>
           <w:szCs w:val="21"/>
-          <w:lang w:val="en-US" w:eastAsia="fr-FR"/>
-        </w:rPr>
-      </w:pPr>
-      <w:r>
-        <w:rPr>
-          <w:rFonts w:ascii="Consolas" w:eastAsia="Times New Roman" w:hAnsi="Consolas" w:cs="Times New Roman"/>
-          <w:color w:val="D4D4D4"/>
-          <w:sz w:val="21"/>
-          <w:szCs w:val="21"/>
-          <w:lang w:val="en-US" w:eastAsia="fr-FR"/>
-        </w:rPr>
-        <w:t xml:space="preserve">    </w:t>
+          <w:lang w:eastAsia="fr-FR"/>
+        </w:rPr>
+      </w:pPr>
+      <w:r>
+        <w:rPr>
+          <w:rFonts w:ascii="Consolas" w:eastAsia="Times New Roman" w:hAnsi="Consolas" w:cs="Times New Roman"/>
+          <w:color w:val="D4D4D4"/>
+          <w:sz w:val="21"/>
+          <w:szCs w:val="21"/>
+          <w:lang w:eastAsia="fr-FR"/>
+        </w:rPr>
+        <w:t xml:space="preserve">      </w:t>
       </w:r>
       <w:r>
         <w:rPr>
@@ -7408,41 +8317,51 @@
           <w:color w:val="9CDCFE"/>
           <w:sz w:val="21"/>
           <w:szCs w:val="21"/>
-          <w:lang w:val="en-US" w:eastAsia="fr-FR"/>
-        </w:rPr>
-        <w:t>"name"</w:t>
-      </w:r>
-      <w:r>
-        <w:rPr>
-          <w:rFonts w:ascii="Consolas" w:eastAsia="Times New Roman" w:hAnsi="Consolas" w:cs="Times New Roman"/>
-          <w:color w:val="D4D4D4"/>
-          <w:sz w:val="21"/>
-          <w:szCs w:val="21"/>
-          <w:lang w:val="en-US" w:eastAsia="fr-FR"/>
+          <w:lang w:eastAsia="fr-FR"/>
+        </w:rPr>
+        <w:t>"</w:t>
+      </w:r>
+      <w:proofErr w:type="spellStart"/>
+      <w:r>
+        <w:rPr>
+          <w:rFonts w:ascii="Consolas" w:eastAsia="Times New Roman" w:hAnsi="Consolas" w:cs="Times New Roman"/>
+          <w:color w:val="9CDCFE"/>
+          <w:sz w:val="21"/>
+          <w:szCs w:val="21"/>
+          <w:lang w:eastAsia="fr-FR"/>
+        </w:rPr>
+        <w:t>name</w:t>
+      </w:r>
+      <w:proofErr w:type="spellEnd"/>
+      <w:r>
+        <w:rPr>
+          <w:rFonts w:ascii="Consolas" w:eastAsia="Times New Roman" w:hAnsi="Consolas" w:cs="Times New Roman"/>
+          <w:color w:val="9CDCFE"/>
+          <w:sz w:val="21"/>
+          <w:szCs w:val="21"/>
+          <w:lang w:eastAsia="fr-FR"/>
+        </w:rPr>
+        <w:t>"</w:t>
+      </w:r>
+      <w:r>
+        <w:rPr>
+          <w:rFonts w:ascii="Consolas" w:eastAsia="Times New Roman" w:hAnsi="Consolas" w:cs="Times New Roman"/>
+          <w:color w:val="D4D4D4"/>
+          <w:sz w:val="21"/>
+          <w:szCs w:val="21"/>
+          <w:lang w:eastAsia="fr-FR"/>
         </w:rPr>
         <w:t xml:space="preserve">: </w:t>
       </w:r>
-      <w:proofErr w:type="gramStart"/>
       <w:r>
         <w:rPr>
           <w:rFonts w:ascii="Consolas" w:eastAsia="Times New Roman" w:hAnsi="Consolas" w:cs="Times New Roman"/>
           <w:color w:val="CE9178"/>
           <w:sz w:val="21"/>
           <w:szCs w:val="21"/>
-          <w:lang w:val="en-US" w:eastAsia="fr-FR"/>
-        </w:rPr>
-        <w:t>".git</w:t>
-      </w:r>
-      <w:proofErr w:type="gramEnd"/>
-      <w:r>
-        <w:rPr>
-          <w:rFonts w:ascii="Consolas" w:eastAsia="Times New Roman" w:hAnsi="Consolas" w:cs="Times New Roman"/>
-          <w:color w:val="CE9178"/>
-          <w:sz w:val="21"/>
-          <w:szCs w:val="21"/>
-          <w:lang w:val="en-US" w:eastAsia="fr-FR"/>
-        </w:rPr>
-        <w:t>"</w:t>
+          <w:lang w:eastAsia="fr-FR"/>
+        </w:rPr>
+        <w:t>"dossier_1"</w:t>
       </w:r>
     </w:p>
     <w:p>
@@ -7454,18 +8373,18 @@
           <w:color w:val="D4D4D4"/>
           <w:sz w:val="21"/>
           <w:szCs w:val="21"/>
-          <w:lang w:val="en-US" w:eastAsia="fr-FR"/>
-        </w:rPr>
-      </w:pPr>
-      <w:r>
-        <w:rPr>
-          <w:rFonts w:ascii="Consolas" w:eastAsia="Times New Roman" w:hAnsi="Consolas" w:cs="Times New Roman"/>
-          <w:color w:val="D4D4D4"/>
-          <w:sz w:val="21"/>
-          <w:szCs w:val="21"/>
-          <w:lang w:val="en-US" w:eastAsia="fr-FR"/>
-        </w:rPr>
-        <w:t>  },</w:t>
+          <w:lang w:eastAsia="fr-FR"/>
+        </w:rPr>
+      </w:pPr>
+      <w:r>
+        <w:rPr>
+          <w:rFonts w:ascii="Consolas" w:eastAsia="Times New Roman" w:hAnsi="Consolas" w:cs="Times New Roman"/>
+          <w:color w:val="D4D4D4"/>
+          <w:sz w:val="21"/>
+          <w:szCs w:val="21"/>
+          <w:lang w:eastAsia="fr-FR"/>
+        </w:rPr>
+        <w:t>    },</w:t>
       </w:r>
     </w:p>
     <w:p>
@@ -7477,18 +8396,100 @@
           <w:color w:val="D4D4D4"/>
           <w:sz w:val="21"/>
           <w:szCs w:val="21"/>
-          <w:lang w:val="en-US" w:eastAsia="fr-FR"/>
-        </w:rPr>
-      </w:pPr>
-      <w:r>
-        <w:rPr>
-          <w:rFonts w:ascii="Consolas" w:eastAsia="Times New Roman" w:hAnsi="Consolas" w:cs="Times New Roman"/>
-          <w:color w:val="D4D4D4"/>
-          <w:sz w:val="21"/>
-          <w:szCs w:val="21"/>
-          <w:lang w:val="en-US" w:eastAsia="fr-FR"/>
-        </w:rPr>
-        <w:t>  {</w:t>
+          <w:lang w:eastAsia="fr-FR"/>
+        </w:rPr>
+      </w:pPr>
+      <w:r>
+        <w:rPr>
+          <w:rFonts w:ascii="Consolas" w:eastAsia="Times New Roman" w:hAnsi="Consolas" w:cs="Times New Roman"/>
+          <w:color w:val="D4D4D4"/>
+          <w:sz w:val="21"/>
+          <w:szCs w:val="21"/>
+          <w:lang w:eastAsia="fr-FR"/>
+        </w:rPr>
+        <w:t xml:space="preserve">      </w:t>
+      </w:r>
+      <w:r>
+        <w:rPr>
+          <w:rFonts w:ascii="Consolas" w:eastAsia="Times New Roman" w:hAnsi="Consolas" w:cs="Times New Roman"/>
+          <w:color w:val="9CDCFE"/>
+          <w:sz w:val="21"/>
+          <w:szCs w:val="21"/>
+          <w:lang w:eastAsia="fr-FR"/>
+        </w:rPr>
+        <w:t>"</w:t>
+      </w:r>
+      <w:proofErr w:type="spellStart"/>
+      <w:r>
+        <w:rPr>
+          <w:rFonts w:ascii="Consolas" w:eastAsia="Times New Roman" w:hAnsi="Consolas" w:cs="Times New Roman"/>
+          <w:color w:val="9CDCFE"/>
+          <w:sz w:val="21"/>
+          <w:szCs w:val="21"/>
+          <w:lang w:eastAsia="fr-FR"/>
+        </w:rPr>
+        <w:t>name</w:t>
+      </w:r>
+      <w:proofErr w:type="spellEnd"/>
+      <w:r>
+        <w:rPr>
+          <w:rFonts w:ascii="Consolas" w:eastAsia="Times New Roman" w:hAnsi="Consolas" w:cs="Times New Roman"/>
+          <w:color w:val="9CDCFE"/>
+          <w:sz w:val="21"/>
+          <w:szCs w:val="21"/>
+          <w:lang w:eastAsia="fr-FR"/>
+        </w:rPr>
+        <w:t>"</w:t>
+      </w:r>
+      <w:r>
+        <w:rPr>
+          <w:rFonts w:ascii="Consolas" w:eastAsia="Times New Roman" w:hAnsi="Consolas" w:cs="Times New Roman"/>
+          <w:color w:val="D4D4D4"/>
+          <w:sz w:val="21"/>
+          <w:szCs w:val="21"/>
+          <w:lang w:eastAsia="fr-FR"/>
+        </w:rPr>
+        <w:t xml:space="preserve">: </w:t>
+      </w:r>
+      <w:r>
+        <w:rPr>
+          <w:rFonts w:ascii="Consolas" w:eastAsia="Times New Roman" w:hAnsi="Consolas" w:cs="Times New Roman"/>
+          <w:color w:val="CE9178"/>
+          <w:sz w:val="21"/>
+          <w:szCs w:val="21"/>
+          <w:lang w:eastAsia="fr-FR"/>
+        </w:rPr>
+        <w:t>"dossier_</w:t>
+      </w:r>
+      <w:r>
+        <w:rPr>
+          <w:rFonts w:ascii="Consolas" w:eastAsia="Times New Roman" w:hAnsi="Consolas" w:cs="Times New Roman"/>
+          <w:color w:val="CE9178"/>
+          <w:sz w:val="21"/>
+          <w:szCs w:val="21"/>
+          <w:lang w:eastAsia="fr-FR"/>
+        </w:rPr>
+        <w:t>2</w:t>
+      </w:r>
+      <w:r>
+        <w:rPr>
+          <w:rFonts w:ascii="Consolas" w:eastAsia="Times New Roman" w:hAnsi="Consolas" w:cs="Times New Roman"/>
+          <w:color w:val="CE9178"/>
+          <w:sz w:val="21"/>
+          <w:szCs w:val="21"/>
+          <w:lang w:eastAsia="fr-FR"/>
+        </w:rPr>
+        <w:t>"</w:t>
+      </w:r>
+      <w:r>
+        <w:rPr>
+          <w:rFonts w:ascii="Consolas" w:eastAsia="Times New Roman" w:hAnsi="Consolas" w:cs="Times New Roman"/>
+          <w:color w:val="D4D4D4"/>
+          <w:sz w:val="21"/>
+          <w:szCs w:val="21"/>
+          <w:lang w:eastAsia="fr-FR"/>
+        </w:rPr>
+        <w:t>,</w:t>
       </w:r>
     </w:p>
     <w:p>
@@ -7500,18 +8501,18 @@
           <w:color w:val="D4D4D4"/>
           <w:sz w:val="21"/>
           <w:szCs w:val="21"/>
-          <w:lang w:val="en-US" w:eastAsia="fr-FR"/>
-        </w:rPr>
-      </w:pPr>
-      <w:r>
-        <w:rPr>
-          <w:rFonts w:ascii="Consolas" w:eastAsia="Times New Roman" w:hAnsi="Consolas" w:cs="Times New Roman"/>
-          <w:color w:val="D4D4D4"/>
-          <w:sz w:val="21"/>
-          <w:szCs w:val="21"/>
-          <w:lang w:val="en-US" w:eastAsia="fr-FR"/>
-        </w:rPr>
-        <w:t xml:space="preserve">    </w:t>
+          <w:lang w:eastAsia="fr-FR"/>
+        </w:rPr>
+      </w:pPr>
+      <w:r>
+        <w:rPr>
+          <w:rFonts w:ascii="Consolas" w:eastAsia="Times New Roman" w:hAnsi="Consolas" w:cs="Times New Roman"/>
+          <w:color w:val="D4D4D4"/>
+          <w:sz w:val="21"/>
+          <w:szCs w:val="21"/>
+          <w:lang w:eastAsia="fr-FR"/>
+        </w:rPr>
+        <w:t xml:space="preserve">      </w:t>
       </w:r>
       <w:r>
         <w:rPr>
@@ -7519,27 +8520,7 @@
           <w:color w:val="9CDCFE"/>
           <w:sz w:val="21"/>
           <w:szCs w:val="21"/>
-          <w:lang w:val="en-US" w:eastAsia="fr-FR"/>
-        </w:rPr>
-        <w:t>"name"</w:t>
-      </w:r>
-      <w:r>
-        <w:rPr>
-          <w:rFonts w:ascii="Consolas" w:eastAsia="Times New Roman" w:hAnsi="Consolas" w:cs="Times New Roman"/>
-          <w:color w:val="D4D4D4"/>
-          <w:sz w:val="21"/>
-          <w:szCs w:val="21"/>
-          <w:lang w:val="en-US" w:eastAsia="fr-FR"/>
-        </w:rPr>
-        <w:t xml:space="preserve">: </w:t>
-      </w:r>
-      <w:r>
-        <w:rPr>
-          <w:rFonts w:ascii="Consolas" w:eastAsia="Times New Roman" w:hAnsi="Consolas" w:cs="Times New Roman"/>
-          <w:color w:val="CE9178"/>
-          <w:sz w:val="21"/>
-          <w:szCs w:val="21"/>
-          <w:lang w:val="en-US" w:eastAsia="fr-FR"/>
+          <w:lang w:eastAsia="fr-FR"/>
         </w:rPr>
         <w:t>"</w:t>
       </w:r>
@@ -7547,23 +8528,33 @@
       <w:r>
         <w:rPr>
           <w:rFonts w:ascii="Consolas" w:eastAsia="Times New Roman" w:hAnsi="Consolas" w:cs="Times New Roman"/>
-          <w:color w:val="CE9178"/>
-          <w:sz w:val="21"/>
-          <w:szCs w:val="21"/>
-          <w:lang w:val="en-US" w:eastAsia="fr-FR"/>
-        </w:rPr>
-        <w:t>node_modules</w:t>
+          <w:color w:val="9CDCFE"/>
+          <w:sz w:val="21"/>
+          <w:szCs w:val="21"/>
+          <w:lang w:eastAsia="fr-FR"/>
+        </w:rPr>
+        <w:t>children</w:t>
       </w:r>
       <w:proofErr w:type="spellEnd"/>
       <w:r>
         <w:rPr>
           <w:rFonts w:ascii="Consolas" w:eastAsia="Times New Roman" w:hAnsi="Consolas" w:cs="Times New Roman"/>
-          <w:color w:val="CE9178"/>
-          <w:sz w:val="21"/>
-          <w:szCs w:val="21"/>
-          <w:lang w:val="en-US" w:eastAsia="fr-FR"/>
+          <w:color w:val="9CDCFE"/>
+          <w:sz w:val="21"/>
+          <w:szCs w:val="21"/>
+          <w:lang w:eastAsia="fr-FR"/>
         </w:rPr>
         <w:t>"</w:t>
+      </w:r>
+      <w:r>
+        <w:rPr>
+          <w:rFonts w:ascii="Consolas" w:eastAsia="Times New Roman" w:hAnsi="Consolas" w:cs="Times New Roman"/>
+          <w:color w:val="D4D4D4"/>
+          <w:sz w:val="21"/>
+          <w:szCs w:val="21"/>
+          <w:lang w:eastAsia="fr-FR"/>
+        </w:rPr>
+        <w:t>: [</w:t>
       </w:r>
     </w:p>
     <w:p>
@@ -7575,18 +8566,18 @@
           <w:color w:val="D4D4D4"/>
           <w:sz w:val="21"/>
           <w:szCs w:val="21"/>
-          <w:lang w:val="en-US" w:eastAsia="fr-FR"/>
-        </w:rPr>
-      </w:pPr>
-      <w:r>
-        <w:rPr>
-          <w:rFonts w:ascii="Consolas" w:eastAsia="Times New Roman" w:hAnsi="Consolas" w:cs="Times New Roman"/>
-          <w:color w:val="D4D4D4"/>
-          <w:sz w:val="21"/>
-          <w:szCs w:val="21"/>
-          <w:lang w:val="en-US" w:eastAsia="fr-FR"/>
-        </w:rPr>
-        <w:t>  },</w:t>
+          <w:lang w:eastAsia="fr-FR"/>
+        </w:rPr>
+      </w:pPr>
+      <w:r>
+        <w:rPr>
+          <w:rFonts w:ascii="Consolas" w:eastAsia="Times New Roman" w:hAnsi="Consolas" w:cs="Times New Roman"/>
+          <w:color w:val="D4D4D4"/>
+          <w:sz w:val="21"/>
+          <w:szCs w:val="21"/>
+          <w:lang w:eastAsia="fr-FR"/>
+        </w:rPr>
+        <w:t>        {</w:t>
       </w:r>
     </w:p>
     <w:p>
@@ -7598,18 +8589,80 @@
           <w:color w:val="D4D4D4"/>
           <w:sz w:val="21"/>
           <w:szCs w:val="21"/>
-          <w:lang w:val="en-US" w:eastAsia="fr-FR"/>
-        </w:rPr>
-      </w:pPr>
-      <w:r>
-        <w:rPr>
-          <w:rFonts w:ascii="Consolas" w:eastAsia="Times New Roman" w:hAnsi="Consolas" w:cs="Times New Roman"/>
-          <w:color w:val="D4D4D4"/>
-          <w:sz w:val="21"/>
-          <w:szCs w:val="21"/>
-          <w:lang w:val="en-US" w:eastAsia="fr-FR"/>
-        </w:rPr>
-        <w:t>  {</w:t>
+          <w:lang w:eastAsia="fr-FR"/>
+        </w:rPr>
+      </w:pPr>
+      <w:r>
+        <w:rPr>
+          <w:rFonts w:ascii="Consolas" w:eastAsia="Times New Roman" w:hAnsi="Consolas" w:cs="Times New Roman"/>
+          <w:color w:val="D4D4D4"/>
+          <w:sz w:val="21"/>
+          <w:szCs w:val="21"/>
+          <w:lang w:eastAsia="fr-FR"/>
+        </w:rPr>
+        <w:t xml:space="preserve">          </w:t>
+      </w:r>
+      <w:r>
+        <w:rPr>
+          <w:rFonts w:ascii="Consolas" w:eastAsia="Times New Roman" w:hAnsi="Consolas" w:cs="Times New Roman"/>
+          <w:color w:val="9CDCFE"/>
+          <w:sz w:val="21"/>
+          <w:szCs w:val="21"/>
+          <w:lang w:eastAsia="fr-FR"/>
+        </w:rPr>
+        <w:t>"</w:t>
+      </w:r>
+      <w:proofErr w:type="spellStart"/>
+      <w:r>
+        <w:rPr>
+          <w:rFonts w:ascii="Consolas" w:eastAsia="Times New Roman" w:hAnsi="Consolas" w:cs="Times New Roman"/>
+          <w:color w:val="9CDCFE"/>
+          <w:sz w:val="21"/>
+          <w:szCs w:val="21"/>
+          <w:lang w:eastAsia="fr-FR"/>
+        </w:rPr>
+        <w:t>name</w:t>
+      </w:r>
+      <w:proofErr w:type="spellEnd"/>
+      <w:r>
+        <w:rPr>
+          <w:rFonts w:ascii="Consolas" w:eastAsia="Times New Roman" w:hAnsi="Consolas" w:cs="Times New Roman"/>
+          <w:color w:val="9CDCFE"/>
+          <w:sz w:val="21"/>
+          <w:szCs w:val="21"/>
+          <w:lang w:eastAsia="fr-FR"/>
+        </w:rPr>
+        <w:t>"</w:t>
+      </w:r>
+      <w:r>
+        <w:rPr>
+          <w:rFonts w:ascii="Consolas" w:eastAsia="Times New Roman" w:hAnsi="Consolas" w:cs="Times New Roman"/>
+          <w:color w:val="D4D4D4"/>
+          <w:sz w:val="21"/>
+          <w:szCs w:val="21"/>
+          <w:lang w:eastAsia="fr-FR"/>
+        </w:rPr>
+        <w:t xml:space="preserve">: </w:t>
+      </w:r>
+      <w:r>
+        <w:rPr>
+          <w:rFonts w:ascii="Consolas" w:eastAsia="Times New Roman" w:hAnsi="Consolas" w:cs="Times New Roman"/>
+          <w:color w:val="CE9178"/>
+          <w:sz w:val="21"/>
+          <w:szCs w:val="21"/>
+          <w:lang w:eastAsia="fr-FR"/>
+        </w:rPr>
+        <w:t>"sous dossier_1"</w:t>
+      </w:r>
+      <w:r>
+        <w:rPr>
+          <w:rFonts w:ascii="Consolas" w:eastAsia="Times New Roman" w:hAnsi="Consolas" w:cs="Times New Roman"/>
+          <w:color w:val="D4D4D4"/>
+          <w:sz w:val="21"/>
+          <w:szCs w:val="21"/>
+          <w:lang w:eastAsia="fr-FR"/>
+        </w:rPr>
+        <w:t>,</w:t>
       </w:r>
     </w:p>
     <w:p>
@@ -7621,18 +8674,18 @@
           <w:color w:val="D4D4D4"/>
           <w:sz w:val="21"/>
           <w:szCs w:val="21"/>
-          <w:lang w:val="en-US" w:eastAsia="fr-FR"/>
-        </w:rPr>
-      </w:pPr>
-      <w:r>
-        <w:rPr>
-          <w:rFonts w:ascii="Consolas" w:eastAsia="Times New Roman" w:hAnsi="Consolas" w:cs="Times New Roman"/>
-          <w:color w:val="D4D4D4"/>
-          <w:sz w:val="21"/>
-          <w:szCs w:val="21"/>
-          <w:lang w:val="en-US" w:eastAsia="fr-FR"/>
-        </w:rPr>
-        <w:t xml:space="preserve">    </w:t>
+          <w:lang w:eastAsia="fr-FR"/>
+        </w:rPr>
+      </w:pPr>
+      <w:r>
+        <w:rPr>
+          <w:rFonts w:ascii="Consolas" w:eastAsia="Times New Roman" w:hAnsi="Consolas" w:cs="Times New Roman"/>
+          <w:color w:val="D4D4D4"/>
+          <w:sz w:val="21"/>
+          <w:szCs w:val="21"/>
+          <w:lang w:eastAsia="fr-FR"/>
+        </w:rPr>
+        <w:t xml:space="preserve">          </w:t>
       </w:r>
       <w:r>
         <w:rPr>
@@ -7640,39 +8693,41 @@
           <w:color w:val="9CDCFE"/>
           <w:sz w:val="21"/>
           <w:szCs w:val="21"/>
-          <w:lang w:val="en-US" w:eastAsia="fr-FR"/>
-        </w:rPr>
-        <w:t>"name"</w:t>
-      </w:r>
-      <w:r>
-        <w:rPr>
-          <w:rFonts w:ascii="Consolas" w:eastAsia="Times New Roman" w:hAnsi="Consolas" w:cs="Times New Roman"/>
-          <w:color w:val="D4D4D4"/>
-          <w:sz w:val="21"/>
-          <w:szCs w:val="21"/>
-          <w:lang w:val="en-US" w:eastAsia="fr-FR"/>
-        </w:rPr>
-        <w:t xml:space="preserve">: </w:t>
-      </w:r>
-      <w:r>
-        <w:rPr>
-          <w:rFonts w:ascii="Consolas" w:eastAsia="Times New Roman" w:hAnsi="Consolas" w:cs="Times New Roman"/>
-          <w:color w:val="CE9178"/>
-          <w:sz w:val="21"/>
-          <w:szCs w:val="21"/>
-          <w:lang w:val="en-US" w:eastAsia="fr-FR"/>
-        </w:rPr>
-        <w:t>"public"</w:t>
-      </w:r>
-      <w:r>
-        <w:rPr>
-          <w:rFonts w:ascii="Consolas" w:eastAsia="Times New Roman" w:hAnsi="Consolas" w:cs="Times New Roman"/>
-          <w:color w:val="D4D4D4"/>
-          <w:sz w:val="21"/>
-          <w:szCs w:val="21"/>
-          <w:lang w:val="en-US" w:eastAsia="fr-FR"/>
-        </w:rPr>
-        <w:t>,</w:t>
+          <w:lang w:eastAsia="fr-FR"/>
+        </w:rPr>
+        <w:t>"</w:t>
+      </w:r>
+      <w:proofErr w:type="spellStart"/>
+      <w:r>
+        <w:rPr>
+          <w:rFonts w:ascii="Consolas" w:eastAsia="Times New Roman" w:hAnsi="Consolas" w:cs="Times New Roman"/>
+          <w:color w:val="9CDCFE"/>
+          <w:sz w:val="21"/>
+          <w:szCs w:val="21"/>
+          <w:lang w:eastAsia="fr-FR"/>
+        </w:rPr>
+        <w:t>children</w:t>
+      </w:r>
+      <w:proofErr w:type="spellEnd"/>
+      <w:r>
+        <w:rPr>
+          <w:rFonts w:ascii="Consolas" w:eastAsia="Times New Roman" w:hAnsi="Consolas" w:cs="Times New Roman"/>
+          <w:color w:val="9CDCFE"/>
+          <w:sz w:val="21"/>
+          <w:szCs w:val="21"/>
+          <w:lang w:eastAsia="fr-FR"/>
+        </w:rPr>
+        <w:t>"</w:t>
+      </w:r>
+      <w:r>
+        <w:rPr>
+          <w:rFonts w:ascii="Consolas" w:eastAsia="Times New Roman" w:hAnsi="Consolas" w:cs="Times New Roman"/>
+          <w:color w:val="D4D4D4"/>
+          <w:sz w:val="21"/>
+          <w:szCs w:val="21"/>
+          <w:lang w:eastAsia="fr-FR"/>
+        </w:rPr>
+        <w:t>: [</w:t>
       </w:r>
     </w:p>
     <w:p>
@@ -7684,38 +8739,18 @@
           <w:color w:val="D4D4D4"/>
           <w:sz w:val="21"/>
           <w:szCs w:val="21"/>
-          <w:lang w:val="en-US" w:eastAsia="fr-FR"/>
-        </w:rPr>
-      </w:pPr>
-      <w:r>
-        <w:rPr>
-          <w:rFonts w:ascii="Consolas" w:eastAsia="Times New Roman" w:hAnsi="Consolas" w:cs="Times New Roman"/>
-          <w:color w:val="D4D4D4"/>
-          <w:sz w:val="21"/>
-          <w:szCs w:val="21"/>
-          <w:lang w:val="en-US" w:eastAsia="fr-FR"/>
-        </w:rPr>
-        <w:t xml:space="preserve">    </w:t>
-      </w:r>
-      <w:r>
-        <w:rPr>
-          <w:rFonts w:ascii="Consolas" w:eastAsia="Times New Roman" w:hAnsi="Consolas" w:cs="Times New Roman"/>
-          <w:color w:val="9CDCFE"/>
-          <w:sz w:val="21"/>
-          <w:szCs w:val="21"/>
-          <w:lang w:val="en-US" w:eastAsia="fr-FR"/>
-        </w:rPr>
-        <w:t>"children"</w:t>
-      </w:r>
-      <w:r>
-        <w:rPr>
-          <w:rFonts w:ascii="Consolas" w:eastAsia="Times New Roman" w:hAnsi="Consolas" w:cs="Times New Roman"/>
-          <w:color w:val="D4D4D4"/>
-          <w:sz w:val="21"/>
-          <w:szCs w:val="21"/>
-          <w:lang w:val="en-US" w:eastAsia="fr-FR"/>
-        </w:rPr>
-        <w:t>: [</w:t>
+          <w:lang w:eastAsia="fr-FR"/>
+        </w:rPr>
+      </w:pPr>
+      <w:r>
+        <w:rPr>
+          <w:rFonts w:ascii="Consolas" w:eastAsia="Times New Roman" w:hAnsi="Consolas" w:cs="Times New Roman"/>
+          <w:color w:val="D4D4D4"/>
+          <w:sz w:val="21"/>
+          <w:szCs w:val="21"/>
+          <w:lang w:eastAsia="fr-FR"/>
+        </w:rPr>
+        <w:t>            {</w:t>
       </w:r>
     </w:p>
     <w:p>
@@ -7727,18 +8762,80 @@
           <w:color w:val="D4D4D4"/>
           <w:sz w:val="21"/>
           <w:szCs w:val="21"/>
-          <w:lang w:val="en-US" w:eastAsia="fr-FR"/>
-        </w:rPr>
-      </w:pPr>
-      <w:r>
-        <w:rPr>
-          <w:rFonts w:ascii="Consolas" w:eastAsia="Times New Roman" w:hAnsi="Consolas" w:cs="Times New Roman"/>
-          <w:color w:val="D4D4D4"/>
-          <w:sz w:val="21"/>
-          <w:szCs w:val="21"/>
-          <w:lang w:val="en-US" w:eastAsia="fr-FR"/>
-        </w:rPr>
-        <w:t>      {</w:t>
+          <w:lang w:eastAsia="fr-FR"/>
+        </w:rPr>
+      </w:pPr>
+      <w:r>
+        <w:rPr>
+          <w:rFonts w:ascii="Consolas" w:eastAsia="Times New Roman" w:hAnsi="Consolas" w:cs="Times New Roman"/>
+          <w:color w:val="D4D4D4"/>
+          <w:sz w:val="21"/>
+          <w:szCs w:val="21"/>
+          <w:lang w:eastAsia="fr-FR"/>
+        </w:rPr>
+        <w:t xml:space="preserve">              </w:t>
+      </w:r>
+      <w:r>
+        <w:rPr>
+          <w:rFonts w:ascii="Consolas" w:eastAsia="Times New Roman" w:hAnsi="Consolas" w:cs="Times New Roman"/>
+          <w:color w:val="9CDCFE"/>
+          <w:sz w:val="21"/>
+          <w:szCs w:val="21"/>
+          <w:lang w:eastAsia="fr-FR"/>
+        </w:rPr>
+        <w:t>"</w:t>
+      </w:r>
+      <w:proofErr w:type="spellStart"/>
+      <w:r>
+        <w:rPr>
+          <w:rFonts w:ascii="Consolas" w:eastAsia="Times New Roman" w:hAnsi="Consolas" w:cs="Times New Roman"/>
+          <w:color w:val="9CDCFE"/>
+          <w:sz w:val="21"/>
+          <w:szCs w:val="21"/>
+          <w:lang w:eastAsia="fr-FR"/>
+        </w:rPr>
+        <w:t>name</w:t>
+      </w:r>
+      <w:proofErr w:type="spellEnd"/>
+      <w:r>
+        <w:rPr>
+          <w:rFonts w:ascii="Consolas" w:eastAsia="Times New Roman" w:hAnsi="Consolas" w:cs="Times New Roman"/>
+          <w:color w:val="9CDCFE"/>
+          <w:sz w:val="21"/>
+          <w:szCs w:val="21"/>
+          <w:lang w:eastAsia="fr-FR"/>
+        </w:rPr>
+        <w:t>"</w:t>
+      </w:r>
+      <w:r>
+        <w:rPr>
+          <w:rFonts w:ascii="Consolas" w:eastAsia="Times New Roman" w:hAnsi="Consolas" w:cs="Times New Roman"/>
+          <w:color w:val="D4D4D4"/>
+          <w:sz w:val="21"/>
+          <w:szCs w:val="21"/>
+          <w:lang w:eastAsia="fr-FR"/>
+        </w:rPr>
+        <w:t xml:space="preserve">: </w:t>
+      </w:r>
+      <w:r>
+        <w:rPr>
+          <w:rFonts w:ascii="Consolas" w:eastAsia="Times New Roman" w:hAnsi="Consolas" w:cs="Times New Roman"/>
+          <w:color w:val="CE9178"/>
+          <w:sz w:val="21"/>
+          <w:szCs w:val="21"/>
+          <w:lang w:eastAsia="fr-FR"/>
+        </w:rPr>
+        <w:t>"logo.png"</w:t>
+      </w:r>
+      <w:r>
+        <w:rPr>
+          <w:rFonts w:ascii="Consolas" w:eastAsia="Times New Roman" w:hAnsi="Consolas" w:cs="Times New Roman"/>
+          <w:color w:val="D4D4D4"/>
+          <w:sz w:val="21"/>
+          <w:szCs w:val="21"/>
+          <w:lang w:eastAsia="fr-FR"/>
+        </w:rPr>
+        <w:t>,</w:t>
       </w:r>
     </w:p>
     <w:p>
@@ -7750,18 +8847,18 @@
           <w:color w:val="D4D4D4"/>
           <w:sz w:val="21"/>
           <w:szCs w:val="21"/>
-          <w:lang w:val="en-US" w:eastAsia="fr-FR"/>
-        </w:rPr>
-      </w:pPr>
-      <w:r>
-        <w:rPr>
-          <w:rFonts w:ascii="Consolas" w:eastAsia="Times New Roman" w:hAnsi="Consolas" w:cs="Times New Roman"/>
-          <w:color w:val="D4D4D4"/>
-          <w:sz w:val="21"/>
-          <w:szCs w:val="21"/>
-          <w:lang w:val="en-US" w:eastAsia="fr-FR"/>
-        </w:rPr>
-        <w:t xml:space="preserve">        </w:t>
+          <w:lang w:eastAsia="fr-FR"/>
+        </w:rPr>
+      </w:pPr>
+      <w:r>
+        <w:rPr>
+          <w:rFonts w:ascii="Consolas" w:eastAsia="Times New Roman" w:hAnsi="Consolas" w:cs="Times New Roman"/>
+          <w:color w:val="D4D4D4"/>
+          <w:sz w:val="21"/>
+          <w:szCs w:val="21"/>
+          <w:lang w:eastAsia="fr-FR"/>
+        </w:rPr>
+        <w:t xml:space="preserve">              </w:t>
       </w:r>
       <w:r>
         <w:rPr>
@@ -7769,17 +8866,17 @@
           <w:color w:val="9CDCFE"/>
           <w:sz w:val="21"/>
           <w:szCs w:val="21"/>
-          <w:lang w:val="en-US" w:eastAsia="fr-FR"/>
-        </w:rPr>
-        <w:t>"name"</w:t>
-      </w:r>
-      <w:r>
-        <w:rPr>
-          <w:rFonts w:ascii="Consolas" w:eastAsia="Times New Roman" w:hAnsi="Consolas" w:cs="Times New Roman"/>
-          <w:color w:val="D4D4D4"/>
-          <w:sz w:val="21"/>
-          <w:szCs w:val="21"/>
-          <w:lang w:val="en-US" w:eastAsia="fr-FR"/>
+          <w:lang w:eastAsia="fr-FR"/>
+        </w:rPr>
+        <w:t>"file"</w:t>
+      </w:r>
+      <w:r>
+        <w:rPr>
+          <w:rFonts w:ascii="Consolas" w:eastAsia="Times New Roman" w:hAnsi="Consolas" w:cs="Times New Roman"/>
+          <w:color w:val="D4D4D4"/>
+          <w:sz w:val="21"/>
+          <w:szCs w:val="21"/>
+          <w:lang w:eastAsia="fr-FR"/>
         </w:rPr>
         <w:t xml:space="preserve">: </w:t>
       </w:r>
@@ -7789,19 +8886,9 @@
           <w:color w:val="CE9178"/>
           <w:sz w:val="21"/>
           <w:szCs w:val="21"/>
-          <w:lang w:val="en-US" w:eastAsia="fr-FR"/>
-        </w:rPr>
-        <w:t>"static"</w:t>
-      </w:r>
-      <w:r>
-        <w:rPr>
-          <w:rFonts w:ascii="Consolas" w:eastAsia="Times New Roman" w:hAnsi="Consolas" w:cs="Times New Roman"/>
-          <w:color w:val="D4D4D4"/>
-          <w:sz w:val="21"/>
-          <w:szCs w:val="21"/>
-          <w:lang w:val="en-US" w:eastAsia="fr-FR"/>
-        </w:rPr>
-        <w:t>,</w:t>
+          <w:lang w:eastAsia="fr-FR"/>
+        </w:rPr>
+        <w:t>"png"</w:t>
       </w:r>
     </w:p>
     <w:p>
@@ -7813,38 +8900,18 @@
           <w:color w:val="D4D4D4"/>
           <w:sz w:val="21"/>
           <w:szCs w:val="21"/>
-          <w:lang w:val="en-US" w:eastAsia="fr-FR"/>
-        </w:rPr>
-      </w:pPr>
-      <w:r>
-        <w:rPr>
-          <w:rFonts w:ascii="Consolas" w:eastAsia="Times New Roman" w:hAnsi="Consolas" w:cs="Times New Roman"/>
-          <w:color w:val="D4D4D4"/>
-          <w:sz w:val="21"/>
-          <w:szCs w:val="21"/>
-          <w:lang w:val="en-US" w:eastAsia="fr-FR"/>
-        </w:rPr>
-        <w:t xml:space="preserve">        </w:t>
-      </w:r>
-      <w:r>
-        <w:rPr>
-          <w:rFonts w:ascii="Consolas" w:eastAsia="Times New Roman" w:hAnsi="Consolas" w:cs="Times New Roman"/>
-          <w:color w:val="9CDCFE"/>
-          <w:sz w:val="21"/>
-          <w:szCs w:val="21"/>
-          <w:lang w:val="en-US" w:eastAsia="fr-FR"/>
-        </w:rPr>
-        <w:t>"children"</w:t>
-      </w:r>
-      <w:r>
-        <w:rPr>
-          <w:rFonts w:ascii="Consolas" w:eastAsia="Times New Roman" w:hAnsi="Consolas" w:cs="Times New Roman"/>
-          <w:color w:val="D4D4D4"/>
-          <w:sz w:val="21"/>
-          <w:szCs w:val="21"/>
-          <w:lang w:val="en-US" w:eastAsia="fr-FR"/>
-        </w:rPr>
-        <w:t>: [</w:t>
+          <w:lang w:eastAsia="fr-FR"/>
+        </w:rPr>
+      </w:pPr>
+      <w:r>
+        <w:rPr>
+          <w:rFonts w:ascii="Consolas" w:eastAsia="Times New Roman" w:hAnsi="Consolas" w:cs="Times New Roman"/>
+          <w:color w:val="D4D4D4"/>
+          <w:sz w:val="21"/>
+          <w:szCs w:val="21"/>
+          <w:lang w:eastAsia="fr-FR"/>
+        </w:rPr>
+        <w:t>            }</w:t>
       </w:r>
     </w:p>
     <w:p>
@@ -7856,18 +8923,18 @@
           <w:color w:val="D4D4D4"/>
           <w:sz w:val="21"/>
           <w:szCs w:val="21"/>
-          <w:lang w:val="en-US" w:eastAsia="fr-FR"/>
-        </w:rPr>
-      </w:pPr>
-      <w:r>
-        <w:rPr>
-          <w:rFonts w:ascii="Consolas" w:eastAsia="Times New Roman" w:hAnsi="Consolas" w:cs="Times New Roman"/>
-          <w:color w:val="D4D4D4"/>
-          <w:sz w:val="21"/>
-          <w:szCs w:val="21"/>
-          <w:lang w:val="en-US" w:eastAsia="fr-FR"/>
-        </w:rPr>
-        <w:t>          {</w:t>
+          <w:lang w:eastAsia="fr-FR"/>
+        </w:rPr>
+      </w:pPr>
+      <w:r>
+        <w:rPr>
+          <w:rFonts w:ascii="Consolas" w:eastAsia="Times New Roman" w:hAnsi="Consolas" w:cs="Times New Roman"/>
+          <w:color w:val="D4D4D4"/>
+          <w:sz w:val="21"/>
+          <w:szCs w:val="21"/>
+          <w:lang w:eastAsia="fr-FR"/>
+        </w:rPr>
+        <w:t>          ]</w:t>
       </w:r>
     </w:p>
     <w:p>
@@ -7879,58 +8946,18 @@
           <w:color w:val="D4D4D4"/>
           <w:sz w:val="21"/>
           <w:szCs w:val="21"/>
-          <w:lang w:val="en-US" w:eastAsia="fr-FR"/>
-        </w:rPr>
-      </w:pPr>
-      <w:r>
-        <w:rPr>
-          <w:rFonts w:ascii="Consolas" w:eastAsia="Times New Roman" w:hAnsi="Consolas" w:cs="Times New Roman"/>
-          <w:color w:val="D4D4D4"/>
-          <w:sz w:val="21"/>
-          <w:szCs w:val="21"/>
-          <w:lang w:val="en-US" w:eastAsia="fr-FR"/>
-        </w:rPr>
-        <w:t xml:space="preserve">            </w:t>
-      </w:r>
-      <w:r>
-        <w:rPr>
-          <w:rFonts w:ascii="Consolas" w:eastAsia="Times New Roman" w:hAnsi="Consolas" w:cs="Times New Roman"/>
-          <w:color w:val="9CDCFE"/>
-          <w:sz w:val="21"/>
-          <w:szCs w:val="21"/>
-          <w:lang w:val="en-US" w:eastAsia="fr-FR"/>
-        </w:rPr>
-        <w:t>"name"</w:t>
-      </w:r>
-      <w:r>
-        <w:rPr>
-          <w:rFonts w:ascii="Consolas" w:eastAsia="Times New Roman" w:hAnsi="Consolas" w:cs="Times New Roman"/>
-          <w:color w:val="D4D4D4"/>
-          <w:sz w:val="21"/>
-          <w:szCs w:val="21"/>
-          <w:lang w:val="en-US" w:eastAsia="fr-FR"/>
-        </w:rPr>
-        <w:t xml:space="preserve">: </w:t>
-      </w:r>
-      <w:r>
-        <w:rPr>
-          <w:rFonts w:ascii="Consolas" w:eastAsia="Times New Roman" w:hAnsi="Consolas" w:cs="Times New Roman"/>
-          <w:color w:val="CE9178"/>
-          <w:sz w:val="21"/>
-          <w:szCs w:val="21"/>
-          <w:lang w:val="en-US" w:eastAsia="fr-FR"/>
-        </w:rPr>
-        <w:t>"logo.png"</w:t>
-      </w:r>
-      <w:r>
-        <w:rPr>
-          <w:rFonts w:ascii="Consolas" w:eastAsia="Times New Roman" w:hAnsi="Consolas" w:cs="Times New Roman"/>
-          <w:color w:val="D4D4D4"/>
-          <w:sz w:val="21"/>
-          <w:szCs w:val="21"/>
-          <w:lang w:val="en-US" w:eastAsia="fr-FR"/>
-        </w:rPr>
-        <w:t>,</w:t>
+          <w:lang w:eastAsia="fr-FR"/>
+        </w:rPr>
+      </w:pPr>
+      <w:r>
+        <w:rPr>
+          <w:rFonts w:ascii="Consolas" w:eastAsia="Times New Roman" w:hAnsi="Consolas" w:cs="Times New Roman"/>
+          <w:color w:val="D4D4D4"/>
+          <w:sz w:val="21"/>
+          <w:szCs w:val="21"/>
+          <w:lang w:eastAsia="fr-FR"/>
+        </w:rPr>
+        <w:t>        },</w:t>
       </w:r>
     </w:p>
     <w:p>
@@ -7942,70 +8969,18 @@
           <w:color w:val="D4D4D4"/>
           <w:sz w:val="21"/>
           <w:szCs w:val="21"/>
-          <w:lang w:val="en-US" w:eastAsia="fr-FR"/>
-        </w:rPr>
-      </w:pPr>
-      <w:r>
-        <w:rPr>
-          <w:rFonts w:ascii="Consolas" w:eastAsia="Times New Roman" w:hAnsi="Consolas" w:cs="Times New Roman"/>
-          <w:color w:val="D4D4D4"/>
-          <w:sz w:val="21"/>
-          <w:szCs w:val="21"/>
-          <w:lang w:val="en-US" w:eastAsia="fr-FR"/>
-        </w:rPr>
-        <w:t xml:space="preserve">            </w:t>
-      </w:r>
-      <w:r>
-        <w:rPr>
-          <w:rFonts w:ascii="Consolas" w:eastAsia="Times New Roman" w:hAnsi="Consolas" w:cs="Times New Roman"/>
-          <w:color w:val="9CDCFE"/>
-          <w:sz w:val="21"/>
-          <w:szCs w:val="21"/>
-          <w:lang w:val="en-US" w:eastAsia="fr-FR"/>
-        </w:rPr>
-        <w:t>"file"</w:t>
-      </w:r>
-      <w:r>
-        <w:rPr>
-          <w:rFonts w:ascii="Consolas" w:eastAsia="Times New Roman" w:hAnsi="Consolas" w:cs="Times New Roman"/>
-          <w:color w:val="D4D4D4"/>
-          <w:sz w:val="21"/>
-          <w:szCs w:val="21"/>
-          <w:lang w:val="en-US" w:eastAsia="fr-FR"/>
-        </w:rPr>
-        <w:t xml:space="preserve">: </w:t>
-      </w:r>
-      <w:r>
-        <w:rPr>
-          <w:rFonts w:ascii="Consolas" w:eastAsia="Times New Roman" w:hAnsi="Consolas" w:cs="Times New Roman"/>
-          <w:color w:val="CE9178"/>
-          <w:sz w:val="21"/>
-          <w:szCs w:val="21"/>
-          <w:lang w:val="en-US" w:eastAsia="fr-FR"/>
-        </w:rPr>
-        <w:t>"</w:t>
-      </w:r>
-      <w:proofErr w:type="spellStart"/>
-      <w:r>
-        <w:rPr>
-          <w:rFonts w:ascii="Consolas" w:eastAsia="Times New Roman" w:hAnsi="Consolas" w:cs="Times New Roman"/>
-          <w:color w:val="CE9178"/>
-          <w:sz w:val="21"/>
-          <w:szCs w:val="21"/>
-          <w:lang w:val="en-US" w:eastAsia="fr-FR"/>
-        </w:rPr>
-        <w:t>png</w:t>
-      </w:r>
-      <w:proofErr w:type="spellEnd"/>
-      <w:r>
-        <w:rPr>
-          <w:rFonts w:ascii="Consolas" w:eastAsia="Times New Roman" w:hAnsi="Consolas" w:cs="Times New Roman"/>
-          <w:color w:val="CE9178"/>
-          <w:sz w:val="21"/>
-          <w:szCs w:val="21"/>
-          <w:lang w:val="en-US" w:eastAsia="fr-FR"/>
-        </w:rPr>
-        <w:t>"</w:t>
+          <w:lang w:eastAsia="fr-FR"/>
+        </w:rPr>
+      </w:pPr>
+      <w:r>
+        <w:rPr>
+          <w:rFonts w:ascii="Consolas" w:eastAsia="Times New Roman" w:hAnsi="Consolas" w:cs="Times New Roman"/>
+          <w:color w:val="D4D4D4"/>
+          <w:sz w:val="21"/>
+          <w:szCs w:val="21"/>
+          <w:lang w:eastAsia="fr-FR"/>
+        </w:rPr>
+        <w:t>        {</w:t>
       </w:r>
     </w:p>
     <w:p>
@@ -8026,19 +9001,71 @@
           <w:color w:val="D4D4D4"/>
           <w:sz w:val="21"/>
           <w:szCs w:val="21"/>
-          <w:lang w:val="en-US" w:eastAsia="fr-FR"/>
+          <w:lang w:eastAsia="fr-FR"/>
         </w:rPr>
         <w:t xml:space="preserve">          </w:t>
       </w:r>
       <w:r>
         <w:rPr>
           <w:rFonts w:ascii="Consolas" w:eastAsia="Times New Roman" w:hAnsi="Consolas" w:cs="Times New Roman"/>
-          <w:color w:val="D4D4D4"/>
-          <w:sz w:val="21"/>
-          <w:szCs w:val="21"/>
-          <w:lang w:eastAsia="fr-FR"/>
-        </w:rPr>
-        <w:t>}</w:t>
+          <w:color w:val="9CDCFE"/>
+          <w:sz w:val="21"/>
+          <w:szCs w:val="21"/>
+          <w:lang w:eastAsia="fr-FR"/>
+        </w:rPr>
+        <w:t>"</w:t>
+      </w:r>
+      <w:proofErr w:type="spellStart"/>
+      <w:r>
+        <w:rPr>
+          <w:rFonts w:ascii="Consolas" w:eastAsia="Times New Roman" w:hAnsi="Consolas" w:cs="Times New Roman"/>
+          <w:color w:val="9CDCFE"/>
+          <w:sz w:val="21"/>
+          <w:szCs w:val="21"/>
+          <w:lang w:eastAsia="fr-FR"/>
+        </w:rPr>
+        <w:t>name</w:t>
+      </w:r>
+      <w:proofErr w:type="spellEnd"/>
+      <w:r>
+        <w:rPr>
+          <w:rFonts w:ascii="Consolas" w:eastAsia="Times New Roman" w:hAnsi="Consolas" w:cs="Times New Roman"/>
+          <w:color w:val="9CDCFE"/>
+          <w:sz w:val="21"/>
+          <w:szCs w:val="21"/>
+          <w:lang w:eastAsia="fr-FR"/>
+        </w:rPr>
+        <w:t>"</w:t>
+      </w:r>
+      <w:r>
+        <w:rPr>
+          <w:rFonts w:ascii="Consolas" w:eastAsia="Times New Roman" w:hAnsi="Consolas" w:cs="Times New Roman"/>
+          <w:color w:val="D4D4D4"/>
+          <w:sz w:val="21"/>
+          <w:szCs w:val="21"/>
+          <w:lang w:eastAsia="fr-FR"/>
+        </w:rPr>
+        <w:t xml:space="preserve">: </w:t>
+      </w:r>
+      <w:r>
+        <w:rPr>
+          <w:rFonts w:ascii="Consolas" w:eastAsia="Times New Roman" w:hAnsi="Consolas" w:cs="Times New Roman"/>
+          <w:color w:val="CE9178"/>
+          <w:sz w:val="21"/>
+          <w:szCs w:val="21"/>
+          <w:lang w:eastAsia="fr-FR"/>
+        </w:rPr>
+        <w:t>"favicon.ico"</w:t>
+      </w:r>
+      <w:r>
+        <w:rPr>
+          <w:rFonts w:ascii="Consolas" w:eastAsia="Times New Roman" w:hAnsi="Consolas" w:cs="Times New Roman"/>
+          <w:color w:val="D4D4D4"/>
+          <w:sz w:val="21"/>
+          <w:szCs w:val="21"/>
+          <w:lang w:eastAsia="fr-FR"/>
+        </w:rPr>
+        <w:t>,</w:t>
       </w:r>
     </w:p>
     <w:p>
@@ -8061,7 +9088,37 @@
           <w:szCs w:val="21"/>
           <w:lang w:eastAsia="fr-FR"/>
         </w:rPr>
-        <w:t>        ]</w:t>
+        <w:t xml:space="preserve">          </w:t>
+      </w:r>
+      <w:r>
+        <w:rPr>
+          <w:rFonts w:ascii="Consolas" w:eastAsia="Times New Roman" w:hAnsi="Consolas" w:cs="Times New Roman"/>
+          <w:color w:val="9CDCFE"/>
+          <w:sz w:val="21"/>
+          <w:szCs w:val="21"/>
+          <w:lang w:eastAsia="fr-FR"/>
+        </w:rPr>
+        <w:t>"file"</w:t>
+      </w:r>
+      <w:r>
+        <w:rPr>
+          <w:rFonts w:ascii="Consolas" w:eastAsia="Times New Roman" w:hAnsi="Consolas" w:cs="Times New Roman"/>
+          <w:color w:val="D4D4D4"/>
+          <w:sz w:val="21"/>
+          <w:szCs w:val="21"/>
+          <w:lang w:eastAsia="fr-FR"/>
+        </w:rPr>
+        <w:t xml:space="preserve">: </w:t>
+      </w:r>
+      <w:r>
+        <w:rPr>
+          <w:rFonts w:ascii="Consolas" w:eastAsia="Times New Roman" w:hAnsi="Consolas" w:cs="Times New Roman"/>
+          <w:color w:val="CE9178"/>
+          <w:sz w:val="21"/>
+          <w:szCs w:val="21"/>
+          <w:lang w:eastAsia="fr-FR"/>
+        </w:rPr>
+        <w:t>"png"</w:t>
       </w:r>
     </w:p>
     <w:p>
@@ -8084,7 +9141,7 @@
           <w:szCs w:val="21"/>
           <w:lang w:eastAsia="fr-FR"/>
         </w:rPr>
-        <w:t>      },</w:t>
+        <w:t>        },</w:t>
       </w:r>
     </w:p>
     <w:p>
@@ -8107,27 +9164,7 @@
           <w:szCs w:val="21"/>
           <w:lang w:eastAsia="fr-FR"/>
         </w:rPr>
-        <w:t>     </w:t>
-      </w:r>
-      <w:r>
-        <w:rPr>
-          <w:rFonts w:ascii="Consolas" w:eastAsia="Times New Roman" w:hAnsi="Consolas" w:cs="Times New Roman"/>
-          <w:color w:val="D4D4D4"/>
-          <w:sz w:val="21"/>
-          <w:szCs w:val="21"/>
-          <w:lang w:eastAsia="fr-FR"/>
-        </w:rPr>
-        <w:t xml:space="preserve"> </w:t>
-      </w:r>
-      <w:r>
-        <w:rPr>
-          <w:rFonts w:ascii="Consolas" w:eastAsia="Times New Roman" w:hAnsi="Consolas" w:cs="Times New Roman"/>
-          <w:color w:val="D4D4D4"/>
-          <w:sz w:val="21"/>
-          <w:szCs w:val="21"/>
-          <w:lang w:eastAsia="fr-FR"/>
-        </w:rPr>
-        <w:t>{</w:t>
+        <w:t>        {</w:t>
       </w:r>
     </w:p>
     <w:p>
@@ -8139,18 +9176,18 @@
           <w:color w:val="D4D4D4"/>
           <w:sz w:val="21"/>
           <w:szCs w:val="21"/>
-          <w:lang w:val="en-US" w:eastAsia="fr-FR"/>
-        </w:rPr>
-      </w:pPr>
-      <w:r>
-        <w:rPr>
-          <w:rFonts w:ascii="Consolas" w:eastAsia="Times New Roman" w:hAnsi="Consolas" w:cs="Times New Roman"/>
-          <w:color w:val="D4D4D4"/>
-          <w:sz w:val="21"/>
-          <w:szCs w:val="21"/>
-          <w:lang w:eastAsia="fr-FR"/>
-        </w:rPr>
-        <w:t xml:space="preserve">        </w:t>
+          <w:lang w:eastAsia="fr-FR"/>
+        </w:rPr>
+      </w:pPr>
+      <w:r>
+        <w:rPr>
+          <w:rFonts w:ascii="Consolas" w:eastAsia="Times New Roman" w:hAnsi="Consolas" w:cs="Times New Roman"/>
+          <w:color w:val="D4D4D4"/>
+          <w:sz w:val="21"/>
+          <w:szCs w:val="21"/>
+          <w:lang w:eastAsia="fr-FR"/>
+        </w:rPr>
+        <w:t xml:space="preserve">          </w:t>
       </w:r>
       <w:r>
         <w:rPr>
@@ -8158,17 +9195,39 @@
           <w:color w:val="9CDCFE"/>
           <w:sz w:val="21"/>
           <w:szCs w:val="21"/>
-          <w:lang w:val="en-US" w:eastAsia="fr-FR"/>
-        </w:rPr>
-        <w:t>"name"</w:t>
-      </w:r>
-      <w:r>
-        <w:rPr>
-          <w:rFonts w:ascii="Consolas" w:eastAsia="Times New Roman" w:hAnsi="Consolas" w:cs="Times New Roman"/>
-          <w:color w:val="D4D4D4"/>
-          <w:sz w:val="21"/>
-          <w:szCs w:val="21"/>
-          <w:lang w:val="en-US" w:eastAsia="fr-FR"/>
+          <w:lang w:eastAsia="fr-FR"/>
+        </w:rPr>
+        <w:t>"</w:t>
+      </w:r>
+      <w:proofErr w:type="spellStart"/>
+      <w:r>
+        <w:rPr>
+          <w:rFonts w:ascii="Consolas" w:eastAsia="Times New Roman" w:hAnsi="Consolas" w:cs="Times New Roman"/>
+          <w:color w:val="9CDCFE"/>
+          <w:sz w:val="21"/>
+          <w:szCs w:val="21"/>
+          <w:lang w:eastAsia="fr-FR"/>
+        </w:rPr>
+        <w:t>name</w:t>
+      </w:r>
+      <w:proofErr w:type="spellEnd"/>
+      <w:r>
+        <w:rPr>
+          <w:rFonts w:ascii="Consolas" w:eastAsia="Times New Roman" w:hAnsi="Consolas" w:cs="Times New Roman"/>
+          <w:color w:val="9CDCFE"/>
+          <w:sz w:val="21"/>
+          <w:szCs w:val="21"/>
+          <w:lang w:eastAsia="fr-FR"/>
+        </w:rPr>
+        <w:t>"</w:t>
+      </w:r>
+      <w:r>
+        <w:rPr>
+          <w:rFonts w:ascii="Consolas" w:eastAsia="Times New Roman" w:hAnsi="Consolas" w:cs="Times New Roman"/>
+          <w:color w:val="D4D4D4"/>
+          <w:sz w:val="21"/>
+          <w:szCs w:val="21"/>
+          <w:lang w:eastAsia="fr-FR"/>
         </w:rPr>
         <w:t xml:space="preserve">: </w:t>
       </w:r>
@@ -8178,7 +9237,7 @@
           <w:color w:val="CE9178"/>
           <w:sz w:val="21"/>
           <w:szCs w:val="21"/>
-          <w:lang w:val="en-US" w:eastAsia="fr-FR"/>
+          <w:lang w:eastAsia="fr-FR"/>
         </w:rPr>
         <w:t>"index.html"</w:t>
       </w:r>
@@ -8188,7 +9247,7 @@
           <w:color w:val="D4D4D4"/>
           <w:sz w:val="21"/>
           <w:szCs w:val="21"/>
-          <w:lang w:val="en-US" w:eastAsia="fr-FR"/>
+          <w:lang w:eastAsia="fr-FR"/>
         </w:rPr>
         <w:t>,</w:t>
       </w:r>
@@ -8202,18 +9261,18 @@
           <w:color w:val="D4D4D4"/>
           <w:sz w:val="21"/>
           <w:szCs w:val="21"/>
-          <w:lang w:val="en-US" w:eastAsia="fr-FR"/>
-        </w:rPr>
-      </w:pPr>
-      <w:r>
-        <w:rPr>
-          <w:rFonts w:ascii="Consolas" w:eastAsia="Times New Roman" w:hAnsi="Consolas" w:cs="Times New Roman"/>
-          <w:color w:val="D4D4D4"/>
-          <w:sz w:val="21"/>
-          <w:szCs w:val="21"/>
-          <w:lang w:val="en-US" w:eastAsia="fr-FR"/>
-        </w:rPr>
-        <w:t xml:space="preserve">        </w:t>
+          <w:lang w:eastAsia="fr-FR"/>
+        </w:rPr>
+      </w:pPr>
+      <w:r>
+        <w:rPr>
+          <w:rFonts w:ascii="Consolas" w:eastAsia="Times New Roman" w:hAnsi="Consolas" w:cs="Times New Roman"/>
+          <w:color w:val="D4D4D4"/>
+          <w:sz w:val="21"/>
+          <w:szCs w:val="21"/>
+          <w:lang w:eastAsia="fr-FR"/>
+        </w:rPr>
+        <w:t xml:space="preserve">          </w:t>
       </w:r>
       <w:r>
         <w:rPr>
@@ -8221,7 +9280,7 @@
           <w:color w:val="9CDCFE"/>
           <w:sz w:val="21"/>
           <w:szCs w:val="21"/>
-          <w:lang w:val="en-US" w:eastAsia="fr-FR"/>
+          <w:lang w:eastAsia="fr-FR"/>
         </w:rPr>
         <w:t>"file"</w:t>
       </w:r>
@@ -8231,7 +9290,7 @@
           <w:color w:val="D4D4D4"/>
           <w:sz w:val="21"/>
           <w:szCs w:val="21"/>
-          <w:lang w:val="en-US" w:eastAsia="fr-FR"/>
+          <w:lang w:eastAsia="fr-FR"/>
         </w:rPr>
         <w:t xml:space="preserve">: </w:t>
       </w:r>
@@ -8241,7 +9300,7 @@
           <w:color w:val="CE9178"/>
           <w:sz w:val="21"/>
           <w:szCs w:val="21"/>
-          <w:lang w:val="en-US" w:eastAsia="fr-FR"/>
+          <w:lang w:eastAsia="fr-FR"/>
         </w:rPr>
         <w:t>"html"</w:t>
       </w:r>
@@ -8264,19 +9323,9 @@
           <w:color w:val="D4D4D4"/>
           <w:sz w:val="21"/>
           <w:szCs w:val="21"/>
-          <w:lang w:val="en-US" w:eastAsia="fr-FR"/>
-        </w:rPr>
-        <w:t xml:space="preserve">      </w:t>
-      </w:r>
-      <w:r>
-        <w:rPr>
-          <w:rFonts w:ascii="Consolas" w:eastAsia="Times New Roman" w:hAnsi="Consolas" w:cs="Times New Roman"/>
-          <w:color w:val="D4D4D4"/>
-          <w:sz w:val="21"/>
-          <w:szCs w:val="21"/>
-          <w:lang w:eastAsia="fr-FR"/>
-        </w:rPr>
-        <w:t>}</w:t>
+          <w:lang w:eastAsia="fr-FR"/>
+        </w:rPr>
+        <w:t>        }</w:t>
       </w:r>
     </w:p>
     <w:p>
@@ -8299,7 +9348,7 @@
           <w:szCs w:val="21"/>
           <w:lang w:eastAsia="fr-FR"/>
         </w:rPr>
-        <w:t>    ]</w:t>
+        <w:t>      ]</w:t>
       </w:r>
     </w:p>
     <w:p>
@@ -8322,7 +9371,7 @@
           <w:szCs w:val="21"/>
           <w:lang w:eastAsia="fr-FR"/>
         </w:rPr>
-        <w:t>  },</w:t>
+        <w:t>    },</w:t>
       </w:r>
     </w:p>
     <w:p>
@@ -8345,7 +9394,7 @@
           <w:szCs w:val="21"/>
           <w:lang w:eastAsia="fr-FR"/>
         </w:rPr>
-        <w:t>  {</w:t>
+        <w:t>    {</w:t>
       </w:r>
     </w:p>
     <w:p>
@@ -8368,7 +9417,7 @@
           <w:szCs w:val="21"/>
           <w:lang w:eastAsia="fr-FR"/>
         </w:rPr>
-        <w:t xml:space="preserve">    </w:t>
+        <w:t xml:space="preserve">      </w:t>
       </w:r>
       <w:r>
         <w:rPr>
@@ -8392,7 +9441,6 @@
         <w:t>name</w:t>
       </w:r>
       <w:proofErr w:type="spellEnd"/>
-      <w:proofErr w:type="gramStart"/>
       <w:r>
         <w:rPr>
           <w:rFonts w:ascii="Consolas" w:eastAsia="Times New Roman" w:hAnsi="Consolas" w:cs="Times New Roman"/>
@@ -8411,18 +9459,7 @@
           <w:szCs w:val="21"/>
           <w:lang w:eastAsia="fr-FR"/>
         </w:rPr>
-        <w:t>:</w:t>
-      </w:r>
-      <w:proofErr w:type="gramEnd"/>
-      <w:r>
-        <w:rPr>
-          <w:rFonts w:ascii="Consolas" w:eastAsia="Times New Roman" w:hAnsi="Consolas" w:cs="Times New Roman"/>
-          <w:color w:val="D4D4D4"/>
-          <w:sz w:val="21"/>
-          <w:szCs w:val="21"/>
-          <w:lang w:eastAsia="fr-FR"/>
-        </w:rPr>
-        <w:t xml:space="preserve"> </w:t>
+        <w:t xml:space="preserve">: </w:t>
       </w:r>
       <w:r>
         <w:rPr>
@@ -8432,29 +9469,7 @@
           <w:szCs w:val="21"/>
           <w:lang w:eastAsia="fr-FR"/>
         </w:rPr>
-        <w:t>".</w:t>
-      </w:r>
-      <w:proofErr w:type="spellStart"/>
-      <w:r>
-        <w:rPr>
-          <w:rFonts w:ascii="Consolas" w:eastAsia="Times New Roman" w:hAnsi="Consolas" w:cs="Times New Roman"/>
-          <w:color w:val="CE9178"/>
-          <w:sz w:val="21"/>
-          <w:szCs w:val="21"/>
-          <w:lang w:eastAsia="fr-FR"/>
-        </w:rPr>
-        <w:t>gitignore</w:t>
-      </w:r>
-      <w:proofErr w:type="spellEnd"/>
-      <w:r>
-        <w:rPr>
-          <w:rFonts w:ascii="Consolas" w:eastAsia="Times New Roman" w:hAnsi="Consolas" w:cs="Times New Roman"/>
-          <w:color w:val="CE9178"/>
-          <w:sz w:val="21"/>
-          <w:szCs w:val="21"/>
-          <w:lang w:eastAsia="fr-FR"/>
-        </w:rPr>
-        <w:t>"</w:t>
+        <w:t>"lorem-ipsum.pdf"</w:t>
       </w:r>
       <w:r>
         <w:rPr>
@@ -8487,7 +9502,7 @@
           <w:szCs w:val="21"/>
           <w:lang w:eastAsia="fr-FR"/>
         </w:rPr>
-        <w:t xml:space="preserve">    </w:t>
+        <w:t xml:space="preserve">      </w:t>
       </w:r>
       <w:r>
         <w:rPr>
@@ -8497,40 +9512,29 @@
           <w:szCs w:val="21"/>
           <w:lang w:eastAsia="fr-FR"/>
         </w:rPr>
-        <w:t>"file</w:t>
-      </w:r>
-      <w:proofErr w:type="gramStart"/>
-      <w:r>
-        <w:rPr>
-          <w:rFonts w:ascii="Consolas" w:eastAsia="Times New Roman" w:hAnsi="Consolas" w:cs="Times New Roman"/>
-          <w:color w:val="9CDCFE"/>
+        <w:t>"file"</w:t>
+      </w:r>
+      <w:r>
+        <w:rPr>
+          <w:rFonts w:ascii="Consolas" w:eastAsia="Times New Roman" w:hAnsi="Consolas" w:cs="Times New Roman"/>
+          <w:color w:val="D4D4D4"/>
+          <w:sz w:val="21"/>
+          <w:szCs w:val="21"/>
+          <w:lang w:eastAsia="fr-FR"/>
+        </w:rPr>
+        <w:t xml:space="preserve">: </w:t>
+      </w:r>
+      <w:r>
+        <w:rPr>
+          <w:rFonts w:ascii="Consolas" w:eastAsia="Times New Roman" w:hAnsi="Consolas" w:cs="Times New Roman"/>
+          <w:color w:val="CE9178"/>
           <w:sz w:val="21"/>
           <w:szCs w:val="21"/>
           <w:lang w:eastAsia="fr-FR"/>
         </w:rPr>
         <w:t>"</w:t>
       </w:r>
-      <w:r>
-        <w:rPr>
-          <w:rFonts w:ascii="Consolas" w:eastAsia="Times New Roman" w:hAnsi="Consolas" w:cs="Times New Roman"/>
-          <w:color w:val="D4D4D4"/>
-          <w:sz w:val="21"/>
-          <w:szCs w:val="21"/>
-          <w:lang w:eastAsia="fr-FR"/>
-        </w:rPr>
-        <w:t>:</w:t>
-      </w:r>
-      <w:proofErr w:type="gramEnd"/>
-      <w:r>
-        <w:rPr>
-          <w:rFonts w:ascii="Consolas" w:eastAsia="Times New Roman" w:hAnsi="Consolas" w:cs="Times New Roman"/>
-          <w:color w:val="D4D4D4"/>
-          <w:sz w:val="21"/>
-          <w:szCs w:val="21"/>
-          <w:lang w:eastAsia="fr-FR"/>
-        </w:rPr>
-        <w:t xml:space="preserve"> </w:t>
-      </w:r>
+      <w:proofErr w:type="spellStart"/>
       <w:r>
         <w:rPr>
           <w:rFonts w:ascii="Consolas" w:eastAsia="Times New Roman" w:hAnsi="Consolas" w:cs="Times New Roman"/>
@@ -8539,7 +9543,18 @@
           <w:szCs w:val="21"/>
           <w:lang w:eastAsia="fr-FR"/>
         </w:rPr>
-        <w:t>"txt"</w:t>
+        <w:t>pdf</w:t>
+      </w:r>
+      <w:proofErr w:type="spellEnd"/>
+      <w:r>
+        <w:rPr>
+          <w:rFonts w:ascii="Consolas" w:eastAsia="Times New Roman" w:hAnsi="Consolas" w:cs="Times New Roman"/>
+          <w:color w:val="CE9178"/>
+          <w:sz w:val="21"/>
+          <w:szCs w:val="21"/>
+          <w:lang w:eastAsia="fr-FR"/>
+        </w:rPr>
+        <w:t>"</w:t>
       </w:r>
     </w:p>
     <w:p>
@@ -8562,7 +9577,7 @@
           <w:szCs w:val="21"/>
           <w:lang w:eastAsia="fr-FR"/>
         </w:rPr>
-        <w:t>  },</w:t>
+        <w:t>    },</w:t>
       </w:r>
     </w:p>
     <w:p>
@@ -8585,7 +9600,7 @@
           <w:szCs w:val="21"/>
           <w:lang w:eastAsia="fr-FR"/>
         </w:rPr>
-        <w:t>  {</w:t>
+        <w:t>    {</w:t>
       </w:r>
     </w:p>
     <w:p>
@@ -8597,18 +9612,18 @@
           <w:color w:val="D4D4D4"/>
           <w:sz w:val="21"/>
           <w:szCs w:val="21"/>
-          <w:lang w:val="en-US" w:eastAsia="fr-FR"/>
-        </w:rPr>
-      </w:pPr>
-      <w:r>
-        <w:rPr>
-          <w:rFonts w:ascii="Consolas" w:eastAsia="Times New Roman" w:hAnsi="Consolas" w:cs="Times New Roman"/>
-          <w:color w:val="D4D4D4"/>
-          <w:sz w:val="21"/>
-          <w:szCs w:val="21"/>
-          <w:lang w:eastAsia="fr-FR"/>
-        </w:rPr>
-        <w:t xml:space="preserve">    </w:t>
+          <w:lang w:eastAsia="fr-FR"/>
+        </w:rPr>
+      </w:pPr>
+      <w:r>
+        <w:rPr>
+          <w:rFonts w:ascii="Consolas" w:eastAsia="Times New Roman" w:hAnsi="Consolas" w:cs="Times New Roman"/>
+          <w:color w:val="D4D4D4"/>
+          <w:sz w:val="21"/>
+          <w:szCs w:val="21"/>
+          <w:lang w:eastAsia="fr-FR"/>
+        </w:rPr>
+        <w:t xml:space="preserve">      </w:t>
       </w:r>
       <w:r>
         <w:rPr>
@@ -8616,17 +9631,39 @@
           <w:color w:val="9CDCFE"/>
           <w:sz w:val="21"/>
           <w:szCs w:val="21"/>
-          <w:lang w:val="en-US" w:eastAsia="fr-FR"/>
-        </w:rPr>
-        <w:t>"name"</w:t>
-      </w:r>
-      <w:r>
-        <w:rPr>
-          <w:rFonts w:ascii="Consolas" w:eastAsia="Times New Roman" w:hAnsi="Consolas" w:cs="Times New Roman"/>
-          <w:color w:val="D4D4D4"/>
-          <w:sz w:val="21"/>
-          <w:szCs w:val="21"/>
-          <w:lang w:val="en-US" w:eastAsia="fr-FR"/>
+          <w:lang w:eastAsia="fr-FR"/>
+        </w:rPr>
+        <w:t>"</w:t>
+      </w:r>
+      <w:proofErr w:type="spellStart"/>
+      <w:r>
+        <w:rPr>
+          <w:rFonts w:ascii="Consolas" w:eastAsia="Times New Roman" w:hAnsi="Consolas" w:cs="Times New Roman"/>
+          <w:color w:val="9CDCFE"/>
+          <w:sz w:val="21"/>
+          <w:szCs w:val="21"/>
+          <w:lang w:eastAsia="fr-FR"/>
+        </w:rPr>
+        <w:t>name</w:t>
+      </w:r>
+      <w:proofErr w:type="spellEnd"/>
+      <w:r>
+        <w:rPr>
+          <w:rFonts w:ascii="Consolas" w:eastAsia="Times New Roman" w:hAnsi="Consolas" w:cs="Times New Roman"/>
+          <w:color w:val="9CDCFE"/>
+          <w:sz w:val="21"/>
+          <w:szCs w:val="21"/>
+          <w:lang w:eastAsia="fr-FR"/>
+        </w:rPr>
+        <w:t>"</w:t>
+      </w:r>
+      <w:r>
+        <w:rPr>
+          <w:rFonts w:ascii="Consolas" w:eastAsia="Times New Roman" w:hAnsi="Consolas" w:cs="Times New Roman"/>
+          <w:color w:val="D4D4D4"/>
+          <w:sz w:val="21"/>
+          <w:szCs w:val="21"/>
+          <w:lang w:eastAsia="fr-FR"/>
         </w:rPr>
         <w:t xml:space="preserve">: </w:t>
       </w:r>
@@ -8636,17 +9673,17 @@
           <w:color w:val="CE9178"/>
           <w:sz w:val="21"/>
           <w:szCs w:val="21"/>
-          <w:lang w:val="en-US" w:eastAsia="fr-FR"/>
-        </w:rPr>
-        <w:t>"babel.config.js"</w:t>
-      </w:r>
-      <w:r>
-        <w:rPr>
-          <w:rFonts w:ascii="Consolas" w:eastAsia="Times New Roman" w:hAnsi="Consolas" w:cs="Times New Roman"/>
-          <w:color w:val="D4D4D4"/>
-          <w:sz w:val="21"/>
-          <w:szCs w:val="21"/>
-          <w:lang w:val="en-US" w:eastAsia="fr-FR"/>
+          <w:lang w:eastAsia="fr-FR"/>
+        </w:rPr>
+        <w:t>"sample_video.mp4"</w:t>
+      </w:r>
+      <w:r>
+        <w:rPr>
+          <w:rFonts w:ascii="Consolas" w:eastAsia="Times New Roman" w:hAnsi="Consolas" w:cs="Times New Roman"/>
+          <w:color w:val="D4D4D4"/>
+          <w:sz w:val="21"/>
+          <w:szCs w:val="21"/>
+          <w:lang w:eastAsia="fr-FR"/>
         </w:rPr>
         <w:t>,</w:t>
       </w:r>
@@ -8660,18 +9697,18 @@
           <w:color w:val="D4D4D4"/>
           <w:sz w:val="21"/>
           <w:szCs w:val="21"/>
-          <w:lang w:val="en-US" w:eastAsia="fr-FR"/>
-        </w:rPr>
-      </w:pPr>
-      <w:r>
-        <w:rPr>
-          <w:rFonts w:ascii="Consolas" w:eastAsia="Times New Roman" w:hAnsi="Consolas" w:cs="Times New Roman"/>
-          <w:color w:val="D4D4D4"/>
-          <w:sz w:val="21"/>
-          <w:szCs w:val="21"/>
-          <w:lang w:val="en-US" w:eastAsia="fr-FR"/>
-        </w:rPr>
-        <w:t xml:space="preserve">    </w:t>
+          <w:lang w:eastAsia="fr-FR"/>
+        </w:rPr>
+      </w:pPr>
+      <w:r>
+        <w:rPr>
+          <w:rFonts w:ascii="Consolas" w:eastAsia="Times New Roman" w:hAnsi="Consolas" w:cs="Times New Roman"/>
+          <w:color w:val="D4D4D4"/>
+          <w:sz w:val="21"/>
+          <w:szCs w:val="21"/>
+          <w:lang w:eastAsia="fr-FR"/>
+        </w:rPr>
+        <w:t xml:space="preserve">      </w:t>
       </w:r>
       <w:r>
         <w:rPr>
@@ -8679,7 +9716,7 @@
           <w:color w:val="9CDCFE"/>
           <w:sz w:val="21"/>
           <w:szCs w:val="21"/>
-          <w:lang w:val="en-US" w:eastAsia="fr-FR"/>
+          <w:lang w:eastAsia="fr-FR"/>
         </w:rPr>
         <w:t>"file"</w:t>
       </w:r>
@@ -8689,7 +9726,7 @@
           <w:color w:val="D4D4D4"/>
           <w:sz w:val="21"/>
           <w:szCs w:val="21"/>
-          <w:lang w:val="en-US" w:eastAsia="fr-FR"/>
+          <w:lang w:eastAsia="fr-FR"/>
         </w:rPr>
         <w:t xml:space="preserve">: </w:t>
       </w:r>
@@ -8699,31 +9736,9 @@
           <w:color w:val="CE9178"/>
           <w:sz w:val="21"/>
           <w:szCs w:val="21"/>
-          <w:lang w:val="en-US" w:eastAsia="fr-FR"/>
-        </w:rPr>
-        <w:t>"</w:t>
-      </w:r>
-      <w:proofErr w:type="spellStart"/>
-      <w:r>
-        <w:rPr>
-          <w:rFonts w:ascii="Consolas" w:eastAsia="Times New Roman" w:hAnsi="Consolas" w:cs="Times New Roman"/>
-          <w:color w:val="CE9178"/>
-          <w:sz w:val="21"/>
-          <w:szCs w:val="21"/>
-          <w:lang w:val="en-US" w:eastAsia="fr-FR"/>
-        </w:rPr>
-        <w:t>js</w:t>
-      </w:r>
-      <w:proofErr w:type="spellEnd"/>
-      <w:r>
-        <w:rPr>
-          <w:rFonts w:ascii="Consolas" w:eastAsia="Times New Roman" w:hAnsi="Consolas" w:cs="Times New Roman"/>
-          <w:color w:val="CE9178"/>
-          <w:sz w:val="21"/>
-          <w:szCs w:val="21"/>
-          <w:lang w:val="en-US" w:eastAsia="fr-FR"/>
-        </w:rPr>
-        <w:t>"</w:t>
+          <w:lang w:eastAsia="fr-FR"/>
+        </w:rPr>
+        <w:t>"mp4"</w:t>
       </w:r>
     </w:p>
     <w:p>
@@ -8744,19 +9759,9 @@
           <w:color w:val="D4D4D4"/>
           <w:sz w:val="21"/>
           <w:szCs w:val="21"/>
-          <w:lang w:val="en-US" w:eastAsia="fr-FR"/>
-        </w:rPr>
-        <w:t xml:space="preserve">  </w:t>
-      </w:r>
-      <w:r>
-        <w:rPr>
-          <w:rFonts w:ascii="Consolas" w:eastAsia="Times New Roman" w:hAnsi="Consolas" w:cs="Times New Roman"/>
-          <w:color w:val="D4D4D4"/>
-          <w:sz w:val="21"/>
-          <w:szCs w:val="21"/>
-          <w:lang w:eastAsia="fr-FR"/>
-        </w:rPr>
-        <w:t>},</w:t>
+          <w:lang w:eastAsia="fr-FR"/>
+        </w:rPr>
+        <w:t>    },</w:t>
       </w:r>
     </w:p>
     <w:p>
@@ -8779,7 +9784,7 @@
           <w:szCs w:val="21"/>
           <w:lang w:eastAsia="fr-FR"/>
         </w:rPr>
-        <w:t>  {</w:t>
+        <w:t>    {</w:t>
       </w:r>
     </w:p>
     <w:p>
@@ -8791,18 +9796,18 @@
           <w:color w:val="D4D4D4"/>
           <w:sz w:val="21"/>
           <w:szCs w:val="21"/>
-          <w:lang w:val="en-US" w:eastAsia="fr-FR"/>
-        </w:rPr>
-      </w:pPr>
-      <w:r>
-        <w:rPr>
-          <w:rFonts w:ascii="Consolas" w:eastAsia="Times New Roman" w:hAnsi="Consolas" w:cs="Times New Roman"/>
-          <w:color w:val="D4D4D4"/>
-          <w:sz w:val="21"/>
-          <w:szCs w:val="21"/>
-          <w:lang w:eastAsia="fr-FR"/>
-        </w:rPr>
-        <w:t xml:space="preserve">    </w:t>
+          <w:lang w:eastAsia="fr-FR"/>
+        </w:rPr>
+      </w:pPr>
+      <w:r>
+        <w:rPr>
+          <w:rFonts w:ascii="Consolas" w:eastAsia="Times New Roman" w:hAnsi="Consolas" w:cs="Times New Roman"/>
+          <w:color w:val="D4D4D4"/>
+          <w:sz w:val="21"/>
+          <w:szCs w:val="21"/>
+          <w:lang w:eastAsia="fr-FR"/>
+        </w:rPr>
+        <w:t xml:space="preserve">      </w:t>
       </w:r>
       <w:r>
         <w:rPr>
@@ -8810,17 +9815,39 @@
           <w:color w:val="9CDCFE"/>
           <w:sz w:val="21"/>
           <w:szCs w:val="21"/>
-          <w:lang w:val="en-US" w:eastAsia="fr-FR"/>
-        </w:rPr>
-        <w:t>"name"</w:t>
-      </w:r>
-      <w:r>
-        <w:rPr>
-          <w:rFonts w:ascii="Consolas" w:eastAsia="Times New Roman" w:hAnsi="Consolas" w:cs="Times New Roman"/>
-          <w:color w:val="D4D4D4"/>
-          <w:sz w:val="21"/>
-          <w:szCs w:val="21"/>
-          <w:lang w:val="en-US" w:eastAsia="fr-FR"/>
+          <w:lang w:eastAsia="fr-FR"/>
+        </w:rPr>
+        <w:t>"</w:t>
+      </w:r>
+      <w:proofErr w:type="spellStart"/>
+      <w:r>
+        <w:rPr>
+          <w:rFonts w:ascii="Consolas" w:eastAsia="Times New Roman" w:hAnsi="Consolas" w:cs="Times New Roman"/>
+          <w:color w:val="9CDCFE"/>
+          <w:sz w:val="21"/>
+          <w:szCs w:val="21"/>
+          <w:lang w:eastAsia="fr-FR"/>
+        </w:rPr>
+        <w:t>name</w:t>
+      </w:r>
+      <w:proofErr w:type="spellEnd"/>
+      <w:r>
+        <w:rPr>
+          <w:rFonts w:ascii="Consolas" w:eastAsia="Times New Roman" w:hAnsi="Consolas" w:cs="Times New Roman"/>
+          <w:color w:val="9CDCFE"/>
+          <w:sz w:val="21"/>
+          <w:szCs w:val="21"/>
+          <w:lang w:eastAsia="fr-FR"/>
+        </w:rPr>
+        <w:t>"</w:t>
+      </w:r>
+      <w:r>
+        <w:rPr>
+          <w:rFonts w:ascii="Consolas" w:eastAsia="Times New Roman" w:hAnsi="Consolas" w:cs="Times New Roman"/>
+          <w:color w:val="D4D4D4"/>
+          <w:sz w:val="21"/>
+          <w:szCs w:val="21"/>
+          <w:lang w:eastAsia="fr-FR"/>
         </w:rPr>
         <w:t xml:space="preserve">: </w:t>
       </w:r>
@@ -8830,41 +9857,17 @@
           <w:color w:val="CE9178"/>
           <w:sz w:val="21"/>
           <w:szCs w:val="21"/>
-          <w:lang w:val="en-US" w:eastAsia="fr-FR"/>
-        </w:rPr>
-        <w:t>"</w:t>
-      </w:r>
-      <w:proofErr w:type="spellStart"/>
-      <w:proofErr w:type="gramStart"/>
-      <w:r>
-        <w:rPr>
-          <w:rFonts w:ascii="Consolas" w:eastAsia="Times New Roman" w:hAnsi="Consolas" w:cs="Times New Roman"/>
-          <w:color w:val="CE9178"/>
-          <w:sz w:val="21"/>
-          <w:szCs w:val="21"/>
-          <w:lang w:val="en-US" w:eastAsia="fr-FR"/>
-        </w:rPr>
-        <w:t>package.json</w:t>
-      </w:r>
-      <w:proofErr w:type="spellEnd"/>
-      <w:proofErr w:type="gramEnd"/>
-      <w:r>
-        <w:rPr>
-          <w:rFonts w:ascii="Consolas" w:eastAsia="Times New Roman" w:hAnsi="Consolas" w:cs="Times New Roman"/>
-          <w:color w:val="CE9178"/>
-          <w:sz w:val="21"/>
-          <w:szCs w:val="21"/>
-          <w:lang w:val="en-US" w:eastAsia="fr-FR"/>
-        </w:rPr>
-        <w:t>"</w:t>
-      </w:r>
-      <w:r>
-        <w:rPr>
-          <w:rFonts w:ascii="Consolas" w:eastAsia="Times New Roman" w:hAnsi="Consolas" w:cs="Times New Roman"/>
-          <w:color w:val="D4D4D4"/>
-          <w:sz w:val="21"/>
-          <w:szCs w:val="21"/>
-          <w:lang w:val="en-US" w:eastAsia="fr-FR"/>
+          <w:lang w:eastAsia="fr-FR"/>
+        </w:rPr>
+        <w:t>"google_image.png"</w:t>
+      </w:r>
+      <w:r>
+        <w:rPr>
+          <w:rFonts w:ascii="Consolas" w:eastAsia="Times New Roman" w:hAnsi="Consolas" w:cs="Times New Roman"/>
+          <w:color w:val="D4D4D4"/>
+          <w:sz w:val="21"/>
+          <w:szCs w:val="21"/>
+          <w:lang w:eastAsia="fr-FR"/>
         </w:rPr>
         <w:t>,</w:t>
       </w:r>
@@ -8878,18 +9881,18 @@
           <w:color w:val="D4D4D4"/>
           <w:sz w:val="21"/>
           <w:szCs w:val="21"/>
-          <w:lang w:val="en-US" w:eastAsia="fr-FR"/>
-        </w:rPr>
-      </w:pPr>
-      <w:r>
-        <w:rPr>
-          <w:rFonts w:ascii="Consolas" w:eastAsia="Times New Roman" w:hAnsi="Consolas" w:cs="Times New Roman"/>
-          <w:color w:val="D4D4D4"/>
-          <w:sz w:val="21"/>
-          <w:szCs w:val="21"/>
-          <w:lang w:val="en-US" w:eastAsia="fr-FR"/>
-        </w:rPr>
-        <w:t xml:space="preserve">    </w:t>
+          <w:lang w:eastAsia="fr-FR"/>
+        </w:rPr>
+      </w:pPr>
+      <w:r>
+        <w:rPr>
+          <w:rFonts w:ascii="Consolas" w:eastAsia="Times New Roman" w:hAnsi="Consolas" w:cs="Times New Roman"/>
+          <w:color w:val="D4D4D4"/>
+          <w:sz w:val="21"/>
+          <w:szCs w:val="21"/>
+          <w:lang w:eastAsia="fr-FR"/>
+        </w:rPr>
+        <w:t xml:space="preserve">      </w:t>
       </w:r>
       <w:r>
         <w:rPr>
@@ -8897,7 +9900,7 @@
           <w:color w:val="9CDCFE"/>
           <w:sz w:val="21"/>
           <w:szCs w:val="21"/>
-          <w:lang w:val="en-US" w:eastAsia="fr-FR"/>
+          <w:lang w:eastAsia="fr-FR"/>
         </w:rPr>
         <w:t>"file"</w:t>
       </w:r>
@@ -8907,7 +9910,7 @@
           <w:color w:val="D4D4D4"/>
           <w:sz w:val="21"/>
           <w:szCs w:val="21"/>
-          <w:lang w:val="en-US" w:eastAsia="fr-FR"/>
+          <w:lang w:eastAsia="fr-FR"/>
         </w:rPr>
         <w:t xml:space="preserve">: </w:t>
       </w:r>
@@ -8917,31 +9920,9 @@
           <w:color w:val="CE9178"/>
           <w:sz w:val="21"/>
           <w:szCs w:val="21"/>
-          <w:lang w:val="en-US" w:eastAsia="fr-FR"/>
-        </w:rPr>
-        <w:t>"</w:t>
-      </w:r>
-      <w:proofErr w:type="spellStart"/>
-      <w:r>
-        <w:rPr>
-          <w:rFonts w:ascii="Consolas" w:eastAsia="Times New Roman" w:hAnsi="Consolas" w:cs="Times New Roman"/>
-          <w:color w:val="CE9178"/>
-          <w:sz w:val="21"/>
-          <w:szCs w:val="21"/>
-          <w:lang w:val="en-US" w:eastAsia="fr-FR"/>
-        </w:rPr>
-        <w:t>json</w:t>
-      </w:r>
-      <w:proofErr w:type="spellEnd"/>
-      <w:r>
-        <w:rPr>
-          <w:rFonts w:ascii="Consolas" w:eastAsia="Times New Roman" w:hAnsi="Consolas" w:cs="Times New Roman"/>
-          <w:color w:val="CE9178"/>
-          <w:sz w:val="21"/>
-          <w:szCs w:val="21"/>
-          <w:lang w:val="en-US" w:eastAsia="fr-FR"/>
-        </w:rPr>
-        <w:t>"</w:t>
+          <w:lang w:eastAsia="fr-FR"/>
+        </w:rPr>
+        <w:t>"png"</w:t>
       </w:r>
     </w:p>
     <w:p>
@@ -8962,19 +9943,9 @@
           <w:color w:val="D4D4D4"/>
           <w:sz w:val="21"/>
           <w:szCs w:val="21"/>
-          <w:lang w:val="en-US" w:eastAsia="fr-FR"/>
-        </w:rPr>
-        <w:t xml:space="preserve">  </w:t>
-      </w:r>
-      <w:r>
-        <w:rPr>
-          <w:rFonts w:ascii="Consolas" w:eastAsia="Times New Roman" w:hAnsi="Consolas" w:cs="Times New Roman"/>
-          <w:color w:val="D4D4D4"/>
-          <w:sz w:val="21"/>
-          <w:szCs w:val="21"/>
-          <w:lang w:eastAsia="fr-FR"/>
-        </w:rPr>
-        <w:t>},</w:t>
+          <w:lang w:eastAsia="fr-FR"/>
+        </w:rPr>
+        <w:t>    },</w:t>
       </w:r>
     </w:p>
     <w:p>
@@ -8997,7 +9968,7 @@
           <w:szCs w:val="21"/>
           <w:lang w:eastAsia="fr-FR"/>
         </w:rPr>
-        <w:t>  {</w:t>
+        <w:t>    {</w:t>
       </w:r>
     </w:p>
     <w:p>
@@ -9009,18 +9980,18 @@
           <w:color w:val="D4D4D4"/>
           <w:sz w:val="21"/>
           <w:szCs w:val="21"/>
-          <w:lang w:val="en-US" w:eastAsia="fr-FR"/>
-        </w:rPr>
-      </w:pPr>
-      <w:r>
-        <w:rPr>
-          <w:rFonts w:ascii="Consolas" w:eastAsia="Times New Roman" w:hAnsi="Consolas" w:cs="Times New Roman"/>
-          <w:color w:val="D4D4D4"/>
-          <w:sz w:val="21"/>
-          <w:szCs w:val="21"/>
-          <w:lang w:eastAsia="fr-FR"/>
-        </w:rPr>
-        <w:t xml:space="preserve">    </w:t>
+          <w:lang w:eastAsia="fr-FR"/>
+        </w:rPr>
+      </w:pPr>
+      <w:r>
+        <w:rPr>
+          <w:rFonts w:ascii="Consolas" w:eastAsia="Times New Roman" w:hAnsi="Consolas" w:cs="Times New Roman"/>
+          <w:color w:val="D4D4D4"/>
+          <w:sz w:val="21"/>
+          <w:szCs w:val="21"/>
+          <w:lang w:eastAsia="fr-FR"/>
+        </w:rPr>
+        <w:t xml:space="preserve">      </w:t>
       </w:r>
       <w:r>
         <w:rPr>
@@ -9028,17 +9999,39 @@
           <w:color w:val="9CDCFE"/>
           <w:sz w:val="21"/>
           <w:szCs w:val="21"/>
-          <w:lang w:val="en-US" w:eastAsia="fr-FR"/>
-        </w:rPr>
-        <w:t>"name"</w:t>
-      </w:r>
-      <w:r>
-        <w:rPr>
-          <w:rFonts w:ascii="Consolas" w:eastAsia="Times New Roman" w:hAnsi="Consolas" w:cs="Times New Roman"/>
-          <w:color w:val="D4D4D4"/>
-          <w:sz w:val="21"/>
-          <w:szCs w:val="21"/>
-          <w:lang w:val="en-US" w:eastAsia="fr-FR"/>
+          <w:lang w:eastAsia="fr-FR"/>
+        </w:rPr>
+        <w:t>"</w:t>
+      </w:r>
+      <w:proofErr w:type="spellStart"/>
+      <w:r>
+        <w:rPr>
+          <w:rFonts w:ascii="Consolas" w:eastAsia="Times New Roman" w:hAnsi="Consolas" w:cs="Times New Roman"/>
+          <w:color w:val="9CDCFE"/>
+          <w:sz w:val="21"/>
+          <w:szCs w:val="21"/>
+          <w:lang w:eastAsia="fr-FR"/>
+        </w:rPr>
+        <w:t>name</w:t>
+      </w:r>
+      <w:proofErr w:type="spellEnd"/>
+      <w:r>
+        <w:rPr>
+          <w:rFonts w:ascii="Consolas" w:eastAsia="Times New Roman" w:hAnsi="Consolas" w:cs="Times New Roman"/>
+          <w:color w:val="9CDCFE"/>
+          <w:sz w:val="21"/>
+          <w:szCs w:val="21"/>
+          <w:lang w:eastAsia="fr-FR"/>
+        </w:rPr>
+        <w:t>"</w:t>
+      </w:r>
+      <w:r>
+        <w:rPr>
+          <w:rFonts w:ascii="Consolas" w:eastAsia="Times New Roman" w:hAnsi="Consolas" w:cs="Times New Roman"/>
+          <w:color w:val="D4D4D4"/>
+          <w:sz w:val="21"/>
+          <w:szCs w:val="21"/>
+          <w:lang w:eastAsia="fr-FR"/>
         </w:rPr>
         <w:t xml:space="preserve">: </w:t>
       </w:r>
@@ -9048,17 +10041,17 @@
           <w:color w:val="CE9178"/>
           <w:sz w:val="21"/>
           <w:szCs w:val="21"/>
-          <w:lang w:val="en-US" w:eastAsia="fr-FR"/>
-        </w:rPr>
-        <w:t>"README.md"</w:t>
-      </w:r>
-      <w:r>
-        <w:rPr>
-          <w:rFonts w:ascii="Consolas" w:eastAsia="Times New Roman" w:hAnsi="Consolas" w:cs="Times New Roman"/>
-          <w:color w:val="D4D4D4"/>
-          <w:sz w:val="21"/>
-          <w:szCs w:val="21"/>
-          <w:lang w:val="en-US" w:eastAsia="fr-FR"/>
+          <w:lang w:eastAsia="fr-FR"/>
+        </w:rPr>
+        <w:t>"word.docx"</w:t>
+      </w:r>
+      <w:r>
+        <w:rPr>
+          <w:rFonts w:ascii="Consolas" w:eastAsia="Times New Roman" w:hAnsi="Consolas" w:cs="Times New Roman"/>
+          <w:color w:val="D4D4D4"/>
+          <w:sz w:val="21"/>
+          <w:szCs w:val="21"/>
+          <w:lang w:eastAsia="fr-FR"/>
         </w:rPr>
         <w:t>,</w:t>
       </w:r>
@@ -9072,18 +10065,18 @@
           <w:color w:val="D4D4D4"/>
           <w:sz w:val="21"/>
           <w:szCs w:val="21"/>
-          <w:lang w:val="en-US" w:eastAsia="fr-FR"/>
-        </w:rPr>
-      </w:pPr>
-      <w:r>
-        <w:rPr>
-          <w:rFonts w:ascii="Consolas" w:eastAsia="Times New Roman" w:hAnsi="Consolas" w:cs="Times New Roman"/>
-          <w:color w:val="D4D4D4"/>
-          <w:sz w:val="21"/>
-          <w:szCs w:val="21"/>
-          <w:lang w:val="en-US" w:eastAsia="fr-FR"/>
-        </w:rPr>
-        <w:t xml:space="preserve">    </w:t>
+          <w:lang w:eastAsia="fr-FR"/>
+        </w:rPr>
+      </w:pPr>
+      <w:r>
+        <w:rPr>
+          <w:rFonts w:ascii="Consolas" w:eastAsia="Times New Roman" w:hAnsi="Consolas" w:cs="Times New Roman"/>
+          <w:color w:val="D4D4D4"/>
+          <w:sz w:val="21"/>
+          <w:szCs w:val="21"/>
+          <w:lang w:eastAsia="fr-FR"/>
+        </w:rPr>
+        <w:t xml:space="preserve">      </w:t>
       </w:r>
       <w:r>
         <w:rPr>
@@ -9091,7 +10084,7 @@
           <w:color w:val="9CDCFE"/>
           <w:sz w:val="21"/>
           <w:szCs w:val="21"/>
-          <w:lang w:val="en-US" w:eastAsia="fr-FR"/>
+          <w:lang w:eastAsia="fr-FR"/>
         </w:rPr>
         <w:t>"file"</w:t>
       </w:r>
@@ -9101,7 +10094,7 @@
           <w:color w:val="D4D4D4"/>
           <w:sz w:val="21"/>
           <w:szCs w:val="21"/>
-          <w:lang w:val="en-US" w:eastAsia="fr-FR"/>
+          <w:lang w:eastAsia="fr-FR"/>
         </w:rPr>
         <w:t xml:space="preserve">: </w:t>
       </w:r>
@@ -9111,9 +10104,9 @@
           <w:color w:val="CE9178"/>
           <w:sz w:val="21"/>
           <w:szCs w:val="21"/>
-          <w:lang w:val="en-US" w:eastAsia="fr-FR"/>
-        </w:rPr>
-        <w:t>"md"</w:t>
+          <w:lang w:eastAsia="fr-FR"/>
+        </w:rPr>
+        <w:t>"docx"</w:t>
       </w:r>
     </w:p>
     <w:p>
@@ -9134,9 +10127,9 @@
           <w:color w:val="D4D4D4"/>
           <w:sz w:val="21"/>
           <w:szCs w:val="21"/>
-          <w:lang w:val="en-US" w:eastAsia="fr-FR"/>
-        </w:rPr>
-        <w:t xml:space="preserve">  </w:t>
+          <w:lang w:eastAsia="fr-FR"/>
+        </w:rPr>
+        <w:t>    }]</w:t>
       </w:r>
       <w:r>
         <w:rPr>
@@ -9147,6 +10140,84 @@
           <w:lang w:eastAsia="fr-FR"/>
         </w:rPr>
         <w:t>}</w:t>
+      </w:r>
+    </w:p>
+    <w:p>
+      <w:pPr>
+        <w:jc w:val="center"/>
+        <w:rPr>
+          <w:i/>
+          <w:iCs/>
+        </w:rPr>
+      </w:pPr>
+    </w:p>
+    <w:p>
+      <w:pPr>
+        <w:jc w:val="center"/>
+        <w:rPr>
+          <w:i/>
+          <w:iCs/>
+        </w:rPr>
+      </w:pPr>
+      <w:r>
+        <w:rPr>
+          <w:i/>
+          <w:iCs/>
+        </w:rPr>
+        <w:t>Source : /</w:t>
+      </w:r>
+      <w:proofErr w:type="spellStart"/>
+      <w:r>
+        <w:rPr>
+          <w:i/>
+          <w:iCs/>
+        </w:rPr>
+        <w:t>db.js</w:t>
+      </w:r>
+      <w:r>
+        <w:rPr>
+          <w:i/>
+          <w:iCs/>
+        </w:rPr>
+        <w:t>on</w:t>
+      </w:r>
+      <w:proofErr w:type="spellEnd"/>
+    </w:p>
+    <w:p>
+      <w:pPr>
+        <w:jc w:val="both"/>
+        <w:rPr>
+          <w:b/>
+          <w:bCs/>
+          <w:sz w:val="24"/>
+          <w:szCs w:val="24"/>
+        </w:rPr>
+      </w:pPr>
+    </w:p>
+    <w:p>
+      <w:pPr>
+        <w:jc w:val="both"/>
+        <w:rPr>
+          <w:sz w:val="24"/>
+          <w:szCs w:val="24"/>
+        </w:rPr>
+      </w:pPr>
+      <w:r>
+        <w:rPr>
+          <w:b/>
+          <w:bCs/>
+          <w:sz w:val="24"/>
+          <w:szCs w:val="24"/>
+        </w:rPr>
+        <w:lastRenderedPageBreak/>
+        <w:t xml:space="preserve">Annexe 6 : </w:t>
+      </w:r>
+      <w:r>
+        <w:rPr>
+          <w:sz w:val="24"/>
+          <w:szCs w:val="24"/>
+        </w:rPr>
+        <w:t xml:space="preserve">Exemple de format de données pour la récupération d’url </w:t>
       </w:r>
     </w:p>
     <w:p>
@@ -9169,7 +10240,7 @@
           <w:szCs w:val="21"/>
           <w:lang w:eastAsia="fr-FR"/>
         </w:rPr>
-        <w:t>]</w:t>
+        <w:t>{</w:t>
       </w:r>
     </w:p>
     <w:p>
@@ -9187,6 +10258,874 @@
       <w:r>
         <w:rPr>
           <w:rFonts w:ascii="Consolas" w:eastAsia="Times New Roman" w:hAnsi="Consolas" w:cs="Times New Roman"/>
+          <w:color w:val="9CDCFE"/>
+          <w:sz w:val="21"/>
+          <w:szCs w:val="21"/>
+          <w:lang w:eastAsia="fr-FR"/>
+        </w:rPr>
+        <w:t xml:space="preserve">  </w:t>
+      </w:r>
+      <w:r>
+        <w:rPr>
+          <w:rFonts w:ascii="Consolas" w:eastAsia="Times New Roman" w:hAnsi="Consolas" w:cs="Times New Roman"/>
+          <w:color w:val="9CDCFE"/>
+          <w:sz w:val="21"/>
+          <w:szCs w:val="21"/>
+          <w:lang w:eastAsia="fr-FR"/>
+        </w:rPr>
+        <w:t>"url"</w:t>
+      </w:r>
+      <w:r>
+        <w:rPr>
+          <w:rFonts w:ascii="Consolas" w:eastAsia="Times New Roman" w:hAnsi="Consolas" w:cs="Times New Roman"/>
+          <w:color w:val="D4D4D4"/>
+          <w:sz w:val="21"/>
+          <w:szCs w:val="21"/>
+          <w:lang w:eastAsia="fr-FR"/>
+        </w:rPr>
+        <w:t>:[</w:t>
+      </w:r>
+    </w:p>
+    <w:p>
+      <w:pPr>
+        <w:shd w:val="clear" w:color="auto" w:fill="1E1E1E"/>
+        <w:spacing w:after="0" w:line="285" w:lineRule="atLeast"/>
+        <w:rPr>
+          <w:rFonts w:ascii="Consolas" w:eastAsia="Times New Roman" w:hAnsi="Consolas" w:cs="Times New Roman"/>
+          <w:color w:val="D4D4D4"/>
+          <w:sz w:val="21"/>
+          <w:szCs w:val="21"/>
+          <w:lang w:eastAsia="fr-FR"/>
+        </w:rPr>
+      </w:pPr>
+      <w:r>
+        <w:rPr>
+          <w:rFonts w:ascii="Consolas" w:eastAsia="Times New Roman" w:hAnsi="Consolas" w:cs="Times New Roman"/>
+          <w:color w:val="D4D4D4"/>
+          <w:sz w:val="21"/>
+          <w:szCs w:val="21"/>
+          <w:lang w:eastAsia="fr-FR"/>
+        </w:rPr>
+        <w:t>    {</w:t>
+      </w:r>
+    </w:p>
+    <w:p>
+      <w:pPr>
+        <w:shd w:val="clear" w:color="auto" w:fill="1E1E1E"/>
+        <w:spacing w:after="0" w:line="285" w:lineRule="atLeast"/>
+        <w:rPr>
+          <w:rFonts w:ascii="Consolas" w:eastAsia="Times New Roman" w:hAnsi="Consolas" w:cs="Times New Roman"/>
+          <w:color w:val="D4D4D4"/>
+          <w:sz w:val="21"/>
+          <w:szCs w:val="21"/>
+          <w:lang w:eastAsia="fr-FR"/>
+        </w:rPr>
+      </w:pPr>
+      <w:r>
+        <w:rPr>
+          <w:rFonts w:ascii="Consolas" w:eastAsia="Times New Roman" w:hAnsi="Consolas" w:cs="Times New Roman"/>
+          <w:color w:val="D4D4D4"/>
+          <w:sz w:val="21"/>
+          <w:szCs w:val="21"/>
+          <w:lang w:eastAsia="fr-FR"/>
+        </w:rPr>
+        <w:t xml:space="preserve">      </w:t>
+      </w:r>
+      <w:r>
+        <w:rPr>
+          <w:rFonts w:ascii="Consolas" w:eastAsia="Times New Roman" w:hAnsi="Consolas" w:cs="Times New Roman"/>
+          <w:color w:val="9CDCFE"/>
+          <w:sz w:val="21"/>
+          <w:szCs w:val="21"/>
+          <w:lang w:eastAsia="fr-FR"/>
+        </w:rPr>
+        <w:t>"</w:t>
+      </w:r>
+      <w:proofErr w:type="spellStart"/>
+      <w:r>
+        <w:rPr>
+          <w:rFonts w:ascii="Consolas" w:eastAsia="Times New Roman" w:hAnsi="Consolas" w:cs="Times New Roman"/>
+          <w:color w:val="9CDCFE"/>
+          <w:sz w:val="21"/>
+          <w:szCs w:val="21"/>
+          <w:lang w:eastAsia="fr-FR"/>
+        </w:rPr>
+        <w:t>name</w:t>
+      </w:r>
+      <w:proofErr w:type="spellEnd"/>
+      <w:r>
+        <w:rPr>
+          <w:rFonts w:ascii="Consolas" w:eastAsia="Times New Roman" w:hAnsi="Consolas" w:cs="Times New Roman"/>
+          <w:color w:val="9CDCFE"/>
+          <w:sz w:val="21"/>
+          <w:szCs w:val="21"/>
+          <w:lang w:eastAsia="fr-FR"/>
+        </w:rPr>
+        <w:t>"</w:t>
+      </w:r>
+      <w:r>
+        <w:rPr>
+          <w:rFonts w:ascii="Consolas" w:eastAsia="Times New Roman" w:hAnsi="Consolas" w:cs="Times New Roman"/>
+          <w:color w:val="D4D4D4"/>
+          <w:sz w:val="21"/>
+          <w:szCs w:val="21"/>
+          <w:lang w:eastAsia="fr-FR"/>
+        </w:rPr>
+        <w:t xml:space="preserve">: </w:t>
+      </w:r>
+      <w:r>
+        <w:rPr>
+          <w:rFonts w:ascii="Consolas" w:eastAsia="Times New Roman" w:hAnsi="Consolas" w:cs="Times New Roman"/>
+          <w:color w:val="CE9178"/>
+          <w:sz w:val="21"/>
+          <w:szCs w:val="21"/>
+          <w:lang w:eastAsia="fr-FR"/>
+        </w:rPr>
+        <w:t>"lorem-ipsum.pdf"</w:t>
+      </w:r>
+      <w:r>
+        <w:rPr>
+          <w:rFonts w:ascii="Consolas" w:eastAsia="Times New Roman" w:hAnsi="Consolas" w:cs="Times New Roman"/>
+          <w:color w:val="D4D4D4"/>
+          <w:sz w:val="21"/>
+          <w:szCs w:val="21"/>
+          <w:lang w:eastAsia="fr-FR"/>
+        </w:rPr>
+        <w:t>,</w:t>
+      </w:r>
+    </w:p>
+    <w:p>
+      <w:pPr>
+        <w:shd w:val="clear" w:color="auto" w:fill="1E1E1E"/>
+        <w:spacing w:after="0" w:line="285" w:lineRule="atLeast"/>
+        <w:rPr>
+          <w:rFonts w:ascii="Consolas" w:eastAsia="Times New Roman" w:hAnsi="Consolas" w:cs="Times New Roman"/>
+          <w:color w:val="D4D4D4"/>
+          <w:sz w:val="21"/>
+          <w:szCs w:val="21"/>
+          <w:lang w:eastAsia="fr-FR"/>
+        </w:rPr>
+      </w:pPr>
+      <w:r>
+        <w:rPr>
+          <w:rFonts w:ascii="Consolas" w:eastAsia="Times New Roman" w:hAnsi="Consolas" w:cs="Times New Roman"/>
+          <w:color w:val="D4D4D4"/>
+          <w:sz w:val="21"/>
+          <w:szCs w:val="21"/>
+          <w:lang w:eastAsia="fr-FR"/>
+        </w:rPr>
+        <w:t xml:space="preserve">      </w:t>
+      </w:r>
+      <w:r>
+        <w:rPr>
+          <w:rFonts w:ascii="Consolas" w:eastAsia="Times New Roman" w:hAnsi="Consolas" w:cs="Times New Roman"/>
+          <w:color w:val="9CDCFE"/>
+          <w:sz w:val="21"/>
+          <w:szCs w:val="21"/>
+          <w:lang w:eastAsia="fr-FR"/>
+        </w:rPr>
+        <w:t>"</w:t>
+      </w:r>
+      <w:proofErr w:type="spellStart"/>
+      <w:r>
+        <w:rPr>
+          <w:rFonts w:ascii="Consolas" w:eastAsia="Times New Roman" w:hAnsi="Consolas" w:cs="Times New Roman"/>
+          <w:color w:val="9CDCFE"/>
+          <w:sz w:val="21"/>
+          <w:szCs w:val="21"/>
+          <w:lang w:eastAsia="fr-FR"/>
+        </w:rPr>
+        <w:t>path</w:t>
+      </w:r>
+      <w:proofErr w:type="spellEnd"/>
+      <w:r>
+        <w:rPr>
+          <w:rFonts w:ascii="Consolas" w:eastAsia="Times New Roman" w:hAnsi="Consolas" w:cs="Times New Roman"/>
+          <w:color w:val="9CDCFE"/>
+          <w:sz w:val="21"/>
+          <w:szCs w:val="21"/>
+          <w:lang w:eastAsia="fr-FR"/>
+        </w:rPr>
+        <w:t>"</w:t>
+      </w:r>
+      <w:r>
+        <w:rPr>
+          <w:rFonts w:ascii="Consolas" w:eastAsia="Times New Roman" w:hAnsi="Consolas" w:cs="Times New Roman"/>
+          <w:color w:val="D4D4D4"/>
+          <w:sz w:val="21"/>
+          <w:szCs w:val="21"/>
+          <w:lang w:eastAsia="fr-FR"/>
+        </w:rPr>
+        <w:t xml:space="preserve">: </w:t>
+      </w:r>
+      <w:r>
+        <w:rPr>
+          <w:rFonts w:ascii="Consolas" w:eastAsia="Times New Roman" w:hAnsi="Consolas" w:cs="Times New Roman"/>
+          <w:color w:val="CE9178"/>
+          <w:sz w:val="21"/>
+          <w:szCs w:val="21"/>
+          <w:lang w:eastAsia="fr-FR"/>
+        </w:rPr>
+        <w:t>"https://www.soundczech.cz/temp/lorem-ipsum.pdf"</w:t>
+      </w:r>
+    </w:p>
+    <w:p>
+      <w:pPr>
+        <w:shd w:val="clear" w:color="auto" w:fill="1E1E1E"/>
+        <w:spacing w:after="0" w:line="285" w:lineRule="atLeast"/>
+        <w:rPr>
+          <w:rFonts w:ascii="Consolas" w:eastAsia="Times New Roman" w:hAnsi="Consolas" w:cs="Times New Roman"/>
+          <w:color w:val="D4D4D4"/>
+          <w:sz w:val="21"/>
+          <w:szCs w:val="21"/>
+          <w:lang w:eastAsia="fr-FR"/>
+        </w:rPr>
+      </w:pPr>
+      <w:r>
+        <w:rPr>
+          <w:rFonts w:ascii="Consolas" w:eastAsia="Times New Roman" w:hAnsi="Consolas" w:cs="Times New Roman"/>
+          <w:color w:val="D4D4D4"/>
+          <w:sz w:val="21"/>
+          <w:szCs w:val="21"/>
+          <w:lang w:eastAsia="fr-FR"/>
+        </w:rPr>
+        <w:t>    },</w:t>
+      </w:r>
+    </w:p>
+    <w:p>
+      <w:pPr>
+        <w:shd w:val="clear" w:color="auto" w:fill="1E1E1E"/>
+        <w:spacing w:after="0" w:line="285" w:lineRule="atLeast"/>
+        <w:rPr>
+          <w:rFonts w:ascii="Consolas" w:eastAsia="Times New Roman" w:hAnsi="Consolas" w:cs="Times New Roman"/>
+          <w:color w:val="D4D4D4"/>
+          <w:sz w:val="21"/>
+          <w:szCs w:val="21"/>
+          <w:lang w:eastAsia="fr-FR"/>
+        </w:rPr>
+      </w:pPr>
+      <w:r>
+        <w:rPr>
+          <w:rFonts w:ascii="Consolas" w:eastAsia="Times New Roman" w:hAnsi="Consolas" w:cs="Times New Roman"/>
+          <w:color w:val="D4D4D4"/>
+          <w:sz w:val="21"/>
+          <w:szCs w:val="21"/>
+          <w:lang w:eastAsia="fr-FR"/>
+        </w:rPr>
+        <w:t>    {</w:t>
+      </w:r>
+    </w:p>
+    <w:p>
+      <w:pPr>
+        <w:shd w:val="clear" w:color="auto" w:fill="1E1E1E"/>
+        <w:spacing w:after="0" w:line="285" w:lineRule="atLeast"/>
+        <w:rPr>
+          <w:rFonts w:ascii="Consolas" w:eastAsia="Times New Roman" w:hAnsi="Consolas" w:cs="Times New Roman"/>
+          <w:color w:val="D4D4D4"/>
+          <w:sz w:val="21"/>
+          <w:szCs w:val="21"/>
+          <w:lang w:eastAsia="fr-FR"/>
+        </w:rPr>
+      </w:pPr>
+      <w:r>
+        <w:rPr>
+          <w:rFonts w:ascii="Consolas" w:eastAsia="Times New Roman" w:hAnsi="Consolas" w:cs="Times New Roman"/>
+          <w:color w:val="D4D4D4"/>
+          <w:sz w:val="21"/>
+          <w:szCs w:val="21"/>
+          <w:lang w:eastAsia="fr-FR"/>
+        </w:rPr>
+        <w:t xml:space="preserve">      </w:t>
+      </w:r>
+      <w:r>
+        <w:rPr>
+          <w:rFonts w:ascii="Consolas" w:eastAsia="Times New Roman" w:hAnsi="Consolas" w:cs="Times New Roman"/>
+          <w:color w:val="9CDCFE"/>
+          <w:sz w:val="21"/>
+          <w:szCs w:val="21"/>
+          <w:lang w:eastAsia="fr-FR"/>
+        </w:rPr>
+        <w:t>"name"</w:t>
+      </w:r>
+      <w:r>
+        <w:rPr>
+          <w:rFonts w:ascii="Consolas" w:eastAsia="Times New Roman" w:hAnsi="Consolas" w:cs="Times New Roman"/>
+          <w:color w:val="D4D4D4"/>
+          <w:sz w:val="21"/>
+          <w:szCs w:val="21"/>
+          <w:lang w:eastAsia="fr-FR"/>
+        </w:rPr>
+        <w:t>:</w:t>
+      </w:r>
+      <w:r>
+        <w:rPr>
+          <w:rFonts w:ascii="Consolas" w:eastAsia="Times New Roman" w:hAnsi="Consolas" w:cs="Times New Roman"/>
+          <w:color w:val="CE9178"/>
+          <w:sz w:val="21"/>
+          <w:szCs w:val="21"/>
+          <w:lang w:eastAsia="fr-FR"/>
+        </w:rPr>
+        <w:t>"sample_video.mp4"</w:t>
+      </w:r>
+      <w:r>
+        <w:rPr>
+          <w:rFonts w:ascii="Consolas" w:eastAsia="Times New Roman" w:hAnsi="Consolas" w:cs="Times New Roman"/>
+          <w:color w:val="D4D4D4"/>
+          <w:sz w:val="21"/>
+          <w:szCs w:val="21"/>
+          <w:lang w:eastAsia="fr-FR"/>
+        </w:rPr>
+        <w:t>,</w:t>
+      </w:r>
+    </w:p>
+    <w:p>
+      <w:pPr>
+        <w:shd w:val="clear" w:color="auto" w:fill="1E1E1E"/>
+        <w:spacing w:after="0" w:line="285" w:lineRule="atLeast"/>
+        <w:rPr>
+          <w:rFonts w:ascii="Consolas" w:eastAsia="Times New Roman" w:hAnsi="Consolas" w:cs="Times New Roman"/>
+          <w:color w:val="D4D4D4"/>
+          <w:sz w:val="21"/>
+          <w:szCs w:val="21"/>
+          <w:lang w:eastAsia="fr-FR"/>
+        </w:rPr>
+      </w:pPr>
+      <w:r>
+        <w:rPr>
+          <w:rFonts w:ascii="Consolas" w:eastAsia="Times New Roman" w:hAnsi="Consolas" w:cs="Times New Roman"/>
+          <w:color w:val="D4D4D4"/>
+          <w:sz w:val="21"/>
+          <w:szCs w:val="21"/>
+          <w:lang w:eastAsia="fr-FR"/>
+        </w:rPr>
+        <w:t xml:space="preserve">      </w:t>
+      </w:r>
+      <w:r>
+        <w:rPr>
+          <w:rFonts w:ascii="Consolas" w:eastAsia="Times New Roman" w:hAnsi="Consolas" w:cs="Times New Roman"/>
+          <w:color w:val="9CDCFE"/>
+          <w:sz w:val="21"/>
+          <w:szCs w:val="21"/>
+          <w:lang w:eastAsia="fr-FR"/>
+        </w:rPr>
+        <w:t>"</w:t>
+      </w:r>
+      <w:proofErr w:type="spellStart"/>
+      <w:r>
+        <w:rPr>
+          <w:rFonts w:ascii="Consolas" w:eastAsia="Times New Roman" w:hAnsi="Consolas" w:cs="Times New Roman"/>
+          <w:color w:val="9CDCFE"/>
+          <w:sz w:val="21"/>
+          <w:szCs w:val="21"/>
+          <w:lang w:eastAsia="fr-FR"/>
+        </w:rPr>
+        <w:t>path</w:t>
+      </w:r>
+      <w:proofErr w:type="spellEnd"/>
+      <w:r>
+        <w:rPr>
+          <w:rFonts w:ascii="Consolas" w:eastAsia="Times New Roman" w:hAnsi="Consolas" w:cs="Times New Roman"/>
+          <w:color w:val="9CDCFE"/>
+          <w:sz w:val="21"/>
+          <w:szCs w:val="21"/>
+          <w:lang w:eastAsia="fr-FR"/>
+        </w:rPr>
+        <w:t>"</w:t>
+      </w:r>
+      <w:r>
+        <w:rPr>
+          <w:rFonts w:ascii="Consolas" w:eastAsia="Times New Roman" w:hAnsi="Consolas" w:cs="Times New Roman"/>
+          <w:color w:val="D4D4D4"/>
+          <w:sz w:val="21"/>
+          <w:szCs w:val="21"/>
+          <w:lang w:eastAsia="fr-FR"/>
+        </w:rPr>
+        <w:t xml:space="preserve">: </w:t>
+      </w:r>
+      <w:r>
+        <w:rPr>
+          <w:rFonts w:ascii="Consolas" w:eastAsia="Times New Roman" w:hAnsi="Consolas" w:cs="Times New Roman"/>
+          <w:color w:val="CE9178"/>
+          <w:sz w:val="21"/>
+          <w:szCs w:val="21"/>
+          <w:lang w:eastAsia="fr-FR"/>
+        </w:rPr>
+        <w:t>"http://commondatastorage.googleapis.com/gtv-videos-bucket/sample/ForBiggerFun.mp4"</w:t>
+      </w:r>
+    </w:p>
+    <w:p>
+      <w:pPr>
+        <w:shd w:val="clear" w:color="auto" w:fill="1E1E1E"/>
+        <w:spacing w:after="0" w:line="285" w:lineRule="atLeast"/>
+        <w:rPr>
+          <w:rFonts w:ascii="Consolas" w:eastAsia="Times New Roman" w:hAnsi="Consolas" w:cs="Times New Roman"/>
+          <w:color w:val="D4D4D4"/>
+          <w:sz w:val="21"/>
+          <w:szCs w:val="21"/>
+          <w:lang w:eastAsia="fr-FR"/>
+        </w:rPr>
+      </w:pPr>
+      <w:r>
+        <w:rPr>
+          <w:rFonts w:ascii="Consolas" w:eastAsia="Times New Roman" w:hAnsi="Consolas" w:cs="Times New Roman"/>
+          <w:color w:val="D4D4D4"/>
+          <w:sz w:val="21"/>
+          <w:szCs w:val="21"/>
+          <w:lang w:eastAsia="fr-FR"/>
+        </w:rPr>
+        <w:t>    },</w:t>
+      </w:r>
+    </w:p>
+    <w:p>
+      <w:pPr>
+        <w:shd w:val="clear" w:color="auto" w:fill="1E1E1E"/>
+        <w:spacing w:after="0" w:line="285" w:lineRule="atLeast"/>
+        <w:rPr>
+          <w:rFonts w:ascii="Consolas" w:eastAsia="Times New Roman" w:hAnsi="Consolas" w:cs="Times New Roman"/>
+          <w:color w:val="D4D4D4"/>
+          <w:sz w:val="21"/>
+          <w:szCs w:val="21"/>
+          <w:lang w:eastAsia="fr-FR"/>
+        </w:rPr>
+      </w:pPr>
+      <w:r>
+        <w:rPr>
+          <w:rFonts w:ascii="Consolas" w:eastAsia="Times New Roman" w:hAnsi="Consolas" w:cs="Times New Roman"/>
+          <w:color w:val="D4D4D4"/>
+          <w:sz w:val="21"/>
+          <w:szCs w:val="21"/>
+          <w:lang w:eastAsia="fr-FR"/>
+        </w:rPr>
+        <w:t>    {</w:t>
+      </w:r>
+    </w:p>
+    <w:p>
+      <w:pPr>
+        <w:shd w:val="clear" w:color="auto" w:fill="1E1E1E"/>
+        <w:spacing w:after="0" w:line="285" w:lineRule="atLeast"/>
+        <w:rPr>
+          <w:rFonts w:ascii="Consolas" w:eastAsia="Times New Roman" w:hAnsi="Consolas" w:cs="Times New Roman"/>
+          <w:color w:val="D4D4D4"/>
+          <w:sz w:val="21"/>
+          <w:szCs w:val="21"/>
+          <w:lang w:eastAsia="fr-FR"/>
+        </w:rPr>
+      </w:pPr>
+      <w:r>
+        <w:rPr>
+          <w:rFonts w:ascii="Consolas" w:eastAsia="Times New Roman" w:hAnsi="Consolas" w:cs="Times New Roman"/>
+          <w:color w:val="D4D4D4"/>
+          <w:sz w:val="21"/>
+          <w:szCs w:val="21"/>
+          <w:lang w:eastAsia="fr-FR"/>
+        </w:rPr>
+        <w:t xml:space="preserve">      </w:t>
+      </w:r>
+      <w:r>
+        <w:rPr>
+          <w:rFonts w:ascii="Consolas" w:eastAsia="Times New Roman" w:hAnsi="Consolas" w:cs="Times New Roman"/>
+          <w:color w:val="9CDCFE"/>
+          <w:sz w:val="21"/>
+          <w:szCs w:val="21"/>
+          <w:lang w:eastAsia="fr-FR"/>
+        </w:rPr>
+        <w:t>"</w:t>
+      </w:r>
+      <w:proofErr w:type="spellStart"/>
+      <w:r>
+        <w:rPr>
+          <w:rFonts w:ascii="Consolas" w:eastAsia="Times New Roman" w:hAnsi="Consolas" w:cs="Times New Roman"/>
+          <w:color w:val="9CDCFE"/>
+          <w:sz w:val="21"/>
+          <w:szCs w:val="21"/>
+          <w:lang w:eastAsia="fr-FR"/>
+        </w:rPr>
+        <w:t>name</w:t>
+      </w:r>
+      <w:proofErr w:type="spellEnd"/>
+      <w:r>
+        <w:rPr>
+          <w:rFonts w:ascii="Consolas" w:eastAsia="Times New Roman" w:hAnsi="Consolas" w:cs="Times New Roman"/>
+          <w:color w:val="9CDCFE"/>
+          <w:sz w:val="21"/>
+          <w:szCs w:val="21"/>
+          <w:lang w:eastAsia="fr-FR"/>
+        </w:rPr>
+        <w:t>"</w:t>
+      </w:r>
+      <w:r>
+        <w:rPr>
+          <w:rFonts w:ascii="Consolas" w:eastAsia="Times New Roman" w:hAnsi="Consolas" w:cs="Times New Roman"/>
+          <w:color w:val="D4D4D4"/>
+          <w:sz w:val="21"/>
+          <w:szCs w:val="21"/>
+          <w:lang w:eastAsia="fr-FR"/>
+        </w:rPr>
+        <w:t xml:space="preserve">: </w:t>
+      </w:r>
+      <w:r>
+        <w:rPr>
+          <w:rFonts w:ascii="Consolas" w:eastAsia="Times New Roman" w:hAnsi="Consolas" w:cs="Times New Roman"/>
+          <w:color w:val="CE9178"/>
+          <w:sz w:val="21"/>
+          <w:szCs w:val="21"/>
+          <w:lang w:eastAsia="fr-FR"/>
+        </w:rPr>
+        <w:t>"word.docx"</w:t>
+      </w:r>
+      <w:r>
+        <w:rPr>
+          <w:rFonts w:ascii="Consolas" w:eastAsia="Times New Roman" w:hAnsi="Consolas" w:cs="Times New Roman"/>
+          <w:color w:val="D4D4D4"/>
+          <w:sz w:val="21"/>
+          <w:szCs w:val="21"/>
+          <w:lang w:eastAsia="fr-FR"/>
+        </w:rPr>
+        <w:t>,</w:t>
+      </w:r>
+    </w:p>
+    <w:p>
+      <w:pPr>
+        <w:shd w:val="clear" w:color="auto" w:fill="1E1E1E"/>
+        <w:spacing w:after="0" w:line="285" w:lineRule="atLeast"/>
+        <w:rPr>
+          <w:rFonts w:ascii="Consolas" w:eastAsia="Times New Roman" w:hAnsi="Consolas" w:cs="Times New Roman"/>
+          <w:color w:val="D4D4D4"/>
+          <w:sz w:val="21"/>
+          <w:szCs w:val="21"/>
+          <w:lang w:eastAsia="fr-FR"/>
+        </w:rPr>
+      </w:pPr>
+      <w:r>
+        <w:rPr>
+          <w:rFonts w:ascii="Consolas" w:eastAsia="Times New Roman" w:hAnsi="Consolas" w:cs="Times New Roman"/>
+          <w:color w:val="D4D4D4"/>
+          <w:sz w:val="21"/>
+          <w:szCs w:val="21"/>
+          <w:lang w:eastAsia="fr-FR"/>
+        </w:rPr>
+        <w:t xml:space="preserve">      </w:t>
+      </w:r>
+      <w:r>
+        <w:rPr>
+          <w:rFonts w:ascii="Consolas" w:eastAsia="Times New Roman" w:hAnsi="Consolas" w:cs="Times New Roman"/>
+          <w:color w:val="9CDCFE"/>
+          <w:sz w:val="21"/>
+          <w:szCs w:val="21"/>
+          <w:lang w:eastAsia="fr-FR"/>
+        </w:rPr>
+        <w:t>"</w:t>
+      </w:r>
+      <w:proofErr w:type="spellStart"/>
+      <w:r>
+        <w:rPr>
+          <w:rFonts w:ascii="Consolas" w:eastAsia="Times New Roman" w:hAnsi="Consolas" w:cs="Times New Roman"/>
+          <w:color w:val="9CDCFE"/>
+          <w:sz w:val="21"/>
+          <w:szCs w:val="21"/>
+          <w:lang w:eastAsia="fr-FR"/>
+        </w:rPr>
+        <w:t>path</w:t>
+      </w:r>
+      <w:proofErr w:type="spellEnd"/>
+      <w:r>
+        <w:rPr>
+          <w:rFonts w:ascii="Consolas" w:eastAsia="Times New Roman" w:hAnsi="Consolas" w:cs="Times New Roman"/>
+          <w:color w:val="9CDCFE"/>
+          <w:sz w:val="21"/>
+          <w:szCs w:val="21"/>
+          <w:lang w:eastAsia="fr-FR"/>
+        </w:rPr>
+        <w:t>"</w:t>
+      </w:r>
+      <w:r>
+        <w:rPr>
+          <w:rFonts w:ascii="Consolas" w:eastAsia="Times New Roman" w:hAnsi="Consolas" w:cs="Times New Roman"/>
+          <w:color w:val="D4D4D4"/>
+          <w:sz w:val="21"/>
+          <w:szCs w:val="21"/>
+          <w:lang w:eastAsia="fr-FR"/>
+        </w:rPr>
+        <w:t xml:space="preserve">: </w:t>
+      </w:r>
+      <w:r>
+        <w:rPr>
+          <w:rFonts w:ascii="Consolas" w:eastAsia="Times New Roman" w:hAnsi="Consolas" w:cs="Times New Roman"/>
+          <w:color w:val="CE9178"/>
+          <w:sz w:val="21"/>
+          <w:szCs w:val="21"/>
+          <w:lang w:eastAsia="fr-FR"/>
+        </w:rPr>
+        <w:t>"https://github.com/poychang/blog.poychang.net/raw/master/assets/post-files/THIS-IS-WORD.docx"</w:t>
+      </w:r>
+    </w:p>
+    <w:p>
+      <w:pPr>
+        <w:shd w:val="clear" w:color="auto" w:fill="1E1E1E"/>
+        <w:spacing w:after="0" w:line="285" w:lineRule="atLeast"/>
+        <w:rPr>
+          <w:rFonts w:ascii="Consolas" w:eastAsia="Times New Roman" w:hAnsi="Consolas" w:cs="Times New Roman"/>
+          <w:color w:val="D4D4D4"/>
+          <w:sz w:val="21"/>
+          <w:szCs w:val="21"/>
+          <w:lang w:eastAsia="fr-FR"/>
+        </w:rPr>
+      </w:pPr>
+      <w:r>
+        <w:rPr>
+          <w:rFonts w:ascii="Consolas" w:eastAsia="Times New Roman" w:hAnsi="Consolas" w:cs="Times New Roman"/>
+          <w:color w:val="D4D4D4"/>
+          <w:sz w:val="21"/>
+          <w:szCs w:val="21"/>
+          <w:lang w:eastAsia="fr-FR"/>
+        </w:rPr>
+        <w:t>    },</w:t>
+      </w:r>
+    </w:p>
+    <w:p>
+      <w:pPr>
+        <w:shd w:val="clear" w:color="auto" w:fill="1E1E1E"/>
+        <w:spacing w:after="0" w:line="285" w:lineRule="atLeast"/>
+        <w:rPr>
+          <w:rFonts w:ascii="Consolas" w:eastAsia="Times New Roman" w:hAnsi="Consolas" w:cs="Times New Roman"/>
+          <w:color w:val="D4D4D4"/>
+          <w:sz w:val="21"/>
+          <w:szCs w:val="21"/>
+          <w:lang w:eastAsia="fr-FR"/>
+        </w:rPr>
+      </w:pPr>
+      <w:r>
+        <w:rPr>
+          <w:rFonts w:ascii="Consolas" w:eastAsia="Times New Roman" w:hAnsi="Consolas" w:cs="Times New Roman"/>
+          <w:color w:val="D4D4D4"/>
+          <w:sz w:val="21"/>
+          <w:szCs w:val="21"/>
+          <w:lang w:eastAsia="fr-FR"/>
+        </w:rPr>
+        <w:t>    {</w:t>
+      </w:r>
+    </w:p>
+    <w:p>
+      <w:pPr>
+        <w:shd w:val="clear" w:color="auto" w:fill="1E1E1E"/>
+        <w:spacing w:after="0" w:line="285" w:lineRule="atLeast"/>
+        <w:rPr>
+          <w:rFonts w:ascii="Consolas" w:eastAsia="Times New Roman" w:hAnsi="Consolas" w:cs="Times New Roman"/>
+          <w:color w:val="D4D4D4"/>
+          <w:sz w:val="21"/>
+          <w:szCs w:val="21"/>
+          <w:lang w:eastAsia="fr-FR"/>
+        </w:rPr>
+      </w:pPr>
+      <w:r>
+        <w:rPr>
+          <w:rFonts w:ascii="Consolas" w:eastAsia="Times New Roman" w:hAnsi="Consolas" w:cs="Times New Roman"/>
+          <w:color w:val="D4D4D4"/>
+          <w:sz w:val="21"/>
+          <w:szCs w:val="21"/>
+          <w:lang w:eastAsia="fr-FR"/>
+        </w:rPr>
+        <w:t xml:space="preserve">      </w:t>
+      </w:r>
+      <w:r>
+        <w:rPr>
+          <w:rFonts w:ascii="Consolas" w:eastAsia="Times New Roman" w:hAnsi="Consolas" w:cs="Times New Roman"/>
+          <w:color w:val="9CDCFE"/>
+          <w:sz w:val="21"/>
+          <w:szCs w:val="21"/>
+          <w:lang w:eastAsia="fr-FR"/>
+        </w:rPr>
+        <w:t>"</w:t>
+      </w:r>
+      <w:proofErr w:type="spellStart"/>
+      <w:r>
+        <w:rPr>
+          <w:rFonts w:ascii="Consolas" w:eastAsia="Times New Roman" w:hAnsi="Consolas" w:cs="Times New Roman"/>
+          <w:color w:val="9CDCFE"/>
+          <w:sz w:val="21"/>
+          <w:szCs w:val="21"/>
+          <w:lang w:eastAsia="fr-FR"/>
+        </w:rPr>
+        <w:t>name</w:t>
+      </w:r>
+      <w:proofErr w:type="spellEnd"/>
+      <w:r>
+        <w:rPr>
+          <w:rFonts w:ascii="Consolas" w:eastAsia="Times New Roman" w:hAnsi="Consolas" w:cs="Times New Roman"/>
+          <w:color w:val="9CDCFE"/>
+          <w:sz w:val="21"/>
+          <w:szCs w:val="21"/>
+          <w:lang w:eastAsia="fr-FR"/>
+        </w:rPr>
+        <w:t>"</w:t>
+      </w:r>
+      <w:r>
+        <w:rPr>
+          <w:rFonts w:ascii="Consolas" w:eastAsia="Times New Roman" w:hAnsi="Consolas" w:cs="Times New Roman"/>
+          <w:color w:val="D4D4D4"/>
+          <w:sz w:val="21"/>
+          <w:szCs w:val="21"/>
+          <w:lang w:eastAsia="fr-FR"/>
+        </w:rPr>
+        <w:t xml:space="preserve">: </w:t>
+      </w:r>
+      <w:r>
+        <w:rPr>
+          <w:rFonts w:ascii="Consolas" w:eastAsia="Times New Roman" w:hAnsi="Consolas" w:cs="Times New Roman"/>
+          <w:color w:val="CE9178"/>
+          <w:sz w:val="21"/>
+          <w:szCs w:val="21"/>
+          <w:lang w:eastAsia="fr-FR"/>
+        </w:rPr>
+        <w:t>"google_image.png"</w:t>
+      </w:r>
+      <w:r>
+        <w:rPr>
+          <w:rFonts w:ascii="Consolas" w:eastAsia="Times New Roman" w:hAnsi="Consolas" w:cs="Times New Roman"/>
+          <w:color w:val="D4D4D4"/>
+          <w:sz w:val="21"/>
+          <w:szCs w:val="21"/>
+          <w:lang w:eastAsia="fr-FR"/>
+        </w:rPr>
+        <w:t>,</w:t>
+      </w:r>
+    </w:p>
+    <w:p>
+      <w:pPr>
+        <w:shd w:val="clear" w:color="auto" w:fill="1E1E1E"/>
+        <w:spacing w:after="0" w:line="285" w:lineRule="atLeast"/>
+        <w:rPr>
+          <w:rFonts w:ascii="Consolas" w:eastAsia="Times New Roman" w:hAnsi="Consolas" w:cs="Times New Roman"/>
+          <w:color w:val="D4D4D4"/>
+          <w:sz w:val="21"/>
+          <w:szCs w:val="21"/>
+          <w:lang w:eastAsia="fr-FR"/>
+        </w:rPr>
+      </w:pPr>
+      <w:r>
+        <w:rPr>
+          <w:rFonts w:ascii="Consolas" w:eastAsia="Times New Roman" w:hAnsi="Consolas" w:cs="Times New Roman"/>
+          <w:color w:val="D4D4D4"/>
+          <w:sz w:val="21"/>
+          <w:szCs w:val="21"/>
+          <w:lang w:eastAsia="fr-FR"/>
+        </w:rPr>
+        <w:t xml:space="preserve">      </w:t>
+      </w:r>
+      <w:r>
+        <w:rPr>
+          <w:rFonts w:ascii="Consolas" w:eastAsia="Times New Roman" w:hAnsi="Consolas" w:cs="Times New Roman"/>
+          <w:color w:val="9CDCFE"/>
+          <w:sz w:val="21"/>
+          <w:szCs w:val="21"/>
+          <w:lang w:eastAsia="fr-FR"/>
+        </w:rPr>
+        <w:t>"</w:t>
+      </w:r>
+      <w:proofErr w:type="spellStart"/>
+      <w:r>
+        <w:rPr>
+          <w:rFonts w:ascii="Consolas" w:eastAsia="Times New Roman" w:hAnsi="Consolas" w:cs="Times New Roman"/>
+          <w:color w:val="9CDCFE"/>
+          <w:sz w:val="21"/>
+          <w:szCs w:val="21"/>
+          <w:lang w:eastAsia="fr-FR"/>
+        </w:rPr>
+        <w:t>path</w:t>
+      </w:r>
+      <w:proofErr w:type="spellEnd"/>
+      <w:r>
+        <w:rPr>
+          <w:rFonts w:ascii="Consolas" w:eastAsia="Times New Roman" w:hAnsi="Consolas" w:cs="Times New Roman"/>
+          <w:color w:val="9CDCFE"/>
+          <w:sz w:val="21"/>
+          <w:szCs w:val="21"/>
+          <w:lang w:eastAsia="fr-FR"/>
+        </w:rPr>
+        <w:t>"</w:t>
+      </w:r>
+      <w:r>
+        <w:rPr>
+          <w:rFonts w:ascii="Consolas" w:eastAsia="Times New Roman" w:hAnsi="Consolas" w:cs="Times New Roman"/>
+          <w:color w:val="D4D4D4"/>
+          <w:sz w:val="21"/>
+          <w:szCs w:val="21"/>
+          <w:lang w:eastAsia="fr-FR"/>
+        </w:rPr>
+        <w:t xml:space="preserve">: </w:t>
+      </w:r>
+      <w:r>
+        <w:rPr>
+          <w:rFonts w:ascii="Consolas" w:eastAsia="Times New Roman" w:hAnsi="Consolas" w:cs="Times New Roman"/>
+          <w:color w:val="CE9178"/>
+          <w:sz w:val="21"/>
+          <w:szCs w:val="21"/>
+          <w:lang w:eastAsia="fr-FR"/>
+        </w:rPr>
+        <w:t>"https://upload.wikimedia.org/wikipedia/commons/thumb/7/77/Google_Images_2015_logo.svg/640px-Google_Images_2015_logo.svg.png"</w:t>
+      </w:r>
+    </w:p>
+    <w:p>
+      <w:pPr>
+        <w:shd w:val="clear" w:color="auto" w:fill="1E1E1E"/>
+        <w:spacing w:after="0" w:line="285" w:lineRule="atLeast"/>
+        <w:rPr>
+          <w:rFonts w:ascii="Consolas" w:eastAsia="Times New Roman" w:hAnsi="Consolas" w:cs="Times New Roman"/>
+          <w:color w:val="D4D4D4"/>
+          <w:sz w:val="21"/>
+          <w:szCs w:val="21"/>
+          <w:lang w:eastAsia="fr-FR"/>
+        </w:rPr>
+      </w:pPr>
+      <w:r>
+        <w:rPr>
+          <w:rFonts w:ascii="Consolas" w:eastAsia="Times New Roman" w:hAnsi="Consolas" w:cs="Times New Roman"/>
+          <w:color w:val="D4D4D4"/>
+          <w:sz w:val="21"/>
+          <w:szCs w:val="21"/>
+          <w:lang w:eastAsia="fr-FR"/>
+        </w:rPr>
+        <w:t>    },</w:t>
+      </w:r>
+    </w:p>
+    <w:p>
+      <w:pPr>
+        <w:shd w:val="clear" w:color="auto" w:fill="1E1E1E"/>
+        <w:spacing w:after="0" w:line="285" w:lineRule="atLeast"/>
+        <w:rPr>
+          <w:rFonts w:ascii="Consolas" w:eastAsia="Times New Roman" w:hAnsi="Consolas" w:cs="Times New Roman"/>
+          <w:color w:val="D4D4D4"/>
+          <w:sz w:val="21"/>
+          <w:szCs w:val="21"/>
+          <w:lang w:eastAsia="fr-FR"/>
+        </w:rPr>
+      </w:pPr>
+      <w:r>
+        <w:rPr>
+          <w:rFonts w:ascii="Consolas" w:eastAsia="Times New Roman" w:hAnsi="Consolas" w:cs="Times New Roman"/>
+          <w:color w:val="D4D4D4"/>
+          <w:sz w:val="21"/>
+          <w:szCs w:val="21"/>
+          <w:lang w:eastAsia="fr-FR"/>
+        </w:rPr>
+        <w:t>  ]</w:t>
+      </w:r>
+    </w:p>
+    <w:p>
+      <w:pPr>
+        <w:shd w:val="clear" w:color="auto" w:fill="1E1E1E"/>
+        <w:spacing w:after="0" w:line="285" w:lineRule="atLeast"/>
+        <w:rPr>
+          <w:rFonts w:ascii="Consolas" w:eastAsia="Times New Roman" w:hAnsi="Consolas" w:cs="Times New Roman"/>
+          <w:color w:val="D4D4D4"/>
+          <w:sz w:val="21"/>
+          <w:szCs w:val="21"/>
+          <w:lang w:eastAsia="fr-FR"/>
+        </w:rPr>
+      </w:pPr>
+      <w:r>
+        <w:rPr>
+          <w:rFonts w:ascii="Consolas" w:eastAsia="Times New Roman" w:hAnsi="Consolas" w:cs="Times New Roman"/>
           <w:color w:val="D4D4D4"/>
           <w:sz w:val="21"/>
           <w:szCs w:val="21"/>
@@ -9195,7 +11134,16 @@
         <w:t>}</w:t>
       </w:r>
     </w:p>
-    <w:p/>
+    <w:p>
+      <w:pPr>
+        <w:rPr>
+          <w:b/>
+          <w:bCs/>
+          <w:sz w:val="24"/>
+          <w:szCs w:val="24"/>
+        </w:rPr>
+      </w:pPr>
+    </w:p>
     <w:p>
       <w:pPr>
         <w:jc w:val="center"/>
@@ -9209,7 +11157,23 @@
           <w:i/>
           <w:iCs/>
         </w:rPr>
-        <w:t>Source : /db.js</w:t>
+        <w:t>Source : /</w:t>
+      </w:r>
+      <w:proofErr w:type="spellStart"/>
+      <w:r>
+        <w:rPr>
+          <w:i/>
+          <w:iCs/>
+        </w:rPr>
+        <w:t>db.json</w:t>
+      </w:r>
+      <w:proofErr w:type="spellEnd"/>
+      <w:r>
+        <w:rPr>
+          <w:i/>
+          <w:iCs/>
+        </w:rPr>
+        <w:br w:type="page"/>
       </w:r>
     </w:p>
     <w:p>
@@ -9230,7 +11194,25 @@
           <w:szCs w:val="24"/>
         </w:rPr>
         <w:lastRenderedPageBreak/>
-        <w:t xml:space="preserve">Annexe 6 : </w:t>
+        <w:t xml:space="preserve">Annexe </w:t>
+      </w:r>
+      <w:r>
+        <w:rPr>
+          <w:b/>
+          <w:bCs/>
+          <w:sz w:val="24"/>
+          <w:szCs w:val="24"/>
+        </w:rPr>
+        <w:t>7</w:t>
+      </w:r>
+      <w:r>
+        <w:rPr>
+          <w:b/>
+          <w:bCs/>
+          <w:sz w:val="24"/>
+          <w:szCs w:val="24"/>
+        </w:rPr>
+        <w:t xml:space="preserve"> : </w:t>
       </w:r>
       <w:r>
         <w:rPr>
@@ -9672,7 +11654,16 @@
           <w:szCs w:val="24"/>
         </w:rPr>
         <w:lastRenderedPageBreak/>
-        <w:t>Annexe 7</w:t>
+        <w:t xml:space="preserve">Annexe </w:t>
+      </w:r>
+      <w:r>
+        <w:rPr>
+          <w:b/>
+          <w:bCs/>
+          <w:sz w:val="24"/>
+          <w:szCs w:val="24"/>
+        </w:rPr>
+        <w:t>8</w:t>
       </w:r>
       <w:r>
         <w:rPr>
@@ -10072,6 +12063,11 @@
       <w:proofErr w:type="spellEnd"/>
     </w:p>
     <w:p>
+      <w:pPr>
+        <w:rPr>
+          <w:rStyle w:val="Lienhypertexte"/>
+        </w:rPr>
+      </w:pPr>
       <w:hyperlink r:id="rId34" w:history="1">
         <w:r>
           <w:rPr>
@@ -10082,29 +12078,36 @@
       </w:hyperlink>
     </w:p>
     <w:p>
+      <w:pPr>
+        <w:rPr>
+          <w:rStyle w:val="Lienhypertexte"/>
+        </w:rPr>
+      </w:pPr>
+    </w:p>
+    <w:p/>
+    <w:p>
       <w:bookmarkStart w:id="9" w:name="_Hlk107415227"/>
-      <w:proofErr w:type="gramStart"/>
-      <w:r>
-        <w:t>vue</w:t>
-      </w:r>
-      <w:proofErr w:type="gramEnd"/>
+      <w:r>
+        <w:lastRenderedPageBreak/>
+        <w:t>V</w:t>
+      </w:r>
+      <w:r>
+        <w:t>ue-</w:t>
+      </w:r>
+      <w:proofErr w:type="spellStart"/>
+      <w:r>
+        <w:t>lil</w:t>
+      </w:r>
+      <w:proofErr w:type="spellEnd"/>
       <w:r>
         <w:t>-</w:t>
       </w:r>
       <w:proofErr w:type="spellStart"/>
       <w:r>
-        <w:t>lil</w:t>
+        <w:t>context</w:t>
       </w:r>
       <w:proofErr w:type="spellEnd"/>
       <w:r>
-        <w:t>-</w:t>
-      </w:r>
-      <w:proofErr w:type="spellStart"/>
-      <w:r>
-        <w:t>context</w:t>
-      </w:r>
-      <w:proofErr w:type="spellEnd"/>
-      <w:r>
         <w:t>-menu</w:t>
       </w:r>
     </w:p>
@@ -10135,18 +12138,10 @@
         <w:fldChar w:fldCharType="end"/>
       </w:r>
     </w:p>
-    <w:p>
-      <w:r>
-        <w:lastRenderedPageBreak/>
-        <w:t xml:space="preserve">Redimensionner la taille d’icônes </w:t>
-      </w:r>
-      <w:proofErr w:type="gramStart"/>
-      <w:r>
-        <w:t>font</w:t>
-      </w:r>
-      <w:proofErr w:type="gramEnd"/>
-      <w:r>
-        <w:t xml:space="preserve"> </w:t>
+    <w:p/>
+    <w:p>
+      <w:r>
+        <w:t xml:space="preserve">Redimensionner la taille d’icônes font </w:t>
       </w:r>
       <w:proofErr w:type="spellStart"/>
       <w:r>
@@ -10176,15 +12171,29 @@
     </w:p>
     <w:p/>
     <w:p>
-      <w:r>
+      <w:pPr>
+        <w:rPr>
+          <w:strike/>
+        </w:rPr>
+      </w:pPr>
+      <w:r>
+        <w:rPr>
+          <w:strike/>
+        </w:rPr>
         <w:t>Pouvoir envoyer des messages cross-Origin</w:t>
       </w:r>
     </w:p>
     <w:p>
+      <w:pPr>
+        <w:rPr>
+          <w:strike/>
+        </w:rPr>
+      </w:pPr>
       <w:hyperlink r:id="rId37" w:history="1">
         <w:r>
           <w:rPr>
             <w:rStyle w:val="Lienhypertexte"/>
+            <w:strike/>
           </w:rPr>
           <w:t>https://developer.mozilla.org/en-US/docs/Web/API/Window/postMessage</w:t>
         </w:r>

--- a/docs/Documentation fichier TreeView.docx
+++ b/docs/Documentation fichier TreeView.docx
@@ -2188,10 +2188,12 @@
         <w:t xml:space="preserve"> via un </w:t>
       </w:r>
       <w:proofErr w:type="spellStart"/>
+      <w:proofErr w:type="gramStart"/>
       <w:r>
         <w:t>fichier.json</w:t>
       </w:r>
       <w:proofErr w:type="spellEnd"/>
+      <w:proofErr w:type="gramEnd"/>
       <w:r>
         <w:t>)</w:t>
       </w:r>
@@ -2643,6 +2645,7 @@
           <w:lang w:val="en-US" w:eastAsia="fr-FR"/>
         </w:rPr>
       </w:pPr>
+      <w:proofErr w:type="gramStart"/>
       <w:r>
         <w:rPr>
           <w:rFonts w:ascii="Consolas" w:eastAsia="Times New Roman" w:hAnsi="Consolas" w:cs="Times New Roman"/>
@@ -2661,7 +2664,18 @@
           <w:szCs w:val="21"/>
           <w:lang w:val="en-US" w:eastAsia="fr-FR"/>
         </w:rPr>
-        <w:t>() {</w:t>
+        <w:t>(</w:t>
+      </w:r>
+      <w:proofErr w:type="gramEnd"/>
+      <w:r>
+        <w:rPr>
+          <w:rFonts w:ascii="Consolas" w:eastAsia="Times New Roman" w:hAnsi="Consolas" w:cs="Times New Roman"/>
+          <w:color w:val="D4D4D4"/>
+          <w:sz w:val="21"/>
+          <w:szCs w:val="21"/>
+          <w:lang w:val="en-US" w:eastAsia="fr-FR"/>
+        </w:rPr>
+        <w:t>) {</w:t>
       </w:r>
     </w:p>
     <w:p>
@@ -2719,7 +2733,18 @@
           <w:szCs w:val="21"/>
           <w:lang w:val="en-US" w:eastAsia="fr-FR"/>
         </w:rPr>
-        <w:t>          .</w:t>
+        <w:t xml:space="preserve">          </w:t>
+      </w:r>
+      <w:proofErr w:type="gramStart"/>
+      <w:r>
+        <w:rPr>
+          <w:rFonts w:ascii="Consolas" w:eastAsia="Times New Roman" w:hAnsi="Consolas" w:cs="Times New Roman"/>
+          <w:color w:val="D4D4D4"/>
+          <w:sz w:val="21"/>
+          <w:szCs w:val="21"/>
+          <w:lang w:val="en-US" w:eastAsia="fr-FR"/>
+        </w:rPr>
+        <w:t>.</w:t>
       </w:r>
       <w:r>
         <w:rPr>
@@ -2731,6 +2756,7 @@
         </w:rPr>
         <w:t>get</w:t>
       </w:r>
+      <w:proofErr w:type="gramEnd"/>
       <w:r>
         <w:rPr>
           <w:rFonts w:ascii="Consolas" w:eastAsia="Times New Roman" w:hAnsi="Consolas" w:cs="Times New Roman"/>
@@ -2782,7 +2808,18 @@
           <w:szCs w:val="21"/>
           <w:lang w:val="en-US" w:eastAsia="fr-FR"/>
         </w:rPr>
-        <w:t>          .</w:t>
+        <w:t xml:space="preserve">          </w:t>
+      </w:r>
+      <w:proofErr w:type="gramStart"/>
+      <w:r>
+        <w:rPr>
+          <w:rFonts w:ascii="Consolas" w:eastAsia="Times New Roman" w:hAnsi="Consolas" w:cs="Times New Roman"/>
+          <w:color w:val="D4D4D4"/>
+          <w:sz w:val="21"/>
+          <w:szCs w:val="21"/>
+          <w:lang w:val="en-US" w:eastAsia="fr-FR"/>
+        </w:rPr>
+        <w:t>.</w:t>
       </w:r>
       <w:r>
         <w:rPr>
@@ -2794,6 +2831,7 @@
         </w:rPr>
         <w:t>then</w:t>
       </w:r>
+      <w:proofErr w:type="gramEnd"/>
       <w:r>
         <w:rPr>
           <w:rFonts w:ascii="Consolas" w:eastAsia="Times New Roman" w:hAnsi="Consolas" w:cs="Times New Roman"/>
@@ -2986,6 +3024,7 @@
         <w:t xml:space="preserve">            </w:t>
       </w:r>
       <w:proofErr w:type="spellStart"/>
+      <w:proofErr w:type="gramStart"/>
       <w:r>
         <w:rPr>
           <w:rFonts w:ascii="Consolas" w:eastAsia="Times New Roman" w:hAnsi="Consolas" w:cs="Times New Roman"/>
@@ -3017,6 +3056,7 @@
         <w:t>items</w:t>
       </w:r>
       <w:proofErr w:type="spellEnd"/>
+      <w:proofErr w:type="gramEnd"/>
       <w:r>
         <w:rPr>
           <w:rFonts w:ascii="Consolas" w:eastAsia="Times New Roman" w:hAnsi="Consolas" w:cs="Times New Roman"/>
@@ -3128,6 +3168,7 @@
         </w:rPr>
         <w:t xml:space="preserve">          </w:t>
       </w:r>
+      <w:proofErr w:type="gramStart"/>
       <w:r>
         <w:rPr>
           <w:rFonts w:ascii="Consolas" w:eastAsia="Times New Roman" w:hAnsi="Consolas" w:cs="Times New Roman"/>
@@ -3148,6 +3189,7 @@
         </w:rPr>
         <w:t>catch</w:t>
       </w:r>
+      <w:proofErr w:type="gramEnd"/>
       <w:r>
         <w:rPr>
           <w:rFonts w:ascii="Consolas" w:eastAsia="Times New Roman" w:hAnsi="Consolas" w:cs="Times New Roman"/>
@@ -3223,6 +3265,7 @@
         </w:rPr>
         <w:t xml:space="preserve">            </w:t>
       </w:r>
+      <w:proofErr w:type="gramStart"/>
       <w:r>
         <w:rPr>
           <w:rFonts w:ascii="Consolas" w:eastAsia="Times New Roman" w:hAnsi="Consolas" w:cs="Times New Roman"/>
@@ -3263,6 +3306,7 @@
         </w:rPr>
         <w:t>(</w:t>
       </w:r>
+      <w:proofErr w:type="gramEnd"/>
       <w:r>
         <w:rPr>
           <w:rFonts w:ascii="Consolas" w:eastAsia="Times New Roman" w:hAnsi="Consolas" w:cs="Times New Roman"/>
@@ -3470,6 +3514,7 @@
         </w:rPr>
       </w:pPr>
       <w:proofErr w:type="spellStart"/>
+      <w:proofErr w:type="gramStart"/>
       <w:r>
         <w:rPr>
           <w:rFonts w:ascii="Consolas" w:eastAsia="Times New Roman" w:hAnsi="Consolas" w:cs="Times New Roman"/>
@@ -3481,6 +3526,7 @@
         <w:t>axios</w:t>
       </w:r>
       <w:proofErr w:type="spellEnd"/>
+      <w:proofErr w:type="gramEnd"/>
     </w:p>
     <w:p>
       <w:pPr>
@@ -3502,7 +3548,18 @@
           <w:szCs w:val="21"/>
           <w:lang w:eastAsia="fr-FR"/>
         </w:rPr>
-        <w:t>    .</w:t>
+        <w:t xml:space="preserve">    </w:t>
+      </w:r>
+      <w:proofErr w:type="gramStart"/>
+      <w:r>
+        <w:rPr>
+          <w:rFonts w:ascii="Consolas" w:eastAsia="Times New Roman" w:hAnsi="Consolas" w:cs="Times New Roman"/>
+          <w:color w:val="D4D4D4"/>
+          <w:sz w:val="21"/>
+          <w:szCs w:val="21"/>
+          <w:lang w:eastAsia="fr-FR"/>
+        </w:rPr>
+        <w:t>.</w:t>
       </w:r>
       <w:proofErr w:type="spellStart"/>
       <w:r>
@@ -3516,6 +3573,7 @@
         <w:t>get</w:t>
       </w:r>
       <w:proofErr w:type="spellEnd"/>
+      <w:proofErr w:type="gramEnd"/>
       <w:r>
         <w:rPr>
           <w:rFonts w:ascii="Consolas" w:eastAsia="Times New Roman" w:hAnsi="Consolas" w:cs="Times New Roman"/>
@@ -3611,7 +3669,18 @@
           <w:szCs w:val="21"/>
           <w:lang w:eastAsia="fr-FR"/>
         </w:rPr>
-        <w:t>        .</w:t>
+        <w:t xml:space="preserve">        </w:t>
+      </w:r>
+      <w:proofErr w:type="gramStart"/>
+      <w:r>
+        <w:rPr>
+          <w:rFonts w:ascii="Consolas" w:eastAsia="Times New Roman" w:hAnsi="Consolas" w:cs="Times New Roman"/>
+          <w:color w:val="D4D4D4"/>
+          <w:sz w:val="21"/>
+          <w:szCs w:val="21"/>
+          <w:lang w:eastAsia="fr-FR"/>
+        </w:rPr>
+        <w:t>.</w:t>
       </w:r>
       <w:proofErr w:type="spellStart"/>
       <w:r>
@@ -3625,6 +3694,7 @@
         <w:t>then</w:t>
       </w:r>
       <w:proofErr w:type="spellEnd"/>
+      <w:proofErr w:type="gramEnd"/>
       <w:r>
         <w:rPr>
           <w:rFonts w:ascii="Consolas" w:eastAsia="Times New Roman" w:hAnsi="Consolas" w:cs="Times New Roman"/>
@@ -3724,6 +3794,7 @@
         <w:t xml:space="preserve">            </w:t>
       </w:r>
       <w:proofErr w:type="spellStart"/>
+      <w:proofErr w:type="gramStart"/>
       <w:r>
         <w:rPr>
           <w:rFonts w:ascii="Consolas" w:eastAsia="Times New Roman" w:hAnsi="Consolas" w:cs="Times New Roman"/>
@@ -3755,6 +3826,7 @@
         <w:t>searchURL</w:t>
       </w:r>
       <w:proofErr w:type="spellEnd"/>
+      <w:proofErr w:type="gramEnd"/>
       <w:r>
         <w:rPr>
           <w:rFonts w:ascii="Consolas" w:eastAsia="Times New Roman" w:hAnsi="Consolas" w:cs="Times New Roman"/>
@@ -3873,6 +3945,7 @@
         <w:t xml:space="preserve">            </w:t>
       </w:r>
       <w:proofErr w:type="spellStart"/>
+      <w:proofErr w:type="gramStart"/>
       <w:r>
         <w:rPr>
           <w:rFonts w:ascii="Consolas" w:eastAsia="Times New Roman" w:hAnsi="Consolas" w:cs="Times New Roman"/>
@@ -3904,6 +3977,7 @@
         <w:t>readFile</w:t>
       </w:r>
       <w:proofErr w:type="spellEnd"/>
+      <w:proofErr w:type="gramEnd"/>
       <w:r>
         <w:rPr>
           <w:rFonts w:ascii="Consolas" w:eastAsia="Times New Roman" w:hAnsi="Consolas" w:cs="Times New Roman"/>
@@ -4013,7 +4087,18 @@
           <w:szCs w:val="21"/>
           <w:lang w:eastAsia="fr-FR"/>
         </w:rPr>
-        <w:t>        .</w:t>
+        <w:t xml:space="preserve">        </w:t>
+      </w:r>
+      <w:proofErr w:type="gramStart"/>
+      <w:r>
+        <w:rPr>
+          <w:rFonts w:ascii="Consolas" w:eastAsia="Times New Roman" w:hAnsi="Consolas" w:cs="Times New Roman"/>
+          <w:color w:val="D4D4D4"/>
+          <w:sz w:val="21"/>
+          <w:szCs w:val="21"/>
+          <w:lang w:eastAsia="fr-FR"/>
+        </w:rPr>
+        <w:t>.</w:t>
       </w:r>
       <w:r>
         <w:rPr>
@@ -4025,6 +4110,7 @@
         </w:rPr>
         <w:t>catch</w:t>
       </w:r>
+      <w:proofErr w:type="gramEnd"/>
       <w:r>
         <w:rPr>
           <w:rFonts w:ascii="Consolas" w:eastAsia="Times New Roman" w:hAnsi="Consolas" w:cs="Times New Roman"/>
@@ -4100,6 +4186,7 @@
         </w:rPr>
         <w:t xml:space="preserve">            </w:t>
       </w:r>
+      <w:proofErr w:type="gramStart"/>
       <w:r>
         <w:rPr>
           <w:rFonts w:ascii="Consolas" w:eastAsia="Times New Roman" w:hAnsi="Consolas" w:cs="Times New Roman"/>
@@ -4140,6 +4227,7 @@
         </w:rPr>
         <w:t>(</w:t>
       </w:r>
+      <w:proofErr w:type="gramEnd"/>
       <w:r>
         <w:rPr>
           <w:rFonts w:ascii="Consolas" w:eastAsia="Times New Roman" w:hAnsi="Consolas" w:cs="Times New Roman"/>
@@ -4226,6 +4314,7 @@
         <w:t xml:space="preserve">            </w:t>
       </w:r>
       <w:proofErr w:type="spellStart"/>
+      <w:proofErr w:type="gramStart"/>
       <w:r>
         <w:rPr>
           <w:rFonts w:ascii="Consolas" w:eastAsia="Times New Roman" w:hAnsi="Consolas" w:cs="Times New Roman"/>
@@ -4257,6 +4346,7 @@
         <w:t>isError</w:t>
       </w:r>
       <w:proofErr w:type="spellEnd"/>
+      <w:proofErr w:type="gramEnd"/>
       <w:r>
         <w:rPr>
           <w:rFonts w:ascii="Consolas" w:eastAsia="Times New Roman" w:hAnsi="Consolas" w:cs="Times New Roman"/>
@@ -4313,6 +4403,7 @@
         <w:t xml:space="preserve">            </w:t>
       </w:r>
       <w:proofErr w:type="spellStart"/>
+      <w:proofErr w:type="gramStart"/>
       <w:r>
         <w:rPr>
           <w:rFonts w:ascii="Consolas" w:eastAsia="Times New Roman" w:hAnsi="Consolas" w:cs="Times New Roman"/>
@@ -4344,6 +4435,7 @@
         <w:t>calculatingResponse</w:t>
       </w:r>
       <w:proofErr w:type="spellEnd"/>
+      <w:proofErr w:type="gramEnd"/>
       <w:r>
         <w:rPr>
           <w:rFonts w:ascii="Consolas" w:eastAsia="Times New Roman" w:hAnsi="Consolas" w:cs="Times New Roman"/>
@@ -4421,10 +4513,7 @@
         <w:jc w:val="both"/>
       </w:pPr>
       <w:r>
-        <w:t xml:space="preserve">Ainsi, Axios </w:t>
-      </w:r>
-      <w:r>
-        <w:t xml:space="preserve">remplace donc, dans le contexte du projet principal, l’ensemble des appels vers </w:t>
+        <w:t xml:space="preserve">Ainsi, Axios remplace donc, dans le contexte du projet principal, l’ensemble des appels vers </w:t>
       </w:r>
       <w:proofErr w:type="spellStart"/>
       <w:r>
@@ -4432,13 +4521,7 @@
       </w:r>
       <w:proofErr w:type="spellEnd"/>
       <w:r>
-        <w:t xml:space="preserve">, qui n’est pour l’instant pas accessible. Un schéma récapitulatif de </w:t>
-      </w:r>
-      <w:r>
-        <w:t>de ces</w:t>
-      </w:r>
-      <w:r>
-        <w:t xml:space="preserve"> appels vers </w:t>
+        <w:t xml:space="preserve">, qui n’est pour l’instant pas accessible. Un schéma récapitulatif de de ces appels vers </w:t>
       </w:r>
       <w:proofErr w:type="spellStart"/>
       <w:r>
@@ -4800,6 +4883,7 @@
         <w:t xml:space="preserve">      </w:t>
       </w:r>
       <w:proofErr w:type="spellStart"/>
+      <w:proofErr w:type="gramStart"/>
       <w:r>
         <w:rPr>
           <w:rFonts w:ascii="Consolas" w:eastAsia="Times New Roman" w:hAnsi="Consolas" w:cs="Times New Roman"/>
@@ -4821,6 +4905,7 @@
         </w:rPr>
         <w:t>:</w:t>
       </w:r>
+      <w:proofErr w:type="gramEnd"/>
       <w:r>
         <w:rPr>
           <w:rFonts w:ascii="Consolas" w:eastAsia="Times New Roman" w:hAnsi="Consolas" w:cs="Times New Roman"/>
@@ -5299,6 +5384,7 @@
         </w:rPr>
         <w:t xml:space="preserve">            </w:t>
       </w:r>
+      <w:proofErr w:type="gramStart"/>
       <w:r>
         <w:rPr>
           <w:rFonts w:ascii="Consolas" w:eastAsia="Times New Roman" w:hAnsi="Consolas" w:cs="Times New Roman"/>
@@ -5319,6 +5405,7 @@
         </w:rPr>
         <w:t>:</w:t>
       </w:r>
+      <w:proofErr w:type="gramEnd"/>
       <w:r>
         <w:rPr>
           <w:rFonts w:ascii="Consolas" w:eastAsia="Times New Roman" w:hAnsi="Consolas" w:cs="Times New Roman"/>
@@ -5737,6 +5824,7 @@
       <w:pPr>
         <w:jc w:val="both"/>
       </w:pPr>
+      <w:bookmarkStart w:id="4" w:name="_Hlk107824479"/>
       <w:r>
         <w:lastRenderedPageBreak/>
         <w:t xml:space="preserve">Pour résumer le fonctionnement de l’affichage du contenu très brièvement, lorsque l’on clique sur un élément du </w:t>
@@ -5747,13 +5835,22 @@
       </w:r>
       <w:proofErr w:type="spellEnd"/>
       <w:r>
-        <w:t xml:space="preserve">, le nom de cet élément est récupéré et est communiqué à l’ensemble des composants de l’application. </w:t>
-      </w:r>
-      <w:r>
-        <w:t xml:space="preserve">Le composant Content </w:t>
-      </w:r>
-      <w:r>
-        <w:t xml:space="preserve">récupère cette information et </w:t>
+        <w:t xml:space="preserve">, </w:t>
+      </w:r>
+      <w:r>
+        <w:t>l’évènement @item-left-clicked est déclenché et son parent, le</w:t>
+      </w:r>
+      <w:r>
+        <w:t xml:space="preserve"> composant Content </w:t>
+      </w:r>
+      <w:r>
+        <w:t xml:space="preserve">récupère </w:t>
+      </w:r>
+      <w:r>
+        <w:t xml:space="preserve">le nom du fichier </w:t>
+      </w:r>
+      <w:r>
+        <w:t xml:space="preserve">et </w:t>
       </w:r>
       <w:r>
         <w:t>affiche l’élément correspondant</w:t>
@@ -5762,10 +5859,13 @@
         <w:t xml:space="preserve"> grâce à un appel Axios vers une </w:t>
       </w:r>
       <w:r>
-        <w:t>API qui nous renvoie au format JSON, l’url de la ressource demandée.</w:t>
-      </w:r>
-      <w:r>
-        <w:t xml:space="preserve"> </w:t>
+        <w:t xml:space="preserve">API qui nous renvoie au format JSON, l’url de la ressource </w:t>
+      </w:r>
+      <w:r>
+        <w:t>correspondant à l’élément sélectionné</w:t>
+      </w:r>
+      <w:r>
+        <w:t>.</w:t>
       </w:r>
     </w:p>
     <w:p>
@@ -5797,10 +5897,10 @@
           <w:noProof/>
         </w:rPr>
         <w:drawing>
-          <wp:inline distT="0" distB="0" distL="0" distR="0" wp14:anchorId="1461900D" wp14:editId="584255F4">
-            <wp:extent cx="5760720" cy="3343275"/>
-            <wp:effectExtent l="0" t="0" r="0" b="9525"/>
-            <wp:docPr id="23" name="Image 23"/>
+          <wp:inline distT="0" distB="0" distL="0" distR="0" wp14:anchorId="7615558E" wp14:editId="3A601453">
+            <wp:extent cx="5760720" cy="3385820"/>
+            <wp:effectExtent l="0" t="0" r="0" b="5080"/>
+            <wp:docPr id="4" name="Image 4"/>
             <wp:cNvGraphicFramePr>
               <a:graphicFrameLocks xmlns:a="http://schemas.openxmlformats.org/drawingml/2006/main" noChangeAspect="1"/>
             </wp:cNvGraphicFramePr>
@@ -5808,7 +5908,7 @@
               <a:graphicData uri="http://schemas.openxmlformats.org/drawingml/2006/picture">
                 <pic:pic xmlns:pic="http://schemas.openxmlformats.org/drawingml/2006/picture">
                   <pic:nvPicPr>
-                    <pic:cNvPr id="0" name="Picture 11"/>
+                    <pic:cNvPr id="0" name="Picture 1"/>
                     <pic:cNvPicPr>
                       <a:picLocks noChangeAspect="1" noChangeArrowheads="1"/>
                     </pic:cNvPicPr>
@@ -5829,7 +5929,7 @@
                   <pic:spPr bwMode="auto">
                     <a:xfrm>
                       <a:off x="0" y="0"/>
-                      <a:ext cx="5760720" cy="3343275"/>
+                      <a:ext cx="5760720" cy="3385820"/>
                     </a:xfrm>
                     <a:prstGeom prst="rect">
                       <a:avLst/>
@@ -5869,7 +5969,7 @@
           <w:szCs w:val="24"/>
         </w:rPr>
       </w:pPr>
-      <w:bookmarkStart w:id="4" w:name="_Hlk107411522"/>
+      <w:bookmarkStart w:id="5" w:name="_Hlk107411522"/>
       <w:r>
         <w:rPr>
           <w:b/>
@@ -5960,12 +6060,21 @@
       <w:pPr>
         <w:jc w:val="both"/>
       </w:pPr>
+      <w:proofErr w:type="gramStart"/>
       <w:r>
         <w:rPr>
           <w:b/>
           <w:bCs/>
         </w:rPr>
-        <w:t>vue-</w:t>
+        <w:t>vue</w:t>
+      </w:r>
+      <w:proofErr w:type="gramEnd"/>
+      <w:r>
+        <w:rPr>
+          <w:b/>
+          <w:bCs/>
+        </w:rPr>
+        <w:t>-</w:t>
       </w:r>
       <w:proofErr w:type="spellStart"/>
       <w:r>
@@ -6096,6 +6205,37 @@
           </wp:inline>
         </w:drawing>
       </w:r>
+    </w:p>
+    <w:p>
+      <w:pPr>
+        <w:jc w:val="both"/>
+      </w:pPr>
+      <w:r>
+        <w:t xml:space="preserve">L’évènement @item-right-clicked du </w:t>
+      </w:r>
+      <w:proofErr w:type="spellStart"/>
+      <w:r>
+        <w:t>TreeView</w:t>
+      </w:r>
+      <w:proofErr w:type="spellEnd"/>
+      <w:r>
+        <w:t xml:space="preserve"> transmet à son parent, </w:t>
+      </w:r>
+      <w:proofErr w:type="spellStart"/>
+      <w:r>
+        <w:t>SideBar</w:t>
+      </w:r>
+      <w:proofErr w:type="spellEnd"/>
+      <w:r>
+        <w:t xml:space="preserve">, </w:t>
+      </w:r>
+      <w:r>
+        <w:t>son déclenchement</w:t>
+      </w:r>
+      <w:r>
+        <w:t>, permettant ainsi d’afficher le menu de contexte de l’élément qui a déclenché l’événement.</w:t>
+      </w:r>
+      <w:bookmarkEnd w:id="4"/>
       <w:r>
         <w:br w:type="page"/>
       </w:r>
@@ -6111,8 +6251,8 @@
           <w:szCs w:val="24"/>
         </w:rPr>
       </w:pPr>
-      <w:bookmarkStart w:id="5" w:name="_Hlk106871290"/>
-      <w:bookmarkEnd w:id="4"/>
+      <w:bookmarkStart w:id="6" w:name="_Hlk106871290"/>
+      <w:bookmarkEnd w:id="5"/>
       <w:r>
         <w:rPr>
           <w:b/>
@@ -6142,7 +6282,7 @@
         <w:t>Adaptations</w:t>
       </w:r>
     </w:p>
-    <w:bookmarkEnd w:id="5"/>
+    <w:bookmarkEnd w:id="6"/>
     <w:p>
       <w:pPr>
         <w:jc w:val="both"/>
@@ -6299,15 +6439,16 @@
       <w:r>
         <w:t xml:space="preserve">, il était nécessaire de créer une fausse </w:t>
       </w:r>
-      <w:bookmarkStart w:id="6" w:name="_Hlk106626546"/>
+      <w:bookmarkStart w:id="7" w:name="_Hlk106626546"/>
       <w:r>
         <w:t xml:space="preserve">API REST </w:t>
       </w:r>
-      <w:bookmarkEnd w:id="6"/>
+      <w:bookmarkEnd w:id="7"/>
       <w:r>
         <w:t xml:space="preserve">renvoyant des données sur les dossiers/fichiers à afficher au format JSON. </w:t>
       </w:r>
       <w:proofErr w:type="spellStart"/>
+      <w:proofErr w:type="gramStart"/>
       <w:r>
         <w:rPr>
           <w:b/>
@@ -6316,6 +6457,7 @@
         <w:t>json</w:t>
       </w:r>
       <w:proofErr w:type="spellEnd"/>
+      <w:proofErr w:type="gramEnd"/>
       <w:r>
         <w:rPr>
           <w:b/>
@@ -6471,17 +6613,39 @@
           <w:szCs w:val="21"/>
           <w:lang w:eastAsia="fr-FR"/>
         </w:rPr>
-        <w:t>"vue"</w:t>
-      </w:r>
-      <w:r>
-        <w:rPr>
-          <w:rFonts w:ascii="Consolas" w:eastAsia="Times New Roman" w:hAnsi="Consolas" w:cs="Times New Roman"/>
-          <w:color w:val="D4D4D4"/>
-          <w:sz w:val="21"/>
-          <w:szCs w:val="21"/>
-          <w:lang w:eastAsia="fr-FR"/>
-        </w:rPr>
-        <w:t xml:space="preserve">: </w:t>
+        <w:t>"vue</w:t>
+      </w:r>
+      <w:proofErr w:type="gramStart"/>
+      <w:r>
+        <w:rPr>
+          <w:rFonts w:ascii="Consolas" w:eastAsia="Times New Roman" w:hAnsi="Consolas" w:cs="Times New Roman"/>
+          <w:color w:val="9CDCFE"/>
+          <w:sz w:val="21"/>
+          <w:szCs w:val="21"/>
+          <w:lang w:eastAsia="fr-FR"/>
+        </w:rPr>
+        <w:t>"</w:t>
+      </w:r>
+      <w:r>
+        <w:rPr>
+          <w:rFonts w:ascii="Consolas" w:eastAsia="Times New Roman" w:hAnsi="Consolas" w:cs="Times New Roman"/>
+          <w:color w:val="D4D4D4"/>
+          <w:sz w:val="21"/>
+          <w:szCs w:val="21"/>
+          <w:lang w:eastAsia="fr-FR"/>
+        </w:rPr>
+        <w:t>:</w:t>
+      </w:r>
+      <w:proofErr w:type="gramEnd"/>
+      <w:r>
+        <w:rPr>
+          <w:rFonts w:ascii="Consolas" w:eastAsia="Times New Roman" w:hAnsi="Consolas" w:cs="Times New Roman"/>
+          <w:color w:val="D4D4D4"/>
+          <w:sz w:val="21"/>
+          <w:szCs w:val="21"/>
+          <w:lang w:eastAsia="fr-FR"/>
+        </w:rPr>
+        <w:t xml:space="preserve"> </w:t>
       </w:r>
       <w:r>
         <w:rPr>
@@ -6527,6 +6691,7 @@
         <w:t>"</w:t>
       </w:r>
       <w:proofErr w:type="spellStart"/>
+      <w:proofErr w:type="gramStart"/>
       <w:r>
         <w:rPr>
           <w:rFonts w:ascii="Consolas" w:eastAsia="Times New Roman" w:hAnsi="Consolas" w:cs="Times New Roman"/>
@@ -6538,6 +6703,7 @@
         <w:t>vue</w:t>
       </w:r>
       <w:proofErr w:type="spellEnd"/>
+      <w:proofErr w:type="gramEnd"/>
       <w:r>
         <w:rPr>
           <w:rFonts w:ascii="Consolas" w:eastAsia="Times New Roman" w:hAnsi="Consolas" w:cs="Times New Roman"/>
@@ -6602,6 +6768,7 @@
         <w:t>"</w:t>
       </w:r>
       <w:proofErr w:type="spellStart"/>
+      <w:proofErr w:type="gramStart"/>
       <w:r>
         <w:rPr>
           <w:rFonts w:ascii="Consolas" w:eastAsia="Times New Roman" w:hAnsi="Consolas" w:cs="Times New Roman"/>
@@ -6613,6 +6780,7 @@
         <w:t>vue</w:t>
       </w:r>
       <w:proofErr w:type="spellEnd"/>
+      <w:proofErr w:type="gramEnd"/>
       <w:r>
         <w:rPr>
           <w:rFonts w:ascii="Consolas" w:eastAsia="Times New Roman" w:hAnsi="Consolas" w:cs="Times New Roman"/>
@@ -6678,6 +6846,7 @@
         <w:t>axios</w:t>
       </w:r>
       <w:proofErr w:type="spellEnd"/>
+      <w:proofErr w:type="gramStart"/>
       <w:r>
         <w:rPr>
           <w:rFonts w:ascii="Consolas" w:eastAsia="Times New Roman" w:hAnsi="Consolas" w:cs="Times New Roman"/>
@@ -6696,7 +6865,18 @@
           <w:szCs w:val="21"/>
           <w:lang w:eastAsia="fr-FR"/>
         </w:rPr>
-        <w:t xml:space="preserve">: </w:t>
+        <w:t>:</w:t>
+      </w:r>
+      <w:proofErr w:type="gramEnd"/>
+      <w:r>
+        <w:rPr>
+          <w:rFonts w:ascii="Consolas" w:eastAsia="Times New Roman" w:hAnsi="Consolas" w:cs="Times New Roman"/>
+          <w:color w:val="D4D4D4"/>
+          <w:sz w:val="21"/>
+          <w:szCs w:val="21"/>
+          <w:lang w:eastAsia="fr-FR"/>
+        </w:rPr>
+        <w:t xml:space="preserve"> </w:t>
       </w:r>
       <w:r>
         <w:rPr>
@@ -6739,17 +6919,39 @@
           <w:szCs w:val="21"/>
           <w:lang w:eastAsia="fr-FR"/>
         </w:rPr>
-        <w:t>"vue-router"</w:t>
-      </w:r>
-      <w:r>
-        <w:rPr>
-          <w:rFonts w:ascii="Consolas" w:eastAsia="Times New Roman" w:hAnsi="Consolas" w:cs="Times New Roman"/>
-          <w:color w:val="D4D4D4"/>
-          <w:sz w:val="21"/>
-          <w:szCs w:val="21"/>
-          <w:lang w:eastAsia="fr-FR"/>
-        </w:rPr>
-        <w:t xml:space="preserve">: </w:t>
+        <w:t>"vue-router</w:t>
+      </w:r>
+      <w:proofErr w:type="gramStart"/>
+      <w:r>
+        <w:rPr>
+          <w:rFonts w:ascii="Consolas" w:eastAsia="Times New Roman" w:hAnsi="Consolas" w:cs="Times New Roman"/>
+          <w:color w:val="9CDCFE"/>
+          <w:sz w:val="21"/>
+          <w:szCs w:val="21"/>
+          <w:lang w:eastAsia="fr-FR"/>
+        </w:rPr>
+        <w:t>"</w:t>
+      </w:r>
+      <w:r>
+        <w:rPr>
+          <w:rFonts w:ascii="Consolas" w:eastAsia="Times New Roman" w:hAnsi="Consolas" w:cs="Times New Roman"/>
+          <w:color w:val="D4D4D4"/>
+          <w:sz w:val="21"/>
+          <w:szCs w:val="21"/>
+          <w:lang w:eastAsia="fr-FR"/>
+        </w:rPr>
+        <w:t>:</w:t>
+      </w:r>
+      <w:proofErr w:type="gramEnd"/>
+      <w:r>
+        <w:rPr>
+          <w:rFonts w:ascii="Consolas" w:eastAsia="Times New Roman" w:hAnsi="Consolas" w:cs="Times New Roman"/>
+          <w:color w:val="D4D4D4"/>
+          <w:sz w:val="21"/>
+          <w:szCs w:val="21"/>
+          <w:lang w:eastAsia="fr-FR"/>
+        </w:rPr>
+        <w:t xml:space="preserve"> </w:t>
       </w:r>
       <w:r>
         <w:rPr>
@@ -6799,10 +7001,12 @@
         <w:t>L’ensemble des versions utilisées est disponible dans les fichiers package-</w:t>
       </w:r>
       <w:proofErr w:type="spellStart"/>
+      <w:proofErr w:type="gramStart"/>
       <w:r>
         <w:t>lock.json</w:t>
       </w:r>
       <w:proofErr w:type="spellEnd"/>
+      <w:proofErr w:type="gramEnd"/>
       <w:r>
         <w:t xml:space="preserve"> et </w:t>
       </w:r>
@@ -6996,14 +7200,14 @@
       <w:r>
         <w:t xml:space="preserve">Car sinon, ce n’est pas la ressource demandée qui s’affichera mais la page actuelle. </w:t>
       </w:r>
-      <w:bookmarkStart w:id="7" w:name="_Hlk107566205"/>
+      <w:bookmarkStart w:id="8" w:name="_Hlk107566205"/>
       <w:r>
         <w:t>Un exemple illustrant ce cas de figure est disponible sur la prochaine page.</w:t>
       </w:r>
       <w:r>
         <w:t xml:space="preserve"> </w:t>
       </w:r>
-      <w:bookmarkEnd w:id="7"/>
+      <w:bookmarkEnd w:id="8"/>
     </w:p>
     <w:p>
       <w:pPr>
@@ -7066,6 +7270,7 @@
         </w:rPr>
       </w:pPr>
       <w:proofErr w:type="spellStart"/>
+      <w:proofErr w:type="gramStart"/>
       <w:r>
         <w:rPr>
           <w:rFonts w:ascii="Consolas" w:eastAsia="Times New Roman" w:hAnsi="Consolas" w:cs="Times New Roman"/>
@@ -7097,6 +7302,7 @@
         <w:t>source</w:t>
       </w:r>
       <w:proofErr w:type="spellEnd"/>
+      <w:proofErr w:type="gramEnd"/>
       <w:r>
         <w:rPr>
           <w:rFonts w:ascii="Consolas" w:eastAsia="Times New Roman" w:hAnsi="Consolas" w:cs="Times New Roman"/>
@@ -7332,10 +7538,12 @@
         <w:jc w:val="center"/>
       </w:pPr>
       <w:proofErr w:type="spellStart"/>
+      <w:proofErr w:type="gramStart"/>
       <w:r>
         <w:t>npm</w:t>
       </w:r>
       <w:proofErr w:type="spellEnd"/>
+      <w:proofErr w:type="gramEnd"/>
       <w:r>
         <w:t xml:space="preserve"> </w:t>
       </w:r>
@@ -7385,10 +7593,12 @@
         <w:jc w:val="center"/>
       </w:pPr>
       <w:proofErr w:type="spellStart"/>
+      <w:proofErr w:type="gramStart"/>
       <w:r>
         <w:t>json</w:t>
       </w:r>
       <w:proofErr w:type="spellEnd"/>
+      <w:proofErr w:type="gramEnd"/>
       <w:r>
         <w:t>-server --</w:t>
       </w:r>
@@ -7441,7 +7651,15 @@
         <w:jc w:val="center"/>
       </w:pPr>
       <w:r>
-        <w:t>(nom du fichier contenant les données au format JSON)</w:t>
+        <w:t>(</w:t>
+      </w:r>
+      <w:proofErr w:type="gramStart"/>
+      <w:r>
+        <w:t>nom</w:t>
+      </w:r>
+      <w:proofErr w:type="gramEnd"/>
+      <w:r>
+        <w:t xml:space="preserve"> du fichier contenant les données au format JSON)</w:t>
       </w:r>
     </w:p>
     <w:p>
@@ -7465,10 +7683,12 @@
         <w:jc w:val="center"/>
       </w:pPr>
       <w:proofErr w:type="spellStart"/>
+      <w:proofErr w:type="gramStart"/>
       <w:r>
         <w:t>npm</w:t>
       </w:r>
       <w:proofErr w:type="spellEnd"/>
+      <w:proofErr w:type="gramEnd"/>
       <w:r>
         <w:t xml:space="preserve"> run serve</w:t>
       </w:r>
@@ -8253,17 +8473,39 @@
           <w:szCs w:val="21"/>
           <w:lang w:eastAsia="fr-FR"/>
         </w:rPr>
-        <w:t>"items"</w:t>
-      </w:r>
-      <w:r>
-        <w:rPr>
-          <w:rFonts w:ascii="Consolas" w:eastAsia="Times New Roman" w:hAnsi="Consolas" w:cs="Times New Roman"/>
-          <w:color w:val="D4D4D4"/>
-          <w:sz w:val="21"/>
-          <w:szCs w:val="21"/>
-          <w:lang w:eastAsia="fr-FR"/>
-        </w:rPr>
-        <w:t>: [</w:t>
+        <w:t>"items</w:t>
+      </w:r>
+      <w:proofErr w:type="gramStart"/>
+      <w:r>
+        <w:rPr>
+          <w:rFonts w:ascii="Consolas" w:eastAsia="Times New Roman" w:hAnsi="Consolas" w:cs="Times New Roman"/>
+          <w:color w:val="9CDCFE"/>
+          <w:sz w:val="21"/>
+          <w:szCs w:val="21"/>
+          <w:lang w:eastAsia="fr-FR"/>
+        </w:rPr>
+        <w:t>"</w:t>
+      </w:r>
+      <w:r>
+        <w:rPr>
+          <w:rFonts w:ascii="Consolas" w:eastAsia="Times New Roman" w:hAnsi="Consolas" w:cs="Times New Roman"/>
+          <w:color w:val="D4D4D4"/>
+          <w:sz w:val="21"/>
+          <w:szCs w:val="21"/>
+          <w:lang w:eastAsia="fr-FR"/>
+        </w:rPr>
+        <w:t>:</w:t>
+      </w:r>
+      <w:proofErr w:type="gramEnd"/>
+      <w:r>
+        <w:rPr>
+          <w:rFonts w:ascii="Consolas" w:eastAsia="Times New Roman" w:hAnsi="Consolas" w:cs="Times New Roman"/>
+          <w:color w:val="D4D4D4"/>
+          <w:sz w:val="21"/>
+          <w:szCs w:val="21"/>
+          <w:lang w:eastAsia="fr-FR"/>
+        </w:rPr>
+        <w:t xml:space="preserve"> [</w:t>
       </w:r>
     </w:p>
     <w:p>
@@ -8333,6 +8575,7 @@
         <w:t>name</w:t>
       </w:r>
       <w:proofErr w:type="spellEnd"/>
+      <w:proofErr w:type="gramStart"/>
       <w:r>
         <w:rPr>
           <w:rFonts w:ascii="Consolas" w:eastAsia="Times New Roman" w:hAnsi="Consolas" w:cs="Times New Roman"/>
@@ -8351,7 +8594,18 @@
           <w:szCs w:val="21"/>
           <w:lang w:eastAsia="fr-FR"/>
         </w:rPr>
-        <w:t xml:space="preserve">: </w:t>
+        <w:t>:</w:t>
+      </w:r>
+      <w:proofErr w:type="gramEnd"/>
+      <w:r>
+        <w:rPr>
+          <w:rFonts w:ascii="Consolas" w:eastAsia="Times New Roman" w:hAnsi="Consolas" w:cs="Times New Roman"/>
+          <w:color w:val="D4D4D4"/>
+          <w:sz w:val="21"/>
+          <w:szCs w:val="21"/>
+          <w:lang w:eastAsia="fr-FR"/>
+        </w:rPr>
+        <w:t xml:space="preserve"> </w:t>
       </w:r>
       <w:r>
         <w:rPr>
@@ -8431,6 +8685,7 @@
         <w:t>name</w:t>
       </w:r>
       <w:proofErr w:type="spellEnd"/>
+      <w:proofErr w:type="gramStart"/>
       <w:r>
         <w:rPr>
           <w:rFonts w:ascii="Consolas" w:eastAsia="Times New Roman" w:hAnsi="Consolas" w:cs="Times New Roman"/>
@@ -8449,7 +8704,18 @@
           <w:szCs w:val="21"/>
           <w:lang w:eastAsia="fr-FR"/>
         </w:rPr>
-        <w:t xml:space="preserve">: </w:t>
+        <w:t>:</w:t>
+      </w:r>
+      <w:proofErr w:type="gramEnd"/>
+      <w:r>
+        <w:rPr>
+          <w:rFonts w:ascii="Consolas" w:eastAsia="Times New Roman" w:hAnsi="Consolas" w:cs="Times New Roman"/>
+          <w:color w:val="D4D4D4"/>
+          <w:sz w:val="21"/>
+          <w:szCs w:val="21"/>
+          <w:lang w:eastAsia="fr-FR"/>
+        </w:rPr>
+        <w:t xml:space="preserve"> </w:t>
       </w:r>
       <w:r>
         <w:rPr>
@@ -8536,6 +8802,7 @@
         <w:t>children</w:t>
       </w:r>
       <w:proofErr w:type="spellEnd"/>
+      <w:proofErr w:type="gramStart"/>
       <w:r>
         <w:rPr>
           <w:rFonts w:ascii="Consolas" w:eastAsia="Times New Roman" w:hAnsi="Consolas" w:cs="Times New Roman"/>
@@ -8554,7 +8821,18 @@
           <w:szCs w:val="21"/>
           <w:lang w:eastAsia="fr-FR"/>
         </w:rPr>
-        <w:t>: [</w:t>
+        <w:t>:</w:t>
+      </w:r>
+      <w:proofErr w:type="gramEnd"/>
+      <w:r>
+        <w:rPr>
+          <w:rFonts w:ascii="Consolas" w:eastAsia="Times New Roman" w:hAnsi="Consolas" w:cs="Times New Roman"/>
+          <w:color w:val="D4D4D4"/>
+          <w:sz w:val="21"/>
+          <w:szCs w:val="21"/>
+          <w:lang w:eastAsia="fr-FR"/>
+        </w:rPr>
+        <w:t xml:space="preserve"> [</w:t>
       </w:r>
     </w:p>
     <w:p>
@@ -8624,6 +8902,7 @@
         <w:t>name</w:t>
       </w:r>
       <w:proofErr w:type="spellEnd"/>
+      <w:proofErr w:type="gramStart"/>
       <w:r>
         <w:rPr>
           <w:rFonts w:ascii="Consolas" w:eastAsia="Times New Roman" w:hAnsi="Consolas" w:cs="Times New Roman"/>
@@ -8642,7 +8921,18 @@
           <w:szCs w:val="21"/>
           <w:lang w:eastAsia="fr-FR"/>
         </w:rPr>
-        <w:t xml:space="preserve">: </w:t>
+        <w:t>:</w:t>
+      </w:r>
+      <w:proofErr w:type="gramEnd"/>
+      <w:r>
+        <w:rPr>
+          <w:rFonts w:ascii="Consolas" w:eastAsia="Times New Roman" w:hAnsi="Consolas" w:cs="Times New Roman"/>
+          <w:color w:val="D4D4D4"/>
+          <w:sz w:val="21"/>
+          <w:szCs w:val="21"/>
+          <w:lang w:eastAsia="fr-FR"/>
+        </w:rPr>
+        <w:t xml:space="preserve"> </w:t>
       </w:r>
       <w:r>
         <w:rPr>
@@ -8709,6 +8999,7 @@
         <w:t>children</w:t>
       </w:r>
       <w:proofErr w:type="spellEnd"/>
+      <w:proofErr w:type="gramStart"/>
       <w:r>
         <w:rPr>
           <w:rFonts w:ascii="Consolas" w:eastAsia="Times New Roman" w:hAnsi="Consolas" w:cs="Times New Roman"/>
@@ -8727,7 +9018,18 @@
           <w:szCs w:val="21"/>
           <w:lang w:eastAsia="fr-FR"/>
         </w:rPr>
-        <w:t>: [</w:t>
+        <w:t>:</w:t>
+      </w:r>
+      <w:proofErr w:type="gramEnd"/>
+      <w:r>
+        <w:rPr>
+          <w:rFonts w:ascii="Consolas" w:eastAsia="Times New Roman" w:hAnsi="Consolas" w:cs="Times New Roman"/>
+          <w:color w:val="D4D4D4"/>
+          <w:sz w:val="21"/>
+          <w:szCs w:val="21"/>
+          <w:lang w:eastAsia="fr-FR"/>
+        </w:rPr>
+        <w:t xml:space="preserve"> [</w:t>
       </w:r>
     </w:p>
     <w:p>
@@ -8797,6 +9099,7 @@
         <w:t>name</w:t>
       </w:r>
       <w:proofErr w:type="spellEnd"/>
+      <w:proofErr w:type="gramStart"/>
       <w:r>
         <w:rPr>
           <w:rFonts w:ascii="Consolas" w:eastAsia="Times New Roman" w:hAnsi="Consolas" w:cs="Times New Roman"/>
@@ -8815,7 +9118,18 @@
           <w:szCs w:val="21"/>
           <w:lang w:eastAsia="fr-FR"/>
         </w:rPr>
-        <w:t xml:space="preserve">: </w:t>
+        <w:t>:</w:t>
+      </w:r>
+      <w:proofErr w:type="gramEnd"/>
+      <w:r>
+        <w:rPr>
+          <w:rFonts w:ascii="Consolas" w:eastAsia="Times New Roman" w:hAnsi="Consolas" w:cs="Times New Roman"/>
+          <w:color w:val="D4D4D4"/>
+          <w:sz w:val="21"/>
+          <w:szCs w:val="21"/>
+          <w:lang w:eastAsia="fr-FR"/>
+        </w:rPr>
+        <w:t xml:space="preserve"> </w:t>
       </w:r>
       <w:r>
         <w:rPr>
@@ -8868,17 +9182,39 @@
           <w:szCs w:val="21"/>
           <w:lang w:eastAsia="fr-FR"/>
         </w:rPr>
-        <w:t>"file"</w:t>
-      </w:r>
-      <w:r>
-        <w:rPr>
-          <w:rFonts w:ascii="Consolas" w:eastAsia="Times New Roman" w:hAnsi="Consolas" w:cs="Times New Roman"/>
-          <w:color w:val="D4D4D4"/>
-          <w:sz w:val="21"/>
-          <w:szCs w:val="21"/>
-          <w:lang w:eastAsia="fr-FR"/>
-        </w:rPr>
-        <w:t xml:space="preserve">: </w:t>
+        <w:t>"file</w:t>
+      </w:r>
+      <w:proofErr w:type="gramStart"/>
+      <w:r>
+        <w:rPr>
+          <w:rFonts w:ascii="Consolas" w:eastAsia="Times New Roman" w:hAnsi="Consolas" w:cs="Times New Roman"/>
+          <w:color w:val="9CDCFE"/>
+          <w:sz w:val="21"/>
+          <w:szCs w:val="21"/>
+          <w:lang w:eastAsia="fr-FR"/>
+        </w:rPr>
+        <w:t>"</w:t>
+      </w:r>
+      <w:r>
+        <w:rPr>
+          <w:rFonts w:ascii="Consolas" w:eastAsia="Times New Roman" w:hAnsi="Consolas" w:cs="Times New Roman"/>
+          <w:color w:val="D4D4D4"/>
+          <w:sz w:val="21"/>
+          <w:szCs w:val="21"/>
+          <w:lang w:eastAsia="fr-FR"/>
+        </w:rPr>
+        <w:t>:</w:t>
+      </w:r>
+      <w:proofErr w:type="gramEnd"/>
+      <w:r>
+        <w:rPr>
+          <w:rFonts w:ascii="Consolas" w:eastAsia="Times New Roman" w:hAnsi="Consolas" w:cs="Times New Roman"/>
+          <w:color w:val="D4D4D4"/>
+          <w:sz w:val="21"/>
+          <w:szCs w:val="21"/>
+          <w:lang w:eastAsia="fr-FR"/>
+        </w:rPr>
+        <w:t xml:space="preserve"> </w:t>
       </w:r>
       <w:r>
         <w:rPr>
@@ -9027,6 +9363,7 @@
         <w:t>name</w:t>
       </w:r>
       <w:proofErr w:type="spellEnd"/>
+      <w:proofErr w:type="gramStart"/>
       <w:r>
         <w:rPr>
           <w:rFonts w:ascii="Consolas" w:eastAsia="Times New Roman" w:hAnsi="Consolas" w:cs="Times New Roman"/>
@@ -9045,7 +9382,18 @@
           <w:szCs w:val="21"/>
           <w:lang w:eastAsia="fr-FR"/>
         </w:rPr>
-        <w:t xml:space="preserve">: </w:t>
+        <w:t>:</w:t>
+      </w:r>
+      <w:proofErr w:type="gramEnd"/>
+      <w:r>
+        <w:rPr>
+          <w:rFonts w:ascii="Consolas" w:eastAsia="Times New Roman" w:hAnsi="Consolas" w:cs="Times New Roman"/>
+          <w:color w:val="D4D4D4"/>
+          <w:sz w:val="21"/>
+          <w:szCs w:val="21"/>
+          <w:lang w:eastAsia="fr-FR"/>
+        </w:rPr>
+        <w:t xml:space="preserve"> </w:t>
       </w:r>
       <w:r>
         <w:rPr>
@@ -9098,17 +9446,39 @@
           <w:szCs w:val="21"/>
           <w:lang w:eastAsia="fr-FR"/>
         </w:rPr>
-        <w:t>"file"</w:t>
-      </w:r>
-      <w:r>
-        <w:rPr>
-          <w:rFonts w:ascii="Consolas" w:eastAsia="Times New Roman" w:hAnsi="Consolas" w:cs="Times New Roman"/>
-          <w:color w:val="D4D4D4"/>
-          <w:sz w:val="21"/>
-          <w:szCs w:val="21"/>
-          <w:lang w:eastAsia="fr-FR"/>
-        </w:rPr>
-        <w:t xml:space="preserve">: </w:t>
+        <w:t>"file</w:t>
+      </w:r>
+      <w:proofErr w:type="gramStart"/>
+      <w:r>
+        <w:rPr>
+          <w:rFonts w:ascii="Consolas" w:eastAsia="Times New Roman" w:hAnsi="Consolas" w:cs="Times New Roman"/>
+          <w:color w:val="9CDCFE"/>
+          <w:sz w:val="21"/>
+          <w:szCs w:val="21"/>
+          <w:lang w:eastAsia="fr-FR"/>
+        </w:rPr>
+        <w:t>"</w:t>
+      </w:r>
+      <w:r>
+        <w:rPr>
+          <w:rFonts w:ascii="Consolas" w:eastAsia="Times New Roman" w:hAnsi="Consolas" w:cs="Times New Roman"/>
+          <w:color w:val="D4D4D4"/>
+          <w:sz w:val="21"/>
+          <w:szCs w:val="21"/>
+          <w:lang w:eastAsia="fr-FR"/>
+        </w:rPr>
+        <w:t>:</w:t>
+      </w:r>
+      <w:proofErr w:type="gramEnd"/>
+      <w:r>
+        <w:rPr>
+          <w:rFonts w:ascii="Consolas" w:eastAsia="Times New Roman" w:hAnsi="Consolas" w:cs="Times New Roman"/>
+          <w:color w:val="D4D4D4"/>
+          <w:sz w:val="21"/>
+          <w:szCs w:val="21"/>
+          <w:lang w:eastAsia="fr-FR"/>
+        </w:rPr>
+        <w:t xml:space="preserve"> </w:t>
       </w:r>
       <w:r>
         <w:rPr>
@@ -9211,6 +9581,7 @@
         <w:t>name</w:t>
       </w:r>
       <w:proofErr w:type="spellEnd"/>
+      <w:proofErr w:type="gramStart"/>
       <w:r>
         <w:rPr>
           <w:rFonts w:ascii="Consolas" w:eastAsia="Times New Roman" w:hAnsi="Consolas" w:cs="Times New Roman"/>
@@ -9229,7 +9600,18 @@
           <w:szCs w:val="21"/>
           <w:lang w:eastAsia="fr-FR"/>
         </w:rPr>
-        <w:t xml:space="preserve">: </w:t>
+        <w:t>:</w:t>
+      </w:r>
+      <w:proofErr w:type="gramEnd"/>
+      <w:r>
+        <w:rPr>
+          <w:rFonts w:ascii="Consolas" w:eastAsia="Times New Roman" w:hAnsi="Consolas" w:cs="Times New Roman"/>
+          <w:color w:val="D4D4D4"/>
+          <w:sz w:val="21"/>
+          <w:szCs w:val="21"/>
+          <w:lang w:eastAsia="fr-FR"/>
+        </w:rPr>
+        <w:t xml:space="preserve"> </w:t>
       </w:r>
       <w:r>
         <w:rPr>
@@ -9282,17 +9664,39 @@
           <w:szCs w:val="21"/>
           <w:lang w:eastAsia="fr-FR"/>
         </w:rPr>
-        <w:t>"file"</w:t>
-      </w:r>
-      <w:r>
-        <w:rPr>
-          <w:rFonts w:ascii="Consolas" w:eastAsia="Times New Roman" w:hAnsi="Consolas" w:cs="Times New Roman"/>
-          <w:color w:val="D4D4D4"/>
-          <w:sz w:val="21"/>
-          <w:szCs w:val="21"/>
-          <w:lang w:eastAsia="fr-FR"/>
-        </w:rPr>
-        <w:t xml:space="preserve">: </w:t>
+        <w:t>"file</w:t>
+      </w:r>
+      <w:proofErr w:type="gramStart"/>
+      <w:r>
+        <w:rPr>
+          <w:rFonts w:ascii="Consolas" w:eastAsia="Times New Roman" w:hAnsi="Consolas" w:cs="Times New Roman"/>
+          <w:color w:val="9CDCFE"/>
+          <w:sz w:val="21"/>
+          <w:szCs w:val="21"/>
+          <w:lang w:eastAsia="fr-FR"/>
+        </w:rPr>
+        <w:t>"</w:t>
+      </w:r>
+      <w:r>
+        <w:rPr>
+          <w:rFonts w:ascii="Consolas" w:eastAsia="Times New Roman" w:hAnsi="Consolas" w:cs="Times New Roman"/>
+          <w:color w:val="D4D4D4"/>
+          <w:sz w:val="21"/>
+          <w:szCs w:val="21"/>
+          <w:lang w:eastAsia="fr-FR"/>
+        </w:rPr>
+        <w:t>:</w:t>
+      </w:r>
+      <w:proofErr w:type="gramEnd"/>
+      <w:r>
+        <w:rPr>
+          <w:rFonts w:ascii="Consolas" w:eastAsia="Times New Roman" w:hAnsi="Consolas" w:cs="Times New Roman"/>
+          <w:color w:val="D4D4D4"/>
+          <w:sz w:val="21"/>
+          <w:szCs w:val="21"/>
+          <w:lang w:eastAsia="fr-FR"/>
+        </w:rPr>
+        <w:t xml:space="preserve"> </w:t>
       </w:r>
       <w:r>
         <w:rPr>
@@ -9441,6 +9845,7 @@
         <w:t>name</w:t>
       </w:r>
       <w:proofErr w:type="spellEnd"/>
+      <w:proofErr w:type="gramStart"/>
       <w:r>
         <w:rPr>
           <w:rFonts w:ascii="Consolas" w:eastAsia="Times New Roman" w:hAnsi="Consolas" w:cs="Times New Roman"/>
@@ -9459,7 +9864,18 @@
           <w:szCs w:val="21"/>
           <w:lang w:eastAsia="fr-FR"/>
         </w:rPr>
-        <w:t xml:space="preserve">: </w:t>
+        <w:t>:</w:t>
+      </w:r>
+      <w:proofErr w:type="gramEnd"/>
+      <w:r>
+        <w:rPr>
+          <w:rFonts w:ascii="Consolas" w:eastAsia="Times New Roman" w:hAnsi="Consolas" w:cs="Times New Roman"/>
+          <w:color w:val="D4D4D4"/>
+          <w:sz w:val="21"/>
+          <w:szCs w:val="21"/>
+          <w:lang w:eastAsia="fr-FR"/>
+        </w:rPr>
+        <w:t xml:space="preserve"> </w:t>
       </w:r>
       <w:r>
         <w:rPr>
@@ -9512,17 +9928,39 @@
           <w:szCs w:val="21"/>
           <w:lang w:eastAsia="fr-FR"/>
         </w:rPr>
-        <w:t>"file"</w:t>
-      </w:r>
-      <w:r>
-        <w:rPr>
-          <w:rFonts w:ascii="Consolas" w:eastAsia="Times New Roman" w:hAnsi="Consolas" w:cs="Times New Roman"/>
-          <w:color w:val="D4D4D4"/>
-          <w:sz w:val="21"/>
-          <w:szCs w:val="21"/>
-          <w:lang w:eastAsia="fr-FR"/>
-        </w:rPr>
-        <w:t xml:space="preserve">: </w:t>
+        <w:t>"file</w:t>
+      </w:r>
+      <w:proofErr w:type="gramStart"/>
+      <w:r>
+        <w:rPr>
+          <w:rFonts w:ascii="Consolas" w:eastAsia="Times New Roman" w:hAnsi="Consolas" w:cs="Times New Roman"/>
+          <w:color w:val="9CDCFE"/>
+          <w:sz w:val="21"/>
+          <w:szCs w:val="21"/>
+          <w:lang w:eastAsia="fr-FR"/>
+        </w:rPr>
+        <w:t>"</w:t>
+      </w:r>
+      <w:r>
+        <w:rPr>
+          <w:rFonts w:ascii="Consolas" w:eastAsia="Times New Roman" w:hAnsi="Consolas" w:cs="Times New Roman"/>
+          <w:color w:val="D4D4D4"/>
+          <w:sz w:val="21"/>
+          <w:szCs w:val="21"/>
+          <w:lang w:eastAsia="fr-FR"/>
+        </w:rPr>
+        <w:t>:</w:t>
+      </w:r>
+      <w:proofErr w:type="gramEnd"/>
+      <w:r>
+        <w:rPr>
+          <w:rFonts w:ascii="Consolas" w:eastAsia="Times New Roman" w:hAnsi="Consolas" w:cs="Times New Roman"/>
+          <w:color w:val="D4D4D4"/>
+          <w:sz w:val="21"/>
+          <w:szCs w:val="21"/>
+          <w:lang w:eastAsia="fr-FR"/>
+        </w:rPr>
+        <w:t xml:space="preserve"> </w:t>
       </w:r>
       <w:r>
         <w:rPr>
@@ -9647,6 +10085,7 @@
         <w:t>name</w:t>
       </w:r>
       <w:proofErr w:type="spellEnd"/>
+      <w:proofErr w:type="gramStart"/>
       <w:r>
         <w:rPr>
           <w:rFonts w:ascii="Consolas" w:eastAsia="Times New Roman" w:hAnsi="Consolas" w:cs="Times New Roman"/>
@@ -9665,7 +10104,18 @@
           <w:szCs w:val="21"/>
           <w:lang w:eastAsia="fr-FR"/>
         </w:rPr>
-        <w:t xml:space="preserve">: </w:t>
+        <w:t>:</w:t>
+      </w:r>
+      <w:proofErr w:type="gramEnd"/>
+      <w:r>
+        <w:rPr>
+          <w:rFonts w:ascii="Consolas" w:eastAsia="Times New Roman" w:hAnsi="Consolas" w:cs="Times New Roman"/>
+          <w:color w:val="D4D4D4"/>
+          <w:sz w:val="21"/>
+          <w:szCs w:val="21"/>
+          <w:lang w:eastAsia="fr-FR"/>
+        </w:rPr>
+        <w:t xml:space="preserve"> </w:t>
       </w:r>
       <w:r>
         <w:rPr>
@@ -9718,17 +10168,39 @@
           <w:szCs w:val="21"/>
           <w:lang w:eastAsia="fr-FR"/>
         </w:rPr>
-        <w:t>"file"</w:t>
-      </w:r>
-      <w:r>
-        <w:rPr>
-          <w:rFonts w:ascii="Consolas" w:eastAsia="Times New Roman" w:hAnsi="Consolas" w:cs="Times New Roman"/>
-          <w:color w:val="D4D4D4"/>
-          <w:sz w:val="21"/>
-          <w:szCs w:val="21"/>
-          <w:lang w:eastAsia="fr-FR"/>
-        </w:rPr>
-        <w:t xml:space="preserve">: </w:t>
+        <w:t>"file</w:t>
+      </w:r>
+      <w:proofErr w:type="gramStart"/>
+      <w:r>
+        <w:rPr>
+          <w:rFonts w:ascii="Consolas" w:eastAsia="Times New Roman" w:hAnsi="Consolas" w:cs="Times New Roman"/>
+          <w:color w:val="9CDCFE"/>
+          <w:sz w:val="21"/>
+          <w:szCs w:val="21"/>
+          <w:lang w:eastAsia="fr-FR"/>
+        </w:rPr>
+        <w:t>"</w:t>
+      </w:r>
+      <w:r>
+        <w:rPr>
+          <w:rFonts w:ascii="Consolas" w:eastAsia="Times New Roman" w:hAnsi="Consolas" w:cs="Times New Roman"/>
+          <w:color w:val="D4D4D4"/>
+          <w:sz w:val="21"/>
+          <w:szCs w:val="21"/>
+          <w:lang w:eastAsia="fr-FR"/>
+        </w:rPr>
+        <w:t>:</w:t>
+      </w:r>
+      <w:proofErr w:type="gramEnd"/>
+      <w:r>
+        <w:rPr>
+          <w:rFonts w:ascii="Consolas" w:eastAsia="Times New Roman" w:hAnsi="Consolas" w:cs="Times New Roman"/>
+          <w:color w:val="D4D4D4"/>
+          <w:sz w:val="21"/>
+          <w:szCs w:val="21"/>
+          <w:lang w:eastAsia="fr-FR"/>
+        </w:rPr>
+        <w:t xml:space="preserve"> </w:t>
       </w:r>
       <w:r>
         <w:rPr>
@@ -9831,6 +10303,7 @@
         <w:t>name</w:t>
       </w:r>
       <w:proofErr w:type="spellEnd"/>
+      <w:proofErr w:type="gramStart"/>
       <w:r>
         <w:rPr>
           <w:rFonts w:ascii="Consolas" w:eastAsia="Times New Roman" w:hAnsi="Consolas" w:cs="Times New Roman"/>
@@ -9849,7 +10322,18 @@
           <w:szCs w:val="21"/>
           <w:lang w:eastAsia="fr-FR"/>
         </w:rPr>
-        <w:t xml:space="preserve">: </w:t>
+        <w:t>:</w:t>
+      </w:r>
+      <w:proofErr w:type="gramEnd"/>
+      <w:r>
+        <w:rPr>
+          <w:rFonts w:ascii="Consolas" w:eastAsia="Times New Roman" w:hAnsi="Consolas" w:cs="Times New Roman"/>
+          <w:color w:val="D4D4D4"/>
+          <w:sz w:val="21"/>
+          <w:szCs w:val="21"/>
+          <w:lang w:eastAsia="fr-FR"/>
+        </w:rPr>
+        <w:t xml:space="preserve"> </w:t>
       </w:r>
       <w:r>
         <w:rPr>
@@ -9902,17 +10386,39 @@
           <w:szCs w:val="21"/>
           <w:lang w:eastAsia="fr-FR"/>
         </w:rPr>
-        <w:t>"file"</w:t>
-      </w:r>
-      <w:r>
-        <w:rPr>
-          <w:rFonts w:ascii="Consolas" w:eastAsia="Times New Roman" w:hAnsi="Consolas" w:cs="Times New Roman"/>
-          <w:color w:val="D4D4D4"/>
-          <w:sz w:val="21"/>
-          <w:szCs w:val="21"/>
-          <w:lang w:eastAsia="fr-FR"/>
-        </w:rPr>
-        <w:t xml:space="preserve">: </w:t>
+        <w:t>"file</w:t>
+      </w:r>
+      <w:proofErr w:type="gramStart"/>
+      <w:r>
+        <w:rPr>
+          <w:rFonts w:ascii="Consolas" w:eastAsia="Times New Roman" w:hAnsi="Consolas" w:cs="Times New Roman"/>
+          <w:color w:val="9CDCFE"/>
+          <w:sz w:val="21"/>
+          <w:szCs w:val="21"/>
+          <w:lang w:eastAsia="fr-FR"/>
+        </w:rPr>
+        <w:t>"</w:t>
+      </w:r>
+      <w:r>
+        <w:rPr>
+          <w:rFonts w:ascii="Consolas" w:eastAsia="Times New Roman" w:hAnsi="Consolas" w:cs="Times New Roman"/>
+          <w:color w:val="D4D4D4"/>
+          <w:sz w:val="21"/>
+          <w:szCs w:val="21"/>
+          <w:lang w:eastAsia="fr-FR"/>
+        </w:rPr>
+        <w:t>:</w:t>
+      </w:r>
+      <w:proofErr w:type="gramEnd"/>
+      <w:r>
+        <w:rPr>
+          <w:rFonts w:ascii="Consolas" w:eastAsia="Times New Roman" w:hAnsi="Consolas" w:cs="Times New Roman"/>
+          <w:color w:val="D4D4D4"/>
+          <w:sz w:val="21"/>
+          <w:szCs w:val="21"/>
+          <w:lang w:eastAsia="fr-FR"/>
+        </w:rPr>
+        <w:t xml:space="preserve"> </w:t>
       </w:r>
       <w:r>
         <w:rPr>
@@ -10015,6 +10521,7 @@
         <w:t>name</w:t>
       </w:r>
       <w:proofErr w:type="spellEnd"/>
+      <w:proofErr w:type="gramStart"/>
       <w:r>
         <w:rPr>
           <w:rFonts w:ascii="Consolas" w:eastAsia="Times New Roman" w:hAnsi="Consolas" w:cs="Times New Roman"/>
@@ -10033,7 +10540,18 @@
           <w:szCs w:val="21"/>
           <w:lang w:eastAsia="fr-FR"/>
         </w:rPr>
-        <w:t xml:space="preserve">: </w:t>
+        <w:t>:</w:t>
+      </w:r>
+      <w:proofErr w:type="gramEnd"/>
+      <w:r>
+        <w:rPr>
+          <w:rFonts w:ascii="Consolas" w:eastAsia="Times New Roman" w:hAnsi="Consolas" w:cs="Times New Roman"/>
+          <w:color w:val="D4D4D4"/>
+          <w:sz w:val="21"/>
+          <w:szCs w:val="21"/>
+          <w:lang w:eastAsia="fr-FR"/>
+        </w:rPr>
+        <w:t xml:space="preserve"> </w:t>
       </w:r>
       <w:r>
         <w:rPr>
@@ -10086,17 +10604,39 @@
           <w:szCs w:val="21"/>
           <w:lang w:eastAsia="fr-FR"/>
         </w:rPr>
-        <w:t>"file"</w:t>
-      </w:r>
-      <w:r>
-        <w:rPr>
-          <w:rFonts w:ascii="Consolas" w:eastAsia="Times New Roman" w:hAnsi="Consolas" w:cs="Times New Roman"/>
-          <w:color w:val="D4D4D4"/>
-          <w:sz w:val="21"/>
-          <w:szCs w:val="21"/>
-          <w:lang w:eastAsia="fr-FR"/>
-        </w:rPr>
-        <w:t xml:space="preserve">: </w:t>
+        <w:t>"file</w:t>
+      </w:r>
+      <w:proofErr w:type="gramStart"/>
+      <w:r>
+        <w:rPr>
+          <w:rFonts w:ascii="Consolas" w:eastAsia="Times New Roman" w:hAnsi="Consolas" w:cs="Times New Roman"/>
+          <w:color w:val="9CDCFE"/>
+          <w:sz w:val="21"/>
+          <w:szCs w:val="21"/>
+          <w:lang w:eastAsia="fr-FR"/>
+        </w:rPr>
+        <w:t>"</w:t>
+      </w:r>
+      <w:r>
+        <w:rPr>
+          <w:rFonts w:ascii="Consolas" w:eastAsia="Times New Roman" w:hAnsi="Consolas" w:cs="Times New Roman"/>
+          <w:color w:val="D4D4D4"/>
+          <w:sz w:val="21"/>
+          <w:szCs w:val="21"/>
+          <w:lang w:eastAsia="fr-FR"/>
+        </w:rPr>
+        <w:t>:</w:t>
+      </w:r>
+      <w:proofErr w:type="gramEnd"/>
+      <w:r>
+        <w:rPr>
+          <w:rFonts w:ascii="Consolas" w:eastAsia="Times New Roman" w:hAnsi="Consolas" w:cs="Times New Roman"/>
+          <w:color w:val="D4D4D4"/>
+          <w:sz w:val="21"/>
+          <w:szCs w:val="21"/>
+          <w:lang w:eastAsia="fr-FR"/>
+        </w:rPr>
+        <w:t xml:space="preserve"> </w:t>
       </w:r>
       <w:r>
         <w:rPr>
@@ -10167,6 +10707,7 @@
         <w:t>Source : /</w:t>
       </w:r>
       <w:proofErr w:type="spellStart"/>
+      <w:proofErr w:type="gramStart"/>
       <w:r>
         <w:rPr>
           <w:i/>
@@ -10182,6 +10723,7 @@
         <w:t>on</w:t>
       </w:r>
       <w:proofErr w:type="spellEnd"/>
+      <w:proofErr w:type="gramEnd"/>
     </w:p>
     <w:p>
       <w:pPr>
@@ -10273,7 +10815,18 @@
           <w:szCs w:val="21"/>
           <w:lang w:eastAsia="fr-FR"/>
         </w:rPr>
-        <w:t>"url"</w:t>
+        <w:t>"url</w:t>
+      </w:r>
+      <w:proofErr w:type="gramStart"/>
+      <w:r>
+        <w:rPr>
+          <w:rFonts w:ascii="Consolas" w:eastAsia="Times New Roman" w:hAnsi="Consolas" w:cs="Times New Roman"/>
+          <w:color w:val="9CDCFE"/>
+          <w:sz w:val="21"/>
+          <w:szCs w:val="21"/>
+          <w:lang w:eastAsia="fr-FR"/>
+        </w:rPr>
+        <w:t>"</w:t>
       </w:r>
       <w:r>
         <w:rPr>
@@ -10285,6 +10838,7 @@
         </w:rPr>
         <w:t>:[</w:t>
       </w:r>
+      <w:proofErr w:type="gramEnd"/>
     </w:p>
     <w:p>
       <w:pPr>
@@ -10353,6 +10907,7 @@
         <w:t>name</w:t>
       </w:r>
       <w:proofErr w:type="spellEnd"/>
+      <w:proofErr w:type="gramStart"/>
       <w:r>
         <w:rPr>
           <w:rFonts w:ascii="Consolas" w:eastAsia="Times New Roman" w:hAnsi="Consolas" w:cs="Times New Roman"/>
@@ -10371,7 +10926,18 @@
           <w:szCs w:val="21"/>
           <w:lang w:eastAsia="fr-FR"/>
         </w:rPr>
-        <w:t xml:space="preserve">: </w:t>
+        <w:t>:</w:t>
+      </w:r>
+      <w:proofErr w:type="gramEnd"/>
+      <w:r>
+        <w:rPr>
+          <w:rFonts w:ascii="Consolas" w:eastAsia="Times New Roman" w:hAnsi="Consolas" w:cs="Times New Roman"/>
+          <w:color w:val="D4D4D4"/>
+          <w:sz w:val="21"/>
+          <w:szCs w:val="21"/>
+          <w:lang w:eastAsia="fr-FR"/>
+        </w:rPr>
+        <w:t xml:space="preserve"> </w:t>
       </w:r>
       <w:r>
         <w:rPr>
@@ -10438,6 +11004,7 @@
         <w:t>path</w:t>
       </w:r>
       <w:proofErr w:type="spellEnd"/>
+      <w:proofErr w:type="gramStart"/>
       <w:r>
         <w:rPr>
           <w:rFonts w:ascii="Consolas" w:eastAsia="Times New Roman" w:hAnsi="Consolas" w:cs="Times New Roman"/>
@@ -10456,7 +11023,18 @@
           <w:szCs w:val="21"/>
           <w:lang w:eastAsia="fr-FR"/>
         </w:rPr>
-        <w:t xml:space="preserve">: </w:t>
+        <w:t>:</w:t>
+      </w:r>
+      <w:proofErr w:type="gramEnd"/>
+      <w:r>
+        <w:rPr>
+          <w:rFonts w:ascii="Consolas" w:eastAsia="Times New Roman" w:hAnsi="Consolas" w:cs="Times New Roman"/>
+          <w:color w:val="D4D4D4"/>
+          <w:sz w:val="21"/>
+          <w:szCs w:val="21"/>
+          <w:lang w:eastAsia="fr-FR"/>
+        </w:rPr>
+        <w:t xml:space="preserve"> </w:t>
       </w:r>
       <w:r>
         <w:rPr>
@@ -10545,7 +11123,18 @@
           <w:szCs w:val="21"/>
           <w:lang w:eastAsia="fr-FR"/>
         </w:rPr>
-        <w:t>"name"</w:t>
+        <w:t>"name</w:t>
+      </w:r>
+      <w:proofErr w:type="gramStart"/>
+      <w:r>
+        <w:rPr>
+          <w:rFonts w:ascii="Consolas" w:eastAsia="Times New Roman" w:hAnsi="Consolas" w:cs="Times New Roman"/>
+          <w:color w:val="9CDCFE"/>
+          <w:sz w:val="21"/>
+          <w:szCs w:val="21"/>
+          <w:lang w:eastAsia="fr-FR"/>
+        </w:rPr>
+        <w:t>"</w:t>
       </w:r>
       <w:r>
         <w:rPr>
@@ -10557,6 +11146,7 @@
         </w:rPr>
         <w:t>:</w:t>
       </w:r>
+      <w:proofErr w:type="gramEnd"/>
       <w:r>
         <w:rPr>
           <w:rFonts w:ascii="Consolas" w:eastAsia="Times New Roman" w:hAnsi="Consolas" w:cs="Times New Roman"/>
@@ -10622,6 +11212,7 @@
         <w:t>path</w:t>
       </w:r>
       <w:proofErr w:type="spellEnd"/>
+      <w:proofErr w:type="gramStart"/>
       <w:r>
         <w:rPr>
           <w:rFonts w:ascii="Consolas" w:eastAsia="Times New Roman" w:hAnsi="Consolas" w:cs="Times New Roman"/>
@@ -10640,7 +11231,18 @@
           <w:szCs w:val="21"/>
           <w:lang w:eastAsia="fr-FR"/>
         </w:rPr>
-        <w:t xml:space="preserve">: </w:t>
+        <w:t>:</w:t>
+      </w:r>
+      <w:proofErr w:type="gramEnd"/>
+      <w:r>
+        <w:rPr>
+          <w:rFonts w:ascii="Consolas" w:eastAsia="Times New Roman" w:hAnsi="Consolas" w:cs="Times New Roman"/>
+          <w:color w:val="D4D4D4"/>
+          <w:sz w:val="21"/>
+          <w:szCs w:val="21"/>
+          <w:lang w:eastAsia="fr-FR"/>
+        </w:rPr>
+        <w:t xml:space="preserve"> </w:t>
       </w:r>
       <w:r>
         <w:rPr>
@@ -10743,6 +11345,7 @@
         <w:t>name</w:t>
       </w:r>
       <w:proofErr w:type="spellEnd"/>
+      <w:proofErr w:type="gramStart"/>
       <w:r>
         <w:rPr>
           <w:rFonts w:ascii="Consolas" w:eastAsia="Times New Roman" w:hAnsi="Consolas" w:cs="Times New Roman"/>
@@ -10761,7 +11364,18 @@
           <w:szCs w:val="21"/>
           <w:lang w:eastAsia="fr-FR"/>
         </w:rPr>
-        <w:t xml:space="preserve">: </w:t>
+        <w:t>:</w:t>
+      </w:r>
+      <w:proofErr w:type="gramEnd"/>
+      <w:r>
+        <w:rPr>
+          <w:rFonts w:ascii="Consolas" w:eastAsia="Times New Roman" w:hAnsi="Consolas" w:cs="Times New Roman"/>
+          <w:color w:val="D4D4D4"/>
+          <w:sz w:val="21"/>
+          <w:szCs w:val="21"/>
+          <w:lang w:eastAsia="fr-FR"/>
+        </w:rPr>
+        <w:t xml:space="preserve"> </w:t>
       </w:r>
       <w:r>
         <w:rPr>
@@ -10828,6 +11442,7 @@
         <w:t>path</w:t>
       </w:r>
       <w:proofErr w:type="spellEnd"/>
+      <w:proofErr w:type="gramStart"/>
       <w:r>
         <w:rPr>
           <w:rFonts w:ascii="Consolas" w:eastAsia="Times New Roman" w:hAnsi="Consolas" w:cs="Times New Roman"/>
@@ -10846,7 +11461,18 @@
           <w:szCs w:val="21"/>
           <w:lang w:eastAsia="fr-FR"/>
         </w:rPr>
-        <w:t xml:space="preserve">: </w:t>
+        <w:t>:</w:t>
+      </w:r>
+      <w:proofErr w:type="gramEnd"/>
+      <w:r>
+        <w:rPr>
+          <w:rFonts w:ascii="Consolas" w:eastAsia="Times New Roman" w:hAnsi="Consolas" w:cs="Times New Roman"/>
+          <w:color w:val="D4D4D4"/>
+          <w:sz w:val="21"/>
+          <w:szCs w:val="21"/>
+          <w:lang w:eastAsia="fr-FR"/>
+        </w:rPr>
+        <w:t xml:space="preserve"> </w:t>
       </w:r>
       <w:r>
         <w:rPr>
@@ -10949,6 +11575,7 @@
         <w:t>name</w:t>
       </w:r>
       <w:proofErr w:type="spellEnd"/>
+      <w:proofErr w:type="gramStart"/>
       <w:r>
         <w:rPr>
           <w:rFonts w:ascii="Consolas" w:eastAsia="Times New Roman" w:hAnsi="Consolas" w:cs="Times New Roman"/>
@@ -10967,7 +11594,18 @@
           <w:szCs w:val="21"/>
           <w:lang w:eastAsia="fr-FR"/>
         </w:rPr>
-        <w:t xml:space="preserve">: </w:t>
+        <w:t>:</w:t>
+      </w:r>
+      <w:proofErr w:type="gramEnd"/>
+      <w:r>
+        <w:rPr>
+          <w:rFonts w:ascii="Consolas" w:eastAsia="Times New Roman" w:hAnsi="Consolas" w:cs="Times New Roman"/>
+          <w:color w:val="D4D4D4"/>
+          <w:sz w:val="21"/>
+          <w:szCs w:val="21"/>
+          <w:lang w:eastAsia="fr-FR"/>
+        </w:rPr>
+        <w:t xml:space="preserve"> </w:t>
       </w:r>
       <w:r>
         <w:rPr>
@@ -11034,6 +11672,7 @@
         <w:t>path</w:t>
       </w:r>
       <w:proofErr w:type="spellEnd"/>
+      <w:proofErr w:type="gramStart"/>
       <w:r>
         <w:rPr>
           <w:rFonts w:ascii="Consolas" w:eastAsia="Times New Roman" w:hAnsi="Consolas" w:cs="Times New Roman"/>
@@ -11052,7 +11691,18 @@
           <w:szCs w:val="21"/>
           <w:lang w:eastAsia="fr-FR"/>
         </w:rPr>
-        <w:t xml:space="preserve">: </w:t>
+        <w:t>:</w:t>
+      </w:r>
+      <w:proofErr w:type="gramEnd"/>
+      <w:r>
+        <w:rPr>
+          <w:rFonts w:ascii="Consolas" w:eastAsia="Times New Roman" w:hAnsi="Consolas" w:cs="Times New Roman"/>
+          <w:color w:val="D4D4D4"/>
+          <w:sz w:val="21"/>
+          <w:szCs w:val="21"/>
+          <w:lang w:eastAsia="fr-FR"/>
+        </w:rPr>
+        <w:t xml:space="preserve"> </w:t>
       </w:r>
       <w:r>
         <w:rPr>
@@ -11160,6 +11810,7 @@
         <w:t>Source : /</w:t>
       </w:r>
       <w:proofErr w:type="spellStart"/>
+      <w:proofErr w:type="gramStart"/>
       <w:r>
         <w:rPr>
           <w:i/>
@@ -11168,6 +11819,7 @@
         <w:t>db.json</w:t>
       </w:r>
       <w:proofErr w:type="spellEnd"/>
+      <w:proofErr w:type="gramEnd"/>
       <w:r>
         <w:rPr>
           <w:i/>
@@ -12019,7 +12671,7 @@
     <w:bookmarkEnd w:id="2"/>
     <w:p/>
     <w:p>
-      <w:bookmarkStart w:id="8" w:name="_Hlk106803237"/>
+      <w:bookmarkStart w:id="9" w:name="_Hlk106803237"/>
       <w:r>
         <w:t>Documentation sur Vue Class Component</w:t>
       </w:r>
@@ -12034,7 +12686,7 @@
         </w:r>
       </w:hyperlink>
     </w:p>
-    <w:bookmarkEnd w:id="8"/>
+    <w:bookmarkEnd w:id="9"/>
     <w:p/>
     <w:p>
       <w:r>
@@ -12086,7 +12738,7 @@
     </w:p>
     <w:p/>
     <w:p>
-      <w:bookmarkStart w:id="9" w:name="_Hlk107415227"/>
+      <w:bookmarkStart w:id="10" w:name="_Hlk107415227"/>
       <w:r>
         <w:lastRenderedPageBreak/>
         <w:t>V</w:t>
@@ -12141,7 +12793,15 @@
     <w:p/>
     <w:p>
       <w:r>
-        <w:t xml:space="preserve">Redimensionner la taille d’icônes font </w:t>
+        <w:t xml:space="preserve">Redimensionner la taille d’icônes </w:t>
+      </w:r>
+      <w:proofErr w:type="gramStart"/>
+      <w:r>
+        <w:t>font</w:t>
+      </w:r>
+      <w:proofErr w:type="gramEnd"/>
+      <w:r>
+        <w:t xml:space="preserve"> </w:t>
       </w:r>
       <w:proofErr w:type="spellStart"/>
       <w:r>
@@ -12201,7 +12861,7 @@
     </w:p>
     <w:p/>
     <w:p/>
-    <w:bookmarkEnd w:id="9"/>
+    <w:bookmarkEnd w:id="10"/>
     <w:p/>
     <w:sectPr>
       <w:pgSz w:w="11906" w:h="16838"/>

--- a/docs/Documentation fichier TreeView.docx
+++ b/docs/Documentation fichier TreeView.docx
@@ -5897,10 +5897,10 @@
           <w:noProof/>
         </w:rPr>
         <w:drawing>
-          <wp:inline distT="0" distB="0" distL="0" distR="0" wp14:anchorId="7615558E" wp14:editId="3A601453">
-            <wp:extent cx="5760720" cy="3385820"/>
-            <wp:effectExtent l="0" t="0" r="0" b="5080"/>
-            <wp:docPr id="4" name="Image 4"/>
+          <wp:inline distT="0" distB="0" distL="0" distR="0" wp14:anchorId="5367BFAA" wp14:editId="697E5B93">
+            <wp:extent cx="5760720" cy="4568825"/>
+            <wp:effectExtent l="0" t="0" r="0" b="3175"/>
+            <wp:docPr id="10" name="Image 10"/>
             <wp:cNvGraphicFramePr>
               <a:graphicFrameLocks xmlns:a="http://schemas.openxmlformats.org/drawingml/2006/main" noChangeAspect="1"/>
             </wp:cNvGraphicFramePr>
@@ -5908,7 +5908,7 @@
               <a:graphicData uri="http://schemas.openxmlformats.org/drawingml/2006/picture">
                 <pic:pic xmlns:pic="http://schemas.openxmlformats.org/drawingml/2006/picture">
                   <pic:nvPicPr>
-                    <pic:cNvPr id="0" name="Picture 1"/>
+                    <pic:cNvPr id="0" name="Picture 7"/>
                     <pic:cNvPicPr>
                       <a:picLocks noChangeAspect="1" noChangeArrowheads="1"/>
                     </pic:cNvPicPr>
@@ -5929,7 +5929,7 @@
                   <pic:spPr bwMode="auto">
                     <a:xfrm>
                       <a:off x="0" y="0"/>
-                      <a:ext cx="5760720" cy="3385820"/>
+                      <a:ext cx="5760720" cy="4568825"/>
                     </a:xfrm>
                     <a:prstGeom prst="rect">
                       <a:avLst/>
@@ -5947,6 +5947,11 @@
       </w:r>
     </w:p>
     <w:p>
+      <w:r>
+        <w:br w:type="page"/>
+      </w:r>
+    </w:p>
+    <w:p>
       <w:pPr>
         <w:ind w:firstLine="708"/>
         <w:jc w:val="both"/>
@@ -5957,26 +5962,15 @@
           <w:szCs w:val="24"/>
         </w:rPr>
       </w:pPr>
-    </w:p>
-    <w:p>
-      <w:pPr>
-        <w:ind w:firstLine="708"/>
-        <w:jc w:val="both"/>
+      <w:bookmarkStart w:id="5" w:name="_Hlk107411522"/>
+      <w:r>
         <w:rPr>
           <w:b/>
           <w:bCs/>
           <w:sz w:val="24"/>
           <w:szCs w:val="24"/>
         </w:rPr>
-      </w:pPr>
-      <w:bookmarkStart w:id="5" w:name="_Hlk107411522"/>
-      <w:r>
-        <w:rPr>
-          <w:b/>
-          <w:bCs/>
-          <w:sz w:val="24"/>
-          <w:szCs w:val="24"/>
-        </w:rPr>
+        <w:lastRenderedPageBreak/>
         <w:t>D</w:t>
       </w:r>
       <w:r>

--- a/docs/Documentation fichier TreeView.docx
+++ b/docs/Documentation fichier TreeView.docx
@@ -663,7 +663,6 @@
                                     <w:alias w:val="Titre"/>
                                     <w:tag w:val=""/>
                                     <w:id w:val="-1315561441"/>
-                                    <w:showingPlcHdr/>
                                     <w:dataBinding w:prefixMappings="xmlns:ns0='http://purl.org/dc/elements/1.1/' xmlns:ns1='http://schemas.openxmlformats.org/package/2006/metadata/core-properties' " w:xpath="/ns1:coreProperties[1]/ns0:title[1]" w:storeItemID="{6C3C8BC8-F283-45AE-878A-BAB7291924A1}"/>
                                     <w:text w:multiLine="1"/>
                                   </w:sdtPr>
@@ -676,7 +675,7 @@
                                         <w:sz w:val="52"/>
                                         <w:szCs w:val="52"/>
                                       </w:rPr>
-                                      <w:t>[Titre du document]</w:t>
+                                      <w:t>documentation projet tree view</w:t>
                                     </w:r>
                                   </w:sdtContent>
                                 </w:sdt>
@@ -692,7 +691,6 @@
                                   <w:alias w:val="Sous-titre"/>
                                   <w:tag w:val=""/>
                                   <w:id w:val="1615247542"/>
-                                  <w:showingPlcHdr/>
                                   <w:dataBinding w:prefixMappings="xmlns:ns0='http://purl.org/dc/elements/1.1/' xmlns:ns1='http://schemas.openxmlformats.org/package/2006/metadata/core-properties' " w:xpath="/ns1:coreProperties[1]/ns0:subject[1]" w:storeItemID="{6C3C8BC8-F283-45AE-878A-BAB7291924A1}"/>
                                   <w:text/>
                                 </w:sdtPr>
@@ -716,7 +714,7 @@
                                         <w:sz w:val="36"/>
                                         <w:szCs w:val="36"/>
                                       </w:rPr>
-                                      <w:t>[Sous-titre du document]</w:t>
+                                      <w:t>Extension projet v8ux</w:t>
                                     </w:r>
                                   </w:p>
                                 </w:sdtContent>
@@ -768,7 +766,6 @@
                               <w:alias w:val="Titre"/>
                               <w:tag w:val=""/>
                               <w:id w:val="-1315561441"/>
-                              <w:showingPlcHdr/>
                               <w:dataBinding w:prefixMappings="xmlns:ns0='http://purl.org/dc/elements/1.1/' xmlns:ns1='http://schemas.openxmlformats.org/package/2006/metadata/core-properties' " w:xpath="/ns1:coreProperties[1]/ns0:title[1]" w:storeItemID="{6C3C8BC8-F283-45AE-878A-BAB7291924A1}"/>
                               <w:text w:multiLine="1"/>
                             </w:sdtPr>
@@ -781,7 +778,7 @@
                                   <w:sz w:val="52"/>
                                   <w:szCs w:val="52"/>
                                 </w:rPr>
-                                <w:t>[Titre du document]</w:t>
+                                <w:t>documentation projet tree view</w:t>
                               </w:r>
                             </w:sdtContent>
                           </w:sdt>
@@ -797,7 +794,6 @@
                             <w:alias w:val="Sous-titre"/>
                             <w:tag w:val=""/>
                             <w:id w:val="1615247542"/>
-                            <w:showingPlcHdr/>
                             <w:dataBinding w:prefixMappings="xmlns:ns0='http://purl.org/dc/elements/1.1/' xmlns:ns1='http://schemas.openxmlformats.org/package/2006/metadata/core-properties' " w:xpath="/ns1:coreProperties[1]/ns0:subject[1]" w:storeItemID="{6C3C8BC8-F283-45AE-878A-BAB7291924A1}"/>
                             <w:text/>
                           </w:sdtPr>
@@ -821,7 +817,7 @@
                                   <w:sz w:val="36"/>
                                   <w:szCs w:val="36"/>
                                 </w:rPr>
-                                <w:t>[Sous-titre du document]</w:t>
+                                <w:t>Extension projet v8ux</w:t>
                               </w:r>
                             </w:p>
                           </w:sdtContent>
@@ -1835,11 +1831,11 @@
       </w:r>
     </w:p>
     <w:p>
-      <w:r>
-        <w:t>Ce projet est la nouvelle version</w:t>
-      </w:r>
-      <w:r>
-        <w:t>, la 8</w:t>
+      <w:pPr>
+        <w:jc w:val="both"/>
+      </w:pPr>
+      <w:r>
+        <w:t>Ce projet est la nouvelle version, la 8</w:t>
       </w:r>
       <w:r>
         <w:rPr>
@@ -1848,13 +1844,29 @@
         <w:t>ème</w:t>
       </w:r>
       <w:r>
-        <w:t>,</w:t>
-      </w:r>
-      <w:r>
-        <w:t xml:space="preserve"> de la solution web de Zenidoc. Elle fonctionne en lien avec le portail backend au travers d'une API dédiée</w:t>
-      </w:r>
-      <w:r>
-        <w:t xml:space="preserve">, la </w:t>
+        <w:t>, de la solution web de Zenidoc</w:t>
+      </w:r>
+      <w:r>
+        <w:t xml:space="preserve">, </w:t>
+      </w:r>
+      <w:proofErr w:type="spellStart"/>
+      <w:r>
+        <w:rPr>
+          <w:b/>
+          <w:bCs/>
+        </w:rPr>
+        <w:t>Z</w:t>
+      </w:r>
+      <w:r>
+        <w:rPr>
+          <w:b/>
+          <w:bCs/>
+        </w:rPr>
+        <w:t>encloudservice</w:t>
+      </w:r>
+      <w:proofErr w:type="spellEnd"/>
+      <w:r>
+        <w:t xml:space="preserve">. Elle fonctionne en lien avec le portail backend au travers d'une API dédiée, la </w:t>
       </w:r>
       <w:proofErr w:type="spellStart"/>
       <w:r>
@@ -1862,39 +1874,40 @@
       </w:r>
       <w:proofErr w:type="spellEnd"/>
       <w:r>
-        <w:t xml:space="preserve">. Ce frontend repose sur le </w:t>
-      </w:r>
-      <w:proofErr w:type="spellStart"/>
-      <w:r>
-        <w:t>framework</w:t>
-      </w:r>
-      <w:proofErr w:type="spellEnd"/>
-      <w:r>
-        <w:t xml:space="preserve"> Vue CLI qui permet d'aboutir après compilation à un ensemble de </w:t>
-      </w:r>
-      <w:r>
-        <w:t>fichiers</w:t>
-      </w:r>
-      <w:r>
-        <w:t xml:space="preserve"> HTML/CSS/J</w:t>
-      </w:r>
-      <w:r>
-        <w:t>S</w:t>
-      </w:r>
-      <w:r>
-        <w:t xml:space="preserve"> compatibles avec n'importe quel navigateur. </w:t>
-      </w:r>
-      <w:r>
-        <w:t>Ce projet a été réalisé avec la version 2.6.11 de Vue.js.</w:t>
-      </w:r>
-      <w:r>
-        <w:t xml:space="preserve"> La structure des composants du projet existant est disponible en annexe 3 et 4, ce diagramme est à titre purement illustratif</w:t>
-      </w:r>
-      <w:r>
-        <w:t xml:space="preserve"> et ne respecte pas les normes UML.</w:t>
-      </w:r>
-    </w:p>
-    <w:p>
+        <w:t xml:space="preserve">. Ce frontend repose sur le Framework Vue CLI qui permet d'aboutir après compilation à un ensemble de fichiers HTML/CSS/JS compatibles avec n'importe quel navigateur. Ce projet a été réalisé avec la version </w:t>
+      </w:r>
+      <w:r>
+        <w:rPr>
+          <w:b/>
+          <w:bCs/>
+        </w:rPr>
+        <w:t xml:space="preserve">2.6.11 </w:t>
+      </w:r>
+      <w:r>
+        <w:t xml:space="preserve">de Vue.js. La structure des composants du projet existant est disponible en </w:t>
+      </w:r>
+      <w:r>
+        <w:rPr>
+          <w:b/>
+          <w:bCs/>
+        </w:rPr>
+        <w:t>A</w:t>
+      </w:r>
+      <w:r>
+        <w:rPr>
+          <w:b/>
+          <w:bCs/>
+        </w:rPr>
+        <w:t>nnexe 3 et 4</w:t>
+      </w:r>
+      <w:r>
+        <w:t>, ce diagramme est à titre purement illustratif et ne respecte pas les normes UML.</w:t>
+      </w:r>
+    </w:p>
+    <w:p>
+      <w:pPr>
+        <w:jc w:val="both"/>
+      </w:pPr>
       <w:r>
         <w:t xml:space="preserve">Le but de ce projet est ainsi de reprendre un projet préexistant, en permettant l’affichage de documents sélectionnés grâce à un arborescence de fichiers intégrés, un </w:t>
       </w:r>
@@ -1907,11 +1920,19 @@
         <w:t>. Les données contenues dans cette arborescence seront récupérées depuis le serveur et seront au format JSON.</w:t>
       </w:r>
     </w:p>
-    <w:p/>
-    <w:p/>
     <w:p>
       <w:pPr>
         <w:jc w:val="both"/>
+      </w:pPr>
+    </w:p>
+    <w:p>
+      <w:pPr>
+        <w:jc w:val="both"/>
+      </w:pPr>
+    </w:p>
+    <w:p>
+      <w:pPr>
+        <w:jc w:val="both"/>
         <w:rPr>
           <w:b/>
           <w:bCs/>
@@ -1961,67 +1982,7 @@
         <w:jc w:val="both"/>
       </w:pPr>
       <w:r>
-        <w:t xml:space="preserve">Réalisation d’un </w:t>
-      </w:r>
-      <w:r>
-        <w:t xml:space="preserve">ensemble de </w:t>
-      </w:r>
-      <w:r>
-        <w:t>composant</w:t>
-      </w:r>
-      <w:r>
-        <w:t>s</w:t>
-      </w:r>
-      <w:r>
-        <w:t xml:space="preserve"> pouvant être intégré</w:t>
-      </w:r>
-      <w:r>
-        <w:t>s</w:t>
-      </w:r>
-      <w:r>
-        <w:t xml:space="preserve"> au projet principal. Ce</w:t>
-      </w:r>
-      <w:r>
-        <w:t>s</w:t>
-      </w:r>
-      <w:r>
-        <w:t xml:space="preserve"> composant</w:t>
-      </w:r>
-      <w:r>
-        <w:t>s</w:t>
-      </w:r>
-      <w:r>
-        <w:t xml:space="preserve"> devr</w:t>
-      </w:r>
-      <w:r>
-        <w:t>ont</w:t>
-      </w:r>
-      <w:r>
-        <w:t xml:space="preserve"> pouvoir afficher </w:t>
-      </w:r>
-      <w:r>
-        <w:t xml:space="preserve">et gérer </w:t>
-      </w:r>
-      <w:r>
-        <w:t>une arborescence de fichiers</w:t>
-      </w:r>
-      <w:r>
-        <w:t xml:space="preserve">. Ils devront </w:t>
-      </w:r>
-      <w:r>
-        <w:t xml:space="preserve">également </w:t>
-      </w:r>
-      <w:r>
-        <w:t xml:space="preserve">afficher </w:t>
-      </w:r>
-      <w:r>
-        <w:t xml:space="preserve">ces fichiers </w:t>
-      </w:r>
-      <w:r>
-        <w:t>grâce à des données reçues au format JSON.</w:t>
-      </w:r>
-      <w:r>
-        <w:t xml:space="preserve"> </w:t>
+        <w:t xml:space="preserve">Réalisation d’un ensemble de composants pouvant être intégrés au projet principal. Ces composants devront pouvoir afficher et gérer une arborescence de fichiers. Ils devront également afficher ces fichiers grâce à des données reçues au format JSON. </w:t>
       </w:r>
     </w:p>
     <w:p>
@@ -2029,40 +1990,7 @@
         <w:jc w:val="both"/>
       </w:pPr>
       <w:r>
-        <w:t>Puisqu’il est impossible de tester le</w:t>
-      </w:r>
-      <w:r>
-        <w:t>s</w:t>
-      </w:r>
-      <w:r>
-        <w:t xml:space="preserve"> composant</w:t>
-      </w:r>
-      <w:r>
-        <w:t>s</w:t>
-      </w:r>
-      <w:r>
-        <w:t xml:space="preserve"> en conditions réelles, c’est-à-dire en l</w:t>
-      </w:r>
-      <w:r>
-        <w:t xml:space="preserve">es </w:t>
-      </w:r>
-      <w:r>
-        <w:t>intégrant directement dans le projet</w:t>
-      </w:r>
-      <w:r>
-        <w:t xml:space="preserve"> principal</w:t>
-      </w:r>
-      <w:r>
-        <w:t xml:space="preserve">, il faudra développer une solution </w:t>
-      </w:r>
-      <w:r>
-        <w:t xml:space="preserve">intégrant des outils </w:t>
-      </w:r>
-      <w:r>
-        <w:t>permettant de recréer des conditions réelles</w:t>
-      </w:r>
-      <w:r>
-        <w:t xml:space="preserve"> (en générant le contenu du </w:t>
+        <w:t xml:space="preserve">Puisqu’il est impossible de tester les composants en conditions réelles, c’est-à-dire en les intégrant directement dans le projet principal, il faudra développer une solution intégrant des outils permettant de recréer des conditions réelles (en générant le contenu du </w:t>
       </w:r>
       <w:proofErr w:type="spellStart"/>
       <w:r>
@@ -2070,24 +1998,15 @@
       </w:r>
       <w:proofErr w:type="spellEnd"/>
       <w:r>
-        <w:t xml:space="preserve"> avec des données dynamiques au format JSON, et non pas statiques</w:t>
-      </w:r>
-      <w:r>
-        <w:t xml:space="preserve"> avec des données contenues dans le data</w:t>
-      </w:r>
-      <w:r>
-        <w:t xml:space="preserve"> par exemple</w:t>
-      </w:r>
-      <w:r>
-        <w:t>).</w:t>
-      </w:r>
-    </w:p>
-    <w:p>
-      <w:r>
-        <w:t xml:space="preserve">L’actuel </w:t>
-      </w:r>
-      <w:r>
-        <w:t xml:space="preserve">composant </w:t>
+        <w:t xml:space="preserve"> avec des données dynamiques au format JSON, et non pas statiques avec des données contenues dans le data par exemple).</w:t>
+      </w:r>
+    </w:p>
+    <w:p>
+      <w:pPr>
+        <w:jc w:val="both"/>
+      </w:pPr>
+      <w:r>
+        <w:t xml:space="preserve">L’actuel composant </w:t>
       </w:r>
       <w:proofErr w:type="spellStart"/>
       <w:r>
@@ -2095,19 +2014,19 @@
       </w:r>
       <w:proofErr w:type="spellEnd"/>
       <w:r>
-        <w:t xml:space="preserve"> </w:t>
-      </w:r>
-      <w:r>
-        <w:t xml:space="preserve">ainsi que le projet principal dans sa globalité </w:t>
-      </w:r>
-      <w:r>
-        <w:t>possède</w:t>
-      </w:r>
-      <w:r>
-        <w:t>nt</w:t>
-      </w:r>
-      <w:r>
-        <w:t xml:space="preserve"> une présentation syntaxique particulière. Si la présentation du code peut différer de celle que l’on peut croiser habituellement, c’est parce que l’on utilise la librairie </w:t>
+        <w:t xml:space="preserve"> ainsi que le projet principal dans sa globalité possèdent une présentation syntaxique particulière. Si la présentation du code </w:t>
+      </w:r>
+      <w:r>
+        <w:t>est</w:t>
+      </w:r>
+      <w:r>
+        <w:t xml:space="preserve"> différ</w:t>
+      </w:r>
+      <w:r>
+        <w:t>ente</w:t>
+      </w:r>
+      <w:r>
+        <w:t xml:space="preserve"> de celle que l’on peut croiser habituellement, c’est parce que l’on utilise la librairie </w:t>
       </w:r>
       <w:r>
         <w:rPr>
@@ -2142,20 +2061,26 @@
       </w:r>
       <w:proofErr w:type="spellEnd"/>
       <w:r>
-        <w:t xml:space="preserve"> (</w:t>
-      </w:r>
-      <w:r>
-        <w:t>Vue Class Component</w:t>
-      </w:r>
-      <w:r>
-        <w:t xml:space="preserve">) de Vue.js, permettant de créer des components ayant ainsi une syntaxe similaire à des classes. Elle permet de rendre le code plus compréhensible. </w:t>
-      </w:r>
-      <w:r>
-        <w:t>La solution proposée utilise également cette librairie pour faciliter son intégration au projet principal.</w:t>
-      </w:r>
-    </w:p>
-    <w:p>
-      <w:bookmarkStart w:id="3" w:name="_Hlk107411496"/>
+        <w:t xml:space="preserve"> de Vue.js, permettant de créer des components ayant ainsi une syntaxe similaire à des classes. Elle permet de rendre le code plus compréhensible. La solution proposée utilise également cette librairie pour faciliter son intégration au projet principal.</w:t>
+      </w:r>
+      <w:r>
+        <w:t xml:space="preserve"> Un schéma des composants réalisés est disponible en </w:t>
+      </w:r>
+      <w:r>
+        <w:rPr>
+          <w:b/>
+          <w:bCs/>
+        </w:rPr>
+        <w:t>Annexe 9</w:t>
+      </w:r>
+      <w:r>
+        <w:t>.</w:t>
+      </w:r>
+    </w:p>
+    <w:p>
+      <w:pPr>
+        <w:jc w:val="both"/>
+      </w:pPr>
       <w:r>
         <w:t>Par rapport au projet principal, ce projet a ainsi pu intégrer :</w:t>
       </w:r>
@@ -2167,6 +2092,7 @@
           <w:ilvl w:val="0"/>
           <w:numId w:val="3"/>
         </w:numPr>
+        <w:jc w:val="both"/>
       </w:pPr>
       <w:r>
         <w:t xml:space="preserve">Le </w:t>
@@ -2195,10 +2121,17 @@
       <w:proofErr w:type="spellEnd"/>
       <w:proofErr w:type="gramEnd"/>
       <w:r>
+        <w:t>) (</w:t>
+      </w:r>
+      <w:r>
+        <w:rPr>
+          <w:b/>
+          <w:bCs/>
+        </w:rPr>
+        <w:t>Annexe 1</w:t>
+      </w:r>
+      <w:r>
         <w:t>)</w:t>
-      </w:r>
-      <w:r>
-        <w:t xml:space="preserve"> (Annexe 1)</w:t>
       </w:r>
     </w:p>
     <w:p>
@@ -2208,6 +2141,7 @@
           <w:ilvl w:val="0"/>
           <w:numId w:val="3"/>
         </w:numPr>
+        <w:jc w:val="both"/>
       </w:pPr>
       <w:r>
         <w:t xml:space="preserve">Le menu de contexte du composant </w:t>
@@ -2218,13 +2152,7 @@
       </w:r>
       <w:proofErr w:type="spellEnd"/>
       <w:r>
-        <w:t xml:space="preserve"> (sans impression et </w:t>
-      </w:r>
-      <w:r>
-        <w:t>la suppression</w:t>
-      </w:r>
-      <w:r>
-        <w:t>)</w:t>
+        <w:t xml:space="preserve"> (sans impression et la suppression)</w:t>
       </w:r>
     </w:p>
     <w:p>
@@ -2234,15 +2162,17 @@
           <w:ilvl w:val="0"/>
           <w:numId w:val="3"/>
         </w:numPr>
-      </w:pPr>
-      <w:r>
-        <w:t>L’affichage avec des liens statiques des documents sélectionnés</w:t>
-      </w:r>
-      <w:r>
-        <w:t xml:space="preserve"> (Annexe </w:t>
-      </w:r>
-      <w:r>
-        <w:t>7</w:t>
+        <w:jc w:val="both"/>
+      </w:pPr>
+      <w:r>
+        <w:t>L’affichage avec des liens statiques des documents sélectionnés (</w:t>
+      </w:r>
+      <w:r>
+        <w:rPr>
+          <w:b/>
+          <w:bCs/>
+        </w:rPr>
+        <w:t>Annexe 7</w:t>
       </w:r>
       <w:r>
         <w:t>)</w:t>
@@ -2255,21 +2185,26 @@
           <w:ilvl w:val="0"/>
           <w:numId w:val="3"/>
         </w:numPr>
-      </w:pPr>
-      <w:r>
-        <w:t>L’affichage d’un message d’erreur si le fichier sélectionné n’a pas été trouvé</w:t>
-      </w:r>
-      <w:r>
-        <w:t xml:space="preserve"> (Annexe </w:t>
-      </w:r>
-      <w:r>
-        <w:t>8</w:t>
+        <w:jc w:val="both"/>
+      </w:pPr>
+      <w:r>
+        <w:t>L’affichage d’un message d’erreur si le fichier sélectionné n’a pas été trouvé (</w:t>
+      </w:r>
+      <w:r>
+        <w:rPr>
+          <w:b/>
+          <w:bCs/>
+        </w:rPr>
+        <w:t>Annexe 8</w:t>
       </w:r>
       <w:r>
         <w:t>)</w:t>
       </w:r>
     </w:p>
     <w:p>
+      <w:pPr>
+        <w:jc w:val="both"/>
+      </w:pPr>
       <w:r>
         <w:t xml:space="preserve">Il n’a pas pu intégrer de nombreuses fonctionnalités reposant sur l’utilisation de </w:t>
       </w:r>
@@ -2289,6 +2224,7 @@
           <w:ilvl w:val="0"/>
           <w:numId w:val="3"/>
         </w:numPr>
+        <w:jc w:val="both"/>
       </w:pPr>
       <w:r>
         <w:t>L’affichage du menu d’édition des arborescences</w:t>
@@ -2301,18 +2237,17 @@
           <w:ilvl w:val="0"/>
           <w:numId w:val="3"/>
         </w:numPr>
+        <w:jc w:val="both"/>
       </w:pPr>
       <w:r>
         <w:t xml:space="preserve">Les fonctionnalités de suppression et d’impression du menu de contexte de fichier </w:t>
       </w:r>
     </w:p>
-    <w:p/>
     <w:p>
       <w:r>
         <w:br w:type="page"/>
       </w:r>
     </w:p>
-    <w:bookmarkEnd w:id="3"/>
     <w:p>
       <w:pPr>
         <w:jc w:val="both"/>
@@ -2381,6 +2316,35 @@
         <w:tab/>
         <w:t xml:space="preserve">A – </w:t>
       </w:r>
+      <w:r>
+        <w:rPr>
+          <w:b/>
+          <w:bCs/>
+          <w:sz w:val="24"/>
+          <w:szCs w:val="24"/>
+        </w:rPr>
+        <w:t xml:space="preserve">Vue.js, </w:t>
+      </w:r>
+      <w:proofErr w:type="spellStart"/>
+      <w:r>
+        <w:rPr>
+          <w:b/>
+          <w:bCs/>
+          <w:sz w:val="24"/>
+          <w:szCs w:val="24"/>
+        </w:rPr>
+        <w:t>VueCLI</w:t>
+      </w:r>
+      <w:proofErr w:type="spellEnd"/>
+      <w:r>
+        <w:rPr>
+          <w:b/>
+          <w:bCs/>
+          <w:sz w:val="24"/>
+          <w:szCs w:val="24"/>
+        </w:rPr>
+        <w:t xml:space="preserve">, Node.js et </w:t>
+      </w:r>
       <w:proofErr w:type="spellStart"/>
       <w:r>
         <w:rPr>
@@ -2392,10 +2356,126 @@
         <w:t>Vuetify</w:t>
       </w:r>
       <w:proofErr w:type="spellEnd"/>
+      <w:r>
+        <w:rPr>
+          <w:lang w:eastAsia="fr-FR"/>
+        </w:rPr>
+        <w:t xml:space="preserve"> </w:t>
+      </w:r>
     </w:p>
     <w:p>
       <w:pPr>
         <w:jc w:val="both"/>
+        <w:rPr>
+          <w:rFonts w:cstheme="minorHAnsi"/>
+          <w:lang w:eastAsia="fr-FR"/>
+        </w:rPr>
+      </w:pPr>
+      <w:r>
+        <w:rPr>
+          <w:rFonts w:cstheme="minorHAnsi"/>
+          <w:shd w:val="clear" w:color="auto" w:fill="FFFFFF"/>
+        </w:rPr>
+        <w:t>Vue est un </w:t>
+      </w:r>
+      <w:r>
+        <w:rPr>
+          <w:rStyle w:val="lev"/>
+          <w:rFonts w:cstheme="minorHAnsi"/>
+          <w:shd w:val="clear" w:color="auto" w:fill="FFFFFF"/>
+        </w:rPr>
+        <w:t>Framework évolutif</w:t>
+      </w:r>
+      <w:r>
+        <w:rPr>
+          <w:rFonts w:cstheme="minorHAnsi"/>
+          <w:shd w:val="clear" w:color="auto" w:fill="FFFFFF"/>
+        </w:rPr>
+        <w:t xml:space="preserve"> pour construire des interfaces utilisateur. À la différence des autres </w:t>
+      </w:r>
+      <w:proofErr w:type="spellStart"/>
+      <w:r>
+        <w:rPr>
+          <w:rFonts w:cstheme="minorHAnsi"/>
+          <w:shd w:val="clear" w:color="auto" w:fill="FFFFFF"/>
+        </w:rPr>
+        <w:t>Framework</w:t>
+      </w:r>
+      <w:r>
+        <w:rPr>
+          <w:rFonts w:cstheme="minorHAnsi"/>
+          <w:shd w:val="clear" w:color="auto" w:fill="FFFFFF"/>
+        </w:rPr>
+        <w:t>s</w:t>
+      </w:r>
+      <w:proofErr w:type="spellEnd"/>
+      <w:r>
+        <w:rPr>
+          <w:rFonts w:cstheme="minorHAnsi"/>
+          <w:shd w:val="clear" w:color="auto" w:fill="FFFFFF"/>
+        </w:rPr>
+        <w:t xml:space="preserve"> monolithiques, Vue a été conçu et pensé pour pouvoir être adopté de manière incrémentale. Le cœur de la bibliothèque se concentre uniquement sur la partie vue, et il est vraiment simple de l’intégrer avec d’autres bibliothèques ou projets existants. </w:t>
+      </w:r>
+    </w:p>
+    <w:p>
+      <w:pPr>
+        <w:jc w:val="both"/>
+        <w:rPr>
+          <w:lang w:eastAsia="fr-FR"/>
+        </w:rPr>
+      </w:pPr>
+      <w:proofErr w:type="spellStart"/>
+      <w:r>
+        <w:rPr>
+          <w:b/>
+          <w:bCs/>
+          <w:lang w:eastAsia="fr-FR"/>
+        </w:rPr>
+        <w:t>VueCLI</w:t>
+      </w:r>
+      <w:proofErr w:type="spellEnd"/>
+      <w:r>
+        <w:rPr>
+          <w:b/>
+          <w:bCs/>
+          <w:lang w:eastAsia="fr-FR"/>
+        </w:rPr>
+        <w:t xml:space="preserve"> </w:t>
+      </w:r>
+      <w:r>
+        <w:rPr>
+          <w:lang w:eastAsia="fr-FR"/>
+        </w:rPr>
+        <w:t>est un système complet permettant d’accélérer le temps de développement en Vue.js.</w:t>
+      </w:r>
+    </w:p>
+    <w:p>
+      <w:pPr>
+        <w:jc w:val="both"/>
+        <w:rPr>
+          <w:lang w:eastAsia="fr-FR"/>
+        </w:rPr>
+      </w:pPr>
+      <w:r>
+        <w:t xml:space="preserve">Le Framework </w:t>
+      </w:r>
+      <w:r>
+        <w:rPr>
+          <w:b/>
+          <w:bCs/>
+        </w:rPr>
+        <w:t>Node.js</w:t>
+      </w:r>
+      <w:r>
+        <w:t xml:space="preserve"> permet la création de serveur de manière très simplifiée</w:t>
+      </w:r>
+      <w:r>
+        <w:t>.</w:t>
+      </w:r>
+    </w:p>
+    <w:p>
+      <w:pPr>
+        <w:jc w:val="both"/>
       </w:pPr>
       <w:r>
         <w:t xml:space="preserve">La nouvelle version du composant </w:t>
@@ -2406,215 +2486,173 @@
       </w:r>
       <w:proofErr w:type="spellEnd"/>
       <w:r>
+        <w:t xml:space="preserve"> a été construite grâce à la librairie </w:t>
+      </w:r>
+      <w:proofErr w:type="spellStart"/>
+      <w:r>
+        <w:rPr>
+          <w:b/>
+          <w:bCs/>
+        </w:rPr>
+        <w:t>Vuetify</w:t>
+      </w:r>
+      <w:proofErr w:type="spellEnd"/>
+      <w:r>
+        <w:t xml:space="preserve">. Cette librairie, permet de créer rapidement et avec facilité des interfaces utilisateurs grâce à une documentation très complète. Cette librairie est construite au-dessus de Vue.js, ce qui permet de rendre l’ensemble des composants construits avec </w:t>
+      </w:r>
+      <w:proofErr w:type="spellStart"/>
+      <w:r>
+        <w:rPr>
+          <w:b/>
+          <w:bCs/>
+        </w:rPr>
+        <w:t>Vuetify</w:t>
+      </w:r>
+      <w:proofErr w:type="spellEnd"/>
+      <w:r>
+        <w:t xml:space="preserve"> compatibles avec des composants Vue.js.</w:t>
+      </w:r>
+    </w:p>
+    <w:p>
+      <w:pPr>
+        <w:jc w:val="both"/>
+      </w:pPr>
+      <w:r>
+        <w:t xml:space="preserve">La structure et les diverses fonctionnalités de notre composant sont ainsi directement gérées et créées par </w:t>
+      </w:r>
+      <w:proofErr w:type="spellStart"/>
+      <w:r>
+        <w:rPr>
+          <w:b/>
+          <w:bCs/>
+        </w:rPr>
+        <w:t>Vuetify</w:t>
+      </w:r>
+      <w:proofErr w:type="spellEnd"/>
+      <w:r>
+        <w:t xml:space="preserve">. Le résultat obtenu est visualisable en </w:t>
+      </w:r>
+      <w:r>
+        <w:rPr>
+          <w:b/>
+          <w:bCs/>
+        </w:rPr>
+        <w:t>Annexe 1</w:t>
+      </w:r>
+      <w:r>
+        <w:t>.</w:t>
+      </w:r>
+    </w:p>
+    <w:p>
+      <w:pPr>
+        <w:jc w:val="both"/>
+      </w:pPr>
+    </w:p>
+    <w:p>
+      <w:pPr>
+        <w:jc w:val="both"/>
+        <w:rPr>
+          <w:b/>
+          <w:bCs/>
+          <w:sz w:val="24"/>
+          <w:szCs w:val="24"/>
+        </w:rPr>
+      </w:pPr>
+      <w:r>
+        <w:rPr>
+          <w:b/>
+          <w:bCs/>
+          <w:sz w:val="24"/>
+          <w:szCs w:val="24"/>
+        </w:rPr>
+        <w:tab/>
+      </w:r>
+      <w:r>
+        <w:rPr>
+          <w:b/>
+          <w:bCs/>
+          <w:sz w:val="24"/>
+          <w:szCs w:val="24"/>
+        </w:rPr>
+        <w:t>B</w:t>
+      </w:r>
+      <w:r>
+        <w:rPr>
+          <w:b/>
+          <w:bCs/>
+          <w:sz w:val="24"/>
+          <w:szCs w:val="24"/>
+        </w:rPr>
+        <w:t xml:space="preserve"> – </w:t>
+      </w:r>
+      <w:r>
+        <w:rPr>
+          <w:b/>
+          <w:bCs/>
+          <w:sz w:val="24"/>
+          <w:szCs w:val="24"/>
+        </w:rPr>
+        <w:t>Axios</w:t>
+      </w:r>
+    </w:p>
+    <w:p>
+      <w:pPr>
+        <w:jc w:val="both"/>
+      </w:pPr>
+      <w:r>
+        <w:rPr>
+          <w:b/>
+          <w:bCs/>
+        </w:rPr>
+        <w:t>Axios</w:t>
+      </w:r>
+      <w:r>
+        <w:t xml:space="preserve"> est une bibliothèque JavaScript fonctionnant comme un client HTTP. Elle permet de communiquer avec des API en utilisant des requêtes. Elle permet ainsi la récupération des données depuis le serveur via une requête effectuée dans le composant en lui-même. </w:t>
+      </w:r>
+    </w:p>
+    <w:p>
+      <w:pPr>
+        <w:jc w:val="both"/>
+      </w:pPr>
+      <w:r>
+        <w:t xml:space="preserve">On envoie une requête pour pouvoir construire l’arborescence de notre </w:t>
+      </w:r>
+      <w:proofErr w:type="spellStart"/>
+      <w:r>
+        <w:t>TreeView</w:t>
+      </w:r>
+      <w:proofErr w:type="spellEnd"/>
+      <w:r>
+        <w:t xml:space="preserve"> grâce aux données récupérées.</w:t>
+      </w:r>
+    </w:p>
+    <w:p>
+      <w:pPr>
+        <w:jc w:val="both"/>
+      </w:pPr>
+      <w:r>
+        <w:t>Dans le cycle de vie du composant</w:t>
+      </w:r>
+      <w:r>
         <w:t xml:space="preserve"> </w:t>
       </w:r>
-      <w:r>
-        <w:t>a été construite grâce à</w:t>
-      </w:r>
-      <w:r>
-        <w:t xml:space="preserve"> l</w:t>
-      </w:r>
-      <w:r>
-        <w:t xml:space="preserve">a librairie </w:t>
-      </w:r>
-      <w:proofErr w:type="spellStart"/>
-      <w:r>
-        <w:rPr>
-          <w:b/>
-          <w:bCs/>
-        </w:rPr>
-        <w:t>Vuetify</w:t>
-      </w:r>
-      <w:proofErr w:type="spellEnd"/>
-      <w:r>
-        <w:t>. Ce</w:t>
-      </w:r>
-      <w:r>
-        <w:t>tte</w:t>
-      </w:r>
-      <w:r>
-        <w:t xml:space="preserve"> </w:t>
-      </w:r>
-      <w:r>
-        <w:t>librairie</w:t>
-      </w:r>
-      <w:r>
-        <w:t xml:space="preserve">, permet de créer rapidement et avec facilité des interfaces utilisateurs grâce à une documentation très complète. </w:t>
-      </w:r>
-      <w:r>
-        <w:t xml:space="preserve">Cette librairie </w:t>
-      </w:r>
-      <w:r>
-        <w:t xml:space="preserve">est </w:t>
-      </w:r>
-      <w:r>
-        <w:t xml:space="preserve">construite au-dessus de Vue.js, ce qui permet de rendre l’ensemble des composants construits avec </w:t>
-      </w:r>
-      <w:proofErr w:type="spellStart"/>
-      <w:r>
-        <w:rPr>
-          <w:b/>
-          <w:bCs/>
-        </w:rPr>
-        <w:t>Vuetify</w:t>
-      </w:r>
-      <w:proofErr w:type="spellEnd"/>
-      <w:r>
-        <w:t xml:space="preserve"> compatibles avec des composants Vue.js.</w:t>
-      </w:r>
-    </w:p>
-    <w:p>
-      <w:pPr>
-        <w:jc w:val="both"/>
-      </w:pPr>
-      <w:r>
-        <w:t xml:space="preserve">La structure et les diverses fonctionnalités de notre composant sont ainsi directement gérées et créées par </w:t>
-      </w:r>
-      <w:proofErr w:type="spellStart"/>
-      <w:r>
-        <w:rPr>
-          <w:b/>
-          <w:bCs/>
-        </w:rPr>
-        <w:t>Vuetify</w:t>
-      </w:r>
-      <w:proofErr w:type="spellEnd"/>
+      <w:proofErr w:type="spellStart"/>
+      <w:r>
+        <w:t>SideBar</w:t>
+      </w:r>
+      <w:proofErr w:type="spellEnd"/>
+      <w:r>
+        <w:t xml:space="preserve">, cet appel est effectué dès l’initialisation des injections et de la réactivité. Un schéma récapitulatif de ce cycle de vie est disponible en </w:t>
+      </w:r>
+      <w:r>
+        <w:rPr>
+          <w:b/>
+          <w:bCs/>
+        </w:rPr>
+        <w:t>Annexe 2</w:t>
+      </w:r>
       <w:r>
         <w:t>.</w:t>
-      </w:r>
-      <w:r>
-        <w:t xml:space="preserve"> Le résultat obtenu est visualisable en Annexe 1.</w:t>
-      </w:r>
-    </w:p>
-    <w:p>
-      <w:pPr>
-        <w:jc w:val="both"/>
-        <w:rPr>
-          <w:b/>
-          <w:bCs/>
-          <w:sz w:val="24"/>
-          <w:szCs w:val="24"/>
-        </w:rPr>
-      </w:pPr>
-      <w:r>
-        <w:rPr>
-          <w:b/>
-          <w:bCs/>
-          <w:sz w:val="24"/>
-          <w:szCs w:val="24"/>
-        </w:rPr>
-        <w:tab/>
-      </w:r>
-      <w:r>
-        <w:rPr>
-          <w:b/>
-          <w:bCs/>
-          <w:sz w:val="24"/>
-          <w:szCs w:val="24"/>
-        </w:rPr>
-        <w:t>B</w:t>
-      </w:r>
-      <w:r>
-        <w:rPr>
-          <w:b/>
-          <w:bCs/>
-          <w:sz w:val="24"/>
-          <w:szCs w:val="24"/>
-        </w:rPr>
-        <w:t xml:space="preserve"> – </w:t>
-      </w:r>
-      <w:r>
-        <w:rPr>
-          <w:b/>
-          <w:bCs/>
-          <w:sz w:val="24"/>
-          <w:szCs w:val="24"/>
-        </w:rPr>
-        <w:t>Axios</w:t>
-      </w:r>
-    </w:p>
-    <w:p>
-      <w:pPr>
-        <w:jc w:val="both"/>
-      </w:pPr>
-      <w:r>
-        <w:rPr>
-          <w:b/>
-          <w:bCs/>
-        </w:rPr>
-        <w:t>Axios</w:t>
-      </w:r>
-      <w:r>
-        <w:t xml:space="preserve"> est une bibliothèque JavaScript fonctionnant comme un client HTTP. Elle permet de communiquer avec des API en utilisant des requêtes.</w:t>
-      </w:r>
-      <w:r>
-        <w:t xml:space="preserve"> Elle permet ainsi l</w:t>
-      </w:r>
-      <w:r>
-        <w:t xml:space="preserve">a récupération des données depuis le serveur </w:t>
-      </w:r>
-      <w:r>
-        <w:t>via une requête effectuée dans le</w:t>
-      </w:r>
-      <w:r>
-        <w:t xml:space="preserve"> composant </w:t>
-      </w:r>
-      <w:r>
-        <w:t>en lui-</w:t>
-      </w:r>
-      <w:r>
-        <w:t>même</w:t>
-      </w:r>
-      <w:r>
-        <w:t>.</w:t>
-      </w:r>
-      <w:r>
-        <w:t xml:space="preserve"> </w:t>
-      </w:r>
-    </w:p>
-    <w:p>
-      <w:pPr>
-        <w:jc w:val="both"/>
-      </w:pPr>
-      <w:r>
-        <w:t xml:space="preserve">On </w:t>
-      </w:r>
-      <w:r>
-        <w:t>envoie</w:t>
-      </w:r>
-      <w:r>
-        <w:t xml:space="preserve"> une requête pour pouvoir </w:t>
-      </w:r>
-      <w:r>
-        <w:t xml:space="preserve">construire l’arborescence de notre </w:t>
-      </w:r>
-      <w:proofErr w:type="spellStart"/>
-      <w:r>
-        <w:t>TreeView</w:t>
-      </w:r>
-      <w:proofErr w:type="spellEnd"/>
-      <w:r>
-        <w:t xml:space="preserve"> grâce aux données récupérées.</w:t>
-      </w:r>
-    </w:p>
-    <w:p>
-      <w:pPr>
-        <w:jc w:val="both"/>
-      </w:pPr>
-      <w:r>
-        <w:t>Dans le cycle de vie du composant, cet appel est effectué dès l’initialisation de</w:t>
-      </w:r>
-      <w:r>
-        <w:t>s injections et de la réactivité.</w:t>
-      </w:r>
-      <w:r>
-        <w:t xml:space="preserve"> Un schéma </w:t>
-      </w:r>
-      <w:r>
-        <w:t>récapitulatif</w:t>
-      </w:r>
-      <w:r>
-        <w:t xml:space="preserve"> de ce cycle de vie est disponible en Annexe 2.</w:t>
       </w:r>
       <w:r>
         <w:tab/>
@@ -2626,12 +2664,36 @@
         <w:spacing w:after="0" w:line="285" w:lineRule="atLeast"/>
         <w:rPr>
           <w:rFonts w:ascii="Consolas" w:eastAsia="Times New Roman" w:hAnsi="Consolas" w:cs="Times New Roman"/>
+          <w:color w:val="D4D4D4"/>
+          <w:lang w:val="en-US" w:eastAsia="fr-FR"/>
+        </w:rPr>
+      </w:pPr>
+      <w:proofErr w:type="gramStart"/>
+      <w:r>
+        <w:rPr>
+          <w:rFonts w:ascii="Consolas" w:eastAsia="Times New Roman" w:hAnsi="Consolas" w:cs="Times New Roman"/>
           <w:color w:val="DCDCAA"/>
-          <w:sz w:val="21"/>
-          <w:szCs w:val="21"/>
           <w:lang w:val="en-US" w:eastAsia="fr-FR"/>
         </w:rPr>
-      </w:pPr>
+        <w:t>created</w:t>
+      </w:r>
+      <w:r>
+        <w:rPr>
+          <w:rFonts w:ascii="Consolas" w:eastAsia="Times New Roman" w:hAnsi="Consolas" w:cs="Times New Roman"/>
+          <w:color w:val="D4D4D4"/>
+          <w:lang w:val="en-US" w:eastAsia="fr-FR"/>
+        </w:rPr>
+        <w:t>(</w:t>
+      </w:r>
+      <w:proofErr w:type="gramEnd"/>
+      <w:r>
+        <w:rPr>
+          <w:rFonts w:ascii="Consolas" w:eastAsia="Times New Roman" w:hAnsi="Consolas" w:cs="Times New Roman"/>
+          <w:color w:val="D4D4D4"/>
+          <w:lang w:val="en-US" w:eastAsia="fr-FR"/>
+        </w:rPr>
+        <w:t>) {</w:t>
+      </w:r>
     </w:p>
     <w:p>
       <w:pPr>
@@ -2640,43 +2702,27 @@
         <w:rPr>
           <w:rFonts w:ascii="Consolas" w:eastAsia="Times New Roman" w:hAnsi="Consolas" w:cs="Times New Roman"/>
           <w:color w:val="D4D4D4"/>
-          <w:sz w:val="21"/>
-          <w:szCs w:val="21"/>
           <w:lang w:val="en-US" w:eastAsia="fr-FR"/>
         </w:rPr>
       </w:pPr>
-      <w:proofErr w:type="gramStart"/>
-      <w:r>
-        <w:rPr>
-          <w:rFonts w:ascii="Consolas" w:eastAsia="Times New Roman" w:hAnsi="Consolas" w:cs="Times New Roman"/>
-          <w:color w:val="DCDCAA"/>
-          <w:sz w:val="21"/>
-          <w:szCs w:val="21"/>
+      <w:r>
+        <w:rPr>
+          <w:rFonts w:ascii="Consolas" w:eastAsia="Times New Roman" w:hAnsi="Consolas" w:cs="Times New Roman"/>
+          <w:color w:val="D4D4D4"/>
           <w:lang w:val="en-US" w:eastAsia="fr-FR"/>
         </w:rPr>
-        <w:t>created</w:t>
-      </w:r>
-      <w:r>
-        <w:rPr>
-          <w:rFonts w:ascii="Consolas" w:eastAsia="Times New Roman" w:hAnsi="Consolas" w:cs="Times New Roman"/>
-          <w:color w:val="D4D4D4"/>
-          <w:sz w:val="21"/>
-          <w:szCs w:val="21"/>
+        <w:t xml:space="preserve">        </w:t>
+      </w:r>
+      <w:proofErr w:type="spellStart"/>
+      <w:r>
+        <w:rPr>
+          <w:rFonts w:ascii="Consolas" w:eastAsia="Times New Roman" w:hAnsi="Consolas" w:cs="Times New Roman"/>
+          <w:color w:val="4FC1FF"/>
           <w:lang w:val="en-US" w:eastAsia="fr-FR"/>
         </w:rPr>
-        <w:t>(</w:t>
-      </w:r>
-      <w:proofErr w:type="gramEnd"/>
-      <w:r>
-        <w:rPr>
-          <w:rFonts w:ascii="Consolas" w:eastAsia="Times New Roman" w:hAnsi="Consolas" w:cs="Times New Roman"/>
-          <w:color w:val="D4D4D4"/>
-          <w:sz w:val="21"/>
-          <w:szCs w:val="21"/>
-          <w:lang w:val="en-US" w:eastAsia="fr-FR"/>
-        </w:rPr>
-        <w:t>) {</w:t>
-      </w:r>
+        <w:t>axios</w:t>
+      </w:r>
+      <w:proofErr w:type="spellEnd"/>
     </w:p>
     <w:p>
       <w:pPr>
@@ -2685,8 +2731,6 @@
         <w:rPr>
           <w:rFonts w:ascii="Consolas" w:eastAsia="Times New Roman" w:hAnsi="Consolas" w:cs="Times New Roman"/>
           <w:color w:val="D4D4D4"/>
-          <w:sz w:val="21"/>
-          <w:szCs w:val="21"/>
           <w:lang w:val="en-US" w:eastAsia="fr-FR"/>
         </w:rPr>
       </w:pPr>
@@ -2694,24 +2738,52 @@
         <w:rPr>
           <w:rFonts w:ascii="Consolas" w:eastAsia="Times New Roman" w:hAnsi="Consolas" w:cs="Times New Roman"/>
           <w:color w:val="D4D4D4"/>
-          <w:sz w:val="21"/>
-          <w:szCs w:val="21"/>
           <w:lang w:val="en-US" w:eastAsia="fr-FR"/>
         </w:rPr>
-        <w:t xml:space="preserve">        </w:t>
-      </w:r>
-      <w:proofErr w:type="spellStart"/>
-      <w:r>
-        <w:rPr>
-          <w:rFonts w:ascii="Consolas" w:eastAsia="Times New Roman" w:hAnsi="Consolas" w:cs="Times New Roman"/>
-          <w:color w:val="4FC1FF"/>
-          <w:sz w:val="21"/>
-          <w:szCs w:val="21"/>
+        <w:t xml:space="preserve">          </w:t>
+      </w:r>
+      <w:proofErr w:type="gramStart"/>
+      <w:r>
+        <w:rPr>
+          <w:rFonts w:ascii="Consolas" w:eastAsia="Times New Roman" w:hAnsi="Consolas" w:cs="Times New Roman"/>
+          <w:color w:val="D4D4D4"/>
           <w:lang w:val="en-US" w:eastAsia="fr-FR"/>
         </w:rPr>
-        <w:t>axios</w:t>
-      </w:r>
-      <w:proofErr w:type="spellEnd"/>
+        <w:t>.</w:t>
+      </w:r>
+      <w:r>
+        <w:rPr>
+          <w:rFonts w:ascii="Consolas" w:eastAsia="Times New Roman" w:hAnsi="Consolas" w:cs="Times New Roman"/>
+          <w:color w:val="DCDCAA"/>
+          <w:lang w:val="en-US" w:eastAsia="fr-FR"/>
+        </w:rPr>
+        <w:t>get</w:t>
+      </w:r>
+      <w:proofErr w:type="gramEnd"/>
+      <w:r>
+        <w:rPr>
+          <w:rFonts w:ascii="Consolas" w:eastAsia="Times New Roman" w:hAnsi="Consolas" w:cs="Times New Roman"/>
+          <w:color w:val="D4D4D4"/>
+          <w:lang w:val="en-US" w:eastAsia="fr-FR"/>
+        </w:rPr>
+        <w:t>(</w:t>
+      </w:r>
+      <w:r>
+        <w:rPr>
+          <w:rFonts w:ascii="Consolas" w:eastAsia="Times New Roman" w:hAnsi="Consolas" w:cs="Times New Roman"/>
+          <w:color w:val="CE9178"/>
+          <w:lang w:val="en-US" w:eastAsia="fr-FR"/>
+        </w:rPr>
+        <w:t>'http://localhost:3000/items'</w:t>
+      </w:r>
+      <w:r>
+        <w:rPr>
+          <w:rFonts w:ascii="Consolas" w:eastAsia="Times New Roman" w:hAnsi="Consolas" w:cs="Times New Roman"/>
+          <w:color w:val="D4D4D4"/>
+          <w:lang w:val="en-US" w:eastAsia="fr-FR"/>
+        </w:rPr>
+        <w:t xml:space="preserve">) </w:t>
+      </w:r>
     </w:p>
     <w:p>
       <w:pPr>
@@ -2720,8 +2792,6 @@
         <w:rPr>
           <w:rFonts w:ascii="Consolas" w:eastAsia="Times New Roman" w:hAnsi="Consolas" w:cs="Times New Roman"/>
           <w:color w:val="D4D4D4"/>
-          <w:sz w:val="21"/>
-          <w:szCs w:val="21"/>
           <w:lang w:val="en-US" w:eastAsia="fr-FR"/>
         </w:rPr>
       </w:pPr>
@@ -2729,8 +2799,6 @@
         <w:rPr>
           <w:rFonts w:ascii="Consolas" w:eastAsia="Times New Roman" w:hAnsi="Consolas" w:cs="Times New Roman"/>
           <w:color w:val="D4D4D4"/>
-          <w:sz w:val="21"/>
-          <w:szCs w:val="21"/>
           <w:lang w:val="en-US" w:eastAsia="fr-FR"/>
         </w:rPr>
         <w:t xml:space="preserve">          </w:t>
@@ -2740,8 +2808,6 @@
         <w:rPr>
           <w:rFonts w:ascii="Consolas" w:eastAsia="Times New Roman" w:hAnsi="Consolas" w:cs="Times New Roman"/>
           <w:color w:val="D4D4D4"/>
-          <w:sz w:val="21"/>
-          <w:szCs w:val="21"/>
           <w:lang w:val="en-US" w:eastAsia="fr-FR"/>
         </w:rPr>
         <w:t>.</w:t>
@@ -2750,19 +2816,15 @@
         <w:rPr>
           <w:rFonts w:ascii="Consolas" w:eastAsia="Times New Roman" w:hAnsi="Consolas" w:cs="Times New Roman"/>
           <w:color w:val="DCDCAA"/>
-          <w:sz w:val="21"/>
-          <w:szCs w:val="21"/>
           <w:lang w:val="en-US" w:eastAsia="fr-FR"/>
         </w:rPr>
-        <w:t>get</w:t>
+        <w:t>then</w:t>
       </w:r>
       <w:proofErr w:type="gramEnd"/>
       <w:r>
         <w:rPr>
           <w:rFonts w:ascii="Consolas" w:eastAsia="Times New Roman" w:hAnsi="Consolas" w:cs="Times New Roman"/>
           <w:color w:val="D4D4D4"/>
-          <w:sz w:val="21"/>
-          <w:szCs w:val="21"/>
           <w:lang w:val="en-US" w:eastAsia="fr-FR"/>
         </w:rPr>
         <w:t>(</w:t>
@@ -2770,22 +2832,34 @@
       <w:r>
         <w:rPr>
           <w:rFonts w:ascii="Consolas" w:eastAsia="Times New Roman" w:hAnsi="Consolas" w:cs="Times New Roman"/>
-          <w:color w:val="CE9178"/>
-          <w:sz w:val="21"/>
-          <w:szCs w:val="21"/>
+          <w:color w:val="9CDCFE"/>
           <w:lang w:val="en-US" w:eastAsia="fr-FR"/>
         </w:rPr>
-        <w:t>'http://localhost:3000/items'</w:t>
-      </w:r>
-      <w:r>
-        <w:rPr>
-          <w:rFonts w:ascii="Consolas" w:eastAsia="Times New Roman" w:hAnsi="Consolas" w:cs="Times New Roman"/>
-          <w:color w:val="D4D4D4"/>
-          <w:sz w:val="21"/>
-          <w:szCs w:val="21"/>
+        <w:t>response</w:t>
+      </w:r>
+      <w:r>
+        <w:rPr>
+          <w:rFonts w:ascii="Consolas" w:eastAsia="Times New Roman" w:hAnsi="Consolas" w:cs="Times New Roman"/>
+          <w:color w:val="D4D4D4"/>
           <w:lang w:val="en-US" w:eastAsia="fr-FR"/>
         </w:rPr>
-        <w:t xml:space="preserve">) </w:t>
+        <w:t xml:space="preserve"> </w:t>
+      </w:r>
+      <w:r>
+        <w:rPr>
+          <w:rFonts w:ascii="Consolas" w:eastAsia="Times New Roman" w:hAnsi="Consolas" w:cs="Times New Roman"/>
+          <w:color w:val="569CD6"/>
+          <w:lang w:val="en-US" w:eastAsia="fr-FR"/>
+        </w:rPr>
+        <w:t>=&gt;</w:t>
+      </w:r>
+      <w:r>
+        <w:rPr>
+          <w:rFonts w:ascii="Consolas" w:eastAsia="Times New Roman" w:hAnsi="Consolas" w:cs="Times New Roman"/>
+          <w:color w:val="D4D4D4"/>
+          <w:lang w:val="en-US" w:eastAsia="fr-FR"/>
+        </w:rPr>
+        <w:t xml:space="preserve"> {</w:t>
       </w:r>
     </w:p>
     <w:p>
@@ -2795,93 +2869,9 @@
         <w:rPr>
           <w:rFonts w:ascii="Consolas" w:eastAsia="Times New Roman" w:hAnsi="Consolas" w:cs="Times New Roman"/>
           <w:color w:val="D4D4D4"/>
-          <w:sz w:val="21"/>
-          <w:szCs w:val="21"/>
           <w:lang w:val="en-US" w:eastAsia="fr-FR"/>
         </w:rPr>
       </w:pPr>
-      <w:r>
-        <w:rPr>
-          <w:rFonts w:ascii="Consolas" w:eastAsia="Times New Roman" w:hAnsi="Consolas" w:cs="Times New Roman"/>
-          <w:color w:val="D4D4D4"/>
-          <w:sz w:val="21"/>
-          <w:szCs w:val="21"/>
-          <w:lang w:val="en-US" w:eastAsia="fr-FR"/>
-        </w:rPr>
-        <w:t xml:space="preserve">          </w:t>
-      </w:r>
-      <w:proofErr w:type="gramStart"/>
-      <w:r>
-        <w:rPr>
-          <w:rFonts w:ascii="Consolas" w:eastAsia="Times New Roman" w:hAnsi="Consolas" w:cs="Times New Roman"/>
-          <w:color w:val="D4D4D4"/>
-          <w:sz w:val="21"/>
-          <w:szCs w:val="21"/>
-          <w:lang w:val="en-US" w:eastAsia="fr-FR"/>
-        </w:rPr>
-        <w:t>.</w:t>
-      </w:r>
-      <w:r>
-        <w:rPr>
-          <w:rFonts w:ascii="Consolas" w:eastAsia="Times New Roman" w:hAnsi="Consolas" w:cs="Times New Roman"/>
-          <w:color w:val="DCDCAA"/>
-          <w:sz w:val="21"/>
-          <w:szCs w:val="21"/>
-          <w:lang w:val="en-US" w:eastAsia="fr-FR"/>
-        </w:rPr>
-        <w:t>then</w:t>
-      </w:r>
-      <w:proofErr w:type="gramEnd"/>
-      <w:r>
-        <w:rPr>
-          <w:rFonts w:ascii="Consolas" w:eastAsia="Times New Roman" w:hAnsi="Consolas" w:cs="Times New Roman"/>
-          <w:color w:val="D4D4D4"/>
-          <w:sz w:val="21"/>
-          <w:szCs w:val="21"/>
-          <w:lang w:val="en-US" w:eastAsia="fr-FR"/>
-        </w:rPr>
-        <w:t>(</w:t>
-      </w:r>
-      <w:r>
-        <w:rPr>
-          <w:rFonts w:ascii="Consolas" w:eastAsia="Times New Roman" w:hAnsi="Consolas" w:cs="Times New Roman"/>
-          <w:color w:val="9CDCFE"/>
-          <w:sz w:val="21"/>
-          <w:szCs w:val="21"/>
-          <w:lang w:val="en-US" w:eastAsia="fr-FR"/>
-        </w:rPr>
-        <w:t>response</w:t>
-      </w:r>
-      <w:r>
-        <w:rPr>
-          <w:rFonts w:ascii="Consolas" w:eastAsia="Times New Roman" w:hAnsi="Consolas" w:cs="Times New Roman"/>
-          <w:color w:val="D4D4D4"/>
-          <w:sz w:val="21"/>
-          <w:szCs w:val="21"/>
-          <w:lang w:val="en-US" w:eastAsia="fr-FR"/>
-        </w:rPr>
-        <w:t xml:space="preserve"> </w:t>
-      </w:r>
-      <w:r>
-        <w:rPr>
-          <w:rFonts w:ascii="Consolas" w:eastAsia="Times New Roman" w:hAnsi="Consolas" w:cs="Times New Roman"/>
-          <w:color w:val="569CD6"/>
-          <w:sz w:val="21"/>
-          <w:szCs w:val="21"/>
-          <w:lang w:val="en-US" w:eastAsia="fr-FR"/>
-        </w:rPr>
-        <w:t>=&gt;</w:t>
-      </w:r>
-      <w:r>
-        <w:rPr>
-          <w:rFonts w:ascii="Consolas" w:eastAsia="Times New Roman" w:hAnsi="Consolas" w:cs="Times New Roman"/>
-          <w:color w:val="D4D4D4"/>
-          <w:sz w:val="21"/>
-          <w:szCs w:val="21"/>
-          <w:lang w:val="en-US" w:eastAsia="fr-FR"/>
-        </w:rPr>
-        <w:t xml:space="preserve"> {</w:t>
-      </w:r>
     </w:p>
     <w:p>
       <w:pPr>
@@ -2890,11 +2880,87 @@
         <w:rPr>
           <w:rFonts w:ascii="Consolas" w:eastAsia="Times New Roman" w:hAnsi="Consolas" w:cs="Times New Roman"/>
           <w:color w:val="D4D4D4"/>
-          <w:sz w:val="21"/>
-          <w:szCs w:val="21"/>
           <w:lang w:val="en-US" w:eastAsia="fr-FR"/>
         </w:rPr>
       </w:pPr>
+      <w:r>
+        <w:rPr>
+          <w:rFonts w:ascii="Consolas" w:eastAsia="Times New Roman" w:hAnsi="Consolas" w:cs="Times New Roman"/>
+          <w:color w:val="D4D4D4"/>
+          <w:lang w:val="en-US" w:eastAsia="fr-FR"/>
+        </w:rPr>
+        <w:t xml:space="preserve">            </w:t>
+      </w:r>
+      <w:proofErr w:type="spellStart"/>
+      <w:proofErr w:type="gramStart"/>
+      <w:r>
+        <w:rPr>
+          <w:rFonts w:ascii="Consolas" w:eastAsia="Times New Roman" w:hAnsi="Consolas" w:cs="Times New Roman"/>
+          <w:color w:val="569CD6"/>
+          <w:lang w:val="en-US" w:eastAsia="fr-FR"/>
+        </w:rPr>
+        <w:t>this</w:t>
+      </w:r>
+      <w:r>
+        <w:rPr>
+          <w:rFonts w:ascii="Consolas" w:eastAsia="Times New Roman" w:hAnsi="Consolas" w:cs="Times New Roman"/>
+          <w:color w:val="D4D4D4"/>
+          <w:lang w:val="en-US" w:eastAsia="fr-FR"/>
+        </w:rPr>
+        <w:t>.</w:t>
+      </w:r>
+      <w:r>
+        <w:rPr>
+          <w:rFonts w:ascii="Consolas" w:eastAsia="Times New Roman" w:hAnsi="Consolas" w:cs="Times New Roman"/>
+          <w:color w:val="9CDCFE"/>
+          <w:lang w:val="en-US" w:eastAsia="fr-FR"/>
+        </w:rPr>
+        <w:t>items</w:t>
+      </w:r>
+      <w:proofErr w:type="spellEnd"/>
+      <w:proofErr w:type="gramEnd"/>
+      <w:r>
+        <w:rPr>
+          <w:rFonts w:ascii="Consolas" w:eastAsia="Times New Roman" w:hAnsi="Consolas" w:cs="Times New Roman"/>
+          <w:color w:val="D4D4D4"/>
+          <w:lang w:val="en-US" w:eastAsia="fr-FR"/>
+        </w:rPr>
+        <w:t xml:space="preserve"> = </w:t>
+      </w:r>
+      <w:proofErr w:type="spellStart"/>
+      <w:r>
+        <w:rPr>
+          <w:rFonts w:ascii="Consolas" w:eastAsia="Times New Roman" w:hAnsi="Consolas" w:cs="Times New Roman"/>
+          <w:color w:val="9CDCFE"/>
+          <w:lang w:val="en-US" w:eastAsia="fr-FR"/>
+        </w:rPr>
+        <w:t>response</w:t>
+      </w:r>
+      <w:r>
+        <w:rPr>
+          <w:rFonts w:ascii="Consolas" w:eastAsia="Times New Roman" w:hAnsi="Consolas" w:cs="Times New Roman"/>
+          <w:color w:val="D4D4D4"/>
+          <w:lang w:val="en-US" w:eastAsia="fr-FR"/>
+        </w:rPr>
+        <w:t>.</w:t>
+      </w:r>
+      <w:r>
+        <w:rPr>
+          <w:rFonts w:ascii="Consolas" w:eastAsia="Times New Roman" w:hAnsi="Consolas" w:cs="Times New Roman"/>
+          <w:color w:val="9CDCFE"/>
+          <w:lang w:val="en-US" w:eastAsia="fr-FR"/>
+        </w:rPr>
+        <w:t>data</w:t>
+      </w:r>
+      <w:proofErr w:type="spellEnd"/>
+      <w:r>
+        <w:rPr>
+          <w:rFonts w:ascii="Consolas" w:eastAsia="Times New Roman" w:hAnsi="Consolas" w:cs="Times New Roman"/>
+          <w:color w:val="D4D4D4"/>
+          <w:lang w:val="en-US" w:eastAsia="fr-FR"/>
+        </w:rPr>
+        <w:t xml:space="preserve"> </w:t>
+      </w:r>
     </w:p>
     <w:p>
       <w:pPr>
@@ -2903,8 +2969,6 @@
         <w:rPr>
           <w:rFonts w:ascii="Consolas" w:eastAsia="Times New Roman" w:hAnsi="Consolas" w:cs="Times New Roman"/>
           <w:color w:val="D4D4D4"/>
-          <w:sz w:val="21"/>
-          <w:szCs w:val="21"/>
           <w:lang w:val="en-US" w:eastAsia="fr-FR"/>
         </w:rPr>
       </w:pPr>
@@ -2912,93 +2976,9 @@
         <w:rPr>
           <w:rFonts w:ascii="Consolas" w:eastAsia="Times New Roman" w:hAnsi="Consolas" w:cs="Times New Roman"/>
           <w:color w:val="D4D4D4"/>
-          <w:sz w:val="21"/>
-          <w:szCs w:val="21"/>
           <w:lang w:val="en-US" w:eastAsia="fr-FR"/>
         </w:rPr>
-        <w:t xml:space="preserve">            </w:t>
-      </w:r>
-      <w:r>
-        <w:rPr>
-          <w:rFonts w:ascii="Consolas" w:eastAsia="Times New Roman" w:hAnsi="Consolas" w:cs="Times New Roman"/>
-          <w:color w:val="9CDCFE"/>
-          <w:sz w:val="21"/>
-          <w:szCs w:val="21"/>
-          <w:lang w:val="en-US" w:eastAsia="fr-FR"/>
-        </w:rPr>
-        <w:t>console</w:t>
-      </w:r>
-      <w:r>
-        <w:rPr>
-          <w:rFonts w:ascii="Consolas" w:eastAsia="Times New Roman" w:hAnsi="Consolas" w:cs="Times New Roman"/>
-          <w:color w:val="D4D4D4"/>
-          <w:sz w:val="21"/>
-          <w:szCs w:val="21"/>
-          <w:lang w:val="en-US" w:eastAsia="fr-FR"/>
-        </w:rPr>
-        <w:t>.</w:t>
-      </w:r>
-      <w:r>
-        <w:rPr>
-          <w:rFonts w:ascii="Consolas" w:eastAsia="Times New Roman" w:hAnsi="Consolas" w:cs="Times New Roman"/>
-          <w:color w:val="DCDCAA"/>
-          <w:sz w:val="21"/>
-          <w:szCs w:val="21"/>
-          <w:lang w:val="en-US" w:eastAsia="fr-FR"/>
-        </w:rPr>
-        <w:t>log</w:t>
-      </w:r>
-      <w:r>
-        <w:rPr>
-          <w:rFonts w:ascii="Consolas" w:eastAsia="Times New Roman" w:hAnsi="Consolas" w:cs="Times New Roman"/>
-          <w:color w:val="D4D4D4"/>
-          <w:sz w:val="21"/>
-          <w:szCs w:val="21"/>
-          <w:lang w:val="en-US" w:eastAsia="fr-FR"/>
-        </w:rPr>
-        <w:t>(</w:t>
-      </w:r>
-      <w:proofErr w:type="spellStart"/>
-      <w:r>
-        <w:rPr>
-          <w:rFonts w:ascii="Consolas" w:eastAsia="Times New Roman" w:hAnsi="Consolas" w:cs="Times New Roman"/>
-          <w:color w:val="9CDCFE"/>
-          <w:sz w:val="21"/>
-          <w:szCs w:val="21"/>
-          <w:lang w:val="en-US" w:eastAsia="fr-FR"/>
-        </w:rPr>
-        <w:t>response</w:t>
-      </w:r>
-      <w:r>
-        <w:rPr>
-          <w:rFonts w:ascii="Consolas" w:eastAsia="Times New Roman" w:hAnsi="Consolas" w:cs="Times New Roman"/>
-          <w:color w:val="D4D4D4"/>
-          <w:sz w:val="21"/>
-          <w:szCs w:val="21"/>
-          <w:lang w:val="en-US" w:eastAsia="fr-FR"/>
-        </w:rPr>
-        <w:t>.</w:t>
-      </w:r>
-      <w:r>
-        <w:rPr>
-          <w:rFonts w:ascii="Consolas" w:eastAsia="Times New Roman" w:hAnsi="Consolas" w:cs="Times New Roman"/>
-          <w:color w:val="9CDCFE"/>
-          <w:sz w:val="21"/>
-          <w:szCs w:val="21"/>
-          <w:lang w:val="en-US" w:eastAsia="fr-FR"/>
-        </w:rPr>
-        <w:t>data</w:t>
-      </w:r>
-      <w:proofErr w:type="spellEnd"/>
-      <w:r>
-        <w:rPr>
-          <w:rFonts w:ascii="Consolas" w:eastAsia="Times New Roman" w:hAnsi="Consolas" w:cs="Times New Roman"/>
-          <w:color w:val="D4D4D4"/>
-          <w:sz w:val="21"/>
-          <w:szCs w:val="21"/>
-          <w:lang w:val="en-US" w:eastAsia="fr-FR"/>
-        </w:rPr>
-        <w:t>)</w:t>
+        <w:t>          })</w:t>
       </w:r>
     </w:p>
     <w:p>
@@ -3008,106 +2988,76 @@
         <w:rPr>
           <w:rFonts w:ascii="Consolas" w:eastAsia="Times New Roman" w:hAnsi="Consolas" w:cs="Times New Roman"/>
           <w:color w:val="D4D4D4"/>
-          <w:sz w:val="21"/>
-          <w:szCs w:val="21"/>
+          <w:lang w:eastAsia="fr-FR"/>
+        </w:rPr>
+      </w:pPr>
+      <w:r>
+        <w:rPr>
+          <w:rFonts w:ascii="Consolas" w:eastAsia="Times New Roman" w:hAnsi="Consolas" w:cs="Times New Roman"/>
+          <w:color w:val="D4D4D4"/>
           <w:lang w:val="en-US" w:eastAsia="fr-FR"/>
         </w:rPr>
-      </w:pPr>
-      <w:r>
-        <w:rPr>
-          <w:rFonts w:ascii="Consolas" w:eastAsia="Times New Roman" w:hAnsi="Consolas" w:cs="Times New Roman"/>
-          <w:color w:val="D4D4D4"/>
-          <w:sz w:val="21"/>
-          <w:szCs w:val="21"/>
-          <w:lang w:val="en-US" w:eastAsia="fr-FR"/>
-        </w:rPr>
-        <w:t xml:space="preserve">            </w:t>
-      </w:r>
-      <w:proofErr w:type="spellStart"/>
+        <w:t xml:space="preserve">          </w:t>
+      </w:r>
       <w:proofErr w:type="gramStart"/>
       <w:r>
         <w:rPr>
           <w:rFonts w:ascii="Consolas" w:eastAsia="Times New Roman" w:hAnsi="Consolas" w:cs="Times New Roman"/>
+          <w:color w:val="D4D4D4"/>
+          <w:lang w:eastAsia="fr-FR"/>
+        </w:rPr>
+        <w:t>.</w:t>
+      </w:r>
+      <w:r>
+        <w:rPr>
+          <w:rFonts w:ascii="Consolas" w:eastAsia="Times New Roman" w:hAnsi="Consolas" w:cs="Times New Roman"/>
+          <w:color w:val="DCDCAA"/>
+          <w:lang w:eastAsia="fr-FR"/>
+        </w:rPr>
+        <w:t>catch</w:t>
+      </w:r>
+      <w:proofErr w:type="gramEnd"/>
+      <w:r>
+        <w:rPr>
+          <w:rFonts w:ascii="Consolas" w:eastAsia="Times New Roman" w:hAnsi="Consolas" w:cs="Times New Roman"/>
+          <w:color w:val="D4D4D4"/>
+          <w:lang w:eastAsia="fr-FR"/>
+        </w:rPr>
+        <w:t>(</w:t>
+      </w:r>
+      <w:proofErr w:type="spellStart"/>
+      <w:r>
+        <w:rPr>
+          <w:rFonts w:ascii="Consolas" w:eastAsia="Times New Roman" w:hAnsi="Consolas" w:cs="Times New Roman"/>
+          <w:color w:val="9CDCFE"/>
+          <w:lang w:eastAsia="fr-FR"/>
+        </w:rPr>
+        <w:t>error</w:t>
+      </w:r>
+      <w:proofErr w:type="spellEnd"/>
+      <w:r>
+        <w:rPr>
+          <w:rFonts w:ascii="Consolas" w:eastAsia="Times New Roman" w:hAnsi="Consolas" w:cs="Times New Roman"/>
+          <w:color w:val="D4D4D4"/>
+          <w:lang w:eastAsia="fr-FR"/>
+        </w:rPr>
+        <w:t xml:space="preserve"> </w:t>
+      </w:r>
+      <w:r>
+        <w:rPr>
+          <w:rFonts w:ascii="Consolas" w:eastAsia="Times New Roman" w:hAnsi="Consolas" w:cs="Times New Roman"/>
           <w:color w:val="569CD6"/>
-          <w:sz w:val="21"/>
-          <w:szCs w:val="21"/>
-          <w:lang w:val="en-US" w:eastAsia="fr-FR"/>
-        </w:rPr>
-        <w:t>this</w:t>
-      </w:r>
-      <w:r>
-        <w:rPr>
-          <w:rFonts w:ascii="Consolas" w:eastAsia="Times New Roman" w:hAnsi="Consolas" w:cs="Times New Roman"/>
-          <w:color w:val="D4D4D4"/>
-          <w:sz w:val="21"/>
-          <w:szCs w:val="21"/>
-          <w:lang w:val="en-US" w:eastAsia="fr-FR"/>
-        </w:rPr>
-        <w:t>.</w:t>
-      </w:r>
-      <w:r>
-        <w:rPr>
-          <w:rFonts w:ascii="Consolas" w:eastAsia="Times New Roman" w:hAnsi="Consolas" w:cs="Times New Roman"/>
-          <w:color w:val="9CDCFE"/>
-          <w:sz w:val="21"/>
-          <w:szCs w:val="21"/>
-          <w:lang w:val="en-US" w:eastAsia="fr-FR"/>
-        </w:rPr>
-        <w:t>items</w:t>
-      </w:r>
-      <w:proofErr w:type="spellEnd"/>
-      <w:proofErr w:type="gramEnd"/>
-      <w:r>
-        <w:rPr>
-          <w:rFonts w:ascii="Consolas" w:eastAsia="Times New Roman" w:hAnsi="Consolas" w:cs="Times New Roman"/>
-          <w:color w:val="D4D4D4"/>
-          <w:sz w:val="21"/>
-          <w:szCs w:val="21"/>
-          <w:lang w:val="en-US" w:eastAsia="fr-FR"/>
-        </w:rPr>
-        <w:t xml:space="preserve"> = </w:t>
-      </w:r>
-      <w:proofErr w:type="spellStart"/>
-      <w:r>
-        <w:rPr>
-          <w:rFonts w:ascii="Consolas" w:eastAsia="Times New Roman" w:hAnsi="Consolas" w:cs="Times New Roman"/>
-          <w:color w:val="9CDCFE"/>
-          <w:sz w:val="21"/>
-          <w:szCs w:val="21"/>
-          <w:lang w:val="en-US" w:eastAsia="fr-FR"/>
-        </w:rPr>
-        <w:t>response</w:t>
-      </w:r>
-      <w:r>
-        <w:rPr>
-          <w:rFonts w:ascii="Consolas" w:eastAsia="Times New Roman" w:hAnsi="Consolas" w:cs="Times New Roman"/>
-          <w:color w:val="D4D4D4"/>
-          <w:sz w:val="21"/>
-          <w:szCs w:val="21"/>
-          <w:lang w:val="en-US" w:eastAsia="fr-FR"/>
-        </w:rPr>
-        <w:t>.</w:t>
-      </w:r>
-      <w:r>
-        <w:rPr>
-          <w:rFonts w:ascii="Consolas" w:eastAsia="Times New Roman" w:hAnsi="Consolas" w:cs="Times New Roman"/>
-          <w:color w:val="9CDCFE"/>
-          <w:sz w:val="21"/>
-          <w:szCs w:val="21"/>
-          <w:lang w:val="en-US" w:eastAsia="fr-FR"/>
-        </w:rPr>
-        <w:t>data</w:t>
-      </w:r>
-      <w:proofErr w:type="spellEnd"/>
-      <w:r>
-        <w:rPr>
-          <w:rFonts w:ascii="Consolas" w:eastAsia="Times New Roman" w:hAnsi="Consolas" w:cs="Times New Roman"/>
-          <w:color w:val="D4D4D4"/>
-          <w:sz w:val="21"/>
-          <w:szCs w:val="21"/>
-          <w:lang w:val="en-US" w:eastAsia="fr-FR"/>
-        </w:rPr>
-        <w:t xml:space="preserve"> </w:t>
+          <w:lang w:eastAsia="fr-FR"/>
+        </w:rPr>
+        <w:t>=&gt;</w:t>
+      </w:r>
+      <w:r>
+        <w:rPr>
+          <w:rFonts w:ascii="Consolas" w:eastAsia="Times New Roman" w:hAnsi="Consolas" w:cs="Times New Roman"/>
+          <w:color w:val="D4D4D4"/>
+          <w:lang w:eastAsia="fr-FR"/>
+        </w:rPr>
+        <w:t xml:space="preserve"> {</w:t>
       </w:r>
     </w:p>
     <w:p>
@@ -3117,11 +3067,117 @@
         <w:rPr>
           <w:rFonts w:ascii="Consolas" w:eastAsia="Times New Roman" w:hAnsi="Consolas" w:cs="Times New Roman"/>
           <w:color w:val="D4D4D4"/>
-          <w:sz w:val="21"/>
-          <w:szCs w:val="21"/>
-          <w:lang w:val="en-US" w:eastAsia="fr-FR"/>
-        </w:rPr>
-      </w:pPr>
+          <w:lang w:eastAsia="fr-FR"/>
+        </w:rPr>
+      </w:pPr>
+      <w:r>
+        <w:rPr>
+          <w:rFonts w:ascii="Consolas" w:eastAsia="Times New Roman" w:hAnsi="Consolas" w:cs="Times New Roman"/>
+          <w:color w:val="D4D4D4"/>
+          <w:lang w:eastAsia="fr-FR"/>
+        </w:rPr>
+        <w:t xml:space="preserve">            </w:t>
+      </w:r>
+      <w:proofErr w:type="gramStart"/>
+      <w:r>
+        <w:rPr>
+          <w:rFonts w:ascii="Consolas" w:eastAsia="Times New Roman" w:hAnsi="Consolas" w:cs="Times New Roman"/>
+          <w:color w:val="9CDCFE"/>
+          <w:lang w:eastAsia="fr-FR"/>
+        </w:rPr>
+        <w:t>console</w:t>
+      </w:r>
+      <w:r>
+        <w:rPr>
+          <w:rFonts w:ascii="Consolas" w:eastAsia="Times New Roman" w:hAnsi="Consolas" w:cs="Times New Roman"/>
+          <w:color w:val="D4D4D4"/>
+          <w:lang w:eastAsia="fr-FR"/>
+        </w:rPr>
+        <w:t>.</w:t>
+      </w:r>
+      <w:r>
+        <w:rPr>
+          <w:rFonts w:ascii="Consolas" w:eastAsia="Times New Roman" w:hAnsi="Consolas" w:cs="Times New Roman"/>
+          <w:color w:val="DCDCAA"/>
+          <w:lang w:eastAsia="fr-FR"/>
+        </w:rPr>
+        <w:t>log</w:t>
+      </w:r>
+      <w:r>
+        <w:rPr>
+          <w:rFonts w:ascii="Consolas" w:eastAsia="Times New Roman" w:hAnsi="Consolas" w:cs="Times New Roman"/>
+          <w:color w:val="D4D4D4"/>
+          <w:lang w:eastAsia="fr-FR"/>
+        </w:rPr>
+        <w:t>(</w:t>
+      </w:r>
+      <w:proofErr w:type="gramEnd"/>
+      <w:r>
+        <w:rPr>
+          <w:rFonts w:ascii="Consolas" w:eastAsia="Times New Roman" w:hAnsi="Consolas" w:cs="Times New Roman"/>
+          <w:color w:val="CE9178"/>
+          <w:lang w:eastAsia="fr-FR"/>
+        </w:rPr>
+        <w:t>'</w:t>
+      </w:r>
+      <w:r>
+        <w:rPr>
+          <w:rFonts w:ascii="Consolas" w:eastAsia="Times New Roman" w:hAnsi="Consolas" w:cs="Times New Roman"/>
+          <w:color w:val="CE9178"/>
+          <w:lang w:eastAsia="fr-FR"/>
+        </w:rPr>
+        <w:t xml:space="preserve">Erreur : </w:t>
+      </w:r>
+      <w:r>
+        <w:rPr>
+          <w:rFonts w:ascii="Consolas" w:eastAsia="Times New Roman" w:hAnsi="Consolas" w:cs="Times New Roman"/>
+          <w:color w:val="CE9178"/>
+          <w:lang w:eastAsia="fr-FR"/>
+        </w:rPr>
+        <w:t>'</w:t>
+      </w:r>
+      <w:r>
+        <w:rPr>
+          <w:rFonts w:ascii="Consolas" w:eastAsia="Times New Roman" w:hAnsi="Consolas" w:cs="Times New Roman"/>
+          <w:color w:val="D4D4D4"/>
+          <w:lang w:eastAsia="fr-FR"/>
+        </w:rPr>
+        <w:t xml:space="preserve">, </w:t>
+      </w:r>
+      <w:proofErr w:type="spellStart"/>
+      <w:r>
+        <w:rPr>
+          <w:rFonts w:ascii="Consolas" w:eastAsia="Times New Roman" w:hAnsi="Consolas" w:cs="Times New Roman"/>
+          <w:color w:val="9CDCFE"/>
+          <w:lang w:eastAsia="fr-FR"/>
+        </w:rPr>
+        <w:t>error</w:t>
+      </w:r>
+      <w:r>
+        <w:rPr>
+          <w:rFonts w:ascii="Consolas" w:eastAsia="Times New Roman" w:hAnsi="Consolas" w:cs="Times New Roman"/>
+          <w:color w:val="D4D4D4"/>
+          <w:lang w:eastAsia="fr-FR"/>
+        </w:rPr>
+        <w:t>.</w:t>
+      </w:r>
+      <w:r>
+        <w:rPr>
+          <w:rFonts w:ascii="Consolas" w:eastAsia="Times New Roman" w:hAnsi="Consolas" w:cs="Times New Roman"/>
+          <w:color w:val="9CDCFE"/>
+          <w:lang w:eastAsia="fr-FR"/>
+        </w:rPr>
+        <w:t>response</w:t>
+      </w:r>
+      <w:proofErr w:type="spellEnd"/>
+      <w:r>
+        <w:rPr>
+          <w:rFonts w:ascii="Consolas" w:eastAsia="Times New Roman" w:hAnsi="Consolas" w:cs="Times New Roman"/>
+          <w:color w:val="D4D4D4"/>
+          <w:lang w:eastAsia="fr-FR"/>
+        </w:rPr>
+        <w:t>)</w:t>
+      </w:r>
     </w:p>
     <w:p>
       <w:pPr>
@@ -3130,18 +3186,14 @@
         <w:rPr>
           <w:rFonts w:ascii="Consolas" w:eastAsia="Times New Roman" w:hAnsi="Consolas" w:cs="Times New Roman"/>
           <w:color w:val="D4D4D4"/>
-          <w:sz w:val="21"/>
-          <w:szCs w:val="21"/>
-          <w:lang w:val="en-US" w:eastAsia="fr-FR"/>
-        </w:rPr>
-      </w:pPr>
-      <w:r>
-        <w:rPr>
-          <w:rFonts w:ascii="Consolas" w:eastAsia="Times New Roman" w:hAnsi="Consolas" w:cs="Times New Roman"/>
-          <w:color w:val="D4D4D4"/>
-          <w:sz w:val="21"/>
-          <w:szCs w:val="21"/>
-          <w:lang w:val="en-US" w:eastAsia="fr-FR"/>
+          <w:lang w:eastAsia="fr-FR"/>
+        </w:rPr>
+      </w:pPr>
+      <w:r>
+        <w:rPr>
+          <w:rFonts w:ascii="Consolas" w:eastAsia="Times New Roman" w:hAnsi="Consolas" w:cs="Times New Roman"/>
+          <w:color w:val="D4D4D4"/>
+          <w:lang w:eastAsia="fr-FR"/>
         </w:rPr>
         <w:t>          })</w:t>
       </w:r>
@@ -3153,94 +3205,62 @@
         <w:rPr>
           <w:rFonts w:ascii="Consolas" w:eastAsia="Times New Roman" w:hAnsi="Consolas" w:cs="Times New Roman"/>
           <w:color w:val="D4D4D4"/>
-          <w:sz w:val="21"/>
-          <w:szCs w:val="21"/>
-          <w:lang w:eastAsia="fr-FR"/>
-        </w:rPr>
-      </w:pPr>
-      <w:r>
-        <w:rPr>
-          <w:rFonts w:ascii="Consolas" w:eastAsia="Times New Roman" w:hAnsi="Consolas" w:cs="Times New Roman"/>
-          <w:color w:val="D4D4D4"/>
-          <w:sz w:val="21"/>
-          <w:szCs w:val="21"/>
-          <w:lang w:val="en-US" w:eastAsia="fr-FR"/>
-        </w:rPr>
-        <w:t xml:space="preserve">          </w:t>
-      </w:r>
-      <w:proofErr w:type="gramStart"/>
-      <w:r>
-        <w:rPr>
-          <w:rFonts w:ascii="Consolas" w:eastAsia="Times New Roman" w:hAnsi="Consolas" w:cs="Times New Roman"/>
-          <w:color w:val="D4D4D4"/>
-          <w:sz w:val="21"/>
-          <w:szCs w:val="21"/>
-          <w:lang w:eastAsia="fr-FR"/>
-        </w:rPr>
-        <w:t>.</w:t>
-      </w:r>
-      <w:r>
-        <w:rPr>
-          <w:rFonts w:ascii="Consolas" w:eastAsia="Times New Roman" w:hAnsi="Consolas" w:cs="Times New Roman"/>
-          <w:color w:val="DCDCAA"/>
-          <w:sz w:val="21"/>
-          <w:szCs w:val="21"/>
-          <w:lang w:eastAsia="fr-FR"/>
-        </w:rPr>
-        <w:t>catch</w:t>
-      </w:r>
-      <w:proofErr w:type="gramEnd"/>
-      <w:r>
-        <w:rPr>
-          <w:rFonts w:ascii="Consolas" w:eastAsia="Times New Roman" w:hAnsi="Consolas" w:cs="Times New Roman"/>
-          <w:color w:val="D4D4D4"/>
-          <w:sz w:val="21"/>
-          <w:szCs w:val="21"/>
-          <w:lang w:eastAsia="fr-FR"/>
-        </w:rPr>
-        <w:t>(</w:t>
-      </w:r>
-      <w:proofErr w:type="spellStart"/>
-      <w:r>
-        <w:rPr>
-          <w:rFonts w:ascii="Consolas" w:eastAsia="Times New Roman" w:hAnsi="Consolas" w:cs="Times New Roman"/>
-          <w:color w:val="9CDCFE"/>
-          <w:sz w:val="21"/>
-          <w:szCs w:val="21"/>
-          <w:lang w:eastAsia="fr-FR"/>
-        </w:rPr>
-        <w:t>error</w:t>
-      </w:r>
-      <w:proofErr w:type="spellEnd"/>
-      <w:r>
-        <w:rPr>
-          <w:rFonts w:ascii="Consolas" w:eastAsia="Times New Roman" w:hAnsi="Consolas" w:cs="Times New Roman"/>
-          <w:color w:val="D4D4D4"/>
-          <w:sz w:val="21"/>
-          <w:szCs w:val="21"/>
-          <w:lang w:eastAsia="fr-FR"/>
-        </w:rPr>
-        <w:t xml:space="preserve"> </w:t>
-      </w:r>
-      <w:r>
-        <w:rPr>
-          <w:rFonts w:ascii="Consolas" w:eastAsia="Times New Roman" w:hAnsi="Consolas" w:cs="Times New Roman"/>
-          <w:color w:val="569CD6"/>
-          <w:sz w:val="21"/>
-          <w:szCs w:val="21"/>
-          <w:lang w:eastAsia="fr-FR"/>
-        </w:rPr>
-        <w:t>=&gt;</w:t>
-      </w:r>
-      <w:r>
-        <w:rPr>
-          <w:rFonts w:ascii="Consolas" w:eastAsia="Times New Roman" w:hAnsi="Consolas" w:cs="Times New Roman"/>
-          <w:color w:val="D4D4D4"/>
-          <w:sz w:val="21"/>
-          <w:szCs w:val="21"/>
-          <w:lang w:eastAsia="fr-FR"/>
-        </w:rPr>
-        <w:t xml:space="preserve"> {</w:t>
+          <w:lang w:eastAsia="fr-FR"/>
+        </w:rPr>
+      </w:pPr>
+      <w:r>
+        <w:rPr>
+          <w:rFonts w:ascii="Consolas" w:eastAsia="Times New Roman" w:hAnsi="Consolas" w:cs="Times New Roman"/>
+          <w:color w:val="D4D4D4"/>
+          <w:lang w:eastAsia="fr-FR"/>
+        </w:rPr>
+        <w:t>      }</w:t>
+      </w:r>
+    </w:p>
+    <w:p>
+      <w:pPr>
+        <w:jc w:val="both"/>
+      </w:pPr>
+    </w:p>
+    <w:p>
+      <w:pPr>
+        <w:jc w:val="both"/>
+      </w:pPr>
+      <w:r>
+        <w:t xml:space="preserve">L’utilisation d’Axios étant faite dans le composant parent de </w:t>
+      </w:r>
+      <w:proofErr w:type="spellStart"/>
+      <w:r>
+        <w:t>TreeView</w:t>
+      </w:r>
+      <w:proofErr w:type="spellEnd"/>
+      <w:r>
+        <w:t xml:space="preserve"> (</w:t>
+      </w:r>
+      <w:proofErr w:type="spellStart"/>
+      <w:r>
+        <w:t>SideBar</w:t>
+      </w:r>
+      <w:proofErr w:type="spellEnd"/>
+      <w:r>
+        <w:t xml:space="preserve">), elle permet la transmission des données au composant par son élément parent via des </w:t>
+      </w:r>
+      <w:proofErr w:type="spellStart"/>
+      <w:r>
+        <w:t>props</w:t>
+      </w:r>
+      <w:proofErr w:type="spellEnd"/>
+      <w:r>
+        <w:t xml:space="preserve">, comme c’est le cas dans le projet principal. </w:t>
+      </w:r>
+    </w:p>
+    <w:p>
+      <w:pPr>
+        <w:jc w:val="both"/>
+      </w:pPr>
+      <w:r>
+        <w:lastRenderedPageBreak/>
+        <w:t>Par la suite, Axios est également utilisé dans le composant Content pour récupération de liens de fichiers. Ainsi le lien est du fichier à afficher est recherché sur la fausse base de données à partir du nom du fichier.</w:t>
       </w:r>
     </w:p>
     <w:p>
@@ -3249,126 +3269,10 @@
         <w:spacing w:after="0" w:line="285" w:lineRule="atLeast"/>
         <w:rPr>
           <w:rFonts w:ascii="Consolas" w:eastAsia="Times New Roman" w:hAnsi="Consolas" w:cs="Times New Roman"/>
-          <w:color w:val="D4D4D4"/>
-          <w:sz w:val="21"/>
-          <w:szCs w:val="21"/>
-          <w:lang w:eastAsia="fr-FR"/>
-        </w:rPr>
-      </w:pPr>
-      <w:r>
-        <w:rPr>
-          <w:rFonts w:ascii="Consolas" w:eastAsia="Times New Roman" w:hAnsi="Consolas" w:cs="Times New Roman"/>
-          <w:color w:val="D4D4D4"/>
-          <w:sz w:val="21"/>
-          <w:szCs w:val="21"/>
-          <w:lang w:eastAsia="fr-FR"/>
-        </w:rPr>
-        <w:t xml:space="preserve">            </w:t>
-      </w:r>
-      <w:proofErr w:type="gramStart"/>
-      <w:r>
-        <w:rPr>
-          <w:rFonts w:ascii="Consolas" w:eastAsia="Times New Roman" w:hAnsi="Consolas" w:cs="Times New Roman"/>
-          <w:color w:val="9CDCFE"/>
-          <w:sz w:val="21"/>
-          <w:szCs w:val="21"/>
-          <w:lang w:eastAsia="fr-FR"/>
-        </w:rPr>
-        <w:t>console</w:t>
-      </w:r>
-      <w:r>
-        <w:rPr>
-          <w:rFonts w:ascii="Consolas" w:eastAsia="Times New Roman" w:hAnsi="Consolas" w:cs="Times New Roman"/>
-          <w:color w:val="D4D4D4"/>
-          <w:sz w:val="21"/>
-          <w:szCs w:val="21"/>
-          <w:lang w:eastAsia="fr-FR"/>
-        </w:rPr>
-        <w:t>.</w:t>
-      </w:r>
-      <w:r>
-        <w:rPr>
-          <w:rFonts w:ascii="Consolas" w:eastAsia="Times New Roman" w:hAnsi="Consolas" w:cs="Times New Roman"/>
-          <w:color w:val="DCDCAA"/>
-          <w:sz w:val="21"/>
-          <w:szCs w:val="21"/>
-          <w:lang w:eastAsia="fr-FR"/>
-        </w:rPr>
-        <w:t>log</w:t>
-      </w:r>
-      <w:r>
-        <w:rPr>
-          <w:rFonts w:ascii="Consolas" w:eastAsia="Times New Roman" w:hAnsi="Consolas" w:cs="Times New Roman"/>
-          <w:color w:val="D4D4D4"/>
-          <w:sz w:val="21"/>
-          <w:szCs w:val="21"/>
-          <w:lang w:eastAsia="fr-FR"/>
-        </w:rPr>
-        <w:t>(</w:t>
-      </w:r>
-      <w:proofErr w:type="gramEnd"/>
-      <w:r>
-        <w:rPr>
-          <w:rFonts w:ascii="Consolas" w:eastAsia="Times New Roman" w:hAnsi="Consolas" w:cs="Times New Roman"/>
-          <w:color w:val="CE9178"/>
-          <w:sz w:val="21"/>
-          <w:szCs w:val="21"/>
-          <w:lang w:eastAsia="fr-FR"/>
-        </w:rPr>
-        <w:t>'Il y a eu une erreur'</w:t>
-      </w:r>
-      <w:r>
-        <w:rPr>
-          <w:rFonts w:ascii="Consolas" w:eastAsia="Times New Roman" w:hAnsi="Consolas" w:cs="Times New Roman"/>
-          <w:color w:val="D4D4D4"/>
-          <w:sz w:val="21"/>
-          <w:szCs w:val="21"/>
-          <w:lang w:eastAsia="fr-FR"/>
-        </w:rPr>
-        <w:t xml:space="preserve">, </w:t>
-      </w:r>
-      <w:proofErr w:type="spellStart"/>
-      <w:r>
-        <w:rPr>
-          <w:rFonts w:ascii="Consolas" w:eastAsia="Times New Roman" w:hAnsi="Consolas" w:cs="Times New Roman"/>
-          <w:color w:val="9CDCFE"/>
-          <w:sz w:val="21"/>
-          <w:szCs w:val="21"/>
-          <w:lang w:eastAsia="fr-FR"/>
-        </w:rPr>
-        <w:t>error</w:t>
-      </w:r>
-      <w:r>
-        <w:rPr>
-          <w:rFonts w:ascii="Consolas" w:eastAsia="Times New Roman" w:hAnsi="Consolas" w:cs="Times New Roman"/>
-          <w:color w:val="D4D4D4"/>
-          <w:sz w:val="21"/>
-          <w:szCs w:val="21"/>
-          <w:lang w:eastAsia="fr-FR"/>
-        </w:rPr>
-        <w:t>.</w:t>
-      </w:r>
-      <w:r>
-        <w:rPr>
-          <w:rFonts w:ascii="Consolas" w:eastAsia="Times New Roman" w:hAnsi="Consolas" w:cs="Times New Roman"/>
-          <w:color w:val="9CDCFE"/>
-          <w:sz w:val="21"/>
-          <w:szCs w:val="21"/>
-          <w:lang w:eastAsia="fr-FR"/>
-        </w:rPr>
-        <w:t>response</w:t>
-      </w:r>
-      <w:proofErr w:type="spellEnd"/>
-      <w:r>
-        <w:rPr>
-          <w:rFonts w:ascii="Consolas" w:eastAsia="Times New Roman" w:hAnsi="Consolas" w:cs="Times New Roman"/>
-          <w:color w:val="D4D4D4"/>
-          <w:sz w:val="21"/>
-          <w:szCs w:val="21"/>
-          <w:lang w:eastAsia="fr-FR"/>
-        </w:rPr>
-        <w:t>)</w:t>
-      </w:r>
+          <w:color w:val="4FC1FF"/>
+          <w:lang w:eastAsia="fr-FR"/>
+        </w:rPr>
+      </w:pPr>
     </w:p>
     <w:p>
       <w:pPr>
@@ -3377,21 +3281,21 @@
         <w:rPr>
           <w:rFonts w:ascii="Consolas" w:eastAsia="Times New Roman" w:hAnsi="Consolas" w:cs="Times New Roman"/>
           <w:color w:val="D4D4D4"/>
-          <w:sz w:val="21"/>
-          <w:szCs w:val="21"/>
-          <w:lang w:eastAsia="fr-FR"/>
-        </w:rPr>
-      </w:pPr>
-      <w:r>
-        <w:rPr>
-          <w:rFonts w:ascii="Consolas" w:eastAsia="Times New Roman" w:hAnsi="Consolas" w:cs="Times New Roman"/>
-          <w:color w:val="D4D4D4"/>
-          <w:sz w:val="21"/>
-          <w:szCs w:val="21"/>
-          <w:lang w:eastAsia="fr-FR"/>
-        </w:rPr>
-        <w:t>          })</w:t>
-      </w:r>
+          <w:lang w:eastAsia="fr-FR"/>
+        </w:rPr>
+      </w:pPr>
+      <w:proofErr w:type="spellStart"/>
+      <w:proofErr w:type="gramStart"/>
+      <w:r>
+        <w:rPr>
+          <w:rFonts w:ascii="Consolas" w:eastAsia="Times New Roman" w:hAnsi="Consolas" w:cs="Times New Roman"/>
+          <w:color w:val="4FC1FF"/>
+          <w:lang w:eastAsia="fr-FR"/>
+        </w:rPr>
+        <w:t>axios</w:t>
+      </w:r>
+      <w:proofErr w:type="spellEnd"/>
+      <w:proofErr w:type="gramEnd"/>
     </w:p>
     <w:p>
       <w:pPr>
@@ -3400,20 +3304,96 @@
         <w:rPr>
           <w:rFonts w:ascii="Consolas" w:eastAsia="Times New Roman" w:hAnsi="Consolas" w:cs="Times New Roman"/>
           <w:color w:val="D4D4D4"/>
-          <w:sz w:val="21"/>
-          <w:szCs w:val="21"/>
-          <w:lang w:eastAsia="fr-FR"/>
-        </w:rPr>
-      </w:pPr>
-      <w:r>
-        <w:rPr>
-          <w:rFonts w:ascii="Consolas" w:eastAsia="Times New Roman" w:hAnsi="Consolas" w:cs="Times New Roman"/>
-          <w:color w:val="D4D4D4"/>
-          <w:sz w:val="21"/>
-          <w:szCs w:val="21"/>
-          <w:lang w:eastAsia="fr-FR"/>
-        </w:rPr>
-        <w:t>      }</w:t>
+          <w:lang w:eastAsia="fr-FR"/>
+        </w:rPr>
+      </w:pPr>
+      <w:r>
+        <w:rPr>
+          <w:rFonts w:ascii="Consolas" w:eastAsia="Times New Roman" w:hAnsi="Consolas" w:cs="Times New Roman"/>
+          <w:color w:val="D4D4D4"/>
+          <w:lang w:eastAsia="fr-FR"/>
+        </w:rPr>
+        <w:t xml:space="preserve">    </w:t>
+      </w:r>
+      <w:proofErr w:type="gramStart"/>
+      <w:r>
+        <w:rPr>
+          <w:rFonts w:ascii="Consolas" w:eastAsia="Times New Roman" w:hAnsi="Consolas" w:cs="Times New Roman"/>
+          <w:color w:val="D4D4D4"/>
+          <w:lang w:eastAsia="fr-FR"/>
+        </w:rPr>
+        <w:t>.</w:t>
+      </w:r>
+      <w:proofErr w:type="spellStart"/>
+      <w:r>
+        <w:rPr>
+          <w:rFonts w:ascii="Consolas" w:eastAsia="Times New Roman" w:hAnsi="Consolas" w:cs="Times New Roman"/>
+          <w:color w:val="DCDCAA"/>
+          <w:lang w:eastAsia="fr-FR"/>
+        </w:rPr>
+        <w:t>get</w:t>
+      </w:r>
+      <w:proofErr w:type="spellEnd"/>
+      <w:proofErr w:type="gramEnd"/>
+      <w:r>
+        <w:rPr>
+          <w:rFonts w:ascii="Consolas" w:eastAsia="Times New Roman" w:hAnsi="Consolas" w:cs="Times New Roman"/>
+          <w:color w:val="D4D4D4"/>
+          <w:lang w:eastAsia="fr-FR"/>
+        </w:rPr>
+        <w:t>(</w:t>
+      </w:r>
+      <w:r>
+        <w:rPr>
+          <w:rFonts w:ascii="Consolas" w:eastAsia="Times New Roman" w:hAnsi="Consolas" w:cs="Times New Roman"/>
+          <w:color w:val="CE9178"/>
+          <w:lang w:eastAsia="fr-FR"/>
+        </w:rPr>
+        <w:t>'http://localhost:3000/</w:t>
+      </w:r>
+      <w:proofErr w:type="spellStart"/>
+      <w:r>
+        <w:rPr>
+          <w:rFonts w:ascii="Consolas" w:eastAsia="Times New Roman" w:hAnsi="Consolas" w:cs="Times New Roman"/>
+          <w:color w:val="CE9178"/>
+          <w:lang w:eastAsia="fr-FR"/>
+        </w:rPr>
+        <w:t>url?name</w:t>
+      </w:r>
+      <w:proofErr w:type="spellEnd"/>
+      <w:r>
+        <w:rPr>
+          <w:rFonts w:ascii="Consolas" w:eastAsia="Times New Roman" w:hAnsi="Consolas" w:cs="Times New Roman"/>
+          <w:color w:val="CE9178"/>
+          <w:lang w:eastAsia="fr-FR"/>
+        </w:rPr>
+        <w:t>='</w:t>
+      </w:r>
+      <w:r>
+        <w:rPr>
+          <w:rFonts w:ascii="Consolas" w:eastAsia="Times New Roman" w:hAnsi="Consolas" w:cs="Times New Roman"/>
+          <w:color w:val="D4D4D4"/>
+          <w:lang w:eastAsia="fr-FR"/>
+        </w:rPr>
+        <w:t xml:space="preserve"> + </w:t>
+      </w:r>
+      <w:proofErr w:type="spellStart"/>
+      <w:r>
+        <w:rPr>
+          <w:rFonts w:ascii="Consolas" w:eastAsia="Times New Roman" w:hAnsi="Consolas" w:cs="Times New Roman"/>
+          <w:color w:val="9CDCFE"/>
+          <w:lang w:eastAsia="fr-FR"/>
+        </w:rPr>
+        <w:t>itemPath</w:t>
+      </w:r>
+      <w:proofErr w:type="spellEnd"/>
+      <w:r>
+        <w:rPr>
+          <w:rFonts w:ascii="Consolas" w:eastAsia="Times New Roman" w:hAnsi="Consolas" w:cs="Times New Roman"/>
+          <w:color w:val="D4D4D4"/>
+          <w:lang w:eastAsia="fr-FR"/>
+        </w:rPr>
+        <w:t xml:space="preserve">) </w:t>
       </w:r>
     </w:p>
     <w:p>
@@ -3423,82 +3403,78 @@
         <w:rPr>
           <w:rFonts w:ascii="Consolas" w:eastAsia="Times New Roman" w:hAnsi="Consolas" w:cs="Times New Roman"/>
           <w:color w:val="D4D4D4"/>
-          <w:sz w:val="21"/>
-          <w:szCs w:val="21"/>
-          <w:lang w:eastAsia="fr-FR"/>
-        </w:rPr>
-      </w:pPr>
-    </w:p>
-    <w:p>
-      <w:pPr>
-        <w:jc w:val="both"/>
-      </w:pPr>
-    </w:p>
-    <w:p>
-      <w:pPr>
-        <w:jc w:val="both"/>
-      </w:pPr>
-      <w:r>
-        <w:t>L’utilisation d’Axios</w:t>
-      </w:r>
-      <w:r>
-        <w:t xml:space="preserve"> étant faite dans le composant parent de </w:t>
-      </w:r>
-      <w:proofErr w:type="spellStart"/>
-      <w:r>
-        <w:t>TreeView</w:t>
-      </w:r>
-      <w:proofErr w:type="spellEnd"/>
-      <w:r>
-        <w:t xml:space="preserve"> (</w:t>
-      </w:r>
-      <w:proofErr w:type="spellStart"/>
-      <w:r>
-        <w:t>SideBar</w:t>
-      </w:r>
-      <w:proofErr w:type="spellEnd"/>
-      <w:r>
-        <w:t>), elle permet la transmission</w:t>
-      </w:r>
-      <w:r>
+          <w:lang w:eastAsia="fr-FR"/>
+        </w:rPr>
+      </w:pPr>
+      <w:r>
+        <w:rPr>
+          <w:rFonts w:ascii="Consolas" w:eastAsia="Times New Roman" w:hAnsi="Consolas" w:cs="Times New Roman"/>
+          <w:color w:val="D4D4D4"/>
+          <w:lang w:eastAsia="fr-FR"/>
+        </w:rPr>
+        <w:t xml:space="preserve">        </w:t>
+      </w:r>
+      <w:proofErr w:type="gramStart"/>
+      <w:r>
+        <w:rPr>
+          <w:rFonts w:ascii="Consolas" w:eastAsia="Times New Roman" w:hAnsi="Consolas" w:cs="Times New Roman"/>
+          <w:color w:val="D4D4D4"/>
+          <w:lang w:eastAsia="fr-FR"/>
+        </w:rPr>
+        <w:t>.</w:t>
+      </w:r>
+      <w:proofErr w:type="spellStart"/>
+      <w:r>
+        <w:rPr>
+          <w:rFonts w:ascii="Consolas" w:eastAsia="Times New Roman" w:hAnsi="Consolas" w:cs="Times New Roman"/>
+          <w:color w:val="DCDCAA"/>
+          <w:lang w:eastAsia="fr-FR"/>
+        </w:rPr>
+        <w:t>then</w:t>
+      </w:r>
+      <w:proofErr w:type="spellEnd"/>
+      <w:proofErr w:type="gramEnd"/>
+      <w:r>
+        <w:rPr>
+          <w:rFonts w:ascii="Consolas" w:eastAsia="Times New Roman" w:hAnsi="Consolas" w:cs="Times New Roman"/>
+          <w:color w:val="D4D4D4"/>
+          <w:lang w:eastAsia="fr-FR"/>
+        </w:rPr>
+        <w:t>(</w:t>
+      </w:r>
+      <w:proofErr w:type="spellStart"/>
+      <w:r>
+        <w:rPr>
+          <w:rFonts w:ascii="Consolas" w:eastAsia="Times New Roman" w:hAnsi="Consolas" w:cs="Times New Roman"/>
+          <w:color w:val="9CDCFE"/>
+          <w:lang w:eastAsia="fr-FR"/>
+        </w:rPr>
+        <w:t>response</w:t>
+      </w:r>
+      <w:proofErr w:type="spellEnd"/>
+      <w:r>
+        <w:rPr>
+          <w:rFonts w:ascii="Consolas" w:eastAsia="Times New Roman" w:hAnsi="Consolas" w:cs="Times New Roman"/>
+          <w:color w:val="D4D4D4"/>
+          <w:lang w:eastAsia="fr-FR"/>
+        </w:rPr>
         <w:t xml:space="preserve"> </w:t>
       </w:r>
       <w:r>
-        <w:t>d</w:t>
-      </w:r>
-      <w:r>
-        <w:t xml:space="preserve">es données au composant par son élément parent via des </w:t>
-      </w:r>
-      <w:proofErr w:type="spellStart"/>
-      <w:r>
-        <w:t>props</w:t>
-      </w:r>
-      <w:proofErr w:type="spellEnd"/>
-      <w:r>
-        <w:t>, comme c’est le cas dans le projet principal.</w:t>
-      </w:r>
-      <w:r>
-        <w:t xml:space="preserve"> </w:t>
-      </w:r>
-    </w:p>
-    <w:p>
-      <w:r>
-        <w:br w:type="page"/>
-      </w:r>
-    </w:p>
-    <w:p>
-      <w:pPr>
-        <w:jc w:val="both"/>
-      </w:pPr>
-      <w:r>
-        <w:lastRenderedPageBreak/>
-        <w:t xml:space="preserve">Par la suite, </w:t>
-      </w:r>
-      <w:r>
-        <w:t>Axios est également utilisé dans le composant Content pour récupération de liens de fichiers</w:t>
-      </w:r>
-      <w:r>
-        <w:t>. Ainsi le lien est du fichier à afficher est recherché sur la fausse base de données à partir du nom du fichier.</w:t>
+        <w:rPr>
+          <w:rFonts w:ascii="Consolas" w:eastAsia="Times New Roman" w:hAnsi="Consolas" w:cs="Times New Roman"/>
+          <w:color w:val="569CD6"/>
+          <w:lang w:eastAsia="fr-FR"/>
+        </w:rPr>
+        <w:t>=&gt;</w:t>
+      </w:r>
+      <w:r>
+        <w:rPr>
+          <w:rFonts w:ascii="Consolas" w:eastAsia="Times New Roman" w:hAnsi="Consolas" w:cs="Times New Roman"/>
+          <w:color w:val="D4D4D4"/>
+          <w:lang w:eastAsia="fr-FR"/>
+        </w:rPr>
+        <w:t xml:space="preserve"> {</w:t>
       </w:r>
     </w:p>
     <w:p>
@@ -3508,25 +3484,17 @@
         <w:rPr>
           <w:rFonts w:ascii="Consolas" w:eastAsia="Times New Roman" w:hAnsi="Consolas" w:cs="Times New Roman"/>
           <w:color w:val="D4D4D4"/>
-          <w:sz w:val="21"/>
-          <w:szCs w:val="21"/>
-          <w:lang w:eastAsia="fr-FR"/>
-        </w:rPr>
-      </w:pPr>
-      <w:proofErr w:type="spellStart"/>
-      <w:proofErr w:type="gramStart"/>
-      <w:r>
-        <w:rPr>
-          <w:rFonts w:ascii="Consolas" w:eastAsia="Times New Roman" w:hAnsi="Consolas" w:cs="Times New Roman"/>
-          <w:color w:val="4FC1FF"/>
-          <w:sz w:val="21"/>
-          <w:szCs w:val="21"/>
-          <w:lang w:eastAsia="fr-FR"/>
-        </w:rPr>
-        <w:t>axios</w:t>
-      </w:r>
-      <w:proofErr w:type="spellEnd"/>
-      <w:proofErr w:type="gramEnd"/>
+          <w:lang w:eastAsia="fr-FR"/>
+        </w:rPr>
+      </w:pPr>
+      <w:r>
+        <w:rPr>
+          <w:rFonts w:ascii="Consolas" w:eastAsia="Times New Roman" w:hAnsi="Consolas" w:cs="Times New Roman"/>
+          <w:color w:val="D4D4D4"/>
+          <w:lang w:eastAsia="fr-FR"/>
+        </w:rPr>
+        <w:t xml:space="preserve">            </w:t>
+      </w:r>
     </w:p>
     <w:p>
       <w:pPr>
@@ -3535,42 +3503,42 @@
         <w:rPr>
           <w:rFonts w:ascii="Consolas" w:eastAsia="Times New Roman" w:hAnsi="Consolas" w:cs="Times New Roman"/>
           <w:color w:val="D4D4D4"/>
-          <w:sz w:val="21"/>
-          <w:szCs w:val="21"/>
-          <w:lang w:eastAsia="fr-FR"/>
-        </w:rPr>
-      </w:pPr>
-      <w:r>
-        <w:rPr>
-          <w:rFonts w:ascii="Consolas" w:eastAsia="Times New Roman" w:hAnsi="Consolas" w:cs="Times New Roman"/>
-          <w:color w:val="D4D4D4"/>
-          <w:sz w:val="21"/>
-          <w:szCs w:val="21"/>
-          <w:lang w:eastAsia="fr-FR"/>
-        </w:rPr>
-        <w:t xml:space="preserve">    </w:t>
-      </w:r>
+          <w:lang w:eastAsia="fr-FR"/>
+        </w:rPr>
+      </w:pPr>
+      <w:r>
+        <w:rPr>
+          <w:rFonts w:ascii="Consolas" w:eastAsia="Times New Roman" w:hAnsi="Consolas" w:cs="Times New Roman"/>
+          <w:color w:val="D4D4D4"/>
+          <w:lang w:eastAsia="fr-FR"/>
+        </w:rPr>
+        <w:t xml:space="preserve">            </w:t>
+      </w:r>
+      <w:proofErr w:type="spellStart"/>
       <w:proofErr w:type="gramStart"/>
       <w:r>
         <w:rPr>
           <w:rFonts w:ascii="Consolas" w:eastAsia="Times New Roman" w:hAnsi="Consolas" w:cs="Times New Roman"/>
-          <w:color w:val="D4D4D4"/>
-          <w:sz w:val="21"/>
-          <w:szCs w:val="21"/>
+          <w:color w:val="569CD6"/>
+          <w:lang w:eastAsia="fr-FR"/>
+        </w:rPr>
+        <w:t>this</w:t>
+      </w:r>
+      <w:r>
+        <w:rPr>
+          <w:rFonts w:ascii="Consolas" w:eastAsia="Times New Roman" w:hAnsi="Consolas" w:cs="Times New Roman"/>
+          <w:color w:val="D4D4D4"/>
           <w:lang w:eastAsia="fr-FR"/>
         </w:rPr>
         <w:t>.</w:t>
       </w:r>
-      <w:proofErr w:type="spellStart"/>
-      <w:r>
-        <w:rPr>
-          <w:rFonts w:ascii="Consolas" w:eastAsia="Times New Roman" w:hAnsi="Consolas" w:cs="Times New Roman"/>
-          <w:color w:val="DCDCAA"/>
-          <w:sz w:val="21"/>
-          <w:szCs w:val="21"/>
-          <w:lang w:eastAsia="fr-FR"/>
-        </w:rPr>
-        <w:t>get</w:t>
+      <w:r>
+        <w:rPr>
+          <w:rFonts w:ascii="Consolas" w:eastAsia="Times New Roman" w:hAnsi="Consolas" w:cs="Times New Roman"/>
+          <w:color w:val="9CDCFE"/>
+          <w:lang w:eastAsia="fr-FR"/>
+        </w:rPr>
+        <w:t>searchURL</w:t>
       </w:r>
       <w:proofErr w:type="spellEnd"/>
       <w:proofErr w:type="gramEnd"/>
@@ -3578,75 +3546,77 @@
         <w:rPr>
           <w:rFonts w:ascii="Consolas" w:eastAsia="Times New Roman" w:hAnsi="Consolas" w:cs="Times New Roman"/>
           <w:color w:val="D4D4D4"/>
-          <w:sz w:val="21"/>
-          <w:szCs w:val="21"/>
-          <w:lang w:eastAsia="fr-FR"/>
-        </w:rPr>
-        <w:t>(</w:t>
-      </w:r>
-      <w:r>
-        <w:rPr>
-          <w:rFonts w:ascii="Consolas" w:eastAsia="Times New Roman" w:hAnsi="Consolas" w:cs="Times New Roman"/>
-          <w:color w:val="CE9178"/>
-          <w:sz w:val="21"/>
-          <w:szCs w:val="21"/>
-          <w:lang w:eastAsia="fr-FR"/>
-        </w:rPr>
-        <w:t>'http://localhost:3000/</w:t>
-      </w:r>
-      <w:proofErr w:type="spellStart"/>
-      <w:r>
-        <w:rPr>
-          <w:rFonts w:ascii="Consolas" w:eastAsia="Times New Roman" w:hAnsi="Consolas" w:cs="Times New Roman"/>
-          <w:color w:val="CE9178"/>
-          <w:sz w:val="21"/>
-          <w:szCs w:val="21"/>
-          <w:lang w:eastAsia="fr-FR"/>
-        </w:rPr>
-        <w:t>url?name</w:t>
-      </w:r>
-      <w:proofErr w:type="spellEnd"/>
-      <w:r>
-        <w:rPr>
-          <w:rFonts w:ascii="Consolas" w:eastAsia="Times New Roman" w:hAnsi="Consolas" w:cs="Times New Roman"/>
-          <w:color w:val="CE9178"/>
-          <w:sz w:val="21"/>
-          <w:szCs w:val="21"/>
-          <w:lang w:eastAsia="fr-FR"/>
-        </w:rPr>
-        <w:t>='</w:t>
-      </w:r>
-      <w:r>
-        <w:rPr>
-          <w:rFonts w:ascii="Consolas" w:eastAsia="Times New Roman" w:hAnsi="Consolas" w:cs="Times New Roman"/>
-          <w:color w:val="D4D4D4"/>
-          <w:sz w:val="21"/>
-          <w:szCs w:val="21"/>
-          <w:lang w:eastAsia="fr-FR"/>
-        </w:rPr>
-        <w:t xml:space="preserve"> + </w:t>
+          <w:lang w:eastAsia="fr-FR"/>
+        </w:rPr>
+        <w:t xml:space="preserve"> = </w:t>
       </w:r>
       <w:proofErr w:type="spellStart"/>
       <w:r>
         <w:rPr>
           <w:rFonts w:ascii="Consolas" w:eastAsia="Times New Roman" w:hAnsi="Consolas" w:cs="Times New Roman"/>
           <w:color w:val="9CDCFE"/>
-          <w:sz w:val="21"/>
-          <w:szCs w:val="21"/>
-          <w:lang w:eastAsia="fr-FR"/>
-        </w:rPr>
-        <w:t>itemPath</w:t>
-      </w:r>
-      <w:proofErr w:type="spellEnd"/>
-      <w:r>
-        <w:rPr>
-          <w:rFonts w:ascii="Consolas" w:eastAsia="Times New Roman" w:hAnsi="Consolas" w:cs="Times New Roman"/>
-          <w:color w:val="D4D4D4"/>
-          <w:sz w:val="21"/>
-          <w:szCs w:val="21"/>
-          <w:lang w:eastAsia="fr-FR"/>
-        </w:rPr>
-        <w:t xml:space="preserve">) </w:t>
+          <w:lang w:eastAsia="fr-FR"/>
+        </w:rPr>
+        <w:t>response</w:t>
+      </w:r>
+      <w:r>
+        <w:rPr>
+          <w:rFonts w:ascii="Consolas" w:eastAsia="Times New Roman" w:hAnsi="Consolas" w:cs="Times New Roman"/>
+          <w:color w:val="D4D4D4"/>
+          <w:lang w:eastAsia="fr-FR"/>
+        </w:rPr>
+        <w:t>.</w:t>
+      </w:r>
+      <w:r>
+        <w:rPr>
+          <w:rFonts w:ascii="Consolas" w:eastAsia="Times New Roman" w:hAnsi="Consolas" w:cs="Times New Roman"/>
+          <w:color w:val="9CDCFE"/>
+          <w:lang w:eastAsia="fr-FR"/>
+        </w:rPr>
+        <w:t>data</w:t>
+      </w:r>
+      <w:proofErr w:type="spellEnd"/>
+      <w:r>
+        <w:rPr>
+          <w:rFonts w:ascii="Consolas" w:eastAsia="Times New Roman" w:hAnsi="Consolas" w:cs="Times New Roman"/>
+          <w:color w:val="D4D4D4"/>
+          <w:lang w:eastAsia="fr-FR"/>
+        </w:rPr>
+        <w:t>[</w:t>
+      </w:r>
+      <w:r>
+        <w:rPr>
+          <w:rFonts w:ascii="Consolas" w:eastAsia="Times New Roman" w:hAnsi="Consolas" w:cs="Times New Roman"/>
+          <w:color w:val="B5CEA8"/>
+          <w:lang w:eastAsia="fr-FR"/>
+        </w:rPr>
+        <w:t>0</w:t>
+      </w:r>
+      <w:r>
+        <w:rPr>
+          <w:rFonts w:ascii="Consolas" w:eastAsia="Times New Roman" w:hAnsi="Consolas" w:cs="Times New Roman"/>
+          <w:color w:val="D4D4D4"/>
+          <w:lang w:eastAsia="fr-FR"/>
+        </w:rPr>
+        <w:t>].</w:t>
+      </w:r>
+      <w:proofErr w:type="spellStart"/>
+      <w:r>
+        <w:rPr>
+          <w:rFonts w:ascii="Consolas" w:eastAsia="Times New Roman" w:hAnsi="Consolas" w:cs="Times New Roman"/>
+          <w:color w:val="9CDCFE"/>
+          <w:lang w:eastAsia="fr-FR"/>
+        </w:rPr>
+        <w:t>path</w:t>
+      </w:r>
+      <w:proofErr w:type="spellEnd"/>
+      <w:r>
+        <w:rPr>
+          <w:rFonts w:ascii="Consolas" w:eastAsia="Times New Roman" w:hAnsi="Consolas" w:cs="Times New Roman"/>
+          <w:color w:val="D4D4D4"/>
+          <w:lang w:eastAsia="fr-FR"/>
+        </w:rPr>
+        <w:t>;</w:t>
       </w:r>
     </w:p>
     <w:p>
@@ -3656,42 +3626,42 @@
         <w:rPr>
           <w:rFonts w:ascii="Consolas" w:eastAsia="Times New Roman" w:hAnsi="Consolas" w:cs="Times New Roman"/>
           <w:color w:val="D4D4D4"/>
-          <w:sz w:val="21"/>
-          <w:szCs w:val="21"/>
-          <w:lang w:eastAsia="fr-FR"/>
-        </w:rPr>
-      </w:pPr>
-      <w:r>
-        <w:rPr>
-          <w:rFonts w:ascii="Consolas" w:eastAsia="Times New Roman" w:hAnsi="Consolas" w:cs="Times New Roman"/>
-          <w:color w:val="D4D4D4"/>
-          <w:sz w:val="21"/>
-          <w:szCs w:val="21"/>
-          <w:lang w:eastAsia="fr-FR"/>
-        </w:rPr>
-        <w:t xml:space="preserve">        </w:t>
-      </w:r>
+          <w:lang w:eastAsia="fr-FR"/>
+        </w:rPr>
+      </w:pPr>
+      <w:r>
+        <w:rPr>
+          <w:rFonts w:ascii="Consolas" w:eastAsia="Times New Roman" w:hAnsi="Consolas" w:cs="Times New Roman"/>
+          <w:color w:val="D4D4D4"/>
+          <w:lang w:eastAsia="fr-FR"/>
+        </w:rPr>
+        <w:t xml:space="preserve">            </w:t>
+      </w:r>
+      <w:proofErr w:type="spellStart"/>
       <w:proofErr w:type="gramStart"/>
       <w:r>
         <w:rPr>
           <w:rFonts w:ascii="Consolas" w:eastAsia="Times New Roman" w:hAnsi="Consolas" w:cs="Times New Roman"/>
-          <w:color w:val="D4D4D4"/>
-          <w:sz w:val="21"/>
-          <w:szCs w:val="21"/>
+          <w:color w:val="569CD6"/>
+          <w:lang w:eastAsia="fr-FR"/>
+        </w:rPr>
+        <w:t>this</w:t>
+      </w:r>
+      <w:r>
+        <w:rPr>
+          <w:rFonts w:ascii="Consolas" w:eastAsia="Times New Roman" w:hAnsi="Consolas" w:cs="Times New Roman"/>
+          <w:color w:val="D4D4D4"/>
           <w:lang w:eastAsia="fr-FR"/>
         </w:rPr>
         <w:t>.</w:t>
       </w:r>
-      <w:proofErr w:type="spellStart"/>
       <w:r>
         <w:rPr>
           <w:rFonts w:ascii="Consolas" w:eastAsia="Times New Roman" w:hAnsi="Consolas" w:cs="Times New Roman"/>
           <w:color w:val="DCDCAA"/>
-          <w:sz w:val="21"/>
-          <w:szCs w:val="21"/>
-          <w:lang w:eastAsia="fr-FR"/>
-        </w:rPr>
-        <w:t>then</w:t>
+          <w:lang w:eastAsia="fr-FR"/>
+        </w:rPr>
+        <w:t>readFile</w:t>
       </w:r>
       <w:proofErr w:type="spellEnd"/>
       <w:proofErr w:type="gramEnd"/>
@@ -3699,8 +3669,6 @@
         <w:rPr>
           <w:rFonts w:ascii="Consolas" w:eastAsia="Times New Roman" w:hAnsi="Consolas" w:cs="Times New Roman"/>
           <w:color w:val="D4D4D4"/>
-          <w:sz w:val="21"/>
-          <w:szCs w:val="21"/>
           <w:lang w:eastAsia="fr-FR"/>
         </w:rPr>
         <w:t>(</w:t>
@@ -3709,43 +3677,35 @@
       <w:r>
         <w:rPr>
           <w:rFonts w:ascii="Consolas" w:eastAsia="Times New Roman" w:hAnsi="Consolas" w:cs="Times New Roman"/>
+          <w:color w:val="569CD6"/>
+          <w:lang w:eastAsia="fr-FR"/>
+        </w:rPr>
+        <w:t>this</w:t>
+      </w:r>
+      <w:r>
+        <w:rPr>
+          <w:rFonts w:ascii="Consolas" w:eastAsia="Times New Roman" w:hAnsi="Consolas" w:cs="Times New Roman"/>
+          <w:color w:val="D4D4D4"/>
+          <w:lang w:eastAsia="fr-FR"/>
+        </w:rPr>
+        <w:t>.</w:t>
+      </w:r>
+      <w:r>
+        <w:rPr>
+          <w:rFonts w:ascii="Consolas" w:eastAsia="Times New Roman" w:hAnsi="Consolas" w:cs="Times New Roman"/>
           <w:color w:val="9CDCFE"/>
-          <w:sz w:val="21"/>
-          <w:szCs w:val="21"/>
-          <w:lang w:eastAsia="fr-FR"/>
-        </w:rPr>
-        <w:t>response</w:t>
-      </w:r>
-      <w:proofErr w:type="spellEnd"/>
-      <w:r>
-        <w:rPr>
-          <w:rFonts w:ascii="Consolas" w:eastAsia="Times New Roman" w:hAnsi="Consolas" w:cs="Times New Roman"/>
-          <w:color w:val="D4D4D4"/>
-          <w:sz w:val="21"/>
-          <w:szCs w:val="21"/>
-          <w:lang w:eastAsia="fr-FR"/>
-        </w:rPr>
-        <w:t xml:space="preserve"> </w:t>
-      </w:r>
-      <w:r>
-        <w:rPr>
-          <w:rFonts w:ascii="Consolas" w:eastAsia="Times New Roman" w:hAnsi="Consolas" w:cs="Times New Roman"/>
-          <w:color w:val="569CD6"/>
-          <w:sz w:val="21"/>
-          <w:szCs w:val="21"/>
-          <w:lang w:eastAsia="fr-FR"/>
-        </w:rPr>
-        <w:t>=&gt;</w:t>
-      </w:r>
-      <w:r>
-        <w:rPr>
-          <w:rFonts w:ascii="Consolas" w:eastAsia="Times New Roman" w:hAnsi="Consolas" w:cs="Times New Roman"/>
-          <w:color w:val="D4D4D4"/>
-          <w:sz w:val="21"/>
-          <w:szCs w:val="21"/>
-          <w:lang w:eastAsia="fr-FR"/>
-        </w:rPr>
-        <w:t xml:space="preserve"> {</w:t>
+          <w:lang w:eastAsia="fr-FR"/>
+        </w:rPr>
+        <w:t>searchURL</w:t>
+      </w:r>
+      <w:proofErr w:type="spellEnd"/>
+      <w:r>
+        <w:rPr>
+          <w:rFonts w:ascii="Consolas" w:eastAsia="Times New Roman" w:hAnsi="Consolas" w:cs="Times New Roman"/>
+          <w:color w:val="D4D4D4"/>
+          <w:lang w:eastAsia="fr-FR"/>
+        </w:rPr>
+        <w:t>);</w:t>
       </w:r>
     </w:p>
     <w:p>
@@ -3755,21 +3715,9 @@
         <w:rPr>
           <w:rFonts w:ascii="Consolas" w:eastAsia="Times New Roman" w:hAnsi="Consolas" w:cs="Times New Roman"/>
           <w:color w:val="D4D4D4"/>
-          <w:sz w:val="21"/>
-          <w:szCs w:val="21"/>
-          <w:lang w:eastAsia="fr-FR"/>
-        </w:rPr>
-      </w:pPr>
-      <w:r>
-        <w:rPr>
-          <w:rFonts w:ascii="Consolas" w:eastAsia="Times New Roman" w:hAnsi="Consolas" w:cs="Times New Roman"/>
-          <w:color w:val="D4D4D4"/>
-          <w:sz w:val="21"/>
-          <w:szCs w:val="21"/>
-          <w:lang w:eastAsia="fr-FR"/>
-        </w:rPr>
-        <w:t xml:space="preserve">            </w:t>
-      </w:r>
+          <w:lang w:eastAsia="fr-FR"/>
+        </w:rPr>
+      </w:pPr>
     </w:p>
     <w:p>
       <w:pPr>
@@ -3778,148 +3726,16 @@
         <w:rPr>
           <w:rFonts w:ascii="Consolas" w:eastAsia="Times New Roman" w:hAnsi="Consolas" w:cs="Times New Roman"/>
           <w:color w:val="D4D4D4"/>
-          <w:sz w:val="21"/>
-          <w:szCs w:val="21"/>
-          <w:lang w:eastAsia="fr-FR"/>
-        </w:rPr>
-      </w:pPr>
-      <w:r>
-        <w:rPr>
-          <w:rFonts w:ascii="Consolas" w:eastAsia="Times New Roman" w:hAnsi="Consolas" w:cs="Times New Roman"/>
-          <w:color w:val="D4D4D4"/>
-          <w:sz w:val="21"/>
-          <w:szCs w:val="21"/>
-          <w:lang w:eastAsia="fr-FR"/>
-        </w:rPr>
-        <w:t xml:space="preserve">            </w:t>
-      </w:r>
-      <w:proofErr w:type="spellStart"/>
-      <w:proofErr w:type="gramStart"/>
-      <w:r>
-        <w:rPr>
-          <w:rFonts w:ascii="Consolas" w:eastAsia="Times New Roman" w:hAnsi="Consolas" w:cs="Times New Roman"/>
-          <w:color w:val="569CD6"/>
-          <w:sz w:val="21"/>
-          <w:szCs w:val="21"/>
-          <w:lang w:eastAsia="fr-FR"/>
-        </w:rPr>
-        <w:t>this</w:t>
-      </w:r>
-      <w:r>
-        <w:rPr>
-          <w:rFonts w:ascii="Consolas" w:eastAsia="Times New Roman" w:hAnsi="Consolas" w:cs="Times New Roman"/>
-          <w:color w:val="D4D4D4"/>
-          <w:sz w:val="21"/>
-          <w:szCs w:val="21"/>
-          <w:lang w:eastAsia="fr-FR"/>
-        </w:rPr>
-        <w:t>.</w:t>
-      </w:r>
-      <w:r>
-        <w:rPr>
-          <w:rFonts w:ascii="Consolas" w:eastAsia="Times New Roman" w:hAnsi="Consolas" w:cs="Times New Roman"/>
-          <w:color w:val="9CDCFE"/>
-          <w:sz w:val="21"/>
-          <w:szCs w:val="21"/>
-          <w:lang w:eastAsia="fr-FR"/>
-        </w:rPr>
-        <w:t>searchURL</w:t>
-      </w:r>
-      <w:proofErr w:type="spellEnd"/>
-      <w:proofErr w:type="gramEnd"/>
-      <w:r>
-        <w:rPr>
-          <w:rFonts w:ascii="Consolas" w:eastAsia="Times New Roman" w:hAnsi="Consolas" w:cs="Times New Roman"/>
-          <w:color w:val="D4D4D4"/>
-          <w:sz w:val="21"/>
-          <w:szCs w:val="21"/>
-          <w:lang w:eastAsia="fr-FR"/>
-        </w:rPr>
-        <w:t xml:space="preserve"> = </w:t>
-      </w:r>
-      <w:proofErr w:type="spellStart"/>
-      <w:r>
-        <w:rPr>
-          <w:rFonts w:ascii="Consolas" w:eastAsia="Times New Roman" w:hAnsi="Consolas" w:cs="Times New Roman"/>
-          <w:color w:val="9CDCFE"/>
-          <w:sz w:val="21"/>
-          <w:szCs w:val="21"/>
-          <w:lang w:eastAsia="fr-FR"/>
-        </w:rPr>
-        <w:t>response</w:t>
-      </w:r>
-      <w:r>
-        <w:rPr>
-          <w:rFonts w:ascii="Consolas" w:eastAsia="Times New Roman" w:hAnsi="Consolas" w:cs="Times New Roman"/>
-          <w:color w:val="D4D4D4"/>
-          <w:sz w:val="21"/>
-          <w:szCs w:val="21"/>
-          <w:lang w:eastAsia="fr-FR"/>
-        </w:rPr>
-        <w:t>.</w:t>
-      </w:r>
-      <w:r>
-        <w:rPr>
-          <w:rFonts w:ascii="Consolas" w:eastAsia="Times New Roman" w:hAnsi="Consolas" w:cs="Times New Roman"/>
-          <w:color w:val="9CDCFE"/>
-          <w:sz w:val="21"/>
-          <w:szCs w:val="21"/>
-          <w:lang w:eastAsia="fr-FR"/>
-        </w:rPr>
-        <w:t>data</w:t>
-      </w:r>
-      <w:proofErr w:type="spellEnd"/>
-      <w:r>
-        <w:rPr>
-          <w:rFonts w:ascii="Consolas" w:eastAsia="Times New Roman" w:hAnsi="Consolas" w:cs="Times New Roman"/>
-          <w:color w:val="D4D4D4"/>
-          <w:sz w:val="21"/>
-          <w:szCs w:val="21"/>
-          <w:lang w:eastAsia="fr-FR"/>
-        </w:rPr>
-        <w:t>[</w:t>
-      </w:r>
-      <w:r>
-        <w:rPr>
-          <w:rFonts w:ascii="Consolas" w:eastAsia="Times New Roman" w:hAnsi="Consolas" w:cs="Times New Roman"/>
-          <w:color w:val="B5CEA8"/>
-          <w:sz w:val="21"/>
-          <w:szCs w:val="21"/>
-          <w:lang w:eastAsia="fr-FR"/>
-        </w:rPr>
-        <w:t>0</w:t>
-      </w:r>
-      <w:r>
-        <w:rPr>
-          <w:rFonts w:ascii="Consolas" w:eastAsia="Times New Roman" w:hAnsi="Consolas" w:cs="Times New Roman"/>
-          <w:color w:val="D4D4D4"/>
-          <w:sz w:val="21"/>
-          <w:szCs w:val="21"/>
-          <w:lang w:eastAsia="fr-FR"/>
-        </w:rPr>
-        <w:t>].</w:t>
-      </w:r>
-      <w:proofErr w:type="spellStart"/>
-      <w:r>
-        <w:rPr>
-          <w:rFonts w:ascii="Consolas" w:eastAsia="Times New Roman" w:hAnsi="Consolas" w:cs="Times New Roman"/>
-          <w:color w:val="9CDCFE"/>
-          <w:sz w:val="21"/>
-          <w:szCs w:val="21"/>
-          <w:lang w:eastAsia="fr-FR"/>
-        </w:rPr>
-        <w:t>path</w:t>
-      </w:r>
-      <w:proofErr w:type="spellEnd"/>
-      <w:r>
-        <w:rPr>
-          <w:rFonts w:ascii="Consolas" w:eastAsia="Times New Roman" w:hAnsi="Consolas" w:cs="Times New Roman"/>
-          <w:color w:val="D4D4D4"/>
-          <w:sz w:val="21"/>
-          <w:szCs w:val="21"/>
-          <w:lang w:eastAsia="fr-FR"/>
-        </w:rPr>
-        <w:t>;</w:t>
+          <w:lang w:eastAsia="fr-FR"/>
+        </w:rPr>
+      </w:pPr>
+      <w:r>
+        <w:rPr>
+          <w:rFonts w:ascii="Consolas" w:eastAsia="Times New Roman" w:hAnsi="Consolas" w:cs="Times New Roman"/>
+          <w:color w:val="D4D4D4"/>
+          <w:lang w:eastAsia="fr-FR"/>
+        </w:rPr>
+        <w:t>        })</w:t>
       </w:r>
     </w:p>
     <w:p>
@@ -3929,106 +3745,76 @@
         <w:rPr>
           <w:rFonts w:ascii="Consolas" w:eastAsia="Times New Roman" w:hAnsi="Consolas" w:cs="Times New Roman"/>
           <w:color w:val="D4D4D4"/>
-          <w:sz w:val="21"/>
-          <w:szCs w:val="21"/>
-          <w:lang w:eastAsia="fr-FR"/>
-        </w:rPr>
-      </w:pPr>
-      <w:r>
-        <w:rPr>
-          <w:rFonts w:ascii="Consolas" w:eastAsia="Times New Roman" w:hAnsi="Consolas" w:cs="Times New Roman"/>
-          <w:color w:val="D4D4D4"/>
-          <w:sz w:val="21"/>
-          <w:szCs w:val="21"/>
-          <w:lang w:eastAsia="fr-FR"/>
-        </w:rPr>
-        <w:t xml:space="preserve">            </w:t>
-      </w:r>
-      <w:proofErr w:type="spellStart"/>
+          <w:lang w:eastAsia="fr-FR"/>
+        </w:rPr>
+      </w:pPr>
+      <w:r>
+        <w:rPr>
+          <w:rFonts w:ascii="Consolas" w:eastAsia="Times New Roman" w:hAnsi="Consolas" w:cs="Times New Roman"/>
+          <w:color w:val="D4D4D4"/>
+          <w:lang w:eastAsia="fr-FR"/>
+        </w:rPr>
+        <w:t xml:space="preserve">        </w:t>
+      </w:r>
       <w:proofErr w:type="gramStart"/>
       <w:r>
         <w:rPr>
           <w:rFonts w:ascii="Consolas" w:eastAsia="Times New Roman" w:hAnsi="Consolas" w:cs="Times New Roman"/>
+          <w:color w:val="D4D4D4"/>
+          <w:lang w:eastAsia="fr-FR"/>
+        </w:rPr>
+        <w:t>.</w:t>
+      </w:r>
+      <w:r>
+        <w:rPr>
+          <w:rFonts w:ascii="Consolas" w:eastAsia="Times New Roman" w:hAnsi="Consolas" w:cs="Times New Roman"/>
+          <w:color w:val="DCDCAA"/>
+          <w:lang w:eastAsia="fr-FR"/>
+        </w:rPr>
+        <w:t>catch</w:t>
+      </w:r>
+      <w:proofErr w:type="gramEnd"/>
+      <w:r>
+        <w:rPr>
+          <w:rFonts w:ascii="Consolas" w:eastAsia="Times New Roman" w:hAnsi="Consolas" w:cs="Times New Roman"/>
+          <w:color w:val="D4D4D4"/>
+          <w:lang w:eastAsia="fr-FR"/>
+        </w:rPr>
+        <w:t>(</w:t>
+      </w:r>
+      <w:proofErr w:type="spellStart"/>
+      <w:r>
+        <w:rPr>
+          <w:rFonts w:ascii="Consolas" w:eastAsia="Times New Roman" w:hAnsi="Consolas" w:cs="Times New Roman"/>
+          <w:color w:val="9CDCFE"/>
+          <w:lang w:eastAsia="fr-FR"/>
+        </w:rPr>
+        <w:t>error</w:t>
+      </w:r>
+      <w:proofErr w:type="spellEnd"/>
+      <w:r>
+        <w:rPr>
+          <w:rFonts w:ascii="Consolas" w:eastAsia="Times New Roman" w:hAnsi="Consolas" w:cs="Times New Roman"/>
+          <w:color w:val="D4D4D4"/>
+          <w:lang w:eastAsia="fr-FR"/>
+        </w:rPr>
+        <w:t xml:space="preserve"> </w:t>
+      </w:r>
+      <w:r>
+        <w:rPr>
+          <w:rFonts w:ascii="Consolas" w:eastAsia="Times New Roman" w:hAnsi="Consolas" w:cs="Times New Roman"/>
           <w:color w:val="569CD6"/>
-          <w:sz w:val="21"/>
-          <w:szCs w:val="21"/>
-          <w:lang w:eastAsia="fr-FR"/>
-        </w:rPr>
-        <w:t>this</w:t>
-      </w:r>
-      <w:r>
-        <w:rPr>
-          <w:rFonts w:ascii="Consolas" w:eastAsia="Times New Roman" w:hAnsi="Consolas" w:cs="Times New Roman"/>
-          <w:color w:val="D4D4D4"/>
-          <w:sz w:val="21"/>
-          <w:szCs w:val="21"/>
-          <w:lang w:eastAsia="fr-FR"/>
-        </w:rPr>
-        <w:t>.</w:t>
-      </w:r>
-      <w:r>
-        <w:rPr>
-          <w:rFonts w:ascii="Consolas" w:eastAsia="Times New Roman" w:hAnsi="Consolas" w:cs="Times New Roman"/>
-          <w:color w:val="DCDCAA"/>
-          <w:sz w:val="21"/>
-          <w:szCs w:val="21"/>
-          <w:lang w:eastAsia="fr-FR"/>
-        </w:rPr>
-        <w:t>readFile</w:t>
-      </w:r>
-      <w:proofErr w:type="spellEnd"/>
-      <w:proofErr w:type="gramEnd"/>
-      <w:r>
-        <w:rPr>
-          <w:rFonts w:ascii="Consolas" w:eastAsia="Times New Roman" w:hAnsi="Consolas" w:cs="Times New Roman"/>
-          <w:color w:val="D4D4D4"/>
-          <w:sz w:val="21"/>
-          <w:szCs w:val="21"/>
-          <w:lang w:eastAsia="fr-FR"/>
-        </w:rPr>
-        <w:t>(</w:t>
-      </w:r>
-      <w:proofErr w:type="spellStart"/>
-      <w:r>
-        <w:rPr>
-          <w:rFonts w:ascii="Consolas" w:eastAsia="Times New Roman" w:hAnsi="Consolas" w:cs="Times New Roman"/>
-          <w:color w:val="569CD6"/>
-          <w:sz w:val="21"/>
-          <w:szCs w:val="21"/>
-          <w:lang w:eastAsia="fr-FR"/>
-        </w:rPr>
-        <w:t>this</w:t>
-      </w:r>
-      <w:r>
-        <w:rPr>
-          <w:rFonts w:ascii="Consolas" w:eastAsia="Times New Roman" w:hAnsi="Consolas" w:cs="Times New Roman"/>
-          <w:color w:val="D4D4D4"/>
-          <w:sz w:val="21"/>
-          <w:szCs w:val="21"/>
-          <w:lang w:eastAsia="fr-FR"/>
-        </w:rPr>
-        <w:t>.</w:t>
-      </w:r>
-      <w:r>
-        <w:rPr>
-          <w:rFonts w:ascii="Consolas" w:eastAsia="Times New Roman" w:hAnsi="Consolas" w:cs="Times New Roman"/>
-          <w:color w:val="9CDCFE"/>
-          <w:sz w:val="21"/>
-          <w:szCs w:val="21"/>
-          <w:lang w:eastAsia="fr-FR"/>
-        </w:rPr>
-        <w:t>searchURL</w:t>
-      </w:r>
-      <w:proofErr w:type="spellEnd"/>
-      <w:r>
-        <w:rPr>
-          <w:rFonts w:ascii="Consolas" w:eastAsia="Times New Roman" w:hAnsi="Consolas" w:cs="Times New Roman"/>
-          <w:color w:val="D4D4D4"/>
-          <w:sz w:val="21"/>
-          <w:szCs w:val="21"/>
-          <w:lang w:eastAsia="fr-FR"/>
-        </w:rPr>
-        <w:t>);</w:t>
+          <w:lang w:eastAsia="fr-FR"/>
+        </w:rPr>
+        <w:t>=&gt;</w:t>
+      </w:r>
+      <w:r>
+        <w:rPr>
+          <w:rFonts w:ascii="Consolas" w:eastAsia="Times New Roman" w:hAnsi="Consolas" w:cs="Times New Roman"/>
+          <w:color w:val="D4D4D4"/>
+          <w:lang w:eastAsia="fr-FR"/>
+        </w:rPr>
+        <w:t xml:space="preserve"> {</w:t>
       </w:r>
     </w:p>
     <w:p>
@@ -4038,11 +3824,101 @@
         <w:rPr>
           <w:rFonts w:ascii="Consolas" w:eastAsia="Times New Roman" w:hAnsi="Consolas" w:cs="Times New Roman"/>
           <w:color w:val="D4D4D4"/>
-          <w:sz w:val="21"/>
-          <w:szCs w:val="21"/>
-          <w:lang w:eastAsia="fr-FR"/>
-        </w:rPr>
-      </w:pPr>
+          <w:lang w:eastAsia="fr-FR"/>
+        </w:rPr>
+      </w:pPr>
+      <w:r>
+        <w:rPr>
+          <w:rFonts w:ascii="Consolas" w:eastAsia="Times New Roman" w:hAnsi="Consolas" w:cs="Times New Roman"/>
+          <w:color w:val="D4D4D4"/>
+          <w:lang w:eastAsia="fr-FR"/>
+        </w:rPr>
+        <w:t xml:space="preserve">            </w:t>
+      </w:r>
+      <w:proofErr w:type="gramStart"/>
+      <w:r>
+        <w:rPr>
+          <w:rFonts w:ascii="Consolas" w:eastAsia="Times New Roman" w:hAnsi="Consolas" w:cs="Times New Roman"/>
+          <w:color w:val="9CDCFE"/>
+          <w:lang w:eastAsia="fr-FR"/>
+        </w:rPr>
+        <w:t>console</w:t>
+      </w:r>
+      <w:r>
+        <w:rPr>
+          <w:rFonts w:ascii="Consolas" w:eastAsia="Times New Roman" w:hAnsi="Consolas" w:cs="Times New Roman"/>
+          <w:color w:val="D4D4D4"/>
+          <w:lang w:eastAsia="fr-FR"/>
+        </w:rPr>
+        <w:t>.</w:t>
+      </w:r>
+      <w:r>
+        <w:rPr>
+          <w:rFonts w:ascii="Consolas" w:eastAsia="Times New Roman" w:hAnsi="Consolas" w:cs="Times New Roman"/>
+          <w:color w:val="DCDCAA"/>
+          <w:lang w:eastAsia="fr-FR"/>
+        </w:rPr>
+        <w:t>log</w:t>
+      </w:r>
+      <w:r>
+        <w:rPr>
+          <w:rFonts w:ascii="Consolas" w:eastAsia="Times New Roman" w:hAnsi="Consolas" w:cs="Times New Roman"/>
+          <w:color w:val="D4D4D4"/>
+          <w:lang w:eastAsia="fr-FR"/>
+        </w:rPr>
+        <w:t>(</w:t>
+      </w:r>
+      <w:proofErr w:type="gramEnd"/>
+      <w:r>
+        <w:rPr>
+          <w:rFonts w:ascii="Consolas" w:eastAsia="Times New Roman" w:hAnsi="Consolas" w:cs="Times New Roman"/>
+          <w:color w:val="CE9178"/>
+          <w:lang w:eastAsia="fr-FR"/>
+        </w:rPr>
+        <w:t>'Il y a eu une erreur'</w:t>
+      </w:r>
+      <w:r>
+        <w:rPr>
+          <w:rFonts w:ascii="Consolas" w:eastAsia="Times New Roman" w:hAnsi="Consolas" w:cs="Times New Roman"/>
+          <w:color w:val="D4D4D4"/>
+          <w:lang w:eastAsia="fr-FR"/>
+        </w:rPr>
+        <w:t xml:space="preserve">, </w:t>
+      </w:r>
+      <w:proofErr w:type="spellStart"/>
+      <w:r>
+        <w:rPr>
+          <w:rFonts w:ascii="Consolas" w:eastAsia="Times New Roman" w:hAnsi="Consolas" w:cs="Times New Roman"/>
+          <w:color w:val="9CDCFE"/>
+          <w:lang w:eastAsia="fr-FR"/>
+        </w:rPr>
+        <w:t>error</w:t>
+      </w:r>
+      <w:r>
+        <w:rPr>
+          <w:rFonts w:ascii="Consolas" w:eastAsia="Times New Roman" w:hAnsi="Consolas" w:cs="Times New Roman"/>
+          <w:color w:val="D4D4D4"/>
+          <w:lang w:eastAsia="fr-FR"/>
+        </w:rPr>
+        <w:t>.</w:t>
+      </w:r>
+      <w:r>
+        <w:rPr>
+          <w:rFonts w:ascii="Consolas" w:eastAsia="Times New Roman" w:hAnsi="Consolas" w:cs="Times New Roman"/>
+          <w:color w:val="9CDCFE"/>
+          <w:lang w:eastAsia="fr-FR"/>
+        </w:rPr>
+        <w:t>response</w:t>
+      </w:r>
+      <w:proofErr w:type="spellEnd"/>
+      <w:r>
+        <w:rPr>
+          <w:rFonts w:ascii="Consolas" w:eastAsia="Times New Roman" w:hAnsi="Consolas" w:cs="Times New Roman"/>
+          <w:color w:val="D4D4D4"/>
+          <w:lang w:eastAsia="fr-FR"/>
+        </w:rPr>
+        <w:t>)</w:t>
+      </w:r>
     </w:p>
     <w:p>
       <w:pPr>
@@ -4051,20 +3927,70 @@
         <w:rPr>
           <w:rFonts w:ascii="Consolas" w:eastAsia="Times New Roman" w:hAnsi="Consolas" w:cs="Times New Roman"/>
           <w:color w:val="D4D4D4"/>
-          <w:sz w:val="21"/>
-          <w:szCs w:val="21"/>
-          <w:lang w:eastAsia="fr-FR"/>
-        </w:rPr>
-      </w:pPr>
-      <w:r>
-        <w:rPr>
-          <w:rFonts w:ascii="Consolas" w:eastAsia="Times New Roman" w:hAnsi="Consolas" w:cs="Times New Roman"/>
-          <w:color w:val="D4D4D4"/>
-          <w:sz w:val="21"/>
-          <w:szCs w:val="21"/>
-          <w:lang w:eastAsia="fr-FR"/>
-        </w:rPr>
-        <w:t>        })</w:t>
+          <w:lang w:eastAsia="fr-FR"/>
+        </w:rPr>
+      </w:pPr>
+      <w:r>
+        <w:rPr>
+          <w:rFonts w:ascii="Consolas" w:eastAsia="Times New Roman" w:hAnsi="Consolas" w:cs="Times New Roman"/>
+          <w:color w:val="D4D4D4"/>
+          <w:lang w:eastAsia="fr-FR"/>
+        </w:rPr>
+        <w:t xml:space="preserve">            </w:t>
+      </w:r>
+      <w:proofErr w:type="spellStart"/>
+      <w:proofErr w:type="gramStart"/>
+      <w:r>
+        <w:rPr>
+          <w:rFonts w:ascii="Consolas" w:eastAsia="Times New Roman" w:hAnsi="Consolas" w:cs="Times New Roman"/>
+          <w:color w:val="569CD6"/>
+          <w:lang w:eastAsia="fr-FR"/>
+        </w:rPr>
+        <w:t>this</w:t>
+      </w:r>
+      <w:r>
+        <w:rPr>
+          <w:rFonts w:ascii="Consolas" w:eastAsia="Times New Roman" w:hAnsi="Consolas" w:cs="Times New Roman"/>
+          <w:color w:val="D4D4D4"/>
+          <w:lang w:eastAsia="fr-FR"/>
+        </w:rPr>
+        <w:t>.</w:t>
+      </w:r>
+      <w:r>
+        <w:rPr>
+          <w:rFonts w:ascii="Consolas" w:eastAsia="Times New Roman" w:hAnsi="Consolas" w:cs="Times New Roman"/>
+          <w:color w:val="9CDCFE"/>
+          <w:lang w:eastAsia="fr-FR"/>
+        </w:rPr>
+        <w:t>isError</w:t>
+      </w:r>
+      <w:proofErr w:type="spellEnd"/>
+      <w:proofErr w:type="gramEnd"/>
+      <w:r>
+        <w:rPr>
+          <w:rFonts w:ascii="Consolas" w:eastAsia="Times New Roman" w:hAnsi="Consolas" w:cs="Times New Roman"/>
+          <w:color w:val="D4D4D4"/>
+          <w:lang w:eastAsia="fr-FR"/>
+        </w:rPr>
+        <w:t xml:space="preserve"> = </w:t>
+      </w:r>
+      <w:proofErr w:type="spellStart"/>
+      <w:r>
+        <w:rPr>
+          <w:rFonts w:ascii="Consolas" w:eastAsia="Times New Roman" w:hAnsi="Consolas" w:cs="Times New Roman"/>
+          <w:color w:val="569CD6"/>
+          <w:lang w:eastAsia="fr-FR"/>
+        </w:rPr>
+        <w:t>true</w:t>
+      </w:r>
+      <w:proofErr w:type="spellEnd"/>
+      <w:r>
+        <w:rPr>
+          <w:rFonts w:ascii="Consolas" w:eastAsia="Times New Roman" w:hAnsi="Consolas" w:cs="Times New Roman"/>
+          <w:color w:val="D4D4D4"/>
+          <w:lang w:eastAsia="fr-FR"/>
+        </w:rPr>
+        <w:t>;</w:t>
       </w:r>
     </w:p>
     <w:p>
@@ -4074,28 +4000,31 @@
         <w:rPr>
           <w:rFonts w:ascii="Consolas" w:eastAsia="Times New Roman" w:hAnsi="Consolas" w:cs="Times New Roman"/>
           <w:color w:val="D4D4D4"/>
-          <w:sz w:val="21"/>
-          <w:szCs w:val="21"/>
-          <w:lang w:eastAsia="fr-FR"/>
-        </w:rPr>
-      </w:pPr>
-      <w:r>
-        <w:rPr>
-          <w:rFonts w:ascii="Consolas" w:eastAsia="Times New Roman" w:hAnsi="Consolas" w:cs="Times New Roman"/>
-          <w:color w:val="D4D4D4"/>
-          <w:sz w:val="21"/>
-          <w:szCs w:val="21"/>
-          <w:lang w:eastAsia="fr-FR"/>
-        </w:rPr>
-        <w:t xml:space="preserve">        </w:t>
-      </w:r>
+          <w:lang w:eastAsia="fr-FR"/>
+        </w:rPr>
+      </w:pPr>
+      <w:r>
+        <w:rPr>
+          <w:rFonts w:ascii="Consolas" w:eastAsia="Times New Roman" w:hAnsi="Consolas" w:cs="Times New Roman"/>
+          <w:color w:val="D4D4D4"/>
+          <w:lang w:eastAsia="fr-FR"/>
+        </w:rPr>
+        <w:t xml:space="preserve">            </w:t>
+      </w:r>
+      <w:proofErr w:type="spellStart"/>
       <w:proofErr w:type="gramStart"/>
       <w:r>
         <w:rPr>
           <w:rFonts w:ascii="Consolas" w:eastAsia="Times New Roman" w:hAnsi="Consolas" w:cs="Times New Roman"/>
-          <w:color w:val="D4D4D4"/>
-          <w:sz w:val="21"/>
-          <w:szCs w:val="21"/>
+          <w:color w:val="569CD6"/>
+          <w:lang w:eastAsia="fr-FR"/>
+        </w:rPr>
+        <w:t>this</w:t>
+      </w:r>
+      <w:r>
+        <w:rPr>
+          <w:rFonts w:ascii="Consolas" w:eastAsia="Times New Roman" w:hAnsi="Consolas" w:cs="Times New Roman"/>
+          <w:color w:val="D4D4D4"/>
           <w:lang w:eastAsia="fr-FR"/>
         </w:rPr>
         <w:t>.</w:t>
@@ -4103,65 +4032,36 @@
       <w:r>
         <w:rPr>
           <w:rFonts w:ascii="Consolas" w:eastAsia="Times New Roman" w:hAnsi="Consolas" w:cs="Times New Roman"/>
-          <w:color w:val="DCDCAA"/>
-          <w:sz w:val="21"/>
-          <w:szCs w:val="21"/>
-          <w:lang w:eastAsia="fr-FR"/>
-        </w:rPr>
-        <w:t>catch</w:t>
-      </w:r>
+          <w:color w:val="9CDCFE"/>
+          <w:lang w:eastAsia="fr-FR"/>
+        </w:rPr>
+        <w:t>calculatingResponse</w:t>
+      </w:r>
+      <w:proofErr w:type="spellEnd"/>
       <w:proofErr w:type="gramEnd"/>
       <w:r>
         <w:rPr>
           <w:rFonts w:ascii="Consolas" w:eastAsia="Times New Roman" w:hAnsi="Consolas" w:cs="Times New Roman"/>
           <w:color w:val="D4D4D4"/>
-          <w:sz w:val="21"/>
-          <w:szCs w:val="21"/>
-          <w:lang w:eastAsia="fr-FR"/>
-        </w:rPr>
-        <w:t>(</w:t>
-      </w:r>
-      <w:proofErr w:type="spellStart"/>
-      <w:r>
-        <w:rPr>
-          <w:rFonts w:ascii="Consolas" w:eastAsia="Times New Roman" w:hAnsi="Consolas" w:cs="Times New Roman"/>
-          <w:color w:val="9CDCFE"/>
-          <w:sz w:val="21"/>
-          <w:szCs w:val="21"/>
-          <w:lang w:eastAsia="fr-FR"/>
-        </w:rPr>
-        <w:t>error</w:t>
-      </w:r>
-      <w:proofErr w:type="spellEnd"/>
-      <w:r>
-        <w:rPr>
-          <w:rFonts w:ascii="Consolas" w:eastAsia="Times New Roman" w:hAnsi="Consolas" w:cs="Times New Roman"/>
-          <w:color w:val="D4D4D4"/>
-          <w:sz w:val="21"/>
-          <w:szCs w:val="21"/>
-          <w:lang w:eastAsia="fr-FR"/>
-        </w:rPr>
-        <w:t xml:space="preserve"> </w:t>
+          <w:lang w:eastAsia="fr-FR"/>
+        </w:rPr>
+        <w:t xml:space="preserve"> = </w:t>
       </w:r>
       <w:r>
         <w:rPr>
           <w:rFonts w:ascii="Consolas" w:eastAsia="Times New Roman" w:hAnsi="Consolas" w:cs="Times New Roman"/>
           <w:color w:val="569CD6"/>
-          <w:sz w:val="21"/>
-          <w:szCs w:val="21"/>
-          <w:lang w:eastAsia="fr-FR"/>
-        </w:rPr>
-        <w:t>=&gt;</w:t>
-      </w:r>
-      <w:r>
-        <w:rPr>
-          <w:rFonts w:ascii="Consolas" w:eastAsia="Times New Roman" w:hAnsi="Consolas" w:cs="Times New Roman"/>
-          <w:color w:val="D4D4D4"/>
-          <w:sz w:val="21"/>
-          <w:szCs w:val="21"/>
-          <w:lang w:eastAsia="fr-FR"/>
-        </w:rPr>
-        <w:t xml:space="preserve"> {</w:t>
+          <w:lang w:eastAsia="fr-FR"/>
+        </w:rPr>
+        <w:t>false</w:t>
+      </w:r>
+      <w:r>
+        <w:rPr>
+          <w:rFonts w:ascii="Consolas" w:eastAsia="Times New Roman" w:hAnsi="Consolas" w:cs="Times New Roman"/>
+          <w:color w:val="D4D4D4"/>
+          <w:lang w:eastAsia="fr-FR"/>
+        </w:rPr>
+        <w:t>;</w:t>
       </w:r>
     </w:p>
     <w:p>
@@ -4171,125 +4071,9 @@
         <w:rPr>
           <w:rFonts w:ascii="Consolas" w:eastAsia="Times New Roman" w:hAnsi="Consolas" w:cs="Times New Roman"/>
           <w:color w:val="D4D4D4"/>
-          <w:sz w:val="21"/>
-          <w:szCs w:val="21"/>
-          <w:lang w:eastAsia="fr-FR"/>
-        </w:rPr>
-      </w:pPr>
-      <w:r>
-        <w:rPr>
-          <w:rFonts w:ascii="Consolas" w:eastAsia="Times New Roman" w:hAnsi="Consolas" w:cs="Times New Roman"/>
-          <w:color w:val="D4D4D4"/>
-          <w:sz w:val="21"/>
-          <w:szCs w:val="21"/>
-          <w:lang w:eastAsia="fr-FR"/>
-        </w:rPr>
-        <w:t xml:space="preserve">            </w:t>
-      </w:r>
-      <w:proofErr w:type="gramStart"/>
-      <w:r>
-        <w:rPr>
-          <w:rFonts w:ascii="Consolas" w:eastAsia="Times New Roman" w:hAnsi="Consolas" w:cs="Times New Roman"/>
-          <w:color w:val="9CDCFE"/>
-          <w:sz w:val="21"/>
-          <w:szCs w:val="21"/>
-          <w:lang w:eastAsia="fr-FR"/>
-        </w:rPr>
-        <w:t>console</w:t>
-      </w:r>
-      <w:r>
-        <w:rPr>
-          <w:rFonts w:ascii="Consolas" w:eastAsia="Times New Roman" w:hAnsi="Consolas" w:cs="Times New Roman"/>
-          <w:color w:val="D4D4D4"/>
-          <w:sz w:val="21"/>
-          <w:szCs w:val="21"/>
-          <w:lang w:eastAsia="fr-FR"/>
-        </w:rPr>
-        <w:t>.</w:t>
-      </w:r>
-      <w:r>
-        <w:rPr>
-          <w:rFonts w:ascii="Consolas" w:eastAsia="Times New Roman" w:hAnsi="Consolas" w:cs="Times New Roman"/>
-          <w:color w:val="DCDCAA"/>
-          <w:sz w:val="21"/>
-          <w:szCs w:val="21"/>
-          <w:lang w:eastAsia="fr-FR"/>
-        </w:rPr>
-        <w:t>log</w:t>
-      </w:r>
-      <w:r>
-        <w:rPr>
-          <w:rFonts w:ascii="Consolas" w:eastAsia="Times New Roman" w:hAnsi="Consolas" w:cs="Times New Roman"/>
-          <w:color w:val="D4D4D4"/>
-          <w:sz w:val="21"/>
-          <w:szCs w:val="21"/>
-          <w:lang w:eastAsia="fr-FR"/>
-        </w:rPr>
-        <w:t>(</w:t>
-      </w:r>
-      <w:proofErr w:type="gramEnd"/>
-      <w:r>
-        <w:rPr>
-          <w:rFonts w:ascii="Consolas" w:eastAsia="Times New Roman" w:hAnsi="Consolas" w:cs="Times New Roman"/>
-          <w:color w:val="CE9178"/>
-          <w:sz w:val="21"/>
-          <w:szCs w:val="21"/>
-          <w:lang w:eastAsia="fr-FR"/>
-        </w:rPr>
-        <w:t>'Il y a eu une erreur'</w:t>
-      </w:r>
-      <w:r>
-        <w:rPr>
-          <w:rFonts w:ascii="Consolas" w:eastAsia="Times New Roman" w:hAnsi="Consolas" w:cs="Times New Roman"/>
-          <w:color w:val="D4D4D4"/>
-          <w:sz w:val="21"/>
-          <w:szCs w:val="21"/>
-          <w:lang w:eastAsia="fr-FR"/>
-        </w:rPr>
-        <w:t xml:space="preserve">, </w:t>
-      </w:r>
-      <w:proofErr w:type="spellStart"/>
-      <w:r>
-        <w:rPr>
-          <w:rFonts w:ascii="Consolas" w:eastAsia="Times New Roman" w:hAnsi="Consolas" w:cs="Times New Roman"/>
-          <w:color w:val="9CDCFE"/>
-          <w:sz w:val="21"/>
-          <w:szCs w:val="21"/>
-          <w:lang w:eastAsia="fr-FR"/>
-        </w:rPr>
-        <w:t>error</w:t>
-      </w:r>
-      <w:r>
-        <w:rPr>
-          <w:rFonts w:ascii="Consolas" w:eastAsia="Times New Roman" w:hAnsi="Consolas" w:cs="Times New Roman"/>
-          <w:color w:val="D4D4D4"/>
-          <w:sz w:val="21"/>
-          <w:szCs w:val="21"/>
-          <w:lang w:eastAsia="fr-FR"/>
-        </w:rPr>
-        <w:t>.</w:t>
-      </w:r>
-      <w:r>
-        <w:rPr>
-          <w:rFonts w:ascii="Consolas" w:eastAsia="Times New Roman" w:hAnsi="Consolas" w:cs="Times New Roman"/>
-          <w:color w:val="9CDCFE"/>
-          <w:sz w:val="21"/>
-          <w:szCs w:val="21"/>
-          <w:lang w:eastAsia="fr-FR"/>
-        </w:rPr>
-        <w:t>response</w:t>
-      </w:r>
-      <w:proofErr w:type="spellEnd"/>
-      <w:r>
-        <w:rPr>
-          <w:rFonts w:ascii="Consolas" w:eastAsia="Times New Roman" w:hAnsi="Consolas" w:cs="Times New Roman"/>
-          <w:color w:val="D4D4D4"/>
-          <w:sz w:val="21"/>
-          <w:szCs w:val="21"/>
-          <w:lang w:eastAsia="fr-FR"/>
-        </w:rPr>
-        <w:t>)</w:t>
-      </w:r>
+          <w:lang w:eastAsia="fr-FR"/>
+        </w:rPr>
+      </w:pPr>
     </w:p>
     <w:p>
       <w:pPr>
@@ -4298,86 +4082,16 @@
         <w:rPr>
           <w:rFonts w:ascii="Consolas" w:eastAsia="Times New Roman" w:hAnsi="Consolas" w:cs="Times New Roman"/>
           <w:color w:val="D4D4D4"/>
-          <w:sz w:val="21"/>
-          <w:szCs w:val="21"/>
-          <w:lang w:eastAsia="fr-FR"/>
-        </w:rPr>
-      </w:pPr>
-      <w:r>
-        <w:rPr>
-          <w:rFonts w:ascii="Consolas" w:eastAsia="Times New Roman" w:hAnsi="Consolas" w:cs="Times New Roman"/>
-          <w:color w:val="D4D4D4"/>
-          <w:sz w:val="21"/>
-          <w:szCs w:val="21"/>
-          <w:lang w:eastAsia="fr-FR"/>
-        </w:rPr>
-        <w:t xml:space="preserve">            </w:t>
-      </w:r>
-      <w:proofErr w:type="spellStart"/>
-      <w:proofErr w:type="gramStart"/>
-      <w:r>
-        <w:rPr>
-          <w:rFonts w:ascii="Consolas" w:eastAsia="Times New Roman" w:hAnsi="Consolas" w:cs="Times New Roman"/>
-          <w:color w:val="569CD6"/>
-          <w:sz w:val="21"/>
-          <w:szCs w:val="21"/>
-          <w:lang w:eastAsia="fr-FR"/>
-        </w:rPr>
-        <w:t>this</w:t>
-      </w:r>
-      <w:r>
-        <w:rPr>
-          <w:rFonts w:ascii="Consolas" w:eastAsia="Times New Roman" w:hAnsi="Consolas" w:cs="Times New Roman"/>
-          <w:color w:val="D4D4D4"/>
-          <w:sz w:val="21"/>
-          <w:szCs w:val="21"/>
-          <w:lang w:eastAsia="fr-FR"/>
-        </w:rPr>
-        <w:t>.</w:t>
-      </w:r>
-      <w:r>
-        <w:rPr>
-          <w:rFonts w:ascii="Consolas" w:eastAsia="Times New Roman" w:hAnsi="Consolas" w:cs="Times New Roman"/>
-          <w:color w:val="9CDCFE"/>
-          <w:sz w:val="21"/>
-          <w:szCs w:val="21"/>
-          <w:lang w:eastAsia="fr-FR"/>
-        </w:rPr>
-        <w:t>isError</w:t>
-      </w:r>
-      <w:proofErr w:type="spellEnd"/>
-      <w:proofErr w:type="gramEnd"/>
-      <w:r>
-        <w:rPr>
-          <w:rFonts w:ascii="Consolas" w:eastAsia="Times New Roman" w:hAnsi="Consolas" w:cs="Times New Roman"/>
-          <w:color w:val="D4D4D4"/>
-          <w:sz w:val="21"/>
-          <w:szCs w:val="21"/>
-          <w:lang w:eastAsia="fr-FR"/>
-        </w:rPr>
-        <w:t xml:space="preserve"> = </w:t>
-      </w:r>
-      <w:proofErr w:type="spellStart"/>
-      <w:r>
-        <w:rPr>
-          <w:rFonts w:ascii="Consolas" w:eastAsia="Times New Roman" w:hAnsi="Consolas" w:cs="Times New Roman"/>
-          <w:color w:val="569CD6"/>
-          <w:sz w:val="21"/>
-          <w:szCs w:val="21"/>
-          <w:lang w:eastAsia="fr-FR"/>
-        </w:rPr>
-        <w:t>true</w:t>
-      </w:r>
-      <w:proofErr w:type="spellEnd"/>
-      <w:r>
-        <w:rPr>
-          <w:rFonts w:ascii="Consolas" w:eastAsia="Times New Roman" w:hAnsi="Consolas" w:cs="Times New Roman"/>
-          <w:color w:val="D4D4D4"/>
-          <w:sz w:val="21"/>
-          <w:szCs w:val="21"/>
-          <w:lang w:eastAsia="fr-FR"/>
-        </w:rPr>
-        <w:t>;</w:t>
+          <w:lang w:eastAsia="fr-FR"/>
+        </w:rPr>
+      </w:pPr>
+      <w:r>
+        <w:rPr>
+          <w:rFonts w:ascii="Consolas" w:eastAsia="Times New Roman" w:hAnsi="Consolas" w:cs="Times New Roman"/>
+          <w:color w:val="D4D4D4"/>
+          <w:lang w:eastAsia="fr-FR"/>
+        </w:rPr>
+        <w:t>        })</w:t>
       </w:r>
     </w:p>
     <w:p>
@@ -4387,1344 +4101,132 @@
         <w:rPr>
           <w:rFonts w:ascii="Consolas" w:eastAsia="Times New Roman" w:hAnsi="Consolas" w:cs="Times New Roman"/>
           <w:color w:val="D4D4D4"/>
-          <w:sz w:val="21"/>
-          <w:szCs w:val="21"/>
-          <w:lang w:eastAsia="fr-FR"/>
-        </w:rPr>
-      </w:pPr>
-      <w:r>
-        <w:rPr>
-          <w:rFonts w:ascii="Consolas" w:eastAsia="Times New Roman" w:hAnsi="Consolas" w:cs="Times New Roman"/>
-          <w:color w:val="D4D4D4"/>
-          <w:sz w:val="21"/>
-          <w:szCs w:val="21"/>
-          <w:lang w:eastAsia="fr-FR"/>
-        </w:rPr>
-        <w:t xml:space="preserve">            </w:t>
-      </w:r>
-      <w:proofErr w:type="spellStart"/>
-      <w:proofErr w:type="gramStart"/>
-      <w:r>
-        <w:rPr>
-          <w:rFonts w:ascii="Consolas" w:eastAsia="Times New Roman" w:hAnsi="Consolas" w:cs="Times New Roman"/>
-          <w:color w:val="569CD6"/>
-          <w:sz w:val="21"/>
-          <w:szCs w:val="21"/>
-          <w:lang w:eastAsia="fr-FR"/>
-        </w:rPr>
-        <w:t>this</w:t>
-      </w:r>
-      <w:r>
-        <w:rPr>
-          <w:rFonts w:ascii="Consolas" w:eastAsia="Times New Roman" w:hAnsi="Consolas" w:cs="Times New Roman"/>
-          <w:color w:val="D4D4D4"/>
-          <w:sz w:val="21"/>
-          <w:szCs w:val="21"/>
-          <w:lang w:eastAsia="fr-FR"/>
-        </w:rPr>
+          <w:lang w:eastAsia="fr-FR"/>
+        </w:rPr>
+      </w:pPr>
+    </w:p>
+    <w:p>
+      <w:pPr>
+        <w:jc w:val="both"/>
+      </w:pPr>
+    </w:p>
+    <w:p>
+      <w:pPr>
+        <w:jc w:val="both"/>
+      </w:pPr>
+      <w:r>
+        <w:t xml:space="preserve">Ainsi, Axios remplace donc, dans le contexte du projet principal, l’ensemble des appels vers </w:t>
+      </w:r>
+      <w:proofErr w:type="spellStart"/>
+      <w:r>
+        <w:t>PortalAPI</w:t>
+      </w:r>
+      <w:proofErr w:type="spellEnd"/>
+      <w:r>
+        <w:t xml:space="preserve">, qui n’est pour l’instant pas accessible. Un schéma </w:t>
+      </w:r>
+      <w:r>
+        <w:t xml:space="preserve">recensant l’ensemble </w:t>
+      </w:r>
+      <w:r>
+        <w:t xml:space="preserve">de ces appels vers </w:t>
+      </w:r>
+      <w:proofErr w:type="spellStart"/>
+      <w:r>
+        <w:t>PortalAPI</w:t>
+      </w:r>
+      <w:proofErr w:type="spellEnd"/>
+      <w:r>
+        <w:t xml:space="preserve"> des composants du projet principal est disponible en </w:t>
+      </w:r>
+      <w:r>
+        <w:rPr>
+          <w:b/>
+          <w:bCs/>
+        </w:rPr>
+        <w:t>Annexe 4</w:t>
+      </w:r>
+      <w:r>
         <w:t>.</w:t>
       </w:r>
-      <w:r>
-        <w:rPr>
-          <w:rFonts w:ascii="Consolas" w:eastAsia="Times New Roman" w:hAnsi="Consolas" w:cs="Times New Roman"/>
-          <w:color w:val="9CDCFE"/>
-          <w:sz w:val="21"/>
-          <w:szCs w:val="21"/>
-          <w:lang w:eastAsia="fr-FR"/>
-        </w:rPr>
-        <w:t>calculatingResponse</w:t>
-      </w:r>
-      <w:proofErr w:type="spellEnd"/>
-      <w:proofErr w:type="gramEnd"/>
-      <w:r>
-        <w:rPr>
-          <w:rFonts w:ascii="Consolas" w:eastAsia="Times New Roman" w:hAnsi="Consolas" w:cs="Times New Roman"/>
-          <w:color w:val="D4D4D4"/>
-          <w:sz w:val="21"/>
-          <w:szCs w:val="21"/>
-          <w:lang w:eastAsia="fr-FR"/>
-        </w:rPr>
-        <w:t xml:space="preserve"> = </w:t>
-      </w:r>
-      <w:r>
-        <w:rPr>
-          <w:rFonts w:ascii="Consolas" w:eastAsia="Times New Roman" w:hAnsi="Consolas" w:cs="Times New Roman"/>
-          <w:color w:val="569CD6"/>
-          <w:sz w:val="21"/>
-          <w:szCs w:val="21"/>
-          <w:lang w:eastAsia="fr-FR"/>
-        </w:rPr>
-        <w:t>false</w:t>
-      </w:r>
-      <w:r>
-        <w:rPr>
-          <w:rFonts w:ascii="Consolas" w:eastAsia="Times New Roman" w:hAnsi="Consolas" w:cs="Times New Roman"/>
-          <w:color w:val="D4D4D4"/>
-          <w:sz w:val="21"/>
-          <w:szCs w:val="21"/>
-          <w:lang w:eastAsia="fr-FR"/>
-        </w:rPr>
-        <w:t>;</w:t>
-      </w:r>
-    </w:p>
-    <w:p>
-      <w:pPr>
-        <w:shd w:val="clear" w:color="auto" w:fill="1E1E1E"/>
-        <w:spacing w:after="0" w:line="285" w:lineRule="atLeast"/>
-        <w:rPr>
-          <w:rFonts w:ascii="Consolas" w:eastAsia="Times New Roman" w:hAnsi="Consolas" w:cs="Times New Roman"/>
-          <w:color w:val="D4D4D4"/>
-          <w:sz w:val="21"/>
-          <w:szCs w:val="21"/>
-          <w:lang w:eastAsia="fr-FR"/>
-        </w:rPr>
-      </w:pPr>
-    </w:p>
-    <w:p>
-      <w:pPr>
-        <w:shd w:val="clear" w:color="auto" w:fill="1E1E1E"/>
-        <w:spacing w:after="0" w:line="285" w:lineRule="atLeast"/>
-        <w:rPr>
-          <w:rFonts w:ascii="Consolas" w:eastAsia="Times New Roman" w:hAnsi="Consolas" w:cs="Times New Roman"/>
-          <w:color w:val="D4D4D4"/>
-          <w:sz w:val="21"/>
-          <w:szCs w:val="21"/>
-          <w:lang w:eastAsia="fr-FR"/>
-        </w:rPr>
-      </w:pPr>
-      <w:r>
-        <w:rPr>
-          <w:rFonts w:ascii="Consolas" w:eastAsia="Times New Roman" w:hAnsi="Consolas" w:cs="Times New Roman"/>
-          <w:color w:val="D4D4D4"/>
-          <w:sz w:val="21"/>
-          <w:szCs w:val="21"/>
-          <w:lang w:eastAsia="fr-FR"/>
-        </w:rPr>
-        <w:t>        })</w:t>
+    </w:p>
+    <w:p>
+      <w:r>
+        <w:br w:type="page"/>
       </w:r>
     </w:p>
     <w:p>
       <w:pPr>
         <w:jc w:val="both"/>
       </w:pPr>
+      <w:r>
+        <w:lastRenderedPageBreak/>
+        <w:t xml:space="preserve">Pour résumer brièvement le fonctionnement de l’affichage du contenu, lorsque l’on clique sur un élément du </w:t>
+      </w:r>
+      <w:proofErr w:type="spellStart"/>
+      <w:r>
+        <w:t>TreeView</w:t>
+      </w:r>
+      <w:proofErr w:type="spellEnd"/>
+      <w:r>
+        <w:t xml:space="preserve">, l’évènement </w:t>
+      </w:r>
+      <w:r>
+        <w:rPr>
+          <w:b/>
+          <w:bCs/>
+        </w:rPr>
+        <w:t xml:space="preserve">@item-left-clicked </w:t>
+      </w:r>
+      <w:r>
+        <w:t>est déclenché et son parent, le composant Content récupère le nom du fichier et affiche l’élément correspondant grâce à un appel Axios vers une API qui nous renvoie au format JSON, l’url de la ressource correspondant à l’élément sélectionné.</w:t>
+      </w:r>
+      <w:bookmarkStart w:id="3" w:name="_Hlk107999763"/>
+      <w:r>
+        <w:t xml:space="preserve"> L’url peut ainsi être affichée dans un </w:t>
+      </w:r>
+      <w:proofErr w:type="spellStart"/>
+      <w:r>
+        <w:t>iframe</w:t>
+      </w:r>
+      <w:proofErr w:type="spellEnd"/>
+      <w:r>
+        <w:t>.</w:t>
+      </w:r>
+      <w:bookmarkEnd w:id="3"/>
     </w:p>
     <w:p>
       <w:pPr>
         <w:jc w:val="both"/>
       </w:pPr>
       <w:r>
-        <w:t xml:space="preserve">Ainsi, Axios remplace donc, dans le contexte du projet principal, l’ensemble des appels vers </w:t>
-      </w:r>
-      <w:proofErr w:type="spellStart"/>
-      <w:r>
-        <w:t>PortalAPI</w:t>
-      </w:r>
-      <w:proofErr w:type="spellEnd"/>
-      <w:r>
-        <w:t xml:space="preserve">, qui n’est pour l’instant pas accessible. Un schéma récapitulatif de de ces appels vers </w:t>
-      </w:r>
-      <w:proofErr w:type="spellStart"/>
-      <w:r>
-        <w:t>PortalAPI</w:t>
-      </w:r>
-      <w:proofErr w:type="spellEnd"/>
-      <w:r>
-        <w:t xml:space="preserve"> des composants du projet principal est disponible en Annexe 4.</w:t>
-      </w:r>
-    </w:p>
-    <w:p>
-      <w:r>
-        <w:br w:type="page"/>
-      </w:r>
-    </w:p>
-    <w:p>
-      <w:pPr>
-        <w:ind w:firstLine="708"/>
+        <w:t>Le schéma ci-dessous permet de mieux illustrer les relations qui existent entre les composant</w:t>
+      </w:r>
+      <w:r>
+        <w:t>s</w:t>
+      </w:r>
+      <w:r>
+        <w:t xml:space="preserve"> du projet.</w:t>
+      </w:r>
+    </w:p>
+    <w:p>
+      <w:pPr>
         <w:jc w:val="both"/>
-        <w:rPr>
-          <w:b/>
-          <w:bCs/>
-          <w:sz w:val="24"/>
-          <w:szCs w:val="24"/>
-        </w:rPr>
-      </w:pPr>
-      <w:r>
-        <w:rPr>
-          <w:b/>
-          <w:bCs/>
-          <w:sz w:val="24"/>
-          <w:szCs w:val="24"/>
-        </w:rPr>
-        <w:lastRenderedPageBreak/>
-        <w:t>C</w:t>
-      </w:r>
-      <w:r>
-        <w:rPr>
-          <w:b/>
-          <w:bCs/>
-          <w:sz w:val="24"/>
-          <w:szCs w:val="24"/>
-        </w:rPr>
-        <w:t xml:space="preserve"> – </w:t>
-      </w:r>
-      <w:r>
-        <w:rPr>
-          <w:b/>
-          <w:bCs/>
-          <w:sz w:val="24"/>
-          <w:szCs w:val="24"/>
-        </w:rPr>
-        <w:t>Vue Router</w:t>
-      </w:r>
-    </w:p>
-    <w:p>
-      <w:pPr>
-        <w:jc w:val="both"/>
-        <w:rPr>
-          <w:rFonts w:cstheme="minorHAnsi"/>
-        </w:rPr>
-      </w:pPr>
-      <w:r>
-        <w:rPr>
-          <w:rFonts w:cstheme="minorHAnsi"/>
-          <w:b/>
-          <w:bCs/>
-        </w:rPr>
-        <w:t>Vue Router</w:t>
-      </w:r>
-      <w:r>
-        <w:rPr>
-          <w:rFonts w:cstheme="minorHAnsi"/>
-        </w:rPr>
-        <w:t xml:space="preserve"> est le router officiel pour </w:t>
-      </w:r>
-      <w:r>
-        <w:rPr>
-          <w:rFonts w:cstheme="minorHAnsi"/>
-        </w:rPr>
-        <w:t>Vue.js.</w:t>
-      </w:r>
-      <w:r>
-        <w:rPr>
-          <w:rFonts w:cstheme="minorHAnsi"/>
-        </w:rPr>
-        <w:t xml:space="preserve"> Il s'intègre aisément avec Vue.js pour faire des applications mono page avec Vue.js.</w:t>
-      </w:r>
-      <w:r>
-        <w:rPr>
-          <w:rFonts w:cstheme="minorHAnsi"/>
-        </w:rPr>
-        <w:t xml:space="preserve"> </w:t>
-      </w:r>
-    </w:p>
-    <w:p>
-      <w:pPr>
-        <w:jc w:val="both"/>
-      </w:pPr>
-      <w:r>
-        <w:t>Utilisé</w:t>
-      </w:r>
-      <w:r>
-        <w:t xml:space="preserve"> dans l</w:t>
-      </w:r>
-      <w:r>
-        <w:t>e projet</w:t>
-      </w:r>
-      <w:r>
-        <w:t>, il permet de définir des routes ainsi que le ou les composants à afficher en fonction d</w:t>
-      </w:r>
-      <w:r>
-        <w:t xml:space="preserve">e la route </w:t>
-      </w:r>
-      <w:r>
-        <w:t>défini</w:t>
-      </w:r>
-      <w:r>
-        <w:t>e</w:t>
-      </w:r>
-      <w:r>
-        <w:t xml:space="preserve">. </w:t>
-      </w:r>
-      <w:r>
-        <w:t>L</w:t>
-      </w:r>
-      <w:r>
-        <w:t xml:space="preserve">a route </w:t>
-      </w:r>
-      <w:r>
-        <w:t>/</w:t>
-      </w:r>
-      <w:proofErr w:type="spellStart"/>
-      <w:r>
-        <w:t>ged</w:t>
-      </w:r>
-      <w:proofErr w:type="spellEnd"/>
-      <w:r>
-        <w:t xml:space="preserve"> qui utilise comme composant </w:t>
-      </w:r>
-      <w:r>
-        <w:t xml:space="preserve">de </w:t>
-      </w:r>
-      <w:proofErr w:type="spellStart"/>
-      <w:r>
-        <w:t>sidepanel</w:t>
-      </w:r>
-      <w:proofErr w:type="spellEnd"/>
-      <w:r>
-        <w:t xml:space="preserve"> le</w:t>
-      </w:r>
-      <w:r>
-        <w:t xml:space="preserve"> </w:t>
-      </w:r>
-      <w:proofErr w:type="spellStart"/>
-      <w:r>
-        <w:t>TreeView</w:t>
-      </w:r>
-      <w:proofErr w:type="spellEnd"/>
-      <w:r>
-        <w:t xml:space="preserve"> (qui est compris dans le </w:t>
-      </w:r>
-      <w:proofErr w:type="spellStart"/>
-      <w:r>
-        <w:t>SideBar</w:t>
-      </w:r>
-      <w:proofErr w:type="spellEnd"/>
-      <w:r>
-        <w:t>.</w:t>
-      </w:r>
-      <w:r>
-        <w:t xml:space="preserve"> </w:t>
-      </w:r>
-    </w:p>
-    <w:p>
-      <w:pPr>
-        <w:shd w:val="clear" w:color="auto" w:fill="1E1E1E"/>
-        <w:spacing w:after="0" w:line="285" w:lineRule="atLeast"/>
-        <w:rPr>
-          <w:rFonts w:ascii="Consolas" w:eastAsia="Times New Roman" w:hAnsi="Consolas" w:cs="Times New Roman"/>
-          <w:color w:val="D4D4D4"/>
-          <w:sz w:val="21"/>
-          <w:szCs w:val="21"/>
-          <w:lang w:eastAsia="fr-FR"/>
-        </w:rPr>
-      </w:pPr>
-      <w:r>
-        <w:rPr>
-          <w:rFonts w:ascii="Consolas" w:eastAsia="Times New Roman" w:hAnsi="Consolas" w:cs="Times New Roman"/>
-          <w:color w:val="D4D4D4"/>
-          <w:sz w:val="21"/>
-          <w:szCs w:val="21"/>
-          <w:lang w:eastAsia="fr-FR"/>
-        </w:rPr>
-        <w:t xml:space="preserve">      </w:t>
-      </w:r>
-    </w:p>
-    <w:p>
-      <w:pPr>
-        <w:shd w:val="clear" w:color="auto" w:fill="1E1E1E"/>
-        <w:spacing w:after="0" w:line="285" w:lineRule="atLeast"/>
-        <w:ind w:firstLine="708"/>
-        <w:rPr>
-          <w:rFonts w:ascii="Consolas" w:eastAsia="Times New Roman" w:hAnsi="Consolas" w:cs="Times New Roman"/>
-          <w:color w:val="D4D4D4"/>
-          <w:sz w:val="21"/>
-          <w:szCs w:val="21"/>
-          <w:lang w:val="en-US" w:eastAsia="fr-FR"/>
-        </w:rPr>
-      </w:pPr>
-      <w:r>
-        <w:rPr>
-          <w:rFonts w:ascii="Consolas" w:eastAsia="Times New Roman" w:hAnsi="Consolas" w:cs="Times New Roman"/>
-          <w:color w:val="9CDCFE"/>
-          <w:sz w:val="21"/>
-          <w:szCs w:val="21"/>
-          <w:lang w:val="en-US" w:eastAsia="fr-FR"/>
-        </w:rPr>
-        <w:t>path:</w:t>
-      </w:r>
-      <w:r>
-        <w:rPr>
-          <w:rFonts w:ascii="Consolas" w:eastAsia="Times New Roman" w:hAnsi="Consolas" w:cs="Times New Roman"/>
-          <w:color w:val="D4D4D4"/>
-          <w:sz w:val="21"/>
-          <w:szCs w:val="21"/>
-          <w:lang w:val="en-US" w:eastAsia="fr-FR"/>
-        </w:rPr>
-        <w:t xml:space="preserve"> </w:t>
-      </w:r>
-      <w:r>
-        <w:rPr>
-          <w:rFonts w:ascii="Consolas" w:eastAsia="Times New Roman" w:hAnsi="Consolas" w:cs="Times New Roman"/>
-          <w:color w:val="CE9178"/>
-          <w:sz w:val="21"/>
-          <w:szCs w:val="21"/>
-          <w:lang w:val="en-US" w:eastAsia="fr-FR"/>
-        </w:rPr>
-        <w:t>'/</w:t>
-      </w:r>
-      <w:proofErr w:type="spellStart"/>
-      <w:r>
-        <w:rPr>
-          <w:rFonts w:ascii="Consolas" w:eastAsia="Times New Roman" w:hAnsi="Consolas" w:cs="Times New Roman"/>
-          <w:color w:val="CE9178"/>
-          <w:sz w:val="21"/>
-          <w:szCs w:val="21"/>
-          <w:lang w:val="en-US" w:eastAsia="fr-FR"/>
-        </w:rPr>
-        <w:t>ged</w:t>
-      </w:r>
-      <w:proofErr w:type="spellEnd"/>
-      <w:r>
-        <w:rPr>
-          <w:rFonts w:ascii="Consolas" w:eastAsia="Times New Roman" w:hAnsi="Consolas" w:cs="Times New Roman"/>
-          <w:color w:val="CE9178"/>
-          <w:sz w:val="21"/>
-          <w:szCs w:val="21"/>
-          <w:lang w:val="en-US" w:eastAsia="fr-FR"/>
-        </w:rPr>
-        <w:t>'</w:t>
-      </w:r>
-      <w:r>
-        <w:rPr>
-          <w:rFonts w:ascii="Consolas" w:eastAsia="Times New Roman" w:hAnsi="Consolas" w:cs="Times New Roman"/>
-          <w:color w:val="D4D4D4"/>
-          <w:sz w:val="21"/>
-          <w:szCs w:val="21"/>
-          <w:lang w:val="en-US" w:eastAsia="fr-FR"/>
-        </w:rPr>
-        <w:t>,</w:t>
-      </w:r>
-    </w:p>
-    <w:p>
-      <w:pPr>
-        <w:shd w:val="clear" w:color="auto" w:fill="1E1E1E"/>
-        <w:spacing w:after="0" w:line="285" w:lineRule="atLeast"/>
-        <w:rPr>
-          <w:rFonts w:ascii="Consolas" w:eastAsia="Times New Roman" w:hAnsi="Consolas" w:cs="Times New Roman"/>
-          <w:color w:val="D4D4D4"/>
-          <w:sz w:val="21"/>
-          <w:szCs w:val="21"/>
-          <w:lang w:val="en-US" w:eastAsia="fr-FR"/>
-        </w:rPr>
-      </w:pPr>
-      <w:r>
-        <w:rPr>
-          <w:rFonts w:ascii="Consolas" w:eastAsia="Times New Roman" w:hAnsi="Consolas" w:cs="Times New Roman"/>
-          <w:color w:val="D4D4D4"/>
-          <w:sz w:val="21"/>
-          <w:szCs w:val="21"/>
-          <w:lang w:val="en-US" w:eastAsia="fr-FR"/>
-        </w:rPr>
-        <w:t xml:space="preserve">      </w:t>
-      </w:r>
-      <w:r>
-        <w:rPr>
-          <w:rFonts w:ascii="Consolas" w:eastAsia="Times New Roman" w:hAnsi="Consolas" w:cs="Times New Roman"/>
-          <w:color w:val="9CDCFE"/>
-          <w:sz w:val="21"/>
-          <w:szCs w:val="21"/>
-          <w:lang w:val="en-US" w:eastAsia="fr-FR"/>
-        </w:rPr>
-        <w:t>component:</w:t>
-      </w:r>
-      <w:r>
-        <w:rPr>
-          <w:rFonts w:ascii="Consolas" w:eastAsia="Times New Roman" w:hAnsi="Consolas" w:cs="Times New Roman"/>
-          <w:color w:val="D4D4D4"/>
-          <w:sz w:val="21"/>
-          <w:szCs w:val="21"/>
-          <w:lang w:val="en-US" w:eastAsia="fr-FR"/>
-        </w:rPr>
-        <w:t xml:space="preserve"> </w:t>
-      </w:r>
-      <w:proofErr w:type="spellStart"/>
-      <w:r>
-        <w:rPr>
-          <w:rFonts w:ascii="Consolas" w:eastAsia="Times New Roman" w:hAnsi="Consolas" w:cs="Times New Roman"/>
-          <w:color w:val="9CDCFE"/>
-          <w:sz w:val="21"/>
-          <w:szCs w:val="21"/>
-          <w:lang w:val="en-US" w:eastAsia="fr-FR"/>
-        </w:rPr>
-        <w:t>AppTemplateDefault</w:t>
-      </w:r>
-      <w:proofErr w:type="spellEnd"/>
-      <w:r>
-        <w:rPr>
-          <w:rFonts w:ascii="Consolas" w:eastAsia="Times New Roman" w:hAnsi="Consolas" w:cs="Times New Roman"/>
-          <w:color w:val="D4D4D4"/>
-          <w:sz w:val="21"/>
-          <w:szCs w:val="21"/>
-          <w:lang w:val="en-US" w:eastAsia="fr-FR"/>
-        </w:rPr>
-        <w:t>,</w:t>
-      </w:r>
-    </w:p>
-    <w:p>
-      <w:pPr>
-        <w:shd w:val="clear" w:color="auto" w:fill="1E1E1E"/>
-        <w:spacing w:after="0" w:line="285" w:lineRule="atLeast"/>
-        <w:rPr>
-          <w:rFonts w:ascii="Consolas" w:eastAsia="Times New Roman" w:hAnsi="Consolas" w:cs="Times New Roman"/>
-          <w:color w:val="D4D4D4"/>
-          <w:sz w:val="21"/>
-          <w:szCs w:val="21"/>
-          <w:lang w:eastAsia="fr-FR"/>
-        </w:rPr>
-      </w:pPr>
-      <w:r>
-        <w:rPr>
-          <w:rFonts w:ascii="Consolas" w:eastAsia="Times New Roman" w:hAnsi="Consolas" w:cs="Times New Roman"/>
-          <w:color w:val="D4D4D4"/>
-          <w:sz w:val="21"/>
-          <w:szCs w:val="21"/>
-          <w:lang w:val="en-US" w:eastAsia="fr-FR"/>
-        </w:rPr>
-        <w:t xml:space="preserve">      </w:t>
-      </w:r>
-      <w:proofErr w:type="spellStart"/>
-      <w:proofErr w:type="gramStart"/>
-      <w:r>
-        <w:rPr>
-          <w:rFonts w:ascii="Consolas" w:eastAsia="Times New Roman" w:hAnsi="Consolas" w:cs="Times New Roman"/>
-          <w:color w:val="9CDCFE"/>
-          <w:sz w:val="21"/>
-          <w:szCs w:val="21"/>
-          <w:lang w:eastAsia="fr-FR"/>
-        </w:rPr>
-        <w:t>children</w:t>
-      </w:r>
-      <w:proofErr w:type="spellEnd"/>
-      <w:r>
-        <w:rPr>
-          <w:rFonts w:ascii="Consolas" w:eastAsia="Times New Roman" w:hAnsi="Consolas" w:cs="Times New Roman"/>
-          <w:color w:val="9CDCFE"/>
-          <w:sz w:val="21"/>
-          <w:szCs w:val="21"/>
-          <w:lang w:eastAsia="fr-FR"/>
-        </w:rPr>
-        <w:t>:</w:t>
-      </w:r>
-      <w:proofErr w:type="gramEnd"/>
-      <w:r>
-        <w:rPr>
-          <w:rFonts w:ascii="Consolas" w:eastAsia="Times New Roman" w:hAnsi="Consolas" w:cs="Times New Roman"/>
-          <w:color w:val="D4D4D4"/>
-          <w:sz w:val="21"/>
-          <w:szCs w:val="21"/>
-          <w:lang w:eastAsia="fr-FR"/>
-        </w:rPr>
-        <w:t xml:space="preserve"> [</w:t>
-      </w:r>
-    </w:p>
-    <w:p>
-      <w:pPr>
-        <w:shd w:val="clear" w:color="auto" w:fill="1E1E1E"/>
-        <w:spacing w:after="0" w:line="285" w:lineRule="atLeast"/>
-        <w:rPr>
-          <w:rFonts w:ascii="Consolas" w:eastAsia="Times New Roman" w:hAnsi="Consolas" w:cs="Times New Roman"/>
-          <w:color w:val="D4D4D4"/>
-          <w:sz w:val="21"/>
-          <w:szCs w:val="21"/>
-          <w:lang w:eastAsia="fr-FR"/>
-        </w:rPr>
-      </w:pPr>
-      <w:r>
-        <w:rPr>
-          <w:rFonts w:ascii="Consolas" w:eastAsia="Times New Roman" w:hAnsi="Consolas" w:cs="Times New Roman"/>
-          <w:color w:val="D4D4D4"/>
-          <w:sz w:val="21"/>
-          <w:szCs w:val="21"/>
-          <w:lang w:eastAsia="fr-FR"/>
-        </w:rPr>
-        <w:t>        {</w:t>
-      </w:r>
-    </w:p>
-    <w:p>
-      <w:pPr>
-        <w:shd w:val="clear" w:color="auto" w:fill="1E1E1E"/>
-        <w:spacing w:after="0" w:line="285" w:lineRule="atLeast"/>
-        <w:rPr>
-          <w:rFonts w:ascii="Consolas" w:eastAsia="Times New Roman" w:hAnsi="Consolas" w:cs="Times New Roman"/>
-          <w:color w:val="D4D4D4"/>
-          <w:sz w:val="21"/>
-          <w:szCs w:val="21"/>
-          <w:lang w:val="en-US" w:eastAsia="fr-FR"/>
-        </w:rPr>
-      </w:pPr>
-      <w:r>
-        <w:rPr>
-          <w:rFonts w:ascii="Consolas" w:eastAsia="Times New Roman" w:hAnsi="Consolas" w:cs="Times New Roman"/>
-          <w:color w:val="D4D4D4"/>
-          <w:sz w:val="21"/>
-          <w:szCs w:val="21"/>
-          <w:lang w:eastAsia="fr-FR"/>
-        </w:rPr>
-        <w:t xml:space="preserve">          </w:t>
-      </w:r>
-      <w:r>
-        <w:rPr>
-          <w:rFonts w:ascii="Consolas" w:eastAsia="Times New Roman" w:hAnsi="Consolas" w:cs="Times New Roman"/>
-          <w:color w:val="9CDCFE"/>
-          <w:sz w:val="21"/>
-          <w:szCs w:val="21"/>
-          <w:lang w:val="en-US" w:eastAsia="fr-FR"/>
-        </w:rPr>
-        <w:t>path:</w:t>
-      </w:r>
-      <w:r>
-        <w:rPr>
-          <w:rFonts w:ascii="Consolas" w:eastAsia="Times New Roman" w:hAnsi="Consolas" w:cs="Times New Roman"/>
-          <w:color w:val="D4D4D4"/>
-          <w:sz w:val="21"/>
-          <w:szCs w:val="21"/>
-          <w:lang w:val="en-US" w:eastAsia="fr-FR"/>
-        </w:rPr>
-        <w:t xml:space="preserve"> </w:t>
-      </w:r>
-      <w:r>
-        <w:rPr>
-          <w:rFonts w:ascii="Consolas" w:eastAsia="Times New Roman" w:hAnsi="Consolas" w:cs="Times New Roman"/>
-          <w:color w:val="CE9178"/>
-          <w:sz w:val="21"/>
-          <w:szCs w:val="21"/>
-          <w:lang w:val="en-US" w:eastAsia="fr-FR"/>
-        </w:rPr>
-        <w:t>''</w:t>
-      </w:r>
-      <w:r>
-        <w:rPr>
-          <w:rFonts w:ascii="Consolas" w:eastAsia="Times New Roman" w:hAnsi="Consolas" w:cs="Times New Roman"/>
-          <w:color w:val="D4D4D4"/>
-          <w:sz w:val="21"/>
-          <w:szCs w:val="21"/>
-          <w:lang w:val="en-US" w:eastAsia="fr-FR"/>
-        </w:rPr>
-        <w:t>,</w:t>
-      </w:r>
-    </w:p>
-    <w:p>
-      <w:pPr>
-        <w:shd w:val="clear" w:color="auto" w:fill="1E1E1E"/>
-        <w:spacing w:after="0" w:line="285" w:lineRule="atLeast"/>
-        <w:rPr>
-          <w:rFonts w:ascii="Consolas" w:eastAsia="Times New Roman" w:hAnsi="Consolas" w:cs="Times New Roman"/>
-          <w:color w:val="D4D4D4"/>
-          <w:sz w:val="21"/>
-          <w:szCs w:val="21"/>
-          <w:lang w:val="en-US" w:eastAsia="fr-FR"/>
-        </w:rPr>
-      </w:pPr>
-      <w:r>
-        <w:rPr>
-          <w:rFonts w:ascii="Consolas" w:eastAsia="Times New Roman" w:hAnsi="Consolas" w:cs="Times New Roman"/>
-          <w:color w:val="D4D4D4"/>
-          <w:sz w:val="21"/>
-          <w:szCs w:val="21"/>
-          <w:lang w:val="en-US" w:eastAsia="fr-FR"/>
-        </w:rPr>
-        <w:t xml:space="preserve">          </w:t>
-      </w:r>
-      <w:r>
-        <w:rPr>
-          <w:rFonts w:ascii="Consolas" w:eastAsia="Times New Roman" w:hAnsi="Consolas" w:cs="Times New Roman"/>
-          <w:color w:val="9CDCFE"/>
-          <w:sz w:val="21"/>
-          <w:szCs w:val="21"/>
-          <w:lang w:val="en-US" w:eastAsia="fr-FR"/>
-        </w:rPr>
-        <w:t>components:</w:t>
-      </w:r>
-      <w:r>
-        <w:rPr>
-          <w:rFonts w:ascii="Consolas" w:eastAsia="Times New Roman" w:hAnsi="Consolas" w:cs="Times New Roman"/>
-          <w:color w:val="D4D4D4"/>
-          <w:sz w:val="21"/>
-          <w:szCs w:val="21"/>
-          <w:lang w:val="en-US" w:eastAsia="fr-FR"/>
-        </w:rPr>
-        <w:t xml:space="preserve"> {</w:t>
-      </w:r>
-    </w:p>
-    <w:p>
-      <w:pPr>
-        <w:shd w:val="clear" w:color="auto" w:fill="1E1E1E"/>
-        <w:spacing w:after="0" w:line="285" w:lineRule="atLeast"/>
-        <w:rPr>
-          <w:rFonts w:ascii="Consolas" w:eastAsia="Times New Roman" w:hAnsi="Consolas" w:cs="Times New Roman"/>
-          <w:color w:val="D4D4D4"/>
-          <w:sz w:val="21"/>
-          <w:szCs w:val="21"/>
-          <w:lang w:val="en-US" w:eastAsia="fr-FR"/>
-        </w:rPr>
-      </w:pPr>
-      <w:r>
-        <w:rPr>
-          <w:rFonts w:ascii="Consolas" w:eastAsia="Times New Roman" w:hAnsi="Consolas" w:cs="Times New Roman"/>
-          <w:color w:val="D4D4D4"/>
-          <w:sz w:val="21"/>
-          <w:szCs w:val="21"/>
-          <w:lang w:val="en-US" w:eastAsia="fr-FR"/>
-        </w:rPr>
-        <w:t xml:space="preserve">            </w:t>
-      </w:r>
-      <w:r>
-        <w:rPr>
-          <w:rFonts w:ascii="Consolas" w:eastAsia="Times New Roman" w:hAnsi="Consolas" w:cs="Times New Roman"/>
-          <w:color w:val="DCDCAA"/>
-          <w:sz w:val="21"/>
-          <w:szCs w:val="21"/>
-          <w:lang w:val="en-US" w:eastAsia="fr-FR"/>
-        </w:rPr>
-        <w:t>header</w:t>
-      </w:r>
-      <w:r>
-        <w:rPr>
-          <w:rFonts w:ascii="Consolas" w:eastAsia="Times New Roman" w:hAnsi="Consolas" w:cs="Times New Roman"/>
-          <w:color w:val="9CDCFE"/>
-          <w:sz w:val="21"/>
-          <w:szCs w:val="21"/>
-          <w:lang w:val="en-US" w:eastAsia="fr-FR"/>
-        </w:rPr>
-        <w:t>:</w:t>
-      </w:r>
-      <w:r>
-        <w:rPr>
-          <w:rFonts w:ascii="Consolas" w:eastAsia="Times New Roman" w:hAnsi="Consolas" w:cs="Times New Roman"/>
-          <w:color w:val="D4D4D4"/>
-          <w:sz w:val="21"/>
-          <w:szCs w:val="21"/>
-          <w:lang w:val="en-US" w:eastAsia="fr-FR"/>
-        </w:rPr>
-        <w:t xml:space="preserve"> () </w:t>
-      </w:r>
-      <w:r>
-        <w:rPr>
-          <w:rFonts w:ascii="Consolas" w:eastAsia="Times New Roman" w:hAnsi="Consolas" w:cs="Times New Roman"/>
-          <w:color w:val="569CD6"/>
-          <w:sz w:val="21"/>
-          <w:szCs w:val="21"/>
-          <w:lang w:val="en-US" w:eastAsia="fr-FR"/>
-        </w:rPr>
-        <w:t>=&gt;</w:t>
-      </w:r>
-      <w:r>
-        <w:rPr>
-          <w:rFonts w:ascii="Consolas" w:eastAsia="Times New Roman" w:hAnsi="Consolas" w:cs="Times New Roman"/>
-          <w:color w:val="D4D4D4"/>
-          <w:sz w:val="21"/>
-          <w:szCs w:val="21"/>
-          <w:lang w:val="en-US" w:eastAsia="fr-FR"/>
-        </w:rPr>
-        <w:t xml:space="preserve"> </w:t>
-      </w:r>
-      <w:r>
-        <w:rPr>
-          <w:rFonts w:ascii="Consolas" w:eastAsia="Times New Roman" w:hAnsi="Consolas" w:cs="Times New Roman"/>
-          <w:color w:val="569CD6"/>
-          <w:sz w:val="21"/>
-          <w:szCs w:val="21"/>
-          <w:lang w:val="en-US" w:eastAsia="fr-FR"/>
-        </w:rPr>
-        <w:t>import</w:t>
-      </w:r>
-      <w:r>
-        <w:rPr>
-          <w:rFonts w:ascii="Consolas" w:eastAsia="Times New Roman" w:hAnsi="Consolas" w:cs="Times New Roman"/>
-          <w:color w:val="D4D4D4"/>
-          <w:sz w:val="21"/>
-          <w:szCs w:val="21"/>
-          <w:lang w:val="en-US" w:eastAsia="fr-FR"/>
-        </w:rPr>
-        <w:t>(</w:t>
-      </w:r>
-      <w:r>
-        <w:rPr>
-          <w:rFonts w:ascii="Consolas" w:eastAsia="Times New Roman" w:hAnsi="Consolas" w:cs="Times New Roman"/>
-          <w:color w:val="CE9178"/>
-          <w:sz w:val="21"/>
-          <w:szCs w:val="21"/>
-          <w:lang w:val="en-US" w:eastAsia="fr-FR"/>
-        </w:rPr>
-        <w:t>'./views/</w:t>
-      </w:r>
-      <w:proofErr w:type="spellStart"/>
-      <w:r>
-        <w:rPr>
-          <w:rFonts w:ascii="Consolas" w:eastAsia="Times New Roman" w:hAnsi="Consolas" w:cs="Times New Roman"/>
-          <w:color w:val="CE9178"/>
-          <w:sz w:val="21"/>
-          <w:szCs w:val="21"/>
-          <w:lang w:val="en-US" w:eastAsia="fr-FR"/>
-        </w:rPr>
-        <w:t>app.ged</w:t>
-      </w:r>
-      <w:proofErr w:type="spellEnd"/>
-      <w:r>
-        <w:rPr>
-          <w:rFonts w:ascii="Consolas" w:eastAsia="Times New Roman" w:hAnsi="Consolas" w:cs="Times New Roman"/>
-          <w:color w:val="CE9178"/>
-          <w:sz w:val="21"/>
-          <w:szCs w:val="21"/>
-          <w:lang w:val="en-US" w:eastAsia="fr-FR"/>
-        </w:rPr>
-        <w:t>/</w:t>
-      </w:r>
-      <w:proofErr w:type="spellStart"/>
-      <w:r>
-        <w:rPr>
-          <w:rFonts w:ascii="Consolas" w:eastAsia="Times New Roman" w:hAnsi="Consolas" w:cs="Times New Roman"/>
-          <w:color w:val="CE9178"/>
-          <w:sz w:val="21"/>
-          <w:szCs w:val="21"/>
-          <w:lang w:val="en-US" w:eastAsia="fr-FR"/>
-        </w:rPr>
-        <w:t>Header.vue</w:t>
-      </w:r>
-      <w:proofErr w:type="spellEnd"/>
-      <w:r>
-        <w:rPr>
-          <w:rFonts w:ascii="Consolas" w:eastAsia="Times New Roman" w:hAnsi="Consolas" w:cs="Times New Roman"/>
-          <w:color w:val="CE9178"/>
-          <w:sz w:val="21"/>
-          <w:szCs w:val="21"/>
-          <w:lang w:val="en-US" w:eastAsia="fr-FR"/>
-        </w:rPr>
-        <w:t>'</w:t>
-      </w:r>
-      <w:r>
-        <w:rPr>
-          <w:rFonts w:ascii="Consolas" w:eastAsia="Times New Roman" w:hAnsi="Consolas" w:cs="Times New Roman"/>
-          <w:color w:val="D4D4D4"/>
-          <w:sz w:val="21"/>
-          <w:szCs w:val="21"/>
-          <w:lang w:val="en-US" w:eastAsia="fr-FR"/>
-        </w:rPr>
-        <w:t>),</w:t>
-      </w:r>
-    </w:p>
-    <w:p>
-      <w:pPr>
-        <w:shd w:val="clear" w:color="auto" w:fill="1E1E1E"/>
-        <w:spacing w:after="0" w:line="285" w:lineRule="atLeast"/>
-        <w:rPr>
-          <w:rFonts w:ascii="Consolas" w:eastAsia="Times New Roman" w:hAnsi="Consolas" w:cs="Times New Roman"/>
-          <w:color w:val="D4D4D4"/>
-          <w:sz w:val="21"/>
-          <w:szCs w:val="21"/>
-          <w:lang w:val="en-US" w:eastAsia="fr-FR"/>
-        </w:rPr>
-      </w:pPr>
-      <w:r>
-        <w:rPr>
-          <w:rFonts w:ascii="Consolas" w:eastAsia="Times New Roman" w:hAnsi="Consolas" w:cs="Times New Roman"/>
-          <w:color w:val="D4D4D4"/>
-          <w:sz w:val="21"/>
-          <w:szCs w:val="21"/>
-          <w:lang w:val="en-US" w:eastAsia="fr-FR"/>
-        </w:rPr>
-        <w:t xml:space="preserve">            </w:t>
-      </w:r>
-      <w:proofErr w:type="spellStart"/>
-      <w:r>
-        <w:rPr>
-          <w:rFonts w:ascii="Consolas" w:eastAsia="Times New Roman" w:hAnsi="Consolas" w:cs="Times New Roman"/>
-          <w:color w:val="DCDCAA"/>
-          <w:sz w:val="21"/>
-          <w:szCs w:val="21"/>
-          <w:lang w:val="en-US" w:eastAsia="fr-FR"/>
-        </w:rPr>
-        <w:t>sidepanel</w:t>
-      </w:r>
-      <w:proofErr w:type="spellEnd"/>
-      <w:r>
-        <w:rPr>
-          <w:rFonts w:ascii="Consolas" w:eastAsia="Times New Roman" w:hAnsi="Consolas" w:cs="Times New Roman"/>
-          <w:color w:val="9CDCFE"/>
-          <w:sz w:val="21"/>
-          <w:szCs w:val="21"/>
-          <w:lang w:val="en-US" w:eastAsia="fr-FR"/>
-        </w:rPr>
-        <w:t>:</w:t>
-      </w:r>
-      <w:r>
-        <w:rPr>
-          <w:rFonts w:ascii="Consolas" w:eastAsia="Times New Roman" w:hAnsi="Consolas" w:cs="Times New Roman"/>
-          <w:color w:val="D4D4D4"/>
-          <w:sz w:val="21"/>
-          <w:szCs w:val="21"/>
-          <w:lang w:val="en-US" w:eastAsia="fr-FR"/>
-        </w:rPr>
-        <w:t xml:space="preserve"> () </w:t>
-      </w:r>
-      <w:r>
-        <w:rPr>
-          <w:rFonts w:ascii="Consolas" w:eastAsia="Times New Roman" w:hAnsi="Consolas" w:cs="Times New Roman"/>
-          <w:color w:val="569CD6"/>
-          <w:sz w:val="21"/>
-          <w:szCs w:val="21"/>
-          <w:lang w:val="en-US" w:eastAsia="fr-FR"/>
-        </w:rPr>
-        <w:t>=&gt;</w:t>
-      </w:r>
-      <w:r>
-        <w:rPr>
-          <w:rFonts w:ascii="Consolas" w:eastAsia="Times New Roman" w:hAnsi="Consolas" w:cs="Times New Roman"/>
-          <w:color w:val="D4D4D4"/>
-          <w:sz w:val="21"/>
-          <w:szCs w:val="21"/>
-          <w:lang w:val="en-US" w:eastAsia="fr-FR"/>
-        </w:rPr>
-        <w:t xml:space="preserve"> </w:t>
-      </w:r>
-      <w:r>
-        <w:rPr>
-          <w:rFonts w:ascii="Consolas" w:eastAsia="Times New Roman" w:hAnsi="Consolas" w:cs="Times New Roman"/>
-          <w:color w:val="569CD6"/>
-          <w:sz w:val="21"/>
-          <w:szCs w:val="21"/>
-          <w:lang w:val="en-US" w:eastAsia="fr-FR"/>
-        </w:rPr>
-        <w:t>import</w:t>
-      </w:r>
-      <w:r>
-        <w:rPr>
-          <w:rFonts w:ascii="Consolas" w:eastAsia="Times New Roman" w:hAnsi="Consolas" w:cs="Times New Roman"/>
-          <w:color w:val="D4D4D4"/>
-          <w:sz w:val="21"/>
-          <w:szCs w:val="21"/>
-          <w:lang w:val="en-US" w:eastAsia="fr-FR"/>
-        </w:rPr>
-        <w:t>(</w:t>
-      </w:r>
-      <w:r>
-        <w:rPr>
-          <w:rFonts w:ascii="Consolas" w:eastAsia="Times New Roman" w:hAnsi="Consolas" w:cs="Times New Roman"/>
-          <w:color w:val="CE9178"/>
-          <w:sz w:val="21"/>
-          <w:szCs w:val="21"/>
-          <w:lang w:val="en-US" w:eastAsia="fr-FR"/>
-        </w:rPr>
-        <w:t>'./views/</w:t>
-      </w:r>
-      <w:proofErr w:type="spellStart"/>
-      <w:r>
-        <w:rPr>
-          <w:rFonts w:ascii="Consolas" w:eastAsia="Times New Roman" w:hAnsi="Consolas" w:cs="Times New Roman"/>
-          <w:color w:val="CE9178"/>
-          <w:sz w:val="21"/>
-          <w:szCs w:val="21"/>
-          <w:lang w:val="en-US" w:eastAsia="fr-FR"/>
-        </w:rPr>
-        <w:t>app.ged</w:t>
-      </w:r>
-      <w:proofErr w:type="spellEnd"/>
-      <w:r>
-        <w:rPr>
-          <w:rFonts w:ascii="Consolas" w:eastAsia="Times New Roman" w:hAnsi="Consolas" w:cs="Times New Roman"/>
-          <w:color w:val="CE9178"/>
-          <w:sz w:val="21"/>
-          <w:szCs w:val="21"/>
-          <w:lang w:val="en-US" w:eastAsia="fr-FR"/>
-        </w:rPr>
-        <w:t>/</w:t>
-      </w:r>
-      <w:proofErr w:type="spellStart"/>
-      <w:r>
-        <w:rPr>
-          <w:rFonts w:ascii="Consolas" w:eastAsia="Times New Roman" w:hAnsi="Consolas" w:cs="Times New Roman"/>
-          <w:color w:val="CE9178"/>
-          <w:sz w:val="21"/>
-          <w:szCs w:val="21"/>
-          <w:lang w:val="en-US" w:eastAsia="fr-FR"/>
-        </w:rPr>
-        <w:t>SideBar.vue</w:t>
-      </w:r>
-      <w:proofErr w:type="spellEnd"/>
-      <w:r>
-        <w:rPr>
-          <w:rFonts w:ascii="Consolas" w:eastAsia="Times New Roman" w:hAnsi="Consolas" w:cs="Times New Roman"/>
-          <w:color w:val="CE9178"/>
-          <w:sz w:val="21"/>
-          <w:szCs w:val="21"/>
-          <w:lang w:val="en-US" w:eastAsia="fr-FR"/>
-        </w:rPr>
-        <w:t>'</w:t>
-      </w:r>
-      <w:r>
-        <w:rPr>
-          <w:rFonts w:ascii="Consolas" w:eastAsia="Times New Roman" w:hAnsi="Consolas" w:cs="Times New Roman"/>
-          <w:color w:val="D4D4D4"/>
-          <w:sz w:val="21"/>
-          <w:szCs w:val="21"/>
-          <w:lang w:val="en-US" w:eastAsia="fr-FR"/>
-        </w:rPr>
-        <w:t>),</w:t>
-      </w:r>
-    </w:p>
-    <w:p>
-      <w:pPr>
-        <w:shd w:val="clear" w:color="auto" w:fill="1E1E1E"/>
-        <w:spacing w:after="0" w:line="285" w:lineRule="atLeast"/>
-        <w:rPr>
-          <w:rFonts w:ascii="Consolas" w:eastAsia="Times New Roman" w:hAnsi="Consolas" w:cs="Times New Roman"/>
-          <w:color w:val="D4D4D4"/>
-          <w:sz w:val="21"/>
-          <w:szCs w:val="21"/>
-          <w:lang w:eastAsia="fr-FR"/>
-        </w:rPr>
-      </w:pPr>
-      <w:r>
-        <w:rPr>
-          <w:rFonts w:ascii="Consolas" w:eastAsia="Times New Roman" w:hAnsi="Consolas" w:cs="Times New Roman"/>
-          <w:color w:val="D4D4D4"/>
-          <w:sz w:val="21"/>
-          <w:szCs w:val="21"/>
-          <w:lang w:val="en-US" w:eastAsia="fr-FR"/>
-        </w:rPr>
-        <w:t xml:space="preserve">            </w:t>
-      </w:r>
-      <w:proofErr w:type="gramStart"/>
-      <w:r>
-        <w:rPr>
-          <w:rFonts w:ascii="Consolas" w:eastAsia="Times New Roman" w:hAnsi="Consolas" w:cs="Times New Roman"/>
-          <w:color w:val="DCDCAA"/>
-          <w:sz w:val="21"/>
-          <w:szCs w:val="21"/>
-          <w:lang w:eastAsia="fr-FR"/>
-        </w:rPr>
-        <w:t>content</w:t>
-      </w:r>
-      <w:r>
-        <w:rPr>
-          <w:rFonts w:ascii="Consolas" w:eastAsia="Times New Roman" w:hAnsi="Consolas" w:cs="Times New Roman"/>
-          <w:color w:val="9CDCFE"/>
-          <w:sz w:val="21"/>
-          <w:szCs w:val="21"/>
-          <w:lang w:eastAsia="fr-FR"/>
-        </w:rPr>
-        <w:t>:</w:t>
-      </w:r>
-      <w:proofErr w:type="gramEnd"/>
-      <w:r>
-        <w:rPr>
-          <w:rFonts w:ascii="Consolas" w:eastAsia="Times New Roman" w:hAnsi="Consolas" w:cs="Times New Roman"/>
-          <w:color w:val="D4D4D4"/>
-          <w:sz w:val="21"/>
-          <w:szCs w:val="21"/>
-          <w:lang w:eastAsia="fr-FR"/>
-        </w:rPr>
-        <w:t xml:space="preserve"> () </w:t>
-      </w:r>
-      <w:r>
-        <w:rPr>
-          <w:rFonts w:ascii="Consolas" w:eastAsia="Times New Roman" w:hAnsi="Consolas" w:cs="Times New Roman"/>
-          <w:color w:val="569CD6"/>
-          <w:sz w:val="21"/>
-          <w:szCs w:val="21"/>
-          <w:lang w:eastAsia="fr-FR"/>
-        </w:rPr>
-        <w:t>=&gt;</w:t>
-      </w:r>
-      <w:r>
-        <w:rPr>
-          <w:rFonts w:ascii="Consolas" w:eastAsia="Times New Roman" w:hAnsi="Consolas" w:cs="Times New Roman"/>
-          <w:color w:val="D4D4D4"/>
-          <w:sz w:val="21"/>
-          <w:szCs w:val="21"/>
-          <w:lang w:eastAsia="fr-FR"/>
-        </w:rPr>
-        <w:t xml:space="preserve"> </w:t>
-      </w:r>
-      <w:r>
-        <w:rPr>
-          <w:rFonts w:ascii="Consolas" w:eastAsia="Times New Roman" w:hAnsi="Consolas" w:cs="Times New Roman"/>
-          <w:color w:val="569CD6"/>
-          <w:sz w:val="21"/>
-          <w:szCs w:val="21"/>
-          <w:lang w:eastAsia="fr-FR"/>
-        </w:rPr>
-        <w:t>import</w:t>
-      </w:r>
-      <w:r>
-        <w:rPr>
-          <w:rFonts w:ascii="Consolas" w:eastAsia="Times New Roman" w:hAnsi="Consolas" w:cs="Times New Roman"/>
-          <w:color w:val="D4D4D4"/>
-          <w:sz w:val="21"/>
-          <w:szCs w:val="21"/>
-          <w:lang w:eastAsia="fr-FR"/>
-        </w:rPr>
-        <w:t>(</w:t>
-      </w:r>
-      <w:r>
-        <w:rPr>
-          <w:rFonts w:ascii="Consolas" w:eastAsia="Times New Roman" w:hAnsi="Consolas" w:cs="Times New Roman"/>
-          <w:color w:val="CE9178"/>
-          <w:sz w:val="21"/>
-          <w:szCs w:val="21"/>
-          <w:lang w:eastAsia="fr-FR"/>
-        </w:rPr>
-        <w:t>'./</w:t>
-      </w:r>
-      <w:proofErr w:type="spellStart"/>
-      <w:r>
-        <w:rPr>
-          <w:rFonts w:ascii="Consolas" w:eastAsia="Times New Roman" w:hAnsi="Consolas" w:cs="Times New Roman"/>
-          <w:color w:val="CE9178"/>
-          <w:sz w:val="21"/>
-          <w:szCs w:val="21"/>
-          <w:lang w:eastAsia="fr-FR"/>
-        </w:rPr>
-        <w:t>views</w:t>
-      </w:r>
-      <w:proofErr w:type="spellEnd"/>
-      <w:r>
-        <w:rPr>
-          <w:rFonts w:ascii="Consolas" w:eastAsia="Times New Roman" w:hAnsi="Consolas" w:cs="Times New Roman"/>
-          <w:color w:val="CE9178"/>
-          <w:sz w:val="21"/>
-          <w:szCs w:val="21"/>
-          <w:lang w:eastAsia="fr-FR"/>
-        </w:rPr>
-        <w:t>/</w:t>
-      </w:r>
-      <w:proofErr w:type="spellStart"/>
-      <w:r>
-        <w:rPr>
-          <w:rFonts w:ascii="Consolas" w:eastAsia="Times New Roman" w:hAnsi="Consolas" w:cs="Times New Roman"/>
-          <w:color w:val="CE9178"/>
-          <w:sz w:val="21"/>
-          <w:szCs w:val="21"/>
-          <w:lang w:eastAsia="fr-FR"/>
-        </w:rPr>
-        <w:t>app.ged</w:t>
-      </w:r>
-      <w:proofErr w:type="spellEnd"/>
-      <w:r>
-        <w:rPr>
-          <w:rFonts w:ascii="Consolas" w:eastAsia="Times New Roman" w:hAnsi="Consolas" w:cs="Times New Roman"/>
-          <w:color w:val="CE9178"/>
-          <w:sz w:val="21"/>
-          <w:szCs w:val="21"/>
-          <w:lang w:eastAsia="fr-FR"/>
-        </w:rPr>
-        <w:t>/</w:t>
-      </w:r>
-      <w:proofErr w:type="spellStart"/>
-      <w:r>
-        <w:rPr>
-          <w:rFonts w:ascii="Consolas" w:eastAsia="Times New Roman" w:hAnsi="Consolas" w:cs="Times New Roman"/>
-          <w:color w:val="CE9178"/>
-          <w:sz w:val="21"/>
-          <w:szCs w:val="21"/>
-          <w:lang w:eastAsia="fr-FR"/>
-        </w:rPr>
-        <w:t>Content.vue</w:t>
-      </w:r>
-      <w:proofErr w:type="spellEnd"/>
-      <w:r>
-        <w:rPr>
-          <w:rFonts w:ascii="Consolas" w:eastAsia="Times New Roman" w:hAnsi="Consolas" w:cs="Times New Roman"/>
-          <w:color w:val="CE9178"/>
-          <w:sz w:val="21"/>
-          <w:szCs w:val="21"/>
-          <w:lang w:eastAsia="fr-FR"/>
-        </w:rPr>
-        <w:t>'</w:t>
-      </w:r>
-      <w:r>
-        <w:rPr>
-          <w:rFonts w:ascii="Consolas" w:eastAsia="Times New Roman" w:hAnsi="Consolas" w:cs="Times New Roman"/>
-          <w:color w:val="D4D4D4"/>
-          <w:sz w:val="21"/>
-          <w:szCs w:val="21"/>
-          <w:lang w:eastAsia="fr-FR"/>
-        </w:rPr>
-        <w:t>),</w:t>
-      </w:r>
-    </w:p>
-    <w:p>
-      <w:pPr>
-        <w:shd w:val="clear" w:color="auto" w:fill="1E1E1E"/>
-        <w:spacing w:after="0" w:line="285" w:lineRule="atLeast"/>
-        <w:rPr>
-          <w:rFonts w:ascii="Consolas" w:eastAsia="Times New Roman" w:hAnsi="Consolas" w:cs="Times New Roman"/>
-          <w:color w:val="D4D4D4"/>
-          <w:sz w:val="21"/>
-          <w:szCs w:val="21"/>
-          <w:lang w:eastAsia="fr-FR"/>
-        </w:rPr>
-      </w:pPr>
-      <w:r>
-        <w:rPr>
-          <w:rFonts w:ascii="Consolas" w:eastAsia="Times New Roman" w:hAnsi="Consolas" w:cs="Times New Roman"/>
-          <w:color w:val="D4D4D4"/>
-          <w:sz w:val="21"/>
-          <w:szCs w:val="21"/>
-          <w:lang w:eastAsia="fr-FR"/>
-        </w:rPr>
-        <w:t>          },</w:t>
-      </w:r>
-    </w:p>
-    <w:p>
-      <w:pPr>
-        <w:shd w:val="clear" w:color="auto" w:fill="1E1E1E"/>
-        <w:spacing w:after="0" w:line="285" w:lineRule="atLeast"/>
-        <w:rPr>
-          <w:rFonts w:ascii="Consolas" w:eastAsia="Times New Roman" w:hAnsi="Consolas" w:cs="Times New Roman"/>
-          <w:color w:val="D4D4D4"/>
-          <w:sz w:val="21"/>
-          <w:szCs w:val="21"/>
-          <w:lang w:eastAsia="fr-FR"/>
-        </w:rPr>
-      </w:pPr>
-      <w:r>
-        <w:rPr>
-          <w:rFonts w:ascii="Consolas" w:eastAsia="Times New Roman" w:hAnsi="Consolas" w:cs="Times New Roman"/>
-          <w:color w:val="D4D4D4"/>
-          <w:sz w:val="21"/>
-          <w:szCs w:val="21"/>
-          <w:lang w:eastAsia="fr-FR"/>
-        </w:rPr>
-        <w:t>        },</w:t>
-      </w:r>
-    </w:p>
-    <w:p>
-      <w:pPr>
-        <w:shd w:val="clear" w:color="auto" w:fill="1E1E1E"/>
-        <w:spacing w:after="0" w:line="285" w:lineRule="atLeast"/>
-        <w:rPr>
-          <w:rFonts w:ascii="Consolas" w:eastAsia="Times New Roman" w:hAnsi="Consolas" w:cs="Times New Roman"/>
-          <w:color w:val="D4D4D4"/>
-          <w:sz w:val="21"/>
-          <w:szCs w:val="21"/>
-          <w:lang w:eastAsia="fr-FR"/>
-        </w:rPr>
-      </w:pPr>
-      <w:r>
-        <w:rPr>
-          <w:rFonts w:ascii="Consolas" w:eastAsia="Times New Roman" w:hAnsi="Consolas" w:cs="Times New Roman"/>
-          <w:color w:val="D4D4D4"/>
-          <w:sz w:val="21"/>
-          <w:szCs w:val="21"/>
-          <w:lang w:eastAsia="fr-FR"/>
-        </w:rPr>
-        <w:t>      ],</w:t>
-      </w:r>
-    </w:p>
-    <w:p>
-      <w:pPr>
-        <w:shd w:val="clear" w:color="auto" w:fill="1E1E1E"/>
-        <w:spacing w:after="0" w:line="285" w:lineRule="atLeast"/>
-        <w:rPr>
-          <w:rFonts w:ascii="Consolas" w:eastAsia="Times New Roman" w:hAnsi="Consolas" w:cs="Times New Roman"/>
-          <w:color w:val="D4D4D4"/>
-          <w:sz w:val="21"/>
-          <w:szCs w:val="21"/>
-          <w:lang w:eastAsia="fr-FR"/>
-        </w:rPr>
-      </w:pPr>
-      <w:r>
-        <w:rPr>
-          <w:rFonts w:ascii="Consolas" w:eastAsia="Times New Roman" w:hAnsi="Consolas" w:cs="Times New Roman"/>
-          <w:color w:val="D4D4D4"/>
-          <w:sz w:val="21"/>
-          <w:szCs w:val="21"/>
-          <w:lang w:eastAsia="fr-FR"/>
-        </w:rPr>
-        <w:t>    },</w:t>
-      </w:r>
-    </w:p>
-    <w:p>
-      <w:pPr>
-        <w:shd w:val="clear" w:color="auto" w:fill="1E1E1E"/>
-        <w:spacing w:after="0" w:line="285" w:lineRule="atLeast"/>
-        <w:rPr>
-          <w:rFonts w:ascii="Consolas" w:eastAsia="Times New Roman" w:hAnsi="Consolas" w:cs="Times New Roman"/>
-          <w:color w:val="D4D4D4"/>
-          <w:sz w:val="21"/>
-          <w:szCs w:val="21"/>
-          <w:lang w:eastAsia="fr-FR"/>
-        </w:rPr>
-      </w:pPr>
-    </w:p>
-    <w:p/>
+      </w:pPr>
+    </w:p>
     <w:p>
       <w:pPr>
         <w:jc w:val="center"/>
-        <w:rPr>
-          <w:i/>
-          <w:iCs/>
-        </w:rPr>
-      </w:pPr>
-      <w:r>
-        <w:rPr>
-          <w:i/>
-          <w:iCs/>
-        </w:rPr>
-        <w:t>Utilisation de Vue Router pour le chemin /</w:t>
-      </w:r>
-      <w:proofErr w:type="spellStart"/>
-      <w:r>
-        <w:rPr>
-          <w:i/>
-          <w:iCs/>
-        </w:rPr>
-        <w:t>ged</w:t>
-      </w:r>
-      <w:proofErr w:type="spellEnd"/>
-      <w:r>
-        <w:rPr>
-          <w:i/>
-          <w:iCs/>
-        </w:rPr>
-        <w:t xml:space="preserve"> dans le projet</w:t>
-      </w:r>
-    </w:p>
-    <w:p>
-      <w:pPr>
-        <w:jc w:val="center"/>
-        <w:rPr>
-          <w:i/>
-          <w:iCs/>
-        </w:rPr>
-      </w:pPr>
-    </w:p>
-    <w:p>
-      <w:pPr>
-        <w:jc w:val="both"/>
-      </w:pPr>
-      <w:r>
-        <w:t>Nous retrouvons ainsi à la route /</w:t>
-      </w:r>
-      <w:proofErr w:type="spellStart"/>
-      <w:r>
-        <w:t>ged</w:t>
-      </w:r>
-      <w:proofErr w:type="spellEnd"/>
-      <w:r>
-        <w:t>, l’interface suivante :</w:t>
-      </w:r>
-    </w:p>
-    <w:p>
-      <w:pPr>
-        <w:jc w:val="both"/>
-        <w:rPr>
-          <w:b/>
-          <w:bCs/>
-          <w:sz w:val="24"/>
-          <w:szCs w:val="24"/>
-        </w:rPr>
       </w:pPr>
       <w:r>
         <w:rPr>
           <w:noProof/>
         </w:rPr>
         <w:drawing>
-          <wp:inline distT="0" distB="0" distL="0" distR="0" wp14:anchorId="03E42BDF" wp14:editId="2969B8C0">
-            <wp:extent cx="5760720" cy="2658533"/>
-            <wp:effectExtent l="0" t="0" r="0" b="8890"/>
-            <wp:docPr id="24" name="Image 24"/>
+          <wp:inline distT="0" distB="0" distL="0" distR="0" wp14:anchorId="70BC6D69" wp14:editId="07BE361B">
+            <wp:extent cx="5760720" cy="4568825"/>
+            <wp:effectExtent l="0" t="0" r="0" b="3175"/>
+            <wp:docPr id="29" name="Image 29"/>
             <wp:cNvGraphicFramePr>
               <a:graphicFrameLocks xmlns:a="http://schemas.openxmlformats.org/drawingml/2006/main" noChangeAspect="1"/>
             </wp:cNvGraphicFramePr>
@@ -5732,189 +4234,13 @@
               <a:graphicData uri="http://schemas.openxmlformats.org/drawingml/2006/picture">
                 <pic:pic xmlns:pic="http://schemas.openxmlformats.org/drawingml/2006/picture">
                   <pic:nvPicPr>
-                    <pic:cNvPr id="1" name=""/>
-                    <pic:cNvPicPr/>
-                  </pic:nvPicPr>
-                  <pic:blipFill rotWithShape="1">
-                    <a:blip r:embed="rId8"/>
-                    <a:srcRect l="-1" t="12803" r="-14" b="5142"/>
-                    <a:stretch/>
-                  </pic:blipFill>
-                  <pic:spPr bwMode="auto">
-                    <a:xfrm>
-                      <a:off x="0" y="0"/>
-                      <a:ext cx="5761585" cy="2658932"/>
-                    </a:xfrm>
-                    <a:prstGeom prst="rect">
-                      <a:avLst/>
-                    </a:prstGeom>
-                    <a:ln>
-                      <a:noFill/>
-                    </a:ln>
-                    <a:extLst>
-                      <a:ext uri="{53640926-AAD7-44D8-BBD7-CCE9431645EC}">
-                        <a14:shadowObscured xmlns:a14="http://schemas.microsoft.com/office/drawing/2010/main"/>
-                      </a:ext>
-                    </a:extLst>
-                  </pic:spPr>
-                </pic:pic>
-              </a:graphicData>
-            </a:graphic>
-          </wp:inline>
-        </w:drawing>
-      </w:r>
-    </w:p>
-    <w:p>
-      <w:pPr>
-        <w:jc w:val="both"/>
-      </w:pPr>
-      <w:r>
-        <w:t xml:space="preserve">Cette interface combine l’ensemble des </w:t>
-      </w:r>
-      <w:r>
-        <w:t>composants</w:t>
-      </w:r>
-      <w:r>
-        <w:t xml:space="preserve"> du projet, soit le </w:t>
-      </w:r>
-      <w:proofErr w:type="spellStart"/>
-      <w:r>
-        <w:t>SideBar</w:t>
-      </w:r>
-      <w:proofErr w:type="spellEnd"/>
-      <w:r>
-        <w:t xml:space="preserve"> (contenant le </w:t>
-      </w:r>
-      <w:proofErr w:type="spellStart"/>
-      <w:r>
-        <w:t>TreeView</w:t>
-      </w:r>
-      <w:proofErr w:type="spellEnd"/>
-      <w:r>
-        <w:t xml:space="preserve">), le Content et le Header </w:t>
-      </w:r>
-      <w:r>
-        <w:t>en une seule et unique page</w:t>
-      </w:r>
-      <w:r>
-        <w:t>.</w:t>
-      </w:r>
-      <w:r>
-        <w:t xml:space="preserve"> Elle peut ainsi afficher divers types de fichiers </w:t>
-      </w:r>
-      <w:r>
-        <w:t xml:space="preserve">dont la liste est disponible directement dans le composant </w:t>
-      </w:r>
-      <w:proofErr w:type="spellStart"/>
-      <w:r>
-        <w:t>TreeView</w:t>
-      </w:r>
-      <w:proofErr w:type="spellEnd"/>
-      <w:r>
-        <w:t xml:space="preserve">. Un aperçu de l’ensemble de fichiers pouvant être affichés par le site est disponible en Annexe </w:t>
-      </w:r>
-      <w:r>
-        <w:t>7</w:t>
-      </w:r>
-      <w:r>
-        <w:t xml:space="preserve">. </w:t>
-      </w:r>
-    </w:p>
-    <w:p>
-      <w:pPr>
-        <w:jc w:val="both"/>
-      </w:pPr>
-      <w:bookmarkStart w:id="4" w:name="_Hlk107824479"/>
-      <w:r>
-        <w:lastRenderedPageBreak/>
-        <w:t xml:space="preserve">Pour résumer le fonctionnement de l’affichage du contenu très brièvement, lorsque l’on clique sur un élément du </w:t>
-      </w:r>
-      <w:proofErr w:type="spellStart"/>
-      <w:r>
-        <w:t>TreeView</w:t>
-      </w:r>
-      <w:proofErr w:type="spellEnd"/>
-      <w:r>
-        <w:t xml:space="preserve">, </w:t>
-      </w:r>
-      <w:r>
-        <w:t>l’évènement @item-left-clicked est déclenché et son parent, le</w:t>
-      </w:r>
-      <w:r>
-        <w:t xml:space="preserve"> composant Content </w:t>
-      </w:r>
-      <w:r>
-        <w:t xml:space="preserve">récupère </w:t>
-      </w:r>
-      <w:r>
-        <w:t xml:space="preserve">le nom du fichier </w:t>
-      </w:r>
-      <w:r>
-        <w:t xml:space="preserve">et </w:t>
-      </w:r>
-      <w:r>
-        <w:t>affiche l’élément correspondant</w:t>
-      </w:r>
-      <w:r>
-        <w:t xml:space="preserve"> grâce à un appel Axios vers une </w:t>
-      </w:r>
-      <w:r>
-        <w:t xml:space="preserve">API qui nous renvoie au format JSON, l’url de la ressource </w:t>
-      </w:r>
-      <w:r>
-        <w:t>correspondant à l’élément sélectionné</w:t>
-      </w:r>
-      <w:r>
-        <w:t>.</w:t>
-      </w:r>
-    </w:p>
-    <w:p>
-      <w:pPr>
-        <w:jc w:val="both"/>
-      </w:pPr>
-      <w:r>
-        <w:t xml:space="preserve">Le schéma ci-dessous permet de mieux </w:t>
-      </w:r>
-      <w:r>
-        <w:t>illustrer</w:t>
-      </w:r>
-      <w:r>
-        <w:t xml:space="preserve"> les relations qui existent entre chaque </w:t>
-      </w:r>
-      <w:r>
-        <w:t>composant</w:t>
-      </w:r>
-      <w:r>
-        <w:t xml:space="preserve"> du projet</w:t>
-      </w:r>
-      <w:r>
-        <w:t>.</w:t>
-      </w:r>
-    </w:p>
-    <w:p>
-      <w:r>
-        <w:rPr>
-          <w:noProof/>
-        </w:rPr>
-        <w:drawing>
-          <wp:inline distT="0" distB="0" distL="0" distR="0" wp14:anchorId="5367BFAA" wp14:editId="697E5B93">
-            <wp:extent cx="5760720" cy="4568825"/>
-            <wp:effectExtent l="0" t="0" r="0" b="3175"/>
-            <wp:docPr id="10" name="Image 10"/>
-            <wp:cNvGraphicFramePr>
-              <a:graphicFrameLocks xmlns:a="http://schemas.openxmlformats.org/drawingml/2006/main" noChangeAspect="1"/>
-            </wp:cNvGraphicFramePr>
-            <a:graphic xmlns:a="http://schemas.openxmlformats.org/drawingml/2006/main">
-              <a:graphicData uri="http://schemas.openxmlformats.org/drawingml/2006/picture">
-                <pic:pic xmlns:pic="http://schemas.openxmlformats.org/drawingml/2006/picture">
-                  <pic:nvPicPr>
-                    <pic:cNvPr id="0" name="Picture 7"/>
+                    <pic:cNvPr id="0" name="Picture 5"/>
                     <pic:cNvPicPr>
                       <a:picLocks noChangeAspect="1" noChangeArrowheads="1"/>
                     </pic:cNvPicPr>
                   </pic:nvPicPr>
                   <pic:blipFill>
-                    <a:blip r:embed="rId9">
+                    <a:blip r:embed="rId8">
                       <a:extLst>
                         <a:ext uri="{28A0092B-C50C-407E-A947-70E740481C1C}">
                           <a14:useLocalDpi xmlns:a14="http://schemas.microsoft.com/office/drawing/2010/main" val="0"/>
@@ -5947,6 +4273,30 @@
       </w:r>
     </w:p>
     <w:p>
+      <w:pPr>
+        <w:rPr>
+          <w:b/>
+          <w:bCs/>
+          <w:sz w:val="24"/>
+          <w:szCs w:val="24"/>
+        </w:rPr>
+      </w:pPr>
+    </w:p>
+    <w:p>
+      <w:r>
+        <w:t>Ainsi</w:t>
+      </w:r>
+      <w:r>
+        <w:t xml:space="preserve">, seuls les composants Content et </w:t>
+      </w:r>
+      <w:proofErr w:type="spellStart"/>
+      <w:r>
+        <w:t>SideBar</w:t>
+      </w:r>
+      <w:proofErr w:type="spellEnd"/>
+      <w:r>
+        <w:t xml:space="preserve"> effectuent des appels Axios dans le projet. </w:t>
+      </w:r>
       <w:r>
         <w:br w:type="page"/>
       </w:r>
@@ -5962,7 +4312,1325 @@
           <w:szCs w:val="24"/>
         </w:rPr>
       </w:pPr>
-      <w:bookmarkStart w:id="5" w:name="_Hlk107411522"/>
+      <w:r>
+        <w:rPr>
+          <w:b/>
+          <w:bCs/>
+          <w:sz w:val="24"/>
+          <w:szCs w:val="24"/>
+        </w:rPr>
+        <w:lastRenderedPageBreak/>
+        <w:t>C</w:t>
+      </w:r>
+      <w:r>
+        <w:rPr>
+          <w:b/>
+          <w:bCs/>
+          <w:sz w:val="24"/>
+          <w:szCs w:val="24"/>
+        </w:rPr>
+        <w:t xml:space="preserve"> – </w:t>
+      </w:r>
+      <w:r>
+        <w:rPr>
+          <w:b/>
+          <w:bCs/>
+          <w:sz w:val="24"/>
+          <w:szCs w:val="24"/>
+        </w:rPr>
+        <w:t>Vue Router</w:t>
+      </w:r>
+    </w:p>
+    <w:p>
+      <w:pPr>
+        <w:jc w:val="both"/>
+        <w:rPr>
+          <w:rFonts w:cstheme="minorHAnsi"/>
+        </w:rPr>
+      </w:pPr>
+      <w:r>
+        <w:rPr>
+          <w:rFonts w:cstheme="minorHAnsi"/>
+          <w:b/>
+          <w:bCs/>
+        </w:rPr>
+        <w:t>Vue Router</w:t>
+      </w:r>
+      <w:r>
+        <w:rPr>
+          <w:rFonts w:cstheme="minorHAnsi"/>
+        </w:rPr>
+        <w:t xml:space="preserve"> est le router officiel pour Vue.js. Il s'intègre aisément avec Vue.js pour faire des applications mono page avec Vue.js. Utilisé dans </w:t>
+      </w:r>
+      <w:r>
+        <w:rPr>
+          <w:rFonts w:cstheme="minorHAnsi"/>
+        </w:rPr>
+        <w:t>un</w:t>
+      </w:r>
+      <w:r>
+        <w:rPr>
+          <w:rFonts w:cstheme="minorHAnsi"/>
+        </w:rPr>
+        <w:t xml:space="preserve"> projet, il permet de définir des routes ainsi que le ou les composants à afficher en fonction de la route définie. </w:t>
+      </w:r>
+    </w:p>
+    <w:p>
+      <w:pPr>
+        <w:jc w:val="both"/>
+        <w:rPr>
+          <w:rFonts w:cstheme="minorHAnsi"/>
+        </w:rPr>
+      </w:pPr>
+      <w:r>
+        <w:rPr>
+          <w:rFonts w:cstheme="minorHAnsi"/>
+        </w:rPr>
+        <w:t>La route /</w:t>
+      </w:r>
+      <w:proofErr w:type="spellStart"/>
+      <w:r>
+        <w:rPr>
+          <w:rFonts w:cstheme="minorHAnsi"/>
+        </w:rPr>
+        <w:t>ged</w:t>
+      </w:r>
+      <w:proofErr w:type="spellEnd"/>
+      <w:r>
+        <w:rPr>
+          <w:rFonts w:cstheme="minorHAnsi"/>
+        </w:rPr>
+        <w:t xml:space="preserve"> défini</w:t>
+      </w:r>
+      <w:r>
+        <w:rPr>
+          <w:rFonts w:cstheme="minorHAnsi"/>
+        </w:rPr>
+        <w:t>t</w:t>
+      </w:r>
+      <w:r>
+        <w:rPr>
+          <w:rFonts w:cstheme="minorHAnsi"/>
+        </w:rPr>
+        <w:t xml:space="preserve"> comme composant de </w:t>
+      </w:r>
+      <w:proofErr w:type="spellStart"/>
+      <w:r>
+        <w:rPr>
+          <w:rFonts w:cstheme="minorHAnsi"/>
+        </w:rPr>
+        <w:t>sidepanel</w:t>
+      </w:r>
+      <w:proofErr w:type="spellEnd"/>
+      <w:r>
+        <w:rPr>
+          <w:rFonts w:cstheme="minorHAnsi"/>
+        </w:rPr>
+        <w:t xml:space="preserve"> le </w:t>
+      </w:r>
+      <w:proofErr w:type="spellStart"/>
+      <w:r>
+        <w:rPr>
+          <w:rFonts w:cstheme="minorHAnsi"/>
+        </w:rPr>
+        <w:t>SideBar</w:t>
+      </w:r>
+      <w:proofErr w:type="spellEnd"/>
+      <w:r>
+        <w:rPr>
+          <w:rFonts w:cstheme="minorHAnsi"/>
+        </w:rPr>
+        <w:t xml:space="preserve"> (qui est contient le </w:t>
+      </w:r>
+      <w:proofErr w:type="spellStart"/>
+      <w:r>
+        <w:rPr>
+          <w:rFonts w:cstheme="minorHAnsi"/>
+        </w:rPr>
+        <w:t>TreeView</w:t>
+      </w:r>
+      <w:proofErr w:type="spellEnd"/>
+      <w:r>
+        <w:rPr>
+          <w:rFonts w:cstheme="minorHAnsi"/>
+        </w:rPr>
+        <w:t xml:space="preserve">), en header le Header et en content le Content. Tous ces composants sont stockés dans le dossier </w:t>
+      </w:r>
+      <w:proofErr w:type="spellStart"/>
+      <w:r>
+        <w:rPr>
+          <w:rFonts w:cstheme="minorHAnsi"/>
+        </w:rPr>
+        <w:t>app.ged</w:t>
+      </w:r>
+      <w:proofErr w:type="spellEnd"/>
+      <w:r>
+        <w:rPr>
+          <w:rFonts w:cstheme="minorHAnsi"/>
+        </w:rPr>
+        <w:t xml:space="preserve"> </w:t>
+      </w:r>
+      <w:r>
+        <w:rPr>
+          <w:rFonts w:eastAsia="Times New Roman" w:cstheme="minorHAnsi"/>
+          <w:lang w:eastAsia="fr-FR"/>
+        </w:rPr>
+        <w:t xml:space="preserve">des </w:t>
+      </w:r>
+      <w:proofErr w:type="spellStart"/>
+      <w:r>
+        <w:rPr>
+          <w:rFonts w:eastAsia="Times New Roman" w:cstheme="minorHAnsi"/>
+          <w:lang w:eastAsia="fr-FR"/>
+        </w:rPr>
+        <w:t>views</w:t>
+      </w:r>
+      <w:proofErr w:type="spellEnd"/>
+      <w:r>
+        <w:rPr>
+          <w:rFonts w:eastAsia="Times New Roman" w:cstheme="minorHAnsi"/>
+          <w:lang w:eastAsia="fr-FR"/>
+        </w:rPr>
+        <w:t xml:space="preserve"> du projet principal.</w:t>
+      </w:r>
+    </w:p>
+    <w:p>
+      <w:pPr>
+        <w:shd w:val="clear" w:color="auto" w:fill="1E1E1E"/>
+        <w:spacing w:after="0" w:line="285" w:lineRule="atLeast"/>
+        <w:ind w:firstLine="708"/>
+        <w:rPr>
+          <w:rFonts w:ascii="Consolas" w:eastAsia="Times New Roman" w:hAnsi="Consolas" w:cs="Times New Roman"/>
+          <w:color w:val="D4D4D4"/>
+          <w:lang w:val="en-US" w:eastAsia="fr-FR"/>
+        </w:rPr>
+      </w:pPr>
+      <w:r>
+        <w:rPr>
+          <w:rFonts w:ascii="Consolas" w:eastAsia="Times New Roman" w:hAnsi="Consolas" w:cs="Times New Roman"/>
+          <w:color w:val="9CDCFE"/>
+          <w:lang w:val="en-US" w:eastAsia="fr-FR"/>
+        </w:rPr>
+        <w:t>path:</w:t>
+      </w:r>
+      <w:r>
+        <w:rPr>
+          <w:rFonts w:ascii="Consolas" w:eastAsia="Times New Roman" w:hAnsi="Consolas" w:cs="Times New Roman"/>
+          <w:color w:val="D4D4D4"/>
+          <w:lang w:val="en-US" w:eastAsia="fr-FR"/>
+        </w:rPr>
+        <w:t xml:space="preserve"> </w:t>
+      </w:r>
+      <w:r>
+        <w:rPr>
+          <w:rFonts w:ascii="Consolas" w:eastAsia="Times New Roman" w:hAnsi="Consolas" w:cs="Times New Roman"/>
+          <w:color w:val="CE9178"/>
+          <w:lang w:val="en-US" w:eastAsia="fr-FR"/>
+        </w:rPr>
+        <w:t>'/</w:t>
+      </w:r>
+      <w:proofErr w:type="spellStart"/>
+      <w:r>
+        <w:rPr>
+          <w:rFonts w:ascii="Consolas" w:eastAsia="Times New Roman" w:hAnsi="Consolas" w:cs="Times New Roman"/>
+          <w:color w:val="CE9178"/>
+          <w:lang w:val="en-US" w:eastAsia="fr-FR"/>
+        </w:rPr>
+        <w:t>ged</w:t>
+      </w:r>
+      <w:proofErr w:type="spellEnd"/>
+      <w:r>
+        <w:rPr>
+          <w:rFonts w:ascii="Consolas" w:eastAsia="Times New Roman" w:hAnsi="Consolas" w:cs="Times New Roman"/>
+          <w:color w:val="CE9178"/>
+          <w:lang w:val="en-US" w:eastAsia="fr-FR"/>
+        </w:rPr>
+        <w:t>'</w:t>
+      </w:r>
+      <w:r>
+        <w:rPr>
+          <w:rFonts w:ascii="Consolas" w:eastAsia="Times New Roman" w:hAnsi="Consolas" w:cs="Times New Roman"/>
+          <w:color w:val="D4D4D4"/>
+          <w:lang w:val="en-US" w:eastAsia="fr-FR"/>
+        </w:rPr>
+        <w:t>,</w:t>
+      </w:r>
+    </w:p>
+    <w:p>
+      <w:pPr>
+        <w:shd w:val="clear" w:color="auto" w:fill="1E1E1E"/>
+        <w:spacing w:after="0" w:line="285" w:lineRule="atLeast"/>
+        <w:rPr>
+          <w:rFonts w:ascii="Consolas" w:eastAsia="Times New Roman" w:hAnsi="Consolas" w:cs="Times New Roman"/>
+          <w:color w:val="D4D4D4"/>
+          <w:lang w:val="en-US" w:eastAsia="fr-FR"/>
+        </w:rPr>
+      </w:pPr>
+      <w:r>
+        <w:rPr>
+          <w:rFonts w:ascii="Consolas" w:eastAsia="Times New Roman" w:hAnsi="Consolas" w:cs="Times New Roman"/>
+          <w:color w:val="D4D4D4"/>
+          <w:lang w:val="en-US" w:eastAsia="fr-FR"/>
+        </w:rPr>
+        <w:t xml:space="preserve">      </w:t>
+      </w:r>
+      <w:r>
+        <w:rPr>
+          <w:rFonts w:ascii="Consolas" w:eastAsia="Times New Roman" w:hAnsi="Consolas" w:cs="Times New Roman"/>
+          <w:color w:val="9CDCFE"/>
+          <w:lang w:val="en-US" w:eastAsia="fr-FR"/>
+        </w:rPr>
+        <w:t>component:</w:t>
+      </w:r>
+      <w:r>
+        <w:rPr>
+          <w:rFonts w:ascii="Consolas" w:eastAsia="Times New Roman" w:hAnsi="Consolas" w:cs="Times New Roman"/>
+          <w:color w:val="D4D4D4"/>
+          <w:lang w:val="en-US" w:eastAsia="fr-FR"/>
+        </w:rPr>
+        <w:t xml:space="preserve"> </w:t>
+      </w:r>
+      <w:proofErr w:type="spellStart"/>
+      <w:r>
+        <w:rPr>
+          <w:rFonts w:ascii="Consolas" w:eastAsia="Times New Roman" w:hAnsi="Consolas" w:cs="Times New Roman"/>
+          <w:color w:val="9CDCFE"/>
+          <w:lang w:val="en-US" w:eastAsia="fr-FR"/>
+        </w:rPr>
+        <w:t>AppTemplateDefault</w:t>
+      </w:r>
+      <w:proofErr w:type="spellEnd"/>
+      <w:r>
+        <w:rPr>
+          <w:rFonts w:ascii="Consolas" w:eastAsia="Times New Roman" w:hAnsi="Consolas" w:cs="Times New Roman"/>
+          <w:color w:val="D4D4D4"/>
+          <w:lang w:val="en-US" w:eastAsia="fr-FR"/>
+        </w:rPr>
+        <w:t>,</w:t>
+      </w:r>
+    </w:p>
+    <w:p>
+      <w:pPr>
+        <w:shd w:val="clear" w:color="auto" w:fill="1E1E1E"/>
+        <w:spacing w:after="0" w:line="285" w:lineRule="atLeast"/>
+        <w:rPr>
+          <w:rFonts w:ascii="Consolas" w:eastAsia="Times New Roman" w:hAnsi="Consolas" w:cs="Times New Roman"/>
+          <w:color w:val="D4D4D4"/>
+          <w:lang w:eastAsia="fr-FR"/>
+        </w:rPr>
+      </w:pPr>
+      <w:r>
+        <w:rPr>
+          <w:rFonts w:ascii="Consolas" w:eastAsia="Times New Roman" w:hAnsi="Consolas" w:cs="Times New Roman"/>
+          <w:color w:val="D4D4D4"/>
+          <w:lang w:val="en-US" w:eastAsia="fr-FR"/>
+        </w:rPr>
+        <w:t xml:space="preserve">      </w:t>
+      </w:r>
+      <w:proofErr w:type="spellStart"/>
+      <w:proofErr w:type="gramStart"/>
+      <w:r>
+        <w:rPr>
+          <w:rFonts w:ascii="Consolas" w:eastAsia="Times New Roman" w:hAnsi="Consolas" w:cs="Times New Roman"/>
+          <w:color w:val="9CDCFE"/>
+          <w:lang w:eastAsia="fr-FR"/>
+        </w:rPr>
+        <w:t>children</w:t>
+      </w:r>
+      <w:proofErr w:type="spellEnd"/>
+      <w:r>
+        <w:rPr>
+          <w:rFonts w:ascii="Consolas" w:eastAsia="Times New Roman" w:hAnsi="Consolas" w:cs="Times New Roman"/>
+          <w:color w:val="9CDCFE"/>
+          <w:lang w:eastAsia="fr-FR"/>
+        </w:rPr>
+        <w:t>:</w:t>
+      </w:r>
+      <w:proofErr w:type="gramEnd"/>
+      <w:r>
+        <w:rPr>
+          <w:rFonts w:ascii="Consolas" w:eastAsia="Times New Roman" w:hAnsi="Consolas" w:cs="Times New Roman"/>
+          <w:color w:val="D4D4D4"/>
+          <w:lang w:eastAsia="fr-FR"/>
+        </w:rPr>
+        <w:t xml:space="preserve"> [</w:t>
+      </w:r>
+    </w:p>
+    <w:p>
+      <w:pPr>
+        <w:shd w:val="clear" w:color="auto" w:fill="1E1E1E"/>
+        <w:spacing w:after="0" w:line="285" w:lineRule="atLeast"/>
+        <w:rPr>
+          <w:rFonts w:ascii="Consolas" w:eastAsia="Times New Roman" w:hAnsi="Consolas" w:cs="Times New Roman"/>
+          <w:color w:val="D4D4D4"/>
+          <w:lang w:eastAsia="fr-FR"/>
+        </w:rPr>
+      </w:pPr>
+      <w:r>
+        <w:rPr>
+          <w:rFonts w:ascii="Consolas" w:eastAsia="Times New Roman" w:hAnsi="Consolas" w:cs="Times New Roman"/>
+          <w:color w:val="D4D4D4"/>
+          <w:lang w:eastAsia="fr-FR"/>
+        </w:rPr>
+        <w:t>        {</w:t>
+      </w:r>
+    </w:p>
+    <w:p>
+      <w:pPr>
+        <w:shd w:val="clear" w:color="auto" w:fill="1E1E1E"/>
+        <w:spacing w:after="0" w:line="285" w:lineRule="atLeast"/>
+        <w:rPr>
+          <w:rFonts w:ascii="Consolas" w:eastAsia="Times New Roman" w:hAnsi="Consolas" w:cs="Times New Roman"/>
+          <w:color w:val="D4D4D4"/>
+          <w:lang w:val="en-US" w:eastAsia="fr-FR"/>
+        </w:rPr>
+      </w:pPr>
+      <w:r>
+        <w:rPr>
+          <w:rFonts w:ascii="Consolas" w:eastAsia="Times New Roman" w:hAnsi="Consolas" w:cs="Times New Roman"/>
+          <w:color w:val="D4D4D4"/>
+          <w:lang w:eastAsia="fr-FR"/>
+        </w:rPr>
+        <w:t xml:space="preserve">          </w:t>
+      </w:r>
+      <w:r>
+        <w:rPr>
+          <w:rFonts w:ascii="Consolas" w:eastAsia="Times New Roman" w:hAnsi="Consolas" w:cs="Times New Roman"/>
+          <w:color w:val="9CDCFE"/>
+          <w:lang w:val="en-US" w:eastAsia="fr-FR"/>
+        </w:rPr>
+        <w:t>path:</w:t>
+      </w:r>
+      <w:r>
+        <w:rPr>
+          <w:rFonts w:ascii="Consolas" w:eastAsia="Times New Roman" w:hAnsi="Consolas" w:cs="Times New Roman"/>
+          <w:color w:val="D4D4D4"/>
+          <w:lang w:val="en-US" w:eastAsia="fr-FR"/>
+        </w:rPr>
+        <w:t xml:space="preserve"> </w:t>
+      </w:r>
+      <w:r>
+        <w:rPr>
+          <w:rFonts w:ascii="Consolas" w:eastAsia="Times New Roman" w:hAnsi="Consolas" w:cs="Times New Roman"/>
+          <w:color w:val="CE9178"/>
+          <w:lang w:val="en-US" w:eastAsia="fr-FR"/>
+        </w:rPr>
+        <w:t>''</w:t>
+      </w:r>
+      <w:r>
+        <w:rPr>
+          <w:rFonts w:ascii="Consolas" w:eastAsia="Times New Roman" w:hAnsi="Consolas" w:cs="Times New Roman"/>
+          <w:color w:val="D4D4D4"/>
+          <w:lang w:val="en-US" w:eastAsia="fr-FR"/>
+        </w:rPr>
+        <w:t>,</w:t>
+      </w:r>
+    </w:p>
+    <w:p>
+      <w:pPr>
+        <w:shd w:val="clear" w:color="auto" w:fill="1E1E1E"/>
+        <w:spacing w:after="0" w:line="285" w:lineRule="atLeast"/>
+        <w:rPr>
+          <w:rFonts w:ascii="Consolas" w:eastAsia="Times New Roman" w:hAnsi="Consolas" w:cs="Times New Roman"/>
+          <w:color w:val="D4D4D4"/>
+          <w:lang w:val="en-US" w:eastAsia="fr-FR"/>
+        </w:rPr>
+      </w:pPr>
+      <w:r>
+        <w:rPr>
+          <w:rFonts w:ascii="Consolas" w:eastAsia="Times New Roman" w:hAnsi="Consolas" w:cs="Times New Roman"/>
+          <w:color w:val="D4D4D4"/>
+          <w:lang w:val="en-US" w:eastAsia="fr-FR"/>
+        </w:rPr>
+        <w:t xml:space="preserve">          </w:t>
+      </w:r>
+      <w:r>
+        <w:rPr>
+          <w:rFonts w:ascii="Consolas" w:eastAsia="Times New Roman" w:hAnsi="Consolas" w:cs="Times New Roman"/>
+          <w:color w:val="9CDCFE"/>
+          <w:lang w:val="en-US" w:eastAsia="fr-FR"/>
+        </w:rPr>
+        <w:t>components:</w:t>
+      </w:r>
+      <w:r>
+        <w:rPr>
+          <w:rFonts w:ascii="Consolas" w:eastAsia="Times New Roman" w:hAnsi="Consolas" w:cs="Times New Roman"/>
+          <w:color w:val="D4D4D4"/>
+          <w:lang w:val="en-US" w:eastAsia="fr-FR"/>
+        </w:rPr>
+        <w:t xml:space="preserve"> {</w:t>
+      </w:r>
+    </w:p>
+    <w:p>
+      <w:pPr>
+        <w:shd w:val="clear" w:color="auto" w:fill="1E1E1E"/>
+        <w:spacing w:after="0" w:line="285" w:lineRule="atLeast"/>
+        <w:rPr>
+          <w:rFonts w:ascii="Consolas" w:eastAsia="Times New Roman" w:hAnsi="Consolas" w:cs="Times New Roman"/>
+          <w:color w:val="D4D4D4"/>
+          <w:lang w:val="en-US" w:eastAsia="fr-FR"/>
+        </w:rPr>
+      </w:pPr>
+      <w:r>
+        <w:rPr>
+          <w:rFonts w:ascii="Consolas" w:eastAsia="Times New Roman" w:hAnsi="Consolas" w:cs="Times New Roman"/>
+          <w:color w:val="D4D4D4"/>
+          <w:lang w:val="en-US" w:eastAsia="fr-FR"/>
+        </w:rPr>
+        <w:t xml:space="preserve">            </w:t>
+      </w:r>
+      <w:r>
+        <w:rPr>
+          <w:rFonts w:ascii="Consolas" w:eastAsia="Times New Roman" w:hAnsi="Consolas" w:cs="Times New Roman"/>
+          <w:color w:val="DCDCAA"/>
+          <w:lang w:val="en-US" w:eastAsia="fr-FR"/>
+        </w:rPr>
+        <w:t>header</w:t>
+      </w:r>
+      <w:r>
+        <w:rPr>
+          <w:rFonts w:ascii="Consolas" w:eastAsia="Times New Roman" w:hAnsi="Consolas" w:cs="Times New Roman"/>
+          <w:color w:val="9CDCFE"/>
+          <w:lang w:val="en-US" w:eastAsia="fr-FR"/>
+        </w:rPr>
+        <w:t>:</w:t>
+      </w:r>
+      <w:r>
+        <w:rPr>
+          <w:rFonts w:ascii="Consolas" w:eastAsia="Times New Roman" w:hAnsi="Consolas" w:cs="Times New Roman"/>
+          <w:color w:val="D4D4D4"/>
+          <w:lang w:val="en-US" w:eastAsia="fr-FR"/>
+        </w:rPr>
+        <w:t xml:space="preserve"> () </w:t>
+      </w:r>
+      <w:r>
+        <w:rPr>
+          <w:rFonts w:ascii="Consolas" w:eastAsia="Times New Roman" w:hAnsi="Consolas" w:cs="Times New Roman"/>
+          <w:color w:val="569CD6"/>
+          <w:lang w:val="en-US" w:eastAsia="fr-FR"/>
+        </w:rPr>
+        <w:t>=&gt;</w:t>
+      </w:r>
+      <w:r>
+        <w:rPr>
+          <w:rFonts w:ascii="Consolas" w:eastAsia="Times New Roman" w:hAnsi="Consolas" w:cs="Times New Roman"/>
+          <w:color w:val="D4D4D4"/>
+          <w:lang w:val="en-US" w:eastAsia="fr-FR"/>
+        </w:rPr>
+        <w:t xml:space="preserve"> </w:t>
+      </w:r>
+      <w:r>
+        <w:rPr>
+          <w:rFonts w:ascii="Consolas" w:eastAsia="Times New Roman" w:hAnsi="Consolas" w:cs="Times New Roman"/>
+          <w:color w:val="569CD6"/>
+          <w:lang w:val="en-US" w:eastAsia="fr-FR"/>
+        </w:rPr>
+        <w:t>import</w:t>
+      </w:r>
+      <w:r>
+        <w:rPr>
+          <w:rFonts w:ascii="Consolas" w:eastAsia="Times New Roman" w:hAnsi="Consolas" w:cs="Times New Roman"/>
+          <w:color w:val="D4D4D4"/>
+          <w:lang w:val="en-US" w:eastAsia="fr-FR"/>
+        </w:rPr>
+        <w:t>(</w:t>
+      </w:r>
+      <w:r>
+        <w:rPr>
+          <w:rFonts w:ascii="Consolas" w:eastAsia="Times New Roman" w:hAnsi="Consolas" w:cs="Times New Roman"/>
+          <w:color w:val="CE9178"/>
+          <w:lang w:val="en-US" w:eastAsia="fr-FR"/>
+        </w:rPr>
+        <w:t>'./views/</w:t>
+      </w:r>
+      <w:proofErr w:type="spellStart"/>
+      <w:r>
+        <w:rPr>
+          <w:rFonts w:ascii="Consolas" w:eastAsia="Times New Roman" w:hAnsi="Consolas" w:cs="Times New Roman"/>
+          <w:color w:val="CE9178"/>
+          <w:lang w:val="en-US" w:eastAsia="fr-FR"/>
+        </w:rPr>
+        <w:t>app.ged</w:t>
+      </w:r>
+      <w:proofErr w:type="spellEnd"/>
+      <w:r>
+        <w:rPr>
+          <w:rFonts w:ascii="Consolas" w:eastAsia="Times New Roman" w:hAnsi="Consolas" w:cs="Times New Roman"/>
+          <w:color w:val="CE9178"/>
+          <w:lang w:val="en-US" w:eastAsia="fr-FR"/>
+        </w:rPr>
+        <w:t>/</w:t>
+      </w:r>
+      <w:proofErr w:type="spellStart"/>
+      <w:r>
+        <w:rPr>
+          <w:rFonts w:ascii="Consolas" w:eastAsia="Times New Roman" w:hAnsi="Consolas" w:cs="Times New Roman"/>
+          <w:color w:val="CE9178"/>
+          <w:lang w:val="en-US" w:eastAsia="fr-FR"/>
+        </w:rPr>
+        <w:t>Header.vue</w:t>
+      </w:r>
+      <w:proofErr w:type="spellEnd"/>
+      <w:r>
+        <w:rPr>
+          <w:rFonts w:ascii="Consolas" w:eastAsia="Times New Roman" w:hAnsi="Consolas" w:cs="Times New Roman"/>
+          <w:color w:val="CE9178"/>
+          <w:lang w:val="en-US" w:eastAsia="fr-FR"/>
+        </w:rPr>
+        <w:t>'</w:t>
+      </w:r>
+      <w:r>
+        <w:rPr>
+          <w:rFonts w:ascii="Consolas" w:eastAsia="Times New Roman" w:hAnsi="Consolas" w:cs="Times New Roman"/>
+          <w:color w:val="D4D4D4"/>
+          <w:lang w:val="en-US" w:eastAsia="fr-FR"/>
+        </w:rPr>
+        <w:t>),</w:t>
+      </w:r>
+    </w:p>
+    <w:p>
+      <w:pPr>
+        <w:shd w:val="clear" w:color="auto" w:fill="1E1E1E"/>
+        <w:spacing w:after="0" w:line="285" w:lineRule="atLeast"/>
+        <w:rPr>
+          <w:rFonts w:ascii="Consolas" w:eastAsia="Times New Roman" w:hAnsi="Consolas" w:cs="Times New Roman"/>
+          <w:color w:val="D4D4D4"/>
+          <w:lang w:val="en-US" w:eastAsia="fr-FR"/>
+        </w:rPr>
+      </w:pPr>
+      <w:r>
+        <w:rPr>
+          <w:rFonts w:ascii="Consolas" w:eastAsia="Times New Roman" w:hAnsi="Consolas" w:cs="Times New Roman"/>
+          <w:color w:val="D4D4D4"/>
+          <w:lang w:val="en-US" w:eastAsia="fr-FR"/>
+        </w:rPr>
+        <w:t xml:space="preserve">            </w:t>
+      </w:r>
+      <w:proofErr w:type="spellStart"/>
+      <w:r>
+        <w:rPr>
+          <w:rFonts w:ascii="Consolas" w:eastAsia="Times New Roman" w:hAnsi="Consolas" w:cs="Times New Roman"/>
+          <w:color w:val="DCDCAA"/>
+          <w:lang w:val="en-US" w:eastAsia="fr-FR"/>
+        </w:rPr>
+        <w:t>sidepanel</w:t>
+      </w:r>
+      <w:proofErr w:type="spellEnd"/>
+      <w:r>
+        <w:rPr>
+          <w:rFonts w:ascii="Consolas" w:eastAsia="Times New Roman" w:hAnsi="Consolas" w:cs="Times New Roman"/>
+          <w:color w:val="9CDCFE"/>
+          <w:lang w:val="en-US" w:eastAsia="fr-FR"/>
+        </w:rPr>
+        <w:t>:</w:t>
+      </w:r>
+      <w:r>
+        <w:rPr>
+          <w:rFonts w:ascii="Consolas" w:eastAsia="Times New Roman" w:hAnsi="Consolas" w:cs="Times New Roman"/>
+          <w:color w:val="D4D4D4"/>
+          <w:lang w:val="en-US" w:eastAsia="fr-FR"/>
+        </w:rPr>
+        <w:t xml:space="preserve"> () </w:t>
+      </w:r>
+      <w:r>
+        <w:rPr>
+          <w:rFonts w:ascii="Consolas" w:eastAsia="Times New Roman" w:hAnsi="Consolas" w:cs="Times New Roman"/>
+          <w:color w:val="569CD6"/>
+          <w:lang w:val="en-US" w:eastAsia="fr-FR"/>
+        </w:rPr>
+        <w:t>=&gt;</w:t>
+      </w:r>
+      <w:r>
+        <w:rPr>
+          <w:rFonts w:ascii="Consolas" w:eastAsia="Times New Roman" w:hAnsi="Consolas" w:cs="Times New Roman"/>
+          <w:color w:val="D4D4D4"/>
+          <w:lang w:val="en-US" w:eastAsia="fr-FR"/>
+        </w:rPr>
+        <w:t xml:space="preserve"> </w:t>
+      </w:r>
+      <w:r>
+        <w:rPr>
+          <w:rFonts w:ascii="Consolas" w:eastAsia="Times New Roman" w:hAnsi="Consolas" w:cs="Times New Roman"/>
+          <w:color w:val="569CD6"/>
+          <w:lang w:val="en-US" w:eastAsia="fr-FR"/>
+        </w:rPr>
+        <w:t>import</w:t>
+      </w:r>
+      <w:r>
+        <w:rPr>
+          <w:rFonts w:ascii="Consolas" w:eastAsia="Times New Roman" w:hAnsi="Consolas" w:cs="Times New Roman"/>
+          <w:color w:val="D4D4D4"/>
+          <w:lang w:val="en-US" w:eastAsia="fr-FR"/>
+        </w:rPr>
+        <w:t>(</w:t>
+      </w:r>
+      <w:r>
+        <w:rPr>
+          <w:rFonts w:ascii="Consolas" w:eastAsia="Times New Roman" w:hAnsi="Consolas" w:cs="Times New Roman"/>
+          <w:color w:val="CE9178"/>
+          <w:lang w:val="en-US" w:eastAsia="fr-FR"/>
+        </w:rPr>
+        <w:t>'./views/</w:t>
+      </w:r>
+      <w:proofErr w:type="spellStart"/>
+      <w:r>
+        <w:rPr>
+          <w:rFonts w:ascii="Consolas" w:eastAsia="Times New Roman" w:hAnsi="Consolas" w:cs="Times New Roman"/>
+          <w:color w:val="CE9178"/>
+          <w:lang w:val="en-US" w:eastAsia="fr-FR"/>
+        </w:rPr>
+        <w:t>app.ged</w:t>
+      </w:r>
+      <w:proofErr w:type="spellEnd"/>
+      <w:r>
+        <w:rPr>
+          <w:rFonts w:ascii="Consolas" w:eastAsia="Times New Roman" w:hAnsi="Consolas" w:cs="Times New Roman"/>
+          <w:color w:val="CE9178"/>
+          <w:lang w:val="en-US" w:eastAsia="fr-FR"/>
+        </w:rPr>
+        <w:t>/</w:t>
+      </w:r>
+      <w:proofErr w:type="spellStart"/>
+      <w:r>
+        <w:rPr>
+          <w:rFonts w:ascii="Consolas" w:eastAsia="Times New Roman" w:hAnsi="Consolas" w:cs="Times New Roman"/>
+          <w:color w:val="CE9178"/>
+          <w:lang w:val="en-US" w:eastAsia="fr-FR"/>
+        </w:rPr>
+        <w:t>SideBar.vue</w:t>
+      </w:r>
+      <w:proofErr w:type="spellEnd"/>
+      <w:r>
+        <w:rPr>
+          <w:rFonts w:ascii="Consolas" w:eastAsia="Times New Roman" w:hAnsi="Consolas" w:cs="Times New Roman"/>
+          <w:color w:val="CE9178"/>
+          <w:lang w:val="en-US" w:eastAsia="fr-FR"/>
+        </w:rPr>
+        <w:t>'</w:t>
+      </w:r>
+      <w:r>
+        <w:rPr>
+          <w:rFonts w:ascii="Consolas" w:eastAsia="Times New Roman" w:hAnsi="Consolas" w:cs="Times New Roman"/>
+          <w:color w:val="D4D4D4"/>
+          <w:lang w:val="en-US" w:eastAsia="fr-FR"/>
+        </w:rPr>
+        <w:t>),</w:t>
+      </w:r>
+    </w:p>
+    <w:p>
+      <w:pPr>
+        <w:shd w:val="clear" w:color="auto" w:fill="1E1E1E"/>
+        <w:spacing w:after="0" w:line="285" w:lineRule="atLeast"/>
+        <w:rPr>
+          <w:rFonts w:ascii="Consolas" w:eastAsia="Times New Roman" w:hAnsi="Consolas" w:cs="Times New Roman"/>
+          <w:color w:val="D4D4D4"/>
+          <w:lang w:eastAsia="fr-FR"/>
+        </w:rPr>
+      </w:pPr>
+      <w:r>
+        <w:rPr>
+          <w:rFonts w:ascii="Consolas" w:eastAsia="Times New Roman" w:hAnsi="Consolas" w:cs="Times New Roman"/>
+          <w:color w:val="D4D4D4"/>
+          <w:lang w:val="en-US" w:eastAsia="fr-FR"/>
+        </w:rPr>
+        <w:t xml:space="preserve">            </w:t>
+      </w:r>
+      <w:proofErr w:type="gramStart"/>
+      <w:r>
+        <w:rPr>
+          <w:rFonts w:ascii="Consolas" w:eastAsia="Times New Roman" w:hAnsi="Consolas" w:cs="Times New Roman"/>
+          <w:color w:val="DCDCAA"/>
+          <w:lang w:eastAsia="fr-FR"/>
+        </w:rPr>
+        <w:t>content</w:t>
+      </w:r>
+      <w:r>
+        <w:rPr>
+          <w:rFonts w:ascii="Consolas" w:eastAsia="Times New Roman" w:hAnsi="Consolas" w:cs="Times New Roman"/>
+          <w:color w:val="9CDCFE"/>
+          <w:lang w:eastAsia="fr-FR"/>
+        </w:rPr>
+        <w:t>:</w:t>
+      </w:r>
+      <w:proofErr w:type="gramEnd"/>
+      <w:r>
+        <w:rPr>
+          <w:rFonts w:ascii="Consolas" w:eastAsia="Times New Roman" w:hAnsi="Consolas" w:cs="Times New Roman"/>
+          <w:color w:val="D4D4D4"/>
+          <w:lang w:eastAsia="fr-FR"/>
+        </w:rPr>
+        <w:t xml:space="preserve"> () </w:t>
+      </w:r>
+      <w:r>
+        <w:rPr>
+          <w:rFonts w:ascii="Consolas" w:eastAsia="Times New Roman" w:hAnsi="Consolas" w:cs="Times New Roman"/>
+          <w:color w:val="569CD6"/>
+          <w:lang w:eastAsia="fr-FR"/>
+        </w:rPr>
+        <w:t>=&gt;</w:t>
+      </w:r>
+      <w:r>
+        <w:rPr>
+          <w:rFonts w:ascii="Consolas" w:eastAsia="Times New Roman" w:hAnsi="Consolas" w:cs="Times New Roman"/>
+          <w:color w:val="D4D4D4"/>
+          <w:lang w:eastAsia="fr-FR"/>
+        </w:rPr>
+        <w:t xml:space="preserve"> </w:t>
+      </w:r>
+      <w:r>
+        <w:rPr>
+          <w:rFonts w:ascii="Consolas" w:eastAsia="Times New Roman" w:hAnsi="Consolas" w:cs="Times New Roman"/>
+          <w:color w:val="569CD6"/>
+          <w:lang w:eastAsia="fr-FR"/>
+        </w:rPr>
+        <w:t>import</w:t>
+      </w:r>
+      <w:r>
+        <w:rPr>
+          <w:rFonts w:ascii="Consolas" w:eastAsia="Times New Roman" w:hAnsi="Consolas" w:cs="Times New Roman"/>
+          <w:color w:val="D4D4D4"/>
+          <w:lang w:eastAsia="fr-FR"/>
+        </w:rPr>
+        <w:t>(</w:t>
+      </w:r>
+      <w:r>
+        <w:rPr>
+          <w:rFonts w:ascii="Consolas" w:eastAsia="Times New Roman" w:hAnsi="Consolas" w:cs="Times New Roman"/>
+          <w:color w:val="CE9178"/>
+          <w:lang w:eastAsia="fr-FR"/>
+        </w:rPr>
+        <w:t>'./</w:t>
+      </w:r>
+      <w:proofErr w:type="spellStart"/>
+      <w:r>
+        <w:rPr>
+          <w:rFonts w:ascii="Consolas" w:eastAsia="Times New Roman" w:hAnsi="Consolas" w:cs="Times New Roman"/>
+          <w:color w:val="CE9178"/>
+          <w:lang w:eastAsia="fr-FR"/>
+        </w:rPr>
+        <w:t>views</w:t>
+      </w:r>
+      <w:proofErr w:type="spellEnd"/>
+      <w:r>
+        <w:rPr>
+          <w:rFonts w:ascii="Consolas" w:eastAsia="Times New Roman" w:hAnsi="Consolas" w:cs="Times New Roman"/>
+          <w:color w:val="CE9178"/>
+          <w:lang w:eastAsia="fr-FR"/>
+        </w:rPr>
+        <w:t>/</w:t>
+      </w:r>
+      <w:proofErr w:type="spellStart"/>
+      <w:r>
+        <w:rPr>
+          <w:rFonts w:ascii="Consolas" w:eastAsia="Times New Roman" w:hAnsi="Consolas" w:cs="Times New Roman"/>
+          <w:color w:val="CE9178"/>
+          <w:lang w:eastAsia="fr-FR"/>
+        </w:rPr>
+        <w:t>app.ged</w:t>
+      </w:r>
+      <w:proofErr w:type="spellEnd"/>
+      <w:r>
+        <w:rPr>
+          <w:rFonts w:ascii="Consolas" w:eastAsia="Times New Roman" w:hAnsi="Consolas" w:cs="Times New Roman"/>
+          <w:color w:val="CE9178"/>
+          <w:lang w:eastAsia="fr-FR"/>
+        </w:rPr>
+        <w:t>/</w:t>
+      </w:r>
+      <w:proofErr w:type="spellStart"/>
+      <w:r>
+        <w:rPr>
+          <w:rFonts w:ascii="Consolas" w:eastAsia="Times New Roman" w:hAnsi="Consolas" w:cs="Times New Roman"/>
+          <w:color w:val="CE9178"/>
+          <w:lang w:eastAsia="fr-FR"/>
+        </w:rPr>
+        <w:t>Content.vue</w:t>
+      </w:r>
+      <w:proofErr w:type="spellEnd"/>
+      <w:r>
+        <w:rPr>
+          <w:rFonts w:ascii="Consolas" w:eastAsia="Times New Roman" w:hAnsi="Consolas" w:cs="Times New Roman"/>
+          <w:color w:val="CE9178"/>
+          <w:lang w:eastAsia="fr-FR"/>
+        </w:rPr>
+        <w:t>'</w:t>
+      </w:r>
+      <w:r>
+        <w:rPr>
+          <w:rFonts w:ascii="Consolas" w:eastAsia="Times New Roman" w:hAnsi="Consolas" w:cs="Times New Roman"/>
+          <w:color w:val="D4D4D4"/>
+          <w:lang w:eastAsia="fr-FR"/>
+        </w:rPr>
+        <w:t>),</w:t>
+      </w:r>
+    </w:p>
+    <w:p>
+      <w:pPr>
+        <w:shd w:val="clear" w:color="auto" w:fill="1E1E1E"/>
+        <w:spacing w:after="0" w:line="285" w:lineRule="atLeast"/>
+        <w:rPr>
+          <w:rFonts w:ascii="Consolas" w:eastAsia="Times New Roman" w:hAnsi="Consolas" w:cs="Times New Roman"/>
+          <w:color w:val="D4D4D4"/>
+          <w:lang w:eastAsia="fr-FR"/>
+        </w:rPr>
+      </w:pPr>
+      <w:r>
+        <w:rPr>
+          <w:rFonts w:ascii="Consolas" w:eastAsia="Times New Roman" w:hAnsi="Consolas" w:cs="Times New Roman"/>
+          <w:color w:val="D4D4D4"/>
+          <w:lang w:eastAsia="fr-FR"/>
+        </w:rPr>
+        <w:t>          },</w:t>
+      </w:r>
+    </w:p>
+    <w:p>
+      <w:pPr>
+        <w:shd w:val="clear" w:color="auto" w:fill="1E1E1E"/>
+        <w:spacing w:after="0" w:line="285" w:lineRule="atLeast"/>
+        <w:rPr>
+          <w:rFonts w:ascii="Consolas" w:eastAsia="Times New Roman" w:hAnsi="Consolas" w:cs="Times New Roman"/>
+          <w:color w:val="D4D4D4"/>
+          <w:lang w:eastAsia="fr-FR"/>
+        </w:rPr>
+      </w:pPr>
+      <w:r>
+        <w:rPr>
+          <w:rFonts w:ascii="Consolas" w:eastAsia="Times New Roman" w:hAnsi="Consolas" w:cs="Times New Roman"/>
+          <w:color w:val="D4D4D4"/>
+          <w:lang w:eastAsia="fr-FR"/>
+        </w:rPr>
+        <w:t>        },</w:t>
+      </w:r>
+    </w:p>
+    <w:p>
+      <w:pPr>
+        <w:shd w:val="clear" w:color="auto" w:fill="1E1E1E"/>
+        <w:spacing w:after="0" w:line="285" w:lineRule="atLeast"/>
+        <w:rPr>
+          <w:rFonts w:ascii="Consolas" w:eastAsia="Times New Roman" w:hAnsi="Consolas" w:cs="Times New Roman"/>
+          <w:color w:val="D4D4D4"/>
+          <w:lang w:eastAsia="fr-FR"/>
+        </w:rPr>
+      </w:pPr>
+      <w:r>
+        <w:rPr>
+          <w:rFonts w:ascii="Consolas" w:eastAsia="Times New Roman" w:hAnsi="Consolas" w:cs="Times New Roman"/>
+          <w:color w:val="D4D4D4"/>
+          <w:lang w:eastAsia="fr-FR"/>
+        </w:rPr>
+        <w:t>      ],</w:t>
+      </w:r>
+    </w:p>
+    <w:p>
+      <w:pPr>
+        <w:shd w:val="clear" w:color="auto" w:fill="1E1E1E"/>
+        <w:spacing w:after="0" w:line="285" w:lineRule="atLeast"/>
+        <w:rPr>
+          <w:rFonts w:ascii="Consolas" w:eastAsia="Times New Roman" w:hAnsi="Consolas" w:cs="Times New Roman"/>
+          <w:color w:val="D4D4D4"/>
+          <w:lang w:eastAsia="fr-FR"/>
+        </w:rPr>
+      </w:pPr>
+      <w:r>
+        <w:rPr>
+          <w:rFonts w:ascii="Consolas" w:eastAsia="Times New Roman" w:hAnsi="Consolas" w:cs="Times New Roman"/>
+          <w:color w:val="D4D4D4"/>
+          <w:lang w:eastAsia="fr-FR"/>
+        </w:rPr>
+        <w:t>    },</w:t>
+      </w:r>
+    </w:p>
+    <w:p/>
+    <w:p>
+      <w:pPr>
+        <w:jc w:val="center"/>
+        <w:rPr>
+          <w:i/>
+          <w:iCs/>
+        </w:rPr>
+      </w:pPr>
+      <w:r>
+        <w:rPr>
+          <w:i/>
+          <w:iCs/>
+        </w:rPr>
+        <w:t>Utilisation de Vue Router pour le chemin /</w:t>
+      </w:r>
+      <w:proofErr w:type="spellStart"/>
+      <w:r>
+        <w:rPr>
+          <w:i/>
+          <w:iCs/>
+        </w:rPr>
+        <w:t>ged</w:t>
+      </w:r>
+      <w:proofErr w:type="spellEnd"/>
+      <w:r>
+        <w:rPr>
+          <w:i/>
+          <w:iCs/>
+        </w:rPr>
+        <w:t xml:space="preserve"> dans le projet</w:t>
+      </w:r>
+    </w:p>
+    <w:p>
+      <w:pPr>
+        <w:jc w:val="both"/>
+      </w:pPr>
+      <w:r>
+        <w:t>Nous retrouvons ainsi à la route /</w:t>
+      </w:r>
+      <w:proofErr w:type="spellStart"/>
+      <w:r>
+        <w:t>ged</w:t>
+      </w:r>
+      <w:proofErr w:type="spellEnd"/>
+      <w:r>
+        <w:t>, l’interface suivante :</w:t>
+      </w:r>
+    </w:p>
+    <w:p>
+      <w:pPr>
+        <w:jc w:val="center"/>
+        <w:rPr>
+          <w:b/>
+          <w:bCs/>
+          <w:sz w:val="24"/>
+          <w:szCs w:val="24"/>
+        </w:rPr>
+      </w:pPr>
+      <w:r>
+        <w:rPr>
+          <w:noProof/>
+        </w:rPr>
+        <w:drawing>
+          <wp:inline distT="0" distB="0" distL="0" distR="0" wp14:anchorId="272E5F16" wp14:editId="39028817">
+            <wp:extent cx="5760720" cy="2658110"/>
+            <wp:effectExtent l="0" t="0" r="0" b="8890"/>
+            <wp:docPr id="7" name="Image 7"/>
+            <wp:cNvGraphicFramePr>
+              <a:graphicFrameLocks xmlns:a="http://schemas.openxmlformats.org/drawingml/2006/main" noChangeAspect="1"/>
+            </wp:cNvGraphicFramePr>
+            <a:graphic xmlns:a="http://schemas.openxmlformats.org/drawingml/2006/main">
+              <a:graphicData uri="http://schemas.openxmlformats.org/drawingml/2006/picture">
+                <pic:pic xmlns:pic="http://schemas.openxmlformats.org/drawingml/2006/picture">
+                  <pic:nvPicPr>
+                    <pic:cNvPr id="1" name=""/>
+                    <pic:cNvPicPr/>
+                  </pic:nvPicPr>
+                  <pic:blipFill rotWithShape="1">
+                    <a:blip r:embed="rId9"/>
+                    <a:srcRect l="-1" t="12803" r="-14" b="5142"/>
+                    <a:stretch/>
+                  </pic:blipFill>
+                  <pic:spPr bwMode="auto">
+                    <a:xfrm>
+                      <a:off x="0" y="0"/>
+                      <a:ext cx="5760720" cy="2658110"/>
+                    </a:xfrm>
+                    <a:prstGeom prst="rect">
+                      <a:avLst/>
+                    </a:prstGeom>
+                    <a:ln>
+                      <a:noFill/>
+                    </a:ln>
+                    <a:extLst>
+                      <a:ext uri="{53640926-AAD7-44D8-BBD7-CCE9431645EC}">
+                        <a14:shadowObscured xmlns:a14="http://schemas.microsoft.com/office/drawing/2010/main"/>
+                      </a:ext>
+                    </a:extLst>
+                  </pic:spPr>
+                </pic:pic>
+              </a:graphicData>
+            </a:graphic>
+          </wp:inline>
+        </w:drawing>
+      </w:r>
+    </w:p>
+    <w:p>
+      <w:pPr>
+        <w:jc w:val="both"/>
+      </w:pPr>
+      <w:r>
+        <w:t xml:space="preserve">Cette interface combine l’ensemble des composants du projet, soit le </w:t>
+      </w:r>
+      <w:proofErr w:type="spellStart"/>
+      <w:r>
+        <w:t>SideBar</w:t>
+      </w:r>
+      <w:proofErr w:type="spellEnd"/>
+      <w:r>
+        <w:t xml:space="preserve"> (contenant le </w:t>
+      </w:r>
+      <w:proofErr w:type="spellStart"/>
+      <w:r>
+        <w:t>TreeView</w:t>
+      </w:r>
+      <w:proofErr w:type="spellEnd"/>
+      <w:r>
+        <w:t xml:space="preserve">), le Content et le Header en une seule et unique page. Elle peut ainsi afficher divers types de fichiers dont la liste est disponible directement dans le composant </w:t>
+      </w:r>
+      <w:proofErr w:type="spellStart"/>
+      <w:r>
+        <w:t>TreeView</w:t>
+      </w:r>
+      <w:proofErr w:type="spellEnd"/>
+      <w:r>
+        <w:t>. Un aperçu de l’ensemble de fichiers pouvant être affichés par le site est disponible en Annexe 6</w:t>
+      </w:r>
+      <w:r>
+        <w:t>.</w:t>
+      </w:r>
+    </w:p>
+    <w:p>
+      <w:pPr>
+        <w:jc w:val="both"/>
+      </w:pPr>
+      <w:r>
+        <w:t xml:space="preserve">Un affichage adapté aux appareils disposant d’un plus petit écran, tels que les téléphones portables, est également disponible. Il se fait au chargement initial de la page et ne peut être changé par la suite </w:t>
+      </w:r>
+      <w:r>
+        <w:lastRenderedPageBreak/>
+        <w:t>qu’après un rafraîchissement de la page. Cet affichage reprend l’ensemble des éléments que l’on peut retrouver sur l’affichage classique.</w:t>
+      </w:r>
+    </w:p>
+    <w:p>
+      <w:pPr>
+        <w:jc w:val="both"/>
+      </w:pPr>
+      <w:r>
+        <w:t xml:space="preserve">Le choix de l’affichage est déterminé par le composant </w:t>
+      </w:r>
+      <w:proofErr w:type="spellStart"/>
+      <w:r>
+        <w:t>AppTemplateDefault</w:t>
+      </w:r>
+      <w:proofErr w:type="spellEnd"/>
+      <w:r>
+        <w:t xml:space="preserve"> en fonction de la largeur en pixels de l’écran. Si la largeur de l’écran est plus grande qu’une certaine valeur, alors on affiche le mode classique. Dans les autres cas on affiche le mode d’affichage mobile.</w:t>
+      </w:r>
+    </w:p>
+    <w:p>
+      <w:pPr>
+        <w:jc w:val="both"/>
+      </w:pPr>
+    </w:p>
+    <w:p>
+      <w:r>
+        <w:rPr>
+          <w:noProof/>
+        </w:rPr>
+        <w:drawing>
+          <wp:anchor distT="0" distB="0" distL="114300" distR="114300" simplePos="0" relativeHeight="251665408" behindDoc="0" locked="0" layoutInCell="1" allowOverlap="1" wp14:anchorId="312B9D91" wp14:editId="71489AE4">
+            <wp:simplePos x="0" y="0"/>
+            <wp:positionH relativeFrom="margin">
+              <wp:align>right</wp:align>
+            </wp:positionH>
+            <wp:positionV relativeFrom="paragraph">
+              <wp:posOffset>1905</wp:posOffset>
+            </wp:positionV>
+            <wp:extent cx="1676400" cy="2611120"/>
+            <wp:effectExtent l="0" t="0" r="0" b="0"/>
+            <wp:wrapNone/>
+            <wp:docPr id="11" name="Image 11"/>
+            <wp:cNvGraphicFramePr>
+              <a:graphicFrameLocks xmlns:a="http://schemas.openxmlformats.org/drawingml/2006/main" noChangeAspect="1"/>
+            </wp:cNvGraphicFramePr>
+            <a:graphic xmlns:a="http://schemas.openxmlformats.org/drawingml/2006/main">
+              <a:graphicData uri="http://schemas.openxmlformats.org/drawingml/2006/picture">
+                <pic:pic xmlns:pic="http://schemas.openxmlformats.org/drawingml/2006/picture">
+                  <pic:nvPicPr>
+                    <pic:cNvPr id="1" name=""/>
+                    <pic:cNvPicPr/>
+                  </pic:nvPicPr>
+                  <pic:blipFill rotWithShape="1">
+                    <a:blip r:embed="rId10" cstate="print">
+                      <a:extLst>
+                        <a:ext uri="{28A0092B-C50C-407E-A947-70E740481C1C}">
+                          <a14:useLocalDpi xmlns:a14="http://schemas.microsoft.com/office/drawing/2010/main" val="0"/>
+                        </a:ext>
+                      </a:extLst>
+                    </a:blip>
+                    <a:srcRect l="22116" t="11759" r="48761" b="7591"/>
+                    <a:stretch/>
+                  </pic:blipFill>
+                  <pic:spPr bwMode="auto">
+                    <a:xfrm>
+                      <a:off x="0" y="0"/>
+                      <a:ext cx="1676400" cy="2611120"/>
+                    </a:xfrm>
+                    <a:prstGeom prst="rect">
+                      <a:avLst/>
+                    </a:prstGeom>
+                    <a:ln>
+                      <a:noFill/>
+                    </a:ln>
+                    <a:extLst>
+                      <a:ext uri="{53640926-AAD7-44D8-BBD7-CCE9431645EC}">
+                        <a14:shadowObscured xmlns:a14="http://schemas.microsoft.com/office/drawing/2010/main"/>
+                      </a:ext>
+                    </a:extLst>
+                  </pic:spPr>
+                </pic:pic>
+              </a:graphicData>
+            </a:graphic>
+            <wp14:sizeRelH relativeFrom="page">
+              <wp14:pctWidth>0</wp14:pctWidth>
+            </wp14:sizeRelH>
+            <wp14:sizeRelV relativeFrom="page">
+              <wp14:pctHeight>0</wp14:pctHeight>
+            </wp14:sizeRelV>
+          </wp:anchor>
+        </w:drawing>
+      </w:r>
+      <w:r>
+        <w:rPr>
+          <w:noProof/>
+        </w:rPr>
+        <w:drawing>
+          <wp:anchor distT="0" distB="0" distL="114300" distR="114300" simplePos="0" relativeHeight="251664384" behindDoc="0" locked="0" layoutInCell="1" allowOverlap="1" wp14:anchorId="096B0728" wp14:editId="69FE336A">
+            <wp:simplePos x="0" y="0"/>
+            <wp:positionH relativeFrom="margin">
+              <wp:align>center</wp:align>
+            </wp:positionH>
+            <wp:positionV relativeFrom="paragraph">
+              <wp:posOffset>5080</wp:posOffset>
+            </wp:positionV>
+            <wp:extent cx="1675765" cy="2625725"/>
+            <wp:effectExtent l="0" t="0" r="635" b="3175"/>
+            <wp:wrapNone/>
+            <wp:docPr id="23" name="Image 23"/>
+            <wp:cNvGraphicFramePr>
+              <a:graphicFrameLocks xmlns:a="http://schemas.openxmlformats.org/drawingml/2006/main" noChangeAspect="1"/>
+            </wp:cNvGraphicFramePr>
+            <a:graphic xmlns:a="http://schemas.openxmlformats.org/drawingml/2006/main">
+              <a:graphicData uri="http://schemas.openxmlformats.org/drawingml/2006/picture">
+                <pic:pic xmlns:pic="http://schemas.openxmlformats.org/drawingml/2006/picture">
+                  <pic:nvPicPr>
+                    <pic:cNvPr id="1" name=""/>
+                    <pic:cNvPicPr/>
+                  </pic:nvPicPr>
+                  <pic:blipFill rotWithShape="1">
+                    <a:blip r:embed="rId11" cstate="print">
+                      <a:extLst>
+                        <a:ext uri="{28A0092B-C50C-407E-A947-70E740481C1C}">
+                          <a14:useLocalDpi xmlns:a14="http://schemas.microsoft.com/office/drawing/2010/main" val="0"/>
+                        </a:ext>
+                      </a:extLst>
+                    </a:blip>
+                    <a:srcRect l="22121" t="11320" r="48761" b="7556"/>
+                    <a:stretch/>
+                  </pic:blipFill>
+                  <pic:spPr bwMode="auto">
+                    <a:xfrm>
+                      <a:off x="0" y="0"/>
+                      <a:ext cx="1675765" cy="2625725"/>
+                    </a:xfrm>
+                    <a:prstGeom prst="rect">
+                      <a:avLst/>
+                    </a:prstGeom>
+                    <a:ln>
+                      <a:noFill/>
+                    </a:ln>
+                    <a:extLst>
+                      <a:ext uri="{53640926-AAD7-44D8-BBD7-CCE9431645EC}">
+                        <a14:shadowObscured xmlns:a14="http://schemas.microsoft.com/office/drawing/2010/main"/>
+                      </a:ext>
+                    </a:extLst>
+                  </pic:spPr>
+                </pic:pic>
+              </a:graphicData>
+            </a:graphic>
+            <wp14:sizeRelH relativeFrom="page">
+              <wp14:pctWidth>0</wp14:pctWidth>
+            </wp14:sizeRelH>
+            <wp14:sizeRelV relativeFrom="page">
+              <wp14:pctHeight>0</wp14:pctHeight>
+            </wp14:sizeRelV>
+          </wp:anchor>
+        </w:drawing>
+      </w:r>
+      <w:r>
+        <w:rPr>
+          <w:noProof/>
+        </w:rPr>
+        <w:drawing>
+          <wp:inline distT="0" distB="0" distL="0" distR="0" wp14:anchorId="580757F3" wp14:editId="2CC5FB71">
+            <wp:extent cx="1687286" cy="2601016"/>
+            <wp:effectExtent l="0" t="0" r="8255" b="8890"/>
+            <wp:docPr id="10" name="Image 10"/>
+            <wp:cNvGraphicFramePr>
+              <a:graphicFrameLocks xmlns:a="http://schemas.openxmlformats.org/drawingml/2006/main" noChangeAspect="1"/>
+            </wp:cNvGraphicFramePr>
+            <a:graphic xmlns:a="http://schemas.openxmlformats.org/drawingml/2006/main">
+              <a:graphicData uri="http://schemas.openxmlformats.org/drawingml/2006/picture">
+                <pic:pic xmlns:pic="http://schemas.openxmlformats.org/drawingml/2006/picture">
+                  <pic:nvPicPr>
+                    <pic:cNvPr id="1" name=""/>
+                    <pic:cNvPicPr/>
+                  </pic:nvPicPr>
+                  <pic:blipFill rotWithShape="1">
+                    <a:blip r:embed="rId12"/>
+                    <a:srcRect l="21737" t="11423" r="48951" b="8245"/>
+                    <a:stretch/>
+                  </pic:blipFill>
+                  <pic:spPr bwMode="auto">
+                    <a:xfrm>
+                      <a:off x="0" y="0"/>
+                      <a:ext cx="1688643" cy="2603109"/>
+                    </a:xfrm>
+                    <a:prstGeom prst="rect">
+                      <a:avLst/>
+                    </a:prstGeom>
+                    <a:ln>
+                      <a:noFill/>
+                    </a:ln>
+                    <a:extLst>
+                      <a:ext uri="{53640926-AAD7-44D8-BBD7-CCE9431645EC}">
+                        <a14:shadowObscured xmlns:a14="http://schemas.microsoft.com/office/drawing/2010/main"/>
+                      </a:ext>
+                    </a:extLst>
+                  </pic:spPr>
+                </pic:pic>
+              </a:graphicData>
+            </a:graphic>
+          </wp:inline>
+        </w:drawing>
+      </w:r>
+    </w:p>
+    <w:p/>
+    <w:p>
+      <w:pPr>
+        <w:jc w:val="both"/>
+      </w:pPr>
+      <w:r>
+        <w:t>L’affichage mobile offre de nombreuses fonctionnalités supplémentaires. Il est par exemple possible d’afficher ou de cacher l’arborescence de fichiers à la demande, en appuyant sur le logo en haut à droite. On peut ainsi afficher divers documents, allant d’un simple fichier PDF à un tableau Excel.</w:t>
+      </w:r>
+    </w:p>
+    <w:p>
+      <w:pPr>
+        <w:jc w:val="both"/>
+      </w:pPr>
+      <w:r>
+        <w:t>Cependant, l’affichage des vidéos en mode vertical reste à retravailler, car faisant disparaître le logo d’affichage du menu d’arborescence, rendant donc impossible la navigation sur le site après sélection d’un fichier vidéo, du moins jusqu’à ce que l’on mette l’appareil en mode horizontal.</w:t>
+      </w:r>
+    </w:p>
+    <w:p>
+      <w:r>
+        <w:br w:type="page"/>
+      </w:r>
+    </w:p>
+    <w:p>
+      <w:pPr>
+        <w:ind w:firstLine="708"/>
+        <w:jc w:val="both"/>
+        <w:rPr>
+          <w:b/>
+          <w:bCs/>
+          <w:sz w:val="24"/>
+          <w:szCs w:val="24"/>
+        </w:rPr>
+      </w:pPr>
       <w:r>
         <w:rPr>
           <w:b/>
@@ -5989,16 +5657,7 @@
           <w:sz w:val="24"/>
           <w:szCs w:val="24"/>
         </w:rPr>
-        <w:t>M</w:t>
-      </w:r>
-      <w:r>
-        <w:rPr>
-          <w:b/>
-          <w:bCs/>
-          <w:sz w:val="24"/>
-          <w:szCs w:val="24"/>
-        </w:rPr>
-        <w:t xml:space="preserve">enu de contexte : </w:t>
+        <w:t xml:space="preserve">Menu de contexte : </w:t>
       </w:r>
       <w:r>
         <w:rPr>
@@ -6103,61 +5762,24 @@
         <w:t xml:space="preserve">-menu </w:t>
       </w:r>
       <w:r>
-        <w:t xml:space="preserve">est une librairie qui </w:t>
-      </w:r>
-      <w:r>
-        <w:t>permet d’afficher un mini-menu de context</w:t>
-      </w:r>
-      <w:r>
-        <w:t>e</w:t>
-      </w:r>
-      <w:r>
-        <w:t xml:space="preserve">, </w:t>
-      </w:r>
-      <w:r>
-        <w:t>remplaçant</w:t>
-      </w:r>
-      <w:r>
-        <w:t xml:space="preserve"> ainsi celui de base avec des </w:t>
-      </w:r>
-      <w:r>
-        <w:t>fonctionnalités</w:t>
-      </w:r>
-      <w:r>
-        <w:t xml:space="preserve"> propres à un explorateur de fichier (marquer ou démarquer</w:t>
-      </w:r>
-      <w:r>
-        <w:t>, imprimer, supprimer le ou les fichiers sélectionnés)</w:t>
-      </w:r>
-      <w:r>
-        <w:t xml:space="preserve"> pouvant être affiché</w:t>
-      </w:r>
-      <w:r>
-        <w:t>s</w:t>
-      </w:r>
-      <w:r>
-        <w:t xml:space="preserve"> </w:t>
-      </w:r>
-      <w:r>
-        <w:t xml:space="preserve">à la demande, </w:t>
-      </w:r>
-      <w:r>
-        <w:t>à droite du curseur de l’utilisateur.</w:t>
-      </w:r>
-      <w:r>
-        <w:t xml:space="preserve"> </w:t>
-      </w:r>
-      <w:r>
-        <w:t xml:space="preserve">L’exemple ci-dessous montre de quelle manière se présente ce menu. </w:t>
-      </w:r>
-    </w:p>
-    <w:p>
+        <w:t xml:space="preserve">est une librairie qui permet d’afficher un mini-menu de contexte, remplaçant ainsi celui de base avec des fonctionnalités propres à un explorateur de fichier (marquer ou démarquer, imprimer, supprimer le ou les fichiers sélectionnés) pouvant être affichés à la demande, à droite du curseur de l’utilisateur. L’exemple ci-dessous montre de quelle manière se présente ce menu. </w:t>
+      </w:r>
+    </w:p>
+    <w:p>
+      <w:pPr>
+        <w:jc w:val="both"/>
+      </w:pPr>
+    </w:p>
+    <w:p>
+      <w:pPr>
+        <w:jc w:val="center"/>
+      </w:pPr>
       <w:r>
         <w:rPr>
           <w:noProof/>
         </w:rPr>
         <w:drawing>
-          <wp:inline distT="0" distB="0" distL="0" distR="0" wp14:anchorId="2F8E9A83" wp14:editId="4616B0E7">
+          <wp:inline distT="0" distB="0" distL="0" distR="0" wp14:anchorId="424BE2AF" wp14:editId="74443C19">
             <wp:extent cx="5432002" cy="1930287"/>
             <wp:effectExtent l="0" t="0" r="0" b="0"/>
             <wp:docPr id="5" name="Image 5"/>
@@ -6172,7 +5794,7 @@
                     <pic:cNvPicPr/>
                   </pic:nvPicPr>
                   <pic:blipFill rotWithShape="1">
-                    <a:blip r:embed="rId10"/>
+                    <a:blip r:embed="rId13"/>
                     <a:srcRect l="3585" t="64939" r="66601" b="16226"/>
                     <a:stretch/>
                   </pic:blipFill>
@@ -6200,12 +5822,23 @@
         </w:drawing>
       </w:r>
     </w:p>
+    <w:p/>
     <w:p>
       <w:pPr>
         <w:jc w:val="both"/>
       </w:pPr>
       <w:r>
-        <w:t xml:space="preserve">L’évènement @item-right-clicked du </w:t>
+        <w:t xml:space="preserve">Ainsi, l’évènement </w:t>
+      </w:r>
+      <w:r>
+        <w:rPr>
+          <w:b/>
+          <w:bCs/>
+        </w:rPr>
+        <w:t>@item-right-clicked</w:t>
+      </w:r>
+      <w:r>
+        <w:t xml:space="preserve"> du </w:t>
       </w:r>
       <w:proofErr w:type="spellStart"/>
       <w:r>
@@ -6221,15 +5854,19 @@
       </w:r>
       <w:proofErr w:type="spellEnd"/>
       <w:r>
-        <w:t xml:space="preserve">, </w:t>
-      </w:r>
-      <w:r>
-        <w:t>son déclenchement</w:t>
-      </w:r>
-      <w:r>
-        <w:t>, permettant ainsi d’afficher le menu de contexte de l’élément qui a déclenché l’événement.</w:t>
-      </w:r>
-      <w:bookmarkEnd w:id="4"/>
+        <w:t>, son déclenchement, permettant ainsi d’afficher le menu de contexte de l’élément qui a déclenché l’événement.</w:t>
+      </w:r>
+      <w:r>
+        <w:t xml:space="preserve"> </w:t>
+      </w:r>
+    </w:p>
+    <w:p>
+      <w:pPr>
+        <w:jc w:val="both"/>
+      </w:pPr>
+      <w:r>
+        <w:t xml:space="preserve">Le menu de contexte n’est pas disponible en mode mobile, parce qu’il n’existe pas de menu de contexte de « base » sur mobile. On pourrait éventuellement rajouter une fonctionnalité pour détecter que si le l’utilisateur appuie longtemps qu’habituellement sur un élément, alors on affiche le menu de contexte de l’élément sélectionné. </w:t>
+      </w:r>
       <w:r>
         <w:br w:type="page"/>
       </w:r>
@@ -6245,8 +5882,7 @@
           <w:szCs w:val="24"/>
         </w:rPr>
       </w:pPr>
-      <w:bookmarkStart w:id="6" w:name="_Hlk106871290"/>
-      <w:bookmarkEnd w:id="5"/>
+      <w:bookmarkStart w:id="4" w:name="_Hlk106871290"/>
       <w:r>
         <w:rPr>
           <w:b/>
@@ -6276,22 +5912,43 @@
         <w:t>Adaptations</w:t>
       </w:r>
     </w:p>
-    <w:bookmarkEnd w:id="6"/>
+    <w:bookmarkEnd w:id="4"/>
     <w:p>
       <w:pPr>
         <w:jc w:val="both"/>
       </w:pPr>
       <w:r>
-        <w:t xml:space="preserve">Le composant n’étant pas, à l’heure actuelle, directement intégré au projet principal, </w:t>
-      </w:r>
-      <w:r>
-        <w:t xml:space="preserve">l’utilisation de certains outils aura été nécessaire afin de permettre le bon fonctionnement de ce dernier. Ces outils seront </w:t>
-      </w:r>
-      <w:r>
-        <w:t>potentiellement</w:t>
-      </w:r>
-      <w:r>
-        <w:t xml:space="preserve"> amenés à disparaître lorsque le composant aura été intégré au projet.</w:t>
+        <w:t>Le</w:t>
+      </w:r>
+      <w:r>
+        <w:t>s</w:t>
+      </w:r>
+      <w:r>
+        <w:t xml:space="preserve"> composant</w:t>
+      </w:r>
+      <w:r>
+        <w:t>s</w:t>
+      </w:r>
+      <w:r>
+        <w:t xml:space="preserve"> n’étant pas, à l’heure actuelle, directement intégré</w:t>
+      </w:r>
+      <w:r>
+        <w:t>s</w:t>
+      </w:r>
+      <w:r>
+        <w:t xml:space="preserve"> au projet principal, l’utilisation de certains outils aura été nécessaire afin de permettre le bon fonctionnement de ce</w:t>
+      </w:r>
+      <w:r>
+        <w:t>s</w:t>
+      </w:r>
+      <w:r>
+        <w:t xml:space="preserve"> dernier</w:t>
+      </w:r>
+      <w:r>
+        <w:t>s</w:t>
+      </w:r>
+      <w:r>
+        <w:t>. Ces outils seront potentiellement amenés à disparaître lorsque le composant aura été intégré au projet.</w:t>
       </w:r>
     </w:p>
     <w:p>
@@ -6385,43 +6042,7 @@
         <w:jc w:val="both"/>
       </w:pPr>
       <w:r>
-        <w:t>Pour que le</w:t>
-      </w:r>
-      <w:r>
-        <w:t>s</w:t>
-      </w:r>
-      <w:r>
-        <w:t xml:space="preserve"> composant</w:t>
-      </w:r>
-      <w:r>
-        <w:t>s</w:t>
-      </w:r>
-      <w:r>
-        <w:t xml:space="preserve"> </w:t>
-      </w:r>
-      <w:r>
-        <w:t>se comporte</w:t>
-      </w:r>
-      <w:r>
-        <w:t>nt</w:t>
-      </w:r>
-      <w:r>
-        <w:t xml:space="preserve"> de la manière dont on le souhaite, c’est-à-dire qu’il</w:t>
-      </w:r>
-      <w:r>
-        <w:t>s</w:t>
-      </w:r>
-      <w:r>
-        <w:t xml:space="preserve"> </w:t>
-      </w:r>
-      <w:r>
-        <w:t>puisse</w:t>
-      </w:r>
-      <w:r>
-        <w:t>nt</w:t>
-      </w:r>
-      <w:r>
-        <w:t xml:space="preserve"> utiliser </w:t>
+        <w:t xml:space="preserve">Pour que le composant se comporte de la manière dont on le souhaite, c’est-à-dire qu’il puisse utiliser </w:t>
       </w:r>
       <w:r>
         <w:rPr>
@@ -6433,11 +6054,11 @@
       <w:r>
         <w:t xml:space="preserve">, il était nécessaire de créer une fausse </w:t>
       </w:r>
-      <w:bookmarkStart w:id="7" w:name="_Hlk106626546"/>
+      <w:bookmarkStart w:id="5" w:name="_Hlk106626546"/>
       <w:r>
         <w:t xml:space="preserve">API REST </w:t>
       </w:r>
-      <w:bookmarkEnd w:id="7"/>
+      <w:bookmarkEnd w:id="5"/>
       <w:r>
         <w:t xml:space="preserve">renvoyant des données sur les dossiers/fichiers à afficher au format JSON. </w:t>
       </w:r>
@@ -6460,19 +6081,7 @@
         <w:t>-server</w:t>
       </w:r>
       <w:r>
-        <w:t xml:space="preserve"> permet ainsi de créer </w:t>
-      </w:r>
-      <w:r>
-        <w:t>une</w:t>
-      </w:r>
-      <w:r>
-        <w:t xml:space="preserve"> fausse API sur laquelle on peut faire des appels pour récupérer des données</w:t>
-      </w:r>
-      <w:r>
-        <w:t xml:space="preserve"> au format JSON.</w:t>
-      </w:r>
-      <w:r>
-        <w:t xml:space="preserve"> </w:t>
+        <w:t xml:space="preserve"> permet ainsi de créer une fausse API sur laquelle on peut faire des appels pour récupérer des données au format JSON. </w:t>
       </w:r>
     </w:p>
     <w:p>
@@ -6480,16 +6089,13 @@
         <w:jc w:val="both"/>
       </w:pPr>
       <w:r>
-        <w:t xml:space="preserve">Ainsi, les données constituant les divers nœuds du </w:t>
-      </w:r>
-      <w:proofErr w:type="spellStart"/>
-      <w:r>
-        <w:t>TreeView</w:t>
-      </w:r>
-      <w:proofErr w:type="spellEnd"/>
-      <w:r>
-        <w:t xml:space="preserve"> ainsi que l’affichage de l’url d’un nœud sélectionné sont issus d’appels Axios vers la fausse API. </w:t>
-      </w:r>
+        <w:t>Ce serveur local ne sera alors plus nécessaire dès lors que le composant sera intégré au projet.</w:t>
+      </w:r>
+    </w:p>
+    <w:p>
+      <w:pPr>
+        <w:jc w:val="both"/>
+      </w:pPr>
     </w:p>
     <w:p>
       <w:pPr>
@@ -6544,33 +6150,7 @@
         <w:jc w:val="both"/>
       </w:pPr>
       <w:r>
-        <w:t xml:space="preserve">Pour assurer une pleine compatibilité </w:t>
-      </w:r>
-      <w:r>
-        <w:t>entre le</w:t>
-      </w:r>
-      <w:r>
-        <w:t xml:space="preserve"> composant </w:t>
-      </w:r>
-      <w:proofErr w:type="spellStart"/>
-      <w:r>
-        <w:t>TreeView</w:t>
-      </w:r>
-      <w:proofErr w:type="spellEnd"/>
-      <w:r>
-        <w:t xml:space="preserve"> </w:t>
-      </w:r>
-      <w:r>
-        <w:t>et</w:t>
-      </w:r>
-      <w:r>
-        <w:t xml:space="preserve"> </w:t>
-      </w:r>
-      <w:r>
-        <w:t>le</w:t>
-      </w:r>
-      <w:r>
-        <w:t xml:space="preserve"> projet principal, les mêmes versions de dépendances ont été utilisées, soit pour les principales :</w:t>
+        <w:t>Pour assurer une pleine compatibilité entre les composants et le projet principal, les mêmes versions de dépendances ont été utilisées, soit pour les principales :</w:t>
       </w:r>
     </w:p>
     <w:p>
@@ -6581,8 +6161,6 @@
         <w:rPr>
           <w:rFonts w:ascii="Consolas" w:eastAsia="Times New Roman" w:hAnsi="Consolas" w:cs="Times New Roman"/>
           <w:color w:val="9CDCFE"/>
-          <w:sz w:val="21"/>
-          <w:szCs w:val="21"/>
           <w:lang w:eastAsia="fr-FR"/>
         </w:rPr>
       </w:pPr>
@@ -6594,8 +6172,6 @@
         <w:rPr>
           <w:rFonts w:ascii="Consolas" w:eastAsia="Times New Roman" w:hAnsi="Consolas" w:cs="Times New Roman"/>
           <w:color w:val="D4D4D4"/>
-          <w:sz w:val="21"/>
-          <w:szCs w:val="21"/>
           <w:lang w:eastAsia="fr-FR"/>
         </w:rPr>
       </w:pPr>
@@ -6603,8 +6179,6 @@
         <w:rPr>
           <w:rFonts w:ascii="Consolas" w:eastAsia="Times New Roman" w:hAnsi="Consolas" w:cs="Times New Roman"/>
           <w:color w:val="9CDCFE"/>
-          <w:sz w:val="21"/>
-          <w:szCs w:val="21"/>
           <w:lang w:eastAsia="fr-FR"/>
         </w:rPr>
         <w:t>"vue</w:t>
@@ -6614,8 +6188,6 @@
         <w:rPr>
           <w:rFonts w:ascii="Consolas" w:eastAsia="Times New Roman" w:hAnsi="Consolas" w:cs="Times New Roman"/>
           <w:color w:val="9CDCFE"/>
-          <w:sz w:val="21"/>
-          <w:szCs w:val="21"/>
           <w:lang w:eastAsia="fr-FR"/>
         </w:rPr>
         <w:t>"</w:t>
@@ -6624,8 +6196,6 @@
         <w:rPr>
           <w:rFonts w:ascii="Consolas" w:eastAsia="Times New Roman" w:hAnsi="Consolas" w:cs="Times New Roman"/>
           <w:color w:val="D4D4D4"/>
-          <w:sz w:val="21"/>
-          <w:szCs w:val="21"/>
           <w:lang w:eastAsia="fr-FR"/>
         </w:rPr>
         <w:t>:</w:t>
@@ -6635,8 +6205,6 @@
         <w:rPr>
           <w:rFonts w:ascii="Consolas" w:eastAsia="Times New Roman" w:hAnsi="Consolas" w:cs="Times New Roman"/>
           <w:color w:val="D4D4D4"/>
-          <w:sz w:val="21"/>
-          <w:szCs w:val="21"/>
           <w:lang w:eastAsia="fr-FR"/>
         </w:rPr>
         <w:t xml:space="preserve"> </w:t>
@@ -6645,8 +6213,6 @@
         <w:rPr>
           <w:rFonts w:ascii="Consolas" w:eastAsia="Times New Roman" w:hAnsi="Consolas" w:cs="Times New Roman"/>
           <w:color w:val="CE9178"/>
-          <w:sz w:val="21"/>
-          <w:szCs w:val="21"/>
           <w:lang w:eastAsia="fr-FR"/>
         </w:rPr>
         <w:t>"^2.6.11"</w:t>
@@ -6655,8 +6221,6 @@
         <w:rPr>
           <w:rFonts w:ascii="Consolas" w:eastAsia="Times New Roman" w:hAnsi="Consolas" w:cs="Times New Roman"/>
           <w:color w:val="D4D4D4"/>
-          <w:sz w:val="21"/>
-          <w:szCs w:val="21"/>
           <w:lang w:eastAsia="fr-FR"/>
         </w:rPr>
         <w:t>,</w:t>
@@ -6669,72 +6233,84 @@
         <w:rPr>
           <w:rFonts w:ascii="Consolas" w:eastAsia="Times New Roman" w:hAnsi="Consolas" w:cs="Times New Roman"/>
           <w:color w:val="D4D4D4"/>
-          <w:sz w:val="21"/>
-          <w:szCs w:val="21"/>
-          <w:lang w:val="en-US" w:eastAsia="fr-FR"/>
+          <w:lang w:eastAsia="fr-FR"/>
         </w:rPr>
       </w:pPr>
       <w:r>
         <w:rPr>
           <w:rFonts w:ascii="Consolas" w:eastAsia="Times New Roman" w:hAnsi="Consolas" w:cs="Times New Roman"/>
           <w:color w:val="9CDCFE"/>
-          <w:sz w:val="21"/>
-          <w:szCs w:val="21"/>
-          <w:lang w:val="en-US" w:eastAsia="fr-FR"/>
+          <w:lang w:eastAsia="fr-FR"/>
+        </w:rPr>
+        <w:t>"vue-</w:t>
+      </w:r>
+      <w:proofErr w:type="spellStart"/>
+      <w:r>
+        <w:rPr>
+          <w:rFonts w:ascii="Consolas" w:eastAsia="Times New Roman" w:hAnsi="Consolas" w:cs="Times New Roman"/>
+          <w:color w:val="9CDCFE"/>
+          <w:lang w:eastAsia="fr-FR"/>
+        </w:rPr>
+        <w:t>json</w:t>
+      </w:r>
+      <w:proofErr w:type="spellEnd"/>
+      <w:r>
+        <w:rPr>
+          <w:rFonts w:ascii="Consolas" w:eastAsia="Times New Roman" w:hAnsi="Consolas" w:cs="Times New Roman"/>
+          <w:color w:val="9CDCFE"/>
+          <w:lang w:eastAsia="fr-FR"/>
+        </w:rPr>
+        <w:t>-</w:t>
+      </w:r>
+      <w:proofErr w:type="spellStart"/>
+      <w:r>
+        <w:rPr>
+          <w:rFonts w:ascii="Consolas" w:eastAsia="Times New Roman" w:hAnsi="Consolas" w:cs="Times New Roman"/>
+          <w:color w:val="9CDCFE"/>
+          <w:lang w:eastAsia="fr-FR"/>
+        </w:rPr>
+        <w:t>tree-view</w:t>
+      </w:r>
+      <w:proofErr w:type="spellEnd"/>
+      <w:proofErr w:type="gramStart"/>
+      <w:r>
+        <w:rPr>
+          <w:rFonts w:ascii="Consolas" w:eastAsia="Times New Roman" w:hAnsi="Consolas" w:cs="Times New Roman"/>
+          <w:color w:val="9CDCFE"/>
+          <w:lang w:eastAsia="fr-FR"/>
         </w:rPr>
         <w:t>"</w:t>
       </w:r>
-      <w:proofErr w:type="spellStart"/>
-      <w:proofErr w:type="gramStart"/>
-      <w:r>
-        <w:rPr>
-          <w:rFonts w:ascii="Consolas" w:eastAsia="Times New Roman" w:hAnsi="Consolas" w:cs="Times New Roman"/>
-          <w:color w:val="9CDCFE"/>
-          <w:sz w:val="21"/>
-          <w:szCs w:val="21"/>
-          <w:lang w:val="en-US" w:eastAsia="fr-FR"/>
-        </w:rPr>
-        <w:t>vue</w:t>
-      </w:r>
-      <w:proofErr w:type="spellEnd"/>
+      <w:r>
+        <w:rPr>
+          <w:rFonts w:ascii="Consolas" w:eastAsia="Times New Roman" w:hAnsi="Consolas" w:cs="Times New Roman"/>
+          <w:color w:val="D4D4D4"/>
+          <w:lang w:eastAsia="fr-FR"/>
+        </w:rPr>
+        <w:t>:</w:t>
+      </w:r>
       <w:proofErr w:type="gramEnd"/>
       <w:r>
         <w:rPr>
           <w:rFonts w:ascii="Consolas" w:eastAsia="Times New Roman" w:hAnsi="Consolas" w:cs="Times New Roman"/>
-          <w:color w:val="9CDCFE"/>
-          <w:sz w:val="21"/>
-          <w:szCs w:val="21"/>
-          <w:lang w:val="en-US" w:eastAsia="fr-FR"/>
-        </w:rPr>
-        <w:t>-loader"</w:t>
-      </w:r>
-      <w:r>
-        <w:rPr>
-          <w:rFonts w:ascii="Consolas" w:eastAsia="Times New Roman" w:hAnsi="Consolas" w:cs="Times New Roman"/>
-          <w:color w:val="D4D4D4"/>
-          <w:sz w:val="21"/>
-          <w:szCs w:val="21"/>
-          <w:lang w:val="en-US" w:eastAsia="fr-FR"/>
-        </w:rPr>
-        <w:t xml:space="preserve">: </w:t>
+          <w:color w:val="D4D4D4"/>
+          <w:lang w:eastAsia="fr-FR"/>
+        </w:rPr>
+        <w:t xml:space="preserve"> </w:t>
       </w:r>
       <w:r>
         <w:rPr>
           <w:rFonts w:ascii="Consolas" w:eastAsia="Times New Roman" w:hAnsi="Consolas" w:cs="Times New Roman"/>
           <w:color w:val="CE9178"/>
-          <w:sz w:val="21"/>
-          <w:szCs w:val="21"/>
-          <w:lang w:val="en-US" w:eastAsia="fr-FR"/>
-        </w:rPr>
-        <w:t>"^15.7.0"</w:t>
-      </w:r>
-      <w:r>
-        <w:rPr>
-          <w:rFonts w:ascii="Consolas" w:eastAsia="Times New Roman" w:hAnsi="Consolas" w:cs="Times New Roman"/>
-          <w:color w:val="D4D4D4"/>
-          <w:sz w:val="21"/>
-          <w:szCs w:val="21"/>
-          <w:lang w:val="en-US" w:eastAsia="fr-FR"/>
+          <w:lang w:eastAsia="fr-FR"/>
+        </w:rPr>
+        <w:t>"^2.1.6"</w:t>
+      </w:r>
+      <w:r>
+        <w:rPr>
+          <w:rFonts w:ascii="Consolas" w:eastAsia="Times New Roman" w:hAnsi="Consolas" w:cs="Times New Roman"/>
+          <w:color w:val="D4D4D4"/>
+          <w:lang w:eastAsia="fr-FR"/>
         </w:rPr>
         <w:t>,</w:t>
       </w:r>
@@ -6746,8 +6322,6 @@
         <w:rPr>
           <w:rFonts w:ascii="Consolas" w:eastAsia="Times New Roman" w:hAnsi="Consolas" w:cs="Times New Roman"/>
           <w:color w:val="D4D4D4"/>
-          <w:sz w:val="21"/>
-          <w:szCs w:val="21"/>
           <w:lang w:val="en-US" w:eastAsia="fr-FR"/>
         </w:rPr>
       </w:pPr>
@@ -6755,8 +6329,6 @@
         <w:rPr>
           <w:rFonts w:ascii="Consolas" w:eastAsia="Times New Roman" w:hAnsi="Consolas" w:cs="Times New Roman"/>
           <w:color w:val="9CDCFE"/>
-          <w:sz w:val="21"/>
-          <w:szCs w:val="21"/>
           <w:lang w:val="en-US" w:eastAsia="fr-FR"/>
         </w:rPr>
         <w:t>"</w:t>
@@ -6767,8 +6339,6 @@
         <w:rPr>
           <w:rFonts w:ascii="Consolas" w:eastAsia="Times New Roman" w:hAnsi="Consolas" w:cs="Times New Roman"/>
           <w:color w:val="9CDCFE"/>
-          <w:sz w:val="21"/>
-          <w:szCs w:val="21"/>
           <w:lang w:val="en-US" w:eastAsia="fr-FR"/>
         </w:rPr>
         <w:t>vue</w:t>
@@ -6779,18 +6349,14 @@
         <w:rPr>
           <w:rFonts w:ascii="Consolas" w:eastAsia="Times New Roman" w:hAnsi="Consolas" w:cs="Times New Roman"/>
           <w:color w:val="9CDCFE"/>
-          <w:sz w:val="21"/>
-          <w:szCs w:val="21"/>
           <w:lang w:val="en-US" w:eastAsia="fr-FR"/>
         </w:rPr>
-        <w:t>-property-decorator"</w:t>
-      </w:r>
-      <w:r>
-        <w:rPr>
-          <w:rFonts w:ascii="Consolas" w:eastAsia="Times New Roman" w:hAnsi="Consolas" w:cs="Times New Roman"/>
-          <w:color w:val="D4D4D4"/>
-          <w:sz w:val="21"/>
-          <w:szCs w:val="21"/>
+        <w:t>-loader"</w:t>
+      </w:r>
+      <w:r>
+        <w:rPr>
+          <w:rFonts w:ascii="Consolas" w:eastAsia="Times New Roman" w:hAnsi="Consolas" w:cs="Times New Roman"/>
+          <w:color w:val="D4D4D4"/>
           <w:lang w:val="en-US" w:eastAsia="fr-FR"/>
         </w:rPr>
         <w:t xml:space="preserve">: </w:t>
@@ -6799,11 +6365,17 @@
         <w:rPr>
           <w:rFonts w:ascii="Consolas" w:eastAsia="Times New Roman" w:hAnsi="Consolas" w:cs="Times New Roman"/>
           <w:color w:val="CE9178"/>
-          <w:sz w:val="21"/>
-          <w:szCs w:val="21"/>
           <w:lang w:val="en-US" w:eastAsia="fr-FR"/>
         </w:rPr>
-        <w:t>"^8.4.0"</w:t>
+        <w:t>"^15.7.0"</w:t>
+      </w:r>
+      <w:r>
+        <w:rPr>
+          <w:rFonts w:ascii="Consolas" w:eastAsia="Times New Roman" w:hAnsi="Consolas" w:cs="Times New Roman"/>
+          <w:color w:val="D4D4D4"/>
+          <w:lang w:val="en-US" w:eastAsia="fr-FR"/>
+        </w:rPr>
+        <w:t>,</w:t>
       </w:r>
     </w:p>
     <w:p>
@@ -6813,84 +6385,52 @@
         <w:rPr>
           <w:rFonts w:ascii="Consolas" w:eastAsia="Times New Roman" w:hAnsi="Consolas" w:cs="Times New Roman"/>
           <w:color w:val="D4D4D4"/>
-          <w:sz w:val="21"/>
-          <w:szCs w:val="21"/>
-          <w:lang w:eastAsia="fr-FR"/>
+          <w:lang w:val="en-US" w:eastAsia="fr-FR"/>
         </w:rPr>
       </w:pPr>
       <w:r>
         <w:rPr>
           <w:rFonts w:ascii="Consolas" w:eastAsia="Times New Roman" w:hAnsi="Consolas" w:cs="Times New Roman"/>
           <w:color w:val="9CDCFE"/>
-          <w:sz w:val="21"/>
-          <w:szCs w:val="21"/>
-          <w:lang w:eastAsia="fr-FR"/>
+          <w:lang w:val="en-US" w:eastAsia="fr-FR"/>
         </w:rPr>
         <w:t>"</w:t>
       </w:r>
       <w:proofErr w:type="spellStart"/>
+      <w:proofErr w:type="gramStart"/>
       <w:r>
         <w:rPr>
           <w:rFonts w:ascii="Consolas" w:eastAsia="Times New Roman" w:hAnsi="Consolas" w:cs="Times New Roman"/>
           <w:color w:val="9CDCFE"/>
-          <w:sz w:val="21"/>
-          <w:szCs w:val="21"/>
-          <w:lang w:eastAsia="fr-FR"/>
-        </w:rPr>
-        <w:t>axios</w:t>
-      </w:r>
-      <w:proofErr w:type="spellEnd"/>
-      <w:proofErr w:type="gramStart"/>
+          <w:lang w:val="en-US" w:eastAsia="fr-FR"/>
+        </w:rPr>
+        <w:t>vue</w:t>
+      </w:r>
+      <w:proofErr w:type="spellEnd"/>
+      <w:proofErr w:type="gramEnd"/>
       <w:r>
         <w:rPr>
           <w:rFonts w:ascii="Consolas" w:eastAsia="Times New Roman" w:hAnsi="Consolas" w:cs="Times New Roman"/>
           <w:color w:val="9CDCFE"/>
-          <w:sz w:val="21"/>
-          <w:szCs w:val="21"/>
-          <w:lang w:eastAsia="fr-FR"/>
-        </w:rPr>
-        <w:t>"</w:t>
-      </w:r>
-      <w:r>
-        <w:rPr>
-          <w:rFonts w:ascii="Consolas" w:eastAsia="Times New Roman" w:hAnsi="Consolas" w:cs="Times New Roman"/>
-          <w:color w:val="D4D4D4"/>
-          <w:sz w:val="21"/>
-          <w:szCs w:val="21"/>
-          <w:lang w:eastAsia="fr-FR"/>
-        </w:rPr>
-        <w:t>:</w:t>
-      </w:r>
-      <w:proofErr w:type="gramEnd"/>
-      <w:r>
-        <w:rPr>
-          <w:rFonts w:ascii="Consolas" w:eastAsia="Times New Roman" w:hAnsi="Consolas" w:cs="Times New Roman"/>
-          <w:color w:val="D4D4D4"/>
-          <w:sz w:val="21"/>
-          <w:szCs w:val="21"/>
-          <w:lang w:eastAsia="fr-FR"/>
-        </w:rPr>
-        <w:t xml:space="preserve"> </w:t>
+          <w:lang w:val="en-US" w:eastAsia="fr-FR"/>
+        </w:rPr>
+        <w:t>-property-decorator"</w:t>
+      </w:r>
+      <w:r>
+        <w:rPr>
+          <w:rFonts w:ascii="Consolas" w:eastAsia="Times New Roman" w:hAnsi="Consolas" w:cs="Times New Roman"/>
+          <w:color w:val="D4D4D4"/>
+          <w:lang w:val="en-US" w:eastAsia="fr-FR"/>
+        </w:rPr>
+        <w:t xml:space="preserve">: </w:t>
       </w:r>
       <w:r>
         <w:rPr>
           <w:rFonts w:ascii="Consolas" w:eastAsia="Times New Roman" w:hAnsi="Consolas" w:cs="Times New Roman"/>
           <w:color w:val="CE9178"/>
-          <w:sz w:val="21"/>
-          <w:szCs w:val="21"/>
-          <w:lang w:eastAsia="fr-FR"/>
-        </w:rPr>
-        <w:t>"^0.18.0"</w:t>
-      </w:r>
-      <w:r>
-        <w:rPr>
-          <w:rFonts w:ascii="Consolas" w:eastAsia="Times New Roman" w:hAnsi="Consolas" w:cs="Times New Roman"/>
-          <w:color w:val="D4D4D4"/>
-          <w:sz w:val="21"/>
-          <w:szCs w:val="21"/>
-          <w:lang w:eastAsia="fr-FR"/>
-        </w:rPr>
-        <w:t>,</w:t>
+          <w:lang w:val="en-US" w:eastAsia="fr-FR"/>
+        </w:rPr>
+        <w:t>"^8.4.0"</w:t>
       </w:r>
     </w:p>
     <w:p>
@@ -6900,8 +6440,6 @@
         <w:rPr>
           <w:rFonts w:ascii="Consolas" w:eastAsia="Times New Roman" w:hAnsi="Consolas" w:cs="Times New Roman"/>
           <w:color w:val="D4D4D4"/>
-          <w:sz w:val="21"/>
-          <w:szCs w:val="21"/>
           <w:lang w:eastAsia="fr-FR"/>
         </w:rPr>
       </w:pPr>
@@ -6909,8 +6447,77 @@
         <w:rPr>
           <w:rFonts w:ascii="Consolas" w:eastAsia="Times New Roman" w:hAnsi="Consolas" w:cs="Times New Roman"/>
           <w:color w:val="9CDCFE"/>
-          <w:sz w:val="21"/>
-          <w:szCs w:val="21"/>
+          <w:lang w:eastAsia="fr-FR"/>
+        </w:rPr>
+        <w:t>"</w:t>
+      </w:r>
+      <w:proofErr w:type="spellStart"/>
+      <w:r>
+        <w:rPr>
+          <w:rFonts w:ascii="Consolas" w:eastAsia="Times New Roman" w:hAnsi="Consolas" w:cs="Times New Roman"/>
+          <w:color w:val="9CDCFE"/>
+          <w:lang w:eastAsia="fr-FR"/>
+        </w:rPr>
+        <w:t>axios</w:t>
+      </w:r>
+      <w:proofErr w:type="spellEnd"/>
+      <w:proofErr w:type="gramStart"/>
+      <w:r>
+        <w:rPr>
+          <w:rFonts w:ascii="Consolas" w:eastAsia="Times New Roman" w:hAnsi="Consolas" w:cs="Times New Roman"/>
+          <w:color w:val="9CDCFE"/>
+          <w:lang w:eastAsia="fr-FR"/>
+        </w:rPr>
+        <w:t>"</w:t>
+      </w:r>
+      <w:r>
+        <w:rPr>
+          <w:rFonts w:ascii="Consolas" w:eastAsia="Times New Roman" w:hAnsi="Consolas" w:cs="Times New Roman"/>
+          <w:color w:val="D4D4D4"/>
+          <w:lang w:eastAsia="fr-FR"/>
+        </w:rPr>
+        <w:t>:</w:t>
+      </w:r>
+      <w:proofErr w:type="gramEnd"/>
+      <w:r>
+        <w:rPr>
+          <w:rFonts w:ascii="Consolas" w:eastAsia="Times New Roman" w:hAnsi="Consolas" w:cs="Times New Roman"/>
+          <w:color w:val="D4D4D4"/>
+          <w:lang w:eastAsia="fr-FR"/>
+        </w:rPr>
+        <w:t xml:space="preserve"> </w:t>
+      </w:r>
+      <w:r>
+        <w:rPr>
+          <w:rFonts w:ascii="Consolas" w:eastAsia="Times New Roman" w:hAnsi="Consolas" w:cs="Times New Roman"/>
+          <w:color w:val="CE9178"/>
+          <w:lang w:eastAsia="fr-FR"/>
+        </w:rPr>
+        <w:t>"^0.18.0"</w:t>
+      </w:r>
+      <w:r>
+        <w:rPr>
+          <w:rFonts w:ascii="Consolas" w:eastAsia="Times New Roman" w:hAnsi="Consolas" w:cs="Times New Roman"/>
+          <w:color w:val="D4D4D4"/>
+          <w:lang w:eastAsia="fr-FR"/>
+        </w:rPr>
+        <w:t>,</w:t>
+      </w:r>
+    </w:p>
+    <w:p>
+      <w:pPr>
+        <w:shd w:val="clear" w:color="auto" w:fill="1E1E1E"/>
+        <w:spacing w:after="0" w:line="285" w:lineRule="atLeast"/>
+        <w:rPr>
+          <w:rFonts w:ascii="Consolas" w:eastAsia="Times New Roman" w:hAnsi="Consolas" w:cs="Times New Roman"/>
+          <w:color w:val="D4D4D4"/>
+          <w:lang w:eastAsia="fr-FR"/>
+        </w:rPr>
+      </w:pPr>
+      <w:r>
+        <w:rPr>
+          <w:rFonts w:ascii="Consolas" w:eastAsia="Times New Roman" w:hAnsi="Consolas" w:cs="Times New Roman"/>
+          <w:color w:val="9CDCFE"/>
           <w:lang w:eastAsia="fr-FR"/>
         </w:rPr>
         <w:t>"vue-router</w:t>
@@ -6920,8 +6527,6 @@
         <w:rPr>
           <w:rFonts w:ascii="Consolas" w:eastAsia="Times New Roman" w:hAnsi="Consolas" w:cs="Times New Roman"/>
           <w:color w:val="9CDCFE"/>
-          <w:sz w:val="21"/>
-          <w:szCs w:val="21"/>
           <w:lang w:eastAsia="fr-FR"/>
         </w:rPr>
         <w:t>"</w:t>
@@ -6930,8 +6535,6 @@
         <w:rPr>
           <w:rFonts w:ascii="Consolas" w:eastAsia="Times New Roman" w:hAnsi="Consolas" w:cs="Times New Roman"/>
           <w:color w:val="D4D4D4"/>
-          <w:sz w:val="21"/>
-          <w:szCs w:val="21"/>
           <w:lang w:eastAsia="fr-FR"/>
         </w:rPr>
         <w:t>:</w:t>
@@ -6941,8 +6544,6 @@
         <w:rPr>
           <w:rFonts w:ascii="Consolas" w:eastAsia="Times New Roman" w:hAnsi="Consolas" w:cs="Times New Roman"/>
           <w:color w:val="D4D4D4"/>
-          <w:sz w:val="21"/>
-          <w:szCs w:val="21"/>
           <w:lang w:eastAsia="fr-FR"/>
         </w:rPr>
         <w:t xml:space="preserve"> </w:t>
@@ -6951,8 +6552,6 @@
         <w:rPr>
           <w:rFonts w:ascii="Consolas" w:eastAsia="Times New Roman" w:hAnsi="Consolas" w:cs="Times New Roman"/>
           <w:color w:val="CE9178"/>
-          <w:sz w:val="21"/>
-          <w:szCs w:val="21"/>
           <w:lang w:eastAsia="fr-FR"/>
         </w:rPr>
         <w:t>"^3.1.6"</w:t>
@@ -6961,8 +6560,6 @@
         <w:rPr>
           <w:rFonts w:ascii="Consolas" w:eastAsia="Times New Roman" w:hAnsi="Consolas" w:cs="Times New Roman"/>
           <w:color w:val="D4D4D4"/>
-          <w:sz w:val="21"/>
-          <w:szCs w:val="21"/>
           <w:lang w:eastAsia="fr-FR"/>
         </w:rPr>
         <w:t>,</w:t>
@@ -6976,8 +6573,6 @@
         <w:rPr>
           <w:rFonts w:ascii="Consolas" w:eastAsia="Times New Roman" w:hAnsi="Consolas" w:cs="Times New Roman"/>
           <w:color w:val="D4D4D4"/>
-          <w:sz w:val="21"/>
-          <w:szCs w:val="21"/>
           <w:lang w:eastAsia="fr-FR"/>
         </w:rPr>
       </w:pPr>
@@ -7010,13 +6605,7 @@
       </w:r>
       <w:proofErr w:type="spellEnd"/>
       <w:r>
-        <w:t xml:space="preserve"> </w:t>
-      </w:r>
-      <w:r>
-        <w:t xml:space="preserve">situés </w:t>
-      </w:r>
-      <w:r>
-        <w:t>à la racine du projet.</w:t>
+        <w:t xml:space="preserve"> situés à la racine du projet.</w:t>
       </w:r>
     </w:p>
     <w:p>
@@ -7091,22 +6680,7 @@
       </w:r>
       <w:proofErr w:type="spellEnd"/>
       <w:r>
-        <w:t xml:space="preserve"> soit complètement géré par </w:t>
-      </w:r>
-      <w:r>
-        <w:t>une</w:t>
-      </w:r>
-      <w:r>
-        <w:t xml:space="preserve"> librairie </w:t>
-      </w:r>
-      <w:r>
-        <w:t>externe</w:t>
-      </w:r>
-      <w:r>
-        <w:t>, un format de données doit être respecté pour assurer l</w:t>
-      </w:r>
-      <w:r>
-        <w:t xml:space="preserve">e bon traitement des données par </w:t>
+        <w:t xml:space="preserve"> soit complètement géré par une librairie externe, un format de données doit être respecté pour assurer le bon traitement des données par </w:t>
       </w:r>
       <w:proofErr w:type="spellStart"/>
       <w:r>
@@ -7138,16 +6712,7 @@
         <w:jc w:val="both"/>
       </w:pPr>
       <w:r>
-        <w:t xml:space="preserve">Ces dernières doivent ainsi posséder un unique élément parent appelé ici </w:t>
-      </w:r>
-      <w:r>
-        <w:t>« </w:t>
-      </w:r>
-      <w:r>
-        <w:t>items</w:t>
-      </w:r>
-      <w:r>
-        <w:t> », qui possèdera des enfants qui eux-mêmes pourront posséder des enfants à condition qu’ils soient tous compris dans un élément « </w:t>
+        <w:t>Ces dernières doivent ainsi posséder un unique élément parent appelé ici « items », qui possèdera des enfants qui eux-mêmes pourront posséder des enfants à condition qu’ils soient tous compris dans un élément « </w:t>
       </w:r>
       <w:proofErr w:type="spellStart"/>
       <w:r>
@@ -7155,21 +6720,26 @@
       </w:r>
       <w:proofErr w:type="spellEnd"/>
       <w:r>
-        <w:t> ». Ces derniers pourront également avoir des enfants et ainsi de suite.</w:t>
-      </w:r>
-      <w:r>
-        <w:t xml:space="preserve"> Un nœud doit être constitué du nom du fichier auquel il correspond suivi de son extension.</w:t>
+        <w:t> ». Ces derniers pourront également avoir des enfants et ainsi de suite. Un nœud doit être constitué du nom du fichier auquel il correspond suivi de son extension.</w:t>
       </w:r>
     </w:p>
     <w:p>
       <w:pPr>
         <w:jc w:val="both"/>
       </w:pPr>
-      <w:r>
-        <w:t>Également, concernant l’affichage de contenu, il faut que l</w:t>
-      </w:r>
-      <w:r>
-        <w:t xml:space="preserve">a source du </w:t>
+    </w:p>
+    <w:p>
+      <w:pPr>
+        <w:jc w:val="both"/>
+      </w:pPr>
+    </w:p>
+    <w:p>
+      <w:pPr>
+        <w:jc w:val="both"/>
+      </w:pPr>
+      <w:r>
+        <w:lastRenderedPageBreak/>
+        <w:t xml:space="preserve">Également, concernant l’affichage de contenu, il faut que la source du </w:t>
       </w:r>
       <w:proofErr w:type="spellStart"/>
       <w:r>
@@ -7177,47 +6747,42 @@
       </w:r>
       <w:proofErr w:type="spellEnd"/>
       <w:r>
-        <w:t xml:space="preserve"> permettant d’</w:t>
-      </w:r>
-      <w:r>
-        <w:t>afficher</w:t>
-      </w:r>
-      <w:r>
-        <w:t xml:space="preserve"> le contenu </w:t>
-      </w:r>
-      <w:r>
-        <w:t xml:space="preserve">sélectionné, </w:t>
-      </w:r>
-      <w:r>
-        <w:t xml:space="preserve">renvoi à une ressource externe et non pas une ressource stockée localement sur l’appareil.  </w:t>
-      </w:r>
-      <w:r>
-        <w:t xml:space="preserve">Car sinon, ce n’est pas la ressource demandée qui s’affichera mais la page actuelle. </w:t>
-      </w:r>
-      <w:bookmarkStart w:id="8" w:name="_Hlk107566205"/>
-      <w:r>
-        <w:t>Un exemple illustrant ce cas de figure est disponible sur la prochaine page.</w:t>
-      </w:r>
-      <w:r>
-        <w:t xml:space="preserve"> </w:t>
-      </w:r>
-      <w:bookmarkEnd w:id="8"/>
+        <w:t xml:space="preserve"> permettant d’afficher le contenu sélectionné, renvoi à une </w:t>
+      </w:r>
+      <w:r>
+        <w:t>adresse contenant la ressource</w:t>
+      </w:r>
+      <w:r>
+        <w:t xml:space="preserve"> et non pas une </w:t>
+      </w:r>
+      <w:r>
+        <w:t>adresse locale</w:t>
+      </w:r>
+      <w:r>
+        <w:t xml:space="preserve"> stockée localement sur l’appareil.  Car sinon, ce n’est pas la ressource demandée qui s’affichera mais l</w:t>
+      </w:r>
+      <w:r>
+        <w:t>’application en elle-même</w:t>
+      </w:r>
+      <w:r>
+        <w:t xml:space="preserve">. Un exemple illustrant ce cas de figure est disponible </w:t>
+      </w:r>
+      <w:r>
+        <w:t>ci-dessous</w:t>
+      </w:r>
+      <w:r>
+        <w:t xml:space="preserve">. </w:t>
+      </w:r>
     </w:p>
     <w:p>
       <w:pPr>
         <w:jc w:val="both"/>
       </w:pPr>
-    </w:p>
-    <w:p>
-      <w:pPr>
-        <w:jc w:val="both"/>
-      </w:pPr>
-      <w:r>
-        <w:rPr>
-          <w:b/>
-          <w:bCs/>
-        </w:rPr>
-        <w:lastRenderedPageBreak/>
+      <w:r>
+        <w:rPr>
+          <w:b/>
+          <w:bCs/>
+        </w:rPr>
         <w:t>Exemple</w:t>
       </w:r>
       <w:r>
@@ -7257,9 +6822,18 @@
         <w:spacing w:after="0" w:line="285" w:lineRule="atLeast"/>
         <w:rPr>
           <w:rFonts w:ascii="Consolas" w:eastAsia="Times New Roman" w:hAnsi="Consolas" w:cs="Times New Roman"/>
-          <w:color w:val="D4D4D4"/>
-          <w:sz w:val="21"/>
-          <w:szCs w:val="21"/>
+          <w:color w:val="569CD6"/>
+          <w:lang w:eastAsia="fr-FR"/>
+        </w:rPr>
+      </w:pPr>
+    </w:p>
+    <w:p>
+      <w:pPr>
+        <w:shd w:val="clear" w:color="auto" w:fill="1E1E1E"/>
+        <w:spacing w:after="0" w:line="285" w:lineRule="atLeast"/>
+        <w:rPr>
+          <w:rFonts w:ascii="Consolas" w:eastAsia="Times New Roman" w:hAnsi="Consolas" w:cs="Times New Roman"/>
+          <w:color w:val="D4D4D4"/>
           <w:lang w:eastAsia="fr-FR"/>
         </w:rPr>
       </w:pPr>
@@ -7269,8 +6843,6 @@
         <w:rPr>
           <w:rFonts w:ascii="Consolas" w:eastAsia="Times New Roman" w:hAnsi="Consolas" w:cs="Times New Roman"/>
           <w:color w:val="569CD6"/>
-          <w:sz w:val="21"/>
-          <w:szCs w:val="21"/>
           <w:lang w:eastAsia="fr-FR"/>
         </w:rPr>
         <w:t>this</w:t>
@@ -7279,8 +6851,6 @@
         <w:rPr>
           <w:rFonts w:ascii="Consolas" w:eastAsia="Times New Roman" w:hAnsi="Consolas" w:cs="Times New Roman"/>
           <w:color w:val="D4D4D4"/>
-          <w:sz w:val="21"/>
-          <w:szCs w:val="21"/>
           <w:lang w:eastAsia="fr-FR"/>
         </w:rPr>
         <w:t>.</w:t>
@@ -7289,8 +6859,6 @@
         <w:rPr>
           <w:rFonts w:ascii="Consolas" w:eastAsia="Times New Roman" w:hAnsi="Consolas" w:cs="Times New Roman"/>
           <w:color w:val="9CDCFE"/>
-          <w:sz w:val="21"/>
-          <w:szCs w:val="21"/>
           <w:lang w:eastAsia="fr-FR"/>
         </w:rPr>
         <w:t>source</w:t>
@@ -7301,8 +6869,6 @@
         <w:rPr>
           <w:rFonts w:ascii="Consolas" w:eastAsia="Times New Roman" w:hAnsi="Consolas" w:cs="Times New Roman"/>
           <w:color w:val="D4D4D4"/>
-          <w:sz w:val="21"/>
-          <w:szCs w:val="21"/>
           <w:lang w:eastAsia="fr-FR"/>
         </w:rPr>
         <w:t xml:space="preserve"> = </w:t>
@@ -7311,8 +6877,6 @@
         <w:rPr>
           <w:rFonts w:ascii="Consolas" w:eastAsia="Times New Roman" w:hAnsi="Consolas" w:cs="Times New Roman"/>
           <w:color w:val="CE9178"/>
-          <w:sz w:val="21"/>
-          <w:szCs w:val="21"/>
           <w:lang w:eastAsia="fr-FR"/>
         </w:rPr>
         <w:t>'@/</w:t>
@@ -7322,8 +6886,6 @@
         <w:rPr>
           <w:rFonts w:ascii="Consolas" w:eastAsia="Times New Roman" w:hAnsi="Consolas" w:cs="Times New Roman"/>
           <w:color w:val="CE9178"/>
-          <w:sz w:val="21"/>
-          <w:szCs w:val="21"/>
           <w:lang w:eastAsia="fr-FR"/>
         </w:rPr>
         <w:t>fake_files</w:t>
@@ -7333,8 +6895,6 @@
         <w:rPr>
           <w:rFonts w:ascii="Consolas" w:eastAsia="Times New Roman" w:hAnsi="Consolas" w:cs="Times New Roman"/>
           <w:color w:val="CE9178"/>
-          <w:sz w:val="21"/>
-          <w:szCs w:val="21"/>
           <w:lang w:eastAsia="fr-FR"/>
         </w:rPr>
         <w:t>/lorem-ipsum.pdf'</w:t>
@@ -7343,8 +6903,6 @@
         <w:rPr>
           <w:rFonts w:ascii="Consolas" w:eastAsia="Times New Roman" w:hAnsi="Consolas" w:cs="Times New Roman"/>
           <w:color w:val="D4D4D4"/>
-          <w:sz w:val="21"/>
-          <w:szCs w:val="21"/>
           <w:lang w:eastAsia="fr-FR"/>
         </w:rPr>
         <w:t>;</w:t>
@@ -7352,6 +6910,17 @@
     </w:p>
     <w:p>
       <w:pPr>
+        <w:shd w:val="clear" w:color="auto" w:fill="1E1E1E"/>
+        <w:spacing w:after="0" w:line="285" w:lineRule="atLeast"/>
+        <w:rPr>
+          <w:rFonts w:ascii="Consolas" w:eastAsia="Times New Roman" w:hAnsi="Consolas" w:cs="Times New Roman"/>
+          <w:color w:val="D4D4D4"/>
+          <w:lang w:eastAsia="fr-FR"/>
+        </w:rPr>
+      </w:pPr>
+    </w:p>
+    <w:p>
+      <w:pPr>
         <w:jc w:val="both"/>
         <w:rPr>
           <w:b/>
@@ -7399,10 +6968,10 @@
           <w:noProof/>
         </w:rPr>
         <w:drawing>
-          <wp:inline distT="0" distB="0" distL="0" distR="0" wp14:anchorId="4E6E5730" wp14:editId="3F17D1D3">
+          <wp:inline distT="0" distB="0" distL="0" distR="0" wp14:anchorId="78C273D4" wp14:editId="56E289D2">
             <wp:extent cx="5760720" cy="2651760"/>
             <wp:effectExtent l="0" t="0" r="0" b="0"/>
-            <wp:docPr id="18" name="Image 18"/>
+            <wp:docPr id="24" name="Image 24"/>
             <wp:cNvGraphicFramePr>
               <a:graphicFrameLocks xmlns:a="http://schemas.openxmlformats.org/drawingml/2006/main" noChangeAspect="1"/>
             </wp:cNvGraphicFramePr>
@@ -7414,7 +6983,7 @@
                     <pic:cNvPicPr/>
                   </pic:nvPicPr>
                   <pic:blipFill rotWithShape="1">
-                    <a:blip r:embed="rId11"/>
+                    <a:blip r:embed="rId14"/>
                     <a:srcRect t="12699" b="5468"/>
                     <a:stretch/>
                   </pic:blipFill>
@@ -7443,6 +7012,100 @@
       </w:r>
     </w:p>
     <w:p>
+      <w:pPr>
+        <w:jc w:val="both"/>
+        <w:rPr>
+          <w:b/>
+          <w:bCs/>
+          <w:sz w:val="24"/>
+          <w:szCs w:val="24"/>
+        </w:rPr>
+      </w:pPr>
+    </w:p>
+    <w:p>
+      <w:pPr>
+        <w:jc w:val="both"/>
+      </w:pPr>
+      <w:r>
+        <w:t>Néanmoins, par la suite, pour pouvoir procéder à l’impression d’un fichier sélectionné, il faudrait que l’origine de la ressource du fichier sélectionné soit la même que l’application, pour éviter d’obtenir une exception concernant un problème de sécurité, selon lequel on essa</w:t>
+      </w:r>
+      <w:r>
+        <w:t>i</w:t>
+      </w:r>
+      <w:r>
+        <w:t xml:space="preserve">erait d’afficher un </w:t>
+      </w:r>
+      <w:proofErr w:type="spellStart"/>
+      <w:r>
+        <w:t>iframe</w:t>
+      </w:r>
+      <w:proofErr w:type="spellEnd"/>
+      <w:r>
+        <w:t xml:space="preserve"> (l’impression fonctionne grâce à la génération d’un </w:t>
+      </w:r>
+      <w:proofErr w:type="spellStart"/>
+      <w:r>
+        <w:t>iframe</w:t>
+      </w:r>
+      <w:proofErr w:type="spellEnd"/>
+      <w:r>
+        <w:t xml:space="preserve"> caché contenant uniquement la ressource à imprimer) ayant pour source une adresse externe à l’application.</w:t>
+      </w:r>
+    </w:p>
+    <w:p>
+      <w:pPr>
+        <w:jc w:val="center"/>
+      </w:pPr>
+      <w:r>
+        <w:rPr>
+          <w:noProof/>
+        </w:rPr>
+        <w:drawing>
+          <wp:inline distT="0" distB="0" distL="0" distR="0" wp14:anchorId="4BCE163B" wp14:editId="3C37A036">
+            <wp:extent cx="4591050" cy="619125"/>
+            <wp:effectExtent l="0" t="0" r="0" b="9525"/>
+            <wp:docPr id="52" name="Image 52"/>
+            <wp:cNvGraphicFramePr>
+              <a:graphicFrameLocks xmlns:a="http://schemas.openxmlformats.org/drawingml/2006/main" noChangeAspect="1"/>
+            </wp:cNvGraphicFramePr>
+            <a:graphic xmlns:a="http://schemas.openxmlformats.org/drawingml/2006/main">
+              <a:graphicData uri="http://schemas.openxmlformats.org/drawingml/2006/picture">
+                <pic:pic xmlns:pic="http://schemas.openxmlformats.org/drawingml/2006/picture">
+                  <pic:nvPicPr>
+                    <pic:cNvPr id="1" name=""/>
+                    <pic:cNvPicPr/>
+                  </pic:nvPicPr>
+                  <pic:blipFill>
+                    <a:blip r:embed="rId15"/>
+                    <a:stretch>
+                      <a:fillRect/>
+                    </a:stretch>
+                  </pic:blipFill>
+                  <pic:spPr>
+                    <a:xfrm>
+                      <a:off x="0" y="0"/>
+                      <a:ext cx="4591050" cy="619125"/>
+                    </a:xfrm>
+                    <a:prstGeom prst="rect">
+                      <a:avLst/>
+                    </a:prstGeom>
+                  </pic:spPr>
+                </pic:pic>
+              </a:graphicData>
+            </a:graphic>
+          </wp:inline>
+        </w:drawing>
+      </w:r>
+    </w:p>
+    <w:p>
+      <w:pPr>
+        <w:jc w:val="both"/>
+      </w:pPr>
+      <w:r>
+        <w:t xml:space="preserve">Ce problème n’est visible que lorsque l’on essaye de lancer la fonction d’impression du menu de contexte de l’élément sélectionné. </w:t>
+      </w:r>
+    </w:p>
+    <w:p>
       <w:r>
         <w:br w:type="page"/>
       </w:r>
@@ -7828,7 +7491,7 @@
                     <pic:cNvPicPr/>
                   </pic:nvPicPr>
                   <pic:blipFill rotWithShape="1">
-                    <a:blip r:embed="rId12"/>
+                    <a:blip r:embed="rId16"/>
                     <a:srcRect t="10818" b="5938"/>
                     <a:stretch/>
                   </pic:blipFill>
@@ -7884,7 +7547,7 @@
                     <pic:cNvPicPr/>
                   </pic:nvPicPr>
                   <pic:blipFill rotWithShape="1">
-                    <a:blip r:embed="rId13"/>
+                    <a:blip r:embed="rId17"/>
                     <a:srcRect t="11052" b="5468"/>
                     <a:stretch/>
                   </pic:blipFill>
@@ -8020,7 +7683,7 @@
                     </pic:cNvPicPr>
                   </pic:nvPicPr>
                   <pic:blipFill>
-                    <a:blip r:embed="rId14" cstate="print">
+                    <a:blip r:embed="rId18" cstate="print">
                       <a:extLst>
                         <a:ext uri="{28A0092B-C50C-407E-A947-70E740481C1C}">
                           <a14:useLocalDpi xmlns:a14="http://schemas.microsoft.com/office/drawing/2010/main" val="0"/>
@@ -8076,7 +7739,21 @@
           <w:sz w:val="24"/>
           <w:szCs w:val="24"/>
         </w:rPr>
-        <w:t xml:space="preserve">Structure des composants sans les </w:t>
+        <w:t xml:space="preserve">Structure des composants </w:t>
+      </w:r>
+      <w:r>
+        <w:rPr>
+          <w:sz w:val="24"/>
+          <w:szCs w:val="24"/>
+        </w:rPr>
+        <w:t xml:space="preserve">du projet v8ux </w:t>
+      </w:r>
+      <w:r>
+        <w:rPr>
+          <w:sz w:val="24"/>
+          <w:szCs w:val="24"/>
+        </w:rPr>
+        <w:t xml:space="preserve">sans les </w:t>
       </w:r>
       <w:proofErr w:type="spellStart"/>
       <w:r>
@@ -8112,7 +7789,7 @@
                     </pic:cNvPicPr>
                   </pic:nvPicPr>
                   <pic:blipFill>
-                    <a:blip r:embed="rId15" cstate="print">
+                    <a:blip r:embed="rId19" cstate="print">
                       <a:extLst>
                         <a:ext uri="{28A0092B-C50C-407E-A947-70E740481C1C}">
                           <a14:useLocalDpi xmlns:a14="http://schemas.microsoft.com/office/drawing/2010/main" val="0"/>
@@ -8226,7 +7903,28 @@
           <w:sz w:val="24"/>
           <w:szCs w:val="24"/>
         </w:rPr>
-        <w:t xml:space="preserve">Structure des composants avec les </w:t>
+        <w:t>Structure des composants</w:t>
+      </w:r>
+      <w:r>
+        <w:rPr>
+          <w:sz w:val="24"/>
+          <w:szCs w:val="24"/>
+        </w:rPr>
+        <w:t xml:space="preserve"> </w:t>
+      </w:r>
+      <w:r>
+        <w:rPr>
+          <w:sz w:val="24"/>
+          <w:szCs w:val="24"/>
+        </w:rPr>
+        <w:t>du projet v8ux</w:t>
+      </w:r>
+      <w:r>
+        <w:rPr>
+          <w:sz w:val="24"/>
+          <w:szCs w:val="24"/>
+        </w:rPr>
+        <w:t xml:space="preserve"> avec les </w:t>
       </w:r>
       <w:proofErr w:type="spellStart"/>
       <w:r>
@@ -8278,7 +7976,7 @@
                     </pic:cNvPicPr>
                   </pic:nvPicPr>
                   <pic:blipFill>
-                    <a:blip r:embed="rId16" cstate="print">
+                    <a:blip r:embed="rId20" cstate="print">
                       <a:extLst>
                         <a:ext uri="{28A0092B-C50C-407E-A947-70E740481C1C}">
                           <a14:useLocalDpi xmlns:a14="http://schemas.microsoft.com/office/drawing/2010/main" val="0"/>
@@ -11909,7 +11607,7 @@
                     <pic:cNvPicPr/>
                   </pic:nvPicPr>
                   <pic:blipFill rotWithShape="1">
-                    <a:blip r:embed="rId17"/>
+                    <a:blip r:embed="rId21"/>
                     <a:srcRect t="13064" r="-8" b="4886"/>
                     <a:stretch/>
                   </pic:blipFill>
@@ -12008,7 +11706,7 @@
                     <pic:cNvPicPr/>
                   </pic:nvPicPr>
                   <pic:blipFill rotWithShape="1">
-                    <a:blip r:embed="rId18"/>
+                    <a:blip r:embed="rId22"/>
                     <a:srcRect t="13130" r="-198" b="4567"/>
                     <a:stretch/>
                   </pic:blipFill>
@@ -12101,7 +11799,7 @@
                     <pic:cNvPicPr/>
                   </pic:nvPicPr>
                   <pic:blipFill rotWithShape="1">
-                    <a:blip r:embed="rId19"/>
+                    <a:blip r:embed="rId23"/>
                     <a:srcRect t="12346" b="5742"/>
                     <a:stretch/>
                   </pic:blipFill>
@@ -12207,7 +11905,7 @@
                     <pic:cNvPicPr/>
                   </pic:nvPicPr>
                   <pic:blipFill rotWithShape="1">
-                    <a:blip r:embed="rId20"/>
+                    <a:blip r:embed="rId24"/>
                     <a:srcRect t="12346" b="4763"/>
                     <a:stretch/>
                   </pic:blipFill>
@@ -12332,10 +12030,8 @@
       <w:pPr>
         <w:jc w:val="both"/>
         <w:rPr>
-          <w:b/>
-          <w:bCs/>
-          <w:sz w:val="24"/>
-          <w:szCs w:val="24"/>
+          <w:i/>
+          <w:iCs/>
         </w:rPr>
       </w:pPr>
       <w:r>
@@ -12358,7 +12054,7 @@
                     <pic:cNvPicPr/>
                   </pic:nvPicPr>
                   <pic:blipFill rotWithShape="1">
-                    <a:blip r:embed="rId21"/>
+                    <a:blip r:embed="rId25"/>
                     <a:srcRect l="-1" t="12804" r="-390" b="6460"/>
                     <a:stretch/>
                   </pic:blipFill>
@@ -12385,11 +12081,111 @@
           </wp:inline>
         </w:drawing>
       </w:r>
-      <w:r>
+    </w:p>
+    <w:p>
+      <w:pPr>
+        <w:jc w:val="both"/>
         <w:rPr>
           <w:i/>
           <w:iCs/>
         </w:rPr>
+      </w:pPr>
+    </w:p>
+    <w:p>
+      <w:pPr>
+        <w:jc w:val="both"/>
+      </w:pPr>
+      <w:r>
+        <w:rPr>
+          <w:b/>
+          <w:bCs/>
+        </w:rPr>
+        <w:t>Annexe 9 :</w:t>
+      </w:r>
+      <w:r>
+        <w:t xml:space="preserve"> Schéma des composants du projet</w:t>
+      </w:r>
+    </w:p>
+    <w:p>
+      <w:pPr>
+        <w:jc w:val="both"/>
+      </w:pPr>
+    </w:p>
+    <w:p>
+      <w:pPr>
+        <w:jc w:val="both"/>
+        <w:rPr>
+          <w:b/>
+          <w:bCs/>
+          <w:sz w:val="24"/>
+          <w:szCs w:val="24"/>
+        </w:rPr>
+      </w:pPr>
+      <w:r>
+        <w:rPr>
+          <w:noProof/>
+        </w:rPr>
+        <w:drawing>
+          <wp:inline distT="0" distB="0" distL="0" distR="0" wp14:anchorId="3E93B40B" wp14:editId="474607A2">
+            <wp:extent cx="5760720" cy="4272280"/>
+            <wp:effectExtent l="0" t="0" r="0" b="0"/>
+            <wp:docPr id="8" name="Image 8"/>
+            <wp:cNvGraphicFramePr>
+              <a:graphicFrameLocks xmlns:a="http://schemas.openxmlformats.org/drawingml/2006/main" noChangeAspect="1"/>
+            </wp:cNvGraphicFramePr>
+            <a:graphic xmlns:a="http://schemas.openxmlformats.org/drawingml/2006/main">
+              <a:graphicData uri="http://schemas.openxmlformats.org/drawingml/2006/picture">
+                <pic:pic xmlns:pic="http://schemas.openxmlformats.org/drawingml/2006/picture">
+                  <pic:nvPicPr>
+                    <pic:cNvPr id="0" name="Picture 1"/>
+                    <pic:cNvPicPr>
+                      <a:picLocks noChangeAspect="1" noChangeArrowheads="1"/>
+                    </pic:cNvPicPr>
+                  </pic:nvPicPr>
+                  <pic:blipFill>
+                    <a:blip r:embed="rId26">
+                      <a:extLst>
+                        <a:ext uri="{28A0092B-C50C-407E-A947-70E740481C1C}">
+                          <a14:useLocalDpi xmlns:a14="http://schemas.microsoft.com/office/drawing/2010/main" val="0"/>
+                        </a:ext>
+                      </a:extLst>
+                    </a:blip>
+                    <a:srcRect/>
+                    <a:stretch>
+                      <a:fillRect/>
+                    </a:stretch>
+                  </pic:blipFill>
+                  <pic:spPr bwMode="auto">
+                    <a:xfrm>
+                      <a:off x="0" y="0"/>
+                      <a:ext cx="5760720" cy="4272280"/>
+                    </a:xfrm>
+                    <a:prstGeom prst="rect">
+                      <a:avLst/>
+                    </a:prstGeom>
+                    <a:noFill/>
+                    <a:ln>
+                      <a:noFill/>
+                    </a:ln>
+                  </pic:spPr>
+                </pic:pic>
+              </a:graphicData>
+            </a:graphic>
+          </wp:inline>
+        </w:drawing>
+      </w:r>
+      <w:r>
+        <w:rPr>
+          <w:i/>
+          <w:iCs/>
+        </w:rPr>
+        <w:t xml:space="preserve"> </w:t>
+      </w:r>
+      <w:r>
+        <w:rPr>
+          <w:i/>
+          <w:iCs/>
+        </w:rPr>
         <w:br w:type="page"/>
       </w:r>
     </w:p>
@@ -12452,7 +12248,7 @@
       <w:pPr>
         <w:jc w:val="both"/>
       </w:pPr>
-      <w:hyperlink r:id="rId22" w:history="1">
+      <w:hyperlink r:id="rId27" w:history="1">
         <w:r>
           <w:rPr>
             <w:rStyle w:val="Lienhypertexte"/>
@@ -12474,7 +12270,7 @@
           <w:rStyle w:val="Lienhypertexte"/>
         </w:rPr>
       </w:pPr>
-      <w:hyperlink r:id="rId23" w:history="1">
+      <w:hyperlink r:id="rId28" w:history="1">
         <w:r>
           <w:rPr>
             <w:rStyle w:val="Lienhypertexte"/>
@@ -12487,7 +12283,7 @@
       <w:pPr>
         <w:jc w:val="both"/>
       </w:pPr>
-      <w:hyperlink r:id="rId24" w:history="1">
+      <w:hyperlink r:id="rId29" w:history="1">
         <w:r>
           <w:rPr>
             <w:rStyle w:val="Lienhypertexte"/>
@@ -12541,7 +12337,7 @@
       <w:pPr>
         <w:jc w:val="both"/>
       </w:pPr>
-      <w:hyperlink r:id="rId25" w:history="1">
+      <w:hyperlink r:id="rId30" w:history="1">
         <w:r>
           <w:rPr>
             <w:rStyle w:val="Lienhypertexte"/>
@@ -12554,7 +12350,7 @@
       <w:pPr>
         <w:jc w:val="both"/>
       </w:pPr>
-      <w:hyperlink r:id="rId26" w:history="1">
+      <w:hyperlink r:id="rId31" w:history="1">
         <w:r>
           <w:rPr>
             <w:rStyle w:val="Lienhypertexte"/>
@@ -12567,7 +12363,7 @@
       <w:pPr>
         <w:jc w:val="both"/>
       </w:pPr>
-      <w:hyperlink r:id="rId27" w:history="1">
+      <w:hyperlink r:id="rId32" w:history="1">
         <w:r>
           <w:rPr>
             <w:rStyle w:val="Lienhypertexte"/>
@@ -12601,7 +12397,7 @@
       <w:pPr>
         <w:jc w:val="both"/>
       </w:pPr>
-      <w:hyperlink r:id="rId28" w:history="1">
+      <w:hyperlink r:id="rId33" w:history="1">
         <w:r>
           <w:rPr>
             <w:rStyle w:val="Lienhypertexte"/>
@@ -12614,7 +12410,7 @@
       <w:pPr>
         <w:jc w:val="both"/>
       </w:pPr>
-      <w:hyperlink r:id="rId29" w:history="1">
+      <w:hyperlink r:id="rId34" w:history="1">
         <w:r>
           <w:rPr>
             <w:rStyle w:val="Lienhypertexte"/>
@@ -12627,7 +12423,7 @@
       <w:pPr>
         <w:jc w:val="both"/>
       </w:pPr>
-      <w:hyperlink r:id="rId30" w:history="1">
+      <w:hyperlink r:id="rId35" w:history="1">
         <w:r>
           <w:rPr>
             <w:rStyle w:val="Lienhypertexte"/>
@@ -12653,7 +12449,7 @@
       <w:pPr>
         <w:jc w:val="both"/>
       </w:pPr>
-      <w:hyperlink r:id="rId31" w:history="1">
+      <w:hyperlink r:id="rId36" w:history="1">
         <w:r>
           <w:rPr>
             <w:rStyle w:val="Lienhypertexte"/>
@@ -12665,13 +12461,13 @@
     <w:bookmarkEnd w:id="2"/>
     <w:p/>
     <w:p>
-      <w:bookmarkStart w:id="9" w:name="_Hlk106803237"/>
+      <w:bookmarkStart w:id="6" w:name="_Hlk106803237"/>
       <w:r>
         <w:t>Documentation sur Vue Class Component</w:t>
       </w:r>
     </w:p>
     <w:p>
-      <w:hyperlink r:id="rId32" w:history="1">
+      <w:hyperlink r:id="rId37" w:history="1">
         <w:r>
           <w:rPr>
             <w:rStyle w:val="Lienhypertexte"/>
@@ -12680,7 +12476,7 @@
         </w:r>
       </w:hyperlink>
     </w:p>
-    <w:bookmarkEnd w:id="9"/>
+    <w:bookmarkEnd w:id="6"/>
     <w:p/>
     <w:p>
       <w:r>
@@ -12688,7 +12484,7 @@
       </w:r>
     </w:p>
     <w:p>
-      <w:hyperlink r:id="rId33" w:history="1">
+      <w:hyperlink r:id="rId38" w:history="1">
         <w:r>
           <w:rPr>
             <w:rStyle w:val="Lienhypertexte"/>
@@ -12714,7 +12510,7 @@
           <w:rStyle w:val="Lienhypertexte"/>
         </w:rPr>
       </w:pPr>
-      <w:hyperlink r:id="rId34" w:history="1">
+      <w:hyperlink r:id="rId39" w:history="1">
         <w:r>
           <w:rPr>
             <w:rStyle w:val="Lienhypertexte"/>
@@ -12732,7 +12528,7 @@
     </w:p>
     <w:p/>
     <w:p>
-      <w:bookmarkStart w:id="10" w:name="_Hlk107415227"/>
+      <w:bookmarkStart w:id="7" w:name="_Hlk107415227"/>
       <w:r>
         <w:lastRenderedPageBreak/>
         <w:t>V</w:t>
@@ -12804,7 +12600,7 @@
       <w:proofErr w:type="spellEnd"/>
     </w:p>
     <w:p>
-      <w:hyperlink r:id="rId35" w:history="1">
+      <w:hyperlink r:id="rId40" w:history="1">
         <w:r>
           <w:rPr>
             <w:rStyle w:val="Lienhypertexte"/>
@@ -12814,7 +12610,7 @@
       </w:hyperlink>
     </w:p>
     <w:p>
-      <w:hyperlink r:id="rId36" w:history="1">
+      <w:hyperlink r:id="rId41" w:history="1">
         <w:r>
           <w:rPr>
             <w:rStyle w:val="Lienhypertexte"/>
@@ -12843,7 +12639,7 @@
           <w:strike/>
         </w:rPr>
       </w:pPr>
-      <w:hyperlink r:id="rId37" w:history="1">
+      <w:hyperlink r:id="rId42" w:history="1">
         <w:r>
           <w:rPr>
             <w:rStyle w:val="Lienhypertexte"/>
@@ -12855,7 +12651,7 @@
     </w:p>
     <w:p/>
     <w:p/>
-    <w:bookmarkEnd w:id="10"/>
+    <w:bookmarkEnd w:id="7"/>
     <w:p/>
     <w:sectPr>
       <w:pgSz w:w="11906" w:h="16838"/>
@@ -13910,6 +13706,17 @@
     <w:uiPriority w:val="99"/>
     <w:rsid w:val="0085289C"/>
   </w:style>
+  <w:style w:type="character" w:styleId="lev">
+    <w:name w:val="Strong"/>
+    <w:basedOn w:val="Policepardfaut"/>
+    <w:uiPriority w:val="22"/>
+    <w:qFormat/>
+    <w:rsid w:val="00B06D28"/>
+    <w:rPr>
+      <w:b/>
+      <w:bCs/>
+    </w:rPr>
+  </w:style>
 </w:styles>
 </file>
 

--- a/docs/Documentation fichier TreeView.docx
+++ b/docs/Documentation fichier TreeView.docx
@@ -2165,7 +2165,18 @@
         <w:jc w:val="both"/>
       </w:pPr>
       <w:r>
-        <w:t>L’affichage avec des liens statiques des documents sélectionnés (</w:t>
+        <w:t xml:space="preserve">La récupération et l’affichage de fichiers après leur sélection dans le </w:t>
+      </w:r>
+      <w:proofErr w:type="spellStart"/>
+      <w:r>
+        <w:t>TreeView</w:t>
+      </w:r>
+      <w:proofErr w:type="spellEnd"/>
+      <w:r>
+        <w:t xml:space="preserve"> </w:t>
+      </w:r>
+      <w:r>
+        <w:t>(</w:t>
       </w:r>
       <w:r>
         <w:rPr>
@@ -2486,7 +2497,18 @@
       </w:r>
       <w:proofErr w:type="spellEnd"/>
       <w:r>
-        <w:t xml:space="preserve"> a été construite grâce à la librairie </w:t>
+        <w:t xml:space="preserve"> a été construite grâce </w:t>
+      </w:r>
+      <w:r>
+        <w:t xml:space="preserve">au </w:t>
+      </w:r>
+      <w:proofErr w:type="spellStart"/>
+      <w:r>
+        <w:t>framework</w:t>
+      </w:r>
+      <w:proofErr w:type="spellEnd"/>
+      <w:r>
+        <w:t xml:space="preserve"> </w:t>
       </w:r>
       <w:proofErr w:type="spellStart"/>
       <w:r>
@@ -2498,7 +2520,21 @@
       </w:r>
       <w:proofErr w:type="spellEnd"/>
       <w:r>
-        <w:t xml:space="preserve">. Cette librairie, permet de créer rapidement et avec facilité des interfaces utilisateurs grâce à une documentation très complète. Cette librairie est construite au-dessus de Vue.js, ce qui permet de rendre l’ensemble des composants construits avec </w:t>
+        <w:t xml:space="preserve">. Cette librairie, permet de créer rapidement et avec facilité des interfaces utilisateurs grâce à une documentation très complète. </w:t>
+      </w:r>
+      <w:r>
+        <w:t>Ce</w:t>
+      </w:r>
+      <w:r>
+        <w:t xml:space="preserve"> </w:t>
+      </w:r>
+      <w:proofErr w:type="spellStart"/>
+      <w:r>
+        <w:t>framework</w:t>
+      </w:r>
+      <w:proofErr w:type="spellEnd"/>
+      <w:r>
+        <w:t xml:space="preserve"> est construit au-dessus de Vue.js, ce qui permet de rendre l’ensemble des composants construits avec </w:t>
       </w:r>
       <w:proofErr w:type="spellStart"/>
       <w:r>
@@ -2607,7 +2643,13 @@
         <w:t>Axios</w:t>
       </w:r>
       <w:r>
-        <w:t xml:space="preserve"> est une bibliothèque JavaScript fonctionnant comme un client HTTP. Elle permet de communiquer avec des API en utilisant des requêtes. Elle permet ainsi la récupération des données depuis le serveur via une requête effectuée dans le composant en lui-même. </w:t>
+        <w:t xml:space="preserve"> est une </w:t>
+      </w:r>
+      <w:r>
+        <w:t>librairie</w:t>
+      </w:r>
+      <w:r>
+        <w:t xml:space="preserve"> JavaScript fonctionnant comme un client HTTP. Elle permet de communiquer avec des API en utilisant des requêtes. Elle permet ainsi la récupération des données depuis le serveur via une requête effectuée dans le composant en lui-même. </w:t>
       </w:r>
     </w:p>
     <w:p>

--- a/docs/Documentation fichier TreeView.docx
+++ b/docs/Documentation fichier TreeView.docx
@@ -1549,13 +1549,24 @@
           <w:r>
             <w:t xml:space="preserve">A – </w:t>
           </w:r>
+          <w:r>
+            <w:t xml:space="preserve">Vue.js, </w:t>
+          </w:r>
+          <w:proofErr w:type="spellStart"/>
+          <w:r>
+            <w:t>VueCLI</w:t>
+          </w:r>
+          <w:proofErr w:type="spellEnd"/>
+          <w:r>
+            <w:t xml:space="preserve">, Node.js et </w:t>
+          </w:r>
           <w:proofErr w:type="spellStart"/>
           <w:r>
             <w:t>Vuetify</w:t>
           </w:r>
           <w:proofErr w:type="spellEnd"/>
           <w:r>
-            <w:t xml:space="preserve">  </w:t>
+            <w:t xml:space="preserve"> </w:t>
           </w:r>
           <w:r>
             <w:ptab w:relativeTo="margin" w:alignment="right" w:leader="dot"/>
@@ -1593,7 +1604,7 @@
             <w:ptab w:relativeTo="margin" w:alignment="right" w:leader="dot"/>
           </w:r>
           <w:r>
-            <w:t>4</w:t>
+            <w:t>7</w:t>
           </w:r>
         </w:p>
         <w:p>
@@ -1631,7 +1642,7 @@
             <w:ptab w:relativeTo="margin" w:alignment="right" w:leader="dot"/>
           </w:r>
           <w:r>
-            <w:t>4</w:t>
+            <w:t>9</w:t>
           </w:r>
         </w:p>
         <w:p>
@@ -1650,7 +1661,7 @@
             <w:ptab w:relativeTo="margin" w:alignment="right" w:leader="dot"/>
           </w:r>
           <w:r>
-            <w:t>5</w:t>
+            <w:t>10</w:t>
           </w:r>
         </w:p>
         <w:p>
@@ -1741,7 +1752,30 @@
             <w:ptab w:relativeTo="margin" w:alignment="right" w:leader="dot"/>
           </w:r>
           <w:r>
-            <w:t>6</w:t>
+            <w:t>12</w:t>
+          </w:r>
+        </w:p>
+        <w:p>
+          <w:pPr>
+            <w:pStyle w:val="TM1"/>
+          </w:pPr>
+          <w:r>
+            <w:t>IV</w:t>
+          </w:r>
+          <w:r>
+            <w:t xml:space="preserve"> </w:t>
+          </w:r>
+          <w:r>
+            <w:t>–</w:t>
+          </w:r>
+          <w:r>
+            <w:t xml:space="preserve"> Annexes</w:t>
+          </w:r>
+          <w:r>
+            <w:ptab w:relativeTo="margin" w:alignment="right" w:leader="dot"/>
+          </w:r>
+          <w:r>
+            <w:t>12</w:t>
           </w:r>
         </w:p>
         <w:p>
@@ -1757,7 +1791,7 @@
             </w:rPr>
           </w:pPr>
           <w:r>
-            <w:t>IV</w:t>
+            <w:t>V</w:t>
           </w:r>
           <w:r>
             <w:t xml:space="preserve"> - </w:t>
@@ -1769,7 +1803,7 @@
             <w:ptab w:relativeTo="margin" w:alignment="right" w:leader="dot"/>
           </w:r>
           <w:r>
-            <w:t>6</w:t>
+            <w:t>22</w:t>
           </w:r>
         </w:p>
       </w:sdtContent>
@@ -2327,6 +2361,7 @@
         <w:tab/>
         <w:t xml:space="preserve">A – </w:t>
       </w:r>
+      <w:bookmarkStart w:id="3" w:name="_Hlk108167067"/>
       <w:r>
         <w:rPr>
           <w:b/>
@@ -2373,6 +2408,7 @@
         </w:rPr>
         <w:t xml:space="preserve"> </w:t>
       </w:r>
+      <w:bookmarkEnd w:id="3"/>
     </w:p>
     <w:p>
       <w:pPr>
@@ -4223,7 +4259,7 @@
       <w:r>
         <w:t>est déclenché et son parent, le composant Content récupère le nom du fichier et affiche l’élément correspondant grâce à un appel Axios vers une API qui nous renvoie au format JSON, l’url de la ressource correspondant à l’élément sélectionné.</w:t>
       </w:r>
-      <w:bookmarkStart w:id="3" w:name="_Hlk107999763"/>
+      <w:bookmarkStart w:id="4" w:name="_Hlk107999763"/>
       <w:r>
         <w:t xml:space="preserve"> L’url peut ainsi être affichée dans un </w:t>
       </w:r>
@@ -4235,7 +4271,7 @@
       <w:r>
         <w:t>.</w:t>
       </w:r>
-      <w:bookmarkEnd w:id="3"/>
+      <w:bookmarkEnd w:id="4"/>
     </w:p>
     <w:p>
       <w:pPr>
@@ -5924,7 +5960,7 @@
           <w:szCs w:val="24"/>
         </w:rPr>
       </w:pPr>
-      <w:bookmarkStart w:id="4" w:name="_Hlk106871290"/>
+      <w:bookmarkStart w:id="5" w:name="_Hlk106871290"/>
       <w:r>
         <w:rPr>
           <w:b/>
@@ -5954,7 +5990,7 @@
         <w:t>Adaptations</w:t>
       </w:r>
     </w:p>
-    <w:bookmarkEnd w:id="4"/>
+    <w:bookmarkEnd w:id="5"/>
     <w:p>
       <w:pPr>
         <w:jc w:val="both"/>
@@ -6096,11 +6132,11 @@
       <w:r>
         <w:t xml:space="preserve">, il était nécessaire de créer une fausse </w:t>
       </w:r>
-      <w:bookmarkStart w:id="5" w:name="_Hlk106626546"/>
+      <w:bookmarkStart w:id="6" w:name="_Hlk106626546"/>
       <w:r>
         <w:t xml:space="preserve">API REST </w:t>
       </w:r>
-      <w:bookmarkEnd w:id="5"/>
+      <w:bookmarkEnd w:id="6"/>
       <w:r>
         <w:t xml:space="preserve">renvoyant des données sur les dossiers/fichiers à afficher au format JSON. </w:t>
       </w:r>
@@ -12503,7 +12539,7 @@
     <w:bookmarkEnd w:id="2"/>
     <w:p/>
     <w:p>
-      <w:bookmarkStart w:id="6" w:name="_Hlk106803237"/>
+      <w:bookmarkStart w:id="7" w:name="_Hlk106803237"/>
       <w:r>
         <w:t>Documentation sur Vue Class Component</w:t>
       </w:r>
@@ -12518,7 +12554,7 @@
         </w:r>
       </w:hyperlink>
     </w:p>
-    <w:bookmarkEnd w:id="6"/>
+    <w:bookmarkEnd w:id="7"/>
     <w:p/>
     <w:p>
       <w:r>
@@ -12570,7 +12606,7 @@
     </w:p>
     <w:p/>
     <w:p>
-      <w:bookmarkStart w:id="7" w:name="_Hlk107415227"/>
+      <w:bookmarkStart w:id="8" w:name="_Hlk107415227"/>
       <w:r>
         <w:lastRenderedPageBreak/>
         <w:t>V</w:t>
@@ -12693,9 +12729,10 @@
     </w:p>
     <w:p/>
     <w:p/>
-    <w:bookmarkEnd w:id="7"/>
+    <w:bookmarkEnd w:id="8"/>
     <w:p/>
     <w:sectPr>
+      <w:footerReference w:type="default" r:id="rId43"/>
       <w:pgSz w:w="11906" w:h="16838"/>
       <w:pgMar w:top="1417" w:right="1417" w:bottom="1417" w:left="1417" w:header="708" w:footer="708" w:gutter="0"/>
       <w:pgNumType w:start="0"/>
@@ -12730,6 +12767,48 @@
     </w:p>
   </w:endnote>
 </w:endnotes>
+</file>
+
+<file path=word/footer1.xml><?xml version="1.0" encoding="utf-8"?>
+<w:ftr xmlns:wpc="http://schemas.microsoft.com/office/word/2010/wordprocessingCanvas" xmlns:cx="http://schemas.microsoft.com/office/drawing/2014/chartex" xmlns:cx1="http://schemas.microsoft.com/office/drawing/2015/9/8/chartex" xmlns:cx2="http://schemas.microsoft.com/office/drawing/2015/10/21/chartex" xmlns:cx3="http://schemas.microsoft.com/office/drawing/2016/5/9/chartex" xmlns:cx4="http://schemas.microsoft.com/office/drawing/2016/5/10/chartex" xmlns:cx5="http://schemas.microsoft.com/office/drawing/2016/5/11/chartex" xmlns:cx6="http://schemas.microsoft.com/office/drawing/2016/5/12/chartex" xmlns:cx7="http://schemas.microsoft.com/office/drawing/2016/5/13/chartex" xmlns:cx8="http://schemas.microsoft.com/office/drawing/2016/5/14/chartex" xmlns:mc="http://schemas.openxmlformats.org/markup-compatibility/2006" xmlns:aink="http://schemas.microsoft.com/office/drawing/2016/ink" xmlns:am3d="http://schemas.microsoft.com/office/drawing/2017/model3d" xmlns:o="urn:schemas-microsoft-com:office:office" xmlns:oel="http://schemas.microsoft.com/office/2019/extlst" xmlns:r="http://schemas.openxmlformats.org/officeDocument/2006/relationships" xmlns:m="http://schemas.openxmlformats.org/officeDocument/2006/math" xmlns:v="urn:schemas-microsoft-com:vml" xmlns:wp14="http://schemas.microsoft.com/office/word/2010/wordprocessingDrawing" xmlns:wp="http://schemas.openxmlformats.org/drawingml/2006/wordprocessingDrawing" xmlns:w10="urn:schemas-microsoft-com:office:word" xmlns:w="http://schemas.openxmlformats.org/wordprocessingml/2006/main" xmlns:w14="http://schemas.microsoft.com/office/word/2010/wordml" xmlns:w15="http://schemas.microsoft.com/office/word/2012/wordml" xmlns:w16cex="http://schemas.microsoft.com/office/word/2018/wordml/cex" xmlns:w16cid="http://schemas.microsoft.com/office/word/2016/wordml/cid" xmlns:w16="http://schemas.microsoft.com/office/word/2018/wordml" xmlns:w16sdtdh="http://schemas.microsoft.com/office/word/2020/wordml/sdtdatahash" xmlns:w16se="http://schemas.microsoft.com/office/word/2015/wordml/symex" xmlns:wpg="http://schemas.microsoft.com/office/word/2010/wordprocessingGroup" xmlns:wpi="http://schemas.microsoft.com/office/word/2010/wordprocessingInk" xmlns:wne="http://schemas.microsoft.com/office/word/2006/wordml" xmlns:wps="http://schemas.microsoft.com/office/word/2010/wordprocessingShape" mc:Ignorable="w14 w15 w16se w16cid w16 w16cex w16sdtdh wp14">
+  <w:sdt>
+    <w:sdtPr>
+      <w:id w:val="-2027171088"/>
+      <w:docPartObj>
+        <w:docPartGallery w:val="Page Numbers (Bottom of Page)"/>
+        <w:docPartUnique/>
+      </w:docPartObj>
+    </w:sdtPr>
+    <w:sdtContent>
+      <w:p>
+        <w:pPr>
+          <w:pStyle w:val="Pieddepage"/>
+          <w:jc w:val="right"/>
+        </w:pPr>
+        <w:r>
+          <w:fldChar w:fldCharType="begin"/>
+        </w:r>
+        <w:r>
+          <w:instrText>PAGE   \* MERGEFORMAT</w:instrText>
+        </w:r>
+        <w:r>
+          <w:fldChar w:fldCharType="separate"/>
+        </w:r>
+        <w:r>
+          <w:t>2</w:t>
+        </w:r>
+        <w:r>
+          <w:fldChar w:fldCharType="end"/>
+        </w:r>
+      </w:p>
+    </w:sdtContent>
+  </w:sdt>
+  <w:p>
+    <w:pPr>
+      <w:pStyle w:val="Pieddepage"/>
+    </w:pPr>
+  </w:p>
+</w:ftr>
 </file>
 
 <file path=word/footnotes.xml><?xml version="1.0" encoding="utf-8"?>
